--- a/report_20.05/Предзащита.docx
+++ b/report_20.05/Предзащита.docx
@@ -8234,7 +8234,7 @@
         <w:pStyle w:val="af5"/>
         <w:numPr>
           <w:ilvl w:val="0"/>
-          <w:numId w:val="22"/>
+          <w:numId w:val="21"/>
         </w:numPr>
         <w:ind w:left="0" w:firstLine="709"/>
         <w:rPr>
@@ -8467,7 +8467,7 @@
         <w:pStyle w:val="af5"/>
         <w:numPr>
           <w:ilvl w:val="0"/>
-          <w:numId w:val="22"/>
+          <w:numId w:val="21"/>
         </w:numPr>
         <w:ind w:left="0" w:firstLine="709"/>
       </w:pPr>
@@ -9590,7 +9590,7 @@
         <w:pStyle w:val="af5"/>
         <w:numPr>
           <w:ilvl w:val="0"/>
-          <w:numId w:val="23"/>
+          <w:numId w:val="22"/>
         </w:numPr>
         <w:ind w:left="0" w:firstLine="709"/>
       </w:pPr>
@@ -9714,7 +9714,7 @@
         <w:pStyle w:val="af5"/>
         <w:numPr>
           <w:ilvl w:val="0"/>
-          <w:numId w:val="23"/>
+          <w:numId w:val="22"/>
         </w:numPr>
         <w:ind w:left="0" w:firstLine="709"/>
       </w:pPr>
@@ -10037,7 +10037,7 @@
         <w:pStyle w:val="af5"/>
         <w:numPr>
           <w:ilvl w:val="0"/>
-          <w:numId w:val="24"/>
+          <w:numId w:val="23"/>
         </w:numPr>
         <w:ind w:left="0" w:firstLine="709"/>
       </w:pPr>
@@ -10065,7 +10065,7 @@
         <w:pStyle w:val="af5"/>
         <w:numPr>
           <w:ilvl w:val="0"/>
-          <w:numId w:val="24"/>
+          <w:numId w:val="23"/>
         </w:numPr>
         <w:ind w:left="0" w:firstLine="709"/>
       </w:pPr>
@@ -10108,7 +10108,7 @@
         <w:pStyle w:val="af5"/>
         <w:numPr>
           <w:ilvl w:val="0"/>
-          <w:numId w:val="24"/>
+          <w:numId w:val="23"/>
         </w:numPr>
         <w:ind w:left="0" w:firstLine="709"/>
       </w:pPr>
@@ -10124,7 +10124,7 @@
         <w:pStyle w:val="af5"/>
         <w:numPr>
           <w:ilvl w:val="0"/>
-          <w:numId w:val="24"/>
+          <w:numId w:val="23"/>
         </w:numPr>
         <w:ind w:left="0" w:firstLine="709"/>
       </w:pPr>
@@ -10137,7 +10137,7 @@
         <w:pStyle w:val="af5"/>
         <w:numPr>
           <w:ilvl w:val="0"/>
-          <w:numId w:val="24"/>
+          <w:numId w:val="23"/>
         </w:numPr>
         <w:ind w:left="0" w:firstLine="709"/>
       </w:pPr>
@@ -10157,7 +10157,7 @@
         <w:pStyle w:val="af5"/>
         <w:numPr>
           <w:ilvl w:val="0"/>
-          <w:numId w:val="24"/>
+          <w:numId w:val="23"/>
         </w:numPr>
         <w:ind w:left="0" w:firstLine="709"/>
       </w:pPr>
@@ -10170,7 +10170,7 @@
         <w:pStyle w:val="af5"/>
         <w:numPr>
           <w:ilvl w:val="0"/>
-          <w:numId w:val="24"/>
+          <w:numId w:val="23"/>
         </w:numPr>
         <w:ind w:left="0" w:firstLine="709"/>
       </w:pPr>
@@ -12200,7 +12200,7 @@
         <w:pStyle w:val="af5"/>
       </w:pPr>
       <w:r>
-        <w:t>Разработка системы была разделена на несколько этапов:</w:t>
+        <w:t>Разработка системы разделена на несколько этапов:</w:t>
       </w:r>
     </w:p>
     <w:p>
@@ -12208,7 +12208,7 @@
         <w:pStyle w:val="af5"/>
         <w:numPr>
           <w:ilvl w:val="0"/>
-          <w:numId w:val="20"/>
+          <w:numId w:val="19"/>
         </w:numPr>
         <w:ind w:left="0" w:firstLine="709"/>
       </w:pPr>
@@ -12216,11 +12216,23 @@
         <w:t>Р</w:t>
       </w:r>
       <w:r>
-        <w:t xml:space="preserve">разработка серверной части. Реализация API с поддержкой авторизации, загрузки пользовательских файлов и построения индексации. В этот же этап входила интеграция RAG-модуля для обработки пользовательских </w:t>
+        <w:t xml:space="preserve">азработка серверной части. Реализация API с поддержкой авторизации, загрузки пользовательских файлов и построения индексации. В этот же этап входила </w:t>
+      </w:r>
+      <w:r>
+        <w:t>разработка</w:t>
+      </w:r>
+      <w:r>
+        <w:t xml:space="preserve"> RAG-модуля для обработки пользовательских </w:t>
       </w:r>
       <w:r>
         <w:lastRenderedPageBreak/>
-        <w:t>запросов.</w:t>
+        <w:t>запросов</w:t>
+      </w:r>
+      <w:r>
+        <w:t>, а также набор модульных тестов для отдельных классов и функций</w:t>
+      </w:r>
+      <w:r>
+        <w:t>.</w:t>
       </w:r>
     </w:p>
     <w:p>
@@ -12228,7 +12240,7 @@
         <w:pStyle w:val="af5"/>
         <w:numPr>
           <w:ilvl w:val="0"/>
-          <w:numId w:val="20"/>
+          <w:numId w:val="19"/>
         </w:numPr>
         <w:ind w:left="0" w:firstLine="709"/>
       </w:pPr>
@@ -12236,7 +12248,34 @@
         <w:t>Р</w:t>
       </w:r>
       <w:r>
-        <w:t>еализация клиентского приложения. Разработка интерфейса на основе решений ChatPDF и ChatUI с поддержкой диалога с моделью и возможностью загрузки PDF-документов.</w:t>
+        <w:t>еализация клиентского приложения. Разработка интерфейса на основе решений ChatPDF</w:t>
+      </w:r>
+      <w:r>
+        <w:t xml:space="preserve"> [</w:t>
+      </w:r>
+      <w:r>
+        <w:t>ссылка</w:t>
+      </w:r>
+      <w:r>
+        <w:t>]</w:t>
+      </w:r>
+      <w:r>
+        <w:t xml:space="preserve"> и ChatUI </w:t>
+      </w:r>
+      <w:r>
+        <w:t>[</w:t>
+      </w:r>
+      <w:r>
+        <w:t>ссылка</w:t>
+      </w:r>
+      <w:r>
+        <w:t>]</w:t>
+      </w:r>
+      <w:r>
+        <w:t xml:space="preserve"> </w:t>
+      </w:r>
+      <w:r>
+        <w:t>с поддержкой диалога с моделью и возможностью загрузки PDF-документов.</w:t>
       </w:r>
     </w:p>
     <w:p>
@@ -12244,7 +12283,7 @@
         <w:pStyle w:val="af5"/>
         <w:numPr>
           <w:ilvl w:val="0"/>
-          <w:numId w:val="20"/>
+          <w:numId w:val="19"/>
         </w:numPr>
         <w:ind w:left="0" w:firstLine="709"/>
       </w:pPr>
@@ -12273,7 +12312,7 @@
         <w:pStyle w:val="af5"/>
         <w:numPr>
           <w:ilvl w:val="0"/>
-          <w:numId w:val="20"/>
+          <w:numId w:val="19"/>
         </w:numPr>
         <w:ind w:left="0" w:firstLine="709"/>
       </w:pPr>
@@ -12312,16 +12351,37 @@
         <w:pStyle w:val="af5"/>
       </w:pPr>
       <w:r>
-        <w:t xml:space="preserve">Основные задачи — реализация методов для загрузки документов, авторизации и регистрации пользователей. </w:t>
-      </w:r>
-      <w:r>
-        <w:t xml:space="preserve">На Рисунке </w:t>
-      </w:r>
-      <w:r>
-        <w:t>2</w:t>
-      </w:r>
-      <w:r>
-        <w:t xml:space="preserve"> представлена схема взаимодействия компонентов сервера.</w:t>
+        <w:t>Основн</w:t>
+      </w:r>
+      <w:r>
+        <w:t>ая</w:t>
+      </w:r>
+      <w:r>
+        <w:t xml:space="preserve"> задач</w:t>
+      </w:r>
+      <w:r>
+        <w:t xml:space="preserve">а </w:t>
+      </w:r>
+      <w:r>
+        <w:t xml:space="preserve">— </w:t>
+      </w:r>
+      <w:r>
+        <w:t>реализация необходимых эндпоинтов и модулей для их функционирования</w:t>
+      </w:r>
+      <w:r>
+        <w:t xml:space="preserve">. </w:t>
+      </w:r>
+      <w:r>
+        <w:t xml:space="preserve">Для проектирования компонентов серверной части я использовал </w:t>
+      </w:r>
+      <w:r>
+        <w:rPr>
+          <w:lang w:val="en-US"/>
+        </w:rPr>
+        <w:t>UML</w:t>
+      </w:r>
+      <w:r>
+        <w:t xml:space="preserve">-диаграмму (см. Рисунок 4). Она позволила визуализировать основные компоненты системы и отразить из взаимодействие друг с другом и базой данных. </w:t>
       </w:r>
     </w:p>
     <w:p>
@@ -12333,11 +12393,12 @@
         <w:rPr>
           <w:noProof/>
         </w:rPr>
+        <w:lastRenderedPageBreak/>
         <w:drawing>
-          <wp:inline distT="0" distB="0" distL="0" distR="0" wp14:anchorId="01944160" wp14:editId="2F9CAD22">
-            <wp:extent cx="3829050" cy="1724025"/>
-            <wp:effectExtent l="0" t="0" r="0" b="9525"/>
-            <wp:docPr id="19" name="Рисунок 19"/>
+          <wp:inline distT="0" distB="0" distL="0" distR="0" wp14:anchorId="10558431" wp14:editId="3BBD0D37">
+            <wp:extent cx="4997135" cy="8159807"/>
+            <wp:effectExtent l="0" t="0" r="0" b="0"/>
+            <wp:docPr id="22" name="Рисунок 22"/>
             <wp:cNvGraphicFramePr>
               <a:graphicFrameLocks xmlns:a="http://schemas.openxmlformats.org/drawingml/2006/main" noChangeAspect="1"/>
             </wp:cNvGraphicFramePr>
@@ -12345,10 +12406,12 @@
               <a:graphicData uri="http://schemas.openxmlformats.org/drawingml/2006/picture">
                 <pic:pic xmlns:pic="http://schemas.openxmlformats.org/drawingml/2006/picture">
                   <pic:nvPicPr>
-                    <pic:cNvPr id="2" name="Рисунок 2"/>
-                    <pic:cNvPicPr/>
+                    <pic:cNvPr id="0" name="Picture 4"/>
+                    <pic:cNvPicPr>
+                      <a:picLocks noChangeAspect="1" noChangeArrowheads="1"/>
+                    </pic:cNvPicPr>
                   </pic:nvPicPr>
-                  <pic:blipFill>
+                  <pic:blipFill rotWithShape="1">
                     <a:blip r:embed="rId15">
                       <a:extLst>
                         <a:ext uri="{28A0092B-C50C-407E-A947-70E740481C1C}">
@@ -12356,18 +12419,26 @@
                         </a:ext>
                       </a:extLst>
                     </a:blip>
-                    <a:stretch>
-                      <a:fillRect/>
-                    </a:stretch>
+                    <a:srcRect l="3173" t="1968"/>
+                    <a:stretch/>
                   </pic:blipFill>
-                  <pic:spPr>
+                  <pic:spPr bwMode="auto">
                     <a:xfrm>
                       <a:off x="0" y="0"/>
-                      <a:ext cx="3829050" cy="1724025"/>
+                      <a:ext cx="5011405" cy="8183108"/>
                     </a:xfrm>
                     <a:prstGeom prst="rect">
                       <a:avLst/>
                     </a:prstGeom>
+                    <a:noFill/>
+                    <a:ln>
+                      <a:noFill/>
+                    </a:ln>
+                    <a:extLst>
+                      <a:ext uri="{53640926-AAD7-44D8-BBD7-CCE9431645EC}">
+                        <a14:shadowObscured xmlns:a14="http://schemas.microsoft.com/office/drawing/2010/main"/>
+                      </a:ext>
+                    </a:extLst>
                   </pic:spPr>
                 </pic:pic>
               </a:graphicData>
@@ -12380,64 +12451,47 @@
       <w:pPr>
         <w:pStyle w:val="af5"/>
         <w:jc w:val="center"/>
-        <w:rPr>
-          <w:lang w:val="en-US"/>
-        </w:rPr>
       </w:pPr>
       <w:r>
         <w:t>Рисунок</w:t>
       </w:r>
       <w:r>
-        <w:rPr>
-          <w:lang w:val="en-US"/>
-        </w:rPr>
         <w:t xml:space="preserve"> </w:t>
       </w:r>
       <w:r>
-        <w:rPr>
-          <w:lang w:val="en-US"/>
-        </w:rPr>
-        <w:t>2</w:t>
-      </w:r>
-      <w:r>
-        <w:rPr>
-          <w:lang w:val="en-US"/>
-        </w:rPr>
-        <w:t xml:space="preserve"> - </w:t>
-      </w:r>
-      <w:r>
-        <w:t>Устройство</w:t>
-      </w:r>
-      <w:r>
-        <w:rPr>
-          <w:lang w:val="en-US"/>
-        </w:rPr>
+        <w:t>4</w:t>
+      </w:r>
+      <w:r>
         <w:t xml:space="preserve"> </w:t>
       </w:r>
       <w:r>
-        <w:t>пайплайна</w:t>
-      </w:r>
-      <w:r>
-        <w:rPr>
-          <w:lang w:val="en-US"/>
-        </w:rPr>
-        <w:t xml:space="preserve"> Retrieval Augmented Generation</w:t>
-      </w:r>
-    </w:p>
-    <w:p>
-      <w:pPr>
-        <w:pStyle w:val="af5"/>
-        <w:numPr>
-          <w:ilvl w:val="0"/>
-          <w:numId w:val="19"/>
-        </w:numPr>
-        <w:ind w:left="0" w:firstLine="709"/>
-      </w:pPr>
-      <w:r>
-        <w:t xml:space="preserve">Хранение информации о пользователях. </w:t>
-      </w:r>
-      <w:r>
-        <w:t xml:space="preserve">Для хранения информации о пользователях я решил использовать SQLite с библиотекой SQLAlchemy. Такой выбор обусловлен необходимостью быстрого прототипирования и масштабируемости системы в будущем. SQLite идеально подходит для проекта на начальной стадии, </w:t>
+        <w:t>–</w:t>
+      </w:r>
+      <w:r>
+        <w:t xml:space="preserve"> </w:t>
+      </w:r>
+      <w:r>
+        <w:t>Диаграмма компонентов серверной части</w:t>
+      </w:r>
+    </w:p>
+    <w:p>
+      <w:pPr>
+        <w:pStyle w:val="a1"/>
+      </w:pPr>
+      <w:r>
+        <w:t xml:space="preserve"> Хранение данных</w:t>
+      </w:r>
+    </w:p>
+    <w:p>
+      <w:pPr>
+        <w:pStyle w:val="af5"/>
+      </w:pPr>
+      <w:r>
+        <w:t xml:space="preserve">Для хранения информации о пользователях я решил использовать SQLite с </w:t>
+      </w:r>
+      <w:r>
+        <w:lastRenderedPageBreak/>
+        <w:t xml:space="preserve">библиотекой SQLAlchemy. Такой выбор обусловлен необходимостью быстрого прототипирования и масштабируемости системы в будущем. SQLite идеально подходит для проекта на начальной стадии, </w:t>
       </w:r>
       <w:r>
         <w:t>так как</w:t>
@@ -12461,21 +12515,12 @@
     <w:p>
       <w:pPr>
         <w:pStyle w:val="af5"/>
-        <w:numPr>
-          <w:ilvl w:val="0"/>
-          <w:numId w:val="19"/>
-        </w:numPr>
-        <w:ind w:left="0" w:firstLine="709"/>
-      </w:pPr>
-      <w:r>
-        <w:t xml:space="preserve">Хранение файлов. </w:t>
-      </w:r>
-      <w:r>
-        <w:t xml:space="preserve">На этапе пилотной версии было принято решение </w:t>
-      </w:r>
-      <w:r>
-        <w:lastRenderedPageBreak/>
-        <w:t>использовать локальное файловое хранилище. Каждый докуменгт сохраняется в виде обычного файла на сервере. Такое решение</w:t>
+      </w:pPr>
+      <w:r>
+        <w:t>Для хранения файлов на</w:t>
+      </w:r>
+      <w:r>
+        <w:t xml:space="preserve"> этапе пилотной версии было принято решение использовать локальное файловое хранилище. Каждый документ сохраняется в виде обычного файла на сервере. Такое решение</w:t>
       </w:r>
       <w:r>
         <w:t xml:space="preserve"> позволяет сэкономить время на интеграцию с облачными хранилищами (например, S3), </w:t>
@@ -12490,15 +12535,7 @@
     <w:p>
       <w:pPr>
         <w:pStyle w:val="af5"/>
-        <w:numPr>
-          <w:ilvl w:val="0"/>
-          <w:numId w:val="19"/>
-        </w:numPr>
-        <w:ind w:left="0" w:firstLine="709"/>
-      </w:pPr>
-      <w:r>
-        <w:t xml:space="preserve">Хранение индексированных чанков. </w:t>
-      </w:r>
+      </w:pPr>
       <w:r>
         <w:t xml:space="preserve">Для реализации полнотекстового поиска по фрагментам текста я решил использовать модуль FTS5 для SQLite. </w:t>
       </w:r>
@@ -12618,7 +12655,16 @@
         <w:pStyle w:val="af5"/>
       </w:pPr>
       <w:r>
-        <w:t>Пилотный запуск направлен на апробацию системы в условиях, приближенных к реальному использованию. Основной целью пилота является сбор обратной связи от пользователей, позволяющей выявить недочеты, узкие места в логике работы, а также сформулировать направления для дальнейшего развития продукта</w:t>
+        <w:t xml:space="preserve">Пилотный запуск направлен на апробацию системы в условиях, приближенных к реальному использованию. Основной целью пилота является сбор обратной связи от пользователей, </w:t>
+      </w:r>
+      <w:r>
+        <w:t>чтобы</w:t>
+      </w:r>
+      <w:r>
+        <w:t xml:space="preserve"> выявить недочеты, узкие места в логике работы, а также сформулировать направления для дальнейшего развития пр</w:t>
+      </w:r>
+      <w:r>
+        <w:t>иложения</w:t>
       </w:r>
       <w:r>
         <w:t xml:space="preserve">. </w:t>
@@ -12631,6 +12677,7 @@
       <w:bookmarkStart w:id="59" w:name="_Toc193071055"/>
       <w:bookmarkStart w:id="60" w:name="_Toc197767002"/>
       <w:r>
+        <w:lastRenderedPageBreak/>
         <w:t>Требования к работе системы</w:t>
       </w:r>
       <w:bookmarkEnd w:id="59"/>
@@ -12936,7 +12983,7 @@
         <w:t>эмбеддинг</w:t>
       </w:r>
       <w:r>
-        <w:t>-</w:t>
+        <w:t xml:space="preserve"> </w:t>
       </w:r>
       <w:r>
         <w:t>модели</w:t>
@@ -13057,7 +13104,7 @@
         <w:t xml:space="preserve">. </w:t>
       </w:r>
       <w:r>
-        <w:t xml:space="preserve">При пакетной обработке 32 фрагментов — до 4 ГБ </w:t>
+        <w:t xml:space="preserve">При пакетной обработке 32 фрагментов до 4 ГБ </w:t>
       </w:r>
       <w:r>
         <w:rPr>
@@ -13080,7 +13127,13 @@
         <w:t>д</w:t>
       </w:r>
       <w:r>
-        <w:t xml:space="preserve">ля системы на 10 пользователей будет достаточно 2 виртуальных ядра на запрос, таким образом, минимальные требования для системы, с запасом: 4 ядра </w:t>
+        <w:t>ля системы на 10 пользователей будет достаточно 2 виртуальных ядра на запрос, таким образом, минимальные требования для системы</w:t>
+      </w:r>
+      <w:r>
+        <w:t xml:space="preserve"> </w:t>
+      </w:r>
+      <w:r>
+        <w:t xml:space="preserve">с запасом 4 ядра </w:t>
       </w:r>
       <w:r>
         <w:rPr>
@@ -13302,6 +13355,7 @@
         <w:pStyle w:val="a1"/>
       </w:pPr>
       <w:r>
+        <w:lastRenderedPageBreak/>
         <w:t xml:space="preserve"> </w:t>
       </w:r>
       <w:bookmarkStart w:id="62" w:name="_Toc197767003"/>
@@ -13347,7 +13401,6 @@
       <w:bookmarkStart w:id="64" w:name="_Toc185503908"/>
       <w:bookmarkStart w:id="65" w:name="_Toc197767005"/>
       <w:r>
-        <w:lastRenderedPageBreak/>
         <w:t>Диаграмма вариантов использования (</w:t>
       </w:r>
       <w:r>
@@ -13528,7 +13581,26 @@
         </w:rPr>
       </w:pPr>
       <w:r>
-        <w:t>Следующим шагом была разработка диаграммы последовательностей, которая иллюстрирует, как объекты системы взаимодействуют друг с другом для выполнения основного сценария работы. Эта диаграмма показывает последовательность шагов, включая отправку запроса, обработку его на сервере и возврат результатов пользователю. На основе диаграммы можно проследить, как данные перемещаются через систему и как различные компоненты обмениваются сообщениями. Этот этап помог уточнить логику взаимодействий между элементами сервиса.</w:t>
+        <w:t>Также я разработал</w:t>
+      </w:r>
+      <w:r>
+        <w:t xml:space="preserve"> диаграмм</w:t>
+      </w:r>
+      <w:r>
+        <w:t>у</w:t>
+      </w:r>
+      <w:r>
+        <w:t xml:space="preserve"> последовательностей, которая иллюстрирует, как объекты системы взаимодействуют друг с другом для выполнения </w:t>
+      </w:r>
+      <w:r>
+        <w:t>разных сценариев</w:t>
+      </w:r>
+      <w:r>
+        <w:t xml:space="preserve"> работы. Эта диаграмма показывает последовательность шагов, включая отправку запроса, обработку его на сервере и возврат результатов пользователю. На основе диаграммы можно проследить, как данные перемещаются через систему и как различные компоненты обмениваются сообщениями. Этот этап помог уточнить логику взаимодействий </w:t>
+      </w:r>
+      <w:r>
+        <w:lastRenderedPageBreak/>
+        <w:t>между элементами сервиса.</w:t>
       </w:r>
       <w:r>
         <w:rPr>
@@ -13549,7 +13621,6 @@
         <w:rPr>
           <w:noProof/>
         </w:rPr>
-        <w:lastRenderedPageBreak/>
         <w:drawing>
           <wp:inline distT="0" distB="0" distL="0" distR="0" wp14:anchorId="713FF6E5" wp14:editId="13C37299">
             <wp:extent cx="4352925" cy="7420831"/>
@@ -13605,15 +13676,38 @@
     </w:p>
     <w:p>
       <w:pPr>
+        <w:pStyle w:val="af5"/>
+      </w:pPr>
+    </w:p>
+    <w:p>
+      <w:pPr>
         <w:pStyle w:val="a1"/>
       </w:pPr>
       <w:r>
         <w:t xml:space="preserve"> </w:t>
       </w:r>
-      <w:bookmarkStart w:id="68" w:name="_Toc185503910"/>
-      <w:bookmarkStart w:id="69" w:name="_Toc197767007"/>
-      <w:r>
-        <w:t>Диаграмма компонентов сервиса</w:t>
+      <w:bookmarkStart w:id="68" w:name="_Toc185503911"/>
+      <w:bookmarkStart w:id="69" w:name="_Toc197767008"/>
+      <w:r>
+        <w:t>Дополнение: Диаграмма активностей (</w:t>
+      </w:r>
+      <w:r>
+        <w:rPr>
+          <w:lang w:val="en-US"/>
+        </w:rPr>
+        <w:t>User</w:t>
+      </w:r>
+      <w:r>
+        <w:t xml:space="preserve"> </w:t>
+      </w:r>
+      <w:r>
+        <w:rPr>
+          <w:lang w:val="en-US"/>
+        </w:rPr>
+        <w:t>Activity</w:t>
+      </w:r>
+      <w:r>
+        <w:t>)</w:t>
       </w:r>
       <w:bookmarkEnd w:id="68"/>
       <w:bookmarkEnd w:id="69"/>
@@ -13623,148 +13717,11 @@
         <w:pStyle w:val="af5"/>
       </w:pPr>
       <w:r>
-        <w:t xml:space="preserve">Для проектирования архитектуры системы была создана диаграмма компонентов. Она представляет ключевые модули, такие как </w:t>
-      </w:r>
-      <w:r>
-        <w:rPr>
-          <w:rStyle w:val="aff0"/>
-          <w:b w:val="0"/>
-          <w:bCs w:val="0"/>
-        </w:rPr>
-        <w:t>RAG-модули</w:t>
-      </w:r>
-      <w:r>
-        <w:t xml:space="preserve">, </w:t>
-      </w:r>
-      <w:r>
-        <w:rPr>
-          <w:rStyle w:val="aff0"/>
-          <w:b w:val="0"/>
-          <w:bCs w:val="0"/>
-        </w:rPr>
-        <w:t>базы данных</w:t>
-      </w:r>
-      <w:r>
-        <w:t xml:space="preserve">, </w:t>
-      </w:r>
-      <w:r>
-        <w:rPr>
-          <w:rStyle w:val="aff0"/>
-          <w:b w:val="0"/>
-          <w:bCs w:val="0"/>
-        </w:rPr>
-        <w:t>API</w:t>
-      </w:r>
-      <w:r>
-        <w:t xml:space="preserve"> и их взаимодействие. Эта диаграмма стала важным инструментом для понимания структуры системы, позволяя выделить основные компоненты и </w:t>
+        <w:t xml:space="preserve">В дополнение к созданным диаграммам также была составлена диаграмма активностей. Это анализ активностей пользователей, который помог понять, как </w:t>
       </w:r>
       <w:r>
         <w:lastRenderedPageBreak/>
-        <w:t>определить их связи. Кроме того, диаграмма помогла выявить протоколы взаимодействия компонентов, а также их зависимости друг от друга, что существенно облегчило разработку системы.</w:t>
-      </w:r>
-    </w:p>
-    <w:p>
-      <w:pPr>
-        <w:pStyle w:val="af5"/>
-        <w:jc w:val="center"/>
-      </w:pPr>
-      <w:r>
-        <w:rPr>
-          <w:noProof/>
-        </w:rPr>
-        <w:drawing>
-          <wp:inline distT="0" distB="0" distL="0" distR="0" wp14:anchorId="548AF7F3" wp14:editId="2E0EBAF4">
-            <wp:extent cx="4997135" cy="8159807"/>
-            <wp:effectExtent l="0" t="0" r="0" b="0"/>
-            <wp:docPr id="22" name="Рисунок 22"/>
-            <wp:cNvGraphicFramePr>
-              <a:graphicFrameLocks xmlns:a="http://schemas.openxmlformats.org/drawingml/2006/main" noChangeAspect="1"/>
-            </wp:cNvGraphicFramePr>
-            <a:graphic xmlns:a="http://schemas.openxmlformats.org/drawingml/2006/main">
-              <a:graphicData uri="http://schemas.openxmlformats.org/drawingml/2006/picture">
-                <pic:pic xmlns:pic="http://schemas.openxmlformats.org/drawingml/2006/picture">
-                  <pic:nvPicPr>
-                    <pic:cNvPr id="0" name="Picture 4"/>
-                    <pic:cNvPicPr>
-                      <a:picLocks noChangeAspect="1" noChangeArrowheads="1"/>
-                    </pic:cNvPicPr>
-                  </pic:nvPicPr>
-                  <pic:blipFill rotWithShape="1">
-                    <a:blip r:embed="rId18">
-                      <a:extLst>
-                        <a:ext uri="{28A0092B-C50C-407E-A947-70E740481C1C}">
-                          <a14:useLocalDpi xmlns:a14="http://schemas.microsoft.com/office/drawing/2010/main" val="0"/>
-                        </a:ext>
-                      </a:extLst>
-                    </a:blip>
-                    <a:srcRect l="3173" t="1968"/>
-                    <a:stretch/>
-                  </pic:blipFill>
-                  <pic:spPr bwMode="auto">
-                    <a:xfrm>
-                      <a:off x="0" y="0"/>
-                      <a:ext cx="5011405" cy="8183108"/>
-                    </a:xfrm>
-                    <a:prstGeom prst="rect">
-                      <a:avLst/>
-                    </a:prstGeom>
-                    <a:noFill/>
-                    <a:ln>
-                      <a:noFill/>
-                    </a:ln>
-                    <a:extLst>
-                      <a:ext uri="{53640926-AAD7-44D8-BBD7-CCE9431645EC}">
-                        <a14:shadowObscured xmlns:a14="http://schemas.microsoft.com/office/drawing/2010/main"/>
-                      </a:ext>
-                    </a:extLst>
-                  </pic:spPr>
-                </pic:pic>
-              </a:graphicData>
-            </a:graphic>
-          </wp:inline>
-        </w:drawing>
-      </w:r>
-    </w:p>
-    <w:p>
-      <w:pPr>
-        <w:pStyle w:val="a1"/>
-      </w:pPr>
-      <w:r>
-        <w:lastRenderedPageBreak/>
-        <w:t xml:space="preserve"> </w:t>
-      </w:r>
-      <w:bookmarkStart w:id="70" w:name="_Toc185503911"/>
-      <w:bookmarkStart w:id="71" w:name="_Toc197767008"/>
-      <w:r>
-        <w:t>Дополнение: Диаграмма активностей (</w:t>
-      </w:r>
-      <w:r>
-        <w:rPr>
-          <w:lang w:val="en-US"/>
-        </w:rPr>
-        <w:t>User</w:t>
-      </w:r>
-      <w:r>
-        <w:t xml:space="preserve"> </w:t>
-      </w:r>
-      <w:r>
-        <w:rPr>
-          <w:lang w:val="en-US"/>
-        </w:rPr>
-        <w:t>Activity</w:t>
-      </w:r>
-      <w:r>
-        <w:t>)</w:t>
-      </w:r>
-      <w:bookmarkEnd w:id="70"/>
-      <w:bookmarkEnd w:id="71"/>
-    </w:p>
-    <w:p>
-      <w:pPr>
-        <w:pStyle w:val="af5"/>
-      </w:pPr>
-      <w:r>
-        <w:t xml:space="preserve">В дополнение к созданным диаграммам также была составлена диаграмма активностей. Это анализ активностей пользователей, который помог понять, как именно пользователи взаимодействуют с системой в рамках различных сценариев. </w:t>
+        <w:t xml:space="preserve">именно пользователи взаимодействуют с системой в рамках различных сценариев. </w:t>
       </w:r>
     </w:p>
     <w:p>
@@ -13794,7 +13751,7 @@
                     </pic:cNvPicPr>
                   </pic:nvPicPr>
                   <pic:blipFill>
-                    <a:blip r:embed="rId19">
+                    <a:blip r:embed="rId18">
                       <a:extLst>
                         <a:ext uri="{28A0092B-C50C-407E-A947-70E740481C1C}">
                           <a14:useLocalDpi xmlns:a14="http://schemas.microsoft.com/office/drawing/2010/main" val="0"/>
@@ -13843,7 +13800,7 @@
       <w:pPr>
         <w:pStyle w:val="a"/>
       </w:pPr>
-      <w:bookmarkStart w:id="72" w:name="_Toc197767009"/>
+      <w:bookmarkStart w:id="70" w:name="_Toc197767009"/>
       <w:r>
         <w:lastRenderedPageBreak/>
         <w:t xml:space="preserve">РЕАЛИЗАЦИЯ </w:t>
@@ -13851,51 +13808,378 @@
       <w:r>
         <w:t>ПРОТОТИПА</w:t>
       </w:r>
+      <w:bookmarkEnd w:id="70"/>
+    </w:p>
+    <w:p>
+      <w:pPr>
+        <w:pStyle w:val="af5"/>
+      </w:pPr>
+      <w:r>
+        <w:t xml:space="preserve">Завершив этап проектирования, </w:t>
+      </w:r>
+      <w:r>
+        <w:t>я занялся</w:t>
+      </w:r>
+      <w:r>
+        <w:t xml:space="preserve"> воплощение </w:t>
+      </w:r>
+      <w:r>
+        <w:t>м</w:t>
+      </w:r>
+      <w:r>
+        <w:t>этих проектных решений в виде программного прототипа. В данной главе приводится описание реализованной системы, охватывающее как серверную, так и клиентскую часть, структуру хранения данных, а также модуль Retrieval-Augmented</w:t>
+      </w:r>
+      <w:r>
+        <w:t>-</w:t>
+      </w:r>
+      <w:r>
+        <w:t xml:space="preserve">Generation (RAG), играющий ключевую роль в </w:t>
+      </w:r>
+      <w:r>
+        <w:t>моей системе</w:t>
+      </w:r>
+      <w:r>
+        <w:t>.</w:t>
+      </w:r>
+    </w:p>
+    <w:p>
+      <w:pPr>
+        <w:pStyle w:val="af5"/>
+      </w:pPr>
+      <w:r>
+        <w:t>Реализация была выполнена с учетом предварительно сформированных требований и проектных ограничений, описанных в предыдущей главе.</w:t>
+      </w:r>
+      <w:r>
+        <w:t xml:space="preserve"> Проект прошел несколько итераций разработки</w:t>
+      </w:r>
+      <w:r>
+        <w:t xml:space="preserve"> и тестирования</w:t>
+      </w:r>
+      <w:r>
+        <w:t xml:space="preserve">, в процессе которых я </w:t>
+      </w:r>
+      <w:r>
+        <w:t>узанавал новые для себя подходы и технологии в разработке клиент-серверных приложений</w:t>
+      </w:r>
+      <w:r>
+        <w:t>. Я ориентировался на стандарты разработки подобных систем, подражая продуктовым проектам. Некоторые стандарты</w:t>
+      </w:r>
+      <w:r>
+        <w:t xml:space="preserve"> не были очевидны для меня в процессе проектирования, поэтому итоговая архитектура и используемые технологии незначительно отличаются от тех, что были описаны в главе про проектирование системы. В частности, в процессе изучения кодовой базы и технологий </w:t>
+      </w:r>
+      <w:r>
+        <w:t>других</w:t>
+      </w:r>
+      <w:r>
+        <w:t xml:space="preserve"> проектов </w:t>
+      </w:r>
+      <w:r>
+        <w:t xml:space="preserve">я </w:t>
+      </w:r>
+      <w:r>
+        <w:t>принял такие архитектурные</w:t>
+      </w:r>
+      <w:r>
+        <w:t xml:space="preserve"> и программные</w:t>
+      </w:r>
+      <w:r>
+        <w:t xml:space="preserve"> решения</w:t>
+      </w:r>
+      <w:r>
+        <w:t xml:space="preserve">: </w:t>
+      </w:r>
+    </w:p>
+    <w:p>
+      <w:pPr>
+        <w:pStyle w:val="af5"/>
+        <w:numPr>
+          <w:ilvl w:val="0"/>
+          <w:numId w:val="24"/>
+        </w:numPr>
+        <w:ind w:left="0" w:firstLine="709"/>
+      </w:pPr>
+      <w:r>
+        <w:rPr>
+          <w:lang w:val="en-US"/>
+        </w:rPr>
+        <w:t>Retrieval</w:t>
+      </w:r>
+      <w:r>
+        <w:t xml:space="preserve"> </w:t>
+      </w:r>
+      <w:r>
+        <w:t xml:space="preserve">этап я реализовал на основе векторного поиска вместо двухступенчатого с применением </w:t>
+      </w:r>
+      <w:r>
+        <w:rPr>
+          <w:lang w:val="en-US"/>
+        </w:rPr>
+        <w:t>BM</w:t>
+      </w:r>
+      <w:r>
+        <w:t>25.</w:t>
+      </w:r>
+    </w:p>
+    <w:p>
+      <w:pPr>
+        <w:pStyle w:val="af5"/>
+        <w:numPr>
+          <w:ilvl w:val="0"/>
+          <w:numId w:val="24"/>
+        </w:numPr>
+        <w:ind w:left="0" w:firstLine="709"/>
+      </w:pPr>
+      <w:r>
+        <w:t xml:space="preserve">Использование базы данных </w:t>
+      </w:r>
+      <w:r>
+        <w:rPr>
+          <w:lang w:val="en-US"/>
+        </w:rPr>
+        <w:t>PostgreSQL</w:t>
+      </w:r>
+      <w:r>
+        <w:t xml:space="preserve"> </w:t>
+      </w:r>
+      <w:r>
+        <w:t xml:space="preserve">вместо </w:t>
+      </w:r>
+      <w:r>
+        <w:rPr>
+          <w:lang w:val="en-US"/>
+        </w:rPr>
+        <w:t>SQLite</w:t>
+      </w:r>
+      <w:r>
+        <w:t xml:space="preserve">. </w:t>
+      </w:r>
+      <w:r>
+        <w:t>Я встретил сразу ряд сложностей при попытке реализации векторного</w:t>
+      </w:r>
+      <w:r>
+        <w:t>/</w:t>
+      </w:r>
+      <w:r>
+        <w:t xml:space="preserve">полнотекстового поиска с помощью </w:t>
+      </w:r>
+      <w:r>
+        <w:rPr>
+          <w:lang w:val="en-US"/>
+        </w:rPr>
+        <w:t>SQLite</w:t>
+      </w:r>
+      <w:r>
+        <w:t xml:space="preserve">, </w:t>
+      </w:r>
+      <w:r>
+        <w:t xml:space="preserve">поэтому СУБД </w:t>
+      </w:r>
+      <w:r>
+        <w:rPr>
+          <w:lang w:val="en-US"/>
+        </w:rPr>
+        <w:t>PostgreSQL</w:t>
+      </w:r>
+      <w:r>
+        <w:t xml:space="preserve"> </w:t>
+      </w:r>
+      <w:r>
+        <w:t>послужила универсальным вариантов, у которого к тому же есть хорошая документация и большая поддержка пользователей</w:t>
+      </w:r>
+      <w:r>
+        <w:t>.</w:t>
+      </w:r>
+    </w:p>
+    <w:p>
+      <w:pPr>
+        <w:pStyle w:val="af5"/>
+        <w:numPr>
+          <w:ilvl w:val="0"/>
+          <w:numId w:val="24"/>
+        </w:numPr>
+        <w:ind w:left="0" w:firstLine="709"/>
+      </w:pPr>
+      <w:r>
+        <w:t>Авторизаци</w:t>
+      </w:r>
+      <w:r>
+        <w:t>ю</w:t>
+      </w:r>
+      <w:r>
+        <w:t xml:space="preserve"> с помощью предопределенных </w:t>
+      </w:r>
+      <w:r>
+        <w:rPr>
+          <w:lang w:val="en-US"/>
+        </w:rPr>
+        <w:t>API</w:t>
+      </w:r>
+      <w:r>
+        <w:t>-</w:t>
+      </w:r>
+      <w:r>
+        <w:t>ключей</w:t>
+      </w:r>
+      <w:r>
+        <w:t xml:space="preserve"> я заменил на авторизацию с помощью </w:t>
+      </w:r>
+      <w:r>
+        <w:rPr>
+          <w:lang w:val="en-US"/>
+        </w:rPr>
+        <w:t>JWT</w:t>
+      </w:r>
+      <w:r>
+        <w:t>-</w:t>
+      </w:r>
+      <w:r>
+        <w:t>токенов, т.к. это соответствует более высоким стандартам разработки</w:t>
+      </w:r>
+      <w:r>
+        <w:t>.</w:t>
+      </w:r>
+    </w:p>
+    <w:p>
+      <w:pPr>
+        <w:pStyle w:val="af5"/>
+        <w:numPr>
+          <w:ilvl w:val="0"/>
+          <w:numId w:val="24"/>
+        </w:numPr>
+        <w:ind w:left="0" w:firstLine="709"/>
+      </w:pPr>
+      <w:r>
+        <w:t xml:space="preserve">Клиентская часть была написана с нуля, так как это оказалось менее трудозатратным решением по сравнению с адаптацией кодовой базы </w:t>
+      </w:r>
+      <w:r>
+        <w:rPr>
+          <w:lang w:val="en-US"/>
+        </w:rPr>
+        <w:t>ChatUI</w:t>
+      </w:r>
+      <w:r>
+        <w:t xml:space="preserve"> </w:t>
+      </w:r>
+      <w:r>
+        <w:t>[</w:t>
+      </w:r>
+      <w:r>
+        <w:t>ссылка</w:t>
+      </w:r>
+      <w:r>
+        <w:t>]</w:t>
+      </w:r>
+      <w:r>
+        <w:t xml:space="preserve"> </w:t>
+      </w:r>
+      <w:r>
+        <w:t xml:space="preserve">под свои требования. Тем не менее, стилистическое оформление я </w:t>
+      </w:r>
+      <w:r>
+        <w:lastRenderedPageBreak/>
+        <w:t>частично позаимствовал у вышеописанного фреймворка.</w:t>
+      </w:r>
+    </w:p>
+    <w:p>
+      <w:pPr>
+        <w:pStyle w:val="af5"/>
+        <w:numPr>
+          <w:ilvl w:val="0"/>
+          <w:numId w:val="24"/>
+        </w:numPr>
+        <w:ind w:left="0" w:firstLine="709"/>
+      </w:pPr>
+      <w:r>
+        <w:t xml:space="preserve">Тестирование системы оказалось нетривиальной задачей, т.к. требовалось реализовать тестирование отдельных компонентов, в частности модуля для общения с СУБД в изолированной среде с </w:t>
+      </w:r>
+      <w:r>
+        <w:t>“</w:t>
+      </w:r>
+      <w:r>
+        <w:t>чистой</w:t>
+      </w:r>
+      <w:r>
+        <w:t xml:space="preserve">” </w:t>
+      </w:r>
+      <w:r>
+        <w:t xml:space="preserve">базой данных. Я нашел решение в использовании библиотеки </w:t>
+      </w:r>
+      <w:r>
+        <w:rPr>
+          <w:lang w:val="en-US"/>
+        </w:rPr>
+        <w:t>testcontainers</w:t>
+      </w:r>
+      <w:r>
+        <w:t xml:space="preserve"> [</w:t>
+      </w:r>
+      <w:r>
+        <w:t>ссылка</w:t>
+      </w:r>
+      <w:r>
+        <w:t xml:space="preserve">]. </w:t>
+      </w:r>
+      <w:r>
+        <w:t xml:space="preserve">Она позволяет создавать каждый раз контейнеры с новой базой данных </w:t>
+      </w:r>
+      <w:r>
+        <w:t>“</w:t>
+      </w:r>
+      <w:r>
+        <w:t>налету</w:t>
+      </w:r>
+      <w:r>
+        <w:t>”</w:t>
+      </w:r>
+      <w:r>
+        <w:t xml:space="preserve"> прямо в коде проекта.</w:t>
+      </w:r>
+    </w:p>
+    <w:p>
+      <w:pPr>
+        <w:pStyle w:val="a0"/>
+      </w:pPr>
+      <w:bookmarkStart w:id="71" w:name="_Toc197767010"/>
+      <w:r>
+        <w:t>Общая структура системы</w:t>
+      </w:r>
+      <w:bookmarkEnd w:id="71"/>
+    </w:p>
+    <w:p>
+      <w:pPr>
+        <w:pStyle w:val="af5"/>
+      </w:pPr>
+      <w:r>
+        <w:t xml:space="preserve">Разработанная система состоит из двух основных частей: клиентского интерфейса и серверного приложения. Между ними осуществляется обмен данными по протоколу HTTP, а также через потоковую передачу данных посредством Server-Sent Events (SSE). </w:t>
+      </w:r>
+      <w:r>
+        <w:t>Ключевым</w:t>
+      </w:r>
+      <w:r>
+        <w:t xml:space="preserve"> элементом архитектуры является модуль RAG, обеспечивающий возможность </w:t>
+      </w:r>
+      <w:r>
+        <w:t>семантического</w:t>
+      </w:r>
+      <w:r>
+        <w:t xml:space="preserve"> поиска и генерации ответов на естественном языке на основе </w:t>
+      </w:r>
+      <w:r>
+        <w:t>загруженных</w:t>
+      </w:r>
+      <w:r>
+        <w:t xml:space="preserve"> документов.</w:t>
+      </w:r>
+    </w:p>
+    <w:p>
+      <w:pPr>
+        <w:pStyle w:val="a0"/>
+      </w:pPr>
+      <w:bookmarkStart w:id="72" w:name="_Toc197767011"/>
+      <w:r>
+        <w:t>Серверная часть</w:t>
+      </w:r>
       <w:bookmarkEnd w:id="72"/>
-    </w:p>
-    <w:p>
-      <w:pPr>
-        <w:pStyle w:val="af5"/>
-      </w:pPr>
-      <w:r>
-        <w:t>Завершив этап проектирования, в рамках которого была детально сформулирована архитектура системы, выбраны технологии и определены ключевые модули, логичным продолжением стало непосредственное воплощение этих проектных решений в виде программного прототипа. В данной главе приводится описание реализованной системы, охватывающее как серверную, так и клиентскую часть, структуру хранения данных, а также модуль Retrieval-Augmented Generation (RAG), играющий ключевую роль в обеспечении функциональности интеллектуального поиска и генерации ответов.</w:t>
-      </w:r>
-    </w:p>
-    <w:p>
-      <w:pPr>
-        <w:pStyle w:val="af5"/>
-      </w:pPr>
-      <w:r>
-        <w:t>Реализация была выполнена с учетом предварительно сформированных требований и проектных ограничений, описанных в предыдущей главе. Основной упор был сделан на модульность, масштабируемость и асинхронность, что обеспечило высокую гибкость и производительность разрабатываемого программного обеспечения.</w:t>
-      </w:r>
-    </w:p>
-    <w:p>
-      <w:pPr>
-        <w:pStyle w:val="a0"/>
-      </w:pPr>
-      <w:bookmarkStart w:id="73" w:name="_Toc197767010"/>
-      <w:r>
-        <w:t>Общая структура системы</w:t>
-      </w:r>
-      <w:bookmarkEnd w:id="73"/>
-    </w:p>
-    <w:p>
-      <w:pPr>
-        <w:pStyle w:val="af5"/>
-      </w:pPr>
-      <w:r>
-        <w:t>Разработанная система состоит из двух основных частей: клиентского интерфейса и серверного приложения. Между ними осуществляется обмен данными по протоколу HTTP, а также через потоковую передачу данных посредством Server-Sent Events (SSE). Центральным элементом архитектуры является модуль RAG, обеспечивающий возможность интеллектуального поиска и генерации ответов на естественном языке на основе пользовательских документов.</w:t>
-      </w:r>
-    </w:p>
-    <w:p>
-      <w:pPr>
-        <w:pStyle w:val="a0"/>
-      </w:pPr>
-      <w:bookmarkStart w:id="74" w:name="_Toc197767011"/>
-      <w:r>
-        <w:t>Серверная часть</w:t>
-      </w:r>
-      <w:bookmarkEnd w:id="74"/>
     </w:p>
     <w:p>
       <w:pPr>
@@ -14008,6 +14292,7 @@
           <w:ilvl w:val="0"/>
           <w:numId w:val="8"/>
         </w:numPr>
+        <w:ind w:hanging="720"/>
       </w:pPr>
       <w:r>
         <w:t>О</w:t>
@@ -14032,6 +14317,7 @@
           <w:ilvl w:val="0"/>
           <w:numId w:val="8"/>
         </w:numPr>
+        <w:ind w:hanging="720"/>
       </w:pPr>
       <w:r>
         <w:t>Взаимодействие с RAG-системой для генерации ответов</w:t>
@@ -14047,6 +14333,7 @@
           <w:ilvl w:val="0"/>
           <w:numId w:val="8"/>
         </w:numPr>
+        <w:ind w:hanging="720"/>
       </w:pPr>
       <w:r>
         <w:t>Аутентификация и авторизация пользователей</w:t>
@@ -14083,9 +14370,9 @@
           <w:ilvl w:val="0"/>
           <w:numId w:val="8"/>
         </w:numPr>
-      </w:pPr>
-      <w:r>
-        <w:lastRenderedPageBreak/>
+        <w:ind w:hanging="720"/>
+      </w:pPr>
+      <w:r>
         <w:t>Асинхронный</w:t>
       </w:r>
       <w:r>
@@ -14102,6 +14389,7 @@
           <w:ilvl w:val="0"/>
           <w:numId w:val="8"/>
         </w:numPr>
+        <w:ind w:hanging="720"/>
       </w:pPr>
       <w:r>
         <w:t>Поддержка многопользовательского режима</w:t>
@@ -14118,13 +14406,7 @@
         <w:pStyle w:val="af5"/>
       </w:pPr>
       <w:r>
-        <w:t xml:space="preserve">Для реализации </w:t>
-      </w:r>
-      <w:r>
-        <w:t>потоковой генерации</w:t>
-      </w:r>
-      <w:r>
-        <w:t xml:space="preserve"> ответов используется однонаправленный протокол Server-Sent Events (SSE). Благодаря асинхронной архитектуре, сервер способен </w:t>
+        <w:t xml:space="preserve">Благодаря асинхронной архитектуре, сервер способен </w:t>
       </w:r>
       <w:r>
         <w:t xml:space="preserve">эффективно </w:t>
@@ -14149,11 +14431,11 @@
       <w:pPr>
         <w:pStyle w:val="a0"/>
       </w:pPr>
-      <w:bookmarkStart w:id="75" w:name="_Toc197767012"/>
+      <w:bookmarkStart w:id="73" w:name="_Toc197767012"/>
       <w:r>
         <w:t>Итоговая архитектура</w:t>
       </w:r>
-      <w:bookmarkEnd w:id="75"/>
+      <w:bookmarkEnd w:id="73"/>
     </w:p>
     <w:p>
       <w:pPr>
@@ -14200,8 +14482,10 @@
           <w:ilvl w:val="0"/>
           <w:numId w:val="11"/>
         </w:numPr>
-      </w:pPr>
-      <w:r>
+        <w:ind w:left="0" w:firstLine="709"/>
+      </w:pPr>
+      <w:r>
+        <w:lastRenderedPageBreak/>
         <w:t>Контекст</w:t>
       </w:r>
       <w:r>
@@ -14245,6 +14529,7 @@
           <w:ilvl w:val="0"/>
           <w:numId w:val="11"/>
         </w:numPr>
+        <w:ind w:left="0" w:firstLine="709"/>
       </w:pPr>
       <w:r>
         <w:t xml:space="preserve">Контейнеры </w:t>
@@ -14271,7 +14556,10 @@
         <w:t xml:space="preserve"> приложения без глубокого погружения в техническую часть. </w:t>
       </w:r>
       <w:r>
-        <w:t>Отображает основные логические блоки и используемые технологии</w:t>
+        <w:t>Она о</w:t>
+      </w:r>
+      <w:r>
+        <w:t>тображает основные логические блоки и используемые технологии</w:t>
       </w:r>
       <w:r>
         <w:t>.</w:t>
@@ -14284,6 +14572,7 @@
           <w:ilvl w:val="0"/>
           <w:numId w:val="11"/>
         </w:numPr>
+        <w:ind w:left="0" w:firstLine="709"/>
       </w:pPr>
       <w:r>
         <w:t>Компоненты</w:t>
@@ -14317,7 +14606,11 @@
           <w:ilvl w:val="0"/>
           <w:numId w:val="11"/>
         </w:numPr>
-      </w:pPr>
+        <w:ind w:left="0" w:firstLine="709"/>
+      </w:pPr>
+      <w:r>
+        <w:t>Код (</w:t>
+      </w:r>
       <w:r>
         <w:rPr>
           <w:lang w:val="en-US"/>
@@ -14325,15 +14618,12 @@
         <w:t>Code</w:t>
       </w:r>
       <w:r>
+        <w:t>)</w:t>
+      </w:r>
+      <w:r>
         <w:t xml:space="preserve"> – </w:t>
       </w:r>
       <w:r>
-        <w:t>Код</w:t>
-      </w:r>
-      <w:r>
-        <w:t xml:space="preserve"> – </w:t>
-      </w:r>
-      <w:r>
         <w:t>самый низкий уровень абстракции</w:t>
       </w:r>
       <w:r>
@@ -14348,7 +14638,13 @@
         <w:pStyle w:val="af5"/>
       </w:pPr>
       <w:r>
-        <w:t xml:space="preserve">Для проекта были использованы второй и третий уровни – </w:t>
+        <w:t xml:space="preserve">Для проекта </w:t>
+      </w:r>
+      <w:r>
+        <w:t>я использовал</w:t>
+      </w:r>
+      <w:r>
+        <w:t xml:space="preserve"> второй и третий уровни – </w:t>
       </w:r>
       <w:r>
         <w:t>“</w:t>
@@ -14414,12 +14710,191 @@
         <w:rPr>
           <w:noProof/>
         </w:rPr>
-        <w:lastRenderedPageBreak/>
         <w:drawing>
           <wp:inline distT="0" distB="0" distL="0" distR="0" wp14:anchorId="382BFC17" wp14:editId="255FE4E0">
             <wp:extent cx="5400675" cy="4680061"/>
             <wp:effectExtent l="0" t="0" r="0" b="6350"/>
             <wp:docPr id="6" name="Рисунок 6"/>
+            <wp:cNvGraphicFramePr>
+              <a:graphicFrameLocks xmlns:a="http://schemas.openxmlformats.org/drawingml/2006/main" noChangeAspect="1"/>
+            </wp:cNvGraphicFramePr>
+            <a:graphic xmlns:a="http://schemas.openxmlformats.org/drawingml/2006/main">
+              <a:graphicData uri="http://schemas.openxmlformats.org/drawingml/2006/picture">
+                <pic:pic xmlns:pic="http://schemas.openxmlformats.org/drawingml/2006/picture">
+                  <pic:nvPicPr>
+                    <pic:cNvPr id="1" name=""/>
+                    <pic:cNvPicPr/>
+                  </pic:nvPicPr>
+                  <pic:blipFill>
+                    <a:blip r:embed="rId19"/>
+                    <a:stretch>
+                      <a:fillRect/>
+                    </a:stretch>
+                  </pic:blipFill>
+                  <pic:spPr>
+                    <a:xfrm>
+                      <a:off x="0" y="0"/>
+                      <a:ext cx="5410796" cy="4688831"/>
+                    </a:xfrm>
+                    <a:prstGeom prst="rect">
+                      <a:avLst/>
+                    </a:prstGeom>
+                  </pic:spPr>
+                </pic:pic>
+              </a:graphicData>
+            </a:graphic>
+          </wp:inline>
+        </w:drawing>
+      </w:r>
+    </w:p>
+    <w:p>
+      <w:pPr>
+        <w:pStyle w:val="af5"/>
+        <w:jc w:val="center"/>
+      </w:pPr>
+      <w:r>
+        <w:t xml:space="preserve">Рисунок 1 – диаграмма </w:t>
+      </w:r>
+      <w:r>
+        <w:rPr>
+          <w:lang w:val="en-US"/>
+        </w:rPr>
+        <w:t>C</w:t>
+      </w:r>
+      <w:r>
+        <w:t xml:space="preserve">4 </w:t>
+      </w:r>
+      <w:r>
+        <w:t>(уровень контейнеров).</w:t>
+      </w:r>
+    </w:p>
+    <w:p>
+      <w:pPr>
+        <w:pStyle w:val="af5"/>
+        <w:jc w:val="left"/>
+      </w:pPr>
+      <w:r>
+        <w:lastRenderedPageBreak/>
+        <w:t>Следующий уровень детализации – компоненты серверной части (Рисунок 2). На нем я выделил ключевые модули</w:t>
+      </w:r>
+      <w:r>
+        <w:t>:</w:t>
+      </w:r>
+    </w:p>
+    <w:p>
+      <w:pPr>
+        <w:pStyle w:val="af5"/>
+        <w:numPr>
+          <w:ilvl w:val="0"/>
+          <w:numId w:val="12"/>
+        </w:numPr>
+        <w:ind w:left="0" w:firstLine="709"/>
+        <w:jc w:val="left"/>
+      </w:pPr>
+      <w:r>
+        <w:rPr>
+          <w:lang w:val="en-US"/>
+        </w:rPr>
+        <w:t>API</w:t>
+      </w:r>
+      <w:r>
+        <w:t>-</w:t>
+      </w:r>
+      <w:r>
+        <w:t xml:space="preserve">сервис – </w:t>
+      </w:r>
+      <w:r>
+        <w:t>точка входа, обрабатывает</w:t>
+      </w:r>
+      <w:r>
+        <w:t xml:space="preserve"> запрос</w:t>
+      </w:r>
+      <w:r>
+        <w:t>ы</w:t>
+      </w:r>
+      <w:r>
+        <w:t xml:space="preserve"> от клиента</w:t>
+      </w:r>
+      <w:r>
+        <w:t xml:space="preserve">, авторизует пользователей, управляет загрузкой файлов, и инициирует взаимодействие с </w:t>
+      </w:r>
+      <w:r>
+        <w:rPr>
+          <w:lang w:val="en-US"/>
+        </w:rPr>
+        <w:t>RAG</w:t>
+      </w:r>
+      <w:r>
+        <w:t>-пайплайном</w:t>
+      </w:r>
+      <w:r>
+        <w:t>.</w:t>
+      </w:r>
+    </w:p>
+    <w:p>
+      <w:pPr>
+        <w:pStyle w:val="af5"/>
+        <w:numPr>
+          <w:ilvl w:val="0"/>
+          <w:numId w:val="12"/>
+        </w:numPr>
+        <w:ind w:left="0" w:firstLine="709"/>
+        <w:jc w:val="left"/>
+      </w:pPr>
+      <w:r>
+        <w:t xml:space="preserve">Сервис индексации </w:t>
+      </w:r>
+      <w:r>
+        <w:rPr>
+          <w:lang w:val="en-US"/>
+        </w:rPr>
+        <w:t>RAG</w:t>
+      </w:r>
+      <w:r>
+        <w:t xml:space="preserve"> – </w:t>
+      </w:r>
+      <w:r>
+        <w:t>обрабатывает загруженные документы, извлекает текст, и разделяет его на фрагменты для последующего поиска.</w:t>
+      </w:r>
+    </w:p>
+    <w:p>
+      <w:pPr>
+        <w:pStyle w:val="af5"/>
+        <w:numPr>
+          <w:ilvl w:val="0"/>
+          <w:numId w:val="12"/>
+        </w:numPr>
+        <w:ind w:left="0" w:firstLine="709"/>
+        <w:jc w:val="left"/>
+      </w:pPr>
+      <w:r>
+        <w:t xml:space="preserve">Сервис генерации </w:t>
+      </w:r>
+      <w:r>
+        <w:rPr>
+          <w:lang w:val="en-US"/>
+        </w:rPr>
+        <w:t>RAG</w:t>
+      </w:r>
+      <w:r>
+        <w:t xml:space="preserve"> – принимает пользовательский запрос, извлекает релевантные фрагменты, генерирует финальный ответ с помощью большой языковой модели.</w:t>
+      </w:r>
+    </w:p>
+    <w:p>
+      <w:pPr>
+        <w:pStyle w:val="af5"/>
+        <w:ind w:firstLine="0"/>
+        <w:jc w:val="center"/>
+      </w:pPr>
+      <w:r>
+        <w:rPr>
+          <w:noProof/>
+        </w:rPr>
+        <w:drawing>
+          <wp:inline distT="0" distB="0" distL="0" distR="0" wp14:anchorId="075E1882" wp14:editId="3E930C39">
+            <wp:extent cx="5353050" cy="5330279"/>
+            <wp:effectExtent l="0" t="0" r="0" b="3810"/>
+            <wp:docPr id="7" name="Рисунок 7"/>
             <wp:cNvGraphicFramePr>
               <a:graphicFrameLocks xmlns:a="http://schemas.openxmlformats.org/drawingml/2006/main" noChangeAspect="1"/>
             </wp:cNvGraphicFramePr>
@@ -14439,7 +14914,7 @@
                   <pic:spPr>
                     <a:xfrm>
                       <a:off x="0" y="0"/>
-                      <a:ext cx="5410796" cy="4688831"/>
+                      <a:ext cx="5394102" cy="5371157"/>
                     </a:xfrm>
                     <a:prstGeom prst="rect">
                       <a:avLst/>
@@ -14458,7 +14933,7 @@
         <w:jc w:val="center"/>
       </w:pPr>
       <w:r>
-        <w:t xml:space="preserve">Рисунок 1 – диаграмма </w:t>
+        <w:t xml:space="preserve">Рисунок 2 – диаграмма </w:t>
       </w:r>
       <w:r>
         <w:rPr>
@@ -14470,7 +14945,16 @@
         <w:t xml:space="preserve">4 </w:t>
       </w:r>
       <w:r>
-        <w:t>(уровень контейнеров).</w:t>
+        <w:t>третьего уровня (</w:t>
+      </w:r>
+      <w:r>
+        <w:rPr>
+          <w:lang w:val="en-US"/>
+        </w:rPr>
+        <w:t>Components</w:t>
+      </w:r>
+      <w:r>
+        <w:t>)</w:t>
       </w:r>
     </w:p>
     <w:p>
@@ -14479,47 +14963,11 @@
         <w:jc w:val="left"/>
       </w:pPr>
       <w:r>
-        <w:t>Следующий уровень детализации – компоненты серверной части (Рисунок 2). На нем я выделил ключевые модули</w:t>
-      </w:r>
-      <w:r>
-        <w:t>:</w:t>
-      </w:r>
-    </w:p>
-    <w:p>
-      <w:pPr>
-        <w:pStyle w:val="af5"/>
-        <w:numPr>
-          <w:ilvl w:val="0"/>
-          <w:numId w:val="12"/>
-        </w:numPr>
-        <w:jc w:val="left"/>
-      </w:pPr>
-      <w:r>
-        <w:rPr>
-          <w:lang w:val="en-US"/>
-        </w:rPr>
-        <w:t>API</w:t>
-      </w:r>
-      <w:r>
-        <w:t>-</w:t>
-      </w:r>
-      <w:r>
-        <w:t xml:space="preserve">сервис – </w:t>
-      </w:r>
-      <w:r>
-        <w:t>точка входа, обрабатывает</w:t>
-      </w:r>
-      <w:r>
-        <w:t xml:space="preserve"> запрос</w:t>
-      </w:r>
-      <w:r>
-        <w:t>ы</w:t>
-      </w:r>
-      <w:r>
-        <w:t xml:space="preserve"> от клиента</w:t>
-      </w:r>
-      <w:r>
-        <w:t xml:space="preserve">, авторизует пользователей, управляет загрузкой файлов, и инициирует взаимодействие с </w:t>
+        <w:t xml:space="preserve">Наконец, я визуализировал более детализированную схему </w:t>
+      </w:r>
+      <w:r>
+        <w:lastRenderedPageBreak/>
+        <w:t xml:space="preserve">взаимодействия внутри </w:t>
       </w:r>
       <w:r>
         <w:rPr>
@@ -14528,57 +14976,22 @@
         <w:t>RAG</w:t>
       </w:r>
       <w:r>
-        <w:t>-пайплайном</w:t>
-      </w:r>
-      <w:r>
-        <w:t>.</w:t>
-      </w:r>
-    </w:p>
-    <w:p>
-      <w:pPr>
-        <w:pStyle w:val="af5"/>
-        <w:numPr>
-          <w:ilvl w:val="0"/>
-          <w:numId w:val="12"/>
-        </w:numPr>
-        <w:jc w:val="left"/>
-      </w:pPr>
-      <w:r>
-        <w:t xml:space="preserve">Сервис индексации </w:t>
-      </w:r>
-      <w:r>
-        <w:rPr>
-          <w:lang w:val="en-US"/>
-        </w:rPr>
-        <w:t>RAG</w:t>
-      </w:r>
-      <w:r>
-        <w:t xml:space="preserve"> – </w:t>
-      </w:r>
-      <w:r>
-        <w:t>обрабатывает загруженные документы, извлекает текст, и разделяет его на фрагменты для последующего поиска.</w:t>
-      </w:r>
-    </w:p>
-    <w:p>
-      <w:pPr>
-        <w:pStyle w:val="af5"/>
-        <w:numPr>
-          <w:ilvl w:val="0"/>
-          <w:numId w:val="12"/>
-        </w:numPr>
-        <w:jc w:val="left"/>
-      </w:pPr>
-      <w:r>
-        <w:t xml:space="preserve">Сервис генерации </w:t>
-      </w:r>
-      <w:r>
-        <w:rPr>
-          <w:lang w:val="en-US"/>
-        </w:rPr>
-        <w:t>RAG</w:t>
-      </w:r>
-      <w:r>
-        <w:t xml:space="preserve"> – принимает пользовательский запрос, извлекает релевантные фрагменты, генерирует финальный ответ с помощью большой языковой модели.</w:t>
+        <w:t>-пайплайна, куда включил этапы индексации и генерации</w:t>
+      </w:r>
+      <w:r>
+        <w:t xml:space="preserve">. </w:t>
+      </w:r>
+      <w:r>
+        <w:t>(Рисун</w:t>
+      </w:r>
+      <w:r>
+        <w:t>ок</w:t>
+      </w:r>
+      <w:r>
+        <w:t xml:space="preserve"> 3</w:t>
+      </w:r>
+      <w:r>
+        <w:t>).</w:t>
       </w:r>
     </w:p>
     <w:p>
@@ -14591,12 +15004,11 @@
         <w:rPr>
           <w:noProof/>
         </w:rPr>
-        <w:lastRenderedPageBreak/>
         <w:drawing>
-          <wp:inline distT="0" distB="0" distL="0" distR="0" wp14:anchorId="075E1882" wp14:editId="3E930C39">
-            <wp:extent cx="5353050" cy="5330279"/>
-            <wp:effectExtent l="0" t="0" r="0" b="3810"/>
-            <wp:docPr id="7" name="Рисунок 7"/>
+          <wp:inline distT="0" distB="0" distL="0" distR="0" wp14:anchorId="0EE09775" wp14:editId="26753B4D">
+            <wp:extent cx="5344913" cy="4991100"/>
+            <wp:effectExtent l="0" t="0" r="8255" b="0"/>
+            <wp:docPr id="1" name="Рисунок 1"/>
             <wp:cNvGraphicFramePr>
               <a:graphicFrameLocks xmlns:a="http://schemas.openxmlformats.org/drawingml/2006/main" noChangeAspect="1"/>
             </wp:cNvGraphicFramePr>
@@ -14616,117 +15028,6 @@
                   <pic:spPr>
                     <a:xfrm>
                       <a:off x="0" y="0"/>
-                      <a:ext cx="5394102" cy="5371157"/>
-                    </a:xfrm>
-                    <a:prstGeom prst="rect">
-                      <a:avLst/>
-                    </a:prstGeom>
-                  </pic:spPr>
-                </pic:pic>
-              </a:graphicData>
-            </a:graphic>
-          </wp:inline>
-        </w:drawing>
-      </w:r>
-    </w:p>
-    <w:p>
-      <w:pPr>
-        <w:pStyle w:val="af5"/>
-        <w:jc w:val="center"/>
-      </w:pPr>
-      <w:r>
-        <w:t xml:space="preserve">Рисунок 2 – диаграмма </w:t>
-      </w:r>
-      <w:r>
-        <w:rPr>
-          <w:lang w:val="en-US"/>
-        </w:rPr>
-        <w:t>C</w:t>
-      </w:r>
-      <w:r>
-        <w:t xml:space="preserve">4 </w:t>
-      </w:r>
-      <w:r>
-        <w:t>третьего уровня (</w:t>
-      </w:r>
-      <w:r>
-        <w:rPr>
-          <w:lang w:val="en-US"/>
-        </w:rPr>
-        <w:t>Components</w:t>
-      </w:r>
-      <w:r>
-        <w:t>)</w:t>
-      </w:r>
-    </w:p>
-    <w:p>
-      <w:pPr>
-        <w:pStyle w:val="af5"/>
-        <w:jc w:val="left"/>
-      </w:pPr>
-      <w:r>
-        <w:t xml:space="preserve">Наконец, я визуализировал более детализированную схему взаимодействия внутри </w:t>
-      </w:r>
-      <w:r>
-        <w:rPr>
-          <w:lang w:val="en-US"/>
-        </w:rPr>
-        <w:t>RAG</w:t>
-      </w:r>
-      <w:r>
-        <w:t>-пайплайна, куда включил этапы индексации и генерации вместе</w:t>
-      </w:r>
-      <w:r>
-        <w:t xml:space="preserve">. </w:t>
-      </w:r>
-      <w:r>
-        <w:t>(Рисун</w:t>
-      </w:r>
-      <w:r>
-        <w:t>ок</w:t>
-      </w:r>
-      <w:r>
-        <w:t xml:space="preserve"> 3</w:t>
-      </w:r>
-      <w:r>
-        <w:t>).</w:t>
-      </w:r>
-    </w:p>
-    <w:p>
-      <w:pPr>
-        <w:pStyle w:val="af5"/>
-        <w:ind w:firstLine="0"/>
-        <w:jc w:val="center"/>
-      </w:pPr>
-      <w:r>
-        <w:rPr>
-          <w:noProof/>
-        </w:rPr>
-        <w:lastRenderedPageBreak/>
-        <w:drawing>
-          <wp:inline distT="0" distB="0" distL="0" distR="0" wp14:anchorId="0EE09775" wp14:editId="26753B4D">
-            <wp:extent cx="5344913" cy="4991100"/>
-            <wp:effectExtent l="0" t="0" r="8255" b="0"/>
-            <wp:docPr id="1" name="Рисунок 1"/>
-            <wp:cNvGraphicFramePr>
-              <a:graphicFrameLocks xmlns:a="http://schemas.openxmlformats.org/drawingml/2006/main" noChangeAspect="1"/>
-            </wp:cNvGraphicFramePr>
-            <a:graphic xmlns:a="http://schemas.openxmlformats.org/drawingml/2006/main">
-              <a:graphicData uri="http://schemas.openxmlformats.org/drawingml/2006/picture">
-                <pic:pic xmlns:pic="http://schemas.openxmlformats.org/drawingml/2006/picture">
-                  <pic:nvPicPr>
-                    <pic:cNvPr id="1" name=""/>
-                    <pic:cNvPicPr/>
-                  </pic:nvPicPr>
-                  <pic:blipFill>
-                    <a:blip r:embed="rId22"/>
-                    <a:stretch>
-                      <a:fillRect/>
-                    </a:stretch>
-                  </pic:blipFill>
-                  <pic:spPr>
-                    <a:xfrm>
-                      <a:off x="0" y="0"/>
                       <a:ext cx="5356191" cy="5001632"/>
                     </a:xfrm>
                     <a:prstGeom prst="rect">
@@ -14777,11 +15078,11 @@
       <w:pPr>
         <w:pStyle w:val="a0"/>
       </w:pPr>
-      <w:bookmarkStart w:id="76" w:name="_Toc197767013"/>
+      <w:bookmarkStart w:id="74" w:name="_Toc197767013"/>
       <w:r>
         <w:t>Клиентская часть</w:t>
       </w:r>
-      <w:bookmarkEnd w:id="76"/>
+      <w:bookmarkEnd w:id="74"/>
     </w:p>
     <w:p>
       <w:pPr>
@@ -14806,6 +15107,15 @@
         <w:t>реализован</w:t>
       </w:r>
       <w:r>
+        <w:t xml:space="preserve"> с помощью библиотеки </w:t>
+      </w:r>
+      <w:r>
+        <w:rPr>
+          <w:lang w:val="en-US"/>
+        </w:rPr>
+        <w:t>React</w:t>
+      </w:r>
+      <w:r>
         <w:t xml:space="preserve"> в виде одностраничного веб-приложения (</w:t>
       </w:r>
       <w:r>
@@ -14818,7 +15128,13 @@
         <w:t>)</w:t>
       </w:r>
       <w:r>
-        <w:t xml:space="preserve"> с использованием библиотеки React. Основной функционал включает:</w:t>
+        <w:t xml:space="preserve">. </w:t>
+      </w:r>
+      <w:r>
+        <w:t>Его</w:t>
+      </w:r>
+      <w:r>
+        <w:t xml:space="preserve"> функционал включает:</w:t>
       </w:r>
     </w:p>
     <w:p>
@@ -14828,6 +15144,7 @@
           <w:ilvl w:val="0"/>
           <w:numId w:val="9"/>
         </w:numPr>
+        <w:ind w:left="0" w:firstLine="851"/>
       </w:pPr>
       <w:r>
         <w:t>Интер</w:t>
@@ -14846,6 +15163,7 @@
           <w:ilvl w:val="0"/>
           <w:numId w:val="9"/>
         </w:numPr>
+        <w:ind w:left="0" w:firstLine="851"/>
       </w:pPr>
       <w:r>
         <w:t>Поддержка потоковых</w:t>
@@ -14870,6 +15188,7 @@
           <w:ilvl w:val="0"/>
           <w:numId w:val="9"/>
         </w:numPr>
+        <w:ind w:left="0" w:firstLine="851"/>
       </w:pPr>
       <w:r>
         <w:t>Регистрация и авторизация пользователей</w:t>
@@ -14885,6 +15204,7 @@
           <w:ilvl w:val="0"/>
           <w:numId w:val="9"/>
         </w:numPr>
+        <w:ind w:left="0" w:firstLine="851"/>
       </w:pPr>
       <w:r>
         <w:t xml:space="preserve">Загрузка и просмотр </w:t>
@@ -14912,6 +15232,7 @@
           <w:ilvl w:val="0"/>
           <w:numId w:val="9"/>
         </w:numPr>
+        <w:ind w:left="0" w:firstLine="851"/>
       </w:pPr>
       <w:r>
         <w:t>Навигация по загруженным файлам</w:t>
@@ -14954,7 +15275,7 @@
                     <pic:cNvPicPr/>
                   </pic:nvPicPr>
                   <pic:blipFill>
-                    <a:blip r:embed="rId23">
+                    <a:blip r:embed="rId22">
                       <a:extLst>
                         <a:ext uri="{28A0092B-C50C-407E-A947-70E740481C1C}">
                           <a14:useLocalDpi xmlns:a14="http://schemas.microsoft.com/office/drawing/2010/main" val="0"/>
@@ -15002,11 +15323,11 @@
       <w:pPr>
         <w:pStyle w:val="a0"/>
       </w:pPr>
-      <w:bookmarkStart w:id="77" w:name="_Toc197767014"/>
+      <w:bookmarkStart w:id="75" w:name="_Toc197767014"/>
       <w:r>
         <w:t>Хранение данных</w:t>
       </w:r>
-      <w:bookmarkEnd w:id="77"/>
+      <w:bookmarkEnd w:id="75"/>
     </w:p>
     <w:p>
       <w:pPr>
@@ -15041,6 +15362,7 @@
           <w:ilvl w:val="0"/>
           <w:numId w:val="13"/>
         </w:numPr>
+        <w:ind w:left="0" w:firstLine="709"/>
       </w:pPr>
       <w:r>
         <w:t>Информация о пользователях</w:t>
@@ -15053,6 +15375,7 @@
           <w:ilvl w:val="0"/>
           <w:numId w:val="13"/>
         </w:numPr>
+        <w:ind w:left="0" w:firstLine="709"/>
       </w:pPr>
       <w:r>
         <w:t>История запросов и ответов</w:t>
@@ -15065,6 +15388,7 @@
           <w:ilvl w:val="0"/>
           <w:numId w:val="13"/>
         </w:numPr>
+        <w:ind w:left="0" w:firstLine="709"/>
       </w:pPr>
       <w:r>
         <w:t>Метаданные, связанные с загруженными файлами</w:t>
@@ -15077,6 +15401,7 @@
           <w:ilvl w:val="0"/>
           <w:numId w:val="13"/>
         </w:numPr>
+        <w:ind w:left="0" w:firstLine="709"/>
       </w:pPr>
       <w:r>
         <w:t>Чанки и их векторные представления</w:t>
@@ -15112,7 +15437,7 @@
       <w:pPr>
         <w:pStyle w:val="a0"/>
       </w:pPr>
-      <w:bookmarkStart w:id="78" w:name="_Toc197767015"/>
+      <w:bookmarkStart w:id="76" w:name="_Toc197767015"/>
       <w:r>
         <w:t xml:space="preserve">Модуль </w:t>
       </w:r>
@@ -15122,40 +15447,37 @@
         </w:rPr>
         <w:t>Retrieval-Augmented-Generation</w:t>
       </w:r>
-      <w:bookmarkEnd w:id="78"/>
-    </w:p>
-    <w:p>
-      <w:pPr>
-        <w:pStyle w:val="af5"/>
-      </w:pPr>
-      <w:r>
-        <w:t xml:space="preserve">Модуль </w:t>
-      </w:r>
-      <w:r>
-        <w:rPr>
-          <w:lang w:val="en-US"/>
-        </w:rPr>
-        <w:t>RAG</w:t>
+      <w:bookmarkEnd w:id="76"/>
+    </w:p>
+    <w:p>
+      <w:pPr>
+        <w:pStyle w:val="af5"/>
+      </w:pPr>
+      <w:r>
+        <w:t>Работа данного модуля</w:t>
+      </w:r>
+      <w:r>
+        <w:t xml:space="preserve"> включает два этапа</w:t>
+      </w:r>
+      <w:r>
+        <w:t xml:space="preserve">: </w:t>
+      </w:r>
+      <w:r>
+        <w:t>Индексация и Генерация (</w:t>
+      </w:r>
+      <w:r>
+        <w:t xml:space="preserve">см. </w:t>
+      </w:r>
+      <w:r>
+        <w:t>Рисунок 3)</w:t>
+      </w:r>
+      <w:r>
+        <w:t>.</w:t>
       </w:r>
       <w:r>
         <w:t xml:space="preserve"> </w:t>
       </w:r>
       <w:r>
-        <w:t>– ключевая часть архитектуры моего приложения. Его работа включает два этапа</w:t>
-      </w:r>
-      <w:r>
-        <w:t xml:space="preserve">: </w:t>
-      </w:r>
-      <w:r>
-        <w:t>Индексация и Генерация (Рисунок 3)</w:t>
-      </w:r>
-      <w:r>
-        <w:t>.</w:t>
-      </w:r>
-      <w:r>
-        <w:t xml:space="preserve"> </w:t>
-      </w:r>
-      <w:r>
         <w:t>Первоначально я рассматривал</w:t>
       </w:r>
       <w:r>
@@ -15177,11 +15499,20 @@
         <w:t xml:space="preserve">25. </w:t>
       </w:r>
       <w:r>
+        <w:t>Но н</w:t>
+      </w:r>
+      <w:r>
+        <w:t xml:space="preserve">есмотря на его простоту и </w:t>
+      </w:r>
+      <w:r>
         <w:lastRenderedPageBreak/>
-        <w:t>Но н</w:t>
-      </w:r>
-      <w:r>
-        <w:t xml:space="preserve">есмотря на его простоту и эффективность в ряде задач, он имеет ограничение, связанное с работой с мультиязычными данными. В моей системе как запросы, так и чанки в базе данных могут быть представлены как на русском, так и на английском </w:t>
+        <w:t>эффективность в ряде задач, он имеет ограничение, связанное с работой с мультиязычными данными. В моей системе как запросы, так и чанки в базе данных могут быть представлены на русском</w:t>
+      </w:r>
+      <w:r>
+        <w:t xml:space="preserve"> или</w:t>
+      </w:r>
+      <w:r>
+        <w:t xml:space="preserve"> английском </w:t>
       </w:r>
       <w:r>
         <w:t xml:space="preserve">языках. </w:t>
@@ -15223,19 +15554,25 @@
       <w:pPr>
         <w:pStyle w:val="a"/>
       </w:pPr>
-      <w:bookmarkStart w:id="79" w:name="_Toc197767016"/>
+      <w:bookmarkStart w:id="77" w:name="_Toc197767016"/>
       <w:r>
         <w:lastRenderedPageBreak/>
         <w:t>ТЕСТИРОВАНИЕ</w:t>
       </w:r>
-      <w:bookmarkEnd w:id="79"/>
-    </w:p>
-    <w:p>
-      <w:pPr>
-        <w:pStyle w:val="af5"/>
-      </w:pPr>
-      <w:r>
-        <w:t xml:space="preserve">Для проверки корректности и надёжности функционала были разработаны модульные и интеграционные тесты с использованием библиотеки </w:t>
+      <w:bookmarkEnd w:id="77"/>
+    </w:p>
+    <w:p>
+      <w:pPr>
+        <w:pStyle w:val="af5"/>
+      </w:pPr>
+      <w:r>
+        <w:t xml:space="preserve">Для проверки корректности и надёжности функционала </w:t>
+      </w:r>
+      <w:r>
+        <w:t xml:space="preserve">уже в процессе разработки я составлял модульные и интеграционные тесты </w:t>
+      </w:r>
+      <w:r>
+        <w:t xml:space="preserve">с использованием библиотеки </w:t>
       </w:r>
       <w:r>
         <w:rPr>
@@ -15262,7 +15599,13 @@
         <w:t>HTTPX</w:t>
       </w:r>
       <w:r>
-        <w:t>. Тестами покрыты основные компоненты:</w:t>
+        <w:t>. Тестами покрыты основные компоненты</w:t>
+      </w:r>
+      <w:r>
+        <w:t xml:space="preserve"> системы</w:t>
+      </w:r>
+      <w:r>
+        <w:t>:</w:t>
       </w:r>
     </w:p>
     <w:p>
@@ -15272,6 +15615,7 @@
           <w:ilvl w:val="0"/>
           <w:numId w:val="10"/>
         </w:numPr>
+        <w:ind w:left="1134" w:hanging="425"/>
       </w:pPr>
       <w:r>
         <w:t>Регистрация и авторизация</w:t>
@@ -15287,6 +15631,7 @@
           <w:ilvl w:val="0"/>
           <w:numId w:val="10"/>
         </w:numPr>
+        <w:ind w:left="1134" w:hanging="425"/>
       </w:pPr>
       <w:r>
         <w:t>Хранение и получение</w:t>
@@ -15305,6 +15650,7 @@
           <w:ilvl w:val="0"/>
           <w:numId w:val="10"/>
         </w:numPr>
+        <w:ind w:left="1134" w:hanging="425"/>
       </w:pPr>
       <w:r>
         <w:t xml:space="preserve">Работа с </w:t>
@@ -15332,6 +15678,7 @@
           <w:ilvl w:val="0"/>
           <w:numId w:val="10"/>
         </w:numPr>
+        <w:ind w:left="1134" w:hanging="425"/>
       </w:pPr>
       <w:r>
         <w:t xml:space="preserve">Загрузка и парсинг </w:t>
@@ -15359,6 +15706,7 @@
           <w:ilvl w:val="0"/>
           <w:numId w:val="10"/>
         </w:numPr>
+        <w:ind w:left="1134" w:hanging="425"/>
       </w:pPr>
       <w:r>
         <w:t xml:space="preserve">Интеграция с </w:t>
@@ -15389,25 +15737,96 @@
     </w:p>
     <w:p>
       <w:pPr>
+        <w:pStyle w:val="af5"/>
+      </w:pPr>
+      <w:r>
+        <w:t xml:space="preserve">Кроме того, я разработал модуль, который проводит бенчмарк системы с помощью </w:t>
+      </w:r>
+      <w:r>
+        <w:rPr>
+          <w:lang w:val="en-US"/>
+        </w:rPr>
+        <w:t>LLM</w:t>
+      </w:r>
+      <w:r>
+        <w:t>-</w:t>
+      </w:r>
+      <w:r>
+        <w:rPr>
+          <w:lang w:val="en-US"/>
+        </w:rPr>
+        <w:t>as</w:t>
+      </w:r>
+      <w:r>
+        <w:t>-</w:t>
+      </w:r>
+      <w:r>
+        <w:rPr>
+          <w:lang w:val="en-US"/>
+        </w:rPr>
+        <w:t>Judge</w:t>
+      </w:r>
+      <w:r>
+        <w:t xml:space="preserve"> </w:t>
+      </w:r>
+      <w:r>
+        <w:t xml:space="preserve">подхода. </w:t>
+      </w:r>
+      <w:r>
+        <w:t xml:space="preserve">Он подключается к модулю </w:t>
+      </w:r>
+      <w:r>
+        <w:rPr>
+          <w:lang w:val="en-US"/>
+        </w:rPr>
+        <w:t>Retrieval</w:t>
+      </w:r>
+      <w:r>
+        <w:t>-</w:t>
+      </w:r>
+      <w:r>
+        <w:rPr>
+          <w:lang w:val="en-US"/>
+        </w:rPr>
+        <w:t>Augmented</w:t>
+      </w:r>
+      <w:r>
+        <w:t>-</w:t>
+      </w:r>
+      <w:r>
+        <w:rPr>
+          <w:lang w:val="en-US"/>
+        </w:rPr>
+        <w:t>Generation</w:t>
+      </w:r>
+      <w:r>
+        <w:t xml:space="preserve"> </w:t>
+      </w:r>
+      <w:r>
+        <w:t>из моей архитектуры и выполняет вопрос-ответное тестирование на основе датасета.</w:t>
+      </w:r>
+    </w:p>
+    <w:p>
+      <w:pPr>
         <w:pStyle w:val="a0"/>
         <w:rPr>
           <w:lang w:eastAsia="ru-RU" w:bidi="ar-SA"/>
         </w:rPr>
       </w:pPr>
-      <w:bookmarkStart w:id="80" w:name="_Toc197767017"/>
+      <w:bookmarkStart w:id="78" w:name="_Toc197767017"/>
       <w:r>
         <w:rPr>
           <w:lang w:eastAsia="ru-RU" w:bidi="ar-SA"/>
         </w:rPr>
         <w:t>Датасет</w:t>
       </w:r>
-      <w:bookmarkEnd w:id="80"/>
-    </w:p>
-    <w:p>
-      <w:pPr>
-        <w:pStyle w:val="af5"/>
-        <w:rPr>
-          <w:lang w:eastAsia="ru-RU" w:bidi="ar-SA"/>
+      <w:bookmarkEnd w:id="78"/>
+    </w:p>
+    <w:p>
+      <w:pPr>
+        <w:pStyle w:val="af5"/>
+        <w:rPr>
+          <w:lang w:val="en-US" w:eastAsia="ru-RU" w:bidi="ar-SA"/>
         </w:rPr>
       </w:pPr>
       <w:r>
@@ -15426,7 +15845,19 @@
         <w:rPr>
           <w:lang w:eastAsia="ru-RU" w:bidi="ar-SA"/>
         </w:rPr>
-        <w:t xml:space="preserve"> для тестирования системы, однако в процессе текущей практики я выявил его ограничения</w:t>
+        <w:t xml:space="preserve"> для тестирования системы, однако в процессе </w:t>
+      </w:r>
+      <w:r>
+        <w:rPr>
+          <w:lang w:eastAsia="ru-RU" w:bidi="ar-SA"/>
+        </w:rPr>
+        <w:t>разработки</w:t>
+      </w:r>
+      <w:r>
+        <w:rPr>
+          <w:lang w:eastAsia="ru-RU" w:bidi="ar-SA"/>
+        </w:rPr>
+        <w:t xml:space="preserve"> я выявил его ограничения</w:t>
       </w:r>
       <w:r>
         <w:rPr>
@@ -15474,191 +15905,180 @@
         <w:rPr>
           <w:lang w:eastAsia="ru-RU" w:bidi="ar-SA"/>
         </w:rPr>
-        <w:t xml:space="preserve">механизмов. </w:t>
-      </w:r>
-    </w:p>
-    <w:p>
-      <w:pPr>
-        <w:pStyle w:val="a1"/>
-        <w:rPr>
-          <w:lang w:eastAsia="ru-RU" w:bidi="ar-SA"/>
-        </w:rPr>
-      </w:pPr>
-      <w:bookmarkStart w:id="81" w:name="_Toc191554225"/>
-      <w:bookmarkStart w:id="82" w:name="_Toc197767018"/>
+        <w:t>механизмов. В</w:t>
+      </w:r>
       <w:r>
         <w:rPr>
           <w:lang w:val="en-US" w:eastAsia="ru-RU" w:bidi="ar-SA"/>
         </w:rPr>
+        <w:t xml:space="preserve"> </w:t>
+      </w:r>
+      <w:r>
+        <w:rPr>
+          <w:lang w:eastAsia="ru-RU" w:bidi="ar-SA"/>
+        </w:rPr>
+        <w:t>итоге</w:t>
+      </w:r>
+      <w:r>
+        <w:rPr>
+          <w:lang w:val="en-US" w:eastAsia="ru-RU" w:bidi="ar-SA"/>
+        </w:rPr>
+        <w:t xml:space="preserve"> </w:t>
+      </w:r>
+      <w:r>
+        <w:rPr>
+          <w:lang w:eastAsia="ru-RU" w:bidi="ar-SA"/>
+        </w:rPr>
+        <w:t>я</w:t>
+      </w:r>
+      <w:r>
+        <w:rPr>
+          <w:lang w:val="en-US" w:eastAsia="ru-RU" w:bidi="ar-SA"/>
+        </w:rPr>
+        <w:t xml:space="preserve"> </w:t>
+      </w:r>
+      <w:r>
+        <w:rPr>
+          <w:lang w:eastAsia="ru-RU" w:bidi="ar-SA"/>
+        </w:rPr>
+        <w:t>выбрал</w:t>
+      </w:r>
+      <w:r>
+        <w:rPr>
+          <w:lang w:val="en-US" w:eastAsia="ru-RU" w:bidi="ar-SA"/>
+        </w:rPr>
+        <w:t xml:space="preserve"> </w:t>
+      </w:r>
+      <w:r>
+        <w:rPr>
+          <w:lang w:eastAsia="ru-RU" w:bidi="ar-SA"/>
+        </w:rPr>
+        <w:t>датасет</w:t>
+      </w:r>
+      <w:r>
+        <w:rPr>
+          <w:lang w:val="en-US" w:eastAsia="ru-RU" w:bidi="ar-SA"/>
+        </w:rPr>
+        <w:t xml:space="preserve"> </w:t>
+      </w:r>
+      <w:r>
+        <w:rPr>
+          <w:lang w:val="en-US" w:eastAsia="ru-RU" w:bidi="ar-SA"/>
+        </w:rPr>
         <w:t>FRAMES</w:t>
       </w:r>
-      <w:bookmarkEnd w:id="81"/>
-      <w:bookmarkEnd w:id="82"/>
-    </w:p>
-    <w:p>
-      <w:pPr>
-        <w:pStyle w:val="af5"/>
-      </w:pPr>
-      <w:r>
-        <w:rPr>
-          <w:lang w:eastAsia="ru-RU" w:bidi="ar-SA"/>
-        </w:rPr>
-        <w:t>В</w:t>
-      </w:r>
       <w:r>
         <w:rPr>
           <w:lang w:val="en-US" w:eastAsia="ru-RU" w:bidi="ar-SA"/>
         </w:rPr>
+        <w:t xml:space="preserve"> (</w:t>
+      </w:r>
+      <w:r>
+        <w:rPr>
+          <w:lang w:val="en-US"/>
+        </w:rPr>
+        <w:t>Factuality</w:t>
+      </w:r>
+      <w:r>
+        <w:rPr>
+          <w:lang w:val="en-US"/>
+        </w:rPr>
+        <w:t xml:space="preserve">, </w:t>
+      </w:r>
+      <w:r>
+        <w:rPr>
+          <w:lang w:val="en-US"/>
+        </w:rPr>
+        <w:t>Retrieval</w:t>
+      </w:r>
+      <w:r>
+        <w:rPr>
+          <w:lang w:val="en-US"/>
+        </w:rPr>
+        <w:t xml:space="preserve">, </w:t>
+      </w:r>
+      <w:r>
+        <w:rPr>
+          <w:lang w:val="en-US"/>
+        </w:rPr>
+        <w:t>And</w:t>
+      </w:r>
+      <w:r>
+        <w:rPr>
+          <w:lang w:val="en-US"/>
+        </w:rPr>
         <w:t xml:space="preserve"> </w:t>
       </w:r>
       <w:r>
         <w:rPr>
-          <w:lang w:eastAsia="ru-RU" w:bidi="ar-SA"/>
-        </w:rPr>
-        <w:t>итоге</w:t>
-      </w:r>
-      <w:r>
-        <w:rPr>
-          <w:lang w:val="en-US" w:eastAsia="ru-RU" w:bidi="ar-SA"/>
+          <w:lang w:val="en-US"/>
+        </w:rPr>
+        <w:t>reasoning</w:t>
+      </w:r>
+      <w:r>
+        <w:rPr>
+          <w:lang w:val="en-US"/>
         </w:rPr>
         <w:t xml:space="preserve"> </w:t>
       </w:r>
       <w:r>
         <w:rPr>
-          <w:lang w:eastAsia="ru-RU" w:bidi="ar-SA"/>
-        </w:rPr>
-        <w:t>я</w:t>
-      </w:r>
-      <w:r>
-        <w:rPr>
-          <w:lang w:val="en-US" w:eastAsia="ru-RU" w:bidi="ar-SA"/>
+          <w:lang w:val="en-US"/>
+        </w:rPr>
+        <w:t>MEasurement</w:t>
+      </w:r>
+      <w:r>
+        <w:rPr>
+          <w:lang w:val="en-US"/>
         </w:rPr>
         <w:t xml:space="preserve"> </w:t>
       </w:r>
       <w:r>
         <w:rPr>
-          <w:lang w:eastAsia="ru-RU" w:bidi="ar-SA"/>
-        </w:rPr>
-        <w:t>выбрал</w:t>
-      </w:r>
-      <w:r>
-        <w:rPr>
-          <w:lang w:val="en-US" w:eastAsia="ru-RU" w:bidi="ar-SA"/>
+          <w:lang w:val="en-US"/>
+        </w:rPr>
+        <w:t>Set</w:t>
+      </w:r>
+      <w:r>
+        <w:rPr>
+          <w:lang w:val="en-US"/>
+        </w:rPr>
+        <w:t>) [</w:t>
+      </w:r>
+      <w:r>
+        <w:t>ссылка</w:t>
+      </w:r>
+      <w:r>
+        <w:rPr>
+          <w:lang w:val="en-US"/>
+        </w:rPr>
+        <w:t xml:space="preserve">]. </w:t>
+      </w:r>
+      <w:r>
+        <w:t>Основные</w:t>
+      </w:r>
+      <w:r>
+        <w:rPr>
+          <w:lang w:val="en-US"/>
         </w:rPr>
         <w:t xml:space="preserve"> </w:t>
       </w:r>
       <w:r>
-        <w:rPr>
-          <w:lang w:eastAsia="ru-RU" w:bidi="ar-SA"/>
-        </w:rPr>
-        <w:t>датасет</w:t>
-      </w:r>
-      <w:r>
-        <w:rPr>
-          <w:lang w:val="en-US" w:eastAsia="ru-RU" w:bidi="ar-SA"/>
+        <w:t>характеристики</w:t>
+      </w:r>
+      <w:r>
+        <w:rPr>
+          <w:lang w:val="en-US"/>
         </w:rPr>
         <w:t xml:space="preserve"> </w:t>
       </w:r>
       <w:r>
-        <w:rPr>
-          <w:lang w:val="en-US" w:eastAsia="ru-RU" w:bidi="ar-SA"/>
-        </w:rPr>
-        <w:t>FRAMES</w:t>
-      </w:r>
-      <w:r>
-        <w:rPr>
-          <w:lang w:val="en-US" w:eastAsia="ru-RU" w:bidi="ar-SA"/>
-        </w:rPr>
-        <w:t xml:space="preserve"> (</w:t>
-      </w:r>
-      <w:r>
-        <w:rPr>
-          <w:lang w:val="en-US"/>
-        </w:rPr>
-        <w:t>Factuality</w:t>
-      </w:r>
-      <w:r>
-        <w:rPr>
-          <w:lang w:val="en-US"/>
-        </w:rPr>
-        <w:t xml:space="preserve">, </w:t>
-      </w:r>
-      <w:r>
-        <w:rPr>
-          <w:lang w:val="en-US"/>
-        </w:rPr>
-        <w:t>Retrieval</w:t>
-      </w:r>
-      <w:r>
-        <w:rPr>
-          <w:lang w:val="en-US"/>
-        </w:rPr>
-        <w:t xml:space="preserve">, </w:t>
-      </w:r>
-      <w:r>
-        <w:rPr>
-          <w:lang w:val="en-US"/>
-        </w:rPr>
-        <w:t>And</w:t>
-      </w:r>
-      <w:r>
-        <w:rPr>
-          <w:lang w:val="en-US"/>
-        </w:rPr>
-        <w:t xml:space="preserve"> </w:t>
-      </w:r>
-      <w:r>
-        <w:rPr>
-          <w:lang w:val="en-US"/>
-        </w:rPr>
-        <w:t>reasoning</w:t>
-      </w:r>
-      <w:r>
-        <w:rPr>
-          <w:lang w:val="en-US"/>
-        </w:rPr>
-        <w:t xml:space="preserve"> </w:t>
-      </w:r>
-      <w:r>
-        <w:rPr>
-          <w:lang w:val="en-US"/>
-        </w:rPr>
-        <w:t>MEasurement</w:t>
-      </w:r>
-      <w:r>
-        <w:rPr>
-          <w:lang w:val="en-US"/>
-        </w:rPr>
-        <w:t xml:space="preserve"> </w:t>
-      </w:r>
-      <w:r>
-        <w:rPr>
-          <w:lang w:val="en-US"/>
-        </w:rPr>
-        <w:t>Set</w:t>
-      </w:r>
-      <w:r>
-        <w:rPr>
-          <w:lang w:val="en-US"/>
-        </w:rPr>
-        <w:t>) [</w:t>
-      </w:r>
-      <w:r>
-        <w:rPr>
-          <w:lang w:val="en-US"/>
-        </w:rPr>
-        <w:t>4</w:t>
-      </w:r>
-      <w:r>
-        <w:rPr>
-          <w:lang w:val="en-US"/>
-        </w:rPr>
-        <w:t xml:space="preserve">]. </w:t>
-      </w:r>
-      <w:r>
-        <w:t>Основные характеристики датасета</w:t>
-      </w:r>
-      <w:r>
+        <w:t>датасета</w:t>
+      </w:r>
+      <w:r>
+        <w:rPr>
+          <w:lang w:val="en-US"/>
+        </w:rPr>
         <w:t>:</w:t>
       </w:r>
     </w:p>
@@ -15669,6 +16089,7 @@
           <w:ilvl w:val="0"/>
           <w:numId w:val="6"/>
         </w:numPr>
+        <w:ind w:left="0" w:firstLine="709"/>
         <w:rPr>
           <w:lang w:eastAsia="ru-RU" w:bidi="ar-SA"/>
         </w:rPr>
@@ -15717,9 +16138,16 @@
           <w:ilvl w:val="0"/>
           <w:numId w:val="6"/>
         </w:numPr>
-      </w:pPr>
-      <w:r>
-        <w:t>Широкий спект тем</w:t>
+        <w:ind w:left="0" w:firstLine="709"/>
+      </w:pPr>
+      <w:r>
+        <w:t>Широкий спект</w:t>
+      </w:r>
+      <w:r>
+        <w:t>р</w:t>
+      </w:r>
+      <w:r>
+        <w:t xml:space="preserve"> тем</w:t>
       </w:r>
       <w:r>
         <w:t>: история, спорт, наука, здоровье, животные и др.</w:t>
@@ -15732,6 +16160,7 @@
           <w:ilvl w:val="0"/>
           <w:numId w:val="6"/>
         </w:numPr>
+        <w:ind w:left="0" w:firstLine="709"/>
       </w:pPr>
       <w:r>
         <w:t xml:space="preserve">Для каждого вопроса представлен эталонный ответ, а также список релевантных статей из </w:t>
@@ -15751,6 +16180,7 @@
         <w:pStyle w:val="af5"/>
       </w:pPr>
       <w:r>
+        <w:lastRenderedPageBreak/>
         <w:t xml:space="preserve">Датасет был разработан и выпущен 24 января 2025 года исследователями из </w:t>
       </w:r>
       <w:r>
@@ -15802,17 +16232,13 @@
         <w:t>[</w:t>
       </w:r>
       <w:r>
-        <w:t>4</w:t>
+        <w:t>ссылка</w:t>
       </w:r>
       <w:r>
         <w:t>]</w:t>
       </w:r>
       <w:r>
-        <w:t xml:space="preserve"> авторы </w:t>
-      </w:r>
-      <w:r>
-        <w:lastRenderedPageBreak/>
-        <w:t>демонстрируют, что даже передовые большие</w:t>
+        <w:t xml:space="preserve"> авторы демонстрируют, что даже передовые большие</w:t>
       </w:r>
       <w:r>
         <w:t xml:space="preserve"> </w:t>
@@ -15868,73 +16294,124 @@
     </w:p>
     <w:p>
       <w:pPr>
+        <w:pStyle w:val="af5"/>
+      </w:pPr>
+      <w:r>
+        <w:t xml:space="preserve">Для тестирования я случайным образом отобрал из датасета 50 вопросов, и проиндексировал </w:t>
+      </w:r>
+      <w:r>
+        <w:t>связанные с ними</w:t>
+      </w:r>
+      <w:r>
+        <w:t xml:space="preserve"> статьи. Чтобы приблизить эксперимент к реальным условиям, в индекс также были добавлены нерелевантные статьи, содержащие информацию по другим вопросам. Этот шаг позволяет проверить, насколько эффективно система извлекает нужные данные и игнорирует лишнюю информацию. Итоговая выборка включает 330 статей и 50 вопросов.</w:t>
+      </w:r>
+    </w:p>
+    <w:p>
+      <w:pPr>
+        <w:pStyle w:val="a0"/>
+      </w:pPr>
+      <w:bookmarkStart w:id="79" w:name="_Toc197767020"/>
+      <w:r>
+        <w:t>Конфигурации</w:t>
+      </w:r>
+      <w:bookmarkEnd w:id="79"/>
+    </w:p>
+    <w:p>
+      <w:pPr>
+        <w:pStyle w:val="af5"/>
+      </w:pPr>
+      <w:r>
+        <w:t>Для сравнительного тестирования я использовал три разных конфигурации вопрос-ответных систем</w:t>
+      </w:r>
+      <w:r>
+        <w:t xml:space="preserve">: </w:t>
+      </w:r>
+      <w:r>
+        <w:t xml:space="preserve">модуль </w:t>
+      </w:r>
+      <w:r>
+        <w:rPr>
+          <w:lang w:val="en-US"/>
+        </w:rPr>
+        <w:t>Retrieval</w:t>
+      </w:r>
+      <w:r>
+        <w:t xml:space="preserve"> </w:t>
+      </w:r>
+      <w:r>
+        <w:rPr>
+          <w:lang w:val="en-US"/>
+        </w:rPr>
+        <w:t>Augmented</w:t>
+      </w:r>
+      <w:r>
+        <w:t xml:space="preserve"> </w:t>
+      </w:r>
+      <w:r>
+        <w:rPr>
+          <w:lang w:val="en-US"/>
+        </w:rPr>
+        <w:t>Generation</w:t>
+      </w:r>
+      <w:r>
+        <w:t xml:space="preserve"> </w:t>
+      </w:r>
+      <w:r>
+        <w:t>из моей системы</w:t>
+      </w:r>
+      <w:r>
+        <w:t>, версия Ag</w:t>
+      </w:r>
+      <w:r>
+        <w:rPr>
+          <w:lang w:val="en-US"/>
+        </w:rPr>
+        <w:t>en</w:t>
+      </w:r>
+      <w:r>
+        <w:t xml:space="preserve">tic RAG и </w:t>
+      </w:r>
+      <w:r>
+        <w:t xml:space="preserve">просто </w:t>
+      </w:r>
+      <w:r>
+        <w:t xml:space="preserve">LLM без поиска. </w:t>
+      </w:r>
+    </w:p>
+    <w:p>
+      <w:pPr>
+        <w:pStyle w:val="af5"/>
+      </w:pPr>
+      <w:r>
+        <w:t>Во всех конфигурациях использовалась большая языковая модель openai/gpt-4o-mini [</w:t>
+      </w:r>
+      <w:r>
+        <w:t>ссылка</w:t>
+      </w:r>
+      <w:r>
+        <w:t>] и эмбеддинг-модель deepvk/USER-bge-m3 [</w:t>
+      </w:r>
+      <w:r>
+        <w:t>ссылка</w:t>
+      </w:r>
+      <w:r>
+        <w:t>].</w:t>
+      </w:r>
+    </w:p>
+    <w:p>
+      <w:pPr>
         <w:pStyle w:val="a1"/>
       </w:pPr>
-      <w:bookmarkStart w:id="83" w:name="_Toc191554226"/>
-      <w:bookmarkStart w:id="84" w:name="_Toc197767019"/>
-      <w:r>
-        <w:t>Подготовка датасета</w:t>
-      </w:r>
-      <w:bookmarkEnd w:id="83"/>
-      <w:bookmarkEnd w:id="84"/>
-    </w:p>
-    <w:p>
-      <w:pPr>
-        <w:pStyle w:val="af5"/>
-      </w:pPr>
-      <w:r>
-        <w:t>Для тестирования я случайным образом отобрал из датасета 50 вопросов, и проиндексировал их статьи. Чтобы приблизить эксперимент к реальным условиям, в индекс также были добавлены нерелевантные статьи, содержащие информацию по другим вопросам. Этот шаг позволяет проверить, насколько эффективно система извлекает нужные данные и игнорирует лишнюю информацию. Итоговая выборка включает 330 статей и 50 вопросов.</w:t>
-      </w:r>
-    </w:p>
-    <w:p>
-      <w:pPr>
-        <w:pStyle w:val="a0"/>
-      </w:pPr>
-      <w:bookmarkStart w:id="85" w:name="_Toc197767020"/>
-      <w:r>
-        <w:t>Конфигурации</w:t>
-      </w:r>
-      <w:bookmarkEnd w:id="85"/>
-    </w:p>
-    <w:p>
-      <w:pPr>
-        <w:pStyle w:val="af5"/>
-      </w:pPr>
-      <w:r>
-        <w:t>В данном разделе рассматриваются три конфигурации, использованные для оценки качества: стандартная Retrieval-Augmented Generation (RAG), версия Ag</w:t>
-      </w:r>
-      <w:r>
-        <w:rPr>
-          <w:lang w:val="en-US"/>
-        </w:rPr>
-        <w:t>en</w:t>
-      </w:r>
-      <w:r>
-        <w:t xml:space="preserve">tic RAG и LLM без поиска. </w:t>
-      </w:r>
-    </w:p>
-    <w:p>
-      <w:pPr>
-        <w:pStyle w:val="af5"/>
-      </w:pPr>
-      <w:r>
-        <w:t>Во всех конфигурациях использовалась большая языковая модель openai/gpt-4o-mini [5] и эмбеддинг-модель deepvk/USER-bge-m3 [6].</w:t>
-      </w:r>
-    </w:p>
-    <w:p>
-      <w:pPr>
-        <w:pStyle w:val="a1"/>
-      </w:pPr>
-      <w:bookmarkStart w:id="86" w:name="_Toc191554228"/>
-      <w:bookmarkStart w:id="87" w:name="_Toc197767021"/>
+      <w:bookmarkStart w:id="80" w:name="_Toc191554228"/>
+      <w:bookmarkStart w:id="81" w:name="_Toc197767021"/>
       <w:r>
         <w:rPr>
           <w:lang w:val="en-US"/>
         </w:rPr>
         <w:t>RAG</w:t>
       </w:r>
-      <w:bookmarkEnd w:id="86"/>
-      <w:bookmarkEnd w:id="87"/>
+      <w:bookmarkEnd w:id="80"/>
+      <w:bookmarkEnd w:id="81"/>
     </w:p>
     <w:p>
       <w:pPr>
@@ -16074,24 +16551,27 @@
         <w:t>]</w:t>
       </w:r>
       <w:r>
-        <w:t>, далее среди отобранных чанков выбираются лучшие с помощью биэнкодер-ранжирования. Затем чанки подаются на вход генеративной модели для формирования финального ответа пользователю.</w:t>
+        <w:t xml:space="preserve">, далее среди отобранных чанков выбираются лучшие с помощью биэнкодер-ранжирования. Затем чанки подаются на вход </w:t>
+      </w:r>
+      <w:r>
+        <w:lastRenderedPageBreak/>
+        <w:t>генеративной модели для формирования финального ответа пользователю.</w:t>
       </w:r>
     </w:p>
     <w:p>
       <w:pPr>
         <w:pStyle w:val="a1"/>
       </w:pPr>
-      <w:bookmarkStart w:id="88" w:name="_Toc191554229"/>
-      <w:bookmarkStart w:id="89" w:name="_Toc197767022"/>
-      <w:r>
-        <w:rPr>
-          <w:lang w:val="en-US"/>
-        </w:rPr>
-        <w:lastRenderedPageBreak/>
+      <w:bookmarkStart w:id="82" w:name="_Toc191554229"/>
+      <w:bookmarkStart w:id="83" w:name="_Toc197767022"/>
+      <w:r>
+        <w:rPr>
+          <w:lang w:val="en-US"/>
+        </w:rPr>
         <w:t>Agentic RAG</w:t>
       </w:r>
-      <w:bookmarkEnd w:id="88"/>
-      <w:bookmarkEnd w:id="89"/>
+      <w:bookmarkEnd w:id="82"/>
+      <w:bookmarkEnd w:id="83"/>
     </w:p>
     <w:p>
       <w:pPr>
@@ -16138,16 +16618,16 @@
       <w:pPr>
         <w:pStyle w:val="a1"/>
       </w:pPr>
-      <w:bookmarkStart w:id="90" w:name="_Toc191554230"/>
-      <w:bookmarkStart w:id="91" w:name="_Toc197767023"/>
+      <w:bookmarkStart w:id="84" w:name="_Toc191554230"/>
+      <w:bookmarkStart w:id="85" w:name="_Toc197767023"/>
       <w:r>
         <w:rPr>
           <w:lang w:val="en-US"/>
         </w:rPr>
         <w:t>LLM</w:t>
       </w:r>
-      <w:bookmarkEnd w:id="90"/>
-      <w:bookmarkEnd w:id="91"/>
+      <w:bookmarkEnd w:id="84"/>
+      <w:bookmarkEnd w:id="85"/>
     </w:p>
     <w:p>
       <w:pPr>
@@ -16172,11 +16652,11 @@
       <w:pPr>
         <w:pStyle w:val="a0"/>
       </w:pPr>
-      <w:bookmarkStart w:id="92" w:name="_Toc197767024"/>
+      <w:bookmarkStart w:id="86" w:name="_Toc197767024"/>
       <w:r>
         <w:t>Анализ результатов</w:t>
       </w:r>
-      <w:bookmarkEnd w:id="92"/>
+      <w:bookmarkEnd w:id="86"/>
     </w:p>
     <w:p>
       <w:pPr>
@@ -16274,13 +16754,13 @@
       <w:pPr>
         <w:pStyle w:val="a1"/>
       </w:pPr>
-      <w:bookmarkStart w:id="93" w:name="_Toc191554232"/>
-      <w:bookmarkStart w:id="94" w:name="_Toc197767025"/>
+      <w:bookmarkStart w:id="87" w:name="_Toc191554232"/>
+      <w:bookmarkStart w:id="88" w:name="_Toc197767025"/>
       <w:r>
         <w:t>Сравнение метрик на разных конфигурациях</w:t>
       </w:r>
-      <w:bookmarkEnd w:id="93"/>
-      <w:bookmarkEnd w:id="94"/>
+      <w:bookmarkEnd w:id="87"/>
+      <w:bookmarkEnd w:id="88"/>
     </w:p>
     <w:tbl>
       <w:tblPr>
@@ -16731,13 +17211,13 @@
       <w:pPr>
         <w:pStyle w:val="a1"/>
       </w:pPr>
-      <w:bookmarkStart w:id="95" w:name="_Toc191554233"/>
-      <w:bookmarkStart w:id="96" w:name="_Toc197767026"/>
+      <w:bookmarkStart w:id="89" w:name="_Toc191554233"/>
+      <w:bookmarkStart w:id="90" w:name="_Toc197767026"/>
       <w:r>
         <w:t>Выводы по метрикам</w:t>
       </w:r>
-      <w:bookmarkEnd w:id="95"/>
-      <w:bookmarkEnd w:id="96"/>
+      <w:bookmarkEnd w:id="89"/>
+      <w:bookmarkEnd w:id="90"/>
     </w:p>
     <w:p>
       <w:pPr>
@@ -16751,17 +17231,14 @@
         <w:rPr>
           <w:lang w:val="en-US"/>
         </w:rPr>
+        <w:lastRenderedPageBreak/>
         <w:t>RAG</w:t>
       </w:r>
       <w:r>
         <w:t xml:space="preserve"> </w:t>
       </w:r>
       <w:r>
-        <w:t xml:space="preserve">требует доработки алгоритма чанкинга для улучшения качества поиска и общего качества извлекаемых чанков. Нужно исследовать </w:t>
-      </w:r>
-      <w:r>
-        <w:lastRenderedPageBreak/>
-        <w:t>эвристические подходы к формированию чанков и сравнить с текущим семантическим подходом.</w:t>
+        <w:t>требует доработки алгоритма чанкинга для улучшения качества поиска и общего качества извлекаемых чанков. Нужно исследовать эвристические подходы к формированию чанков и сравнить с текущим семантическим подходом.</w:t>
       </w:r>
     </w:p>
     <w:p>
@@ -16860,7 +17337,7 @@
         <w:pStyle w:val="af5"/>
         <w:numPr>
           <w:ilvl w:val="0"/>
-          <w:numId w:val="21"/>
+          <w:numId w:val="20"/>
         </w:numPr>
         <w:ind w:left="0" w:firstLine="709"/>
       </w:pPr>
@@ -16873,7 +17350,7 @@
         <w:pStyle w:val="af5"/>
         <w:numPr>
           <w:ilvl w:val="0"/>
-          <w:numId w:val="21"/>
+          <w:numId w:val="20"/>
         </w:numPr>
         <w:ind w:left="0" w:firstLine="709"/>
       </w:pPr>
@@ -16919,12 +17396,12 @@
       <w:pPr>
         <w:pStyle w:val="af0"/>
       </w:pPr>
-      <w:bookmarkStart w:id="97" w:name="_Toc197767027"/>
+      <w:bookmarkStart w:id="91" w:name="_Toc197767027"/>
       <w:r>
         <w:lastRenderedPageBreak/>
         <w:t>ЗАКЛЮЧЕНИЕ</w:t>
       </w:r>
-      <w:bookmarkEnd w:id="97"/>
+      <w:bookmarkEnd w:id="91"/>
     </w:p>
     <w:p>
       <w:pPr>
@@ -16951,14 +17428,14 @@
       <w:pPr>
         <w:pStyle w:val="af0"/>
       </w:pPr>
-      <w:bookmarkStart w:id="98" w:name="_Toc185503915"/>
-      <w:bookmarkStart w:id="99" w:name="_Toc197767028"/>
+      <w:bookmarkStart w:id="92" w:name="_Toc185503915"/>
+      <w:bookmarkStart w:id="93" w:name="_Toc197767028"/>
       <w:r>
         <w:lastRenderedPageBreak/>
         <w:t>СПИСОК ИСПОЛЬЗОВАННЫХ ИСТОЧНИКОВ</w:t>
       </w:r>
-      <w:bookmarkEnd w:id="98"/>
-      <w:bookmarkEnd w:id="99"/>
+      <w:bookmarkEnd w:id="92"/>
+      <w:bookmarkEnd w:id="93"/>
     </w:p>
     <w:p>
       <w:pPr>
@@ -17844,7 +18321,7 @@
       </w:pPr>
     </w:p>
     <w:sectPr>
-      <w:footerReference w:type="default" r:id="rId24"/>
+      <w:footerReference w:type="default" r:id="rId23"/>
       <w:pgSz w:w="11906" w:h="16838"/>
       <w:pgMar w:top="1134" w:right="567" w:bottom="1134" w:left="1701" w:header="0" w:footer="0" w:gutter="0"/>
       <w:cols w:space="720"/>
@@ -19723,92 +20200,6 @@
     </w:lvl>
   </w:abstractNum>
   <w:abstractNum w:abstractNumId="20" w15:restartNumberingAfterBreak="0">
-    <w:nsid w:val="701F2F73"/>
-    <w:multiLevelType w:val="hybridMultilevel"/>
-    <w:tmpl w:val="36C80602"/>
-    <w:lvl w:ilvl="0" w:tplc="0419000F">
-      <w:start w:val="1"/>
-      <w:numFmt w:val="decimal"/>
-      <w:lvlText w:val="%1."/>
-      <w:lvlJc w:val="left"/>
-      <w:pPr>
-        <w:ind w:left="1429" w:hanging="360"/>
-      </w:pPr>
-    </w:lvl>
-    <w:lvl w:ilvl="1" w:tplc="04190019" w:tentative="1">
-      <w:start w:val="1"/>
-      <w:numFmt w:val="lowerLetter"/>
-      <w:lvlText w:val="%2."/>
-      <w:lvlJc w:val="left"/>
-      <w:pPr>
-        <w:ind w:left="2149" w:hanging="360"/>
-      </w:pPr>
-    </w:lvl>
-    <w:lvl w:ilvl="2" w:tplc="0419001B" w:tentative="1">
-      <w:start w:val="1"/>
-      <w:numFmt w:val="lowerRoman"/>
-      <w:lvlText w:val="%3."/>
-      <w:lvlJc w:val="right"/>
-      <w:pPr>
-        <w:ind w:left="2869" w:hanging="180"/>
-      </w:pPr>
-    </w:lvl>
-    <w:lvl w:ilvl="3" w:tplc="0419000F" w:tentative="1">
-      <w:start w:val="1"/>
-      <w:numFmt w:val="decimal"/>
-      <w:lvlText w:val="%4."/>
-      <w:lvlJc w:val="left"/>
-      <w:pPr>
-        <w:ind w:left="3589" w:hanging="360"/>
-      </w:pPr>
-    </w:lvl>
-    <w:lvl w:ilvl="4" w:tplc="04190019" w:tentative="1">
-      <w:start w:val="1"/>
-      <w:numFmt w:val="lowerLetter"/>
-      <w:lvlText w:val="%5."/>
-      <w:lvlJc w:val="left"/>
-      <w:pPr>
-        <w:ind w:left="4309" w:hanging="360"/>
-      </w:pPr>
-    </w:lvl>
-    <w:lvl w:ilvl="5" w:tplc="0419001B" w:tentative="1">
-      <w:start w:val="1"/>
-      <w:numFmt w:val="lowerRoman"/>
-      <w:lvlText w:val="%6."/>
-      <w:lvlJc w:val="right"/>
-      <w:pPr>
-        <w:ind w:left="5029" w:hanging="180"/>
-      </w:pPr>
-    </w:lvl>
-    <w:lvl w:ilvl="6" w:tplc="0419000F" w:tentative="1">
-      <w:start w:val="1"/>
-      <w:numFmt w:val="decimal"/>
-      <w:lvlText w:val="%7."/>
-      <w:lvlJc w:val="left"/>
-      <w:pPr>
-        <w:ind w:left="5749" w:hanging="360"/>
-      </w:pPr>
-    </w:lvl>
-    <w:lvl w:ilvl="7" w:tplc="04190019" w:tentative="1">
-      <w:start w:val="1"/>
-      <w:numFmt w:val="lowerLetter"/>
-      <w:lvlText w:val="%8."/>
-      <w:lvlJc w:val="left"/>
-      <w:pPr>
-        <w:ind w:left="6469" w:hanging="360"/>
-      </w:pPr>
-    </w:lvl>
-    <w:lvl w:ilvl="8" w:tplc="0419001B" w:tentative="1">
-      <w:start w:val="1"/>
-      <w:numFmt w:val="lowerRoman"/>
-      <w:lvlText w:val="%9."/>
-      <w:lvlJc w:val="right"/>
-      <w:pPr>
-        <w:ind w:left="7189" w:hanging="180"/>
-      </w:pPr>
-    </w:lvl>
-  </w:abstractNum>
-  <w:abstractNum w:abstractNumId="21" w15:restartNumberingAfterBreak="0">
     <w:nsid w:val="70682015"/>
     <w:multiLevelType w:val="hybridMultilevel"/>
     <w:tmpl w:val="FE742EA2"/>
@@ -19894,10 +20285,99 @@
       </w:pPr>
     </w:lvl>
   </w:abstractNum>
-  <w:abstractNum w:abstractNumId="22" w15:restartNumberingAfterBreak="0">
+  <w:abstractNum w:abstractNumId="21" w15:restartNumberingAfterBreak="0">
     <w:nsid w:val="74AD526C"/>
     <w:multiLevelType w:val="hybridMultilevel"/>
     <w:tmpl w:val="98EADAC2"/>
+    <w:lvl w:ilvl="0" w:tplc="F3664F4C">
+      <w:start w:val="1"/>
+      <w:numFmt w:val="decimal"/>
+      <w:lvlText w:val="%1"/>
+      <w:lvlJc w:val="left"/>
+      <w:pPr>
+        <w:ind w:left="1429" w:hanging="360"/>
+      </w:pPr>
+      <w:rPr>
+        <w:rFonts w:hint="default"/>
+      </w:rPr>
+    </w:lvl>
+    <w:lvl w:ilvl="1" w:tplc="04190019" w:tentative="1">
+      <w:start w:val="1"/>
+      <w:numFmt w:val="lowerLetter"/>
+      <w:lvlText w:val="%2."/>
+      <w:lvlJc w:val="left"/>
+      <w:pPr>
+        <w:ind w:left="2149" w:hanging="360"/>
+      </w:pPr>
+    </w:lvl>
+    <w:lvl w:ilvl="2" w:tplc="0419001B" w:tentative="1">
+      <w:start w:val="1"/>
+      <w:numFmt w:val="lowerRoman"/>
+      <w:lvlText w:val="%3."/>
+      <w:lvlJc w:val="right"/>
+      <w:pPr>
+        <w:ind w:left="2869" w:hanging="180"/>
+      </w:pPr>
+    </w:lvl>
+    <w:lvl w:ilvl="3" w:tplc="0419000F" w:tentative="1">
+      <w:start w:val="1"/>
+      <w:numFmt w:val="decimal"/>
+      <w:lvlText w:val="%4."/>
+      <w:lvlJc w:val="left"/>
+      <w:pPr>
+        <w:ind w:left="3589" w:hanging="360"/>
+      </w:pPr>
+    </w:lvl>
+    <w:lvl w:ilvl="4" w:tplc="04190019" w:tentative="1">
+      <w:start w:val="1"/>
+      <w:numFmt w:val="lowerLetter"/>
+      <w:lvlText w:val="%5."/>
+      <w:lvlJc w:val="left"/>
+      <w:pPr>
+        <w:ind w:left="4309" w:hanging="360"/>
+      </w:pPr>
+    </w:lvl>
+    <w:lvl w:ilvl="5" w:tplc="0419001B" w:tentative="1">
+      <w:start w:val="1"/>
+      <w:numFmt w:val="lowerRoman"/>
+      <w:lvlText w:val="%6."/>
+      <w:lvlJc w:val="right"/>
+      <w:pPr>
+        <w:ind w:left="5029" w:hanging="180"/>
+      </w:pPr>
+    </w:lvl>
+    <w:lvl w:ilvl="6" w:tplc="0419000F" w:tentative="1">
+      <w:start w:val="1"/>
+      <w:numFmt w:val="decimal"/>
+      <w:lvlText w:val="%7."/>
+      <w:lvlJc w:val="left"/>
+      <w:pPr>
+        <w:ind w:left="5749" w:hanging="360"/>
+      </w:pPr>
+    </w:lvl>
+    <w:lvl w:ilvl="7" w:tplc="04190019" w:tentative="1">
+      <w:start w:val="1"/>
+      <w:numFmt w:val="lowerLetter"/>
+      <w:lvlText w:val="%8."/>
+      <w:lvlJc w:val="left"/>
+      <w:pPr>
+        <w:ind w:left="6469" w:hanging="360"/>
+      </w:pPr>
+    </w:lvl>
+    <w:lvl w:ilvl="8" w:tplc="0419001B" w:tentative="1">
+      <w:start w:val="1"/>
+      <w:numFmt w:val="lowerRoman"/>
+      <w:lvlText w:val="%9."/>
+      <w:lvlJc w:val="right"/>
+      <w:pPr>
+        <w:ind w:left="7189" w:hanging="180"/>
+      </w:pPr>
+    </w:lvl>
+  </w:abstractNum>
+  <w:abstractNum w:abstractNumId="22" w15:restartNumberingAfterBreak="0">
+    <w:nsid w:val="7A165E22"/>
+    <w:multiLevelType w:val="hybridMultilevel"/>
+    <w:tmpl w:val="0B2E272E"/>
     <w:lvl w:ilvl="0" w:tplc="F3664F4C">
       <w:start w:val="1"/>
       <w:numFmt w:val="decimal"/>
@@ -20094,7 +20574,7 @@
     <w:abstractNumId w:val="17"/>
   </w:num>
   <w:num w:numId="8">
-    <w:abstractNumId w:val="22"/>
+    <w:abstractNumId w:val="21"/>
   </w:num>
   <w:num w:numId="9">
     <w:abstractNumId w:val="3"/>
@@ -20127,22 +20607,22 @@
     <w:abstractNumId w:val="2"/>
   </w:num>
   <w:num w:numId="19">
+    <w:abstractNumId w:val="15"/>
+  </w:num>
+  <w:num w:numId="20">
+    <w:abstractNumId w:val="4"/>
+  </w:num>
+  <w:num w:numId="21">
+    <w:abstractNumId w:val="5"/>
+  </w:num>
+  <w:num w:numId="22">
+    <w:abstractNumId w:val="0"/>
+  </w:num>
+  <w:num w:numId="23">
     <w:abstractNumId w:val="20"/>
   </w:num>
-  <w:num w:numId="20">
-    <w:abstractNumId w:val="15"/>
-  </w:num>
-  <w:num w:numId="21">
-    <w:abstractNumId w:val="4"/>
-  </w:num>
-  <w:num w:numId="22">
-    <w:abstractNumId w:val="5"/>
-  </w:num>
-  <w:num w:numId="23">
-    <w:abstractNumId w:val="0"/>
-  </w:num>
   <w:num w:numId="24">
-    <w:abstractNumId w:val="21"/>
+    <w:abstractNumId w:val="22"/>
   </w:num>
   <w:numIdMacAtCleanup w:val="24"/>
 </w:numbering>

--- a/report_20.05/Предзащита.docx
+++ b/report_20.05/Предзащита.docx
@@ -1879,7 +1879,7 @@
             </w:rPr>
             <w:fldChar w:fldCharType="separate"/>
           </w:r>
-          <w:hyperlink w:anchor="_Toc197901550" w:history="1">
+          <w:hyperlink w:anchor="_Toc197912923" w:history="1">
             <w:r>
               <w:rPr>
                 <w:rStyle w:val="af4"/>
@@ -1906,7 +1906,7 @@
                 <w:noProof/>
                 <w:webHidden/>
               </w:rPr>
-              <w:instrText xml:space="preserve"> PAGEREF _Toc197901550 \h </w:instrText>
+              <w:instrText xml:space="preserve"> PAGEREF _Toc197912923 \h </w:instrText>
             </w:r>
             <w:r>
               <w:rPr>
@@ -1952,7 +1952,7 @@
               <w:lang w:eastAsia="ru-RU" w:bidi="ar-SA"/>
             </w:rPr>
           </w:pPr>
-          <w:hyperlink w:anchor="_Toc197901551" w:history="1">
+          <w:hyperlink w:anchor="_Toc197912924" w:history="1">
             <w:r>
               <w:rPr>
                 <w:rStyle w:val="af4"/>
@@ -1979,7 +1979,7 @@
                 <w:noProof/>
                 <w:webHidden/>
               </w:rPr>
-              <w:instrText xml:space="preserve"> PAGEREF _Toc197901551 \h </w:instrText>
+              <w:instrText xml:space="preserve"> PAGEREF _Toc197912924 \h </w:instrText>
             </w:r>
             <w:r>
               <w:rPr>
@@ -2026,7 +2026,7 @@
               <w:lang w:eastAsia="ru-RU" w:bidi="ar-SA"/>
             </w:rPr>
           </w:pPr>
-          <w:hyperlink w:anchor="_Toc197901552" w:history="1">
+          <w:hyperlink w:anchor="_Toc197912925" w:history="1">
             <w:r>
               <w:rPr>
                 <w:rStyle w:val="af4"/>
@@ -2071,7 +2071,7 @@
                 <w:noProof/>
                 <w:webHidden/>
               </w:rPr>
-              <w:instrText xml:space="preserve"> PAGEREF _Toc197901552 \h </w:instrText>
+              <w:instrText xml:space="preserve"> PAGEREF _Toc197912925 \h </w:instrText>
             </w:r>
             <w:r>
               <w:rPr>
@@ -2118,7 +2118,7 @@
               <w:lang w:eastAsia="ru-RU" w:bidi="ar-SA"/>
             </w:rPr>
           </w:pPr>
-          <w:hyperlink w:anchor="_Toc197901553" w:history="1">
+          <w:hyperlink w:anchor="_Toc197912926" w:history="1">
             <w:r>
               <w:rPr>
                 <w:rStyle w:val="af4"/>
@@ -2178,7 +2178,7 @@
                 <w:noProof/>
                 <w:webHidden/>
               </w:rPr>
-              <w:instrText xml:space="preserve"> PAGEREF _Toc197901553 \h </w:instrText>
+              <w:instrText xml:space="preserve"> PAGEREF _Toc197912926 \h </w:instrText>
             </w:r>
             <w:r>
               <w:rPr>
@@ -2225,7 +2225,7 @@
               <w:lang w:eastAsia="ru-RU" w:bidi="ar-SA"/>
             </w:rPr>
           </w:pPr>
-          <w:hyperlink w:anchor="_Toc197901554" w:history="1">
+          <w:hyperlink w:anchor="_Toc197912927" w:history="1">
             <w:r>
               <w:rPr>
                 <w:rStyle w:val="af4"/>
@@ -2272,7 +2272,7 @@
                 <w:noProof/>
                 <w:webHidden/>
               </w:rPr>
-              <w:instrText xml:space="preserve"> PAGEREF _Toc197901554 \h </w:instrText>
+              <w:instrText xml:space="preserve"> PAGEREF _Toc197912927 \h </w:instrText>
             </w:r>
             <w:r>
               <w:rPr>
@@ -2319,7 +2319,7 @@
               <w:lang w:eastAsia="ru-RU" w:bidi="ar-SA"/>
             </w:rPr>
           </w:pPr>
-          <w:hyperlink w:anchor="_Toc197901555" w:history="1">
+          <w:hyperlink w:anchor="_Toc197912928" w:history="1">
             <w:r>
               <w:rPr>
                 <w:rStyle w:val="af4"/>
@@ -2365,7 +2365,7 @@
                 <w:noProof/>
                 <w:webHidden/>
               </w:rPr>
-              <w:instrText xml:space="preserve"> PAGEREF _Toc197901555 \h </w:instrText>
+              <w:instrText xml:space="preserve"> PAGEREF _Toc197912928 \h </w:instrText>
             </w:r>
             <w:r>
               <w:rPr>
@@ -2412,7 +2412,7 @@
               <w:lang w:eastAsia="ru-RU" w:bidi="ar-SA"/>
             </w:rPr>
           </w:pPr>
-          <w:hyperlink w:anchor="_Toc197901556" w:history="1">
+          <w:hyperlink w:anchor="_Toc197912929" w:history="1">
             <w:r>
               <w:rPr>
                 <w:rStyle w:val="af4"/>
@@ -2457,7 +2457,7 @@
                 <w:noProof/>
                 <w:webHidden/>
               </w:rPr>
-              <w:instrText xml:space="preserve"> PAGEREF _Toc197901556 \h </w:instrText>
+              <w:instrText xml:space="preserve"> PAGEREF _Toc197912929 \h </w:instrText>
             </w:r>
             <w:r>
               <w:rPr>
@@ -2504,7 +2504,7 @@
               <w:lang w:eastAsia="ru-RU" w:bidi="ar-SA"/>
             </w:rPr>
           </w:pPr>
-          <w:hyperlink w:anchor="_Toc197901557" w:history="1">
+          <w:hyperlink w:anchor="_Toc197912930" w:history="1">
             <w:r>
               <w:rPr>
                 <w:rStyle w:val="af4"/>
@@ -2550,7 +2550,7 @@
                 <w:noProof/>
                 <w:webHidden/>
               </w:rPr>
-              <w:instrText xml:space="preserve"> PAGEREF _Toc197901557 \h </w:instrText>
+              <w:instrText xml:space="preserve"> PAGEREF _Toc197912930 \h </w:instrText>
             </w:r>
             <w:r>
               <w:rPr>
@@ -2597,7 +2597,7 @@
               <w:lang w:eastAsia="ru-RU" w:bidi="ar-SA"/>
             </w:rPr>
           </w:pPr>
-          <w:hyperlink w:anchor="_Toc197901558" w:history="1">
+          <w:hyperlink w:anchor="_Toc197912931" w:history="1">
             <w:r>
               <w:rPr>
                 <w:rStyle w:val="af4"/>
@@ -2650,7 +2650,7 @@
                 <w:noProof/>
                 <w:webHidden/>
               </w:rPr>
-              <w:instrText xml:space="preserve"> PAGEREF _Toc197901558 \h </w:instrText>
+              <w:instrText xml:space="preserve"> PAGEREF _Toc197912931 \h </w:instrText>
             </w:r>
             <w:r>
               <w:rPr>
@@ -2697,7 +2697,7 @@
               <w:lang w:eastAsia="ru-RU" w:bidi="ar-SA"/>
             </w:rPr>
           </w:pPr>
-          <w:hyperlink w:anchor="_Toc197901559" w:history="1">
+          <w:hyperlink w:anchor="_Toc197912932" w:history="1">
             <w:r>
               <w:rPr>
                 <w:rStyle w:val="af4"/>
@@ -2743,7 +2743,7 @@
                 <w:noProof/>
                 <w:webHidden/>
               </w:rPr>
-              <w:instrText xml:space="preserve"> PAGEREF _Toc197901559 \h </w:instrText>
+              <w:instrText xml:space="preserve"> PAGEREF _Toc197912932 \h </w:instrText>
             </w:r>
             <w:r>
               <w:rPr>
@@ -2790,7 +2790,7 @@
               <w:lang w:eastAsia="ru-RU" w:bidi="ar-SA"/>
             </w:rPr>
           </w:pPr>
-          <w:hyperlink w:anchor="_Toc197901560" w:history="1">
+          <w:hyperlink w:anchor="_Toc197912933" w:history="1">
             <w:r>
               <w:rPr>
                 <w:rStyle w:val="af4"/>
@@ -2836,7 +2836,7 @@
                 <w:noProof/>
                 <w:webHidden/>
               </w:rPr>
-              <w:instrText xml:space="preserve"> PAGEREF _Toc197901560 \h </w:instrText>
+              <w:instrText xml:space="preserve"> PAGEREF _Toc197912933 \h </w:instrText>
             </w:r>
             <w:r>
               <w:rPr>
@@ -2883,7 +2883,7 @@
               <w:lang w:eastAsia="ru-RU" w:bidi="ar-SA"/>
             </w:rPr>
           </w:pPr>
-          <w:hyperlink w:anchor="_Toc197901561" w:history="1">
+          <w:hyperlink w:anchor="_Toc197912934" w:history="1">
             <w:r>
               <w:rPr>
                 <w:rStyle w:val="af4"/>
@@ -2929,7 +2929,7 @@
                 <w:noProof/>
                 <w:webHidden/>
               </w:rPr>
-              <w:instrText xml:space="preserve"> PAGEREF _Toc197901561 \h </w:instrText>
+              <w:instrText xml:space="preserve"> PAGEREF _Toc197912934 \h </w:instrText>
             </w:r>
             <w:r>
               <w:rPr>
@@ -2976,7 +2976,7 @@
               <w:lang w:eastAsia="ru-RU" w:bidi="ar-SA"/>
             </w:rPr>
           </w:pPr>
-          <w:hyperlink w:anchor="_Toc197901562" w:history="1">
+          <w:hyperlink w:anchor="_Toc197912935" w:history="1">
             <w:r>
               <w:rPr>
                 <w:rStyle w:val="af4"/>
@@ -3023,7 +3023,7 @@
                 <w:noProof/>
                 <w:webHidden/>
               </w:rPr>
-              <w:instrText xml:space="preserve"> PAGEREF _Toc197901562 \h </w:instrText>
+              <w:instrText xml:space="preserve"> PAGEREF _Toc197912935 \h </w:instrText>
             </w:r>
             <w:r>
               <w:rPr>
@@ -3070,7 +3070,7 @@
               <w:lang w:eastAsia="ru-RU" w:bidi="ar-SA"/>
             </w:rPr>
           </w:pPr>
-          <w:hyperlink w:anchor="_Toc197901563" w:history="1">
+          <w:hyperlink w:anchor="_Toc197912936" w:history="1">
             <w:r>
               <w:rPr>
                 <w:rStyle w:val="af4"/>
@@ -3169,7 +3169,7 @@
                 <w:noProof/>
                 <w:webHidden/>
               </w:rPr>
-              <w:instrText xml:space="preserve"> PAGEREF _Toc197901563 \h </w:instrText>
+              <w:instrText xml:space="preserve"> PAGEREF _Toc197912936 \h </w:instrText>
             </w:r>
             <w:r>
               <w:rPr>
@@ -3216,7 +3216,7 @@
               <w:lang w:eastAsia="ru-RU" w:bidi="ar-SA"/>
             </w:rPr>
           </w:pPr>
-          <w:hyperlink w:anchor="_Toc197901564" w:history="1">
+          <w:hyperlink w:anchor="_Toc197912937" w:history="1">
             <w:r>
               <w:rPr>
                 <w:rStyle w:val="af4"/>
@@ -3300,7 +3300,7 @@
                 <w:noProof/>
                 <w:webHidden/>
               </w:rPr>
-              <w:instrText xml:space="preserve"> PAGEREF _Toc197901564 \h </w:instrText>
+              <w:instrText xml:space="preserve"> PAGEREF _Toc197912937 \h </w:instrText>
             </w:r>
             <w:r>
               <w:rPr>
@@ -3347,7 +3347,7 @@
               <w:lang w:eastAsia="ru-RU" w:bidi="ar-SA"/>
             </w:rPr>
           </w:pPr>
-          <w:hyperlink w:anchor="_Toc197901565" w:history="1">
+          <w:hyperlink w:anchor="_Toc197912938" w:history="1">
             <w:r>
               <w:rPr>
                 <w:rStyle w:val="af4"/>
@@ -3393,7 +3393,7 @@
                 <w:noProof/>
                 <w:webHidden/>
               </w:rPr>
-              <w:instrText xml:space="preserve"> PAGEREF _Toc197901565 \h </w:instrText>
+              <w:instrText xml:space="preserve"> PAGEREF _Toc197912938 \h </w:instrText>
             </w:r>
             <w:r>
               <w:rPr>
@@ -3440,7 +3440,7 @@
               <w:lang w:eastAsia="ru-RU" w:bidi="ar-SA"/>
             </w:rPr>
           </w:pPr>
-          <w:hyperlink w:anchor="_Toc197901566" w:history="1">
+          <w:hyperlink w:anchor="_Toc197912939" w:history="1">
             <w:r>
               <w:rPr>
                 <w:rStyle w:val="af4"/>
@@ -3487,7 +3487,7 @@
                 <w:noProof/>
                 <w:webHidden/>
               </w:rPr>
-              <w:instrText xml:space="preserve"> PAGEREF _Toc197901566 \h </w:instrText>
+              <w:instrText xml:space="preserve"> PAGEREF _Toc197912939 \h </w:instrText>
             </w:r>
             <w:r>
               <w:rPr>
@@ -3534,7 +3534,7 @@
               <w:lang w:eastAsia="ru-RU" w:bidi="ar-SA"/>
             </w:rPr>
           </w:pPr>
-          <w:hyperlink w:anchor="_Toc197901567" w:history="1">
+          <w:hyperlink w:anchor="_Toc197912940" w:history="1">
             <w:r>
               <w:rPr>
                 <w:rStyle w:val="af4"/>
@@ -3579,7 +3579,7 @@
                 <w:noProof/>
                 <w:webHidden/>
               </w:rPr>
-              <w:instrText xml:space="preserve"> PAGEREF _Toc197901567 \h </w:instrText>
+              <w:instrText xml:space="preserve"> PAGEREF _Toc197912940 \h </w:instrText>
             </w:r>
             <w:r>
               <w:rPr>
@@ -3626,7 +3626,7 @@
               <w:lang w:eastAsia="ru-RU" w:bidi="ar-SA"/>
             </w:rPr>
           </w:pPr>
-          <w:hyperlink w:anchor="_Toc197901568" w:history="1">
+          <w:hyperlink w:anchor="_Toc197912941" w:history="1">
             <w:r>
               <w:rPr>
                 <w:rStyle w:val="af4"/>
@@ -3673,7 +3673,7 @@
                 <w:noProof/>
                 <w:webHidden/>
               </w:rPr>
-              <w:instrText xml:space="preserve"> PAGEREF _Toc197901568 \h </w:instrText>
+              <w:instrText xml:space="preserve"> PAGEREF _Toc197912941 \h </w:instrText>
             </w:r>
             <w:r>
               <w:rPr>
@@ -3720,7 +3720,7 @@
               <w:lang w:eastAsia="ru-RU" w:bidi="ar-SA"/>
             </w:rPr>
           </w:pPr>
-          <w:hyperlink w:anchor="_Toc197901569" w:history="1">
+          <w:hyperlink w:anchor="_Toc197912942" w:history="1">
             <w:r>
               <w:rPr>
                 <w:rStyle w:val="af4"/>
@@ -3767,7 +3767,7 @@
                 <w:noProof/>
                 <w:webHidden/>
               </w:rPr>
-              <w:instrText xml:space="preserve"> PAGEREF _Toc197901569 \h </w:instrText>
+              <w:instrText xml:space="preserve"> PAGEREF _Toc197912942 \h </w:instrText>
             </w:r>
             <w:r>
               <w:rPr>
@@ -3814,7 +3814,7 @@
               <w:lang w:eastAsia="ru-RU" w:bidi="ar-SA"/>
             </w:rPr>
           </w:pPr>
-          <w:hyperlink w:anchor="_Toc197901570" w:history="1">
+          <w:hyperlink w:anchor="_Toc197912943" w:history="1">
             <w:r>
               <w:rPr>
                 <w:rStyle w:val="af4"/>
@@ -3861,7 +3861,7 @@
                 <w:noProof/>
                 <w:webHidden/>
               </w:rPr>
-              <w:instrText xml:space="preserve"> PAGEREF _Toc197901570 \h </w:instrText>
+              <w:instrText xml:space="preserve"> PAGEREF _Toc197912943 \h </w:instrText>
             </w:r>
             <w:r>
               <w:rPr>
@@ -3908,7 +3908,7 @@
               <w:lang w:eastAsia="ru-RU" w:bidi="ar-SA"/>
             </w:rPr>
           </w:pPr>
-          <w:hyperlink w:anchor="_Toc197901571" w:history="1">
+          <w:hyperlink w:anchor="_Toc197912944" w:history="1">
             <w:r>
               <w:rPr>
                 <w:rStyle w:val="af4"/>
@@ -3953,7 +3953,7 @@
                 <w:noProof/>
                 <w:webHidden/>
               </w:rPr>
-              <w:instrText xml:space="preserve"> PAGEREF _Toc197901571 \h </w:instrText>
+              <w:instrText xml:space="preserve"> PAGEREF _Toc197912944 \h </w:instrText>
             </w:r>
             <w:r>
               <w:rPr>
@@ -4000,7 +4000,7 @@
               <w:lang w:eastAsia="ru-RU" w:bidi="ar-SA"/>
             </w:rPr>
           </w:pPr>
-          <w:hyperlink w:anchor="_Toc197901572" w:history="1">
+          <w:hyperlink w:anchor="_Toc197912945" w:history="1">
             <w:r>
               <w:rPr>
                 <w:rStyle w:val="af4"/>
@@ -4045,7 +4045,7 @@
                 <w:noProof/>
                 <w:webHidden/>
               </w:rPr>
-              <w:instrText xml:space="preserve"> PAGEREF _Toc197901572 \h </w:instrText>
+              <w:instrText xml:space="preserve"> PAGEREF _Toc197912945 \h </w:instrText>
             </w:r>
             <w:r>
               <w:rPr>
@@ -4092,7 +4092,7 @@
               <w:lang w:eastAsia="ru-RU" w:bidi="ar-SA"/>
             </w:rPr>
           </w:pPr>
-          <w:hyperlink w:anchor="_Toc197901573" w:history="1">
+          <w:hyperlink w:anchor="_Toc197912946" w:history="1">
             <w:r>
               <w:rPr>
                 <w:rStyle w:val="af4"/>
@@ -4137,7 +4137,7 @@
                 <w:noProof/>
                 <w:webHidden/>
               </w:rPr>
-              <w:instrText xml:space="preserve"> PAGEREF _Toc197901573 \h </w:instrText>
+              <w:instrText xml:space="preserve"> PAGEREF _Toc197912946 \h </w:instrText>
             </w:r>
             <w:r>
               <w:rPr>
@@ -4184,7 +4184,7 @@
               <w:lang w:eastAsia="ru-RU" w:bidi="ar-SA"/>
             </w:rPr>
           </w:pPr>
-          <w:hyperlink w:anchor="_Toc197901574" w:history="1">
+          <w:hyperlink w:anchor="_Toc197912947" w:history="1">
             <w:r>
               <w:rPr>
                 <w:rStyle w:val="af4"/>
@@ -4229,7 +4229,7 @@
                 <w:noProof/>
                 <w:webHidden/>
               </w:rPr>
-              <w:instrText xml:space="preserve"> PAGEREF _Toc197901574 \h </w:instrText>
+              <w:instrText xml:space="preserve"> PAGEREF _Toc197912947 \h </w:instrText>
             </w:r>
             <w:r>
               <w:rPr>
@@ -4276,7 +4276,7 @@
               <w:lang w:eastAsia="ru-RU" w:bidi="ar-SA"/>
             </w:rPr>
           </w:pPr>
-          <w:hyperlink w:anchor="_Toc197901575" w:history="1">
+          <w:hyperlink w:anchor="_Toc197912948" w:history="1">
             <w:r>
               <w:rPr>
                 <w:rStyle w:val="af4"/>
@@ -4321,7 +4321,7 @@
                 <w:noProof/>
                 <w:webHidden/>
               </w:rPr>
-              <w:instrText xml:space="preserve"> PAGEREF _Toc197901575 \h </w:instrText>
+              <w:instrText xml:space="preserve"> PAGEREF _Toc197912948 \h </w:instrText>
             </w:r>
             <w:r>
               <w:rPr>
@@ -4368,7 +4368,7 @@
               <w:lang w:eastAsia="ru-RU" w:bidi="ar-SA"/>
             </w:rPr>
           </w:pPr>
-          <w:hyperlink w:anchor="_Toc197901576" w:history="1">
+          <w:hyperlink w:anchor="_Toc197912949" w:history="1">
             <w:r>
               <w:rPr>
                 <w:rStyle w:val="af4"/>
@@ -4413,7 +4413,7 @@
                 <w:noProof/>
                 <w:webHidden/>
               </w:rPr>
-              <w:instrText xml:space="preserve"> PAGEREF _Toc197901576 \h </w:instrText>
+              <w:instrText xml:space="preserve"> PAGEREF _Toc197912949 \h </w:instrText>
             </w:r>
             <w:r>
               <w:rPr>
@@ -4460,7 +4460,7 @@
               <w:lang w:eastAsia="ru-RU" w:bidi="ar-SA"/>
             </w:rPr>
           </w:pPr>
-          <w:hyperlink w:anchor="_Toc197901577" w:history="1">
+          <w:hyperlink w:anchor="_Toc197912950" w:history="1">
             <w:r>
               <w:rPr>
                 <w:rStyle w:val="af4"/>
@@ -4505,7 +4505,7 @@
                 <w:noProof/>
                 <w:webHidden/>
               </w:rPr>
-              <w:instrText xml:space="preserve"> PAGEREF _Toc197901577 \h </w:instrText>
+              <w:instrText xml:space="preserve"> PAGEREF _Toc197912950 \h </w:instrText>
             </w:r>
             <w:r>
               <w:rPr>
@@ -4552,7 +4552,7 @@
               <w:lang w:eastAsia="ru-RU" w:bidi="ar-SA"/>
             </w:rPr>
           </w:pPr>
-          <w:hyperlink w:anchor="_Toc197901578" w:history="1">
+          <w:hyperlink w:anchor="_Toc197912951" w:history="1">
             <w:r>
               <w:rPr>
                 <w:rStyle w:val="af4"/>
@@ -4597,7 +4597,7 @@
                 <w:noProof/>
                 <w:webHidden/>
               </w:rPr>
-              <w:instrText xml:space="preserve"> PAGEREF _Toc197901578 \h </w:instrText>
+              <w:instrText xml:space="preserve"> PAGEREF _Toc197912951 \h </w:instrText>
             </w:r>
             <w:r>
               <w:rPr>
@@ -4644,7 +4644,7 @@
               <w:lang w:eastAsia="ru-RU" w:bidi="ar-SA"/>
             </w:rPr>
           </w:pPr>
-          <w:hyperlink w:anchor="_Toc197901579" w:history="1">
+          <w:hyperlink w:anchor="_Toc197912952" w:history="1">
             <w:r>
               <w:rPr>
                 <w:rStyle w:val="af4"/>
@@ -4689,7 +4689,7 @@
                 <w:noProof/>
                 <w:webHidden/>
               </w:rPr>
-              <w:instrText xml:space="preserve"> PAGEREF _Toc197901579 \h </w:instrText>
+              <w:instrText xml:space="preserve"> PAGEREF _Toc197912952 \h </w:instrText>
             </w:r>
             <w:r>
               <w:rPr>
@@ -4736,7 +4736,7 @@
               <w:lang w:eastAsia="ru-RU" w:bidi="ar-SA"/>
             </w:rPr>
           </w:pPr>
-          <w:hyperlink w:anchor="_Toc197901580" w:history="1">
+          <w:hyperlink w:anchor="_Toc197912953" w:history="1">
             <w:r>
               <w:rPr>
                 <w:rStyle w:val="af4"/>
@@ -4789,7 +4789,7 @@
                 <w:noProof/>
                 <w:webHidden/>
               </w:rPr>
-              <w:instrText xml:space="preserve"> PAGEREF _Toc197901580 \h </w:instrText>
+              <w:instrText xml:space="preserve"> PAGEREF _Toc197912953 \h </w:instrText>
             </w:r>
             <w:r>
               <w:rPr>
@@ -4836,7 +4836,7 @@
               <w:lang w:eastAsia="ru-RU" w:bidi="ar-SA"/>
             </w:rPr>
           </w:pPr>
-          <w:hyperlink w:anchor="_Toc197901581" w:history="1">
+          <w:hyperlink w:anchor="_Toc197912954" w:history="1">
             <w:r>
               <w:rPr>
                 <w:rStyle w:val="af4"/>
@@ -4911,7 +4911,7 @@
                 <w:noProof/>
                 <w:webHidden/>
               </w:rPr>
-              <w:instrText xml:space="preserve"> PAGEREF _Toc197901581 \h </w:instrText>
+              <w:instrText xml:space="preserve"> PAGEREF _Toc197912954 \h </w:instrText>
             </w:r>
             <w:r>
               <w:rPr>
@@ -4958,7 +4958,7 @@
               <w:lang w:eastAsia="ru-RU" w:bidi="ar-SA"/>
             </w:rPr>
           </w:pPr>
-          <w:hyperlink w:anchor="_Toc197901582" w:history="1">
+          <w:hyperlink w:anchor="_Toc197912955" w:history="1">
             <w:r>
               <w:rPr>
                 <w:rStyle w:val="af4"/>
@@ -5011,7 +5011,7 @@
                 <w:noProof/>
                 <w:webHidden/>
               </w:rPr>
-              <w:instrText xml:space="preserve"> PAGEREF _Toc197901582 \h </w:instrText>
+              <w:instrText xml:space="preserve"> PAGEREF _Toc197912955 \h </w:instrText>
             </w:r>
             <w:r>
               <w:rPr>
@@ -5058,7 +5058,7 @@
               <w:lang w:eastAsia="ru-RU" w:bidi="ar-SA"/>
             </w:rPr>
           </w:pPr>
-          <w:hyperlink w:anchor="_Toc197901583" w:history="1">
+          <w:hyperlink w:anchor="_Toc197912956" w:history="1">
             <w:r>
               <w:rPr>
                 <w:rStyle w:val="af4"/>
@@ -5133,7 +5133,7 @@
                 <w:noProof/>
                 <w:webHidden/>
               </w:rPr>
-              <w:instrText xml:space="preserve"> PAGEREF _Toc197901583 \h </w:instrText>
+              <w:instrText xml:space="preserve"> PAGEREF _Toc197912956 \h </w:instrText>
             </w:r>
             <w:r>
               <w:rPr>
@@ -5180,7 +5180,7 @@
               <w:lang w:eastAsia="ru-RU" w:bidi="ar-SA"/>
             </w:rPr>
           </w:pPr>
-          <w:hyperlink w:anchor="_Toc197901584" w:history="1">
+          <w:hyperlink w:anchor="_Toc197912957" w:history="1">
             <w:r>
               <w:rPr>
                 <w:rStyle w:val="af4"/>
@@ -5225,7 +5225,7 @@
                 <w:noProof/>
                 <w:webHidden/>
               </w:rPr>
-              <w:instrText xml:space="preserve"> PAGEREF _Toc197901584 \h </w:instrText>
+              <w:instrText xml:space="preserve"> PAGEREF _Toc197912957 \h </w:instrText>
             </w:r>
             <w:r>
               <w:rPr>
@@ -5272,7 +5272,7 @@
               <w:lang w:eastAsia="ru-RU" w:bidi="ar-SA"/>
             </w:rPr>
           </w:pPr>
-          <w:hyperlink w:anchor="_Toc197901585" w:history="1">
+          <w:hyperlink w:anchor="_Toc197912958" w:history="1">
             <w:r>
               <w:rPr>
                 <w:rStyle w:val="af4"/>
@@ -5317,7 +5317,7 @@
                 <w:noProof/>
                 <w:webHidden/>
               </w:rPr>
-              <w:instrText xml:space="preserve"> PAGEREF _Toc197901585 \h </w:instrText>
+              <w:instrText xml:space="preserve"> PAGEREF _Toc197912958 \h </w:instrText>
             </w:r>
             <w:r>
               <w:rPr>
@@ -5364,7 +5364,7 @@
               <w:lang w:eastAsia="ru-RU" w:bidi="ar-SA"/>
             </w:rPr>
           </w:pPr>
-          <w:hyperlink w:anchor="_Toc197901586" w:history="1">
+          <w:hyperlink w:anchor="_Toc197912959" w:history="1">
             <w:r>
               <w:rPr>
                 <w:rStyle w:val="af4"/>
@@ -5409,7 +5409,7 @@
                 <w:noProof/>
                 <w:webHidden/>
               </w:rPr>
-              <w:instrText xml:space="preserve"> PAGEREF _Toc197901586 \h </w:instrText>
+              <w:instrText xml:space="preserve"> PAGEREF _Toc197912959 \h </w:instrText>
             </w:r>
             <w:r>
               <w:rPr>
@@ -5456,7 +5456,7 @@
               <w:lang w:eastAsia="ru-RU" w:bidi="ar-SA"/>
             </w:rPr>
           </w:pPr>
-          <w:hyperlink w:anchor="_Toc197901587" w:history="1">
+          <w:hyperlink w:anchor="_Toc197912960" w:history="1">
             <w:r>
               <w:rPr>
                 <w:rStyle w:val="af4"/>
@@ -5501,7 +5501,7 @@
                 <w:noProof/>
                 <w:webHidden/>
               </w:rPr>
-              <w:instrText xml:space="preserve"> PAGEREF _Toc197901587 \h </w:instrText>
+              <w:instrText xml:space="preserve"> PAGEREF _Toc197912960 \h </w:instrText>
             </w:r>
             <w:r>
               <w:rPr>
@@ -5548,7 +5548,7 @@
               <w:lang w:eastAsia="ru-RU" w:bidi="ar-SA"/>
             </w:rPr>
           </w:pPr>
-          <w:hyperlink w:anchor="_Toc197901588" w:history="1">
+          <w:hyperlink w:anchor="_Toc197912961" w:history="1">
             <w:r>
               <w:rPr>
                 <w:rStyle w:val="af4"/>
@@ -5593,7 +5593,7 @@
                 <w:noProof/>
                 <w:webHidden/>
               </w:rPr>
-              <w:instrText xml:space="preserve"> PAGEREF _Toc197901588 \h </w:instrText>
+              <w:instrText xml:space="preserve"> PAGEREF _Toc197912961 \h </w:instrText>
             </w:r>
             <w:r>
               <w:rPr>
@@ -5640,7 +5640,7 @@
               <w:lang w:eastAsia="ru-RU" w:bidi="ar-SA"/>
             </w:rPr>
           </w:pPr>
-          <w:hyperlink w:anchor="_Toc197901589" w:history="1">
+          <w:hyperlink w:anchor="_Toc197912962" w:history="1">
             <w:r>
               <w:rPr>
                 <w:rStyle w:val="af4"/>
@@ -5685,7 +5685,7 @@
                 <w:noProof/>
                 <w:webHidden/>
               </w:rPr>
-              <w:instrText xml:space="preserve"> PAGEREF _Toc197901589 \h </w:instrText>
+              <w:instrText xml:space="preserve"> PAGEREF _Toc197912962 \h </w:instrText>
             </w:r>
             <w:r>
               <w:rPr>
@@ -5732,7 +5732,7 @@
               <w:lang w:eastAsia="ru-RU" w:bidi="ar-SA"/>
             </w:rPr>
           </w:pPr>
-          <w:hyperlink w:anchor="_Toc197901590" w:history="1">
+          <w:hyperlink w:anchor="_Toc197912963" w:history="1">
             <w:r>
               <w:rPr>
                 <w:rStyle w:val="af4"/>
@@ -5785,7 +5785,7 @@
                 <w:noProof/>
                 <w:webHidden/>
               </w:rPr>
-              <w:instrText xml:space="preserve"> PAGEREF _Toc197901590 \h </w:instrText>
+              <w:instrText xml:space="preserve"> PAGEREF _Toc197912963 \h </w:instrText>
             </w:r>
             <w:r>
               <w:rPr>
@@ -5832,7 +5832,7 @@
               <w:lang w:eastAsia="ru-RU" w:bidi="ar-SA"/>
             </w:rPr>
           </w:pPr>
-          <w:hyperlink w:anchor="_Toc197901591" w:history="1">
+          <w:hyperlink w:anchor="_Toc197912964" w:history="1">
             <w:r>
               <w:rPr>
                 <w:rStyle w:val="af4"/>
@@ -5877,7 +5877,7 @@
                 <w:noProof/>
                 <w:webHidden/>
               </w:rPr>
-              <w:instrText xml:space="preserve"> PAGEREF _Toc197901591 \h </w:instrText>
+              <w:instrText xml:space="preserve"> PAGEREF _Toc197912964 \h </w:instrText>
             </w:r>
             <w:r>
               <w:rPr>
@@ -5924,7 +5924,7 @@
               <w:lang w:eastAsia="ru-RU" w:bidi="ar-SA"/>
             </w:rPr>
           </w:pPr>
-          <w:hyperlink w:anchor="_Toc197901592" w:history="1">
+          <w:hyperlink w:anchor="_Toc197912965" w:history="1">
             <w:r>
               <w:rPr>
                 <w:rStyle w:val="af4"/>
@@ -5971,7 +5971,7 @@
                 <w:noProof/>
                 <w:webHidden/>
               </w:rPr>
-              <w:instrText xml:space="preserve"> PAGEREF _Toc197901592 \h </w:instrText>
+              <w:instrText xml:space="preserve"> PAGEREF _Toc197912965 \h </w:instrText>
             </w:r>
             <w:r>
               <w:rPr>
@@ -6018,7 +6018,7 @@
               <w:lang w:eastAsia="ru-RU" w:bidi="ar-SA"/>
             </w:rPr>
           </w:pPr>
-          <w:hyperlink w:anchor="_Toc197901593" w:history="1">
+          <w:hyperlink w:anchor="_Toc197912966" w:history="1">
             <w:r>
               <w:rPr>
                 <w:rStyle w:val="af4"/>
@@ -6063,7 +6063,7 @@
                 <w:noProof/>
                 <w:webHidden/>
               </w:rPr>
-              <w:instrText xml:space="preserve"> PAGEREF _Toc197901593 \h </w:instrText>
+              <w:instrText xml:space="preserve"> PAGEREF _Toc197912966 \h </w:instrText>
             </w:r>
             <w:r>
               <w:rPr>
@@ -6110,7 +6110,7 @@
               <w:lang w:eastAsia="ru-RU" w:bidi="ar-SA"/>
             </w:rPr>
           </w:pPr>
-          <w:hyperlink w:anchor="_Toc197901594" w:history="1">
+          <w:hyperlink w:anchor="_Toc197912967" w:history="1">
             <w:r>
               <w:rPr>
                 <w:rStyle w:val="af4"/>
@@ -6155,7 +6155,7 @@
                 <w:noProof/>
                 <w:webHidden/>
               </w:rPr>
-              <w:instrText xml:space="preserve"> PAGEREF _Toc197901594 \h </w:instrText>
+              <w:instrText xml:space="preserve"> PAGEREF _Toc197912967 \h </w:instrText>
             </w:r>
             <w:r>
               <w:rPr>
@@ -6202,7 +6202,7 @@
               <w:lang w:eastAsia="ru-RU" w:bidi="ar-SA"/>
             </w:rPr>
           </w:pPr>
-          <w:hyperlink w:anchor="_Toc197901595" w:history="1">
+          <w:hyperlink w:anchor="_Toc197912968" w:history="1">
             <w:r>
               <w:rPr>
                 <w:rStyle w:val="af4"/>
@@ -6247,7 +6247,7 @@
                 <w:noProof/>
                 <w:webHidden/>
               </w:rPr>
-              <w:instrText xml:space="preserve"> PAGEREF _Toc197901595 \h </w:instrText>
+              <w:instrText xml:space="preserve"> PAGEREF _Toc197912968 \h </w:instrText>
             </w:r>
             <w:r>
               <w:rPr>
@@ -6294,7 +6294,7 @@
               <w:lang w:eastAsia="ru-RU" w:bidi="ar-SA"/>
             </w:rPr>
           </w:pPr>
-          <w:hyperlink w:anchor="_Toc197901596" w:history="1">
+          <w:hyperlink w:anchor="_Toc197912969" w:history="1">
             <w:r>
               <w:rPr>
                 <w:rStyle w:val="af4"/>
@@ -6339,7 +6339,7 @@
                 <w:noProof/>
                 <w:webHidden/>
               </w:rPr>
-              <w:instrText xml:space="preserve"> PAGEREF _Toc197901596 \h </w:instrText>
+              <w:instrText xml:space="preserve"> PAGEREF _Toc197912969 \h </w:instrText>
             </w:r>
             <w:r>
               <w:rPr>
@@ -6386,7 +6386,7 @@
               <w:lang w:eastAsia="ru-RU" w:bidi="ar-SA"/>
             </w:rPr>
           </w:pPr>
-          <w:hyperlink w:anchor="_Toc197901597" w:history="1">
+          <w:hyperlink w:anchor="_Toc197912970" w:history="1">
             <w:r>
               <w:rPr>
                 <w:rStyle w:val="af4"/>
@@ -6431,7 +6431,7 @@
                 <w:noProof/>
                 <w:webHidden/>
               </w:rPr>
-              <w:instrText xml:space="preserve"> PAGEREF _Toc197901597 \h </w:instrText>
+              <w:instrText xml:space="preserve"> PAGEREF _Toc197912970 \h </w:instrText>
             </w:r>
             <w:r>
               <w:rPr>
@@ -6477,7 +6477,7 @@
               <w:lang w:eastAsia="ru-RU" w:bidi="ar-SA"/>
             </w:rPr>
           </w:pPr>
-          <w:hyperlink w:anchor="_Toc197901598" w:history="1">
+          <w:hyperlink w:anchor="_Toc197912971" w:history="1">
             <w:r>
               <w:rPr>
                 <w:rStyle w:val="af4"/>
@@ -6504,7 +6504,7 @@
                 <w:noProof/>
                 <w:webHidden/>
               </w:rPr>
-              <w:instrText xml:space="preserve"> PAGEREF _Toc197901598 \h </w:instrText>
+              <w:instrText xml:space="preserve"> PAGEREF _Toc197912971 \h </w:instrText>
             </w:r>
             <w:r>
               <w:rPr>
@@ -6550,7 +6550,7 @@
               <w:lang w:eastAsia="ru-RU" w:bidi="ar-SA"/>
             </w:rPr>
           </w:pPr>
-          <w:hyperlink w:anchor="_Toc197901599" w:history="1">
+          <w:hyperlink w:anchor="_Toc197912972" w:history="1">
             <w:r>
               <w:rPr>
                 <w:rStyle w:val="af4"/>
@@ -6577,7 +6577,7 @@
                 <w:noProof/>
                 <w:webHidden/>
               </w:rPr>
-              <w:instrText xml:space="preserve"> PAGEREF _Toc197901599 \h </w:instrText>
+              <w:instrText xml:space="preserve"> PAGEREF _Toc197912972 \h </w:instrText>
             </w:r>
             <w:r>
               <w:rPr>
@@ -6652,7 +6652,7 @@
           <w:pPr>
             <w:pStyle w:val="af0"/>
           </w:pPr>
-          <w:bookmarkStart w:id="2" w:name="_Toc197901550"/>
+          <w:bookmarkStart w:id="2" w:name="_Toc197912923"/>
           <w:r>
             <w:lastRenderedPageBreak/>
             <w:t>ОПРЕДЕЛЕНИЯ, ОБОЗНАЧЕНИЯ И СОКРАЩЕНИЯ</w:t>
@@ -6752,12 +6752,20 @@
     </w:p>
     <w:p>
       <w:pPr>
+        <w:pStyle w:val="af5"/>
+      </w:pPr>
+      <w:r>
+        <w:t>Пайплайн</w:t>
+      </w:r>
+    </w:p>
+    <w:p>
+      <w:pPr>
         <w:pStyle w:val="af0"/>
       </w:pPr>
       <w:r>
         <w:br w:type="page"/>
       </w:r>
-      <w:bookmarkStart w:id="3" w:name="_Toc197901551"/>
+      <w:bookmarkStart w:id="3" w:name="_Toc197912924"/>
       <w:r>
         <w:lastRenderedPageBreak/>
         <w:t>ВВЕДЕНИЕ</w:t>
@@ -6769,13 +6777,49 @@
         <w:pStyle w:val="af5"/>
       </w:pPr>
       <w:r>
-        <w:t xml:space="preserve">В современном мире, где темп технологического прогресса и количество научных публикаций растут с каждым днём, эффективное освоение научной литературы становится ключевым фактором успешной работы в научной и инженерной сферах. Особенно это актуально для специалистов в области информационных технологий, где новые исследования, методы и инструменты появляются с высокой частотой. Доступ к этим </w:t>
+        <w:t>В современном мир</w:t>
+      </w:r>
+      <w:r>
+        <w:t>е т</w:t>
+      </w:r>
+      <w:r>
+        <w:t xml:space="preserve">емп технологического прогресса и количество научных публикаций растут с каждым днём, </w:t>
+      </w:r>
+      <w:r>
+        <w:t xml:space="preserve">и </w:t>
+      </w:r>
+      <w:r>
+        <w:t xml:space="preserve">эффективное освоение научной литературы становится </w:t>
+      </w:r>
+      <w:r>
+        <w:t>фактором</w:t>
+      </w:r>
+      <w:r>
+        <w:t xml:space="preserve"> успешной работы в научной и инженерной сферах. Особенно это актуально для специалистов в области информационных технологи</w:t>
+      </w:r>
+      <w:r>
+        <w:t>й</w:t>
+      </w:r>
+      <w:r>
+        <w:t xml:space="preserve">. Доступ к </w:t>
       </w:r>
       <w:r>
         <w:t>научным публикациям</w:t>
       </w:r>
       <w:r>
-        <w:t xml:space="preserve"> зачастую ограничивается не только объёмом информации, но и её представлением —большинство современных научных статей публикуется на английском языке</w:t>
+        <w:t xml:space="preserve"> зачастую ограничивается не только объёмом информации, но и её </w:t>
+      </w:r>
+      <w:r>
+        <w:t>формой представления</w:t>
+      </w:r>
+      <w:r>
+        <w:t xml:space="preserve">: </w:t>
+      </w:r>
+      <w:r>
+        <w:t>большинство современных научных статей публикуется на английском языке</w:t>
+      </w:r>
+      <w:r>
+        <w:t xml:space="preserve"> и содержат много терминов и абстракций</w:t>
       </w:r>
       <w:r>
         <w:t>.</w:t>
@@ -6786,190 +6830,222 @@
         <w:pStyle w:val="af5"/>
       </w:pPr>
       <w:r>
-        <w:t>Для многих студентов, аспирантов, научных сотрудников и практикующих инженеров это создаёт серьёзные барьеры. Даже обладая базовыми знаниями языка, они сталкиваются с трудностями при попытке интерпретировать содержание статьи, понять значение терминов в конкретном контексте, установить связи между различными понятиями и быстро найти необходимую информацию среди большого объёма текста. Всё это существенно снижает скорость и качество усвоения материал</w:t>
+        <w:t>З</w:t>
+      </w:r>
+      <w:r>
+        <w:t>адачи, связанные с систематическим изучением больших массивов научной информации</w:t>
+      </w:r>
+      <w:r>
+        <w:t xml:space="preserve">, </w:t>
+      </w:r>
+      <w:r>
+        <w:t>требуют от исследователей значительных временных затрат на поиск, фильтрацию, чтение и осмысление данных. В условиях информационной перегрузки традиционные методы работы с текстами</w:t>
+      </w:r>
+      <w:r>
+        <w:t xml:space="preserve"> (</w:t>
+      </w:r>
+      <w:r>
+        <w:t xml:space="preserve">ручной перевод, чтение и </w:t>
+      </w:r>
+      <w:r>
+        <w:t>поиск литературы)</w:t>
+      </w:r>
+      <w:r>
+        <w:t xml:space="preserve"> становятся всё менее эффективными. Это делает актуальн</w:t>
+      </w:r>
+      <w:r>
+        <w:t>ым</w:t>
+      </w:r>
+      <w:r>
+        <w:t xml:space="preserve"> </w:t>
+      </w:r>
+      <w:r>
+        <w:t>использование искусственного интеллекта</w:t>
+      </w:r>
+      <w:r>
+        <w:t xml:space="preserve"> для упрощения</w:t>
+      </w:r>
+      <w:r>
+        <w:t xml:space="preserve"> ключевы</w:t>
+      </w:r>
+      <w:r>
+        <w:t>х</w:t>
+      </w:r>
+      <w:r>
+        <w:t xml:space="preserve"> этап</w:t>
+      </w:r>
+      <w:r>
+        <w:t>ов</w:t>
+      </w:r>
+      <w:r>
+        <w:t xml:space="preserve"> взаимодействия человека с научной информацией.</w:t>
+      </w:r>
+    </w:p>
+    <w:p>
+      <w:pPr>
+        <w:pStyle w:val="af5"/>
+      </w:pPr>
+      <w:r>
+        <w:t xml:space="preserve">Одним из перспективных направлений </w:t>
+      </w:r>
+      <w:r>
+        <w:t xml:space="preserve">является подход </w:t>
+      </w:r>
+      <w:r>
+        <w:t>Retrieval-Augmented</w:t>
+      </w:r>
+      <w:r>
+        <w:t>-</w:t>
+      </w:r>
+      <w:r>
+        <w:t xml:space="preserve">Generation (RAG), </w:t>
+      </w:r>
+      <w:r>
+        <w:t>совмещающий</w:t>
+      </w:r>
+      <w:r>
+        <w:t xml:space="preserve"> механизм</w:t>
+      </w:r>
+      <w:r>
+        <w:t xml:space="preserve">ы информационного поиска </w:t>
+      </w:r>
+      <w:r>
+        <w:t xml:space="preserve">с возможностями </w:t>
+      </w:r>
+      <w:r>
+        <w:t>больших языковых моделей</w:t>
+      </w:r>
+      <w:r>
+        <w:t xml:space="preserve">. </w:t>
+      </w:r>
+      <w:r>
+        <w:rPr>
+          <w:lang w:val="en-US"/>
+        </w:rPr>
+        <w:t>RAG</w:t>
+      </w:r>
+      <w:r>
+        <w:t xml:space="preserve"> позволя</w:t>
+      </w:r>
+      <w:r>
+        <w:t>е</w:t>
+      </w:r>
+      <w:r>
+        <w:t>т не только находить необходимую информацию в больших корпусах документов, но и формировать на её основе осмысленные и понятные ответы, включая пояснения терминов</w:t>
       </w:r>
       <w:r>
         <w:t xml:space="preserve"> и</w:t>
       </w:r>
       <w:r>
-        <w:t xml:space="preserve"> замедляет процесс</w:t>
-      </w:r>
-      <w:r>
-        <w:t xml:space="preserve"> обучения.</w:t>
-      </w:r>
-    </w:p>
-    <w:p>
-      <w:pPr>
-        <w:pStyle w:val="af5"/>
-      </w:pPr>
-      <w:r>
-        <w:t>Дополнительно</w:t>
+        <w:t xml:space="preserve"> перевод.</w:t>
+      </w:r>
+    </w:p>
+    <w:p>
+      <w:pPr>
+        <w:pStyle w:val="af5"/>
+      </w:pPr>
+      <w:r>
+        <w:t>Цель</w:t>
+      </w:r>
+      <w:r>
+        <w:t>ю</w:t>
+      </w:r>
+      <w:r>
+        <w:t xml:space="preserve"> выпускной квалификационной работы является разработка системы, использующей </w:t>
+      </w:r>
+      <w:r>
+        <w:t>подход</w:t>
+      </w:r>
+      <w:r>
+        <w:t xml:space="preserve"> Retrieval-Augmented</w:t>
+      </w:r>
+      <w:r>
+        <w:t>-</w:t>
+      </w:r>
+      <w:r>
+        <w:t xml:space="preserve">Generation для </w:t>
+      </w:r>
+      <w:r>
+        <w:t>помощи</w:t>
+      </w:r>
+      <w:r>
+        <w:t xml:space="preserve"> пользовател</w:t>
+      </w:r>
+      <w:r>
+        <w:t xml:space="preserve">ям в </w:t>
+      </w:r>
+      <w:r>
+        <w:t>изучении</w:t>
       </w:r>
       <w:r>
         <w:t xml:space="preserve"> </w:t>
       </w:r>
       <w:r>
-        <w:rPr>
-          <w:highlight w:val="magenta"/>
-        </w:rPr>
-        <w:t>к чему</w:t>
-      </w:r>
-      <w:proofErr w:type="gramStart"/>
-      <w:r>
-        <w:rPr>
-          <w:highlight w:val="magenta"/>
-        </w:rPr>
-        <w:t>?</w:t>
-      </w:r>
-      <w:r>
-        <w:t xml:space="preserve"> </w:t>
-      </w:r>
-      <w:r>
-        <w:t>,</w:t>
-      </w:r>
-      <w:proofErr w:type="gramEnd"/>
-      <w:r>
-        <w:t xml:space="preserve"> </w:t>
-      </w:r>
-      <w:r>
-        <w:t>задачи, связанные с систематическим изучением больших массивов научной информации, требуют от исследователей значительных временных затрат на поиск, фильтрацию, чтение и осмысление данных. В условиях информационной перегрузки традиционные методы работы с текстами — ручной перевод, чтение и аннотирование — становятся всё менее эффективными. Это делает актуальной задачу создания</w:t>
-      </w:r>
-      <w:r>
-        <w:t xml:space="preserve"> </w:t>
-      </w:r>
-      <w:r>
-        <w:t>систем</w:t>
-      </w:r>
-      <w:r>
-        <w:t>, использующих искусственный интеллект для упрощения</w:t>
-      </w:r>
-      <w:r>
-        <w:t xml:space="preserve"> ключевы</w:t>
-      </w:r>
-      <w:r>
-        <w:t>х</w:t>
-      </w:r>
-      <w:r>
-        <w:t xml:space="preserve"> этап</w:t>
-      </w:r>
-      <w:r>
-        <w:t>ов</w:t>
-      </w:r>
-      <w:r>
-        <w:t xml:space="preserve"> взаимодействия человека с научной информацией.</w:t>
-      </w:r>
-    </w:p>
-    <w:p>
-      <w:pPr>
-        <w:pStyle w:val="af5"/>
-      </w:pPr>
-      <w:r>
-        <w:t xml:space="preserve">Одним из перспективных направлений решения этой задачи является использование </w:t>
-      </w:r>
-      <w:r>
-        <w:t>подхода</w:t>
-      </w:r>
-      <w:r>
-        <w:t xml:space="preserve"> Retrieval-Augmented</w:t>
-      </w:r>
-      <w:r>
-        <w:t>-</w:t>
-      </w:r>
-      <w:r>
-        <w:t xml:space="preserve">Generation (RAG), сочетающего механизмы поиска релевантных фрагментов текста с возможностями </w:t>
-      </w:r>
-      <w:r>
-        <w:t>больших языковых моделей</w:t>
-      </w:r>
-      <w:r>
-        <w:t>. Такие систем</w:t>
+        <w:t xml:space="preserve">учебных материалов, в частности научных статей формате </w:t>
+      </w:r>
+      <w:r>
+        <w:rPr>
+          <w:lang w:val="en-US"/>
+        </w:rPr>
+        <w:t>PDF</w:t>
+      </w:r>
+      <w:r>
+        <w:t xml:space="preserve">. Система должна обеспечивать автоматический поиск и извлечение </w:t>
+      </w:r>
+      <w:r>
+        <w:t xml:space="preserve">релевантной </w:t>
+      </w:r>
+      <w:r>
+        <w:t>информации</w:t>
+      </w:r>
+      <w:r>
+        <w:t xml:space="preserve"> из предоставленного документа</w:t>
+      </w:r>
+      <w:r>
+        <w:t>, пояснение</w:t>
+      </w:r>
+      <w:r>
+        <w:t xml:space="preserve"> встречающихся</w:t>
+      </w:r>
+      <w:r>
+        <w:t xml:space="preserve"> терминов, перевод с английского языка</w:t>
+      </w:r>
+      <w:r>
+        <w:t xml:space="preserve">, </w:t>
+      </w:r>
+      <w:r>
+        <w:t>а</w:t>
+      </w:r>
+      <w:r>
+        <w:t xml:space="preserve"> также ответы на вопросы пользователя по документу</w:t>
+      </w:r>
+      <w:r>
+        <w:t xml:space="preserve">. Предполагается, что подобный инструмент позволит повысить эффективность </w:t>
+      </w:r>
+      <w:r>
+        <w:t xml:space="preserve">изучения </w:t>
+      </w:r>
+      <w:r>
+        <w:t xml:space="preserve">научной </w:t>
+      </w:r>
+      <w:r>
+        <w:t>литературы студент</w:t>
+      </w:r>
+      <w:r>
+        <w:t>ами</w:t>
+      </w:r>
+      <w:r>
+        <w:t xml:space="preserve">, </w:t>
+      </w:r>
+      <w:r>
+        <w:lastRenderedPageBreak/>
+        <w:t>снизить языковые и когнитивные барьер</w:t>
       </w:r>
       <w:r>
         <w:t>ы</w:t>
       </w:r>
       <w:r>
-        <w:t xml:space="preserve"> позволяют не только находить необходимую информацию в больших корпусах документов, но и формировать на её основе осмысленные и понятные ответы, включая пояснения терминов, краткие </w:t>
-      </w:r>
-      <w:r>
-        <w:lastRenderedPageBreak/>
-        <w:t>аннотации, перевод и ссылки на первоисточники.</w:t>
-      </w:r>
-    </w:p>
-    <w:p>
-      <w:pPr>
-        <w:pStyle w:val="af5"/>
-      </w:pPr>
-      <w:r>
-        <w:t>Цель</w:t>
-      </w:r>
-      <w:r>
-        <w:t>ю</w:t>
-      </w:r>
-      <w:r>
-        <w:t xml:space="preserve"> выпускной квалификационной работы является разработка системы, использующей </w:t>
-      </w:r>
-      <w:r>
-        <w:t>подход</w:t>
-      </w:r>
-      <w:r>
-        <w:t xml:space="preserve"> Retrieval-Augmented</w:t>
-      </w:r>
-      <w:r>
-        <w:t>-</w:t>
-      </w:r>
-      <w:r>
-        <w:t xml:space="preserve">Generation для </w:t>
-      </w:r>
-      <w:r>
-        <w:t>помощи</w:t>
-      </w:r>
-      <w:r>
-        <w:t xml:space="preserve"> пользовател</w:t>
-      </w:r>
-      <w:r>
-        <w:t>ям в усвоении материла</w:t>
-      </w:r>
-      <w:r>
-        <w:t xml:space="preserve"> в процессе изучения научных статей. Система должна обеспечивать автоматический поиск и извлечение </w:t>
-      </w:r>
-      <w:r>
-        <w:t xml:space="preserve">релевантной </w:t>
-      </w:r>
-      <w:r>
-        <w:t>информации</w:t>
-      </w:r>
-      <w:r>
-        <w:t xml:space="preserve"> из предоставленного документа</w:t>
-      </w:r>
-      <w:r>
-        <w:t>, пояснение терминов, перевод с английского языка</w:t>
-      </w:r>
-      <w:r>
-        <w:t xml:space="preserve">, </w:t>
-      </w:r>
-      <w:r>
-        <w:t>а</w:t>
-      </w:r>
-      <w:r>
-        <w:t xml:space="preserve"> также ответы на вопросы пользователя по документу</w:t>
-      </w:r>
-      <w:r>
-        <w:t xml:space="preserve">. Предполагается, что подобный инструмент позволит существенно повысить эффективность </w:t>
-      </w:r>
-      <w:r>
-        <w:t xml:space="preserve">изучения </w:t>
-      </w:r>
-      <w:r>
-        <w:t xml:space="preserve">научной </w:t>
-      </w:r>
-      <w:r>
-        <w:t>литературы студент</w:t>
-      </w:r>
-      <w:r>
-        <w:t>ами</w:t>
-      </w:r>
-      <w:r>
-        <w:t>, снизить языковые и когнитивные барьеры, а также сократить время на обработку и усвоение информации.</w:t>
+        <w:t>, а также сократить время на обработку и усвоение информации.</w:t>
       </w:r>
     </w:p>
     <w:p>
@@ -6999,10 +7075,10 @@
         <w:t xml:space="preserve"> систем</w:t>
       </w:r>
       <w:r>
-        <w:t>, использующих</w:t>
-      </w:r>
-      <w:r>
-        <w:t xml:space="preserve"> Retrieval-Augmented</w:t>
+        <w:t xml:space="preserve"> на основе </w:t>
+      </w:r>
+      <w:r>
+        <w:t>Retrieval-Augmented</w:t>
       </w:r>
       <w:r>
         <w:t>-</w:t>
@@ -7021,13 +7097,25 @@
         <w:ind w:left="0" w:firstLine="709"/>
       </w:pPr>
       <w:r>
-        <w:t xml:space="preserve">Разработать интуитивно понятный пользовательский интерфейс, обеспечивающий </w:t>
-      </w:r>
-      <w:r>
-        <w:t xml:space="preserve">удобное </w:t>
-      </w:r>
-      <w:r>
-        <w:t>взаимодействие с системой.</w:t>
+        <w:t xml:space="preserve">Разработать интуитивно понятный </w:t>
+      </w:r>
+      <w:r>
+        <w:t xml:space="preserve">и удобный </w:t>
+      </w:r>
+      <w:r>
+        <w:t>пользовательский интерфейс</w:t>
+      </w:r>
+      <w:r>
+        <w:t xml:space="preserve"> для </w:t>
+      </w:r>
+      <w:r>
+        <w:t>взаимодействи</w:t>
+      </w:r>
+      <w:r>
+        <w:t>я</w:t>
+      </w:r>
+      <w:r>
+        <w:t xml:space="preserve"> с системой.</w:t>
       </w:r>
     </w:p>
     <w:p>
@@ -7040,13 +7128,13 @@
         <w:ind w:left="0" w:firstLine="709"/>
       </w:pPr>
       <w:r>
-        <w:t xml:space="preserve">Спроектировать и реализовать сервис, </w:t>
-      </w:r>
-      <w:r>
-        <w:t>использующий</w:t>
-      </w:r>
-      <w:r>
-        <w:t xml:space="preserve"> компоненты Retrieval-Augmented</w:t>
+        <w:t>Спроектировать и реализовать сервис</w:t>
+      </w:r>
+      <w:r>
+        <w:t xml:space="preserve"> на основе </w:t>
+      </w:r>
+      <w:r>
+        <w:t>Retrieval-Augmented</w:t>
       </w:r>
       <w:r>
         <w:t>-</w:t>
@@ -7058,7 +7146,13 @@
         <w:t xml:space="preserve"> и</w:t>
       </w:r>
       <w:r>
-        <w:t xml:space="preserve"> обеспечивающий взаимодействие с пользователем</w:t>
+        <w:t xml:space="preserve"> обеспе</w:t>
+      </w:r>
+      <w:r>
+        <w:t>чить</w:t>
+      </w:r>
+      <w:r>
+        <w:t xml:space="preserve"> взаимодействие с пользователем</w:t>
       </w:r>
       <w:r>
         <w:t xml:space="preserve"> в реальном времени</w:t>
@@ -7106,7 +7200,7 @@
         <w:pStyle w:val="a"/>
       </w:pPr>
       <w:bookmarkStart w:id="4" w:name="_Toc185503891"/>
-      <w:bookmarkStart w:id="5" w:name="_Toc197901552"/>
+      <w:bookmarkStart w:id="5" w:name="_Toc197912925"/>
       <w:r>
         <w:lastRenderedPageBreak/>
         <w:t>ТЕОРЕТИЧЕСКИЕ ОСНОВЫ RETRIEVAL AUGMENTED GENERATION</w:t>
@@ -7157,10 +7251,19 @@
         <w:t>,</w:t>
       </w:r>
       <w:r>
-        <w:t xml:space="preserve"> модели склонны к генерации некорректной или вымышленной информации — </w:t>
+        <w:t xml:space="preserve"> модели склонны к </w:t>
       </w:r>
       <w:r>
         <w:t>галлюцинациям</w:t>
+      </w:r>
+      <w:r>
+        <w:t xml:space="preserve"> (</w:t>
+      </w:r>
+      <w:r>
+        <w:t>генерации некорректной или вымышленной информации</w:t>
+      </w:r>
+      <w:r>
+        <w:t>)</w:t>
       </w:r>
       <w:r>
         <w:t>. Эти проблемы особенно критичны в задачах, где требуется точность, достоверность и актуальность ответов, например, при работе с научными текстами.</w:t>
@@ -7214,15 +7317,9 @@
         <w:t>-</w:t>
       </w:r>
       <w:r>
-        <w:rPr>
-          <w:highlight w:val="green"/>
-        </w:rPr>
         <w:t>пайплайн</w:t>
       </w:r>
       <w:r>
-        <w:rPr>
-          <w:highlight w:val="green"/>
-        </w:rPr>
         <w:t>а</w:t>
       </w:r>
       <w:r>
@@ -7537,7 +7634,7 @@
         </w:rPr>
       </w:pPr>
       <w:bookmarkStart w:id="17" w:name="_Toc185503893"/>
-      <w:bookmarkStart w:id="18" w:name="_Toc197901553"/>
+      <w:bookmarkStart w:id="18" w:name="_Toc197912926"/>
       <w:r>
         <w:rPr>
           <w:rStyle w:val="af6"/>
@@ -7585,7 +7682,7 @@
         </w:rPr>
       </w:pPr>
       <w:bookmarkStart w:id="19" w:name="_Toc185503894"/>
-      <w:bookmarkStart w:id="20" w:name="_Toc197901554"/>
+      <w:bookmarkStart w:id="20" w:name="_Toc197912927"/>
       <w:r>
         <w:rPr>
           <w:lang w:val="en-US"/>
@@ -7617,7 +7714,7 @@
         <w:t>ый этап</w:t>
       </w:r>
       <w:r>
-        <w:t xml:space="preserve"> подготовки корпуса для поиска. Исходные документы разбиваются на небольшие логически связанные части — </w:t>
+        <w:t xml:space="preserve"> подготовки корпуса для поиска. Исходные документы разбиваются на небольшие логически связанные </w:t>
       </w:r>
       <w:r>
         <w:rPr>
@@ -7748,7 +7845,7 @@
         <w:t>ходство</w:t>
       </w:r>
       <w:r>
-        <w:t>, а между ними — минимизировал</w:t>
+        <w:t>, а между ними минимизировал</w:t>
       </w:r>
       <w:r>
         <w:t>о</w:t>
@@ -7785,7 +7882,7 @@
         <w:pStyle w:val="a1"/>
       </w:pPr>
       <w:bookmarkStart w:id="21" w:name="_Toc185503895"/>
-      <w:bookmarkStart w:id="22" w:name="_Toc197901555"/>
+      <w:bookmarkStart w:id="22" w:name="_Toc197912928"/>
       <w:r>
         <w:rPr>
           <w:lang w:val="en-US"/>
@@ -7800,58 +7897,26 @@
         <w:pStyle w:val="af5"/>
       </w:pPr>
       <w:r>
-        <w:t>После подготовки корпуса</w:t>
-      </w:r>
-      <w:r>
-        <w:t>,</w:t>
-      </w:r>
-      <w:r>
-        <w:t xml:space="preserve"> следующим этапом является Retrieval — поиск релевантных </w:t>
-      </w:r>
-      <w:r>
-        <w:t xml:space="preserve">к запросу </w:t>
-      </w:r>
-      <w:r>
-        <w:t>чанков. Цель</w:t>
-      </w:r>
-      <w:r>
-        <w:t xml:space="preserve"> данного</w:t>
-      </w:r>
-      <w:r>
-        <w:t xml:space="preserve"> этапа</w:t>
-      </w:r>
-      <w:r>
-        <w:t xml:space="preserve"> — </w:t>
-      </w:r>
-      <w:r>
-        <w:t>выбрать</w:t>
-      </w:r>
-      <w:r>
-        <w:t xml:space="preserve"> компактн</w:t>
-      </w:r>
-      <w:r>
-        <w:t>ый</w:t>
-      </w:r>
-      <w:r>
-        <w:t xml:space="preserve"> и информативн</w:t>
-      </w:r>
-      <w:r>
-        <w:t>ый</w:t>
-      </w:r>
-      <w:r>
-        <w:t xml:space="preserve"> набор</w:t>
-      </w:r>
-      <w:r>
-        <w:t xml:space="preserve"> фрагментов</w:t>
-      </w:r>
-      <w:r>
-        <w:t>, который будет использован генеративной моделью.</w:t>
-      </w:r>
-    </w:p>
-    <w:p>
-      <w:pPr>
-        <w:pStyle w:val="af5"/>
-      </w:pPr>
+        <w:t xml:space="preserve">На этапе </w:t>
+      </w:r>
+      <w:r>
+        <w:rPr>
+          <w:lang w:val="en-US"/>
+        </w:rPr>
+        <w:t>Retrieval</w:t>
+      </w:r>
+      <w:r>
+        <w:t xml:space="preserve"> </w:t>
+      </w:r>
+      <w:r>
+        <w:t>происходит поиск релевантных к запросу фрагментов текста</w:t>
+      </w:r>
+      <w:r>
+        <w:t>.</w:t>
+      </w:r>
+      <w:r>
+        <w:t xml:space="preserve"> </w:t>
+      </w:r>
       <w:r>
         <w:t xml:space="preserve">Существуют два основных </w:t>
       </w:r>
@@ -7887,16 +7952,34 @@
         <w:t xml:space="preserve">триграммный поиск, </w:t>
       </w:r>
       <w:r>
-        <w:t xml:space="preserve">TF-IDF и BM25. Они </w:t>
-      </w:r>
-      <w:r>
-        <w:t xml:space="preserve">используют различные алгоритмы для </w:t>
-      </w:r>
-      <w:r>
-        <w:t>определения степени схожести текстов</w:t>
-      </w:r>
-      <w:r>
-        <w:t>. Эти методы быстры, но ограничены в способности учитывать семантику.</w:t>
+        <w:t>TF-IDF и BM25</w:t>
+      </w:r>
+      <w:r>
+        <w:t xml:space="preserve"> </w:t>
+      </w:r>
+      <w:r>
+        <w:t>[</w:t>
+      </w:r>
+      <w:r>
+        <w:t>ссылка</w:t>
+      </w:r>
+      <w:r>
+        <w:t>]</w:t>
+      </w:r>
+      <w:r>
+        <w:t>. Эти методы быстры</w:t>
+      </w:r>
+      <w:r>
+        <w:t>е</w:t>
+      </w:r>
+      <w:r>
+        <w:t xml:space="preserve">, но </w:t>
+      </w:r>
+      <w:r>
+        <w:t>они не учитывают смысл текста</w:t>
+      </w:r>
+      <w:r>
+        <w:t>.</w:t>
       </w:r>
     </w:p>
     <w:p>
@@ -7915,15 +7998,24 @@
         <w:t>эмбеддинг</w:t>
       </w:r>
       <w:r>
-        <w:t xml:space="preserve"> моделей. Сходство между векторами измеряется с помощью косинусного расстояния или других метрик. Такой подход позволяет учитывать синонимы, контекст и грамматические зависимости.</w:t>
-      </w:r>
-    </w:p>
-    <w:p>
-      <w:pPr>
-        <w:pStyle w:val="af5"/>
-      </w:pPr>
-      <w:r>
-        <w:t xml:space="preserve">Для повышения качества </w:t>
+        <w:t xml:space="preserve"> модел</w:t>
+      </w:r>
+      <w:r>
+        <w:t>и</w:t>
+      </w:r>
+      <w:r>
+        <w:t xml:space="preserve">. Сходство между векторами измеряется с помощью косинусного расстояния или других метрик. Такой подход </w:t>
+      </w:r>
+      <w:r>
+        <w:t>учитывает смысл текста, а также он устойчив к опечаткам и синонимам.</w:t>
+      </w:r>
+    </w:p>
+    <w:p>
+      <w:pPr>
+        <w:pStyle w:val="af5"/>
+      </w:pPr>
+      <w:r>
+        <w:t xml:space="preserve">Для </w:t>
       </w:r>
       <w:r>
         <w:rPr>
@@ -7981,7 +8073,7 @@
         <w:pStyle w:val="a"/>
       </w:pPr>
       <w:bookmarkStart w:id="23" w:name="_Toc185503896"/>
-      <w:bookmarkStart w:id="24" w:name="_Toc197901556"/>
+      <w:bookmarkStart w:id="24" w:name="_Toc197912929"/>
       <w:r>
         <w:t>ПРОДВИНУТЫЕ ПОДХОДЫ</w:t>
       </w:r>
@@ -8011,13 +8103,25 @@
         <w:t>я</w:t>
       </w:r>
       <w:r>
-        <w:t xml:space="preserve"> его эффективности. Эти улучшения затрагивают практически все стадии пайплайна. В данной главе </w:t>
+        <w:t xml:space="preserve"> его эффективности. Эти улучшения затрагивают практически все стадии пайплайна. </w:t>
+      </w:r>
+      <w:r>
+        <w:t>Далее</w:t>
+      </w:r>
+      <w:r>
+        <w:t xml:space="preserve"> </w:t>
       </w:r>
       <w:r>
         <w:t>я рассмотрю</w:t>
       </w:r>
       <w:r>
-        <w:t xml:space="preserve"> наиболее значимые усовершенствования, сгруппированные по соответствующим этапам</w:t>
+        <w:t xml:space="preserve"> </w:t>
+      </w:r>
+      <w:r>
+        <w:t>некоторые</w:t>
+      </w:r>
+      <w:r>
+        <w:t xml:space="preserve"> усовершенствования, сгруппированные по соответствующим этапам</w:t>
       </w:r>
       <w:r>
         <w:t>.</w:t>
@@ -8028,7 +8132,7 @@
         <w:pStyle w:val="a0"/>
       </w:pPr>
       <w:bookmarkStart w:id="25" w:name="_Toc185503897"/>
-      <w:bookmarkStart w:id="26" w:name="_Toc197901557"/>
+      <w:bookmarkStart w:id="26" w:name="_Toc197912930"/>
       <w:r>
         <w:rPr>
           <w:lang w:val="en-US"/>
@@ -8043,24 +8147,45 @@
         <w:pStyle w:val="af5"/>
       </w:pPr>
       <w:r>
-        <w:t xml:space="preserve">Чанкинг — </w:t>
-      </w:r>
-      <w:r>
-        <w:t xml:space="preserve">это </w:t>
-      </w:r>
-      <w:r>
-        <w:t>ключевой этап подготовки корпуса</w:t>
+        <w:t xml:space="preserve">Чанкинг </w:t>
+      </w:r>
+      <w:r>
+        <w:t>является</w:t>
+      </w:r>
+      <w:r>
+        <w:t xml:space="preserve"> </w:t>
+      </w:r>
+      <w:r>
+        <w:t>ключев</w:t>
+      </w:r>
+      <w:r>
+        <w:t>ым</w:t>
+      </w:r>
+      <w:r>
+        <w:t xml:space="preserve"> этап</w:t>
+      </w:r>
+      <w:r>
+        <w:t>ом</w:t>
+      </w:r>
+      <w:r>
+        <w:t xml:space="preserve"> подготовки корпуса</w:t>
       </w:r>
       <w:r>
         <w:t xml:space="preserve"> текста</w:t>
       </w:r>
       <w:r>
-        <w:t>. Главная задача на этом этапе — добиться оптимального баланса между объемом фрагмента и сохранением его смысловой целостности. Это особенно важно в доменно-специфичных системах</w:t>
+        <w:t>. Главная задача на этом этапе</w:t>
       </w:r>
       <w:r>
         <w:t xml:space="preserve"> </w:t>
       </w:r>
       <w:r>
+        <w:t>добиться оптимального баланса между объемом фрагмента и сохранением его смысловой целостности. Это особенно важно в доменно-специфичных системах</w:t>
+      </w:r>
+      <w:r>
+        <w:t xml:space="preserve"> </w:t>
+      </w:r>
+      <w:r>
         <w:t>[</w:t>
       </w:r>
       <w:r>
@@ -8076,48 +8201,33 @@
         <w:t xml:space="preserve"> </w:t>
       </w:r>
       <w:r>
-        <w:t>Ключев</w:t>
-      </w:r>
-      <w:r>
-        <w:t xml:space="preserve">ой </w:t>
-      </w:r>
-      <w:r>
-        <w:t>критери</w:t>
-      </w:r>
-      <w:r>
-        <w:t>й</w:t>
-      </w:r>
-      <w:r>
-        <w:t xml:space="preserve"> качества чанков</w:t>
-      </w:r>
-      <w:r>
-        <w:t xml:space="preserve"> - с</w:t>
-      </w:r>
-      <w:r>
-        <w:t>емантическая целостность.</w:t>
+        <w:t xml:space="preserve">В идеале чанк </w:t>
+      </w:r>
+      <w:r>
+        <w:t xml:space="preserve">должен представлять собой логически завершённую мысль, </w:t>
+      </w:r>
+      <w:r>
+        <w:t>которая не теряет</w:t>
+      </w:r>
+      <w:r>
+        <w:t xml:space="preserve"> смысла вне контекста. Нарушение границ предложений или смысловых блоков может привести к потере критическ</w:t>
+      </w:r>
+      <w:r>
+        <w:t>и важной</w:t>
+      </w:r>
+      <w:r>
+        <w:t xml:space="preserve"> информации. Оптимально, если чанк охватывает не отдельные предложения, а их логически связанные группы.</w:t>
       </w:r>
       <w:r>
         <w:t xml:space="preserve"> </w:t>
       </w:r>
-      <w:r>
-        <w:t>Чанк должен представлять собой логически завершённую мысль, не теряющую смысла вне контекста. Нарушение границ предложений или смысловых блоков может привести к потере критическ</w:t>
-      </w:r>
-      <w:r>
-        <w:t>и важной</w:t>
-      </w:r>
-      <w:r>
-        <w:t xml:space="preserve"> информации. Оптимально, если чанк охватывает не отдельные предложения, а их логически связанные группы.</w:t>
-      </w:r>
-      <w:r>
-        <w:t xml:space="preserve"> </w:t>
-      </w:r>
     </w:p>
     <w:p>
       <w:pPr>
         <w:pStyle w:val="a1"/>
       </w:pPr>
       <w:bookmarkStart w:id="27" w:name="_Toc185503898"/>
-      <w:bookmarkStart w:id="28" w:name="_Toc197901558"/>
+      <w:bookmarkStart w:id="28" w:name="_Toc197912931"/>
       <w:r>
         <w:t xml:space="preserve">Семантический </w:t>
       </w:r>
@@ -8149,9 +8259,8 @@
           <w:rStyle w:val="aff0"/>
           <w:b w:val="0"/>
           <w:bCs w:val="0"/>
-          <w:lang w:val="en-US"/>
-        </w:rPr>
-        <w:t>Similarity</w:t>
+        </w:rPr>
+        <w:t>Данный</w:t>
       </w:r>
       <w:r>
         <w:rPr>
@@ -8166,9 +8275,8 @@
           <w:rStyle w:val="aff0"/>
           <w:b w:val="0"/>
           <w:bCs w:val="0"/>
-          <w:lang w:val="en-US"/>
-        </w:rPr>
-        <w:t>Chunking</w:t>
+        </w:rPr>
+        <w:t>метод</w:t>
       </w:r>
       <w:r>
         <w:rPr>
@@ -8176,7 +8284,7 @@
           <w:b w:val="0"/>
           <w:bCs w:val="0"/>
         </w:rPr>
-        <w:t xml:space="preserve"> [</w:t>
+        <w:t xml:space="preserve"> </w:t>
       </w:r>
       <w:r>
         <w:rPr>
@@ -8184,7 +8292,7 @@
           <w:b w:val="0"/>
           <w:bCs w:val="0"/>
         </w:rPr>
-        <w:t>ссылка</w:t>
+        <w:t>[</w:t>
       </w:r>
       <w:r>
         <w:rPr>
@@ -8192,7 +8300,7 @@
           <w:b w:val="0"/>
           <w:bCs w:val="0"/>
         </w:rPr>
-        <w:t>]</w:t>
+        <w:t>ссылка</w:t>
       </w:r>
       <w:r>
         <w:rPr>
@@ -8200,13 +8308,7 @@
           <w:b w:val="0"/>
           <w:bCs w:val="0"/>
         </w:rPr>
-        <w:t>.</w:t>
-      </w:r>
-      <w:r>
-        <w:rPr>
-          <w:rStyle w:val="aff0"/>
-        </w:rPr>
-        <w:t xml:space="preserve"> </w:t>
+        <w:t>]</w:t>
       </w:r>
       <w:r>
         <w:rPr>
@@ -8214,7 +8316,7 @@
           <w:b w:val="0"/>
           <w:bCs w:val="0"/>
         </w:rPr>
-        <w:t>Данный</w:t>
+        <w:t xml:space="preserve"> </w:t>
       </w:r>
       <w:r>
         <w:rPr>
@@ -8222,7 +8324,7 @@
           <w:b w:val="0"/>
           <w:bCs w:val="0"/>
         </w:rPr>
-        <w:t xml:space="preserve"> </w:t>
+        <w:t>использует эмбеддинг-модели для группировки связанных по смыслу предложений.</w:t>
       </w:r>
       <w:r>
         <w:rPr>
@@ -8230,7 +8332,7 @@
           <w:b w:val="0"/>
           <w:bCs w:val="0"/>
         </w:rPr>
-        <w:t>метод</w:t>
+        <w:t xml:space="preserve"> В зависимости от имплементаци</w:t>
       </w:r>
       <w:r>
         <w:rPr>
@@ -8238,7 +8340,7 @@
           <w:b w:val="0"/>
           <w:bCs w:val="0"/>
         </w:rPr>
-        <w:t xml:space="preserve"> </w:t>
+        <w:t>й</w:t>
       </w:r>
       <w:r>
         <w:rPr>
@@ -8246,7 +8348,7 @@
           <w:b w:val="0"/>
           <w:bCs w:val="0"/>
         </w:rPr>
-        <w:t>использует эмбеддинг-модели для группировки связанных по смыслу предложений.</w:t>
+        <w:t xml:space="preserve"> алгоритм может меняться, но в общем виде он реализуется в два этапа. Первым этапом делят текст на предложения и вычисляют их векторные представления. Затем между соседними парами предложений </w:t>
       </w:r>
       <w:r>
         <w:rPr>
@@ -8254,7 +8356,7 @@
           <w:b w:val="0"/>
           <w:bCs w:val="0"/>
         </w:rPr>
-        <w:t xml:space="preserve"> В зависимости от имплементации алгоритм может меняться, но в общем виде он реализуется в два этапа. Первым этапом делят текст на предложения и вычисляют их векторные представления. Затем между соседними парами предложений находят косинусные </w:t>
+        <w:t>вычисляют</w:t>
       </w:r>
       <w:r>
         <w:rPr>
@@ -8262,7 +8364,7 @@
           <w:b w:val="0"/>
           <w:bCs w:val="0"/>
         </w:rPr>
-        <w:t>расстояния</w:t>
+        <w:t xml:space="preserve"> косинусные </w:t>
       </w:r>
       <w:r>
         <w:rPr>
@@ -8270,7 +8372,7 @@
           <w:b w:val="0"/>
           <w:bCs w:val="0"/>
         </w:rPr>
-        <w:t xml:space="preserve">, </w:t>
+        <w:t>расстояния</w:t>
       </w:r>
       <w:r>
         <w:rPr>
@@ -8278,7 +8380,7 @@
           <w:b w:val="0"/>
           <w:bCs w:val="0"/>
         </w:rPr>
-        <w:t>в результате</w:t>
+        <w:t xml:space="preserve">, </w:t>
       </w:r>
       <w:r>
         <w:rPr>
@@ -8286,7 +8388,7 @@
           <w:b w:val="0"/>
           <w:bCs w:val="0"/>
         </w:rPr>
-        <w:t xml:space="preserve"> чего</w:t>
+        <w:t>в результате</w:t>
       </w:r>
       <w:r>
         <w:rPr>
@@ -8294,7 +8396,7 @@
           <w:b w:val="0"/>
           <w:bCs w:val="0"/>
         </w:rPr>
-        <w:t xml:space="preserve"> </w:t>
+        <w:t xml:space="preserve"> чего</w:t>
       </w:r>
       <w:r>
         <w:rPr>
@@ -8302,7 +8404,7 @@
           <w:b w:val="0"/>
           <w:bCs w:val="0"/>
         </w:rPr>
-        <w:t>получается распределение значений (пример на Рисунке 2). Наконец, текст разделяется по пороговому значению, например, выбирается 95</w:t>
+        <w:t xml:space="preserve"> </w:t>
       </w:r>
       <w:r>
         <w:rPr>
@@ -8310,7 +8412,7 @@
           <w:b w:val="0"/>
           <w:bCs w:val="0"/>
         </w:rPr>
-        <w:t>-й</w:t>
+        <w:t>получается распределение значений (пример на Рисунке 2). Наконец, текст разделяется по пороговому значению, например, выбирается 95</w:t>
       </w:r>
       <w:r>
         <w:rPr>
@@ -8318,14 +8420,21 @@
           <w:b w:val="0"/>
           <w:bCs w:val="0"/>
         </w:rPr>
-        <w:t xml:space="preserve"> </w:t>
+        <w:t>-й</w:t>
       </w:r>
       <w:r>
         <w:rPr>
           <w:rStyle w:val="aff0"/>
           <w:b w:val="0"/>
           <w:bCs w:val="0"/>
-          <w:highlight w:val="green"/>
+        </w:rPr>
+        <w:t xml:space="preserve"> </w:t>
+      </w:r>
+      <w:r>
+        <w:rPr>
+          <w:rStyle w:val="aff0"/>
+          <w:b w:val="0"/>
+          <w:bCs w:val="0"/>
         </w:rPr>
         <w:t>процентиль</w:t>
       </w:r>
@@ -8518,11 +8627,7 @@
     <w:p>
       <w:pPr>
         <w:pStyle w:val="af5"/>
-        <w:ind w:left="1134" w:firstLine="0"/>
-        <w:rPr>
-          <w:b/>
-          <w:bCs/>
-        </w:rPr>
+        <w:ind w:firstLine="0"/>
       </w:pPr>
     </w:p>
     <w:p>
@@ -8701,6 +8806,7 @@
     <w:p>
       <w:pPr>
         <w:pStyle w:val="af5"/>
+        <w:ind w:firstLine="0"/>
       </w:pPr>
       <w:r>
         <w:t xml:space="preserve">где </w:t>
@@ -8712,7 +8818,13 @@
         <w:t>K</w:t>
       </w:r>
       <w:r>
-        <w:t xml:space="preserve"> — общее количество токенов в </w:t>
+        <w:t xml:space="preserve"> </w:t>
+      </w:r>
+      <w:r>
+        <w:t>-</w:t>
+      </w:r>
+      <w:r>
+        <w:t xml:space="preserve"> общее количество токенов в </w:t>
       </w:r>
       <m:oMath>
         <m:sSub>
@@ -8785,7 +8897,13 @@
         </m:sSubSup>
       </m:oMath>
       <w:r>
-        <w:t xml:space="preserve">​ — k-й токен в </w:t>
+        <w:t xml:space="preserve">​ </w:t>
+      </w:r>
+      <w:r>
+        <w:t>-</w:t>
+      </w:r>
+      <w:r>
+        <w:t xml:space="preserve"> k-й токен в </w:t>
       </w:r>
       <m:oMath>
         <m:sSub>
@@ -9317,7 +9435,35 @@
         <w:pStyle w:val="af5"/>
       </w:pPr>
       <w:r>
-        <w:t xml:space="preserve">Смысл данной формулы заключается в следующем: если значения PPL по обе стороны точки выше, чем в самой точке, и разница хотя бы с одной стороны превышает заданный порог </w:t>
+        <w:t>Смысл данной формулы заключается в следующем:</w:t>
+      </w:r>
+      <w:r>
+        <w:t xml:space="preserve"> </w:t>
+      </w:r>
+      <w:r>
+        <w:t>эти минимумы рассматриваются как потенциальные границы фрагментов</w:t>
+      </w:r>
+      <w:r>
+        <w:t xml:space="preserve"> в одном из двух случаев</w:t>
+      </w:r>
+      <w:r>
+        <w:t>:</w:t>
+      </w:r>
+    </w:p>
+    <w:p>
+      <w:pPr>
+        <w:pStyle w:val="af5"/>
+        <w:numPr>
+          <w:ilvl w:val="0"/>
+          <w:numId w:val="25"/>
+        </w:numPr>
+        <w:ind w:left="0" w:firstLine="709"/>
+      </w:pPr>
+      <w:r>
+        <w:t>З</w:t>
+      </w:r>
+      <w:r>
+        <w:t xml:space="preserve">начения PPL по обе стороны точки выше, чем в самой точке, и разница хотя бы с одной стороны превышает заданный порог </w:t>
       </w:r>
       <w:r>
         <w:rPr>
@@ -9326,22 +9472,35 @@
         <w:sym w:font="Symbol" w:char="F071"/>
       </w:r>
       <w:r>
-        <w:t xml:space="preserve">; либо разница между левой точкой и текущей больше </w:t>
-      </w:r>
-      <w:r>
         <w:rPr>
           <w:rStyle w:val="katex-mathml"/>
         </w:rPr>
+        <w:t>.</w:t>
+      </w:r>
+    </w:p>
+    <w:p>
+      <w:pPr>
+        <w:pStyle w:val="af5"/>
+        <w:numPr>
+          <w:ilvl w:val="0"/>
+          <w:numId w:val="25"/>
+        </w:numPr>
+        <w:ind w:left="0" w:firstLine="709"/>
+      </w:pPr>
+      <w:r>
+        <w:t>Р</w:t>
+      </w:r>
+      <w:r>
+        <w:t xml:space="preserve">азница между левой точкой и текущей больше </w:t>
+      </w:r>
+      <w:r>
+        <w:rPr>
+          <w:rStyle w:val="katex-mathml"/>
+        </w:rPr>
         <w:sym w:font="Symbol" w:char="F071"/>
       </w:r>
       <w:r>
-        <w:t>, а значение справа равно значению в текущей точке</w:t>
-      </w:r>
-      <w:r>
-        <w:t>, то э</w:t>
-      </w:r>
-      <w:r>
-        <w:t>ти минимумы рассматриваются как потенциальные границы фрагментов.</w:t>
+        <w:t>, а значение справа равно значению в текущей точке.</w:t>
       </w:r>
     </w:p>
     <w:p>
@@ -9349,7 +9508,7 @@
         <w:pStyle w:val="a0"/>
       </w:pPr>
       <w:bookmarkStart w:id="29" w:name="_Toc185503899"/>
-      <w:bookmarkStart w:id="30" w:name="_Toc197901559"/>
+      <w:bookmarkStart w:id="30" w:name="_Toc197912932"/>
       <w:r>
         <w:rPr>
           <w:lang w:val="en-US"/>
@@ -9364,7 +9523,16 @@
         <w:pStyle w:val="af5"/>
       </w:pPr>
       <w:r>
-        <w:t>Цель данного этапа</w:t>
+        <w:t>Цель этапа</w:t>
+      </w:r>
+      <w:r>
+        <w:t xml:space="preserve"> </w:t>
+      </w:r>
+      <w:r>
+        <w:rPr>
+          <w:lang w:val="en-US"/>
+        </w:rPr>
+        <w:t>Rewriting</w:t>
       </w:r>
       <w:r>
         <w:t xml:space="preserve"> заключается в адаптации пользовательского запроса к структуре и стилю данных, хранящихся в индексе. Это особенно важно, если пользователь использует </w:t>
@@ -9390,7 +9558,7 @@
         <w:pStyle w:val="a1"/>
       </w:pPr>
       <w:bookmarkStart w:id="31" w:name="_Toc185503900"/>
-      <w:bookmarkStart w:id="32" w:name="_Toc197901560"/>
+      <w:bookmarkStart w:id="32" w:name="_Toc197912933"/>
       <w:r>
         <w:rPr>
           <w:lang w:val="en-US"/>
@@ -9408,7 +9576,13 @@
         <w:t xml:space="preserve">Метод HyDE предполагает генерацию гипотетического документа на основе запроса. Языковая модель получает </w:t>
       </w:r>
       <w:r>
-        <w:t>похожу инструкцию</w:t>
+        <w:t>похожу</w:t>
+      </w:r>
+      <w:r>
+        <w:t>ю</w:t>
+      </w:r>
+      <w:r>
+        <w:t xml:space="preserve"> инструкцию</w:t>
       </w:r>
       <w:r>
         <w:t xml:space="preserve">: </w:t>
@@ -9425,7 +9599,13 @@
         <w:t>Напиши документ, который мог бы быть ответом на данный вопрос”</w:t>
       </w:r>
       <w:r>
-        <w:t xml:space="preserve">. Созданный документ не </w:t>
+        <w:t xml:space="preserve">. </w:t>
+      </w:r>
+      <w:r>
+        <w:t>Сгенерированный</w:t>
+      </w:r>
+      <w:r>
+        <w:t xml:space="preserve"> документ не </w:t>
       </w:r>
       <w:r>
         <w:t>обязательно достоверен</w:t>
@@ -9457,12 +9637,13 @@
         <w:pStyle w:val="a0"/>
       </w:pPr>
       <w:bookmarkStart w:id="33" w:name="_Toc185503901"/>
-      <w:bookmarkStart w:id="34" w:name="_Toc197901561"/>
-      <w:r>
-        <w:rPr>
-          <w:lang w:val="en-US"/>
-        </w:rPr>
-        <w:t>Reranking (Two-Stage Retrieval)</w:t>
+      <w:bookmarkStart w:id="34" w:name="_Toc197912934"/>
+      <w:r>
+        <w:rPr>
+          <w:lang w:val="en-US"/>
+        </w:rPr>
+        <w:lastRenderedPageBreak/>
+        <w:t>Reranking</w:t>
       </w:r>
       <w:bookmarkEnd w:id="33"/>
       <w:bookmarkEnd w:id="34"/>
@@ -9490,7 +9671,6 @@
         <w:rPr>
           <w:lang w:val="en-US"/>
         </w:rPr>
-        <w:lastRenderedPageBreak/>
         <w:t>Retrieval</w:t>
       </w:r>
       <w:r>
@@ -9513,6 +9693,18 @@
       </w:r>
       <w:r>
         <w:t>25</w:t>
+      </w:r>
+      <w:r>
+        <w:t xml:space="preserve"> </w:t>
+      </w:r>
+      <w:r>
+        <w:t>[</w:t>
+      </w:r>
+      <w:r>
+        <w:t>ссылка</w:t>
+      </w:r>
+      <w:r>
+        <w:t>]</w:t>
       </w:r>
       <w:r>
         <w:t xml:space="preserve">), часто применяются </w:t>
@@ -9542,10 +9734,46 @@
         <w:t>я</w:t>
       </w:r>
       <w:r>
-        <w:t xml:space="preserve"> (Reranking) — </w:t>
-      </w:r>
-      <w:r>
-        <w:t>они уточняют</w:t>
+        <w:rPr>
+          <w:rStyle w:val="aff0"/>
+          <w:b w:val="0"/>
+          <w:bCs w:val="0"/>
+        </w:rPr>
+        <w:t xml:space="preserve"> (</w:t>
+      </w:r>
+      <w:r>
+        <w:rPr>
+          <w:rStyle w:val="aff0"/>
+          <w:b w:val="0"/>
+          <w:bCs w:val="0"/>
+        </w:rPr>
+        <w:t xml:space="preserve">этап </w:t>
+      </w:r>
+      <w:r>
+        <w:rPr>
+          <w:rStyle w:val="aff0"/>
+          <w:b w:val="0"/>
+          <w:bCs w:val="0"/>
+          <w:lang w:val="en-US"/>
+        </w:rPr>
+        <w:t>Reranking</w:t>
+      </w:r>
+      <w:r>
+        <w:rPr>
+          <w:rStyle w:val="aff0"/>
+          <w:b w:val="0"/>
+          <w:bCs w:val="0"/>
+        </w:rPr>
+        <w:t>)</w:t>
+      </w:r>
+      <w:r>
+        <w:t>,</w:t>
+      </w:r>
+      <w:r>
+        <w:t xml:space="preserve"> </w:t>
+      </w:r>
+      <w:r>
+        <w:t>уточняют</w:t>
       </w:r>
       <w:r>
         <w:t xml:space="preserve"> порядок релевантности результатов</w:t>
@@ -9609,7 +9837,7 @@
         <w:t xml:space="preserve"> на Рисунке 2)</w:t>
       </w:r>
       <w:r>
-        <w:t>. На выходе получаются векторы, между которыми вычисляется косинусное сходство. Это позволяет эффективно сравнивать множество документов с запросом, но иногда теряет контекстные связи между ними.</w:t>
+        <w:t>. На выходе получаются векторы, между которыми вычисляется косинусное сходство.</w:t>
       </w:r>
       <w:r>
         <w:t xml:space="preserve"> На </w:t>
@@ -9633,7 +9861,13 @@
         <w:t>)</w:t>
       </w:r>
       <w:r>
-        <w:t>, а затем вычисляется их сходство.</w:t>
+        <w:t xml:space="preserve">, а </w:t>
+      </w:r>
+      <w:r>
+        <w:t>в конце вычисляется</w:t>
+      </w:r>
+      <w:r>
+        <w:t xml:space="preserve"> их сходство.</w:t>
       </w:r>
     </w:p>
     <w:p>
@@ -9763,7 +9997,13 @@
         <w:t xml:space="preserve"> – </w:t>
       </w:r>
       <w:r>
-        <w:t>выходной слой (например, полносвязный слой с сигмоидной функцией активации), который выдает оценку сходства – число в диапазоне от 0 до 1.</w:t>
+        <w:t>выходной слой (например, полносвязный слой с сигмоидной функцией активации), который выдает оценку сходства</w:t>
+      </w:r>
+      <w:r>
+        <w:t>:</w:t>
+      </w:r>
+      <w:r>
+        <w:t xml:space="preserve"> число в диапазоне от 0 до 1.</w:t>
       </w:r>
     </w:p>
     <w:p>
@@ -9840,7 +10080,7 @@
           <w:lang w:val="en-US"/>
         </w:rPr>
       </w:pPr>
-      <w:bookmarkStart w:id="35" w:name="_Toc197901562"/>
+      <w:bookmarkStart w:id="35" w:name="_Toc197912935"/>
       <w:r>
         <w:rPr>
           <w:lang w:val="en-US"/>
@@ -9854,7 +10094,13 @@
         <w:pStyle w:val="af5"/>
       </w:pPr>
       <w:r>
-        <w:t>Agentic RAG — это усовершенствованный подход к построению R</w:t>
+        <w:t xml:space="preserve">Agentic RAG </w:t>
+      </w:r>
+      <w:r>
+        <w:t>представляет собой</w:t>
+      </w:r>
+      <w:r>
+        <w:t xml:space="preserve"> усовершенствованный подход к построению R</w:t>
       </w:r>
       <w:r>
         <w:rPr>
@@ -9910,16 +10156,13 @@
         <w:pStyle w:val="af5"/>
       </w:pPr>
       <w:r>
-        <w:t xml:space="preserve">Существует несколько </w:t>
-      </w:r>
-      <w:r>
-        <w:t>архитектур</w:t>
-      </w:r>
-      <w:r>
-        <w:t xml:space="preserve"> для построения агентных систем</w:t>
-      </w:r>
-      <w:r>
-        <w:t>. Один из наиболее известных подходов описан</w:t>
+        <w:t xml:space="preserve">Один из наиболее известных подходов </w:t>
+      </w:r>
+      <w:r>
+        <w:t xml:space="preserve">к построению агентных систем </w:t>
+      </w:r>
+      <w:r>
+        <w:t>описан</w:t>
       </w:r>
       <w:r>
         <w:t xml:space="preserve"> в статье </w:t>
@@ -10092,7 +10335,11 @@
         <w:t xml:space="preserve"> </w:t>
       </w:r>
       <w:r>
-        <w:t>на основе шага рассуждения модель сама вызывает инструмент, подставляя в него параметры, либо вызывает генерацию финального ответа</w:t>
+        <w:t xml:space="preserve">на основе шага рассуждения модель сама вызывает инструмент, подставляя в него параметры, либо вызывает генерацию </w:t>
+      </w:r>
+      <w:r>
+        <w:lastRenderedPageBreak/>
+        <w:t>финального ответа</w:t>
       </w:r>
       <w:r>
         <w:t>.</w:t>
@@ -10111,7 +10358,6 @@
         <w:rPr>
           <w:lang w:val="en-US"/>
         </w:rPr>
-        <w:lastRenderedPageBreak/>
         <w:t>Observation</w:t>
       </w:r>
       <w:r>
@@ -10343,7 +10589,7 @@
         </w:rPr>
       </w:pPr>
       <w:bookmarkStart w:id="36" w:name="_Toc185503902"/>
-      <w:bookmarkStart w:id="37" w:name="_Toc197901563"/>
+      <w:bookmarkStart w:id="37" w:name="_Toc197912936"/>
       <w:r>
         <w:rPr>
           <w:rFonts w:eastAsia="Noto Serif CJK SC"/>
@@ -10514,7 +10760,13 @@
         <w:t xml:space="preserve">Отсутствие необходимого контента. </w:t>
       </w:r>
       <w:r>
-        <w:t>Даже при корректной работе всех компонентов систем</w:t>
+        <w:t>Даже при корректной работе всех компонентов</w:t>
+      </w:r>
+      <w:r>
+        <w:t>,</w:t>
+      </w:r>
+      <w:r>
+        <w:t xml:space="preserve"> систем</w:t>
       </w:r>
       <w:r>
         <w:t>е</w:t>
@@ -10649,13 +10901,7 @@
         <w:t>ют периодической переоценки</w:t>
       </w:r>
       <w:r>
-        <w:t xml:space="preserve"> ключевых компонентов — от индексируемого корпуса до настроек моделей и </w:t>
-      </w:r>
-      <w:r>
-        <w:t>этапов пайплайна</w:t>
-      </w:r>
-      <w:r>
-        <w:t>. Особенно это критично при изменении пользовательских предпочтений или обновлении источников данных.</w:t>
+        <w:t xml:space="preserve"> ключевых компонентов. Особенно это критично при изменении пользовательских предпочтений или обновлении источников данных.</w:t>
       </w:r>
       <w:r>
         <w:t xml:space="preserve"> </w:t>
@@ -10670,7 +10916,6 @@
         </w:rPr>
       </w:pPr>
       <w:r>
-        <w:lastRenderedPageBreak/>
         <w:br w:type="page"/>
       </w:r>
     </w:p>
@@ -10682,7 +10927,7 @@
         </w:rPr>
       </w:pPr>
       <w:bookmarkStart w:id="38" w:name="_Toc185503903"/>
-      <w:bookmarkStart w:id="39" w:name="_Toc197901564"/>
+      <w:bookmarkStart w:id="39" w:name="_Toc197912937"/>
       <w:r>
         <w:lastRenderedPageBreak/>
         <w:t>ОЦЕНКА</w:t>
@@ -10796,19 +11041,34 @@
         <w:t>Оценка человеком</w:t>
       </w:r>
       <w:r>
-        <w:t xml:space="preserve"> —</w:t>
-      </w:r>
-      <w:r>
         <w:t xml:space="preserve"> </w:t>
       </w:r>
       <w:r>
         <w:t>зачастую наиболее точный метод, который позволяет экспертам выявить такие нюансы оценки, которые сложно автоматизировать</w:t>
       </w:r>
       <w:r>
-        <w:t xml:space="preserve">: </w:t>
-      </w:r>
-      <w:r>
-        <w:t>нюансы смысля, стиль, релевантность контекста</w:t>
+        <w:t>:</w:t>
+      </w:r>
+      <w:r>
+        <w:t xml:space="preserve"> смысл</w:t>
+      </w:r>
+      <w:r>
+        <w:t>а</w:t>
+      </w:r>
+      <w:r>
+        <w:t>, стил</w:t>
+      </w:r>
+      <w:r>
+        <w:t>я и</w:t>
+      </w:r>
+      <w:r>
+        <w:t xml:space="preserve"> релевантност</w:t>
+      </w:r>
+      <w:r>
+        <w:t>и</w:t>
+      </w:r>
+      <w:r>
+        <w:t xml:space="preserve"> контекста</w:t>
       </w:r>
       <w:r>
         <w:t>.</w:t>
@@ -10843,7 +11103,7 @@
         <w:t xml:space="preserve"> и датасеты</w:t>
       </w:r>
       <w:r>
-        <w:t xml:space="preserve"> — </w:t>
+        <w:t xml:space="preserve"> </w:t>
       </w:r>
       <w:r>
         <w:t>предоставляют воспроизводимые, масштабируемые и автоматизированные способы оценки</w:t>
@@ -10922,7 +11182,7 @@
         <w:pStyle w:val="a0"/>
       </w:pPr>
       <w:bookmarkStart w:id="40" w:name="_Toc185503904"/>
-      <w:bookmarkStart w:id="41" w:name="_Toc197901565"/>
+      <w:bookmarkStart w:id="41" w:name="_Toc197912938"/>
       <w:r>
         <w:rPr>
           <w:lang w:val="en-US"/>
@@ -10970,116 +11230,66 @@
         <w:t>1585</w:t>
       </w:r>
       <w:r>
-        <w:t xml:space="preserve"> NLP-статьям. Вопросы создавались</w:t>
-      </w:r>
-      <w:r>
-        <w:t xml:space="preserve"> двумя</w:t>
-      </w:r>
-      <w:r>
-        <w:t xml:space="preserve"> </w:t>
-      </w:r>
-      <w:r>
-        <w:t>группами экспертов</w:t>
-      </w:r>
-      <w:r>
-        <w:t xml:space="preserve">: </w:t>
-      </w:r>
-      <w:r>
-        <w:t>первая группа составляла вопросы,</w:t>
-      </w:r>
-      <w:r>
-        <w:t xml:space="preserve"> опираясь только на заголовок и аннотацию статьи, а</w:t>
-      </w:r>
-      <w:r>
-        <w:t xml:space="preserve"> вторая</w:t>
-      </w:r>
-      <w:r>
-        <w:t xml:space="preserve"> на них, используя полный текст</w:t>
-      </w:r>
-      <w:r>
-        <w:t xml:space="preserve"> статьи</w:t>
-      </w:r>
-      <w:r>
-        <w:t>.</w:t>
-      </w:r>
-    </w:p>
-    <w:p>
-      <w:pPr>
-        <w:pStyle w:val="af5"/>
-      </w:pPr>
-      <w:r>
-        <w:lastRenderedPageBreak/>
-        <w:t xml:space="preserve"> Особенность данного датасета состоит в том, что для ответа на вопросы используется только один документ. </w:t>
-      </w:r>
-      <w:r>
-        <w:t xml:space="preserve">Несмотря на ценность QASPER, для RAG-систем, </w:t>
-      </w:r>
-      <w:r>
-        <w:t>способных работать</w:t>
-      </w:r>
-      <w:r>
-        <w:t xml:space="preserve"> с несколькими источниками, требуется расширение или использование других датасетов, ориентированных на </w:t>
-      </w:r>
-      <w:r>
         <w:rPr>
           <w:rStyle w:val="aff0"/>
           <w:b w:val="0"/>
           <w:bCs w:val="0"/>
         </w:rPr>
-        <w:t>multi-hop</w:t>
-      </w:r>
-      <w:r>
-        <w:t xml:space="preserve"> ответы.</w:t>
+        <w:t>-и</w:t>
+      </w:r>
+      <w:r>
+        <w:t xml:space="preserve"> NLP-статьям. Вопросы создавались</w:t>
+      </w:r>
+      <w:r>
+        <w:t xml:space="preserve"> двумя</w:t>
       </w:r>
       <w:r>
         <w:t xml:space="preserve"> </w:t>
       </w:r>
-    </w:p>
-    <w:p>
-      <w:pPr>
-        <w:pStyle w:val="a0"/>
-        <w:rPr>
-          <w:lang w:val="en-US"/>
-        </w:rPr>
-      </w:pPr>
-      <w:bookmarkStart w:id="42" w:name="_Toc185503905"/>
-      <w:bookmarkStart w:id="43" w:name="_Toc197901566"/>
-      <w:r>
-        <w:rPr>
-          <w:lang w:val="en-US"/>
-        </w:rPr>
-        <w:t>RAGAS</w:t>
-      </w:r>
-      <w:bookmarkEnd w:id="42"/>
-      <w:bookmarkEnd w:id="43"/>
-    </w:p>
-    <w:p>
-      <w:pPr>
-        <w:pStyle w:val="af5"/>
-      </w:pPr>
-      <w:r>
-        <w:rPr>
-          <w:lang w:val="en-US"/>
-        </w:rPr>
-        <w:t>RAGAS</w:t>
-      </w:r>
-      <w:r>
-        <w:t xml:space="preserve"> </w:t>
-      </w:r>
-      <w:r>
-        <w:t xml:space="preserve">[6] </w:t>
-      </w:r>
-      <w:r>
-        <w:t>— это фреймворк с открытым исходным кодом, разработанный</w:t>
-      </w:r>
-      <w:r>
-        <w:t xml:space="preserve"> специально</w:t>
-      </w:r>
-      <w:r>
-        <w:t xml:space="preserve"> для оценки качества работы RAG-систем. </w:t>
-      </w:r>
-      <w:r>
-        <w:t xml:space="preserve">Он предоставляет как средства для </w:t>
+      <w:r>
+        <w:t>группами экспертов</w:t>
+      </w:r>
+      <w:r>
+        <w:t xml:space="preserve">: </w:t>
+      </w:r>
+      <w:r>
+        <w:t>первая группа составляла вопросы,</w:t>
+      </w:r>
+      <w:r>
+        <w:t xml:space="preserve"> опираясь только на заголовок и аннотацию статьи, а</w:t>
+      </w:r>
+      <w:r>
+        <w:t xml:space="preserve"> вторая</w:t>
+      </w:r>
+      <w:r>
+        <w:t xml:space="preserve"> отвечала</w:t>
+      </w:r>
+      <w:r>
+        <w:t xml:space="preserve"> на них, используя полный текст</w:t>
+      </w:r>
+      <w:r>
+        <w:t xml:space="preserve"> статьи</w:t>
+      </w:r>
+      <w:r>
+        <w:t>.</w:t>
+      </w:r>
+    </w:p>
+    <w:p>
+      <w:pPr>
+        <w:pStyle w:val="af5"/>
+      </w:pPr>
+      <w:r>
+        <w:lastRenderedPageBreak/>
+        <w:t xml:space="preserve"> Особенность данного датасета состоит в том, что для ответа на вопросы используется только один документ. </w:t>
+      </w:r>
+      <w:r>
+        <w:t xml:space="preserve">Несмотря на ценность QASPER, для RAG-систем, </w:t>
+      </w:r>
+      <w:r>
+        <w:t>способных работать</w:t>
+      </w:r>
+      <w:r>
+        <w:t xml:space="preserve"> с несколькими источниками, требуется расширение или использование других датасетов, ориентированных на </w:t>
       </w:r>
       <w:r>
         <w:rPr>
@@ -11087,7 +11297,60 @@
           <w:b w:val="0"/>
           <w:bCs w:val="0"/>
         </w:rPr>
-        <w:t>генерации тестов</w:t>
+        <w:t>multi-hop</w:t>
+      </w:r>
+      <w:r>
+        <w:t xml:space="preserve"> ответы.</w:t>
+      </w:r>
+      <w:r>
+        <w:t xml:space="preserve"> </w:t>
+      </w:r>
+    </w:p>
+    <w:p>
+      <w:pPr>
+        <w:pStyle w:val="a0"/>
+        <w:rPr>
+          <w:lang w:val="en-US"/>
+        </w:rPr>
+      </w:pPr>
+      <w:bookmarkStart w:id="42" w:name="_Toc185503905"/>
+      <w:bookmarkStart w:id="43" w:name="_Toc197912939"/>
+      <w:r>
+        <w:rPr>
+          <w:lang w:val="en-US"/>
+        </w:rPr>
+        <w:t>RAGAS</w:t>
+      </w:r>
+      <w:bookmarkEnd w:id="42"/>
+      <w:bookmarkEnd w:id="43"/>
+    </w:p>
+    <w:p>
+      <w:pPr>
+        <w:pStyle w:val="af5"/>
+      </w:pPr>
+      <w:r>
+        <w:rPr>
+          <w:lang w:val="en-US"/>
+        </w:rPr>
+        <w:t>RAGAS</w:t>
+      </w:r>
+      <w:r>
+        <w:t xml:space="preserve"> </w:t>
+      </w:r>
+      <w:r>
+        <w:t xml:space="preserve">[6] </w:t>
+      </w:r>
+      <w:r>
+        <w:t>— это фреймворк с открытым исходным кодом, разработанный</w:t>
+      </w:r>
+      <w:r>
+        <w:t xml:space="preserve"> специально</w:t>
+      </w:r>
+      <w:r>
+        <w:t xml:space="preserve"> для оценки качества работы RAG-систем. </w:t>
+      </w:r>
+      <w:r>
+        <w:t xml:space="preserve">Он предоставляет как средства для </w:t>
       </w:r>
       <w:r>
         <w:rPr>
@@ -11095,10 +11358,7 @@
           <w:b w:val="0"/>
           <w:bCs w:val="0"/>
         </w:rPr>
-        <w:t>ого датасета</w:t>
-      </w:r>
-      <w:r>
-        <w:t xml:space="preserve">, так и </w:t>
+        <w:t>генерации тестов</w:t>
       </w:r>
       <w:r>
         <w:rPr>
@@ -11106,13 +11366,10 @@
           <w:b w:val="0"/>
           <w:bCs w:val="0"/>
         </w:rPr>
-        <w:t>набор</w:t>
-      </w:r>
-      <w:r>
-        <w:rPr>
-          <w:rStyle w:val="aff0"/>
-        </w:rPr>
-        <w:t xml:space="preserve"> </w:t>
+        <w:t>ого датасета</w:t>
+      </w:r>
+      <w:r>
+        <w:t xml:space="preserve">, так и </w:t>
       </w:r>
       <w:r>
         <w:rPr>
@@ -11120,42 +11377,13 @@
           <w:b w:val="0"/>
           <w:bCs w:val="0"/>
         </w:rPr>
-        <w:t>метрик</w:t>
-      </w:r>
-      <w:r>
-        <w:t xml:space="preserve"> для поэтапной оценки компонентов системы.</w:t>
-      </w:r>
-      <w:r>
-        <w:t xml:space="preserve"> Метрики для отдельных частей </w:t>
-      </w:r>
-      <w:r>
-        <w:rPr>
-          <w:lang w:val="en-US"/>
-        </w:rPr>
-        <w:t>RAG</w:t>
-      </w:r>
-      <w:r>
+        <w:t>набор</w:t>
+      </w:r>
+      <w:r>
+        <w:rPr>
+          <w:rStyle w:val="aff0"/>
+        </w:rPr>
         <w:t xml:space="preserve"> </w:t>
-      </w:r>
-      <w:r>
-        <w:t xml:space="preserve">позволяют декомпозировать оценку пайплайна на оценку его составляющих. С помощью таких метрик проще отслеживать уязвимые места системы, а также оценивать реакцию на изменение отдельных компонентов. </w:t>
-      </w:r>
-    </w:p>
-    <w:p>
-      <w:pPr>
-        <w:pStyle w:val="af5"/>
-      </w:pPr>
-      <w:r>
-        <w:t xml:space="preserve">Метрики </w:t>
-      </w:r>
-      <w:r>
-        <w:t xml:space="preserve">RAGAS </w:t>
-      </w:r>
-      <w:r>
-        <w:t xml:space="preserve">основаны </w:t>
-      </w:r>
-      <w:r>
-        <w:t xml:space="preserve">на подходе </w:t>
       </w:r>
       <w:r>
         <w:rPr>
@@ -11163,6 +11391,49 @@
           <w:b w:val="0"/>
           <w:bCs w:val="0"/>
         </w:rPr>
+        <w:t>метрик</w:t>
+      </w:r>
+      <w:r>
+        <w:t xml:space="preserve"> для поэтапной оценки компонентов системы.</w:t>
+      </w:r>
+      <w:r>
+        <w:t xml:space="preserve"> Метрики для отдельных частей </w:t>
+      </w:r>
+      <w:r>
+        <w:rPr>
+          <w:lang w:val="en-US"/>
+        </w:rPr>
+        <w:t>RAG</w:t>
+      </w:r>
+      <w:r>
+        <w:t xml:space="preserve"> </w:t>
+      </w:r>
+      <w:r>
+        <w:t xml:space="preserve">позволяют декомпозировать оценку пайплайна на оценку его составляющих. С помощью таких метрик проще отслеживать уязвимые места системы, а также оценивать реакцию на изменение отдельных компонентов. </w:t>
+      </w:r>
+    </w:p>
+    <w:p>
+      <w:pPr>
+        <w:pStyle w:val="af5"/>
+      </w:pPr>
+      <w:r>
+        <w:t xml:space="preserve">Метрики </w:t>
+      </w:r>
+      <w:r>
+        <w:t xml:space="preserve">RAGAS </w:t>
+      </w:r>
+      <w:r>
+        <w:t xml:space="preserve">основаны </w:t>
+      </w:r>
+      <w:r>
+        <w:t xml:space="preserve">на подходе </w:t>
+      </w:r>
+      <w:r>
+        <w:rPr>
+          <w:rStyle w:val="aff0"/>
+          <w:b w:val="0"/>
+          <w:bCs w:val="0"/>
+        </w:rPr>
         <w:t>LLM-as-a-Judge</w:t>
       </w:r>
       <w:r>
@@ -11197,7 +11468,7 @@
       <w:pPr>
         <w:pStyle w:val="a0"/>
       </w:pPr>
-      <w:bookmarkStart w:id="44" w:name="_Toc197901567"/>
+      <w:bookmarkStart w:id="44" w:name="_Toc197912940"/>
       <w:r>
         <w:t>Основные метрики</w:t>
       </w:r>
@@ -11219,7 +11490,7 @@
         </w:rPr>
       </w:pPr>
       <w:bookmarkStart w:id="45" w:name="_Toc191554221"/>
-      <w:bookmarkStart w:id="46" w:name="_Toc197901568"/>
+      <w:bookmarkStart w:id="46" w:name="_Toc197912941"/>
       <w:r>
         <w:rPr>
           <w:lang w:val="en-US" w:eastAsia="ru-RU" w:bidi="ar-SA"/>
@@ -11324,7 +11595,7 @@
           <w:ilvl w:val="0"/>
           <w:numId w:val="2"/>
         </w:numPr>
-        <w:ind w:left="1418" w:hanging="720"/>
+        <w:ind w:left="0" w:firstLine="698"/>
         <w:rPr>
           <w:lang w:eastAsia="ru-RU" w:bidi="ar-SA"/>
         </w:rPr>
@@ -11349,7 +11620,7 @@
           <w:ilvl w:val="0"/>
           <w:numId w:val="2"/>
         </w:numPr>
-        <w:ind w:left="1418" w:hanging="720"/>
+        <w:ind w:left="0" w:firstLine="698"/>
         <w:rPr>
           <w:lang w:eastAsia="ru-RU" w:bidi="ar-SA"/>
         </w:rPr>
@@ -11368,7 +11639,7 @@
           <w:ilvl w:val="0"/>
           <w:numId w:val="2"/>
         </w:numPr>
-        <w:ind w:left="1418" w:hanging="720"/>
+        <w:ind w:left="0" w:firstLine="698"/>
         <w:rPr>
           <w:lang w:eastAsia="ru-RU" w:bidi="ar-SA"/>
         </w:rPr>
@@ -11614,7 +11885,7 @@
         </w:rPr>
       </w:pPr>
       <w:bookmarkStart w:id="47" w:name="_Toc191554222"/>
-      <w:bookmarkStart w:id="48" w:name="_Toc197901569"/>
+      <w:bookmarkStart w:id="48" w:name="_Toc197912942"/>
       <w:r>
         <w:rPr>
           <w:lang w:val="en-US" w:eastAsia="ru-RU" w:bidi="ar-SA"/>
@@ -11685,6 +11956,12 @@
         <w:rPr>
           <w:lang w:eastAsia="ru-RU" w:bidi="ar-SA"/>
         </w:rPr>
+        <w:t xml:space="preserve"> то</w:t>
+      </w:r>
+      <w:r>
+        <w:rPr>
+          <w:lang w:eastAsia="ru-RU" w:bidi="ar-SA"/>
+        </w:rPr>
         <w:t>, насколько ответ соответствует пользовательскому запросу.</w:t>
       </w:r>
       <w:r>
@@ -11697,7 +11974,7 @@
         <w:rPr>
           <w:lang w:eastAsia="ru-RU" w:bidi="ar-SA"/>
         </w:rPr>
-        <w:t>Высокий балл означает, что ответ полноценно отвечает на запрос, без избыточной или нерелевантной информации.</w:t>
+        <w:t>Высокий балл означает, что ответ полноценно отвечает на запрос без избыточной или нерелевантной информации.</w:t>
       </w:r>
     </w:p>
     <w:p>
@@ -11727,7 +12004,7 @@
           <w:ilvl w:val="0"/>
           <w:numId w:val="3"/>
         </w:numPr>
-        <w:ind w:hanging="720"/>
+        <w:ind w:left="0" w:firstLine="709"/>
         <w:rPr>
           <w:lang w:eastAsia="ru-RU" w:bidi="ar-SA"/>
         </w:rPr>
@@ -11742,7 +12019,19 @@
         <w:rPr>
           <w:lang w:eastAsia="ru-RU" w:bidi="ar-SA"/>
         </w:rPr>
-        <w:t xml:space="preserve"> 3 искусственных вопрос</w:t>
+        <w:t xml:space="preserve"> 3</w:t>
+      </w:r>
+      <w:r>
+        <w:rPr>
+          <w:lang w:eastAsia="ru-RU" w:bidi="ar-SA"/>
+        </w:rPr>
+        <w:t>-х</w:t>
+      </w:r>
+      <w:r>
+        <w:rPr>
+          <w:lang w:eastAsia="ru-RU" w:bidi="ar-SA"/>
+        </w:rPr>
+        <w:t xml:space="preserve"> искусственных вопрос</w:t>
       </w:r>
       <w:r>
         <w:rPr>
@@ -11764,7 +12053,7 @@
           <w:ilvl w:val="0"/>
           <w:numId w:val="3"/>
         </w:numPr>
-        <w:ind w:hanging="720"/>
+        <w:ind w:left="0" w:firstLine="709"/>
         <w:rPr>
           <w:lang w:eastAsia="ru-RU" w:bidi="ar-SA"/>
         </w:rPr>
@@ -11813,7 +12102,7 @@
           <w:ilvl w:val="0"/>
           <w:numId w:val="3"/>
         </w:numPr>
-        <w:ind w:hanging="720"/>
+        <w:ind w:left="0" w:firstLine="709"/>
         <w:rPr>
           <w:lang w:eastAsia="ru-RU" w:bidi="ar-SA"/>
         </w:rPr>
@@ -11839,7 +12128,7 @@
         </w:rPr>
       </w:pPr>
       <w:bookmarkStart w:id="49" w:name="_Toc191554223"/>
-      <w:bookmarkStart w:id="50" w:name="_Toc197901570"/>
+      <w:bookmarkStart w:id="50" w:name="_Toc197912943"/>
       <w:r>
         <w:rPr>
           <w:lang w:val="en-US" w:eastAsia="ru-RU" w:bidi="ar-SA"/>
@@ -12379,7 +12668,7 @@
         <w:pStyle w:val="a"/>
       </w:pPr>
       <w:bookmarkStart w:id="51" w:name="_Toc185503906"/>
-      <w:bookmarkStart w:id="52" w:name="_Toc197901571"/>
+      <w:bookmarkStart w:id="52" w:name="_Toc197912944"/>
       <w:r>
         <w:t>ПРОЕКТИРОВАНИЕ</w:t>
       </w:r>
@@ -12498,7 +12787,13 @@
         <w:rPr>
           <w:lang w:eastAsia="ru-RU" w:bidi="ar-SA"/>
         </w:rPr>
-        <w:t xml:space="preserve"> для дальнейшей разработки</w:t>
+        <w:t xml:space="preserve"> для дальнейшей разработк</w:t>
+      </w:r>
+      <w:r>
+        <w:rPr>
+          <w:lang w:eastAsia="ru-RU" w:bidi="ar-SA"/>
+        </w:rPr>
+        <w:t>и</w:t>
       </w:r>
       <w:r>
         <w:rPr>
@@ -12512,14 +12807,26 @@
         <w:pStyle w:val="af5"/>
         <w:rPr>
           <w:rFonts w:eastAsia="Times New Roman"/>
-          <w:lang w:eastAsia="ru-RU" w:bidi="ar-SA"/>
-        </w:rPr>
-      </w:pPr>
-      <w:r>
-        <w:rPr>
-          <w:lang w:eastAsia="ru-RU" w:bidi="ar-SA"/>
-        </w:rPr>
-        <w:t>Также я</w:t>
+          <w:lang w:val="en-US" w:eastAsia="ru-RU" w:bidi="ar-SA"/>
+        </w:rPr>
+      </w:pPr>
+      <w:r>
+        <w:rPr>
+          <w:lang w:eastAsia="ru-RU" w:bidi="ar-SA"/>
+        </w:rPr>
+        <w:t>Также</w:t>
+      </w:r>
+      <w:r>
+        <w:rPr>
+          <w:lang w:eastAsia="ru-RU" w:bidi="ar-SA"/>
+        </w:rPr>
+        <w:t>,</w:t>
+      </w:r>
+      <w:r>
+        <w:rPr>
+          <w:lang w:eastAsia="ru-RU" w:bidi="ar-SA"/>
+        </w:rPr>
+        <w:t xml:space="preserve"> я</w:t>
       </w:r>
       <w:r>
         <w:rPr>
@@ -12571,7 +12878,7 @@
       <w:pPr>
         <w:pStyle w:val="a0"/>
       </w:pPr>
-      <w:bookmarkStart w:id="53" w:name="_Toc197901572"/>
+      <w:bookmarkStart w:id="53" w:name="_Toc197912945"/>
       <w:r>
         <w:rPr>
           <w:rStyle w:val="af7"/>
@@ -12644,7 +12951,7 @@
         <w:pStyle w:val="a0"/>
       </w:pPr>
       <w:bookmarkStart w:id="54" w:name="_Toc193071046"/>
-      <w:bookmarkStart w:id="55" w:name="_Toc197901573"/>
+      <w:bookmarkStart w:id="55" w:name="_Toc197912946"/>
       <w:r>
         <w:t>Постановка задачи</w:t>
       </w:r>
@@ -12656,13 +12963,13 @@
         <w:pStyle w:val="af5"/>
       </w:pPr>
       <w:r>
-        <w:t xml:space="preserve">Целью </w:t>
-      </w:r>
-      <w:r>
-        <w:t>разработки - создание</w:t>
-      </w:r>
-      <w:r>
-        <w:t xml:space="preserve"> прототипа системы с минимально необходимым функционалом — </w:t>
+        <w:t>Необходимо создать</w:t>
+      </w:r>
+      <w:r>
+        <w:t xml:space="preserve"> прототип системы с минимально необходимым функционалом </w:t>
+      </w:r>
+      <w:r>
+        <w:t>(</w:t>
       </w:r>
       <w:r>
         <w:rPr>
@@ -12673,7 +12980,10 @@
         <w:t>Minimum Viable Product</w:t>
       </w:r>
       <w:r>
-        <w:t xml:space="preserve"> (MVP), который в дальнейшем мог бы быть масштабирован и дополнен новыми функциями</w:t>
+        <w:t>)</w:t>
+      </w:r>
+      <w:r>
+        <w:t>, который в дальнейшем мог бы быть масштабирован и дополнен новыми функциями</w:t>
       </w:r>
       <w:r>
         <w:t>.</w:t>
@@ -12824,7 +13134,7 @@
       <w:pPr>
         <w:pStyle w:val="a0"/>
       </w:pPr>
-      <w:bookmarkStart w:id="56" w:name="_Toc197901574"/>
+      <w:bookmarkStart w:id="56" w:name="_Toc197912947"/>
       <w:r>
         <w:t>Архитектура серверной части</w:t>
       </w:r>
@@ -12835,28 +13145,37 @@
         <w:pStyle w:val="af5"/>
       </w:pPr>
       <w:r>
-        <w:t>Основн</w:t>
-      </w:r>
-      <w:r>
-        <w:t>ая</w:t>
-      </w:r>
-      <w:r>
-        <w:t xml:space="preserve"> задач</w:t>
-      </w:r>
-      <w:r>
-        <w:t xml:space="preserve">а </w:t>
-      </w:r>
-      <w:r>
-        <w:t xml:space="preserve">— </w:t>
-      </w:r>
-      <w:r>
-        <w:t>реализация необходимых эндпоинтов и модулей для их функционирования</w:t>
+        <w:t>Для серверной части необходимо реализовать</w:t>
+      </w:r>
+      <w:r>
+        <w:t xml:space="preserve"> эндпоинт</w:t>
+      </w:r>
+      <w:r>
+        <w:t>ы</w:t>
+      </w:r>
+      <w:r>
+        <w:t xml:space="preserve"> и модул</w:t>
+      </w:r>
+      <w:r>
+        <w:t>и</w:t>
+      </w:r>
+      <w:r>
+        <w:t xml:space="preserve"> для их функционирования</w:t>
       </w:r>
       <w:r>
         <w:t xml:space="preserve">. </w:t>
       </w:r>
       <w:r>
-        <w:t xml:space="preserve">Для проектирования компонентов серверной части я использовал </w:t>
+        <w:t>При</w:t>
+      </w:r>
+      <w:r>
+        <w:t xml:space="preserve"> проектировани</w:t>
+      </w:r>
+      <w:r>
+        <w:t>и</w:t>
+      </w:r>
+      <w:r>
+        <w:t xml:space="preserve"> компонентов серверной части я использовал </w:t>
       </w:r>
       <w:r>
         <w:rPr>
@@ -12865,7 +13184,25 @@
         <w:t>UML</w:t>
       </w:r>
       <w:r>
-        <w:t xml:space="preserve">-диаграмму (см. Рисунок 4). Она позволила визуализировать основные компоненты системы и отразить из взаимодействие друг с другом и базой данных. </w:t>
+        <w:t>-</w:t>
+      </w:r>
+      <w:r>
+        <w:t>нотацию</w:t>
+      </w:r>
+      <w:r>
+        <w:t xml:space="preserve"> (см. Рисунок 4). Она позволила визуализировать основные компоненты системы и отразить из взаимодействие друг с другом и </w:t>
+      </w:r>
+      <w:r>
+        <w:rPr>
+          <w:lang w:val="en-US"/>
+        </w:rPr>
+        <w:t>c</w:t>
+      </w:r>
+      <w:r>
+        <w:t xml:space="preserve"> </w:t>
+      </w:r>
+      <w:r>
+        <w:t xml:space="preserve">базой данных. </w:t>
       </w:r>
     </w:p>
     <w:p>
@@ -12965,7 +13302,7 @@
       <w:r>
         <w:t xml:space="preserve"> </w:t>
       </w:r>
-      <w:bookmarkStart w:id="57" w:name="_Toc197901575"/>
+      <w:bookmarkStart w:id="57" w:name="_Toc197912948"/>
       <w:r>
         <w:t>Хранение данных</w:t>
       </w:r>
@@ -12980,7 +13317,13 @@
       </w:r>
       <w:r>
         <w:lastRenderedPageBreak/>
-        <w:t xml:space="preserve">библиотекой SQLAlchemy. Такой выбор обусловлен необходимостью быстрого прототипирования и масштабируемости системы в будущем. SQLite идеально подходит для проекта на начальной стадии, </w:t>
+        <w:t>библиотекой SQLAlchemy. Такой выбор обусловлен необходимостью быстр</w:t>
+      </w:r>
+      <w:r>
+        <w:t>ых</w:t>
+      </w:r>
+      <w:r>
+        <w:t xml:space="preserve"> прототипирования и масштабируемости системы в будущем. SQLite идеально подходит для проекта на начальной стадии, </w:t>
       </w:r>
       <w:r>
         <w:t>так как</w:t>
@@ -13046,7 +13389,7 @@
         <w:pStyle w:val="a0"/>
       </w:pPr>
       <w:bookmarkStart w:id="58" w:name="_Toc193071053"/>
-      <w:bookmarkStart w:id="59" w:name="_Toc197901576"/>
+      <w:bookmarkStart w:id="59" w:name="_Toc197912949"/>
       <w:r>
         <w:t>Клиент</w:t>
       </w:r>
@@ -13129,7 +13472,7 @@
         <w:pStyle w:val="a0"/>
       </w:pPr>
       <w:bookmarkStart w:id="60" w:name="_Toc193071054"/>
-      <w:bookmarkStart w:id="61" w:name="_Toc197901577"/>
+      <w:bookmarkStart w:id="61" w:name="_Toc197912950"/>
       <w:r>
         <w:t>Пилот</w:t>
       </w:r>
@@ -13164,7 +13507,7 @@
         <w:pStyle w:val="a0"/>
       </w:pPr>
       <w:bookmarkStart w:id="62" w:name="_Toc193071055"/>
-      <w:bookmarkStart w:id="63" w:name="_Toc197901578"/>
+      <w:bookmarkStart w:id="63" w:name="_Toc197912951"/>
       <w:r>
         <w:lastRenderedPageBreak/>
         <w:t>Требования к работе системы</w:t>
@@ -13593,7 +13936,13 @@
         <w:t xml:space="preserve">. </w:t>
       </w:r>
       <w:r>
-        <w:t xml:space="preserve">При пакетной обработке 32 фрагментов до 4 ГБ </w:t>
+        <w:t>При пакетной обработке 32</w:t>
+      </w:r>
+      <w:r>
+        <w:t>-х</w:t>
+      </w:r>
+      <w:r>
+        <w:t xml:space="preserve"> фрагментов до 4 ГБ </w:t>
       </w:r>
       <w:r>
         <w:rPr>
@@ -13616,7 +13965,13 @@
         <w:t>д</w:t>
       </w:r>
       <w:r>
-        <w:t>ля системы на 10 пользователей будет достаточно 2 виртуальных ядра на запрос, таким образом, минимальные требования для системы</w:t>
+        <w:t>ля системы на 10 пользователей будет достаточно 2</w:t>
+      </w:r>
+      <w:r>
+        <w:t>-х</w:t>
+      </w:r>
+      <w:r>
+        <w:t xml:space="preserve"> виртуальных ядра на запрос, таким образом, минимальные требования для системы</w:t>
       </w:r>
       <w:r>
         <w:t xml:space="preserve"> </w:t>
@@ -13813,8 +14168,7 @@
       <w:pPr>
         <w:pStyle w:val="af5"/>
         <w:rPr>
-          <w:sz w:val="23"/>
-          <w:szCs w:val="23"/>
+          <w:szCs w:val="28"/>
         </w:rPr>
       </w:pPr>
       <m:oMathPara>
@@ -13822,8 +14176,7 @@
           <m:r>
             <w:rPr>
               <w:rFonts w:ascii="Cambria Math" w:hAnsi="Cambria Math"/>
-              <w:sz w:val="23"/>
-              <w:szCs w:val="23"/>
+              <w:szCs w:val="28"/>
             </w:rPr>
             <m:t xml:space="preserve">200МБ × 2 × 10 + 500МБ ≅ 4.5ГБ  </m:t>
           </m:r>
@@ -13847,7 +14200,7 @@
         <w:lastRenderedPageBreak/>
         <w:t xml:space="preserve"> </w:t>
       </w:r>
-      <w:bookmarkStart w:id="65" w:name="_Toc197901579"/>
+      <w:bookmarkStart w:id="65" w:name="_Toc197912952"/>
       <w:r>
         <w:t>Механизмы безопасности</w:t>
       </w:r>
@@ -13871,7 +14224,7 @@
       <w:pPr>
         <w:pStyle w:val="a0"/>
       </w:pPr>
-      <w:bookmarkStart w:id="66" w:name="_Toc197901580"/>
+      <w:bookmarkStart w:id="66" w:name="_Toc197912953"/>
       <w:r>
         <w:rPr>
           <w:lang w:val="en-US"/>
@@ -13888,7 +14241,7 @@
         <w:pStyle w:val="a1"/>
       </w:pPr>
       <w:bookmarkStart w:id="67" w:name="_Toc185503908"/>
-      <w:bookmarkStart w:id="68" w:name="_Toc197901581"/>
+      <w:bookmarkStart w:id="68" w:name="_Toc197912954"/>
       <w:r>
         <w:t>Диаграмма вариантов использования (</w:t>
       </w:r>
@@ -13918,7 +14271,10 @@
         <w:pStyle w:val="af5"/>
       </w:pPr>
       <w:r>
-        <w:t xml:space="preserve">Позволила выделить ключевые сценарии взаимодействия двух типов пользователей: </w:t>
+        <w:t xml:space="preserve">Диаграмма вариантов использования позволали </w:t>
+      </w:r>
+      <w:r>
+        <w:t xml:space="preserve">выделить ключевые сценарии взаимодействия двух типов пользователей: </w:t>
       </w:r>
       <w:r>
         <w:rPr>
@@ -14049,7 +14405,7 @@
         <w:pStyle w:val="a1"/>
       </w:pPr>
       <w:bookmarkStart w:id="69" w:name="_Toc185503909"/>
-      <w:bookmarkStart w:id="70" w:name="_Toc197901582"/>
+      <w:bookmarkStart w:id="70" w:name="_Toc197912955"/>
       <w:r>
         <w:t xml:space="preserve">Диаграмма последовательностей </w:t>
       </w:r>
@@ -14085,11 +14441,11 @@
         <w:t>разных сценариев</w:t>
       </w:r>
       <w:r>
-        <w:t xml:space="preserve"> работы. Эта диаграмма показывает последовательность шагов, включая отправку запроса, обработку его на сервере и возврат результатов пользователю. На основе диаграммы можно проследить, как данные перемещаются через систему и как различные компоненты обмениваются сообщениями. Этот этап помог уточнить логику взаимодействий </w:t>
+        <w:t xml:space="preserve"> работы. Эта диаграмма показывает последовательность шагов, включая отправку запроса, обработку его на сервере и возврат результатов пользователю. На основе диаграммы можно проследить, как данные перемещаются через систему и как различные компоненты </w:t>
       </w:r>
       <w:r>
         <w:lastRenderedPageBreak/>
-        <w:t>между элементами сервиса.</w:t>
+        <w:t>обмениваются сообщениями. Этот этап помог уточнить логику взаимодействий между элементами сервиса.</w:t>
       </w:r>
       <w:r>
         <w:rPr>
@@ -14176,7 +14532,7 @@
         <w:t xml:space="preserve"> </w:t>
       </w:r>
       <w:bookmarkStart w:id="71" w:name="_Toc185503911"/>
-      <w:bookmarkStart w:id="72" w:name="_Toc197901583"/>
+      <w:bookmarkStart w:id="72" w:name="_Toc197912956"/>
       <w:r>
         <w:t>Дополнение: Диаграмма активностей (</w:t>
       </w:r>
@@ -14206,11 +14562,11 @@
         <w:pStyle w:val="af5"/>
       </w:pPr>
       <w:r>
-        <w:t xml:space="preserve">В дополнение к созданным диаграммам также была составлена диаграмма активностей. Это анализ активностей пользователей, который помог понять, как </w:t>
+        <w:t xml:space="preserve">В дополнение к созданным диаграммам также была составлена диаграмма </w:t>
       </w:r>
       <w:r>
         <w:lastRenderedPageBreak/>
-        <w:t xml:space="preserve">именно пользователи взаимодействуют с системой в рамках различных сценариев. </w:t>
+        <w:t xml:space="preserve">активностей. Это анализ активностей пользователей, который помог понять, как именно пользователи взаимодействуют с системой в рамках различных сценариев. </w:t>
       </w:r>
     </w:p>
     <w:p>
@@ -14289,7 +14645,7 @@
       <w:pPr>
         <w:pStyle w:val="a"/>
       </w:pPr>
-      <w:bookmarkStart w:id="73" w:name="_Toc197901584"/>
+      <w:bookmarkStart w:id="73" w:name="_Toc197912957"/>
       <w:r>
         <w:lastRenderedPageBreak/>
         <w:t xml:space="preserve">РЕАЛИЗАЦИЯ </w:t>
@@ -14310,7 +14666,13 @@
         <w:t>я занялся</w:t>
       </w:r>
       <w:r>
-        <w:t xml:space="preserve"> воплощение этих проектных решений в виде программного прототипа. В данной главе приводится описание реализованной системы, охватывающее как серверную, так и клиентскую часть, структуру хранения данных, а также модуль Retrieval-Augmented</w:t>
+        <w:t xml:space="preserve"> воплощение</w:t>
+      </w:r>
+      <w:r>
+        <w:t>м</w:t>
+      </w:r>
+      <w:r>
+        <w:t xml:space="preserve"> этих проектных решений в виде программного прототипа. В данной главе приводится описание реализованной системы, охватывающее как серверную, так и клиентскую часть, структуру хранения данных, а также модуль Retrieval-Augmented</w:t>
       </w:r>
       <w:r>
         <w:t>-</w:t>
@@ -14357,13 +14719,25 @@
         <w:t>других</w:t>
       </w:r>
       <w:r>
-        <w:t xml:space="preserve"> проектов </w:t>
+        <w:t xml:space="preserve"> проектов</w:t>
+      </w:r>
+      <w:r>
+        <w:t>,</w:t>
+      </w:r>
+      <w:r>
+        <w:t xml:space="preserve"> </w:t>
       </w:r>
       <w:r>
         <w:t xml:space="preserve">я </w:t>
       </w:r>
       <w:r>
-        <w:t>принял такие архитектурные</w:t>
+        <w:t xml:space="preserve">принял </w:t>
+      </w:r>
+      <w:r>
+        <w:t>следующие</w:t>
+      </w:r>
+      <w:r>
+        <w:t xml:space="preserve"> архитектурные</w:t>
       </w:r>
       <w:r>
         <w:t xml:space="preserve"> и программные</w:t>
@@ -14470,7 +14844,13 @@
         <w:t xml:space="preserve"> </w:t>
       </w:r>
       <w:r>
-        <w:t>послужила универсальным вариантов, у которого к тому же есть хорошая документация и большая поддержка пользователей</w:t>
+        <w:t>послужила универсальным варианто</w:t>
+      </w:r>
+      <w:r>
+        <w:t>м</w:t>
+      </w:r>
+      <w:r>
+        <w:t>, у которого есть хорошая документация и большая поддержка пользователей</w:t>
       </w:r>
       <w:r>
         <w:t>.</w:t>
@@ -14625,7 +15005,7 @@
       <w:pPr>
         <w:pStyle w:val="a0"/>
       </w:pPr>
-      <w:bookmarkStart w:id="74" w:name="_Toc197901585"/>
+      <w:bookmarkStart w:id="74" w:name="_Toc197912958"/>
       <w:r>
         <w:t>Общая структура системы</w:t>
       </w:r>
@@ -14661,7 +15041,7 @@
       <w:pPr>
         <w:pStyle w:val="a0"/>
       </w:pPr>
-      <w:bookmarkStart w:id="75" w:name="_Toc197901586"/>
+      <w:bookmarkStart w:id="75" w:name="_Toc197912959"/>
       <w:r>
         <w:t>Серверная часть</w:t>
       </w:r>
@@ -14778,7 +15158,7 @@
           <w:ilvl w:val="0"/>
           <w:numId w:val="6"/>
         </w:numPr>
-        <w:ind w:hanging="720"/>
+        <w:ind w:left="0" w:firstLine="709"/>
       </w:pPr>
       <w:r>
         <w:t>О</w:t>
@@ -14803,7 +15183,7 @@
           <w:ilvl w:val="0"/>
           <w:numId w:val="6"/>
         </w:numPr>
-        <w:ind w:hanging="720"/>
+        <w:ind w:left="0" w:firstLine="709"/>
       </w:pPr>
       <w:r>
         <w:t>Взаимодействие с RAG-системой для генерации ответов</w:t>
@@ -14819,7 +15199,7 @@
           <w:ilvl w:val="0"/>
           <w:numId w:val="6"/>
         </w:numPr>
-        <w:ind w:hanging="720"/>
+        <w:ind w:left="0" w:firstLine="709"/>
       </w:pPr>
       <w:r>
         <w:t>Аутентификация и авторизация пользователей</w:t>
@@ -14856,7 +15236,7 @@
           <w:ilvl w:val="0"/>
           <w:numId w:val="6"/>
         </w:numPr>
-        <w:ind w:hanging="720"/>
+        <w:ind w:left="0" w:firstLine="709"/>
       </w:pPr>
       <w:r>
         <w:t>Асинхронный</w:t>
@@ -14875,7 +15255,7 @@
           <w:ilvl w:val="0"/>
           <w:numId w:val="6"/>
         </w:numPr>
-        <w:ind w:hanging="720"/>
+        <w:ind w:left="0" w:firstLine="709"/>
       </w:pPr>
       <w:r>
         <w:t>Поддержка многопользовательского режима</w:t>
@@ -14917,7 +15297,7 @@
       <w:pPr>
         <w:pStyle w:val="a0"/>
       </w:pPr>
-      <w:bookmarkStart w:id="76" w:name="_Toc197901587"/>
+      <w:bookmarkStart w:id="76" w:name="_Toc197912960"/>
       <w:r>
         <w:t>Итоговая архитектура</w:t>
       </w:r>
@@ -15564,7 +15944,7 @@
       <w:pPr>
         <w:pStyle w:val="a0"/>
       </w:pPr>
-      <w:bookmarkStart w:id="77" w:name="_Toc197901588"/>
+      <w:bookmarkStart w:id="77" w:name="_Toc197912961"/>
       <w:r>
         <w:t>Клиентская часть</w:t>
       </w:r>
@@ -15809,7 +16189,7 @@
       <w:pPr>
         <w:pStyle w:val="a0"/>
       </w:pPr>
-      <w:bookmarkStart w:id="78" w:name="_Toc197901589"/>
+      <w:bookmarkStart w:id="78" w:name="_Toc197912962"/>
       <w:r>
         <w:t>Хранение данных</w:t>
       </w:r>
@@ -15923,7 +16303,7 @@
       <w:pPr>
         <w:pStyle w:val="a0"/>
       </w:pPr>
-      <w:bookmarkStart w:id="79" w:name="_Toc197901590"/>
+      <w:bookmarkStart w:id="79" w:name="_Toc197912963"/>
       <w:r>
         <w:t xml:space="preserve">Модуль </w:t>
       </w:r>
@@ -16040,7 +16420,7 @@
       <w:pPr>
         <w:pStyle w:val="a"/>
       </w:pPr>
-      <w:bookmarkStart w:id="80" w:name="_Toc197901591"/>
+      <w:bookmarkStart w:id="80" w:name="_Toc197912964"/>
       <w:r>
         <w:lastRenderedPageBreak/>
         <w:t>ТЕСТИРОВАНИЕ</w:t>
@@ -16244,6 +16624,9 @@
         <w:t>as</w:t>
       </w:r>
       <w:r>
+        <w:t>-а</w:t>
+      </w:r>
+      <w:r>
         <w:t>-</w:t>
       </w:r>
       <w:r>
@@ -16296,7 +16679,7 @@
           <w:lang w:eastAsia="ru-RU" w:bidi="ar-SA"/>
         </w:rPr>
       </w:pPr>
-      <w:bookmarkStart w:id="81" w:name="_Toc197901592"/>
+      <w:bookmarkStart w:id="81" w:name="_Toc197912965"/>
       <w:r>
         <w:rPr>
           <w:lang w:eastAsia="ru-RU" w:bidi="ar-SA"/>
@@ -16841,7 +17224,7 @@
       <w:pPr>
         <w:pStyle w:val="a0"/>
       </w:pPr>
-      <w:bookmarkStart w:id="82" w:name="_Toc197901593"/>
+      <w:bookmarkStart w:id="82" w:name="_Toc197912966"/>
       <w:r>
         <w:t>Конфигурации</w:t>
       </w:r>
@@ -16987,7 +17370,7 @@
       <w:pPr>
         <w:pStyle w:val="a0"/>
       </w:pPr>
-      <w:bookmarkStart w:id="83" w:name="_Toc197901594"/>
+      <w:bookmarkStart w:id="83" w:name="_Toc197912967"/>
       <w:r>
         <w:t>Анализ результатов</w:t>
       </w:r>
@@ -17103,7 +17486,7 @@
         <w:pStyle w:val="a1"/>
       </w:pPr>
       <w:bookmarkStart w:id="84" w:name="_Toc191554232"/>
-      <w:bookmarkStart w:id="85" w:name="_Toc197901595"/>
+      <w:bookmarkStart w:id="85" w:name="_Toc197912968"/>
       <w:r>
         <w:t>Сравнение метрик на разных конфигурациях</w:t>
       </w:r>
@@ -17555,7 +17938,7 @@
         <w:pStyle w:val="a1"/>
       </w:pPr>
       <w:bookmarkStart w:id="86" w:name="_Toc191554233"/>
-      <w:bookmarkStart w:id="87" w:name="_Toc197901596"/>
+      <w:bookmarkStart w:id="87" w:name="_Toc197912969"/>
       <w:r>
         <w:t>Выводы по метрикам</w:t>
       </w:r>
@@ -17618,7 +18001,7 @@
       <w:pPr>
         <w:pStyle w:val="a0"/>
       </w:pPr>
-      <w:bookmarkStart w:id="88" w:name="_Toc197901597"/>
+      <w:bookmarkStart w:id="88" w:name="_Toc197912970"/>
       <w:r>
         <w:t>Пилотное тестирование</w:t>
       </w:r>
@@ -17746,7 +18129,7 @@
       <w:pPr>
         <w:pStyle w:val="af0"/>
       </w:pPr>
-      <w:bookmarkStart w:id="89" w:name="_Toc197901598"/>
+      <w:bookmarkStart w:id="89" w:name="_Toc197912971"/>
       <w:r>
         <w:lastRenderedPageBreak/>
         <w:t>ЗАКЛЮЧЕНИЕ</w:t>
@@ -17990,7 +18373,13 @@
         <w:t>RAG</w:t>
       </w:r>
       <w:r>
-        <w:t xml:space="preserve">. Ее главная особенность в способности </w:t>
+        <w:t>. Ее главная особенность</w:t>
+      </w:r>
+      <w:r>
+        <w:t xml:space="preserve"> заключается</w:t>
+      </w:r>
+      <w:r>
+        <w:t xml:space="preserve"> в способности </w:t>
       </w:r>
       <w:r>
         <w:t>налету индексировать данные и выдавать ответ пользователю в реальном времени.</w:t>
@@ -18014,11 +18403,11 @@
         <w:t xml:space="preserve">мне </w:t>
       </w:r>
       <w:r>
-        <w:t xml:space="preserve">удалось реализовать прототип, </w:t>
+        <w:t xml:space="preserve">удалось реализовать </w:t>
       </w:r>
       <w:r>
         <w:lastRenderedPageBreak/>
-        <w:t>который демонстри</w:t>
+        <w:t>прототип, который демонстри</w:t>
       </w:r>
       <w:r>
         <w:t>р</w:t>
@@ -18100,7 +18489,7 @@
         <w:lastRenderedPageBreak/>
         <w:t xml:space="preserve"> </w:t>
       </w:r>
-      <w:bookmarkStart w:id="91" w:name="_Toc197901599"/>
+      <w:bookmarkStart w:id="91" w:name="_Toc197912972"/>
       <w:r>
         <w:t>СПИСОК ИСПОЛЬЗОВАННЫХ ИСТОЧНИКОВ</w:t>
       </w:r>
@@ -18110,6 +18499,11 @@
     <w:p>
       <w:pPr>
         <w:pStyle w:val="af5"/>
+        <w:numPr>
+          <w:ilvl w:val="0"/>
+          <w:numId w:val="26"/>
+        </w:numPr>
+        <w:ind w:left="0" w:firstLine="709"/>
         <w:rPr>
           <w:lang w:val="en-US"/>
         </w:rPr>
@@ -18124,6 +18518,11 @@
     <w:p>
       <w:pPr>
         <w:pStyle w:val="af5"/>
+        <w:numPr>
+          <w:ilvl w:val="0"/>
+          <w:numId w:val="26"/>
+        </w:numPr>
+        <w:ind w:left="0" w:firstLine="709"/>
         <w:rPr>
           <w:lang w:val="en-US"/>
         </w:rPr>
@@ -18138,6 +18537,11 @@
     <w:p>
       <w:pPr>
         <w:pStyle w:val="af5"/>
+        <w:numPr>
+          <w:ilvl w:val="0"/>
+          <w:numId w:val="26"/>
+        </w:numPr>
+        <w:ind w:left="0" w:firstLine="709"/>
         <w:rPr>
           <w:lang w:val="en-US"/>
         </w:rPr>
@@ -18152,6 +18556,11 @@
     <w:p>
       <w:pPr>
         <w:pStyle w:val="af5"/>
+        <w:numPr>
+          <w:ilvl w:val="0"/>
+          <w:numId w:val="26"/>
+        </w:numPr>
+        <w:ind w:left="0" w:firstLine="709"/>
         <w:rPr>
           <w:lang w:val="en-US"/>
         </w:rPr>
@@ -18166,6 +18575,11 @@
     <w:p>
       <w:pPr>
         <w:pStyle w:val="af5"/>
+        <w:numPr>
+          <w:ilvl w:val="0"/>
+          <w:numId w:val="26"/>
+        </w:numPr>
+        <w:ind w:left="0" w:firstLine="709"/>
         <w:rPr>
           <w:lang w:val="en-US"/>
         </w:rPr>
@@ -18180,6 +18594,11 @@
     <w:p>
       <w:pPr>
         <w:pStyle w:val="af5"/>
+        <w:numPr>
+          <w:ilvl w:val="0"/>
+          <w:numId w:val="26"/>
+        </w:numPr>
+        <w:ind w:left="0" w:firstLine="709"/>
         <w:rPr>
           <w:lang w:val="en-US"/>
         </w:rPr>
@@ -18194,6 +18613,11 @@
     <w:p>
       <w:pPr>
         <w:pStyle w:val="af5"/>
+        <w:numPr>
+          <w:ilvl w:val="0"/>
+          <w:numId w:val="26"/>
+        </w:numPr>
+        <w:ind w:left="0" w:firstLine="709"/>
         <w:rPr>
           <w:lang w:val="en-US"/>
         </w:rPr>
@@ -18208,6 +18632,11 @@
     <w:p>
       <w:pPr>
         <w:pStyle w:val="af5"/>
+        <w:numPr>
+          <w:ilvl w:val="0"/>
+          <w:numId w:val="26"/>
+        </w:numPr>
+        <w:ind w:left="0" w:firstLine="709"/>
         <w:rPr>
           <w:lang w:val="en-US"/>
         </w:rPr>
@@ -18229,6 +18658,11 @@
     <w:p>
       <w:pPr>
         <w:pStyle w:val="af5"/>
+        <w:numPr>
+          <w:ilvl w:val="0"/>
+          <w:numId w:val="26"/>
+        </w:numPr>
+        <w:ind w:left="0" w:firstLine="709"/>
         <w:rPr>
           <w:lang w:val="en-US"/>
         </w:rPr>
@@ -18243,6 +18677,11 @@
     <w:p>
       <w:pPr>
         <w:pStyle w:val="af5"/>
+        <w:numPr>
+          <w:ilvl w:val="0"/>
+          <w:numId w:val="26"/>
+        </w:numPr>
+        <w:ind w:left="0" w:firstLine="709"/>
         <w:rPr>
           <w:lang w:val="en-US"/>
         </w:rPr>
@@ -18257,6 +18696,11 @@
     <w:p>
       <w:pPr>
         <w:pStyle w:val="af5"/>
+        <w:numPr>
+          <w:ilvl w:val="0"/>
+          <w:numId w:val="26"/>
+        </w:numPr>
+        <w:ind w:left="0" w:firstLine="709"/>
         <w:rPr>
           <w:lang w:val="en-US"/>
         </w:rPr>
@@ -18271,6 +18715,11 @@
     <w:p>
       <w:pPr>
         <w:pStyle w:val="af5"/>
+        <w:numPr>
+          <w:ilvl w:val="0"/>
+          <w:numId w:val="26"/>
+        </w:numPr>
+        <w:ind w:left="0" w:firstLine="709"/>
       </w:pPr>
       <w:r>
         <w:t xml:space="preserve">Levels Of Text Splitting [Электронный ресурс]. — 2024. — Режим доступа: https://github.com/FullStackRetrieval-com/RetrievalTutorials/blob/main/tutorials/LevelsOfTextSplitting/5_Levels_Of_Text_Splitting.ipynb (дата обращения: 09.12.2024). </w:t>
@@ -18279,6 +18728,11 @@
     <w:p>
       <w:pPr>
         <w:pStyle w:val="af5"/>
+        <w:numPr>
+          <w:ilvl w:val="0"/>
+          <w:numId w:val="26"/>
+        </w:numPr>
+        <w:ind w:left="0" w:firstLine="709"/>
         <w:rPr>
           <w:lang w:val="en-US"/>
         </w:rPr>
@@ -18293,29 +18747,50 @@
     <w:p>
       <w:pPr>
         <w:pStyle w:val="af5"/>
-        <w:rPr>
-          <w:lang w:val="en-US"/>
-        </w:rPr>
-      </w:pPr>
-      <w:r>
-        <w:rPr>
-          <w:lang w:val="en-US"/>
-        </w:rPr>
-        <w:t>A Dataset of Information-Seeking Questions and Answers Anchored in Research Papers // arXiv preprint arXiv:2105.03011. — 2021</w:t>
-      </w:r>
-    </w:p>
-    <w:p>
-      <w:pPr>
-        <w:pStyle w:val="af5"/>
-      </w:pPr>
-      <w:r>
+        <w:numPr>
+          <w:ilvl w:val="0"/>
+          <w:numId w:val="26"/>
+        </w:numPr>
+        <w:ind w:left="0" w:firstLine="709"/>
+        <w:rPr>
+          <w:lang w:val="en-US"/>
+        </w:rPr>
+      </w:pPr>
+      <w:r>
+        <w:rPr>
+          <w:lang w:val="en-US"/>
+        </w:rPr>
+        <w:t xml:space="preserve">A Dataset of Information-Seeking Questions and Answers Anchored in </w:t>
+      </w:r>
+      <w:r>
+        <w:rPr>
+          <w:lang w:val="en-US"/>
+        </w:rPr>
         <w:lastRenderedPageBreak/>
+        <w:t>Research Papers // arXiv preprint arXiv:2105.03011. — 2021</w:t>
+      </w:r>
+    </w:p>
+    <w:p>
+      <w:pPr>
+        <w:pStyle w:val="af5"/>
+        <w:numPr>
+          <w:ilvl w:val="0"/>
+          <w:numId w:val="26"/>
+        </w:numPr>
+        <w:ind w:left="0" w:firstLine="709"/>
+      </w:pPr>
+      <w:r>
         <w:t>ML System Design Doc – Reliable ML [Электронный ресурс]. — 2025. — Режим доступа: https://github.com/IrinaGoloshchapova/ml_system_design_doc_ru/tree/main (дата обращения: 15.03.2025).</w:t>
       </w:r>
     </w:p>
     <w:p>
       <w:pPr>
         <w:pStyle w:val="af5"/>
+        <w:numPr>
+          <w:ilvl w:val="0"/>
+          <w:numId w:val="26"/>
+        </w:numPr>
+        <w:ind w:left="0" w:firstLine="709"/>
       </w:pPr>
       <w:r>
         <w:t>HuggingFace [Электронный ресурс]. — 2025. — Режим доступа: https://huggingface.co/deepvk/USER-bge-m3 (дата обращения: 15.03.2025).</w:t>
@@ -18324,6 +18799,11 @@
     <w:p>
       <w:pPr>
         <w:pStyle w:val="af5"/>
+        <w:numPr>
+          <w:ilvl w:val="0"/>
+          <w:numId w:val="26"/>
+        </w:numPr>
+        <w:ind w:left="0" w:firstLine="709"/>
         <w:rPr>
           <w:lang w:val="en-US"/>
         </w:rPr>
@@ -18368,6 +18848,11 @@
     <w:p>
       <w:pPr>
         <w:pStyle w:val="af5"/>
+        <w:numPr>
+          <w:ilvl w:val="0"/>
+          <w:numId w:val="26"/>
+        </w:numPr>
+        <w:ind w:left="0" w:firstLine="709"/>
         <w:rPr>
           <w:lang w:val="en-US"/>
         </w:rPr>
@@ -18424,20 +18909,11 @@
     <w:p>
       <w:pPr>
         <w:pStyle w:val="af5"/>
-        <w:rPr>
-          <w:lang w:val="en-US"/>
-        </w:rPr>
-      </w:pPr>
-      <w:r>
-        <w:rPr>
-          <w:lang w:val="en-US"/>
-        </w:rPr>
-        <w:t>RAGAS: Automated Evaluation of Retrieval Augmented Generation // arXiv preprint arXiv:2309.15217. — 2023.</w:t>
-      </w:r>
-    </w:p>
-    <w:p>
-      <w:pPr>
-        <w:pStyle w:val="af5"/>
+        <w:numPr>
+          <w:ilvl w:val="0"/>
+          <w:numId w:val="26"/>
+        </w:numPr>
+        <w:ind w:left="0" w:firstLine="709"/>
         <w:rPr>
           <w:lang w:val="en-US"/>
         </w:rPr>
@@ -18488,6 +18964,11 @@
     <w:p>
       <w:pPr>
         <w:pStyle w:val="af5"/>
+        <w:numPr>
+          <w:ilvl w:val="0"/>
+          <w:numId w:val="26"/>
+        </w:numPr>
+        <w:ind w:left="0" w:firstLine="709"/>
       </w:pPr>
       <w:r>
         <w:rPr>
@@ -18573,377 +19054,110 @@
       <w:r>
         <w:t>).</w:t>
       </w:r>
-    </w:p>
-    <w:p>
-      <w:pPr>
-        <w:pStyle w:val="af5"/>
-      </w:pPr>
-      <w:r>
-        <w:rPr>
-          <w:lang w:val="en-US"/>
-        </w:rPr>
-        <w:t>HuggingFace</w:t>
-      </w:r>
-      <w:r>
-        <w:t xml:space="preserve"> [Электронный ресурс]. — 202</w:t>
-      </w:r>
-      <w:r>
-        <w:t>5</w:t>
-      </w:r>
-      <w:r>
-        <w:t xml:space="preserve">. — Режим доступа: </w:t>
-      </w:r>
-      <w:r>
-        <w:rPr>
-          <w:lang w:val="en-US"/>
-        </w:rPr>
-        <w:t>https</w:t>
-      </w:r>
-      <w:r>
-        <w:t>://</w:t>
-      </w:r>
-      <w:r>
-        <w:rPr>
-          <w:lang w:val="en-US"/>
-        </w:rPr>
-        <w:t>huggingface</w:t>
-      </w:r>
-      <w:r>
+      <w:r>
+        <w:t xml:space="preserve"> </w:t>
+      </w:r>
+    </w:p>
+    <w:p>
+      <w:pPr>
+        <w:pStyle w:val="af5"/>
+        <w:numPr>
+          <w:ilvl w:val="0"/>
+          <w:numId w:val="26"/>
+        </w:numPr>
+        <w:ind w:left="0" w:firstLine="709"/>
+        <w:rPr>
+          <w:lang w:val="en-US"/>
+        </w:rPr>
+      </w:pPr>
+      <w:r>
+        <w:rPr>
+          <w:lang w:val="en-US"/>
+        </w:rPr>
+        <w:t xml:space="preserve">Robertson S.E., Walker S., Jones S., Hancock-Beaulieu M., Gatford M. Okapi at TREC-3 // Proceedings of the Third Text REtrieval Conference (TREC 1994). </w:t>
+      </w:r>
+      <w:r>
+        <w:rPr>
+          <w:lang w:val="en-US"/>
+        </w:rPr>
+        <w:t>Gaithersburg, USA, November 1994.</w:t>
+      </w:r>
+    </w:p>
+    <w:p>
+      <w:pPr>
+        <w:pStyle w:val="af5"/>
+        <w:numPr>
+          <w:ilvl w:val="0"/>
+          <w:numId w:val="26"/>
+        </w:numPr>
+        <w:ind w:left="0" w:firstLine="709"/>
+        <w:rPr>
+          <w:lang w:val="en-US"/>
+        </w:rPr>
+      </w:pPr>
+      <w:r>
+        <w:rPr>
+          <w:lang w:val="en-US"/>
+        </w:rPr>
+        <w:t>Pride and Prejudice: LLM Amplifies Self-Bias in Self-Refinement</w:t>
+      </w:r>
+      <w:r>
+        <w:rPr>
+          <w:lang w:val="en-US"/>
+        </w:rPr>
+        <w:t xml:space="preserve"> </w:t>
+      </w:r>
+      <w:r>
+        <w:rPr>
+          <w:lang w:val="en-US"/>
+        </w:rPr>
+        <w:t>// arXiv preprint arXiv:2</w:t>
+      </w:r>
+      <w:r>
+        <w:rPr>
+          <w:lang w:val="en-US"/>
+        </w:rPr>
+        <w:t>402</w:t>
+      </w:r>
+      <w:r>
+        <w:rPr>
+          <w:lang w:val="en-US"/>
+        </w:rPr>
+        <w:t>.1</w:t>
+      </w:r>
+      <w:r>
+        <w:rPr>
+          <w:lang w:val="en-US"/>
+        </w:rPr>
+        <w:t>1436</w:t>
+      </w:r>
+      <w:r>
+        <w:rPr>
+          <w:lang w:val="en-US"/>
+        </w:rPr>
+        <w:t>. — 202</w:t>
+      </w:r>
+      <w:r>
+        <w:rPr>
+          <w:lang w:val="en-US"/>
+        </w:rPr>
+        <w:t>4</w:t>
+      </w:r>
+      <w:r>
+        <w:rPr>
+          <w:lang w:val="en-US"/>
+        </w:rPr>
         <w:t>.</w:t>
       </w:r>
-      <w:r>
-        <w:rPr>
-          <w:lang w:val="en-US"/>
-        </w:rPr>
-        <w:t>co</w:t>
-      </w:r>
-      <w:r>
-        <w:t>/</w:t>
-      </w:r>
-      <w:r>
-        <w:rPr>
-          <w:lang w:val="en-US"/>
-        </w:rPr>
-        <w:t>deepvk</w:t>
-      </w:r>
-      <w:r>
-        <w:t>/</w:t>
-      </w:r>
-      <w:r>
-        <w:rPr>
-          <w:lang w:val="en-US"/>
-        </w:rPr>
-        <w:t>USER</w:t>
-      </w:r>
-      <w:r>
-        <w:t>-</w:t>
-      </w:r>
-      <w:r>
-        <w:rPr>
-          <w:lang w:val="en-US"/>
-        </w:rPr>
-        <w:t>bge</w:t>
-      </w:r>
-      <w:r>
-        <w:t>-</w:t>
-      </w:r>
-      <w:r>
-        <w:rPr>
-          <w:lang w:val="en-US"/>
-        </w:rPr>
-        <w:t>m</w:t>
-      </w:r>
-      <w:r>
-        <w:t xml:space="preserve">3 (дата обращения: </w:t>
-      </w:r>
-      <w:r>
-        <w:t>26</w:t>
-      </w:r>
-      <w:r>
-        <w:t>.</w:t>
-      </w:r>
-      <w:r>
-        <w:t>02</w:t>
-      </w:r>
-      <w:r>
-        <w:t>.202</w:t>
-      </w:r>
-      <w:r>
-        <w:t>5</w:t>
-      </w:r>
-      <w:r>
-        <w:t>).</w:t>
-      </w:r>
-    </w:p>
-    <w:p>
-      <w:pPr>
-        <w:pStyle w:val="af5"/>
-      </w:pPr>
-      <w:r>
-        <w:t xml:space="preserve">5 </w:t>
-      </w:r>
-      <w:r>
-        <w:rPr>
-          <w:lang w:val="en-US"/>
-        </w:rPr>
-        <w:t>Levels</w:t>
-      </w:r>
-      <w:r>
-        <w:t xml:space="preserve"> </w:t>
-      </w:r>
-      <w:r>
-        <w:rPr>
-          <w:lang w:val="en-US"/>
-        </w:rPr>
-        <w:t>Of</w:t>
-      </w:r>
-      <w:r>
-        <w:t xml:space="preserve"> </w:t>
-      </w:r>
-      <w:r>
-        <w:rPr>
-          <w:lang w:val="en-US"/>
-        </w:rPr>
-        <w:t>Text</w:t>
-      </w:r>
-      <w:r>
-        <w:t xml:space="preserve"> </w:t>
-      </w:r>
-      <w:r>
-        <w:rPr>
-          <w:lang w:val="en-US"/>
-        </w:rPr>
-        <w:t>Splitting</w:t>
-      </w:r>
-      <w:r>
-        <w:t xml:space="preserve"> [Электронный ресурс]. — 202</w:t>
-      </w:r>
-      <w:r>
-        <w:t>5</w:t>
-      </w:r>
-      <w:r>
-        <w:t xml:space="preserve">. — Режим доступа: https://github.com/FullStackRetrieval-com/RetrievalTutorials/blob/main/tutorials/LevelsOfTextSplitting/5_Levels_Of_Text_Splitting.ipynb (дата обращения: </w:t>
-      </w:r>
-      <w:r>
-        <w:t>26</w:t>
-      </w:r>
-      <w:r>
-        <w:t>.</w:t>
-      </w:r>
-      <w:r>
-        <w:t>0</w:t>
-      </w:r>
-      <w:r>
-        <w:t>2.202</w:t>
-      </w:r>
-      <w:r>
-        <w:t>5</w:t>
-      </w:r>
-      <w:r>
-        <w:t xml:space="preserve">). </w:t>
-      </w:r>
-    </w:p>
-    <w:p>
-      <w:pPr>
-        <w:pStyle w:val="af5"/>
-        <w:rPr>
-          <w:lang w:val="en-US"/>
-        </w:rPr>
-      </w:pPr>
-      <w:r>
-        <w:rPr>
-          <w:lang w:val="en-US"/>
-        </w:rPr>
-        <w:t xml:space="preserve">Robertson S.E., Walker S., Jones S., Hancock-Beaulieu M., Gatford M. Okapi at TREC-3 // Proceedings of the Third Text REtrieval Conference (TREC 1994). </w:t>
-      </w:r>
-      <w:r>
-        <w:rPr>
-          <w:lang w:val="en-US"/>
-        </w:rPr>
-        <w:t>Gaithersburg, USA, November 1994.</w:t>
-      </w:r>
-    </w:p>
-    <w:p>
-      <w:pPr>
-        <w:pStyle w:val="af5"/>
-        <w:rPr>
-          <w:lang w:val="en-US"/>
-        </w:rPr>
-      </w:pPr>
-      <w:r>
-        <w:rPr>
-          <w:lang w:val="en-US"/>
-        </w:rPr>
-        <w:t>Pride and Prejudice: LLM Amplifies Self-Bias in Self-Refinement</w:t>
-      </w:r>
-      <w:r>
-        <w:rPr>
-          <w:lang w:val="en-US"/>
-        </w:rPr>
-        <w:t xml:space="preserve"> </w:t>
-      </w:r>
-      <w:r>
-        <w:rPr>
-          <w:lang w:val="en-US"/>
-        </w:rPr>
-        <w:t>// arXiv preprint arXiv:2</w:t>
-      </w:r>
-      <w:r>
-        <w:rPr>
-          <w:lang w:val="en-US"/>
-        </w:rPr>
-        <w:t>402</w:t>
-      </w:r>
-      <w:r>
-        <w:rPr>
-          <w:lang w:val="en-US"/>
-        </w:rPr>
-        <w:t>.1</w:t>
-      </w:r>
-      <w:r>
-        <w:rPr>
-          <w:lang w:val="en-US"/>
-        </w:rPr>
-        <w:t>1436</w:t>
-      </w:r>
-      <w:r>
-        <w:rPr>
-          <w:lang w:val="en-US"/>
-        </w:rPr>
-        <w:t>. — 202</w:t>
-      </w:r>
-      <w:r>
-        <w:rPr>
-          <w:lang w:val="en-US"/>
-        </w:rPr>
-        <w:t>4</w:t>
-      </w:r>
-      <w:r>
-        <w:rPr>
-          <w:lang w:val="en-US"/>
-        </w:rPr>
-        <w:t>.</w:t>
-      </w:r>
-    </w:p>
-    <w:p>
-      <w:pPr>
-        <w:pStyle w:val="af5"/>
-        <w:rPr>
-          <w:lang w:val="en-US"/>
-        </w:rPr>
-      </w:pPr>
-      <w:r>
-        <w:rPr>
-          <w:lang w:val="en-US"/>
-        </w:rPr>
-        <w:t>OpenAPI</w:t>
-      </w:r>
-      <w:r>
-        <w:rPr>
-          <w:lang w:val="en-US"/>
-        </w:rPr>
-        <w:t xml:space="preserve"> </w:t>
-      </w:r>
-      <w:r>
-        <w:rPr>
-          <w:lang w:val="en-US"/>
-        </w:rPr>
-        <w:t>specification</w:t>
-      </w:r>
-      <w:r>
-        <w:rPr>
-          <w:lang w:val="en-US"/>
-        </w:rPr>
-        <w:t xml:space="preserve"> </w:t>
-      </w:r>
-      <w:r>
-        <w:rPr>
-          <w:lang w:val="en-US"/>
-        </w:rPr>
-        <w:t>for</w:t>
-      </w:r>
-      <w:r>
-        <w:rPr>
-          <w:lang w:val="en-US"/>
-        </w:rPr>
-        <w:t xml:space="preserve"> </w:t>
-      </w:r>
-      <w:r>
-        <w:rPr>
-          <w:lang w:val="en-US"/>
-        </w:rPr>
-        <w:t>the</w:t>
-      </w:r>
-      <w:r>
-        <w:rPr>
-          <w:lang w:val="en-US"/>
-        </w:rPr>
-        <w:t xml:space="preserve"> </w:t>
-      </w:r>
-      <w:r>
-        <w:rPr>
-          <w:lang w:val="en-US"/>
-        </w:rPr>
-        <w:t>OpenAI</w:t>
-      </w:r>
-      <w:r>
-        <w:rPr>
-          <w:lang w:val="en-US"/>
-        </w:rPr>
-        <w:t xml:space="preserve"> </w:t>
-      </w:r>
-      <w:r>
-        <w:rPr>
-          <w:lang w:val="en-US"/>
-        </w:rPr>
-        <w:t>API</w:t>
-      </w:r>
-      <w:r>
-        <w:rPr>
-          <w:lang w:val="en-US"/>
-        </w:rPr>
-        <w:t xml:space="preserve"> [</w:t>
-      </w:r>
-      <w:r>
-        <w:t>Электронный</w:t>
-      </w:r>
-      <w:r>
-        <w:rPr>
-          <w:lang w:val="en-US"/>
-        </w:rPr>
-        <w:t xml:space="preserve"> </w:t>
-      </w:r>
-      <w:r>
-        <w:t>ресурс</w:t>
-      </w:r>
-      <w:r>
-        <w:rPr>
-          <w:lang w:val="en-US"/>
-        </w:rPr>
-        <w:t xml:space="preserve">]. — 2025. — </w:t>
-      </w:r>
-      <w:r>
-        <w:t>Режим</w:t>
-      </w:r>
-      <w:r>
-        <w:rPr>
-          <w:lang w:val="en-US"/>
-        </w:rPr>
-        <w:t xml:space="preserve"> </w:t>
-      </w:r>
-      <w:r>
-        <w:t>доступа</w:t>
-      </w:r>
-      <w:r>
-        <w:rPr>
-          <w:lang w:val="en-US"/>
-        </w:rPr>
-        <w:t>: https://github.com/openai/openai-openapi (дата обращения: 26.02.2025).</w:t>
-      </w:r>
-    </w:p>
-    <w:p>
-      <w:pPr>
-        <w:pStyle w:val="af5"/>
+    </w:p>
+    <w:p>
+      <w:pPr>
+        <w:pStyle w:val="af5"/>
+        <w:numPr>
+          <w:ilvl w:val="0"/>
+          <w:numId w:val="26"/>
+        </w:numPr>
+        <w:ind w:left="0" w:firstLine="709"/>
         <w:rPr>
           <w:lang w:val="en-US"/>
         </w:rPr>
@@ -18953,7 +19167,6 @@
         <w:rPr>
           <w:lang w:val="en-US"/>
         </w:rPr>
-        <w:lastRenderedPageBreak/>
         <w:t>Open source</w:t>
       </w:r>
       <w:proofErr w:type="gramEnd"/>
@@ -19089,15 +19302,18 @@
   <w:abstractNum w:abstractNumId="0" w15:restartNumberingAfterBreak="0">
     <w:nsid w:val="07A564EF"/>
     <w:multiLevelType w:val="hybridMultilevel"/>
-    <w:tmpl w:val="FB0234B4"/>
-    <w:lvl w:ilvl="0" w:tplc="0419000F">
+    <w:tmpl w:val="EC0A018C"/>
+    <w:lvl w:ilvl="0" w:tplc="F3664F4C">
       <w:start w:val="1"/>
       <w:numFmt w:val="decimal"/>
-      <w:lvlText w:val="%1."/>
+      <w:lvlText w:val="%1"/>
       <w:lvlJc w:val="left"/>
       <w:pPr>
         <w:ind w:left="720" w:hanging="360"/>
       </w:pPr>
+      <w:rPr>
+        <w:rFonts w:hint="default"/>
+      </w:rPr>
     </w:lvl>
     <w:lvl w:ilvl="1" w:tplc="04190019" w:tentative="1">
       <w:start w:val="1"/>
@@ -19262,17 +19478,20 @@
     </w:lvl>
   </w:abstractNum>
   <w:abstractNum w:abstractNumId="2" w15:restartNumberingAfterBreak="0">
-    <w:nsid w:val="13665A3E"/>
+    <w:nsid w:val="0D7C6F48"/>
     <w:multiLevelType w:val="hybridMultilevel"/>
-    <w:tmpl w:val="85963FDA"/>
-    <w:lvl w:ilvl="0" w:tplc="0419000F">
+    <w:tmpl w:val="CC709116"/>
+    <w:lvl w:ilvl="0" w:tplc="F3664F4C">
       <w:start w:val="1"/>
       <w:numFmt w:val="decimal"/>
-      <w:lvlText w:val="%1."/>
+      <w:lvlText w:val="%1"/>
       <w:lvlJc w:val="left"/>
       <w:pPr>
         <w:ind w:left="1429" w:hanging="360"/>
       </w:pPr>
+      <w:rPr>
+        <w:rFonts w:hint="default"/>
+      </w:rPr>
     </w:lvl>
     <w:lvl w:ilvl="1" w:tplc="04190019" w:tentative="1">
       <w:start w:val="1"/>
@@ -19348,6 +19567,95 @@
     </w:lvl>
   </w:abstractNum>
   <w:abstractNum w:abstractNumId="3" w15:restartNumberingAfterBreak="0">
+    <w:nsid w:val="13665A3E"/>
+    <w:multiLevelType w:val="hybridMultilevel"/>
+    <w:tmpl w:val="3C76E38C"/>
+    <w:lvl w:ilvl="0" w:tplc="F3664F4C">
+      <w:start w:val="1"/>
+      <w:numFmt w:val="decimal"/>
+      <w:lvlText w:val="%1"/>
+      <w:lvlJc w:val="left"/>
+      <w:pPr>
+        <w:ind w:left="1429" w:hanging="360"/>
+      </w:pPr>
+      <w:rPr>
+        <w:rFonts w:hint="default"/>
+      </w:rPr>
+    </w:lvl>
+    <w:lvl w:ilvl="1" w:tplc="04190019" w:tentative="1">
+      <w:start w:val="1"/>
+      <w:numFmt w:val="lowerLetter"/>
+      <w:lvlText w:val="%2."/>
+      <w:lvlJc w:val="left"/>
+      <w:pPr>
+        <w:ind w:left="2149" w:hanging="360"/>
+      </w:pPr>
+    </w:lvl>
+    <w:lvl w:ilvl="2" w:tplc="0419001B" w:tentative="1">
+      <w:start w:val="1"/>
+      <w:numFmt w:val="lowerRoman"/>
+      <w:lvlText w:val="%3."/>
+      <w:lvlJc w:val="right"/>
+      <w:pPr>
+        <w:ind w:left="2869" w:hanging="180"/>
+      </w:pPr>
+    </w:lvl>
+    <w:lvl w:ilvl="3" w:tplc="0419000F" w:tentative="1">
+      <w:start w:val="1"/>
+      <w:numFmt w:val="decimal"/>
+      <w:lvlText w:val="%4."/>
+      <w:lvlJc w:val="left"/>
+      <w:pPr>
+        <w:ind w:left="3589" w:hanging="360"/>
+      </w:pPr>
+    </w:lvl>
+    <w:lvl w:ilvl="4" w:tplc="04190019" w:tentative="1">
+      <w:start w:val="1"/>
+      <w:numFmt w:val="lowerLetter"/>
+      <w:lvlText w:val="%5."/>
+      <w:lvlJc w:val="left"/>
+      <w:pPr>
+        <w:ind w:left="4309" w:hanging="360"/>
+      </w:pPr>
+    </w:lvl>
+    <w:lvl w:ilvl="5" w:tplc="0419001B" w:tentative="1">
+      <w:start w:val="1"/>
+      <w:numFmt w:val="lowerRoman"/>
+      <w:lvlText w:val="%6."/>
+      <w:lvlJc w:val="right"/>
+      <w:pPr>
+        <w:ind w:left="5029" w:hanging="180"/>
+      </w:pPr>
+    </w:lvl>
+    <w:lvl w:ilvl="6" w:tplc="0419000F" w:tentative="1">
+      <w:start w:val="1"/>
+      <w:numFmt w:val="decimal"/>
+      <w:lvlText w:val="%7."/>
+      <w:lvlJc w:val="left"/>
+      <w:pPr>
+        <w:ind w:left="5749" w:hanging="360"/>
+      </w:pPr>
+    </w:lvl>
+    <w:lvl w:ilvl="7" w:tplc="04190019" w:tentative="1">
+      <w:start w:val="1"/>
+      <w:numFmt w:val="lowerLetter"/>
+      <w:lvlText w:val="%8."/>
+      <w:lvlJc w:val="left"/>
+      <w:pPr>
+        <w:ind w:left="6469" w:hanging="360"/>
+      </w:pPr>
+    </w:lvl>
+    <w:lvl w:ilvl="8" w:tplc="0419001B" w:tentative="1">
+      <w:start w:val="1"/>
+      <w:numFmt w:val="lowerRoman"/>
+      <w:lvlText w:val="%9."/>
+      <w:lvlJc w:val="right"/>
+      <w:pPr>
+        <w:ind w:left="7189" w:hanging="180"/>
+      </w:pPr>
+    </w:lvl>
+  </w:abstractNum>
+  <w:abstractNum w:abstractNumId="4" w15:restartNumberingAfterBreak="0">
     <w:nsid w:val="19155FA6"/>
     <w:multiLevelType w:val="hybridMultilevel"/>
     <w:tmpl w:val="6CDEF7EE"/>
@@ -19436,18 +19744,21 @@
       </w:pPr>
     </w:lvl>
   </w:abstractNum>
-  <w:abstractNum w:abstractNumId="4" w15:restartNumberingAfterBreak="0">
+  <w:abstractNum w:abstractNumId="5" w15:restartNumberingAfterBreak="0">
     <w:nsid w:val="1C48398C"/>
     <w:multiLevelType w:val="hybridMultilevel"/>
-    <w:tmpl w:val="04D23682"/>
-    <w:lvl w:ilvl="0" w:tplc="0419000F">
+    <w:tmpl w:val="F7CCF9F8"/>
+    <w:lvl w:ilvl="0" w:tplc="F3664F4C">
       <w:start w:val="1"/>
       <w:numFmt w:val="decimal"/>
-      <w:lvlText w:val="%1."/>
+      <w:lvlText w:val="%1"/>
       <w:lvlJc w:val="left"/>
       <w:pPr>
         <w:ind w:left="1429" w:hanging="360"/>
       </w:pPr>
+      <w:rPr>
+        <w:rFonts w:hint="default"/>
+      </w:rPr>
     </w:lvl>
     <w:lvl w:ilvl="1" w:tplc="04190019" w:tentative="1">
       <w:start w:val="1"/>
@@ -19522,18 +19833,21 @@
       </w:pPr>
     </w:lvl>
   </w:abstractNum>
-  <w:abstractNum w:abstractNumId="5" w15:restartNumberingAfterBreak="0">
+  <w:abstractNum w:abstractNumId="6" w15:restartNumberingAfterBreak="0">
     <w:nsid w:val="28882CCD"/>
     <w:multiLevelType w:val="hybridMultilevel"/>
-    <w:tmpl w:val="FC0A9388"/>
-    <w:lvl w:ilvl="0" w:tplc="0419000F">
+    <w:tmpl w:val="7E96D190"/>
+    <w:lvl w:ilvl="0" w:tplc="F3664F4C">
       <w:start w:val="1"/>
       <w:numFmt w:val="decimal"/>
-      <w:lvlText w:val="%1."/>
+      <w:lvlText w:val="%1"/>
       <w:lvlJc w:val="left"/>
       <w:pPr>
         <w:ind w:left="1429" w:hanging="360"/>
       </w:pPr>
+      <w:rPr>
+        <w:rFonts w:hint="default"/>
+      </w:rPr>
     </w:lvl>
     <w:lvl w:ilvl="1" w:tplc="04190019" w:tentative="1">
       <w:start w:val="1"/>
@@ -19608,18 +19922,21 @@
       </w:pPr>
     </w:lvl>
   </w:abstractNum>
-  <w:abstractNum w:abstractNumId="6" w15:restartNumberingAfterBreak="0">
+  <w:abstractNum w:abstractNumId="7" w15:restartNumberingAfterBreak="0">
     <w:nsid w:val="2E454E40"/>
     <w:multiLevelType w:val="hybridMultilevel"/>
-    <w:tmpl w:val="4EDE2A92"/>
-    <w:lvl w:ilvl="0" w:tplc="0419000F">
+    <w:tmpl w:val="A986E2EC"/>
+    <w:lvl w:ilvl="0" w:tplc="F3664F4C">
       <w:start w:val="1"/>
       <w:numFmt w:val="decimal"/>
-      <w:lvlText w:val="%1."/>
+      <w:lvlText w:val="%1"/>
       <w:lvlJc w:val="left"/>
       <w:pPr>
         <w:ind w:left="1429" w:hanging="360"/>
       </w:pPr>
+      <w:rPr>
+        <w:rFonts w:hint="default"/>
+      </w:rPr>
     </w:lvl>
     <w:lvl w:ilvl="1" w:tplc="04190019" w:tentative="1">
       <w:start w:val="1"/>
@@ -19694,7 +20011,7 @@
       </w:pPr>
     </w:lvl>
   </w:abstractNum>
-  <w:abstractNum w:abstractNumId="7" w15:restartNumberingAfterBreak="0">
+  <w:abstractNum w:abstractNumId="8" w15:restartNumberingAfterBreak="0">
     <w:nsid w:val="32436B73"/>
     <w:multiLevelType w:val="multilevel"/>
     <w:tmpl w:val="CE66DD78"/>
@@ -19810,7 +20127,7 @@
       </w:rPr>
     </w:lvl>
   </w:abstractNum>
-  <w:abstractNum w:abstractNumId="8" w15:restartNumberingAfterBreak="0">
+  <w:abstractNum w:abstractNumId="9" w15:restartNumberingAfterBreak="0">
     <w:nsid w:val="36952118"/>
     <w:multiLevelType w:val="hybridMultilevel"/>
     <w:tmpl w:val="8A0C63F0"/>
@@ -19899,7 +20216,7 @@
       </w:pPr>
     </w:lvl>
   </w:abstractNum>
-  <w:abstractNum w:abstractNumId="9" w15:restartNumberingAfterBreak="0">
+  <w:abstractNum w:abstractNumId="10" w15:restartNumberingAfterBreak="0">
     <w:nsid w:val="391066F0"/>
     <w:multiLevelType w:val="hybridMultilevel"/>
     <w:tmpl w:val="A0D21C5C"/>
@@ -19988,7 +20305,7 @@
       </w:pPr>
     </w:lvl>
   </w:abstractNum>
-  <w:abstractNum w:abstractNumId="10" w15:restartNumberingAfterBreak="0">
+  <w:abstractNum w:abstractNumId="11" w15:restartNumberingAfterBreak="0">
     <w:nsid w:val="393F71FF"/>
     <w:multiLevelType w:val="hybridMultilevel"/>
     <w:tmpl w:val="408A551A"/>
@@ -20077,7 +20394,7 @@
       </w:pPr>
     </w:lvl>
   </w:abstractNum>
-  <w:abstractNum w:abstractNumId="11" w15:restartNumberingAfterBreak="0">
+  <w:abstractNum w:abstractNumId="12" w15:restartNumberingAfterBreak="0">
     <w:nsid w:val="404566F9"/>
     <w:multiLevelType w:val="hybridMultilevel"/>
     <w:tmpl w:val="79C867EC"/>
@@ -20166,7 +20483,7 @@
       </w:pPr>
     </w:lvl>
   </w:abstractNum>
-  <w:abstractNum w:abstractNumId="12" w15:restartNumberingAfterBreak="0">
+  <w:abstractNum w:abstractNumId="13" w15:restartNumberingAfterBreak="0">
     <w:nsid w:val="428F3255"/>
     <w:multiLevelType w:val="hybridMultilevel"/>
     <w:tmpl w:val="3CA60A14"/>
@@ -20255,18 +20572,21 @@
       </w:pPr>
     </w:lvl>
   </w:abstractNum>
-  <w:abstractNum w:abstractNumId="13" w15:restartNumberingAfterBreak="0">
+  <w:abstractNum w:abstractNumId="14" w15:restartNumberingAfterBreak="0">
     <w:nsid w:val="480F3ADF"/>
     <w:multiLevelType w:val="hybridMultilevel"/>
-    <w:tmpl w:val="892491CE"/>
-    <w:lvl w:ilvl="0" w:tplc="0419000F">
+    <w:tmpl w:val="7B6EABA8"/>
+    <w:lvl w:ilvl="0" w:tplc="F3664F4C">
       <w:start w:val="1"/>
       <w:numFmt w:val="decimal"/>
-      <w:lvlText w:val="%1."/>
+      <w:lvlText w:val="%1"/>
       <w:lvlJc w:val="left"/>
       <w:pPr>
         <w:ind w:left="1429" w:hanging="360"/>
       </w:pPr>
+      <w:rPr>
+        <w:rFonts w:hint="default"/>
+      </w:rPr>
     </w:lvl>
     <w:lvl w:ilvl="1" w:tplc="04190019" w:tentative="1">
       <w:start w:val="1"/>
@@ -20341,18 +20661,21 @@
       </w:pPr>
     </w:lvl>
   </w:abstractNum>
-  <w:abstractNum w:abstractNumId="14" w15:restartNumberingAfterBreak="0">
+  <w:abstractNum w:abstractNumId="15" w15:restartNumberingAfterBreak="0">
     <w:nsid w:val="48CE3998"/>
     <w:multiLevelType w:val="hybridMultilevel"/>
-    <w:tmpl w:val="6F14BFA0"/>
-    <w:lvl w:ilvl="0" w:tplc="0419000F">
+    <w:tmpl w:val="1A7A07B6"/>
+    <w:lvl w:ilvl="0" w:tplc="F3664F4C">
       <w:start w:val="1"/>
       <w:numFmt w:val="decimal"/>
-      <w:lvlText w:val="%1."/>
+      <w:lvlText w:val="%1"/>
       <w:lvlJc w:val="left"/>
       <w:pPr>
         <w:ind w:left="1429" w:hanging="360"/>
       </w:pPr>
+      <w:rPr>
+        <w:rFonts w:hint="default"/>
+      </w:rPr>
     </w:lvl>
     <w:lvl w:ilvl="1" w:tplc="04190019" w:tentative="1">
       <w:start w:val="1"/>
@@ -20427,18 +20750,21 @@
       </w:pPr>
     </w:lvl>
   </w:abstractNum>
-  <w:abstractNum w:abstractNumId="15" w15:restartNumberingAfterBreak="0">
+  <w:abstractNum w:abstractNumId="16" w15:restartNumberingAfterBreak="0">
     <w:nsid w:val="4CD71293"/>
     <w:multiLevelType w:val="hybridMultilevel"/>
-    <w:tmpl w:val="8F6821A2"/>
-    <w:lvl w:ilvl="0" w:tplc="0419000F">
+    <w:tmpl w:val="CB18F978"/>
+    <w:lvl w:ilvl="0" w:tplc="F3664F4C">
       <w:start w:val="1"/>
       <w:numFmt w:val="decimal"/>
-      <w:lvlText w:val="%1."/>
+      <w:lvlText w:val="%1"/>
       <w:lvlJc w:val="left"/>
       <w:pPr>
         <w:ind w:left="1429" w:hanging="360"/>
       </w:pPr>
+      <w:rPr>
+        <w:rFonts w:hint="default"/>
+      </w:rPr>
     </w:lvl>
     <w:lvl w:ilvl="1" w:tplc="04190019" w:tentative="1">
       <w:start w:val="1"/>
@@ -20513,18 +20839,21 @@
       </w:pPr>
     </w:lvl>
   </w:abstractNum>
-  <w:abstractNum w:abstractNumId="16" w15:restartNumberingAfterBreak="0">
+  <w:abstractNum w:abstractNumId="17" w15:restartNumberingAfterBreak="0">
     <w:nsid w:val="506B7031"/>
     <w:multiLevelType w:val="hybridMultilevel"/>
-    <w:tmpl w:val="D34EF0D4"/>
-    <w:lvl w:ilvl="0" w:tplc="0419000F">
+    <w:tmpl w:val="E1CA9C44"/>
+    <w:lvl w:ilvl="0" w:tplc="F3664F4C">
       <w:start w:val="1"/>
       <w:numFmt w:val="decimal"/>
-      <w:lvlText w:val="%1."/>
+      <w:lvlText w:val="%1"/>
       <w:lvlJc w:val="left"/>
       <w:pPr>
         <w:ind w:left="1429" w:hanging="360"/>
       </w:pPr>
+      <w:rPr>
+        <w:rFonts w:hint="default"/>
+      </w:rPr>
     </w:lvl>
     <w:lvl w:ilvl="1" w:tplc="04190019" w:tentative="1">
       <w:start w:val="1"/>
@@ -20599,14 +20928,14 @@
       </w:pPr>
     </w:lvl>
   </w:abstractNum>
-  <w:abstractNum w:abstractNumId="17" w15:restartNumberingAfterBreak="0">
+  <w:abstractNum w:abstractNumId="18" w15:restartNumberingAfterBreak="0">
     <w:nsid w:val="553047A2"/>
     <w:multiLevelType w:val="hybridMultilevel"/>
-    <w:tmpl w:val="9FD41A40"/>
-    <w:lvl w:ilvl="0" w:tplc="0419000F">
+    <w:tmpl w:val="CC3A5C4A"/>
+    <w:lvl w:ilvl="0" w:tplc="F3664F4C">
       <w:start w:val="1"/>
       <w:numFmt w:val="decimal"/>
-      <w:lvlText w:val="%1."/>
+      <w:lvlText w:val="%1"/>
       <w:lvlJc w:val="left"/>
       <w:pPr>
         <w:ind w:left="1429" w:hanging="360"/>
@@ -20688,7 +21017,7 @@
       </w:pPr>
     </w:lvl>
   </w:abstractNum>
-  <w:abstractNum w:abstractNumId="18" w15:restartNumberingAfterBreak="0">
+  <w:abstractNum w:abstractNumId="19" w15:restartNumberingAfterBreak="0">
     <w:nsid w:val="55421A0D"/>
     <w:multiLevelType w:val="hybridMultilevel"/>
     <w:tmpl w:val="17B00E9A"/>
@@ -20777,18 +21106,21 @@
       </w:pPr>
     </w:lvl>
   </w:abstractNum>
-  <w:abstractNum w:abstractNumId="19" w15:restartNumberingAfterBreak="0">
-    <w:nsid w:val="62C1624E"/>
+  <w:abstractNum w:abstractNumId="20" w15:restartNumberingAfterBreak="0">
+    <w:nsid w:val="59B42889"/>
     <w:multiLevelType w:val="hybridMultilevel"/>
-    <w:tmpl w:val="27D6A844"/>
-    <w:lvl w:ilvl="0" w:tplc="0419000F">
+    <w:tmpl w:val="9E0EF50C"/>
+    <w:lvl w:ilvl="0" w:tplc="F3664F4C">
       <w:start w:val="1"/>
       <w:numFmt w:val="decimal"/>
-      <w:lvlText w:val="%1."/>
+      <w:lvlText w:val="%1"/>
       <w:lvlJc w:val="left"/>
       <w:pPr>
         <w:ind w:left="1429" w:hanging="360"/>
       </w:pPr>
+      <w:rPr>
+        <w:rFonts w:hint="default"/>
+      </w:rPr>
     </w:lvl>
     <w:lvl w:ilvl="1" w:tplc="04190019" w:tentative="1">
       <w:start w:val="1"/>
@@ -20863,18 +21195,21 @@
       </w:pPr>
     </w:lvl>
   </w:abstractNum>
-  <w:abstractNum w:abstractNumId="20" w15:restartNumberingAfterBreak="0">
-    <w:nsid w:val="70682015"/>
+  <w:abstractNum w:abstractNumId="21" w15:restartNumberingAfterBreak="0">
+    <w:nsid w:val="62C1624E"/>
     <w:multiLevelType w:val="hybridMultilevel"/>
-    <w:tmpl w:val="FE742EA2"/>
-    <w:lvl w:ilvl="0" w:tplc="0419000F">
+    <w:tmpl w:val="380A3A4E"/>
+    <w:lvl w:ilvl="0" w:tplc="F3664F4C">
       <w:start w:val="1"/>
       <w:numFmt w:val="decimal"/>
-      <w:lvlText w:val="%1."/>
+      <w:lvlText w:val="%1"/>
       <w:lvlJc w:val="left"/>
       <w:pPr>
         <w:ind w:left="1429" w:hanging="360"/>
       </w:pPr>
+      <w:rPr>
+        <w:rFonts w:hint="default"/>
+      </w:rPr>
     </w:lvl>
     <w:lvl w:ilvl="1" w:tplc="04190019" w:tentative="1">
       <w:start w:val="1"/>
@@ -20949,7 +21284,96 @@
       </w:pPr>
     </w:lvl>
   </w:abstractNum>
-  <w:abstractNum w:abstractNumId="21" w15:restartNumberingAfterBreak="0">
+  <w:abstractNum w:abstractNumId="22" w15:restartNumberingAfterBreak="0">
+    <w:nsid w:val="70682015"/>
+    <w:multiLevelType w:val="hybridMultilevel"/>
+    <w:tmpl w:val="A294A5D2"/>
+    <w:lvl w:ilvl="0" w:tplc="F3664F4C">
+      <w:start w:val="1"/>
+      <w:numFmt w:val="decimal"/>
+      <w:lvlText w:val="%1"/>
+      <w:lvlJc w:val="left"/>
+      <w:pPr>
+        <w:ind w:left="1429" w:hanging="360"/>
+      </w:pPr>
+      <w:rPr>
+        <w:rFonts w:hint="default"/>
+      </w:rPr>
+    </w:lvl>
+    <w:lvl w:ilvl="1" w:tplc="04190019" w:tentative="1">
+      <w:start w:val="1"/>
+      <w:numFmt w:val="lowerLetter"/>
+      <w:lvlText w:val="%2."/>
+      <w:lvlJc w:val="left"/>
+      <w:pPr>
+        <w:ind w:left="2149" w:hanging="360"/>
+      </w:pPr>
+    </w:lvl>
+    <w:lvl w:ilvl="2" w:tplc="0419001B" w:tentative="1">
+      <w:start w:val="1"/>
+      <w:numFmt w:val="lowerRoman"/>
+      <w:lvlText w:val="%3."/>
+      <w:lvlJc w:val="right"/>
+      <w:pPr>
+        <w:ind w:left="2869" w:hanging="180"/>
+      </w:pPr>
+    </w:lvl>
+    <w:lvl w:ilvl="3" w:tplc="0419000F" w:tentative="1">
+      <w:start w:val="1"/>
+      <w:numFmt w:val="decimal"/>
+      <w:lvlText w:val="%4."/>
+      <w:lvlJc w:val="left"/>
+      <w:pPr>
+        <w:ind w:left="3589" w:hanging="360"/>
+      </w:pPr>
+    </w:lvl>
+    <w:lvl w:ilvl="4" w:tplc="04190019" w:tentative="1">
+      <w:start w:val="1"/>
+      <w:numFmt w:val="lowerLetter"/>
+      <w:lvlText w:val="%5."/>
+      <w:lvlJc w:val="left"/>
+      <w:pPr>
+        <w:ind w:left="4309" w:hanging="360"/>
+      </w:pPr>
+    </w:lvl>
+    <w:lvl w:ilvl="5" w:tplc="0419001B" w:tentative="1">
+      <w:start w:val="1"/>
+      <w:numFmt w:val="lowerRoman"/>
+      <w:lvlText w:val="%6."/>
+      <w:lvlJc w:val="right"/>
+      <w:pPr>
+        <w:ind w:left="5029" w:hanging="180"/>
+      </w:pPr>
+    </w:lvl>
+    <w:lvl w:ilvl="6" w:tplc="0419000F" w:tentative="1">
+      <w:start w:val="1"/>
+      <w:numFmt w:val="decimal"/>
+      <w:lvlText w:val="%7."/>
+      <w:lvlJc w:val="left"/>
+      <w:pPr>
+        <w:ind w:left="5749" w:hanging="360"/>
+      </w:pPr>
+    </w:lvl>
+    <w:lvl w:ilvl="7" w:tplc="04190019" w:tentative="1">
+      <w:start w:val="1"/>
+      <w:numFmt w:val="lowerLetter"/>
+      <w:lvlText w:val="%8."/>
+      <w:lvlJc w:val="left"/>
+      <w:pPr>
+        <w:ind w:left="6469" w:hanging="360"/>
+      </w:pPr>
+    </w:lvl>
+    <w:lvl w:ilvl="8" w:tplc="0419001B" w:tentative="1">
+      <w:start w:val="1"/>
+      <w:numFmt w:val="lowerRoman"/>
+      <w:lvlText w:val="%9."/>
+      <w:lvlJc w:val="right"/>
+      <w:pPr>
+        <w:ind w:left="7189" w:hanging="180"/>
+      </w:pPr>
+    </w:lvl>
+  </w:abstractNum>
+  <w:abstractNum w:abstractNumId="23" w15:restartNumberingAfterBreak="0">
     <w:nsid w:val="74AD526C"/>
     <w:multiLevelType w:val="hybridMultilevel"/>
     <w:tmpl w:val="98EADAC2"/>
@@ -21038,7 +21462,7 @@
       </w:pPr>
     </w:lvl>
   </w:abstractNum>
-  <w:abstractNum w:abstractNumId="22" w15:restartNumberingAfterBreak="0">
+  <w:abstractNum w:abstractNumId="24" w15:restartNumberingAfterBreak="0">
     <w:nsid w:val="7A165E22"/>
     <w:multiLevelType w:val="hybridMultilevel"/>
     <w:tmpl w:val="0B2E272E"/>
@@ -21127,7 +21551,7 @@
       </w:pPr>
     </w:lvl>
   </w:abstractNum>
-  <w:abstractNum w:abstractNumId="23" w15:restartNumberingAfterBreak="0">
+  <w:abstractNum w:abstractNumId="25" w15:restartNumberingAfterBreak="0">
     <w:nsid w:val="7BEC4D06"/>
     <w:multiLevelType w:val="hybridMultilevel"/>
     <w:tmpl w:val="30DAA502"/>
@@ -21217,78 +21641,84 @@
     </w:lvl>
   </w:abstractNum>
   <w:num w:numId="1">
-    <w:abstractNumId w:val="7"/>
+    <w:abstractNumId w:val="8"/>
   </w:num>
   <w:num w:numId="2">
-    <w:abstractNumId w:val="11"/>
+    <w:abstractNumId w:val="12"/>
   </w:num>
   <w:num w:numId="3">
-    <w:abstractNumId w:val="9"/>
+    <w:abstractNumId w:val="10"/>
   </w:num>
   <w:num w:numId="4">
-    <w:abstractNumId w:val="12"/>
+    <w:abstractNumId w:val="13"/>
   </w:num>
   <w:num w:numId="5">
-    <w:abstractNumId w:val="18"/>
+    <w:abstractNumId w:val="19"/>
   </w:num>
   <w:num w:numId="6">
-    <w:abstractNumId w:val="21"/>
+    <w:abstractNumId w:val="23"/>
   </w:num>
   <w:num w:numId="7">
-    <w:abstractNumId w:val="3"/>
+    <w:abstractNumId w:val="4"/>
   </w:num>
   <w:num w:numId="8">
     <w:abstractNumId w:val="1"/>
   </w:num>
   <w:num w:numId="9">
-    <w:abstractNumId w:val="8"/>
+    <w:abstractNumId w:val="9"/>
   </w:num>
   <w:num w:numId="10">
-    <w:abstractNumId w:val="23"/>
+    <w:abstractNumId w:val="25"/>
   </w:num>
   <w:num w:numId="11">
-    <w:abstractNumId w:val="10"/>
+    <w:abstractNumId w:val="11"/>
   </w:num>
   <w:num w:numId="12">
+    <w:abstractNumId w:val="18"/>
+  </w:num>
+  <w:num w:numId="13">
+    <w:abstractNumId w:val="15"/>
+  </w:num>
+  <w:num w:numId="14">
     <w:abstractNumId w:val="17"/>
   </w:num>
-  <w:num w:numId="13">
-    <w:abstractNumId w:val="14"/>
+  <w:num w:numId="15">
+    <w:abstractNumId w:val="7"/>
   </w:num>
-  <w:num w:numId="14">
+  <w:num w:numId="16">
+    <w:abstractNumId w:val="3"/>
+  </w:num>
+  <w:num w:numId="17">
     <w:abstractNumId w:val="16"/>
   </w:num>
-  <w:num w:numId="15">
-    <w:abstractNumId w:val="6"/>
-  </w:num>
-  <w:num w:numId="16">
-    <w:abstractNumId w:val="2"/>
-  </w:num>
-  <w:num w:numId="17">
-    <w:abstractNumId w:val="15"/>
-  </w:num>
   <w:num w:numId="18">
-    <w:abstractNumId w:val="4"/>
+    <w:abstractNumId w:val="5"/>
   </w:num>
   <w:num w:numId="19">
-    <w:abstractNumId w:val="5"/>
+    <w:abstractNumId w:val="6"/>
   </w:num>
   <w:num w:numId="20">
     <w:abstractNumId w:val="0"/>
   </w:num>
   <w:num w:numId="21">
+    <w:abstractNumId w:val="22"/>
+  </w:num>
+  <w:num w:numId="22">
+    <w:abstractNumId w:val="24"/>
+  </w:num>
+  <w:num w:numId="23">
+    <w:abstractNumId w:val="14"/>
+  </w:num>
+  <w:num w:numId="24">
+    <w:abstractNumId w:val="21"/>
+  </w:num>
+  <w:num w:numId="25">
+    <w:abstractNumId w:val="2"/>
+  </w:num>
+  <w:num w:numId="26">
     <w:abstractNumId w:val="20"/>
   </w:num>
-  <w:num w:numId="22">
-    <w:abstractNumId w:val="22"/>
-  </w:num>
-  <w:num w:numId="23">
-    <w:abstractNumId w:val="13"/>
-  </w:num>
-  <w:num w:numId="24">
-    <w:abstractNumId w:val="19"/>
-  </w:num>
-  <w:numIdMacAtCleanup w:val="24"/>
+  <w:numIdMacAtCleanup w:val="26"/>
 </w:numbering>
 </file>
 

--- a/report_20.05/Предзащита.docx
+++ b/report_20.05/Предзащита.docx
@@ -4,1819 +4,16 @@
   <w:body>
     <w:p>
       <w:pPr>
-        <w:keepNext/>
-        <w:widowControl/>
-        <w:suppressAutoHyphens w:val="0"/>
-        <w:spacing w:line="276" w:lineRule="auto"/>
+        <w:pStyle w:val="af5"/>
         <w:jc w:val="center"/>
         <w:rPr>
-          <w:rFonts w:ascii="Times New Roman" w:eastAsia="SimSun" w:hAnsi="Times New Roman" w:cs="Times New Roman"/>
-          <w:b/>
-          <w:iCs/>
-          <w:caps/>
-          <w:kern w:val="0"/>
-          <w:sz w:val="20"/>
-          <w:szCs w:val="20"/>
-          <w:lang w:eastAsia="en-US" w:bidi="ar-SA"/>
-        </w:rPr>
-      </w:pPr>
-      <w:r>
-        <w:rPr>
-          <w:rFonts w:ascii="Times New Roman" w:eastAsia="SimSun" w:hAnsi="Times New Roman" w:cs="Times New Roman"/>
-          <w:b/>
-          <w:iCs/>
-          <w:caps/>
-          <w:kern w:val="0"/>
-          <w:sz w:val="20"/>
-          <w:szCs w:val="20"/>
-          <w:lang w:eastAsia="en-US" w:bidi="ar-SA"/>
-        </w:rPr>
-        <w:t>Министерство науки и высшего образования</w:t>
-      </w:r>
-    </w:p>
-    <w:p>
-      <w:pPr>
-        <w:keepNext/>
-        <w:widowControl/>
-        <w:suppressAutoHyphens w:val="0"/>
-        <w:spacing w:line="276" w:lineRule="auto"/>
-        <w:jc w:val="center"/>
-        <w:rPr>
-          <w:rFonts w:ascii="Times New Roman" w:eastAsia="SimSun" w:hAnsi="Times New Roman" w:cs="Times New Roman"/>
-          <w:b/>
-          <w:iCs/>
-          <w:caps/>
-          <w:kern w:val="0"/>
-          <w:sz w:val="20"/>
-          <w:szCs w:val="20"/>
-          <w:lang w:eastAsia="en-US" w:bidi="ar-SA"/>
-        </w:rPr>
-      </w:pPr>
-      <w:r>
-        <w:rPr>
-          <w:rFonts w:ascii="Times New Roman" w:eastAsia="SimSun" w:hAnsi="Times New Roman" w:cs="Times New Roman"/>
-          <w:b/>
-          <w:iCs/>
-          <w:caps/>
-          <w:kern w:val="0"/>
-          <w:sz w:val="20"/>
-          <w:szCs w:val="20"/>
-          <w:lang w:eastAsia="en-US" w:bidi="ar-SA"/>
-        </w:rPr>
-        <w:t>Российской Федерации</w:t>
-      </w:r>
-    </w:p>
-    <w:p>
-      <w:pPr>
-        <w:keepNext/>
-        <w:widowControl/>
-        <w:suppressAutoHyphens w:val="0"/>
-        <w:spacing w:line="276" w:lineRule="auto"/>
-        <w:ind w:left="2410"/>
-        <w:jc w:val="center"/>
-        <w:rPr>
-          <w:rFonts w:ascii="Times New Roman" w:eastAsia="SimSun" w:hAnsi="Times New Roman" w:cs="Times New Roman"/>
-          <w:b/>
-          <w:i/>
-          <w:iCs/>
-          <w:caps/>
-          <w:kern w:val="0"/>
-          <w:szCs w:val="28"/>
-          <w:lang w:eastAsia="en-US" w:bidi="ar-SA"/>
-        </w:rPr>
-      </w:pPr>
-    </w:p>
-    <w:p>
-      <w:pPr>
-        <w:widowControl/>
-        <w:suppressAutoHyphens w:val="0"/>
-        <w:jc w:val="center"/>
-        <w:rPr>
-          <w:rFonts w:ascii="Times New Roman" w:eastAsia="Calibri" w:hAnsi="Times New Roman" w:cs="Times New Roman"/>
-          <w:b/>
-          <w:caps/>
-          <w:kern w:val="0"/>
-          <w:sz w:val="20"/>
-          <w:szCs w:val="20"/>
           <w:lang w:eastAsia="ru-RU" w:bidi="ar-SA"/>
         </w:rPr>
       </w:pPr>
       <w:r>
         <w:rPr>
-          <w:rFonts w:ascii="Times New Roman" w:eastAsia="Calibri" w:hAnsi="Times New Roman" w:cs="Times New Roman"/>
-          <w:b/>
-          <w:caps/>
-          <w:kern w:val="0"/>
-          <w:sz w:val="20"/>
-          <w:szCs w:val="20"/>
           <w:lang w:eastAsia="ru-RU" w:bidi="ar-SA"/>
         </w:rPr>
-        <w:t>ФЕДЕРАЛЬНОЕ Государственное Автономное</w:t>
-      </w:r>
-    </w:p>
-    <w:p>
-      <w:pPr>
-        <w:widowControl/>
-        <w:suppressAutoHyphens w:val="0"/>
-        <w:jc w:val="center"/>
-        <w:rPr>
-          <w:rFonts w:ascii="Times New Roman" w:eastAsia="Calibri" w:hAnsi="Times New Roman" w:cs="Times New Roman"/>
-          <w:b/>
-          <w:caps/>
-          <w:kern w:val="0"/>
-          <w:sz w:val="20"/>
-          <w:szCs w:val="20"/>
-          <w:lang w:eastAsia="en-US" w:bidi="ar-SA"/>
-        </w:rPr>
-      </w:pPr>
-      <w:r>
-        <w:rPr>
-          <w:rFonts w:ascii="Times New Roman" w:eastAsia="Calibri" w:hAnsi="Times New Roman" w:cs="Times New Roman"/>
-          <w:b/>
-          <w:caps/>
-          <w:kern w:val="0"/>
-          <w:sz w:val="20"/>
-          <w:szCs w:val="20"/>
-          <w:lang w:eastAsia="en-US" w:bidi="ar-SA"/>
-        </w:rPr>
-        <w:t>образовательное учреждение высшего образования</w:t>
-      </w:r>
-    </w:p>
-    <w:p>
-      <w:pPr>
-        <w:widowControl/>
-        <w:suppressAutoHyphens w:val="0"/>
-        <w:jc w:val="center"/>
-        <w:rPr>
-          <w:rFonts w:ascii="Times New Roman" w:eastAsia="Calibri" w:hAnsi="Times New Roman" w:cs="Times New Roman"/>
-          <w:b/>
-          <w:caps/>
-          <w:kern w:val="0"/>
-          <w:sz w:val="20"/>
-          <w:szCs w:val="20"/>
-          <w:lang w:eastAsia="en-US" w:bidi="ar-SA"/>
-        </w:rPr>
-      </w:pPr>
-      <w:r>
-        <w:rPr>
-          <w:rFonts w:ascii="Times New Roman" w:eastAsia="Calibri" w:hAnsi="Times New Roman" w:cs="Times New Roman"/>
-          <w:b/>
-          <w:caps/>
-          <w:kern w:val="0"/>
-          <w:sz w:val="20"/>
-          <w:szCs w:val="20"/>
-          <w:lang w:eastAsia="en-US" w:bidi="ar-SA"/>
-        </w:rPr>
-        <w:t xml:space="preserve">«новосибирский национальный исследовательский </w:t>
-      </w:r>
-      <w:r>
-        <w:rPr>
-          <w:rFonts w:ascii="Times New Roman" w:eastAsia="Calibri" w:hAnsi="Times New Roman" w:cs="Times New Roman"/>
-          <w:b/>
-          <w:caps/>
-          <w:kern w:val="0"/>
-          <w:sz w:val="20"/>
-          <w:szCs w:val="20"/>
-          <w:lang w:eastAsia="en-US" w:bidi="ar-SA"/>
-        </w:rPr>
-        <w:br/>
-      </w:r>
-      <w:r>
-        <w:rPr>
-          <w:rFonts w:ascii="Times New Roman" w:eastAsia="Calibri" w:hAnsi="Times New Roman" w:cs="Times New Roman"/>
-          <w:b/>
-          <w:caps/>
-          <w:kern w:val="0"/>
-          <w:sz w:val="20"/>
-          <w:szCs w:val="20"/>
-          <w:lang w:eastAsia="en-US" w:bidi="ar-SA"/>
-        </w:rPr>
-        <w:t>государственный</w:t>
-      </w:r>
-      <w:r>
-        <w:rPr>
-          <w:rFonts w:ascii="Times New Roman" w:eastAsia="Calibri" w:hAnsi="Times New Roman" w:cs="Times New Roman"/>
-          <w:b/>
-          <w:caps/>
-          <w:kern w:val="0"/>
-          <w:sz w:val="20"/>
-          <w:szCs w:val="20"/>
-          <w:lang w:eastAsia="en-US" w:bidi="ar-SA"/>
-        </w:rPr>
-        <w:t xml:space="preserve"> </w:t>
-      </w:r>
-      <w:r>
-        <w:rPr>
-          <w:rFonts w:ascii="Times New Roman" w:eastAsia="Calibri" w:hAnsi="Times New Roman" w:cs="Times New Roman"/>
-          <w:b/>
-          <w:caps/>
-          <w:kern w:val="0"/>
-          <w:sz w:val="20"/>
-          <w:szCs w:val="20"/>
-          <w:lang w:eastAsia="en-US" w:bidi="ar-SA"/>
-        </w:rPr>
-        <w:t>университет»</w:t>
-      </w:r>
-    </w:p>
-    <w:p>
-      <w:pPr>
-        <w:widowControl/>
-        <w:suppressAutoHyphens w:val="0"/>
-        <w:ind w:left="2410"/>
-        <w:jc w:val="center"/>
-        <w:rPr>
-          <w:rFonts w:ascii="Times New Roman" w:eastAsia="Calibri" w:hAnsi="Times New Roman" w:cs="Times New Roman"/>
-          <w:b/>
-          <w:caps/>
-          <w:kern w:val="0"/>
-          <w:lang w:eastAsia="en-US" w:bidi="ar-SA"/>
-        </w:rPr>
-      </w:pPr>
-    </w:p>
-    <w:p>
-      <w:pPr>
-        <w:widowControl/>
-        <w:suppressAutoHyphens w:val="0"/>
-        <w:jc w:val="center"/>
-        <w:rPr>
-          <w:rFonts w:ascii="Times New Roman" w:eastAsia="Calibri" w:hAnsi="Times New Roman" w:cs="Times New Roman"/>
-          <w:b/>
-          <w:caps/>
-          <w:kern w:val="0"/>
-          <w:sz w:val="20"/>
-          <w:szCs w:val="20"/>
-          <w:lang w:eastAsia="en-US" w:bidi="ar-SA"/>
-        </w:rPr>
-      </w:pPr>
-      <w:bookmarkStart w:id="0" w:name="_Toc531105610"/>
-      <w:r>
-        <w:rPr>
-          <w:rFonts w:ascii="Times New Roman" w:eastAsia="Calibri" w:hAnsi="Times New Roman" w:cs="Times New Roman"/>
-          <w:b/>
-          <w:caps/>
-          <w:kern w:val="0"/>
-          <w:sz w:val="20"/>
-          <w:szCs w:val="20"/>
-          <w:lang w:eastAsia="en-US" w:bidi="ar-SA"/>
-        </w:rPr>
-        <w:t>ИНСТИТУТ ИНТЕЛЛЕКТУАЛЬНОЙ РОБОТОТЕХНИКИ</w:t>
-      </w:r>
-    </w:p>
-    <w:p>
-      <w:pPr>
-        <w:widowControl/>
-        <w:suppressAutoHyphens w:val="0"/>
-        <w:spacing w:after="120"/>
-        <w:jc w:val="center"/>
-        <w:rPr>
-          <w:rFonts w:ascii="Times New Roman" w:eastAsia="Calibri" w:hAnsi="Times New Roman" w:cs="Times New Roman"/>
-          <w:kern w:val="0"/>
-          <w:sz w:val="20"/>
-          <w:szCs w:val="20"/>
-          <w:lang w:eastAsia="en-US" w:bidi="ar-SA"/>
-        </w:rPr>
-      </w:pPr>
-      <w:r>
-        <w:rPr>
-          <w:rFonts w:ascii="Times New Roman" w:eastAsia="Calibri" w:hAnsi="Times New Roman" w:cs="Times New Roman"/>
-          <w:kern w:val="0"/>
-          <w:sz w:val="20"/>
-          <w:szCs w:val="20"/>
-          <w:lang w:eastAsia="en-US" w:bidi="ar-SA"/>
-        </w:rPr>
-        <w:t xml:space="preserve"> </w:t>
-      </w:r>
-    </w:p>
-    <w:p>
-      <w:pPr>
-        <w:widowControl/>
-        <w:suppressAutoHyphens w:val="0"/>
-        <w:spacing w:after="120"/>
-        <w:rPr>
-          <w:rFonts w:ascii="Times New Roman" w:eastAsia="Calibri" w:hAnsi="Times New Roman" w:cs="Times New Roman"/>
-          <w:kern w:val="0"/>
-          <w:sz w:val="28"/>
-          <w:lang w:eastAsia="en-US" w:bidi="ar-SA"/>
-        </w:rPr>
-      </w:pPr>
-      <w:r>
-        <w:rPr>
-          <w:rFonts w:ascii="Times New Roman" w:eastAsia="Calibri" w:hAnsi="Times New Roman" w:cs="Times New Roman"/>
-          <w:kern w:val="0"/>
-          <w:lang w:eastAsia="en-US" w:bidi="ar-SA"/>
-        </w:rPr>
-        <w:t xml:space="preserve">Кафедра </w:t>
-      </w:r>
-      <w:r>
-        <w:rPr>
-          <w:rFonts w:ascii="Times New Roman" w:eastAsia="Calibri" w:hAnsi="Times New Roman" w:cs="Times New Roman"/>
-          <w:kern w:val="0"/>
-          <w:u w:val="single"/>
-          <w:lang w:eastAsia="en-US" w:bidi="ar-SA"/>
-        </w:rPr>
-        <w:t>Интеллектуальных систем теплофизики</w:t>
-      </w:r>
-      <w:r>
-        <w:rPr>
-          <w:rFonts w:ascii="Times New Roman" w:eastAsia="Calibri" w:hAnsi="Times New Roman" w:cs="Times New Roman"/>
-          <w:kern w:val="0"/>
-          <w:sz w:val="22"/>
-          <w:szCs w:val="22"/>
-          <w:u w:val="single"/>
-          <w:lang w:eastAsia="en-US" w:bidi="ar-SA"/>
-        </w:rPr>
-        <w:t xml:space="preserve"> </w:t>
-      </w:r>
-      <w:r>
-        <w:rPr>
-          <w:rFonts w:ascii="Times New Roman" w:eastAsia="Calibri" w:hAnsi="Times New Roman" w:cs="Times New Roman"/>
-          <w:kern w:val="0"/>
-          <w:u w:val="single"/>
-          <w:lang w:eastAsia="en-US" w:bidi="ar-SA"/>
-        </w:rPr>
-        <w:t xml:space="preserve">ИИР                  </w:t>
-      </w:r>
-    </w:p>
-    <w:p>
-      <w:pPr>
-        <w:widowControl/>
-        <w:suppressAutoHyphens w:val="0"/>
-        <w:spacing w:after="120"/>
-        <w:rPr>
-          <w:rFonts w:ascii="Times New Roman" w:eastAsia="Calibri" w:hAnsi="Times New Roman" w:cs="Times New Roman"/>
-          <w:kern w:val="0"/>
-          <w:sz w:val="28"/>
-          <w:lang w:eastAsia="en-US" w:bidi="ar-SA"/>
-        </w:rPr>
-      </w:pPr>
-      <w:r>
-        <w:rPr>
-          <w:rFonts w:ascii="Times New Roman" w:eastAsia="Calibri" w:hAnsi="Times New Roman" w:cs="Times New Roman"/>
-          <w:kern w:val="0"/>
-          <w:sz w:val="22"/>
-          <w:szCs w:val="22"/>
-          <w:lang w:eastAsia="en-US" w:bidi="ar-SA"/>
-        </w:rPr>
-        <w:t xml:space="preserve">Направление подготовки </w:t>
-      </w:r>
-      <w:r>
-        <w:rPr>
-          <w:rFonts w:ascii="Times New Roman" w:eastAsia="Calibri" w:hAnsi="Times New Roman" w:cs="Times New Roman"/>
-          <w:kern w:val="0"/>
-          <w:u w:val="single"/>
-          <w:lang w:eastAsia="en-US" w:bidi="ar-SA"/>
-        </w:rPr>
-        <w:t>15.03.06 Мехатроника и робототехника</w:t>
-      </w:r>
-    </w:p>
-    <w:p>
-      <w:pPr>
-        <w:widowControl/>
-        <w:suppressAutoHyphens w:val="0"/>
-        <w:spacing w:after="120"/>
-        <w:rPr>
-          <w:rFonts w:ascii="Times New Roman" w:eastAsia="Calibri" w:hAnsi="Times New Roman" w:cs="Times New Roman"/>
-          <w:kern w:val="0"/>
-          <w:lang w:eastAsia="en-US" w:bidi="ar-SA"/>
-        </w:rPr>
-      </w:pPr>
-      <w:r>
-        <w:rPr>
-          <w:rFonts w:ascii="Times New Roman" w:eastAsia="Calibri" w:hAnsi="Times New Roman" w:cs="Times New Roman"/>
-          <w:kern w:val="0"/>
-          <w:sz w:val="22"/>
-          <w:szCs w:val="22"/>
-          <w:lang w:eastAsia="en-US" w:bidi="ar-SA"/>
-        </w:rPr>
-        <w:t>Направленность (профиль)</w:t>
-      </w:r>
-      <w:r>
-        <w:rPr>
-          <w:rFonts w:ascii="Times New Roman" w:eastAsia="Calibri" w:hAnsi="Times New Roman" w:cs="Times New Roman"/>
-          <w:kern w:val="0"/>
-          <w:lang w:eastAsia="en-US" w:bidi="ar-SA"/>
-        </w:rPr>
-        <w:t xml:space="preserve"> </w:t>
-      </w:r>
-      <w:r>
-        <w:rPr>
-          <w:rFonts w:ascii="Times New Roman" w:eastAsia="Calibri" w:hAnsi="Times New Roman" w:cs="Times New Roman"/>
-          <w:kern w:val="0"/>
-          <w:u w:val="single"/>
-          <w:lang w:eastAsia="en-US" w:bidi="ar-SA"/>
-        </w:rPr>
-        <w:t>Мехатроника и робототехника</w:t>
-      </w:r>
-    </w:p>
-    <w:p>
-      <w:pPr>
-        <w:widowControl/>
-        <w:tabs>
-          <w:tab w:val="left" w:pos="5140"/>
-        </w:tabs>
-        <w:suppressAutoHyphens w:val="0"/>
-        <w:rPr>
-          <w:rFonts w:ascii="Times New Roman" w:eastAsia="Calibri" w:hAnsi="Times New Roman" w:cs="Times New Roman"/>
-          <w:kern w:val="0"/>
-          <w:sz w:val="28"/>
-          <w:lang w:eastAsia="ru-RU" w:bidi="ar-SA"/>
-        </w:rPr>
-      </w:pPr>
-    </w:p>
-    <w:bookmarkEnd w:id="0"/>
-    <w:p>
-      <w:pPr>
-        <w:keepNext/>
-        <w:widowControl/>
-        <w:suppressAutoHyphens w:val="0"/>
-        <w:jc w:val="center"/>
-        <w:outlineLvl w:val="0"/>
-        <w:rPr>
-          <w:rFonts w:ascii="Times New Roman" w:eastAsia="Calibri" w:hAnsi="Times New Roman" w:cs="Times New Roman"/>
-          <w:b/>
-          <w:kern w:val="0"/>
-          <w:sz w:val="28"/>
-          <w:szCs w:val="28"/>
-          <w:lang w:eastAsia="ru-RU" w:bidi="ar-SA"/>
-        </w:rPr>
-      </w:pPr>
-      <w:r>
-        <w:rPr>
-          <w:rFonts w:ascii="Times New Roman" w:eastAsia="Calibri" w:hAnsi="Times New Roman" w:cs="Times New Roman"/>
-          <w:b/>
-          <w:kern w:val="0"/>
-          <w:sz w:val="28"/>
-          <w:szCs w:val="28"/>
-          <w:lang w:eastAsia="ru-RU" w:bidi="ar-SA"/>
-        </w:rPr>
-        <w:t>ОТЧЕТ</w:t>
-      </w:r>
-    </w:p>
-    <w:p>
-      <w:pPr>
-        <w:keepNext/>
-        <w:widowControl/>
-        <w:suppressAutoHyphens w:val="0"/>
-        <w:jc w:val="center"/>
-        <w:outlineLvl w:val="0"/>
-        <w:rPr>
-          <w:rFonts w:ascii="Times New Roman" w:eastAsia="Calibri" w:hAnsi="Times New Roman" w:cs="Times New Roman"/>
-          <w:b/>
-          <w:kern w:val="0"/>
-          <w:sz w:val="28"/>
-          <w:szCs w:val="28"/>
-          <w:lang w:eastAsia="ru-RU" w:bidi="ar-SA"/>
-        </w:rPr>
-      </w:pPr>
-    </w:p>
-    <w:p>
-      <w:pPr>
-        <w:widowControl/>
-        <w:tabs>
-          <w:tab w:val="left" w:pos="1607"/>
-        </w:tabs>
-        <w:suppressAutoHyphens w:val="0"/>
-        <w:jc w:val="center"/>
-        <w:rPr>
-          <w:rFonts w:ascii="Times New Roman" w:eastAsia="Calibri" w:hAnsi="Times New Roman" w:cs="Times New Roman"/>
-          <w:b/>
-          <w:kern w:val="0"/>
-          <w:sz w:val="22"/>
-          <w:szCs w:val="22"/>
-          <w:u w:val="single"/>
-          <w:lang w:eastAsia="ru-RU" w:bidi="ar-SA"/>
-        </w:rPr>
-      </w:pPr>
-      <w:r>
-        <w:rPr>
-          <w:rFonts w:ascii="Times New Roman" w:eastAsia="Calibri" w:hAnsi="Times New Roman" w:cs="Times New Roman"/>
-          <w:b/>
-          <w:kern w:val="0"/>
-          <w:sz w:val="22"/>
-          <w:szCs w:val="22"/>
-          <w:lang w:eastAsia="ru-RU" w:bidi="ar-SA"/>
-        </w:rPr>
-        <w:t xml:space="preserve">о прохождении </w:t>
-      </w:r>
-      <w:r>
-        <w:rPr>
-          <w:rFonts w:ascii="Times New Roman" w:eastAsia="Calibri" w:hAnsi="Times New Roman" w:cs="Times New Roman"/>
-          <w:b/>
-          <w:kern w:val="0"/>
-          <w:sz w:val="22"/>
-          <w:szCs w:val="22"/>
-          <w:u w:val="single"/>
-          <w:lang w:eastAsia="ru-RU" w:bidi="ar-SA"/>
-        </w:rPr>
-        <w:t>производственной практики, преддипломной практики</w:t>
-      </w:r>
-    </w:p>
-    <w:p>
-      <w:pPr>
-        <w:widowControl/>
-        <w:tabs>
-          <w:tab w:val="left" w:pos="1607"/>
-        </w:tabs>
-        <w:suppressAutoHyphens w:val="0"/>
-        <w:jc w:val="center"/>
-        <w:rPr>
-          <w:rFonts w:ascii="Times New Roman" w:eastAsia="Calibri" w:hAnsi="Times New Roman" w:cs="Times New Roman"/>
-          <w:b/>
-          <w:kern w:val="0"/>
-          <w:lang w:eastAsia="ru-RU" w:bidi="ar-SA"/>
-        </w:rPr>
-      </w:pPr>
-      <w:r>
-        <w:rPr>
-          <w:rFonts w:ascii="Times New Roman" w:eastAsia="Calibri" w:hAnsi="Times New Roman" w:cs="Times New Roman"/>
-          <w:kern w:val="0"/>
-          <w:sz w:val="30"/>
-          <w:vertAlign w:val="superscript"/>
-          <w:lang w:eastAsia="ru-RU" w:bidi="ar-SA"/>
-        </w:rPr>
-        <w:t>(указывается наименование практики)</w:t>
-      </w:r>
-    </w:p>
-    <w:p>
-      <w:pPr>
-        <w:widowControl/>
-        <w:tabs>
-          <w:tab w:val="left" w:pos="1607"/>
-        </w:tabs>
-        <w:suppressAutoHyphens w:val="0"/>
-        <w:jc w:val="center"/>
-        <w:rPr>
-          <w:rFonts w:ascii="Times New Roman" w:eastAsia="Calibri" w:hAnsi="Times New Roman" w:cs="Times New Roman"/>
-          <w:b/>
-          <w:kern w:val="0"/>
-          <w:sz w:val="16"/>
-          <w:szCs w:val="16"/>
-          <w:lang w:eastAsia="ru-RU" w:bidi="ar-SA"/>
-        </w:rPr>
-      </w:pPr>
-    </w:p>
-    <w:p>
-      <w:pPr>
-        <w:widowControl/>
-        <w:suppressAutoHyphens w:val="0"/>
-        <w:jc w:val="both"/>
-        <w:rPr>
-          <w:rFonts w:ascii="Times New Roman" w:eastAsia="Calibri" w:hAnsi="Times New Roman" w:cs="Times New Roman"/>
-          <w:b/>
-          <w:kern w:val="0"/>
-          <w:u w:val="single"/>
-          <w:lang w:eastAsia="ru-RU" w:bidi="ar-SA"/>
-        </w:rPr>
-      </w:pPr>
-      <w:r>
-        <w:rPr>
-          <w:rFonts w:ascii="Times New Roman" w:eastAsia="Calibri" w:hAnsi="Times New Roman" w:cs="Times New Roman"/>
-          <w:b/>
-          <w:kern w:val="0"/>
-          <w:sz w:val="22"/>
-          <w:szCs w:val="22"/>
-          <w:lang w:eastAsia="ru-RU" w:bidi="ar-SA"/>
-        </w:rPr>
-        <w:t>Обучающегося</w:t>
-      </w:r>
-      <w:r>
-        <w:rPr>
-          <w:rFonts w:ascii="Times New Roman" w:eastAsia="Calibri" w:hAnsi="Times New Roman" w:cs="Times New Roman"/>
-          <w:b/>
-          <w:kern w:val="0"/>
-          <w:lang w:eastAsia="ru-RU" w:bidi="ar-SA"/>
-        </w:rPr>
-        <w:t xml:space="preserve"> Сыренного Ильи Игоревича </w:t>
-      </w:r>
-      <w:r>
-        <w:rPr>
-          <w:rFonts w:ascii="Times New Roman" w:eastAsia="Calibri" w:hAnsi="Times New Roman" w:cs="Times New Roman"/>
-          <w:b/>
-          <w:kern w:val="0"/>
-          <w:sz w:val="22"/>
-          <w:szCs w:val="22"/>
-          <w:lang w:eastAsia="ru-RU" w:bidi="ar-SA"/>
-        </w:rPr>
-        <w:t>группы №</w:t>
-      </w:r>
-      <w:r>
-        <w:rPr>
-          <w:rFonts w:ascii="Times New Roman" w:eastAsia="Calibri" w:hAnsi="Times New Roman" w:cs="Times New Roman"/>
-          <w:b/>
-          <w:kern w:val="0"/>
-          <w:lang w:eastAsia="ru-RU" w:bidi="ar-SA"/>
-        </w:rPr>
-        <w:t xml:space="preserve"> 21930</w:t>
-      </w:r>
-      <w:r>
-        <w:rPr>
-          <w:rFonts w:ascii="Times New Roman" w:eastAsia="Calibri" w:hAnsi="Times New Roman" w:cs="Times New Roman"/>
-          <w:kern w:val="0"/>
-          <w:lang w:eastAsia="ru-RU" w:bidi="ar-SA"/>
-        </w:rPr>
-        <w:t xml:space="preserve"> </w:t>
-      </w:r>
-      <w:r>
-        <w:rPr>
-          <w:rFonts w:ascii="Times New Roman" w:eastAsia="Calibri" w:hAnsi="Times New Roman" w:cs="Times New Roman"/>
-          <w:b/>
-          <w:kern w:val="0"/>
-          <w:lang w:eastAsia="ru-RU" w:bidi="ar-SA"/>
-        </w:rPr>
-        <w:t>курса</w:t>
-      </w:r>
-      <w:r>
-        <w:rPr>
-          <w:rFonts w:ascii="Times New Roman" w:eastAsia="Calibri" w:hAnsi="Times New Roman" w:cs="Times New Roman"/>
-          <w:kern w:val="0"/>
-          <w:lang w:eastAsia="ru-RU" w:bidi="ar-SA"/>
-        </w:rPr>
-        <w:t xml:space="preserve"> </w:t>
-      </w:r>
-      <w:r>
-        <w:rPr>
-          <w:rFonts w:ascii="Times New Roman" w:eastAsia="Calibri" w:hAnsi="Times New Roman" w:cs="Times New Roman"/>
-          <w:b/>
-          <w:kern w:val="0"/>
-          <w:lang w:eastAsia="ru-RU" w:bidi="ar-SA"/>
-        </w:rPr>
-        <w:t>4</w:t>
-      </w:r>
-    </w:p>
-    <w:p>
-      <w:pPr>
-        <w:widowControl/>
-        <w:tabs>
-          <w:tab w:val="left" w:pos="2173"/>
-          <w:tab w:val="left" w:pos="3433"/>
-        </w:tabs>
-        <w:suppressAutoHyphens w:val="0"/>
-        <w:jc w:val="both"/>
-        <w:rPr>
-          <w:rFonts w:ascii="Times New Roman" w:eastAsia="Calibri" w:hAnsi="Times New Roman" w:cs="Times New Roman"/>
-          <w:kern w:val="0"/>
-          <w:vertAlign w:val="superscript"/>
-          <w:lang w:eastAsia="ru-RU" w:bidi="ar-SA"/>
-        </w:rPr>
-      </w:pPr>
-      <w:r>
-        <w:rPr>
-          <w:rFonts w:ascii="Times New Roman" w:eastAsia="Calibri" w:hAnsi="Times New Roman" w:cs="Times New Roman"/>
-          <w:kern w:val="0"/>
-          <w:vertAlign w:val="superscript"/>
-          <w:lang w:eastAsia="ru-RU" w:bidi="ar-SA"/>
-        </w:rPr>
-        <w:tab/>
-      </w:r>
-      <w:r>
-        <w:rPr>
-          <w:rFonts w:ascii="Times New Roman" w:eastAsia="Calibri" w:hAnsi="Times New Roman" w:cs="Times New Roman"/>
-          <w:kern w:val="0"/>
-          <w:vertAlign w:val="superscript"/>
-          <w:lang w:eastAsia="ru-RU" w:bidi="ar-SA"/>
-        </w:rPr>
-        <w:tab/>
-      </w:r>
-    </w:p>
-    <w:p>
-      <w:pPr>
-        <w:widowControl/>
-        <w:tabs>
-          <w:tab w:val="left" w:pos="1607"/>
-        </w:tabs>
-        <w:suppressAutoHyphens w:val="0"/>
-        <w:spacing w:after="200" w:line="276" w:lineRule="auto"/>
-        <w:jc w:val="both"/>
-        <w:rPr>
-          <w:rFonts w:ascii="Times New Roman" w:eastAsia="Calibri" w:hAnsi="Times New Roman" w:cs="Times New Roman"/>
-          <w:b/>
-          <w:kern w:val="0"/>
-          <w:lang w:eastAsia="ru-RU" w:bidi="ar-SA"/>
-        </w:rPr>
-      </w:pPr>
-      <w:r>
-        <w:rPr>
-          <w:rFonts w:ascii="Times New Roman" w:eastAsia="Calibri" w:hAnsi="Times New Roman" w:cs="Times New Roman"/>
-          <w:b/>
-          <w:kern w:val="0"/>
-          <w:sz w:val="22"/>
-          <w:szCs w:val="22"/>
-          <w:lang w:eastAsia="ru-RU" w:bidi="ar-SA"/>
-        </w:rPr>
-        <w:t>Тема задания</w:t>
-      </w:r>
-      <w:r>
-        <w:rPr>
-          <w:rFonts w:ascii="Times New Roman" w:eastAsia="Calibri" w:hAnsi="Times New Roman" w:cs="Times New Roman"/>
-          <w:kern w:val="0"/>
-          <w:lang w:eastAsia="ru-RU" w:bidi="ar-SA"/>
-        </w:rPr>
-        <w:t xml:space="preserve">: Разработка интерактивного учебного пособия с ответами на естественном языке на основе </w:t>
-      </w:r>
-      <w:r>
-        <w:rPr>
-          <w:rFonts w:ascii="Times New Roman" w:eastAsia="Calibri" w:hAnsi="Times New Roman" w:cs="Times New Roman"/>
-          <w:kern w:val="0"/>
-          <w:lang w:val="en-US" w:eastAsia="ru-RU" w:bidi="ar-SA"/>
-        </w:rPr>
-        <w:t>Retrieval</w:t>
-      </w:r>
-      <w:r>
-        <w:rPr>
-          <w:rFonts w:ascii="Times New Roman" w:eastAsia="Calibri" w:hAnsi="Times New Roman" w:cs="Times New Roman"/>
-          <w:kern w:val="0"/>
-          <w:lang w:eastAsia="ru-RU" w:bidi="ar-SA"/>
-        </w:rPr>
-        <w:t xml:space="preserve"> </w:t>
-      </w:r>
-      <w:r>
-        <w:rPr>
-          <w:rFonts w:ascii="Times New Roman" w:eastAsia="Calibri" w:hAnsi="Times New Roman" w:cs="Times New Roman"/>
-          <w:kern w:val="0"/>
-          <w:lang w:val="en-US" w:eastAsia="ru-RU" w:bidi="ar-SA"/>
-        </w:rPr>
-        <w:t>Augmented</w:t>
-      </w:r>
-      <w:r>
-        <w:rPr>
-          <w:rFonts w:ascii="Times New Roman" w:eastAsia="Calibri" w:hAnsi="Times New Roman" w:cs="Times New Roman"/>
-          <w:kern w:val="0"/>
-          <w:lang w:eastAsia="ru-RU" w:bidi="ar-SA"/>
-        </w:rPr>
-        <w:t xml:space="preserve"> </w:t>
-      </w:r>
-      <w:r>
-        <w:rPr>
-          <w:rFonts w:ascii="Times New Roman" w:eastAsia="Calibri" w:hAnsi="Times New Roman" w:cs="Times New Roman"/>
-          <w:kern w:val="0"/>
-          <w:lang w:val="en-US" w:eastAsia="ru-RU" w:bidi="ar-SA"/>
-        </w:rPr>
-        <w:t>Generation</w:t>
-      </w:r>
-    </w:p>
-    <w:p>
-      <w:pPr>
-        <w:keepNext/>
-        <w:widowControl/>
-        <w:suppressAutoHyphens w:val="0"/>
-        <w:spacing w:before="240" w:line="276" w:lineRule="auto"/>
-        <w:outlineLvl w:val="1"/>
-        <w:rPr>
-          <w:rFonts w:ascii="Times New Roman" w:eastAsia="Calibri" w:hAnsi="Times New Roman" w:cs="Times New Roman"/>
-          <w:kern w:val="0"/>
-          <w:lang w:eastAsia="ru-RU" w:bidi="ar-SA"/>
-        </w:rPr>
-      </w:pPr>
-      <w:bookmarkStart w:id="1" w:name="_Toc531105611"/>
-      <w:r>
-        <w:rPr>
-          <w:rFonts w:ascii="Times New Roman" w:eastAsia="Calibri" w:hAnsi="Times New Roman" w:cs="Times New Roman"/>
-          <w:b/>
-          <w:kern w:val="0"/>
-          <w:sz w:val="22"/>
-          <w:szCs w:val="22"/>
-          <w:lang w:eastAsia="ru-RU" w:bidi="ar-SA"/>
-        </w:rPr>
-        <w:t>Место прохождения пратики</w:t>
-      </w:r>
-      <w:r>
-        <w:rPr>
-          <w:rFonts w:ascii="Times New Roman" w:eastAsia="Calibri" w:hAnsi="Times New Roman" w:cs="Times New Roman"/>
-          <w:b/>
-          <w:kern w:val="0"/>
-          <w:lang w:eastAsia="ru-RU" w:bidi="ar-SA"/>
-        </w:rPr>
-        <w:t>:</w:t>
-      </w:r>
-      <w:bookmarkEnd w:id="1"/>
-      <w:r>
-        <w:rPr>
-          <w:rFonts w:ascii="Times New Roman" w:eastAsia="Calibri" w:hAnsi="Times New Roman" w:cs="Times New Roman"/>
-          <w:kern w:val="0"/>
-          <w:lang w:eastAsia="ru-RU" w:bidi="ar-SA"/>
-        </w:rPr>
-        <w:t xml:space="preserve"> </w:t>
-      </w:r>
-      <w:r>
-        <w:rPr>
-          <w:rFonts w:ascii="Times New Roman" w:eastAsia="Calibri" w:hAnsi="Times New Roman" w:cs="Times New Roman"/>
-          <w:kern w:val="0"/>
-          <w:u w:val="single"/>
-          <w:lang w:eastAsia="ru-RU" w:bidi="ar-SA"/>
-        </w:rPr>
-        <w:t>Федеральное государственное бюджетное образовательное учреждение высшего профессионального образования «Новосибирский национальный исследовательский государственный университет». 630090, Новосибирская область, г. Новосибирск, ул. Пирогова, д. 1</w:t>
-      </w:r>
-    </w:p>
-    <w:p>
-      <w:pPr>
-        <w:keepNext/>
-        <w:widowControl/>
-        <w:suppressAutoHyphens w:val="0"/>
-        <w:outlineLvl w:val="1"/>
-        <w:rPr>
-          <w:rFonts w:ascii="Times New Roman" w:eastAsia="Calibri" w:hAnsi="Times New Roman" w:cs="Times New Roman"/>
-          <w:kern w:val="0"/>
-          <w:lang w:eastAsia="ru-RU" w:bidi="ar-SA"/>
-        </w:rPr>
-      </w:pPr>
-    </w:p>
-    <w:p>
-      <w:pPr>
-        <w:widowControl/>
-        <w:suppressAutoHyphens w:val="0"/>
-        <w:rPr>
-          <w:rFonts w:ascii="Times New Roman" w:eastAsia="Calibri" w:hAnsi="Times New Roman" w:cs="Times New Roman"/>
-          <w:kern w:val="0"/>
-          <w:lang w:eastAsia="ru-RU" w:bidi="ar-SA"/>
-        </w:rPr>
-      </w:pPr>
-      <w:r>
-        <w:rPr>
-          <w:rFonts w:ascii="Times New Roman" w:eastAsia="Calibri" w:hAnsi="Times New Roman" w:cs="Times New Roman"/>
-          <w:b/>
-          <w:kern w:val="0"/>
-          <w:sz w:val="22"/>
-          <w:szCs w:val="22"/>
-          <w:lang w:eastAsia="ru-RU" w:bidi="ar-SA"/>
-        </w:rPr>
-        <w:t>Сроки прохождения практики</w:t>
-      </w:r>
-      <w:r>
-        <w:rPr>
-          <w:rFonts w:ascii="Times New Roman" w:eastAsia="Calibri" w:hAnsi="Times New Roman" w:cs="Times New Roman"/>
-          <w:b/>
-          <w:kern w:val="0"/>
-          <w:lang w:eastAsia="ru-RU" w:bidi="ar-SA"/>
-        </w:rPr>
-        <w:t xml:space="preserve">: </w:t>
-      </w:r>
-      <w:r>
-        <w:rPr>
-          <w:rFonts w:ascii="Times New Roman" w:eastAsia="Calibri" w:hAnsi="Times New Roman" w:cs="Times New Roman"/>
-          <w:kern w:val="0"/>
-          <w:sz w:val="22"/>
-          <w:szCs w:val="22"/>
-          <w:u w:val="single"/>
-          <w:lang w:eastAsia="en-US" w:bidi="ar-SA"/>
-        </w:rPr>
-        <w:t xml:space="preserve">с </w:t>
-      </w:r>
-      <w:r>
-        <w:rPr>
-          <w:rFonts w:ascii="Times New Roman" w:hAnsi="Times New Roman" w:cs="Times New Roman"/>
-          <w:u w:val="single"/>
-        </w:rPr>
-        <w:t>18</w:t>
-      </w:r>
-      <w:r>
-        <w:rPr>
-          <w:rFonts w:ascii="Times New Roman" w:hAnsi="Times New Roman" w:cs="Times New Roman"/>
-          <w:u w:val="single"/>
-        </w:rPr>
-        <w:t>.0</w:t>
-      </w:r>
-      <w:r>
-        <w:rPr>
-          <w:rFonts w:ascii="Times New Roman" w:hAnsi="Times New Roman" w:cs="Times New Roman"/>
-          <w:u w:val="single"/>
-        </w:rPr>
-        <w:t>3</w:t>
-      </w:r>
-      <w:r>
-        <w:rPr>
-          <w:rFonts w:ascii="Times New Roman" w:hAnsi="Times New Roman" w:cs="Times New Roman"/>
-          <w:u w:val="single"/>
-        </w:rPr>
-        <w:t>.202</w:t>
-      </w:r>
-      <w:r>
-        <w:rPr>
-          <w:rFonts w:ascii="Times New Roman" w:hAnsi="Times New Roman" w:cs="Times New Roman"/>
-          <w:u w:val="single"/>
-        </w:rPr>
-        <w:t>5</w:t>
-      </w:r>
-      <w:r>
-        <w:rPr>
-          <w:rFonts w:ascii="Times New Roman" w:hAnsi="Times New Roman" w:cs="Times New Roman"/>
-          <w:u w:val="single"/>
-        </w:rPr>
-        <w:t xml:space="preserve">г. по </w:t>
-      </w:r>
-      <w:r>
-        <w:rPr>
-          <w:rFonts w:ascii="Times New Roman" w:hAnsi="Times New Roman" w:cs="Times New Roman"/>
-          <w:u w:val="single"/>
-        </w:rPr>
-        <w:t>07</w:t>
-      </w:r>
-      <w:r>
-        <w:rPr>
-          <w:rFonts w:ascii="Times New Roman" w:hAnsi="Times New Roman" w:cs="Times New Roman"/>
-          <w:u w:val="single"/>
-        </w:rPr>
-        <w:t>.0</w:t>
-      </w:r>
-      <w:r>
-        <w:rPr>
-          <w:rFonts w:ascii="Times New Roman" w:hAnsi="Times New Roman" w:cs="Times New Roman"/>
-          <w:u w:val="single"/>
-        </w:rPr>
-        <w:t>5</w:t>
-      </w:r>
-      <w:r>
-        <w:rPr>
-          <w:rFonts w:ascii="Times New Roman" w:hAnsi="Times New Roman" w:cs="Times New Roman"/>
-          <w:u w:val="single"/>
-        </w:rPr>
-        <w:t>.202</w:t>
-      </w:r>
-      <w:r>
-        <w:rPr>
-          <w:rFonts w:ascii="Times New Roman" w:hAnsi="Times New Roman" w:cs="Times New Roman"/>
-          <w:u w:val="single"/>
-        </w:rPr>
-        <w:t>5</w:t>
-      </w:r>
-      <w:r>
-        <w:rPr>
-          <w:rFonts w:ascii="Times New Roman" w:hAnsi="Times New Roman" w:cs="Times New Roman"/>
-          <w:u w:val="single"/>
-        </w:rPr>
-        <w:t xml:space="preserve"> </w:t>
-      </w:r>
-      <w:r>
-        <w:rPr>
-          <w:rFonts w:ascii="Times New Roman" w:eastAsia="Calibri" w:hAnsi="Times New Roman" w:cs="Times New Roman"/>
-          <w:kern w:val="0"/>
-          <w:sz w:val="22"/>
-          <w:szCs w:val="22"/>
-          <w:u w:val="single"/>
-          <w:lang w:eastAsia="en-US" w:bidi="ar-SA"/>
-        </w:rPr>
-        <w:t>г.</w:t>
-      </w:r>
-    </w:p>
-    <w:p>
-      <w:pPr>
-        <w:widowControl/>
-        <w:suppressAutoHyphens w:val="0"/>
-        <w:rPr>
-          <w:rFonts w:ascii="Times New Roman" w:eastAsia="Calibri" w:hAnsi="Times New Roman" w:cs="Times New Roman"/>
-          <w:b/>
-          <w:kern w:val="0"/>
-          <w:sz w:val="22"/>
-          <w:szCs w:val="22"/>
-          <w:lang w:eastAsia="ru-RU" w:bidi="ar-SA"/>
-        </w:rPr>
-      </w:pPr>
-    </w:p>
-    <w:p>
-      <w:pPr>
-        <w:widowControl/>
-        <w:suppressAutoHyphens w:val="0"/>
-        <w:rPr>
-          <w:rFonts w:ascii="Times New Roman" w:eastAsia="Calibri" w:hAnsi="Times New Roman" w:cs="Times New Roman"/>
-          <w:b/>
-          <w:kern w:val="0"/>
-          <w:sz w:val="22"/>
-          <w:szCs w:val="22"/>
-          <w:lang w:eastAsia="ru-RU" w:bidi="ar-SA"/>
-        </w:rPr>
-      </w:pPr>
-    </w:p>
-    <w:p>
-      <w:pPr>
-        <w:widowControl/>
-        <w:suppressAutoHyphens w:val="0"/>
-        <w:rPr>
-          <w:rFonts w:ascii="Times New Roman" w:eastAsia="Calibri" w:hAnsi="Times New Roman" w:cs="Times New Roman"/>
-          <w:b/>
-          <w:kern w:val="0"/>
-          <w:sz w:val="22"/>
-          <w:szCs w:val="22"/>
-          <w:lang w:eastAsia="ru-RU" w:bidi="ar-SA"/>
-        </w:rPr>
-      </w:pPr>
-      <w:r>
-        <w:rPr>
-          <w:rFonts w:ascii="Times New Roman" w:eastAsia="Calibri" w:hAnsi="Times New Roman" w:cs="Times New Roman"/>
-          <w:b/>
-          <w:kern w:val="0"/>
-          <w:sz w:val="22"/>
-          <w:szCs w:val="22"/>
-          <w:lang w:eastAsia="ru-RU" w:bidi="ar-SA"/>
-        </w:rPr>
-        <w:t xml:space="preserve">Руководитель практики от НГУ </w:t>
-      </w:r>
-      <w:r>
-        <w:rPr>
-          <w:rFonts w:ascii="Times New Roman" w:eastAsia="Calibri" w:hAnsi="Times New Roman" w:cs="Times New Roman"/>
-          <w:kern w:val="0"/>
-          <w:sz w:val="22"/>
-          <w:szCs w:val="22"/>
-          <w:u w:val="single"/>
-          <w:lang w:eastAsia="ru-RU" w:bidi="ar-SA"/>
-        </w:rPr>
-        <w:t xml:space="preserve">Галактионова Юлия Юрьевна, </w:t>
-      </w:r>
-      <w:r>
-        <w:rPr>
-          <w:rFonts w:ascii="Times New Roman" w:eastAsia="Calibri" w:hAnsi="Times New Roman" w:cs="Times New Roman"/>
-          <w:color w:val="000000"/>
-          <w:sz w:val="22"/>
-          <w:szCs w:val="22"/>
-          <w:u w:val="single"/>
-          <w:lang w:eastAsia="en-US" w:bidi="ar-SA"/>
-        </w:rPr>
-        <w:t>специалист УМОВОИИР</w:t>
-      </w:r>
-      <w:r>
-        <w:rPr>
-          <w:rFonts w:ascii="Times New Roman" w:eastAsia="Calibri" w:hAnsi="Times New Roman" w:cs="Times New Roman"/>
-          <w:color w:val="000000"/>
-          <w:sz w:val="22"/>
-          <w:szCs w:val="22"/>
-          <w:u w:val="single"/>
-          <w:lang w:eastAsia="en-US" w:bidi="ar-SA"/>
-        </w:rPr>
-        <w:t xml:space="preserve"> /</w:t>
-      </w:r>
-      <w:r>
-        <w:rPr>
-          <w:rFonts w:ascii="Times New Roman" w:eastAsia="Calibri" w:hAnsi="Times New Roman" w:cs="Times New Roman"/>
-          <w:color w:val="000000"/>
-          <w:sz w:val="22"/>
-          <w:szCs w:val="22"/>
-          <w:u w:val="single"/>
-          <w:lang w:eastAsia="en-US" w:bidi="ar-SA"/>
-        </w:rPr>
-        <w:t xml:space="preserve">                </w:t>
-      </w:r>
-      <w:r>
-        <w:rPr>
-          <w:rFonts w:ascii="Times New Roman" w:eastAsia="Calibri" w:hAnsi="Times New Roman" w:cs="Times New Roman"/>
-          <w:kern w:val="0"/>
-          <w:u w:val="single"/>
-          <w:lang w:eastAsia="ru-RU" w:bidi="ar-SA"/>
-        </w:rPr>
-        <w:t> </w:t>
-      </w:r>
-    </w:p>
-    <w:p>
-      <w:pPr>
-        <w:widowControl/>
-        <w:tabs>
-          <w:tab w:val="left" w:pos="3828"/>
-          <w:tab w:val="left" w:pos="6946"/>
-        </w:tabs>
-        <w:suppressAutoHyphens w:val="0"/>
-        <w:rPr>
-          <w:rFonts w:ascii="Times New Roman" w:eastAsia="Calibri" w:hAnsi="Times New Roman" w:cs="Times New Roman"/>
-          <w:kern w:val="0"/>
-          <w:vertAlign w:val="superscript"/>
-          <w:lang w:eastAsia="ru-RU" w:bidi="ar-SA"/>
-        </w:rPr>
-      </w:pPr>
-      <w:r>
-        <w:rPr>
-          <w:rFonts w:ascii="Times New Roman" w:eastAsia="Calibri" w:hAnsi="Times New Roman" w:cs="Times New Roman"/>
-          <w:kern w:val="0"/>
-          <w:lang w:eastAsia="ru-RU" w:bidi="ar-SA"/>
-        </w:rPr>
-        <w:tab/>
-        <w:t xml:space="preserve">   </w:t>
-      </w:r>
-      <w:r>
-        <w:rPr>
-          <w:rFonts w:ascii="Times New Roman" w:eastAsia="Calibri" w:hAnsi="Times New Roman" w:cs="Times New Roman"/>
-          <w:kern w:val="0"/>
-          <w:vertAlign w:val="superscript"/>
-          <w:lang w:eastAsia="ru-RU" w:bidi="ar-SA"/>
-        </w:rPr>
-        <w:t>(Ф.И.О. полностью,</w:t>
-      </w:r>
-      <w:r>
-        <w:rPr>
-          <w:rFonts w:ascii="Times New Roman" w:eastAsia="Calibri" w:hAnsi="Times New Roman" w:cs="Times New Roman"/>
-          <w:kern w:val="0"/>
-          <w:vertAlign w:val="superscript"/>
-          <w:lang w:eastAsia="ru-RU" w:bidi="ar-SA"/>
-        </w:rPr>
-        <w:t xml:space="preserve"> </w:t>
-      </w:r>
-      <w:proofErr w:type="gramStart"/>
-      <w:r>
-        <w:rPr>
-          <w:rFonts w:ascii="Times New Roman" w:eastAsia="Calibri" w:hAnsi="Times New Roman" w:cs="Times New Roman"/>
-          <w:kern w:val="0"/>
-          <w:vertAlign w:val="superscript"/>
-          <w:lang w:eastAsia="ru-RU" w:bidi="ar-SA"/>
-        </w:rPr>
-        <w:t>должность)</w:t>
-      </w:r>
-      <w:r>
-        <w:rPr>
-          <w:rFonts w:ascii="Times New Roman" w:eastAsia="Calibri" w:hAnsi="Times New Roman" w:cs="Times New Roman"/>
-          <w:kern w:val="0"/>
-          <w:vertAlign w:val="superscript"/>
-          <w:lang w:eastAsia="ru-RU" w:bidi="ar-SA"/>
-        </w:rPr>
-        <w:t xml:space="preserve">  </w:t>
-      </w:r>
-      <w:r>
-        <w:rPr>
-          <w:rFonts w:ascii="Times New Roman" w:eastAsia="Calibri" w:hAnsi="Times New Roman" w:cs="Times New Roman"/>
-          <w:kern w:val="0"/>
-          <w:vertAlign w:val="superscript"/>
-          <w:lang w:eastAsia="ru-RU" w:bidi="ar-SA"/>
-        </w:rPr>
-        <w:t xml:space="preserve"> </w:t>
-      </w:r>
-      <w:proofErr w:type="gramEnd"/>
-      <w:r>
-        <w:rPr>
-          <w:rFonts w:ascii="Times New Roman" w:eastAsia="Calibri" w:hAnsi="Times New Roman" w:cs="Times New Roman"/>
-          <w:kern w:val="0"/>
-          <w:vertAlign w:val="superscript"/>
-          <w:lang w:eastAsia="ru-RU" w:bidi="ar-SA"/>
-        </w:rPr>
-        <w:t xml:space="preserve">                                                               (подпись)</w:t>
-      </w:r>
-      <w:r>
-        <w:rPr>
-          <w:rFonts w:ascii="Times New Roman" w:eastAsia="Calibri" w:hAnsi="Times New Roman" w:cs="Times New Roman"/>
-          <w:kern w:val="0"/>
-          <w:vertAlign w:val="superscript"/>
-          <w:lang w:eastAsia="ru-RU" w:bidi="ar-SA"/>
-        </w:rPr>
-        <w:tab/>
-      </w:r>
-    </w:p>
-    <w:p>
-      <w:pPr>
-        <w:widowControl/>
-        <w:suppressAutoHyphens w:val="0"/>
-        <w:rPr>
-          <w:rFonts w:ascii="Times New Roman" w:eastAsia="Calibri" w:hAnsi="Times New Roman" w:cs="Times New Roman"/>
-          <w:b/>
-          <w:kern w:val="0"/>
-          <w:sz w:val="22"/>
-          <w:szCs w:val="22"/>
-          <w:u w:val="single"/>
-          <w:lang w:eastAsia="ru-RU" w:bidi="ar-SA"/>
-        </w:rPr>
-      </w:pPr>
-      <w:r>
-        <w:rPr>
-          <w:rFonts w:ascii="Times New Roman" w:eastAsia="Calibri" w:hAnsi="Times New Roman" w:cs="Times New Roman"/>
-          <w:b/>
-          <w:kern w:val="0"/>
-          <w:sz w:val="22"/>
-          <w:szCs w:val="22"/>
-          <w:lang w:eastAsia="ru-RU" w:bidi="ar-SA"/>
-        </w:rPr>
-        <w:t>Руководитель ВКР</w:t>
-      </w:r>
-      <w:r>
-        <w:rPr>
-          <w:rFonts w:ascii="Times New Roman" w:eastAsia="Calibri" w:hAnsi="Times New Roman" w:cs="Times New Roman"/>
-          <w:b/>
-          <w:kern w:val="0"/>
-          <w:sz w:val="22"/>
-          <w:szCs w:val="22"/>
-          <w:lang w:eastAsia="ru-RU" w:bidi="ar-SA"/>
-        </w:rPr>
-        <w:t xml:space="preserve"> </w:t>
-      </w:r>
-      <w:r>
-        <w:rPr>
-          <w:rFonts w:ascii="Times New Roman" w:eastAsia="Calibri" w:hAnsi="Times New Roman" w:cs="Times New Roman"/>
-          <w:color w:val="000000"/>
-          <w:sz w:val="22"/>
-          <w:szCs w:val="22"/>
-          <w:u w:val="single"/>
-          <w:lang w:eastAsia="en-US" w:bidi="ar-SA"/>
-        </w:rPr>
-        <w:t xml:space="preserve">  </w:t>
-      </w:r>
-      <w:r>
-        <w:rPr>
-          <w:rFonts w:ascii="Times New Roman" w:eastAsia="Calibri" w:hAnsi="Times New Roman" w:cs="Times New Roman"/>
-          <w:kern w:val="0"/>
-          <w:u w:val="single"/>
-          <w:lang w:eastAsia="ru-RU" w:bidi="ar-SA"/>
-        </w:rPr>
-        <w:t> </w:t>
-      </w:r>
-      <w:r>
-        <w:rPr>
-          <w:rFonts w:ascii="Times New Roman" w:eastAsia="Calibri" w:hAnsi="Times New Roman" w:cs="Times New Roman"/>
-          <w:bCs/>
-          <w:kern w:val="0"/>
-          <w:sz w:val="22"/>
-          <w:szCs w:val="22"/>
-          <w:u w:val="single"/>
-          <w:lang w:eastAsia="ru-RU" w:bidi="ar-SA"/>
-        </w:rPr>
-        <w:t>Оглезнев Никита Сергеевич, сотрудник</w:t>
-      </w:r>
-      <w:r>
-        <w:rPr>
-          <w:u w:val="single"/>
-        </w:rPr>
-        <w:t xml:space="preserve"> </w:t>
-      </w:r>
-      <w:r>
-        <w:rPr>
-          <w:rFonts w:ascii="Times New Roman" w:eastAsia="Calibri" w:hAnsi="Times New Roman" w:cs="Times New Roman"/>
-          <w:bCs/>
-          <w:kern w:val="0"/>
-          <w:sz w:val="22"/>
-          <w:szCs w:val="22"/>
-          <w:u w:val="single"/>
-          <w:lang w:eastAsia="ru-RU" w:bidi="ar-SA"/>
-        </w:rPr>
-        <w:t>КафИСТИИР</w:t>
-      </w:r>
-      <w:r>
-        <w:rPr>
-          <w:rFonts w:ascii="Times New Roman" w:eastAsia="Calibri" w:hAnsi="Times New Roman" w:cs="Times New Roman"/>
-          <w:bCs/>
-          <w:kern w:val="0"/>
-          <w:sz w:val="22"/>
-          <w:szCs w:val="22"/>
-          <w:u w:val="single"/>
-          <w:lang w:eastAsia="ru-RU" w:bidi="ar-SA"/>
-        </w:rPr>
-        <w:t>, ассистент</w:t>
-      </w:r>
-      <w:r>
-        <w:rPr>
-          <w:rFonts w:ascii="Times New Roman" w:eastAsia="Calibri" w:hAnsi="Times New Roman" w:cs="Times New Roman"/>
-          <w:color w:val="000000"/>
-          <w:sz w:val="22"/>
-          <w:szCs w:val="22"/>
-          <w:u w:val="single"/>
-          <w:lang w:eastAsia="en-US" w:bidi="ar-SA"/>
-        </w:rPr>
-        <w:t xml:space="preserve">       </w:t>
-      </w:r>
-      <w:r>
-        <w:rPr>
-          <w:rFonts w:ascii="Times New Roman" w:eastAsia="Calibri" w:hAnsi="Times New Roman" w:cs="Times New Roman"/>
-          <w:b/>
-          <w:kern w:val="0"/>
-          <w:sz w:val="22"/>
-          <w:szCs w:val="22"/>
-          <w:u w:val="single"/>
-          <w:lang w:eastAsia="ru-RU" w:bidi="ar-SA"/>
-        </w:rPr>
-        <w:t xml:space="preserve"> </w:t>
-      </w:r>
-      <w:r>
-        <w:rPr>
-          <w:rFonts w:ascii="Times New Roman" w:eastAsia="Calibri" w:hAnsi="Times New Roman" w:cs="Times New Roman"/>
-          <w:color w:val="000000"/>
-          <w:sz w:val="22"/>
-          <w:szCs w:val="22"/>
-          <w:u w:val="single"/>
-          <w:lang w:eastAsia="en-US" w:bidi="ar-SA"/>
-        </w:rPr>
-        <w:t xml:space="preserve">/                </w:t>
-      </w:r>
-      <w:r>
-        <w:rPr>
-          <w:rFonts w:ascii="Times New Roman" w:eastAsia="Calibri" w:hAnsi="Times New Roman" w:cs="Times New Roman"/>
-          <w:kern w:val="0"/>
-          <w:u w:val="single"/>
-          <w:lang w:eastAsia="ru-RU" w:bidi="ar-SA"/>
-        </w:rPr>
-        <w:t xml:space="preserve">                </w:t>
-      </w:r>
-    </w:p>
-    <w:p>
-      <w:pPr>
-        <w:widowControl/>
-        <w:tabs>
-          <w:tab w:val="left" w:pos="3828"/>
-          <w:tab w:val="left" w:pos="6946"/>
-        </w:tabs>
-        <w:suppressAutoHyphens w:val="0"/>
-        <w:rPr>
-          <w:rFonts w:ascii="Times New Roman" w:eastAsia="Calibri" w:hAnsi="Times New Roman" w:cs="Times New Roman"/>
-          <w:kern w:val="0"/>
-          <w:vertAlign w:val="superscript"/>
-          <w:lang w:eastAsia="ru-RU" w:bidi="ar-SA"/>
-        </w:rPr>
-      </w:pPr>
-      <w:r>
-        <w:rPr>
-          <w:rFonts w:ascii="Times New Roman" w:eastAsia="Calibri" w:hAnsi="Times New Roman" w:cs="Times New Roman"/>
-          <w:kern w:val="0"/>
-          <w:lang w:eastAsia="ru-RU" w:bidi="ar-SA"/>
-        </w:rPr>
-        <w:tab/>
-        <w:t xml:space="preserve">   </w:t>
-      </w:r>
-      <w:r>
-        <w:rPr>
-          <w:rFonts w:ascii="Times New Roman" w:eastAsia="Calibri" w:hAnsi="Times New Roman" w:cs="Times New Roman"/>
-          <w:kern w:val="0"/>
-          <w:vertAlign w:val="superscript"/>
-          <w:lang w:eastAsia="ru-RU" w:bidi="ar-SA"/>
-        </w:rPr>
-        <w:t xml:space="preserve">(Ф.И.О. полностью, </w:t>
-      </w:r>
-      <w:proofErr w:type="gramStart"/>
-      <w:r>
-        <w:rPr>
-          <w:rFonts w:ascii="Times New Roman" w:eastAsia="Calibri" w:hAnsi="Times New Roman" w:cs="Times New Roman"/>
-          <w:kern w:val="0"/>
-          <w:vertAlign w:val="superscript"/>
-          <w:lang w:eastAsia="ru-RU" w:bidi="ar-SA"/>
-        </w:rPr>
-        <w:t xml:space="preserve">должность)   </w:t>
-      </w:r>
-      <w:proofErr w:type="gramEnd"/>
-      <w:r>
-        <w:rPr>
-          <w:rFonts w:ascii="Times New Roman" w:eastAsia="Calibri" w:hAnsi="Times New Roman" w:cs="Times New Roman"/>
-          <w:kern w:val="0"/>
-          <w:vertAlign w:val="superscript"/>
-          <w:lang w:eastAsia="ru-RU" w:bidi="ar-SA"/>
-        </w:rPr>
-        <w:t xml:space="preserve">                                                               (подпись)</w:t>
-      </w:r>
-    </w:p>
-    <w:p>
-      <w:pPr>
-        <w:widowControl/>
-        <w:suppressAutoHyphens w:val="0"/>
-        <w:rPr>
-          <w:rFonts w:ascii="Times New Roman" w:eastAsia="Calibri" w:hAnsi="Times New Roman" w:cs="Times New Roman"/>
-          <w:b/>
-          <w:kern w:val="0"/>
-          <w:sz w:val="22"/>
-          <w:szCs w:val="22"/>
-          <w:lang w:eastAsia="ru-RU" w:bidi="ar-SA"/>
-        </w:rPr>
-      </w:pPr>
-    </w:p>
-    <w:p>
-      <w:pPr>
-        <w:widowControl/>
-        <w:suppressAutoHyphens w:val="0"/>
-        <w:rPr>
-          <w:rFonts w:ascii="Times New Roman" w:eastAsia="Calibri" w:hAnsi="Times New Roman" w:cs="Times New Roman"/>
-          <w:kern w:val="0"/>
-          <w:lang w:eastAsia="ru-RU" w:bidi="ar-SA"/>
-        </w:rPr>
-      </w:pPr>
-      <w:r>
-        <w:rPr>
-          <w:rFonts w:ascii="Times New Roman" w:eastAsia="Calibri" w:hAnsi="Times New Roman" w:cs="Times New Roman"/>
-          <w:b/>
-          <w:kern w:val="0"/>
-          <w:sz w:val="22"/>
-          <w:szCs w:val="22"/>
-          <w:lang w:eastAsia="ru-RU" w:bidi="ar-SA"/>
-        </w:rPr>
-        <w:t>Оценка по итогам защиты о</w:t>
-      </w:r>
-      <w:r>
-        <w:rPr>
-          <w:rFonts w:ascii="Times New Roman" w:eastAsia="Calibri" w:hAnsi="Times New Roman" w:cs="Times New Roman"/>
-          <w:b/>
-          <w:kern w:val="0"/>
-          <w:sz w:val="22"/>
-          <w:szCs w:val="22"/>
-          <w:lang w:eastAsia="ru-RU" w:bidi="ar-SA"/>
-        </w:rPr>
-        <w:t>т</w:t>
-      </w:r>
-      <w:r>
-        <w:rPr>
-          <w:rFonts w:ascii="Times New Roman" w:eastAsia="Calibri" w:hAnsi="Times New Roman" w:cs="Times New Roman"/>
-          <w:b/>
-          <w:kern w:val="0"/>
-          <w:sz w:val="22"/>
-          <w:szCs w:val="22"/>
-          <w:lang w:eastAsia="ru-RU" w:bidi="ar-SA"/>
-        </w:rPr>
-        <w:t>чета:</w:t>
-      </w:r>
-      <w:r>
-        <w:rPr>
-          <w:rFonts w:ascii="Times New Roman" w:eastAsia="Calibri" w:hAnsi="Times New Roman" w:cs="Times New Roman"/>
-          <w:b/>
-          <w:kern w:val="0"/>
-          <w:sz w:val="22"/>
-          <w:szCs w:val="22"/>
-          <w:lang w:eastAsia="ru-RU" w:bidi="ar-SA"/>
-        </w:rPr>
-        <w:t xml:space="preserve"> </w:t>
-      </w:r>
-      <w:r>
-        <w:rPr>
-          <w:rFonts w:ascii="Times New Roman" w:eastAsia="Calibri" w:hAnsi="Times New Roman" w:cs="Times New Roman"/>
-          <w:kern w:val="0"/>
-          <w:lang w:eastAsia="ru-RU" w:bidi="ar-SA"/>
-        </w:rPr>
-        <w:t>__________________________________________________</w:t>
-      </w:r>
-    </w:p>
-    <w:p>
-      <w:pPr>
-        <w:widowControl/>
-        <w:suppressAutoHyphens w:val="0"/>
-        <w:rPr>
-          <w:rFonts w:ascii="Times New Roman" w:eastAsia="Calibri" w:hAnsi="Times New Roman" w:cs="Times New Roman"/>
-          <w:kern w:val="0"/>
-          <w:sz w:val="16"/>
-          <w:szCs w:val="16"/>
-          <w:lang w:eastAsia="ru-RU" w:bidi="ar-SA"/>
-        </w:rPr>
-      </w:pPr>
-      <w:r>
-        <w:rPr>
-          <w:rFonts w:ascii="Times New Roman" w:eastAsia="Calibri" w:hAnsi="Times New Roman" w:cs="Times New Roman"/>
-          <w:kern w:val="0"/>
-          <w:sz w:val="16"/>
-          <w:szCs w:val="16"/>
-          <w:lang w:eastAsia="ru-RU" w:bidi="ar-SA"/>
-        </w:rPr>
-        <w:tab/>
-      </w:r>
-      <w:r>
-        <w:rPr>
-          <w:rFonts w:ascii="Times New Roman" w:eastAsia="Calibri" w:hAnsi="Times New Roman" w:cs="Times New Roman"/>
-          <w:kern w:val="0"/>
-          <w:sz w:val="16"/>
-          <w:szCs w:val="16"/>
-          <w:lang w:eastAsia="ru-RU" w:bidi="ar-SA"/>
-        </w:rPr>
-        <w:tab/>
-      </w:r>
-      <w:r>
-        <w:rPr>
-          <w:rFonts w:ascii="Times New Roman" w:eastAsia="Calibri" w:hAnsi="Times New Roman" w:cs="Times New Roman"/>
-          <w:kern w:val="0"/>
-          <w:sz w:val="16"/>
-          <w:szCs w:val="16"/>
-          <w:lang w:eastAsia="ru-RU" w:bidi="ar-SA"/>
-        </w:rPr>
-        <w:tab/>
-      </w:r>
-      <w:r>
-        <w:rPr>
-          <w:rFonts w:ascii="Times New Roman" w:eastAsia="Calibri" w:hAnsi="Times New Roman" w:cs="Times New Roman"/>
-          <w:kern w:val="0"/>
-          <w:sz w:val="16"/>
-          <w:szCs w:val="16"/>
-          <w:lang w:eastAsia="ru-RU" w:bidi="ar-SA"/>
-        </w:rPr>
-        <w:tab/>
-      </w:r>
-      <w:r>
-        <w:rPr>
-          <w:rFonts w:ascii="Times New Roman" w:eastAsia="Calibri" w:hAnsi="Times New Roman" w:cs="Times New Roman"/>
-          <w:kern w:val="0"/>
-          <w:sz w:val="16"/>
-          <w:szCs w:val="16"/>
-          <w:lang w:eastAsia="ru-RU" w:bidi="ar-SA"/>
-        </w:rPr>
-        <w:tab/>
-      </w:r>
-      <w:r>
-        <w:rPr>
-          <w:rFonts w:ascii="Times New Roman" w:eastAsia="Calibri" w:hAnsi="Times New Roman" w:cs="Times New Roman"/>
-          <w:kern w:val="0"/>
-          <w:sz w:val="16"/>
-          <w:szCs w:val="16"/>
-          <w:lang w:eastAsia="ru-RU" w:bidi="ar-SA"/>
-        </w:rPr>
-        <w:tab/>
-        <w:t>(неудовлетворительно, удовлетворительно, хорошо, отлично)</w:t>
-      </w:r>
-    </w:p>
-    <w:p>
-      <w:pPr>
-        <w:widowControl/>
-        <w:suppressAutoHyphens w:val="0"/>
-        <w:rPr>
-          <w:rFonts w:ascii="Times New Roman" w:eastAsia="Calibri" w:hAnsi="Times New Roman" w:cs="Times New Roman"/>
-          <w:b/>
-          <w:kern w:val="0"/>
-          <w:sz w:val="22"/>
-          <w:szCs w:val="22"/>
-          <w:lang w:eastAsia="ru-RU" w:bidi="ar-SA"/>
-        </w:rPr>
-      </w:pPr>
-    </w:p>
-    <w:p>
-      <w:pPr>
-        <w:widowControl/>
-        <w:suppressAutoHyphens w:val="0"/>
-        <w:rPr>
-          <w:rFonts w:ascii="Times New Roman" w:eastAsia="Calibri" w:hAnsi="Times New Roman" w:cs="Times New Roman"/>
-          <w:kern w:val="0"/>
-          <w:lang w:eastAsia="ru-RU" w:bidi="ar-SA"/>
-        </w:rPr>
-      </w:pPr>
-      <w:r>
-        <w:rPr>
-          <w:rFonts w:ascii="Times New Roman" w:eastAsia="Calibri" w:hAnsi="Times New Roman" w:cs="Times New Roman"/>
-          <w:b/>
-          <w:kern w:val="0"/>
-          <w:sz w:val="22"/>
-          <w:szCs w:val="22"/>
-          <w:lang w:eastAsia="ru-RU" w:bidi="ar-SA"/>
-        </w:rPr>
-        <w:t>Отчет заслушан на заседании кафедры</w:t>
-      </w:r>
-      <w:r>
-        <w:rPr>
-          <w:rFonts w:ascii="Times New Roman" w:eastAsia="Calibri" w:hAnsi="Times New Roman" w:cs="Times New Roman"/>
-          <w:kern w:val="0"/>
-          <w:lang w:eastAsia="ru-RU" w:bidi="ar-SA"/>
-        </w:rPr>
-        <w:t xml:space="preserve"> </w:t>
-      </w:r>
-      <w:r>
-        <w:rPr>
-          <w:rFonts w:ascii="Times New Roman" w:eastAsia="Calibri" w:hAnsi="Times New Roman" w:cs="Times New Roman"/>
-          <w:kern w:val="0"/>
-          <w:u w:val="single"/>
-          <w:lang w:eastAsia="ru-RU" w:bidi="ar-SA"/>
-        </w:rPr>
-        <w:t xml:space="preserve">              КафИСТИИР                                                         </w:t>
-      </w:r>
-    </w:p>
-    <w:p>
-      <w:pPr>
-        <w:widowControl/>
-        <w:suppressAutoHyphens w:val="0"/>
-        <w:rPr>
-          <w:rFonts w:ascii="Times New Roman" w:eastAsia="Calibri" w:hAnsi="Times New Roman" w:cs="Times New Roman"/>
-          <w:kern w:val="0"/>
-          <w:sz w:val="16"/>
-          <w:szCs w:val="16"/>
-          <w:lang w:eastAsia="ru-RU" w:bidi="ar-SA"/>
-        </w:rPr>
-      </w:pPr>
-      <w:r>
-        <w:rPr>
-          <w:rFonts w:ascii="Times New Roman" w:eastAsia="Calibri" w:hAnsi="Times New Roman" w:cs="Times New Roman"/>
-          <w:kern w:val="0"/>
-          <w:lang w:eastAsia="ru-RU" w:bidi="ar-SA"/>
-        </w:rPr>
-        <w:tab/>
-      </w:r>
-      <w:r>
-        <w:rPr>
-          <w:rFonts w:ascii="Times New Roman" w:eastAsia="Calibri" w:hAnsi="Times New Roman" w:cs="Times New Roman"/>
-          <w:kern w:val="0"/>
-          <w:lang w:eastAsia="ru-RU" w:bidi="ar-SA"/>
-        </w:rPr>
-        <w:tab/>
-      </w:r>
-      <w:r>
-        <w:rPr>
-          <w:rFonts w:ascii="Times New Roman" w:eastAsia="Calibri" w:hAnsi="Times New Roman" w:cs="Times New Roman"/>
-          <w:kern w:val="0"/>
-          <w:lang w:eastAsia="ru-RU" w:bidi="ar-SA"/>
-        </w:rPr>
-        <w:tab/>
-      </w:r>
-      <w:r>
-        <w:rPr>
-          <w:rFonts w:ascii="Times New Roman" w:eastAsia="Calibri" w:hAnsi="Times New Roman" w:cs="Times New Roman"/>
-          <w:kern w:val="0"/>
-          <w:lang w:eastAsia="ru-RU" w:bidi="ar-SA"/>
-        </w:rPr>
-        <w:tab/>
-      </w:r>
-      <w:r>
-        <w:rPr>
-          <w:rFonts w:ascii="Times New Roman" w:eastAsia="Calibri" w:hAnsi="Times New Roman" w:cs="Times New Roman"/>
-          <w:kern w:val="0"/>
-          <w:lang w:eastAsia="ru-RU" w:bidi="ar-SA"/>
-        </w:rPr>
-        <w:tab/>
-      </w:r>
-      <w:r>
-        <w:rPr>
-          <w:rFonts w:ascii="Times New Roman" w:eastAsia="Calibri" w:hAnsi="Times New Roman" w:cs="Times New Roman"/>
-          <w:kern w:val="0"/>
-          <w:lang w:eastAsia="ru-RU" w:bidi="ar-SA"/>
-        </w:rPr>
-        <w:tab/>
-      </w:r>
-      <w:r>
-        <w:rPr>
-          <w:rFonts w:ascii="Times New Roman" w:eastAsia="Calibri" w:hAnsi="Times New Roman" w:cs="Times New Roman"/>
-          <w:kern w:val="0"/>
-          <w:lang w:eastAsia="ru-RU" w:bidi="ar-SA"/>
-        </w:rPr>
-        <w:tab/>
-      </w:r>
-      <w:r>
-        <w:rPr>
-          <w:rFonts w:ascii="Times New Roman" w:eastAsia="Calibri" w:hAnsi="Times New Roman" w:cs="Times New Roman"/>
-          <w:kern w:val="0"/>
-          <w:lang w:eastAsia="ru-RU" w:bidi="ar-SA"/>
-        </w:rPr>
-        <w:tab/>
-      </w:r>
-      <w:r>
-        <w:rPr>
-          <w:rFonts w:ascii="Times New Roman" w:eastAsia="Calibri" w:hAnsi="Times New Roman" w:cs="Times New Roman"/>
-          <w:kern w:val="0"/>
-          <w:sz w:val="16"/>
-          <w:szCs w:val="16"/>
-          <w:lang w:eastAsia="ru-RU" w:bidi="ar-SA"/>
-        </w:rPr>
-        <w:t>(наименование кафедры)</w:t>
-      </w:r>
-    </w:p>
-    <w:p>
-      <w:pPr>
-        <w:widowControl/>
-        <w:suppressAutoHyphens w:val="0"/>
-        <w:rPr>
-          <w:rFonts w:ascii="Times New Roman" w:eastAsia="Calibri" w:hAnsi="Times New Roman" w:cs="Times New Roman"/>
-          <w:kern w:val="0"/>
-          <w:lang w:eastAsia="ru-RU" w:bidi="ar-SA"/>
-        </w:rPr>
-      </w:pPr>
-      <w:r>
-        <w:rPr>
-          <w:rFonts w:ascii="Times New Roman" w:eastAsia="Calibri" w:hAnsi="Times New Roman" w:cs="Times New Roman"/>
-          <w:b/>
-          <w:kern w:val="0"/>
-          <w:sz w:val="22"/>
-          <w:szCs w:val="22"/>
-          <w:lang w:eastAsia="ru-RU" w:bidi="ar-SA"/>
-        </w:rPr>
-        <w:t>протокол _________от</w:t>
-      </w:r>
-      <w:r>
-        <w:rPr>
-          <w:rFonts w:ascii="Times New Roman" w:eastAsia="Calibri" w:hAnsi="Times New Roman" w:cs="Times New Roman"/>
-          <w:kern w:val="0"/>
-          <w:lang w:eastAsia="ru-RU" w:bidi="ar-SA"/>
-        </w:rPr>
-        <w:t xml:space="preserve"> «______» ______________ </w:t>
-      </w:r>
-      <w:r>
-        <w:rPr>
-          <w:rFonts w:ascii="Times New Roman" w:eastAsia="Calibri" w:hAnsi="Times New Roman" w:cs="Times New Roman"/>
-          <w:kern w:val="0"/>
-          <w:sz w:val="22"/>
-          <w:szCs w:val="22"/>
-          <w:lang w:eastAsia="ru-RU" w:bidi="ar-SA"/>
-        </w:rPr>
-        <w:t>20</w:t>
-      </w:r>
-      <w:r>
-        <w:rPr>
-          <w:rFonts w:ascii="Times New Roman" w:eastAsia="Calibri" w:hAnsi="Times New Roman" w:cs="Times New Roman"/>
-          <w:kern w:val="0"/>
-          <w:lang w:eastAsia="ru-RU" w:bidi="ar-SA"/>
-        </w:rPr>
-        <w:t>_____г.</w:t>
-      </w:r>
-    </w:p>
-    <w:p>
-      <w:pPr>
-        <w:widowControl/>
-        <w:suppressAutoHyphens w:val="0"/>
-        <w:rPr>
-          <w:rFonts w:ascii="Times New Roman" w:eastAsia="Calibri" w:hAnsi="Times New Roman" w:cs="Times New Roman"/>
-          <w:kern w:val="0"/>
-          <w:lang w:eastAsia="ru-RU" w:bidi="ar-SA"/>
-        </w:rPr>
-      </w:pPr>
-    </w:p>
-    <w:p>
-      <w:pPr>
-        <w:widowControl/>
-        <w:suppressAutoHyphens w:val="0"/>
-        <w:jc w:val="center"/>
-        <w:rPr>
-          <w:rFonts w:ascii="Times New Roman" w:eastAsia="Calibri" w:hAnsi="Times New Roman" w:cs="Times New Roman"/>
-          <w:b/>
-          <w:kern w:val="0"/>
-          <w:lang w:eastAsia="ru-RU" w:bidi="ar-SA"/>
-        </w:rPr>
-      </w:pPr>
-    </w:p>
-    <w:p>
-      <w:pPr>
-        <w:widowControl/>
-        <w:suppressAutoHyphens w:val="0"/>
-        <w:jc w:val="center"/>
-        <w:rPr>
-          <w:rFonts w:ascii="Times New Roman" w:eastAsia="Calibri" w:hAnsi="Times New Roman" w:cs="Times New Roman"/>
-          <w:b/>
-          <w:kern w:val="0"/>
-          <w:lang w:eastAsia="ru-RU" w:bidi="ar-SA"/>
-        </w:rPr>
-      </w:pPr>
-    </w:p>
-    <w:p>
-      <w:pPr>
-        <w:widowControl/>
-        <w:suppressAutoHyphens w:val="0"/>
-        <w:rPr>
-          <w:rFonts w:ascii="Times New Roman" w:eastAsia="Calibri" w:hAnsi="Times New Roman" w:cs="Times New Roman"/>
-          <w:b/>
-          <w:kern w:val="0"/>
-          <w:lang w:eastAsia="ru-RU" w:bidi="ar-SA"/>
-        </w:rPr>
-      </w:pPr>
-    </w:p>
-    <w:p>
-      <w:pPr>
-        <w:widowControl/>
-        <w:suppressAutoHyphens w:val="0"/>
-        <w:jc w:val="center"/>
-        <w:rPr>
-          <w:rFonts w:ascii="Times New Roman" w:eastAsia="Calibri" w:hAnsi="Times New Roman" w:cs="Times New Roman"/>
-          <w:b/>
-          <w:kern w:val="0"/>
-          <w:lang w:eastAsia="ru-RU" w:bidi="ar-SA"/>
-        </w:rPr>
-      </w:pPr>
-    </w:p>
-    <w:p>
-      <w:pPr>
-        <w:widowControl/>
-        <w:suppressAutoHyphens w:val="0"/>
-        <w:jc w:val="center"/>
-        <w:rPr>
-          <w:rFonts w:ascii="Times New Roman" w:eastAsia="Calibri" w:hAnsi="Times New Roman" w:cs="Times New Roman"/>
-          <w:kern w:val="0"/>
-          <w:lang w:eastAsia="ru-RU" w:bidi="ar-SA"/>
-        </w:rPr>
-      </w:pPr>
-      <w:r>
-        <w:rPr>
-          <w:rFonts w:ascii="Times New Roman" w:eastAsia="Calibri" w:hAnsi="Times New Roman" w:cs="Times New Roman"/>
-          <w:kern w:val="0"/>
-          <w:lang w:eastAsia="ru-RU" w:bidi="ar-SA"/>
-        </w:rPr>
-        <w:t>Новосибирск 202</w:t>
-      </w:r>
-      <w:r>
-        <w:rPr>
-          <w:rFonts w:ascii="Times New Roman" w:eastAsia="Calibri" w:hAnsi="Times New Roman" w:cs="Times New Roman"/>
-          <w:kern w:val="0"/>
-          <w:lang w:val="en-US" w:eastAsia="ru-RU" w:bidi="ar-SA"/>
-        </w:rPr>
-        <w:t>5</w:t>
-      </w:r>
-      <w:r>
-        <w:rPr>
-          <w:rFonts w:ascii="Times New Roman" w:eastAsia="Calibri" w:hAnsi="Times New Roman" w:cs="Times New Roman"/>
-          <w:kern w:val="0"/>
-          <w:lang w:val="en-US" w:eastAsia="ru-RU" w:bidi="ar-SA"/>
-        </w:rPr>
-        <w:t xml:space="preserve"> </w:t>
-      </w:r>
-      <w:r>
-        <w:rPr>
-          <w:rFonts w:ascii="Times New Roman" w:eastAsia="Calibri" w:hAnsi="Times New Roman" w:cs="Times New Roman"/>
-          <w:kern w:val="0"/>
-          <w:lang w:eastAsia="ru-RU" w:bidi="ar-SA"/>
-        </w:rPr>
-        <w:t>г.</w:t>
-      </w:r>
-    </w:p>
-    <w:p>
-      <w:pPr>
-        <w:jc w:val="center"/>
-        <w:rPr>
-          <w:rFonts w:ascii="Times New Roman" w:hAnsi="Times New Roman" w:cs="Times New Roman"/>
-          <w:lang w:eastAsia="ru-RU" w:bidi="ar-SA"/>
-        </w:rPr>
-      </w:pPr>
-      <w:r>
-        <w:rPr>
-          <w:rFonts w:ascii="Times New Roman" w:hAnsi="Times New Roman" w:cs="Times New Roman"/>
-          <w:lang w:eastAsia="ru-RU" w:bidi="ar-SA"/>
-        </w:rPr>
-        <w:br w:type="page"/>
-      </w:r>
-      <w:r>
-        <w:rPr>
-          <w:rFonts w:ascii="Times New Roman" w:eastAsia="Times New Roman" w:hAnsi="Times New Roman" w:cs="Times New Roman"/>
-          <w:color w:val="000000" w:themeColor="text1"/>
-          <w:kern w:val="0"/>
-          <w:lang w:eastAsia="ru-RU" w:bidi="ar-SA"/>
-        </w:rPr>
-        <w:lastRenderedPageBreak/>
         <w:t>СОДЕРЖАНИЕ</w:t>
       </w:r>
     </w:p>
@@ -1827,7 +24,7 @@
           <w:bCs/>
           <w:color w:val="2F5496" w:themeColor="accent1" w:themeShade="BF"/>
           <w:kern w:val="0"/>
-          <w:sz w:val="32"/>
+          <w:sz w:val="28"/>
           <w:szCs w:val="32"/>
           <w:lang w:eastAsia="ru-RU" w:bidi="ar-SA"/>
         </w:rPr>
@@ -1841,7 +38,6 @@
         <w:rPr>
           <w:rFonts w:eastAsia="Times New Roman"/>
           <w:color w:val="000000" w:themeColor="text1"/>
-          <w:sz w:val="28"/>
           <w:szCs w:val="28"/>
         </w:rPr>
       </w:sdtEndPr>
@@ -1864,22 +60,25 @@
           <w:r>
             <w:rPr>
               <w:rFonts w:ascii="Times New Roman" w:hAnsi="Times New Roman" w:cs="Times New Roman"/>
+              <w:sz w:val="28"/>
             </w:rPr>
             <w:fldChar w:fldCharType="begin"/>
           </w:r>
           <w:r>
             <w:rPr>
               <w:rFonts w:ascii="Times New Roman" w:hAnsi="Times New Roman" w:cs="Times New Roman"/>
+              <w:sz w:val="28"/>
             </w:rPr>
             <w:instrText xml:space="preserve"> TOC \h \z \t "ГЛАВА;1;РАЗДЕЛ;2;ПОДРАЗДЕЛ;3;ПУНКТ;4" </w:instrText>
           </w:r>
           <w:r>
             <w:rPr>
               <w:rFonts w:ascii="Times New Roman" w:hAnsi="Times New Roman" w:cs="Times New Roman"/>
+              <w:sz w:val="28"/>
             </w:rPr>
             <w:fldChar w:fldCharType="separate"/>
           </w:r>
-          <w:hyperlink w:anchor="_Toc197912923" w:history="1">
+          <w:hyperlink w:anchor="_Toc197916680" w:history="1">
             <w:r>
               <w:rPr>
                 <w:rStyle w:val="af4"/>
@@ -1906,7 +105,7 @@
                 <w:noProof/>
                 <w:webHidden/>
               </w:rPr>
-              <w:instrText xml:space="preserve"> PAGEREF _Toc197912923 \h </w:instrText>
+              <w:instrText xml:space="preserve"> PAGEREF _Toc197916680 \h </w:instrText>
             </w:r>
             <w:r>
               <w:rPr>
@@ -1926,7 +125,7 @@
                 <w:noProof/>
                 <w:webHidden/>
               </w:rPr>
-              <w:t>4</w:t>
+              <w:t>3</w:t>
             </w:r>
             <w:r>
               <w:rPr>
@@ -1952,7 +151,7 @@
               <w:lang w:eastAsia="ru-RU" w:bidi="ar-SA"/>
             </w:rPr>
           </w:pPr>
-          <w:hyperlink w:anchor="_Toc197912924" w:history="1">
+          <w:hyperlink w:anchor="_Toc197916681" w:history="1">
             <w:r>
               <w:rPr>
                 <w:rStyle w:val="af4"/>
@@ -1979,7 +178,7 @@
                 <w:noProof/>
                 <w:webHidden/>
               </w:rPr>
-              <w:instrText xml:space="preserve"> PAGEREF _Toc197912924 \h </w:instrText>
+              <w:instrText xml:space="preserve"> PAGEREF _Toc197916681 \h </w:instrText>
             </w:r>
             <w:r>
               <w:rPr>
@@ -1999,7 +198,7 @@
                 <w:noProof/>
                 <w:webHidden/>
               </w:rPr>
-              <w:t>5</w:t>
+              <w:t>4</w:t>
             </w:r>
             <w:r>
               <w:rPr>
@@ -2026,7 +225,7 @@
               <w:lang w:eastAsia="ru-RU" w:bidi="ar-SA"/>
             </w:rPr>
           </w:pPr>
-          <w:hyperlink w:anchor="_Toc197912925" w:history="1">
+          <w:hyperlink w:anchor="_Toc197916682" w:history="1">
             <w:r>
               <w:rPr>
                 <w:rStyle w:val="af4"/>
@@ -2071,7 +270,7 @@
                 <w:noProof/>
                 <w:webHidden/>
               </w:rPr>
-              <w:instrText xml:space="preserve"> PAGEREF _Toc197912925 \h </w:instrText>
+              <w:instrText xml:space="preserve"> PAGEREF _Toc197916682 \h </w:instrText>
             </w:r>
             <w:r>
               <w:rPr>
@@ -2091,7 +290,7 @@
                 <w:noProof/>
                 <w:webHidden/>
               </w:rPr>
-              <w:t>7</w:t>
+              <w:t>6</w:t>
             </w:r>
             <w:r>
               <w:rPr>
@@ -2118,7 +317,7 @@
               <w:lang w:eastAsia="ru-RU" w:bidi="ar-SA"/>
             </w:rPr>
           </w:pPr>
-          <w:hyperlink w:anchor="_Toc197912926" w:history="1">
+          <w:hyperlink w:anchor="_Toc197916683" w:history="1">
             <w:r>
               <w:rPr>
                 <w:rStyle w:val="af4"/>
@@ -2178,7 +377,7 @@
                 <w:noProof/>
                 <w:webHidden/>
               </w:rPr>
-              <w:instrText xml:space="preserve"> PAGEREF _Toc197912926 \h </w:instrText>
+              <w:instrText xml:space="preserve"> PAGEREF _Toc197916683 \h </w:instrText>
             </w:r>
             <w:r>
               <w:rPr>
@@ -2198,7 +397,7 @@
                 <w:noProof/>
                 <w:webHidden/>
               </w:rPr>
-              <w:t>8</w:t>
+              <w:t>7</w:t>
             </w:r>
             <w:r>
               <w:rPr>
@@ -2225,7 +424,7 @@
               <w:lang w:eastAsia="ru-RU" w:bidi="ar-SA"/>
             </w:rPr>
           </w:pPr>
-          <w:hyperlink w:anchor="_Toc197912927" w:history="1">
+          <w:hyperlink w:anchor="_Toc197916684" w:history="1">
             <w:r>
               <w:rPr>
                 <w:rStyle w:val="af4"/>
@@ -2272,7 +471,7 @@
                 <w:noProof/>
                 <w:webHidden/>
               </w:rPr>
-              <w:instrText xml:space="preserve"> PAGEREF _Toc197912927 \h </w:instrText>
+              <w:instrText xml:space="preserve"> PAGEREF _Toc197916684 \h </w:instrText>
             </w:r>
             <w:r>
               <w:rPr>
@@ -2292,7 +491,7 @@
                 <w:noProof/>
                 <w:webHidden/>
               </w:rPr>
-              <w:t>8</w:t>
+              <w:t>7</w:t>
             </w:r>
             <w:r>
               <w:rPr>
@@ -2319,7 +518,7 @@
               <w:lang w:eastAsia="ru-RU" w:bidi="ar-SA"/>
             </w:rPr>
           </w:pPr>
-          <w:hyperlink w:anchor="_Toc197912928" w:history="1">
+          <w:hyperlink w:anchor="_Toc197916685" w:history="1">
             <w:r>
               <w:rPr>
                 <w:rStyle w:val="af4"/>
@@ -2365,7 +564,7 @@
                 <w:noProof/>
                 <w:webHidden/>
               </w:rPr>
-              <w:instrText xml:space="preserve"> PAGEREF _Toc197912928 \h </w:instrText>
+              <w:instrText xml:space="preserve"> PAGEREF _Toc197916685 \h </w:instrText>
             </w:r>
             <w:r>
               <w:rPr>
@@ -2385,7 +584,7 @@
                 <w:noProof/>
                 <w:webHidden/>
               </w:rPr>
-              <w:t>9</w:t>
+              <w:t>8</w:t>
             </w:r>
             <w:r>
               <w:rPr>
@@ -2412,7 +611,7 @@
               <w:lang w:eastAsia="ru-RU" w:bidi="ar-SA"/>
             </w:rPr>
           </w:pPr>
-          <w:hyperlink w:anchor="_Toc197912929" w:history="1">
+          <w:hyperlink w:anchor="_Toc197916686" w:history="1">
             <w:r>
               <w:rPr>
                 <w:rStyle w:val="af4"/>
@@ -2457,7 +656,7 @@
                 <w:noProof/>
                 <w:webHidden/>
               </w:rPr>
-              <w:instrText xml:space="preserve"> PAGEREF _Toc197912929 \h </w:instrText>
+              <w:instrText xml:space="preserve"> PAGEREF _Toc197916686 \h </w:instrText>
             </w:r>
             <w:r>
               <w:rPr>
@@ -2477,7 +676,7 @@
                 <w:noProof/>
                 <w:webHidden/>
               </w:rPr>
-              <w:t>10</w:t>
+              <w:t>9</w:t>
             </w:r>
             <w:r>
               <w:rPr>
@@ -2504,7 +703,7 @@
               <w:lang w:eastAsia="ru-RU" w:bidi="ar-SA"/>
             </w:rPr>
           </w:pPr>
-          <w:hyperlink w:anchor="_Toc197912930" w:history="1">
+          <w:hyperlink w:anchor="_Toc197916687" w:history="1">
             <w:r>
               <w:rPr>
                 <w:rStyle w:val="af4"/>
@@ -2550,7 +749,7 @@
                 <w:noProof/>
                 <w:webHidden/>
               </w:rPr>
-              <w:instrText xml:space="preserve"> PAGEREF _Toc197912930 \h </w:instrText>
+              <w:instrText xml:space="preserve"> PAGEREF _Toc197916687 \h </w:instrText>
             </w:r>
             <w:r>
               <w:rPr>
@@ -2570,7 +769,7 @@
                 <w:noProof/>
                 <w:webHidden/>
               </w:rPr>
-              <w:t>10</w:t>
+              <w:t>9</w:t>
             </w:r>
             <w:r>
               <w:rPr>
@@ -2597,7 +796,7 @@
               <w:lang w:eastAsia="ru-RU" w:bidi="ar-SA"/>
             </w:rPr>
           </w:pPr>
-          <w:hyperlink w:anchor="_Toc197912931" w:history="1">
+          <w:hyperlink w:anchor="_Toc197916688" w:history="1">
             <w:r>
               <w:rPr>
                 <w:rStyle w:val="af4"/>
@@ -2650,7 +849,7 @@
                 <w:noProof/>
                 <w:webHidden/>
               </w:rPr>
-              <w:instrText xml:space="preserve"> PAGEREF _Toc197912931 \h </w:instrText>
+              <w:instrText xml:space="preserve"> PAGEREF _Toc197916688 \h </w:instrText>
             </w:r>
             <w:r>
               <w:rPr>
@@ -2670,7 +869,7 @@
                 <w:noProof/>
                 <w:webHidden/>
               </w:rPr>
-              <w:t>10</w:t>
+              <w:t>9</w:t>
             </w:r>
             <w:r>
               <w:rPr>
@@ -2697,7 +896,7 @@
               <w:lang w:eastAsia="ru-RU" w:bidi="ar-SA"/>
             </w:rPr>
           </w:pPr>
-          <w:hyperlink w:anchor="_Toc197912932" w:history="1">
+          <w:hyperlink w:anchor="_Toc197916689" w:history="1">
             <w:r>
               <w:rPr>
                 <w:rStyle w:val="af4"/>
@@ -2743,7 +942,7 @@
                 <w:noProof/>
                 <w:webHidden/>
               </w:rPr>
-              <w:instrText xml:space="preserve"> PAGEREF _Toc197912932 \h </w:instrText>
+              <w:instrText xml:space="preserve"> PAGEREF _Toc197916689 \h </w:instrText>
             </w:r>
             <w:r>
               <w:rPr>
@@ -2763,7 +962,7 @@
                 <w:noProof/>
                 <w:webHidden/>
               </w:rPr>
-              <w:t>12</w:t>
+              <w:t>11</w:t>
             </w:r>
             <w:r>
               <w:rPr>
@@ -2790,7 +989,7 @@
               <w:lang w:eastAsia="ru-RU" w:bidi="ar-SA"/>
             </w:rPr>
           </w:pPr>
-          <w:hyperlink w:anchor="_Toc197912933" w:history="1">
+          <w:hyperlink w:anchor="_Toc197916690" w:history="1">
             <w:r>
               <w:rPr>
                 <w:rStyle w:val="af4"/>
@@ -2836,7 +1035,7 @@
                 <w:noProof/>
                 <w:webHidden/>
               </w:rPr>
-              <w:instrText xml:space="preserve"> PAGEREF _Toc197912933 \h </w:instrText>
+              <w:instrText xml:space="preserve"> PAGEREF _Toc197916690 \h </w:instrText>
             </w:r>
             <w:r>
               <w:rPr>
@@ -2856,7 +1055,7 @@
                 <w:noProof/>
                 <w:webHidden/>
               </w:rPr>
-              <w:t>12</w:t>
+              <w:t>11</w:t>
             </w:r>
             <w:r>
               <w:rPr>
@@ -2883,7 +1082,7 @@
               <w:lang w:eastAsia="ru-RU" w:bidi="ar-SA"/>
             </w:rPr>
           </w:pPr>
-          <w:hyperlink w:anchor="_Toc197912934" w:history="1">
+          <w:hyperlink w:anchor="_Toc197916691" w:history="1">
             <w:r>
               <w:rPr>
                 <w:rStyle w:val="af4"/>
@@ -2908,7 +1107,7 @@
                 <w:noProof/>
                 <w:lang w:val="en-US"/>
               </w:rPr>
-              <w:t>Reranking (Two-Stage Retrieval)</w:t>
+              <w:t>Reranking</w:t>
             </w:r>
             <w:r>
               <w:rPr>
@@ -2929,7 +1128,7 @@
                 <w:noProof/>
                 <w:webHidden/>
               </w:rPr>
-              <w:instrText xml:space="preserve"> PAGEREF _Toc197912934 \h </w:instrText>
+              <w:instrText xml:space="preserve"> PAGEREF _Toc197916691 \h </w:instrText>
             </w:r>
             <w:r>
               <w:rPr>
@@ -2976,7 +1175,7 @@
               <w:lang w:eastAsia="ru-RU" w:bidi="ar-SA"/>
             </w:rPr>
           </w:pPr>
-          <w:hyperlink w:anchor="_Toc197912935" w:history="1">
+          <w:hyperlink w:anchor="_Toc197916692" w:history="1">
             <w:r>
               <w:rPr>
                 <w:rStyle w:val="af4"/>
@@ -3023,7 +1222,7 @@
                 <w:noProof/>
                 <w:webHidden/>
               </w:rPr>
-              <w:instrText xml:space="preserve"> PAGEREF _Toc197912935 \h </w:instrText>
+              <w:instrText xml:space="preserve"> PAGEREF _Toc197916692 \h </w:instrText>
             </w:r>
             <w:r>
               <w:rPr>
@@ -3043,7 +1242,7 @@
                 <w:noProof/>
                 <w:webHidden/>
               </w:rPr>
-              <w:t>14</w:t>
+              <w:t>13</w:t>
             </w:r>
             <w:r>
               <w:rPr>
@@ -3070,7 +1269,7 @@
               <w:lang w:eastAsia="ru-RU" w:bidi="ar-SA"/>
             </w:rPr>
           </w:pPr>
-          <w:hyperlink w:anchor="_Toc197912936" w:history="1">
+          <w:hyperlink w:anchor="_Toc197916693" w:history="1">
             <w:r>
               <w:rPr>
                 <w:rStyle w:val="af4"/>
@@ -3169,7 +1368,7 @@
                 <w:noProof/>
                 <w:webHidden/>
               </w:rPr>
-              <w:instrText xml:space="preserve"> PAGEREF _Toc197912936 \h </w:instrText>
+              <w:instrText xml:space="preserve"> PAGEREF _Toc197916693 \h </w:instrText>
             </w:r>
             <w:r>
               <w:rPr>
@@ -3189,7 +1388,7 @@
                 <w:noProof/>
                 <w:webHidden/>
               </w:rPr>
-              <w:t>16</w:t>
+              <w:t>15</w:t>
             </w:r>
             <w:r>
               <w:rPr>
@@ -3216,7 +1415,7 @@
               <w:lang w:eastAsia="ru-RU" w:bidi="ar-SA"/>
             </w:rPr>
           </w:pPr>
-          <w:hyperlink w:anchor="_Toc197912937" w:history="1">
+          <w:hyperlink w:anchor="_Toc197916694" w:history="1">
             <w:r>
               <w:rPr>
                 <w:rStyle w:val="af4"/>
@@ -3300,7 +1499,7 @@
                 <w:noProof/>
                 <w:webHidden/>
               </w:rPr>
-              <w:instrText xml:space="preserve"> PAGEREF _Toc197912937 \h </w:instrText>
+              <w:instrText xml:space="preserve"> PAGEREF _Toc197916694 \h </w:instrText>
             </w:r>
             <w:r>
               <w:rPr>
@@ -3320,7 +1519,7 @@
                 <w:noProof/>
                 <w:webHidden/>
               </w:rPr>
-              <w:t>19</w:t>
+              <w:t>17</w:t>
             </w:r>
             <w:r>
               <w:rPr>
@@ -3347,7 +1546,7 @@
               <w:lang w:eastAsia="ru-RU" w:bidi="ar-SA"/>
             </w:rPr>
           </w:pPr>
-          <w:hyperlink w:anchor="_Toc197912938" w:history="1">
+          <w:hyperlink w:anchor="_Toc197916695" w:history="1">
             <w:r>
               <w:rPr>
                 <w:rStyle w:val="af4"/>
@@ -3393,7 +1592,7 @@
                 <w:noProof/>
                 <w:webHidden/>
               </w:rPr>
-              <w:instrText xml:space="preserve"> PAGEREF _Toc197912938 \h </w:instrText>
+              <w:instrText xml:space="preserve"> PAGEREF _Toc197916695 \h </w:instrText>
             </w:r>
             <w:r>
               <w:rPr>
@@ -3413,7 +1612,7 @@
                 <w:noProof/>
                 <w:webHidden/>
               </w:rPr>
-              <w:t>19</w:t>
+              <w:t>17</w:t>
             </w:r>
             <w:r>
               <w:rPr>
@@ -3440,7 +1639,7 @@
               <w:lang w:eastAsia="ru-RU" w:bidi="ar-SA"/>
             </w:rPr>
           </w:pPr>
-          <w:hyperlink w:anchor="_Toc197912939" w:history="1">
+          <w:hyperlink w:anchor="_Toc197916696" w:history="1">
             <w:r>
               <w:rPr>
                 <w:rStyle w:val="af4"/>
@@ -3487,7 +1686,7 @@
                 <w:noProof/>
                 <w:webHidden/>
               </w:rPr>
-              <w:instrText xml:space="preserve"> PAGEREF _Toc197912939 \h </w:instrText>
+              <w:instrText xml:space="preserve"> PAGEREF _Toc197916696 \h </w:instrText>
             </w:r>
             <w:r>
               <w:rPr>
@@ -3507,7 +1706,7 @@
                 <w:noProof/>
                 <w:webHidden/>
               </w:rPr>
-              <w:t>20</w:t>
+              <w:t>18</w:t>
             </w:r>
             <w:r>
               <w:rPr>
@@ -3534,7 +1733,7 @@
               <w:lang w:eastAsia="ru-RU" w:bidi="ar-SA"/>
             </w:rPr>
           </w:pPr>
-          <w:hyperlink w:anchor="_Toc197912940" w:history="1">
+          <w:hyperlink w:anchor="_Toc197916697" w:history="1">
             <w:r>
               <w:rPr>
                 <w:rStyle w:val="af4"/>
@@ -3579,7 +1778,7 @@
                 <w:noProof/>
                 <w:webHidden/>
               </w:rPr>
-              <w:instrText xml:space="preserve"> PAGEREF _Toc197912940 \h </w:instrText>
+              <w:instrText xml:space="preserve"> PAGEREF _Toc197916697 \h </w:instrText>
             </w:r>
             <w:r>
               <w:rPr>
@@ -3599,7 +1798,7 @@
                 <w:noProof/>
                 <w:webHidden/>
               </w:rPr>
-              <w:t>20</w:t>
+              <w:t>18</w:t>
             </w:r>
             <w:r>
               <w:rPr>
@@ -3626,7 +1825,7 @@
               <w:lang w:eastAsia="ru-RU" w:bidi="ar-SA"/>
             </w:rPr>
           </w:pPr>
-          <w:hyperlink w:anchor="_Toc197912941" w:history="1">
+          <w:hyperlink w:anchor="_Toc197916698" w:history="1">
             <w:r>
               <w:rPr>
                 <w:rStyle w:val="af4"/>
@@ -3673,7 +1872,7 @@
                 <w:noProof/>
                 <w:webHidden/>
               </w:rPr>
-              <w:instrText xml:space="preserve"> PAGEREF _Toc197912941 \h </w:instrText>
+              <w:instrText xml:space="preserve"> PAGEREF _Toc197916698 \h </w:instrText>
             </w:r>
             <w:r>
               <w:rPr>
@@ -3693,7 +1892,7 @@
                 <w:noProof/>
                 <w:webHidden/>
               </w:rPr>
-              <w:t>20</w:t>
+              <w:t>18</w:t>
             </w:r>
             <w:r>
               <w:rPr>
@@ -3720,7 +1919,7 @@
               <w:lang w:eastAsia="ru-RU" w:bidi="ar-SA"/>
             </w:rPr>
           </w:pPr>
-          <w:hyperlink w:anchor="_Toc197912942" w:history="1">
+          <w:hyperlink w:anchor="_Toc197916699" w:history="1">
             <w:r>
               <w:rPr>
                 <w:rStyle w:val="af4"/>
@@ -3767,7 +1966,7 @@
                 <w:noProof/>
                 <w:webHidden/>
               </w:rPr>
-              <w:instrText xml:space="preserve"> PAGEREF _Toc197912942 \h </w:instrText>
+              <w:instrText xml:space="preserve"> PAGEREF _Toc197916699 \h </w:instrText>
             </w:r>
             <w:r>
               <w:rPr>
@@ -3787,7 +1986,7 @@
                 <w:noProof/>
                 <w:webHidden/>
               </w:rPr>
-              <w:t>21</w:t>
+              <w:t>19</w:t>
             </w:r>
             <w:r>
               <w:rPr>
@@ -3814,7 +2013,7 @@
               <w:lang w:eastAsia="ru-RU" w:bidi="ar-SA"/>
             </w:rPr>
           </w:pPr>
-          <w:hyperlink w:anchor="_Toc197912943" w:history="1">
+          <w:hyperlink w:anchor="_Toc197916700" w:history="1">
             <w:r>
               <w:rPr>
                 <w:rStyle w:val="af4"/>
@@ -3861,7 +2060,7 @@
                 <w:noProof/>
                 <w:webHidden/>
               </w:rPr>
-              <w:instrText xml:space="preserve"> PAGEREF _Toc197912943 \h </w:instrText>
+              <w:instrText xml:space="preserve"> PAGEREF _Toc197916700 \h </w:instrText>
             </w:r>
             <w:r>
               <w:rPr>
@@ -3881,7 +2080,7 @@
                 <w:noProof/>
                 <w:webHidden/>
               </w:rPr>
-              <w:t>21</w:t>
+              <w:t>19</w:t>
             </w:r>
             <w:r>
               <w:rPr>
@@ -3908,7 +2107,7 @@
               <w:lang w:eastAsia="ru-RU" w:bidi="ar-SA"/>
             </w:rPr>
           </w:pPr>
-          <w:hyperlink w:anchor="_Toc197912944" w:history="1">
+          <w:hyperlink w:anchor="_Toc197916701" w:history="1">
             <w:r>
               <w:rPr>
                 <w:rStyle w:val="af4"/>
@@ -3953,7 +2152,7 @@
                 <w:noProof/>
                 <w:webHidden/>
               </w:rPr>
-              <w:instrText xml:space="preserve"> PAGEREF _Toc197912944 \h </w:instrText>
+              <w:instrText xml:space="preserve"> PAGEREF _Toc197916701 \h </w:instrText>
             </w:r>
             <w:r>
               <w:rPr>
@@ -3973,7 +2172,7 @@
                 <w:noProof/>
                 <w:webHidden/>
               </w:rPr>
-              <w:t>23</w:t>
+              <w:t>21</w:t>
             </w:r>
             <w:r>
               <w:rPr>
@@ -4000,7 +2199,7 @@
               <w:lang w:eastAsia="ru-RU" w:bidi="ar-SA"/>
             </w:rPr>
           </w:pPr>
-          <w:hyperlink w:anchor="_Toc197912945" w:history="1">
+          <w:hyperlink w:anchor="_Toc197916702" w:history="1">
             <w:r>
               <w:rPr>
                 <w:rStyle w:val="af4"/>
@@ -4045,7 +2244,7 @@
                 <w:noProof/>
                 <w:webHidden/>
               </w:rPr>
-              <w:instrText xml:space="preserve"> PAGEREF _Toc197912945 \h </w:instrText>
+              <w:instrText xml:space="preserve"> PAGEREF _Toc197916702 \h </w:instrText>
             </w:r>
             <w:r>
               <w:rPr>
@@ -4065,7 +2264,7 @@
                 <w:noProof/>
                 <w:webHidden/>
               </w:rPr>
-              <w:t>23</w:t>
+              <w:t>21</w:t>
             </w:r>
             <w:r>
               <w:rPr>
@@ -4092,7 +2291,7 @@
               <w:lang w:eastAsia="ru-RU" w:bidi="ar-SA"/>
             </w:rPr>
           </w:pPr>
-          <w:hyperlink w:anchor="_Toc197912946" w:history="1">
+          <w:hyperlink w:anchor="_Toc197916703" w:history="1">
             <w:r>
               <w:rPr>
                 <w:rStyle w:val="af4"/>
@@ -4137,7 +2336,7 @@
                 <w:noProof/>
                 <w:webHidden/>
               </w:rPr>
-              <w:instrText xml:space="preserve"> PAGEREF _Toc197912946 \h </w:instrText>
+              <w:instrText xml:space="preserve"> PAGEREF _Toc197916703 \h </w:instrText>
             </w:r>
             <w:r>
               <w:rPr>
@@ -4157,7 +2356,7 @@
                 <w:noProof/>
                 <w:webHidden/>
               </w:rPr>
-              <w:t>23</w:t>
+              <w:t>21</w:t>
             </w:r>
             <w:r>
               <w:rPr>
@@ -4184,7 +2383,7 @@
               <w:lang w:eastAsia="ru-RU" w:bidi="ar-SA"/>
             </w:rPr>
           </w:pPr>
-          <w:hyperlink w:anchor="_Toc197912947" w:history="1">
+          <w:hyperlink w:anchor="_Toc197916704" w:history="1">
             <w:r>
               <w:rPr>
                 <w:rStyle w:val="af4"/>
@@ -4229,7 +2428,7 @@
                 <w:noProof/>
                 <w:webHidden/>
               </w:rPr>
-              <w:instrText xml:space="preserve"> PAGEREF _Toc197912947 \h </w:instrText>
+              <w:instrText xml:space="preserve"> PAGEREF _Toc197916704 \h </w:instrText>
             </w:r>
             <w:r>
               <w:rPr>
@@ -4249,7 +2448,7 @@
                 <w:noProof/>
                 <w:webHidden/>
               </w:rPr>
-              <w:t>24</w:t>
+              <w:t>22</w:t>
             </w:r>
             <w:r>
               <w:rPr>
@@ -4276,7 +2475,7 @@
               <w:lang w:eastAsia="ru-RU" w:bidi="ar-SA"/>
             </w:rPr>
           </w:pPr>
-          <w:hyperlink w:anchor="_Toc197912948" w:history="1">
+          <w:hyperlink w:anchor="_Toc197916705" w:history="1">
             <w:r>
               <w:rPr>
                 <w:rStyle w:val="af4"/>
@@ -4321,7 +2520,7 @@
                 <w:noProof/>
                 <w:webHidden/>
               </w:rPr>
-              <w:instrText xml:space="preserve"> PAGEREF _Toc197912948 \h </w:instrText>
+              <w:instrText xml:space="preserve"> PAGEREF _Toc197916705 \h </w:instrText>
             </w:r>
             <w:r>
               <w:rPr>
@@ -4341,7 +2540,7 @@
                 <w:noProof/>
                 <w:webHidden/>
               </w:rPr>
-              <w:t>25</w:t>
+              <w:t>23</w:t>
             </w:r>
             <w:r>
               <w:rPr>
@@ -4368,7 +2567,7 @@
               <w:lang w:eastAsia="ru-RU" w:bidi="ar-SA"/>
             </w:rPr>
           </w:pPr>
-          <w:hyperlink w:anchor="_Toc197912949" w:history="1">
+          <w:hyperlink w:anchor="_Toc197916706" w:history="1">
             <w:r>
               <w:rPr>
                 <w:rStyle w:val="af4"/>
@@ -4413,7 +2612,7 @@
                 <w:noProof/>
                 <w:webHidden/>
               </w:rPr>
-              <w:instrText xml:space="preserve"> PAGEREF _Toc197912949 \h </w:instrText>
+              <w:instrText xml:space="preserve"> PAGEREF _Toc197916706 \h </w:instrText>
             </w:r>
             <w:r>
               <w:rPr>
@@ -4433,7 +2632,7 @@
                 <w:noProof/>
                 <w:webHidden/>
               </w:rPr>
-              <w:t>26</w:t>
+              <w:t>24</w:t>
             </w:r>
             <w:r>
               <w:rPr>
@@ -4460,7 +2659,7 @@
               <w:lang w:eastAsia="ru-RU" w:bidi="ar-SA"/>
             </w:rPr>
           </w:pPr>
-          <w:hyperlink w:anchor="_Toc197912950" w:history="1">
+          <w:hyperlink w:anchor="_Toc197916707" w:history="1">
             <w:r>
               <w:rPr>
                 <w:rStyle w:val="af4"/>
@@ -4505,7 +2704,7 @@
                 <w:noProof/>
                 <w:webHidden/>
               </w:rPr>
-              <w:instrText xml:space="preserve"> PAGEREF _Toc197912950 \h </w:instrText>
+              <w:instrText xml:space="preserve"> PAGEREF _Toc197916707 \h </w:instrText>
             </w:r>
             <w:r>
               <w:rPr>
@@ -4525,7 +2724,7 @@
                 <w:noProof/>
                 <w:webHidden/>
               </w:rPr>
-              <w:t>26</w:t>
+              <w:t>24</w:t>
             </w:r>
             <w:r>
               <w:rPr>
@@ -4552,7 +2751,7 @@
               <w:lang w:eastAsia="ru-RU" w:bidi="ar-SA"/>
             </w:rPr>
           </w:pPr>
-          <w:hyperlink w:anchor="_Toc197912951" w:history="1">
+          <w:hyperlink w:anchor="_Toc197916708" w:history="1">
             <w:r>
               <w:rPr>
                 <w:rStyle w:val="af4"/>
@@ -4597,7 +2796,7 @@
                 <w:noProof/>
                 <w:webHidden/>
               </w:rPr>
-              <w:instrText xml:space="preserve"> PAGEREF _Toc197912951 \h </w:instrText>
+              <w:instrText xml:space="preserve"> PAGEREF _Toc197916708 \h </w:instrText>
             </w:r>
             <w:r>
               <w:rPr>
@@ -4617,7 +2816,7 @@
                 <w:noProof/>
                 <w:webHidden/>
               </w:rPr>
-              <w:t>27</w:t>
+              <w:t>25</w:t>
             </w:r>
             <w:r>
               <w:rPr>
@@ -4644,7 +2843,7 @@
               <w:lang w:eastAsia="ru-RU" w:bidi="ar-SA"/>
             </w:rPr>
           </w:pPr>
-          <w:hyperlink w:anchor="_Toc197912952" w:history="1">
+          <w:hyperlink w:anchor="_Toc197916709" w:history="1">
             <w:r>
               <w:rPr>
                 <w:rStyle w:val="af4"/>
@@ -4689,7 +2888,7 @@
                 <w:noProof/>
                 <w:webHidden/>
               </w:rPr>
-              <w:instrText xml:space="preserve"> PAGEREF _Toc197912952 \h </w:instrText>
+              <w:instrText xml:space="preserve"> PAGEREF _Toc197916709 \h </w:instrText>
             </w:r>
             <w:r>
               <w:rPr>
@@ -4709,7 +2908,7 @@
                 <w:noProof/>
                 <w:webHidden/>
               </w:rPr>
-              <w:t>28</w:t>
+              <w:t>26</w:t>
             </w:r>
             <w:r>
               <w:rPr>
@@ -4736,7 +2935,7 @@
               <w:lang w:eastAsia="ru-RU" w:bidi="ar-SA"/>
             </w:rPr>
           </w:pPr>
-          <w:hyperlink w:anchor="_Toc197912953" w:history="1">
+          <w:hyperlink w:anchor="_Toc197916710" w:history="1">
             <w:r>
               <w:rPr>
                 <w:rStyle w:val="af4"/>
@@ -4789,7 +2988,7 @@
                 <w:noProof/>
                 <w:webHidden/>
               </w:rPr>
-              <w:instrText xml:space="preserve"> PAGEREF _Toc197912953 \h </w:instrText>
+              <w:instrText xml:space="preserve"> PAGEREF _Toc197916710 \h </w:instrText>
             </w:r>
             <w:r>
               <w:rPr>
@@ -4809,7 +3008,7 @@
                 <w:noProof/>
                 <w:webHidden/>
               </w:rPr>
-              <w:t>28</w:t>
+              <w:t>26</w:t>
             </w:r>
             <w:r>
               <w:rPr>
@@ -4836,7 +3035,7 @@
               <w:lang w:eastAsia="ru-RU" w:bidi="ar-SA"/>
             </w:rPr>
           </w:pPr>
-          <w:hyperlink w:anchor="_Toc197912954" w:history="1">
+          <w:hyperlink w:anchor="_Toc197916711" w:history="1">
             <w:r>
               <w:rPr>
                 <w:rStyle w:val="af4"/>
@@ -4911,7 +3110,7 @@
                 <w:noProof/>
                 <w:webHidden/>
               </w:rPr>
-              <w:instrText xml:space="preserve"> PAGEREF _Toc197912954 \h </w:instrText>
+              <w:instrText xml:space="preserve"> PAGEREF _Toc197916711 \h </w:instrText>
             </w:r>
             <w:r>
               <w:rPr>
@@ -4931,7 +3130,7 @@
                 <w:noProof/>
                 <w:webHidden/>
               </w:rPr>
-              <w:t>28</w:t>
+              <w:t>26</w:t>
             </w:r>
             <w:r>
               <w:rPr>
@@ -4958,7 +3157,7 @@
               <w:lang w:eastAsia="ru-RU" w:bidi="ar-SA"/>
             </w:rPr>
           </w:pPr>
-          <w:hyperlink w:anchor="_Toc197912955" w:history="1">
+          <w:hyperlink w:anchor="_Toc197916712" w:history="1">
             <w:r>
               <w:rPr>
                 <w:rStyle w:val="af4"/>
@@ -5011,7 +3210,7 @@
                 <w:noProof/>
                 <w:webHidden/>
               </w:rPr>
-              <w:instrText xml:space="preserve"> PAGEREF _Toc197912955 \h </w:instrText>
+              <w:instrText xml:space="preserve"> PAGEREF _Toc197916712 \h </w:instrText>
             </w:r>
             <w:r>
               <w:rPr>
@@ -5031,7 +3230,7 @@
                 <w:noProof/>
                 <w:webHidden/>
               </w:rPr>
-              <w:t>28</w:t>
+              <w:t>26</w:t>
             </w:r>
             <w:r>
               <w:rPr>
@@ -5058,7 +3257,7 @@
               <w:lang w:eastAsia="ru-RU" w:bidi="ar-SA"/>
             </w:rPr>
           </w:pPr>
-          <w:hyperlink w:anchor="_Toc197912956" w:history="1">
+          <w:hyperlink w:anchor="_Toc197916713" w:history="1">
             <w:r>
               <w:rPr>
                 <w:rStyle w:val="af4"/>
@@ -5133,7 +3332,7 @@
                 <w:noProof/>
                 <w:webHidden/>
               </w:rPr>
-              <w:instrText xml:space="preserve"> PAGEREF _Toc197912956 \h </w:instrText>
+              <w:instrText xml:space="preserve"> PAGEREF _Toc197916713 \h </w:instrText>
             </w:r>
             <w:r>
               <w:rPr>
@@ -5153,7 +3352,7 @@
                 <w:noProof/>
                 <w:webHidden/>
               </w:rPr>
-              <w:t>29</w:t>
+              <w:t>27</w:t>
             </w:r>
             <w:r>
               <w:rPr>
@@ -5180,7 +3379,7 @@
               <w:lang w:eastAsia="ru-RU" w:bidi="ar-SA"/>
             </w:rPr>
           </w:pPr>
-          <w:hyperlink w:anchor="_Toc197912957" w:history="1">
+          <w:hyperlink w:anchor="_Toc197916714" w:history="1">
             <w:r>
               <w:rPr>
                 <w:rStyle w:val="af4"/>
@@ -5225,7 +3424,7 @@
                 <w:noProof/>
                 <w:webHidden/>
               </w:rPr>
-              <w:instrText xml:space="preserve"> PAGEREF _Toc197912957 \h </w:instrText>
+              <w:instrText xml:space="preserve"> PAGEREF _Toc197916714 \h </w:instrText>
             </w:r>
             <w:r>
               <w:rPr>
@@ -5245,7 +3444,7 @@
                 <w:noProof/>
                 <w:webHidden/>
               </w:rPr>
-              <w:t>31</w:t>
+              <w:t>29</w:t>
             </w:r>
             <w:r>
               <w:rPr>
@@ -5272,7 +3471,7 @@
               <w:lang w:eastAsia="ru-RU" w:bidi="ar-SA"/>
             </w:rPr>
           </w:pPr>
-          <w:hyperlink w:anchor="_Toc197912958" w:history="1">
+          <w:hyperlink w:anchor="_Toc197916715" w:history="1">
             <w:r>
               <w:rPr>
                 <w:rStyle w:val="af4"/>
@@ -5317,7 +3516,7 @@
                 <w:noProof/>
                 <w:webHidden/>
               </w:rPr>
-              <w:instrText xml:space="preserve"> PAGEREF _Toc197912958 \h </w:instrText>
+              <w:instrText xml:space="preserve"> PAGEREF _Toc197916715 \h </w:instrText>
             </w:r>
             <w:r>
               <w:rPr>
@@ -5337,7 +3536,7 @@
                 <w:noProof/>
                 <w:webHidden/>
               </w:rPr>
-              <w:t>32</w:t>
+              <w:t>30</w:t>
             </w:r>
             <w:r>
               <w:rPr>
@@ -5364,7 +3563,7 @@
               <w:lang w:eastAsia="ru-RU" w:bidi="ar-SA"/>
             </w:rPr>
           </w:pPr>
-          <w:hyperlink w:anchor="_Toc197912959" w:history="1">
+          <w:hyperlink w:anchor="_Toc197916716" w:history="1">
             <w:r>
               <w:rPr>
                 <w:rStyle w:val="af4"/>
@@ -5409,7 +3608,7 @@
                 <w:noProof/>
                 <w:webHidden/>
               </w:rPr>
-              <w:instrText xml:space="preserve"> PAGEREF _Toc197912959 \h </w:instrText>
+              <w:instrText xml:space="preserve"> PAGEREF _Toc197916716 \h </w:instrText>
             </w:r>
             <w:r>
               <w:rPr>
@@ -5429,7 +3628,7 @@
                 <w:noProof/>
                 <w:webHidden/>
               </w:rPr>
-              <w:t>32</w:t>
+              <w:t>30</w:t>
             </w:r>
             <w:r>
               <w:rPr>
@@ -5456,7 +3655,7 @@
               <w:lang w:eastAsia="ru-RU" w:bidi="ar-SA"/>
             </w:rPr>
           </w:pPr>
-          <w:hyperlink w:anchor="_Toc197912960" w:history="1">
+          <w:hyperlink w:anchor="_Toc197916717" w:history="1">
             <w:r>
               <w:rPr>
                 <w:rStyle w:val="af4"/>
@@ -5501,7 +3700,7 @@
                 <w:noProof/>
                 <w:webHidden/>
               </w:rPr>
-              <w:instrText xml:space="preserve"> PAGEREF _Toc197912960 \h </w:instrText>
+              <w:instrText xml:space="preserve"> PAGEREF _Toc197916717 \h </w:instrText>
             </w:r>
             <w:r>
               <w:rPr>
@@ -5521,7 +3720,7 @@
                 <w:noProof/>
                 <w:webHidden/>
               </w:rPr>
-              <w:t>32</w:t>
+              <w:t>30</w:t>
             </w:r>
             <w:r>
               <w:rPr>
@@ -5548,7 +3747,7 @@
               <w:lang w:eastAsia="ru-RU" w:bidi="ar-SA"/>
             </w:rPr>
           </w:pPr>
-          <w:hyperlink w:anchor="_Toc197912961" w:history="1">
+          <w:hyperlink w:anchor="_Toc197916718" w:history="1">
             <w:r>
               <w:rPr>
                 <w:rStyle w:val="af4"/>
@@ -5593,7 +3792,7 @@
                 <w:noProof/>
                 <w:webHidden/>
               </w:rPr>
-              <w:instrText xml:space="preserve"> PAGEREF _Toc197912961 \h </w:instrText>
+              <w:instrText xml:space="preserve"> PAGEREF _Toc197916718 \h </w:instrText>
             </w:r>
             <w:r>
               <w:rPr>
@@ -5613,7 +3812,7 @@
                 <w:noProof/>
                 <w:webHidden/>
               </w:rPr>
-              <w:t>35</w:t>
+              <w:t>33</w:t>
             </w:r>
             <w:r>
               <w:rPr>
@@ -5640,7 +3839,7 @@
               <w:lang w:eastAsia="ru-RU" w:bidi="ar-SA"/>
             </w:rPr>
           </w:pPr>
-          <w:hyperlink w:anchor="_Toc197912962" w:history="1">
+          <w:hyperlink w:anchor="_Toc197916719" w:history="1">
             <w:r>
               <w:rPr>
                 <w:rStyle w:val="af4"/>
@@ -5685,7 +3884,7 @@
                 <w:noProof/>
                 <w:webHidden/>
               </w:rPr>
-              <w:instrText xml:space="preserve"> PAGEREF _Toc197912962 \h </w:instrText>
+              <w:instrText xml:space="preserve"> PAGEREF _Toc197916719 \h </w:instrText>
             </w:r>
             <w:r>
               <w:rPr>
@@ -5705,7 +3904,7 @@
                 <w:noProof/>
                 <w:webHidden/>
               </w:rPr>
-              <w:t>36</w:t>
+              <w:t>34</w:t>
             </w:r>
             <w:r>
               <w:rPr>
@@ -5732,7 +3931,7 @@
               <w:lang w:eastAsia="ru-RU" w:bidi="ar-SA"/>
             </w:rPr>
           </w:pPr>
-          <w:hyperlink w:anchor="_Toc197912963" w:history="1">
+          <w:hyperlink w:anchor="_Toc197916720" w:history="1">
             <w:r>
               <w:rPr>
                 <w:rStyle w:val="af4"/>
@@ -5785,7 +3984,7 @@
                 <w:noProof/>
                 <w:webHidden/>
               </w:rPr>
-              <w:instrText xml:space="preserve"> PAGEREF _Toc197912963 \h </w:instrText>
+              <w:instrText xml:space="preserve"> PAGEREF _Toc197916720 \h </w:instrText>
             </w:r>
             <w:r>
               <w:rPr>
@@ -5805,7 +4004,7 @@
                 <w:noProof/>
                 <w:webHidden/>
               </w:rPr>
-              <w:t>36</w:t>
+              <w:t>34</w:t>
             </w:r>
             <w:r>
               <w:rPr>
@@ -5832,7 +4031,7 @@
               <w:lang w:eastAsia="ru-RU" w:bidi="ar-SA"/>
             </w:rPr>
           </w:pPr>
-          <w:hyperlink w:anchor="_Toc197912964" w:history="1">
+          <w:hyperlink w:anchor="_Toc197916721" w:history="1">
             <w:r>
               <w:rPr>
                 <w:rStyle w:val="af4"/>
@@ -5877,7 +4076,7 @@
                 <w:noProof/>
                 <w:webHidden/>
               </w:rPr>
-              <w:instrText xml:space="preserve"> PAGEREF _Toc197912964 \h </w:instrText>
+              <w:instrText xml:space="preserve"> PAGEREF _Toc197916721 \h </w:instrText>
             </w:r>
             <w:r>
               <w:rPr>
@@ -5897,7 +4096,7 @@
                 <w:noProof/>
                 <w:webHidden/>
               </w:rPr>
-              <w:t>38</w:t>
+              <w:t>36</w:t>
             </w:r>
             <w:r>
               <w:rPr>
@@ -5924,7 +4123,7 @@
               <w:lang w:eastAsia="ru-RU" w:bidi="ar-SA"/>
             </w:rPr>
           </w:pPr>
-          <w:hyperlink w:anchor="_Toc197912965" w:history="1">
+          <w:hyperlink w:anchor="_Toc197916722" w:history="1">
             <w:r>
               <w:rPr>
                 <w:rStyle w:val="af4"/>
@@ -5971,7 +4170,7 @@
                 <w:noProof/>
                 <w:webHidden/>
               </w:rPr>
-              <w:instrText xml:space="preserve"> PAGEREF _Toc197912965 \h </w:instrText>
+              <w:instrText xml:space="preserve"> PAGEREF _Toc197916722 \h </w:instrText>
             </w:r>
             <w:r>
               <w:rPr>
@@ -5991,7 +4190,7 @@
                 <w:noProof/>
                 <w:webHidden/>
               </w:rPr>
-              <w:t>38</w:t>
+              <w:t>36</w:t>
             </w:r>
             <w:r>
               <w:rPr>
@@ -6018,7 +4217,7 @@
               <w:lang w:eastAsia="ru-RU" w:bidi="ar-SA"/>
             </w:rPr>
           </w:pPr>
-          <w:hyperlink w:anchor="_Toc197912966" w:history="1">
+          <w:hyperlink w:anchor="_Toc197916723" w:history="1">
             <w:r>
               <w:rPr>
                 <w:rStyle w:val="af4"/>
@@ -6063,7 +4262,7 @@
                 <w:noProof/>
                 <w:webHidden/>
               </w:rPr>
-              <w:instrText xml:space="preserve"> PAGEREF _Toc197912966 \h </w:instrText>
+              <w:instrText xml:space="preserve"> PAGEREF _Toc197916723 \h </w:instrText>
             </w:r>
             <w:r>
               <w:rPr>
@@ -6083,7 +4282,7 @@
                 <w:noProof/>
                 <w:webHidden/>
               </w:rPr>
-              <w:t>39</w:t>
+              <w:t>37</w:t>
             </w:r>
             <w:r>
               <w:rPr>
@@ -6110,7 +4309,7 @@
               <w:lang w:eastAsia="ru-RU" w:bidi="ar-SA"/>
             </w:rPr>
           </w:pPr>
-          <w:hyperlink w:anchor="_Toc197912967" w:history="1">
+          <w:hyperlink w:anchor="_Toc197916724" w:history="1">
             <w:r>
               <w:rPr>
                 <w:rStyle w:val="af4"/>
@@ -6155,7 +4354,7 @@
                 <w:noProof/>
                 <w:webHidden/>
               </w:rPr>
-              <w:instrText xml:space="preserve"> PAGEREF _Toc197912967 \h </w:instrText>
+              <w:instrText xml:space="preserve"> PAGEREF _Toc197916724 \h </w:instrText>
             </w:r>
             <w:r>
               <w:rPr>
@@ -6175,7 +4374,7 @@
                 <w:noProof/>
                 <w:webHidden/>
               </w:rPr>
-              <w:t>39</w:t>
+              <w:t>37</w:t>
             </w:r>
             <w:r>
               <w:rPr>
@@ -6202,7 +4401,7 @@
               <w:lang w:eastAsia="ru-RU" w:bidi="ar-SA"/>
             </w:rPr>
           </w:pPr>
-          <w:hyperlink w:anchor="_Toc197912968" w:history="1">
+          <w:hyperlink w:anchor="_Toc197916725" w:history="1">
             <w:r>
               <w:rPr>
                 <w:rStyle w:val="af4"/>
@@ -6247,7 +4446,7 @@
                 <w:noProof/>
                 <w:webHidden/>
               </w:rPr>
-              <w:instrText xml:space="preserve"> PAGEREF _Toc197912968 \h </w:instrText>
+              <w:instrText xml:space="preserve"> PAGEREF _Toc197916725 \h </w:instrText>
             </w:r>
             <w:r>
               <w:rPr>
@@ -6267,7 +4466,7 @@
                 <w:noProof/>
                 <w:webHidden/>
               </w:rPr>
-              <w:t>40</w:t>
+              <w:t>38</w:t>
             </w:r>
             <w:r>
               <w:rPr>
@@ -6294,7 +4493,7 @@
               <w:lang w:eastAsia="ru-RU" w:bidi="ar-SA"/>
             </w:rPr>
           </w:pPr>
-          <w:hyperlink w:anchor="_Toc197912969" w:history="1">
+          <w:hyperlink w:anchor="_Toc197916726" w:history="1">
             <w:r>
               <w:rPr>
                 <w:rStyle w:val="af4"/>
@@ -6339,7 +4538,7 @@
                 <w:noProof/>
                 <w:webHidden/>
               </w:rPr>
-              <w:instrText xml:space="preserve"> PAGEREF _Toc197912969 \h </w:instrText>
+              <w:instrText xml:space="preserve"> PAGEREF _Toc197916726 \h </w:instrText>
             </w:r>
             <w:r>
               <w:rPr>
@@ -6359,7 +4558,7 @@
                 <w:noProof/>
                 <w:webHidden/>
               </w:rPr>
-              <w:t>40</w:t>
+              <w:t>38</w:t>
             </w:r>
             <w:r>
               <w:rPr>
@@ -6386,7 +4585,7 @@
               <w:lang w:eastAsia="ru-RU" w:bidi="ar-SA"/>
             </w:rPr>
           </w:pPr>
-          <w:hyperlink w:anchor="_Toc197912970" w:history="1">
+          <w:hyperlink w:anchor="_Toc197916727" w:history="1">
             <w:r>
               <w:rPr>
                 <w:rStyle w:val="af4"/>
@@ -6431,7 +4630,7 @@
                 <w:noProof/>
                 <w:webHidden/>
               </w:rPr>
-              <w:instrText xml:space="preserve"> PAGEREF _Toc197912970 \h </w:instrText>
+              <w:instrText xml:space="preserve"> PAGEREF _Toc197916727 \h </w:instrText>
             </w:r>
             <w:r>
               <w:rPr>
@@ -6451,7 +4650,7 @@
                 <w:noProof/>
                 <w:webHidden/>
               </w:rPr>
-              <w:t>40</w:t>
+              <w:t>38</w:t>
             </w:r>
             <w:r>
               <w:rPr>
@@ -6477,7 +4676,7 @@
               <w:lang w:eastAsia="ru-RU" w:bidi="ar-SA"/>
             </w:rPr>
           </w:pPr>
-          <w:hyperlink w:anchor="_Toc197912971" w:history="1">
+          <w:hyperlink w:anchor="_Toc197916728" w:history="1">
             <w:r>
               <w:rPr>
                 <w:rStyle w:val="af4"/>
@@ -6504,7 +4703,7 @@
                 <w:noProof/>
                 <w:webHidden/>
               </w:rPr>
-              <w:instrText xml:space="preserve"> PAGEREF _Toc197912971 \h </w:instrText>
+              <w:instrText xml:space="preserve"> PAGEREF _Toc197916728 \h </w:instrText>
             </w:r>
             <w:r>
               <w:rPr>
@@ -6524,7 +4723,7 @@
                 <w:noProof/>
                 <w:webHidden/>
               </w:rPr>
-              <w:t>42</w:t>
+              <w:t>40</w:t>
             </w:r>
             <w:r>
               <w:rPr>
@@ -6550,7 +4749,7 @@
               <w:lang w:eastAsia="ru-RU" w:bidi="ar-SA"/>
             </w:rPr>
           </w:pPr>
-          <w:hyperlink w:anchor="_Toc197912972" w:history="1">
+          <w:hyperlink w:anchor="_Toc197916729" w:history="1">
             <w:r>
               <w:rPr>
                 <w:rStyle w:val="af4"/>
@@ -6577,7 +4776,7 @@
                 <w:noProof/>
                 <w:webHidden/>
               </w:rPr>
-              <w:instrText xml:space="preserve"> PAGEREF _Toc197912972 \h </w:instrText>
+              <w:instrText xml:space="preserve"> PAGEREF _Toc197916729 \h </w:instrText>
             </w:r>
             <w:r>
               <w:rPr>
@@ -6597,7 +4796,7 @@
                 <w:noProof/>
                 <w:webHidden/>
               </w:rPr>
-              <w:t>44</w:t>
+              <w:t>42</w:t>
             </w:r>
             <w:r>
               <w:rPr>
@@ -6615,7 +4814,7 @@
               <w:rFonts w:ascii="Times New Roman" w:eastAsia="Noto Serif CJK SC" w:hAnsi="Times New Roman" w:cs="Times New Roman"/>
               <w:color w:val="auto"/>
               <w:kern w:val="2"/>
-              <w:sz w:val="24"/>
+              <w:sz w:val="28"/>
               <w:szCs w:val="21"/>
               <w:lang w:eastAsia="zh-CN" w:bidi="hi-IN"/>
             </w:rPr>
@@ -6625,7 +4824,7 @@
               <w:rFonts w:ascii="Times New Roman" w:eastAsia="Noto Serif CJK SC" w:hAnsi="Times New Roman" w:cs="Times New Roman"/>
               <w:color w:val="auto"/>
               <w:kern w:val="2"/>
-              <w:sz w:val="24"/>
+              <w:sz w:val="28"/>
               <w:szCs w:val="21"/>
               <w:lang w:eastAsia="zh-CN" w:bidi="hi-IN"/>
             </w:rPr>
@@ -6637,12 +4836,14 @@
             <w:widowControl/>
             <w:rPr>
               <w:rFonts w:ascii="Times New Roman" w:hAnsi="Times New Roman" w:cs="Times New Roman"/>
+              <w:sz w:val="28"/>
               <w:szCs w:val="21"/>
             </w:rPr>
           </w:pPr>
           <w:r>
             <w:rPr>
               <w:rFonts w:ascii="Times New Roman" w:hAnsi="Times New Roman" w:cs="Times New Roman"/>
+              <w:sz w:val="28"/>
               <w:szCs w:val="21"/>
             </w:rPr>
             <w:br w:type="page"/>
@@ -6652,7 +4853,7 @@
           <w:pPr>
             <w:pStyle w:val="af0"/>
           </w:pPr>
-          <w:bookmarkStart w:id="2" w:name="_Toc197912923"/>
+          <w:bookmarkStart w:id="0" w:name="_Toc197916680"/>
           <w:r>
             <w:lastRenderedPageBreak/>
             <w:t>ОПРЕДЕЛЕНИЯ, ОБОЗНАЧЕНИЯ И СОКРАЩЕНИЯ</w:t>
@@ -6660,7 +4861,7 @@
         </w:p>
       </w:sdtContent>
     </w:sdt>
-    <w:bookmarkEnd w:id="2" w:displacedByCustomXml="prev"/>
+    <w:bookmarkEnd w:id="0" w:displacedByCustomXml="prev"/>
     <w:p>
       <w:pPr>
         <w:pStyle w:val="af5"/>
@@ -6765,12 +4966,12 @@
       <w:r>
         <w:br w:type="page"/>
       </w:r>
-      <w:bookmarkStart w:id="3" w:name="_Toc197912924"/>
+      <w:bookmarkStart w:id="1" w:name="_Toc197916681"/>
       <w:r>
         <w:lastRenderedPageBreak/>
         <w:t>ВВЕДЕНИЕ</w:t>
       </w:r>
-      <w:bookmarkEnd w:id="3"/>
+      <w:bookmarkEnd w:id="1"/>
     </w:p>
     <w:p>
       <w:pPr>
@@ -7199,14 +5400,14 @@
       <w:pPr>
         <w:pStyle w:val="a"/>
       </w:pPr>
-      <w:bookmarkStart w:id="4" w:name="_Toc185503891"/>
-      <w:bookmarkStart w:id="5" w:name="_Toc197912925"/>
+      <w:bookmarkStart w:id="2" w:name="_Toc185503891"/>
+      <w:bookmarkStart w:id="3" w:name="_Toc197916682"/>
       <w:r>
         <w:lastRenderedPageBreak/>
         <w:t>ТЕОРЕТИЧЕСКИЕ ОСНОВЫ RETRIEVAL AUGMENTED GENERATION</w:t>
       </w:r>
-      <w:bookmarkEnd w:id="4"/>
-      <w:bookmarkEnd w:id="5"/>
+      <w:bookmarkEnd w:id="2"/>
+      <w:bookmarkEnd w:id="3"/>
     </w:p>
     <w:p>
       <w:pPr>
@@ -7521,17 +5722,17 @@
           <w:lang w:val="en-US"/>
         </w:rPr>
       </w:pPr>
-      <w:bookmarkStart w:id="6" w:name="_Toc185437801"/>
-      <w:bookmarkStart w:id="7" w:name="_Toc185503892"/>
-      <w:bookmarkStart w:id="8" w:name="_Toc185096578"/>
-      <w:bookmarkStart w:id="9" w:name="_Toc185268317"/>
-      <w:bookmarkStart w:id="10" w:name="_Toc185272156"/>
-      <w:bookmarkStart w:id="11" w:name="_Toc185348880"/>
-      <w:bookmarkStart w:id="12" w:name="_Toc197747507"/>
-      <w:bookmarkStart w:id="13" w:name="_Toc197747742"/>
-      <w:bookmarkStart w:id="14" w:name="_Toc197747911"/>
-      <w:bookmarkStart w:id="15" w:name="_Toc197747957"/>
-      <w:bookmarkStart w:id="16" w:name="_Toc197748472"/>
+      <w:bookmarkStart w:id="4" w:name="_Toc185437801"/>
+      <w:bookmarkStart w:id="5" w:name="_Toc185503892"/>
+      <w:bookmarkStart w:id="6" w:name="_Toc185096578"/>
+      <w:bookmarkStart w:id="7" w:name="_Toc185268317"/>
+      <w:bookmarkStart w:id="8" w:name="_Toc185272156"/>
+      <w:bookmarkStart w:id="9" w:name="_Toc185348880"/>
+      <w:bookmarkStart w:id="10" w:name="_Toc197747507"/>
+      <w:bookmarkStart w:id="11" w:name="_Toc197747742"/>
+      <w:bookmarkStart w:id="12" w:name="_Toc197747911"/>
+      <w:bookmarkStart w:id="13" w:name="_Toc197747957"/>
+      <w:bookmarkStart w:id="14" w:name="_Toc197748472"/>
       <w:r>
         <w:rPr>
           <w:lang w:val="en-US"/>
@@ -7614,6 +5815,8 @@
         </w:rPr>
         <w:t>Retrieval Augmented Generation</w:t>
       </w:r>
+      <w:bookmarkEnd w:id="4"/>
+      <w:bookmarkEnd w:id="5"/>
       <w:bookmarkEnd w:id="6"/>
       <w:bookmarkEnd w:id="7"/>
       <w:bookmarkEnd w:id="8"/>
@@ -7623,74 +5826,72 @@
       <w:bookmarkEnd w:id="12"/>
       <w:bookmarkEnd w:id="13"/>
       <w:bookmarkEnd w:id="14"/>
+    </w:p>
+    <w:p>
+      <w:pPr>
+        <w:pStyle w:val="a0"/>
+        <w:rPr>
+          <w:rStyle w:val="af6"/>
+        </w:rPr>
+      </w:pPr>
+      <w:bookmarkStart w:id="15" w:name="_Toc185503893"/>
+      <w:bookmarkStart w:id="16" w:name="_Toc197916683"/>
+      <w:r>
+        <w:rPr>
+          <w:rStyle w:val="af6"/>
+        </w:rPr>
+        <w:t xml:space="preserve">Ключевые этапы </w:t>
+      </w:r>
+      <w:r>
+        <w:rPr>
+          <w:rStyle w:val="af6"/>
+          <w:lang w:val="en-US"/>
+        </w:rPr>
+        <w:t xml:space="preserve">RAG </w:t>
+      </w:r>
+      <w:r>
+        <w:rPr>
+          <w:rStyle w:val="af6"/>
+        </w:rPr>
+        <w:t>пайплайна</w:t>
+      </w:r>
       <w:bookmarkEnd w:id="15"/>
       <w:bookmarkEnd w:id="16"/>
     </w:p>
     <w:p>
       <w:pPr>
-        <w:pStyle w:val="a0"/>
+        <w:pStyle w:val="af5"/>
         <w:rPr>
           <w:rStyle w:val="af6"/>
         </w:rPr>
       </w:pPr>
-      <w:bookmarkStart w:id="17" w:name="_Toc185503893"/>
-      <w:bookmarkStart w:id="18" w:name="_Toc197912926"/>
-      <w:r>
-        <w:rPr>
-          <w:rStyle w:val="af6"/>
-        </w:rPr>
-        <w:t xml:space="preserve">Ключевые этапы </w:t>
-      </w:r>
-      <w:r>
-        <w:rPr>
-          <w:rStyle w:val="af6"/>
-          <w:lang w:val="en-US"/>
-        </w:rPr>
-        <w:t xml:space="preserve">RAG </w:t>
-      </w:r>
-      <w:r>
-        <w:rPr>
-          <w:rStyle w:val="af6"/>
-        </w:rPr>
-        <w:t>пайплайна</w:t>
+      <w:r>
+        <w:t xml:space="preserve">Подход RAG состоит из ряда модульных этапов, каждый из которых играет важную роль в обеспечении качества итогового ответа. </w:t>
+      </w:r>
+      <w:r>
+        <w:t>Р</w:t>
+      </w:r>
+      <w:r>
+        <w:t>ассмотрим их подробнее.</w:t>
+      </w:r>
+    </w:p>
+    <w:p>
+      <w:pPr>
+        <w:pStyle w:val="a1"/>
+        <w:rPr>
+          <w:lang w:val="en-US"/>
+        </w:rPr>
+      </w:pPr>
+      <w:bookmarkStart w:id="17" w:name="_Toc185503894"/>
+      <w:bookmarkStart w:id="18" w:name="_Toc197916684"/>
+      <w:r>
+        <w:rPr>
+          <w:lang w:val="en-US"/>
+        </w:rPr>
+        <w:t>Chunking</w:t>
       </w:r>
       <w:bookmarkEnd w:id="17"/>
       <w:bookmarkEnd w:id="18"/>
-    </w:p>
-    <w:p>
-      <w:pPr>
-        <w:pStyle w:val="af5"/>
-        <w:rPr>
-          <w:rStyle w:val="af6"/>
-        </w:rPr>
-      </w:pPr>
-      <w:r>
-        <w:t xml:space="preserve">Подход RAG состоит из ряда модульных этапов, каждый из которых играет важную роль в обеспечении качества итогового ответа. </w:t>
-      </w:r>
-      <w:r>
-        <w:t>Р</w:t>
-      </w:r>
-      <w:r>
-        <w:t>ассмотрим их подробнее.</w:t>
-      </w:r>
-    </w:p>
-    <w:p>
-      <w:pPr>
-        <w:pStyle w:val="a1"/>
-        <w:rPr>
-          <w:lang w:val="en-US"/>
-        </w:rPr>
-      </w:pPr>
-      <w:bookmarkStart w:id="19" w:name="_Toc185503894"/>
-      <w:bookmarkStart w:id="20" w:name="_Toc197912927"/>
-      <w:r>
-        <w:rPr>
-          <w:lang w:val="en-US"/>
-        </w:rPr>
-        <w:t>Chunking</w:t>
-      </w:r>
-      <w:bookmarkEnd w:id="19"/>
-      <w:bookmarkEnd w:id="20"/>
     </w:p>
     <w:p>
       <w:pPr>
@@ -7881,16 +6082,16 @@
       <w:pPr>
         <w:pStyle w:val="a1"/>
       </w:pPr>
-      <w:bookmarkStart w:id="21" w:name="_Toc185503895"/>
-      <w:bookmarkStart w:id="22" w:name="_Toc197912928"/>
+      <w:bookmarkStart w:id="19" w:name="_Toc185503895"/>
+      <w:bookmarkStart w:id="20" w:name="_Toc197916685"/>
       <w:r>
         <w:rPr>
           <w:lang w:val="en-US"/>
         </w:rPr>
         <w:t>Retrieval</w:t>
       </w:r>
-      <w:bookmarkEnd w:id="21"/>
-      <w:bookmarkEnd w:id="22"/>
+      <w:bookmarkEnd w:id="19"/>
+      <w:bookmarkEnd w:id="20"/>
     </w:p>
     <w:p>
       <w:pPr>
@@ -8072,10 +6273,72 @@
       <w:pPr>
         <w:pStyle w:val="a"/>
       </w:pPr>
-      <w:bookmarkStart w:id="23" w:name="_Toc185503896"/>
-      <w:bookmarkStart w:id="24" w:name="_Toc197912929"/>
+      <w:bookmarkStart w:id="21" w:name="_Toc185503896"/>
+      <w:bookmarkStart w:id="22" w:name="_Toc197916686"/>
       <w:r>
         <w:t>ПРОДВИНУТЫЕ ПОДХОДЫ</w:t>
+      </w:r>
+      <w:bookmarkEnd w:id="21"/>
+      <w:bookmarkEnd w:id="22"/>
+    </w:p>
+    <w:p>
+      <w:pPr>
+        <w:pStyle w:val="af5"/>
+      </w:pPr>
+      <w:r>
+        <w:t>С момента появления Retrieval-Augmented</w:t>
+      </w:r>
+      <w:r>
+        <w:t>-</w:t>
+      </w:r>
+      <w:r>
+        <w:t>Generation было предложено множество подходов</w:t>
+      </w:r>
+      <w:r>
+        <w:t xml:space="preserve"> для </w:t>
+      </w:r>
+      <w:r>
+        <w:t>повышени</w:t>
+      </w:r>
+      <w:r>
+        <w:t>я</w:t>
+      </w:r>
+      <w:r>
+        <w:t xml:space="preserve"> его эффективности. Эти улучшения затрагивают практически все стадии пайплайна. </w:t>
+      </w:r>
+      <w:r>
+        <w:t>Далее</w:t>
+      </w:r>
+      <w:r>
+        <w:t xml:space="preserve"> </w:t>
+      </w:r>
+      <w:r>
+        <w:t>я рассмотрю</w:t>
+      </w:r>
+      <w:r>
+        <w:t xml:space="preserve"> </w:t>
+      </w:r>
+      <w:r>
+        <w:t>некоторые</w:t>
+      </w:r>
+      <w:r>
+        <w:t xml:space="preserve"> усовершенствования, сгруппированные по соответствующим этапам</w:t>
+      </w:r>
+      <w:r>
+        <w:t>.</w:t>
+      </w:r>
+    </w:p>
+    <w:p>
+      <w:pPr>
+        <w:pStyle w:val="a0"/>
+      </w:pPr>
+      <w:bookmarkStart w:id="23" w:name="_Toc185503897"/>
+      <w:bookmarkStart w:id="24" w:name="_Toc197916687"/>
+      <w:r>
+        <w:rPr>
+          <w:lang w:val="en-US"/>
+        </w:rPr>
+        <w:t>Chunking</w:t>
       </w:r>
       <w:bookmarkEnd w:id="23"/>
       <w:bookmarkEnd w:id="24"/>
@@ -8085,54 +6348,90 @@
         <w:pStyle w:val="af5"/>
       </w:pPr>
       <w:r>
-        <w:t>С момента появления Retrieval-Augmented</w:t>
-      </w:r>
-      <w:r>
-        <w:t>-</w:t>
-      </w:r>
-      <w:r>
-        <w:t>Generation было предложено множество подходов</w:t>
-      </w:r>
-      <w:r>
-        <w:t xml:space="preserve"> для </w:t>
-      </w:r>
-      <w:r>
-        <w:t>повышени</w:t>
-      </w:r>
-      <w:r>
-        <w:t>я</w:t>
-      </w:r>
-      <w:r>
-        <w:t xml:space="preserve"> его эффективности. Эти улучшения затрагивают практически все стадии пайплайна. </w:t>
-      </w:r>
-      <w:r>
-        <w:t>Далее</w:t>
+        <w:t xml:space="preserve">Чанкинг </w:t>
+      </w:r>
+      <w:r>
+        <w:t>является</w:t>
       </w:r>
       <w:r>
         <w:t xml:space="preserve"> </w:t>
       </w:r>
       <w:r>
-        <w:t>я рассмотрю</w:t>
+        <w:t>ключев</w:t>
+      </w:r>
+      <w:r>
+        <w:t>ым</w:t>
+      </w:r>
+      <w:r>
+        <w:t xml:space="preserve"> этап</w:t>
+      </w:r>
+      <w:r>
+        <w:t>ом</w:t>
+      </w:r>
+      <w:r>
+        <w:t xml:space="preserve"> подготовки корпуса</w:t>
+      </w:r>
+      <w:r>
+        <w:t xml:space="preserve"> текста</w:t>
+      </w:r>
+      <w:r>
+        <w:t>. Главная задача на этом этапе</w:t>
       </w:r>
       <w:r>
         <w:t xml:space="preserve"> </w:t>
       </w:r>
       <w:r>
-        <w:t>некоторые</w:t>
-      </w:r>
-      <w:r>
-        <w:t xml:space="preserve"> усовершенствования, сгруппированные по соответствующим этапам</w:t>
-      </w:r>
-      <w:r>
-        <w:t>.</w:t>
-      </w:r>
-    </w:p>
-    <w:p>
-      <w:pPr>
-        <w:pStyle w:val="a0"/>
-      </w:pPr>
-      <w:bookmarkStart w:id="25" w:name="_Toc185503897"/>
-      <w:bookmarkStart w:id="26" w:name="_Toc197912930"/>
+        <w:t>добиться оптимального баланса между объемом фрагмента и сохранением его смысловой целостности. Это особенно важно в доменно-специфичных системах</w:t>
+      </w:r>
+      <w:r>
+        <w:t xml:space="preserve"> </w:t>
+      </w:r>
+      <w:r>
+        <w:t>[</w:t>
+      </w:r>
+      <w:r>
+        <w:t>ссылка</w:t>
+      </w:r>
+      <w:r>
+        <w:t>]</w:t>
+      </w:r>
+      <w:r>
+        <w:t>, где плотность информации может значительно варьироваться.</w:t>
+      </w:r>
+      <w:r>
+        <w:t xml:space="preserve"> </w:t>
+      </w:r>
+      <w:r>
+        <w:t xml:space="preserve">В идеале чанк </w:t>
+      </w:r>
+      <w:r>
+        <w:t xml:space="preserve">должен представлять собой логически завершённую мысль, </w:t>
+      </w:r>
+      <w:r>
+        <w:t>которая не теряет</w:t>
+      </w:r>
+      <w:r>
+        <w:t xml:space="preserve"> смысла вне контекста. Нарушение границ предложений или смысловых блоков может привести к потере критическ</w:t>
+      </w:r>
+      <w:r>
+        <w:t>и важной</w:t>
+      </w:r>
+      <w:r>
+        <w:t xml:space="preserve"> информации. Оптимально, если чанк охватывает не отдельные предложения, а их логически связанные группы.</w:t>
+      </w:r>
+      <w:r>
+        <w:t xml:space="preserve"> </w:t>
+      </w:r>
+    </w:p>
+    <w:p>
+      <w:pPr>
+        <w:pStyle w:val="a1"/>
+      </w:pPr>
+      <w:bookmarkStart w:id="25" w:name="_Toc185503898"/>
+      <w:bookmarkStart w:id="26" w:name="_Toc197916688"/>
+      <w:r>
+        <w:t xml:space="preserve">Семантический </w:t>
+      </w:r>
       <w:r>
         <w:rPr>
           <w:lang w:val="en-US"/>
@@ -8141,104 +6440,6 @@
       </w:r>
       <w:bookmarkEnd w:id="25"/>
       <w:bookmarkEnd w:id="26"/>
-    </w:p>
-    <w:p>
-      <w:pPr>
-        <w:pStyle w:val="af5"/>
-      </w:pPr>
-      <w:r>
-        <w:t xml:space="preserve">Чанкинг </w:t>
-      </w:r>
-      <w:r>
-        <w:t>является</w:t>
-      </w:r>
-      <w:r>
-        <w:t xml:space="preserve"> </w:t>
-      </w:r>
-      <w:r>
-        <w:t>ключев</w:t>
-      </w:r>
-      <w:r>
-        <w:t>ым</w:t>
-      </w:r>
-      <w:r>
-        <w:t xml:space="preserve"> этап</w:t>
-      </w:r>
-      <w:r>
-        <w:t>ом</w:t>
-      </w:r>
-      <w:r>
-        <w:t xml:space="preserve"> подготовки корпуса</w:t>
-      </w:r>
-      <w:r>
-        <w:t xml:space="preserve"> текста</w:t>
-      </w:r>
-      <w:r>
-        <w:t>. Главная задача на этом этапе</w:t>
-      </w:r>
-      <w:r>
-        <w:t xml:space="preserve"> </w:t>
-      </w:r>
-      <w:r>
-        <w:t>добиться оптимального баланса между объемом фрагмента и сохранением его смысловой целостности. Это особенно важно в доменно-специфичных системах</w:t>
-      </w:r>
-      <w:r>
-        <w:t xml:space="preserve"> </w:t>
-      </w:r>
-      <w:r>
-        <w:t>[</w:t>
-      </w:r>
-      <w:r>
-        <w:t>ссылка</w:t>
-      </w:r>
-      <w:r>
-        <w:t>]</w:t>
-      </w:r>
-      <w:r>
-        <w:t>, где плотность информации может значительно варьироваться.</w:t>
-      </w:r>
-      <w:r>
-        <w:t xml:space="preserve"> </w:t>
-      </w:r>
-      <w:r>
-        <w:t xml:space="preserve">В идеале чанк </w:t>
-      </w:r>
-      <w:r>
-        <w:t xml:space="preserve">должен представлять собой логически завершённую мысль, </w:t>
-      </w:r>
-      <w:r>
-        <w:t>которая не теряет</w:t>
-      </w:r>
-      <w:r>
-        <w:t xml:space="preserve"> смысла вне контекста. Нарушение границ предложений или смысловых блоков может привести к потере критическ</w:t>
-      </w:r>
-      <w:r>
-        <w:t>и важной</w:t>
-      </w:r>
-      <w:r>
-        <w:t xml:space="preserve"> информации. Оптимально, если чанк охватывает не отдельные предложения, а их логически связанные группы.</w:t>
-      </w:r>
-      <w:r>
-        <w:t xml:space="preserve"> </w:t>
-      </w:r>
-    </w:p>
-    <w:p>
-      <w:pPr>
-        <w:pStyle w:val="a1"/>
-      </w:pPr>
-      <w:bookmarkStart w:id="27" w:name="_Toc185503898"/>
-      <w:bookmarkStart w:id="28" w:name="_Toc197912931"/>
-      <w:r>
-        <w:t xml:space="preserve">Семантический </w:t>
-      </w:r>
-      <w:r>
-        <w:rPr>
-          <w:lang w:val="en-US"/>
-        </w:rPr>
-        <w:t>Chunking</w:t>
-      </w:r>
-      <w:bookmarkEnd w:id="27"/>
-      <w:bookmarkEnd w:id="28"/>
     </w:p>
     <w:p>
       <w:pPr>
@@ -9507,66 +7708,66 @@
       <w:pPr>
         <w:pStyle w:val="a0"/>
       </w:pPr>
-      <w:bookmarkStart w:id="29" w:name="_Toc185503899"/>
-      <w:bookmarkStart w:id="30" w:name="_Toc197912932"/>
+      <w:bookmarkStart w:id="27" w:name="_Toc185503899"/>
+      <w:bookmarkStart w:id="28" w:name="_Toc197916689"/>
       <w:r>
         <w:rPr>
           <w:lang w:val="en-US"/>
         </w:rPr>
         <w:t>Query Rewriting</w:t>
+      </w:r>
+      <w:bookmarkEnd w:id="27"/>
+      <w:bookmarkEnd w:id="28"/>
+    </w:p>
+    <w:p>
+      <w:pPr>
+        <w:pStyle w:val="af5"/>
+      </w:pPr>
+      <w:r>
+        <w:t>Цель этапа</w:t>
+      </w:r>
+      <w:r>
+        <w:t xml:space="preserve"> </w:t>
+      </w:r>
+      <w:r>
+        <w:rPr>
+          <w:lang w:val="en-US"/>
+        </w:rPr>
+        <w:t>Rewriting</w:t>
+      </w:r>
+      <w:r>
+        <w:t xml:space="preserve"> заключается в адаптации пользовательского запроса к структуре и стилю данных, хранящихся в индексе. Это особенно важно, если пользователь использует </w:t>
+      </w:r>
+      <w:r>
+        <w:t xml:space="preserve">в своем запросе </w:t>
+      </w:r>
+      <w:r>
+        <w:t xml:space="preserve">общие или неоднозначные формулировки, которые не соответствуют </w:t>
+      </w:r>
+      <w:r>
+        <w:t>документам</w:t>
+      </w:r>
+      <w:r>
+        <w:t xml:space="preserve"> в целевом корпусе</w:t>
+      </w:r>
+      <w:r>
+        <w:t xml:space="preserve">. </w:t>
+      </w:r>
+    </w:p>
+    <w:p>
+      <w:pPr>
+        <w:pStyle w:val="a1"/>
+      </w:pPr>
+      <w:bookmarkStart w:id="29" w:name="_Toc185503900"/>
+      <w:bookmarkStart w:id="30" w:name="_Toc197916690"/>
+      <w:r>
+        <w:rPr>
+          <w:lang w:val="en-US"/>
+        </w:rPr>
+        <w:t>HyDE</w:t>
       </w:r>
       <w:bookmarkEnd w:id="29"/>
       <w:bookmarkEnd w:id="30"/>
-    </w:p>
-    <w:p>
-      <w:pPr>
-        <w:pStyle w:val="af5"/>
-      </w:pPr>
-      <w:r>
-        <w:t>Цель этапа</w:t>
-      </w:r>
-      <w:r>
-        <w:t xml:space="preserve"> </w:t>
-      </w:r>
-      <w:r>
-        <w:rPr>
-          <w:lang w:val="en-US"/>
-        </w:rPr>
-        <w:t>Rewriting</w:t>
-      </w:r>
-      <w:r>
-        <w:t xml:space="preserve"> заключается в адаптации пользовательского запроса к структуре и стилю данных, хранящихся в индексе. Это особенно важно, если пользователь использует </w:t>
-      </w:r>
-      <w:r>
-        <w:t xml:space="preserve">в своем запросе </w:t>
-      </w:r>
-      <w:r>
-        <w:t xml:space="preserve">общие или неоднозначные формулировки, которые не соответствуют </w:t>
-      </w:r>
-      <w:r>
-        <w:t>документам</w:t>
-      </w:r>
-      <w:r>
-        <w:t xml:space="preserve"> в целевом корпусе</w:t>
-      </w:r>
-      <w:r>
-        <w:t xml:space="preserve">. </w:t>
-      </w:r>
-    </w:p>
-    <w:p>
-      <w:pPr>
-        <w:pStyle w:val="a1"/>
-      </w:pPr>
-      <w:bookmarkStart w:id="31" w:name="_Toc185503900"/>
-      <w:bookmarkStart w:id="32" w:name="_Toc197912933"/>
-      <w:r>
-        <w:rPr>
-          <w:lang w:val="en-US"/>
-        </w:rPr>
-        <w:t>HyDE</w:t>
-      </w:r>
-      <w:bookmarkEnd w:id="31"/>
-      <w:bookmarkEnd w:id="32"/>
     </w:p>
     <w:p>
       <w:pPr>
@@ -9636,8 +7837,8 @@
       <w:pPr>
         <w:pStyle w:val="a0"/>
       </w:pPr>
-      <w:bookmarkStart w:id="33" w:name="_Toc185503901"/>
-      <w:bookmarkStart w:id="34" w:name="_Toc197912934"/>
+      <w:bookmarkStart w:id="31" w:name="_Toc185503901"/>
+      <w:bookmarkStart w:id="32" w:name="_Toc197916691"/>
       <w:r>
         <w:rPr>
           <w:lang w:val="en-US"/>
@@ -9645,8 +7846,8 @@
         <w:lastRenderedPageBreak/>
         <w:t>Reranking</w:t>
       </w:r>
-      <w:bookmarkEnd w:id="33"/>
-      <w:bookmarkEnd w:id="34"/>
+      <w:bookmarkEnd w:id="31"/>
+      <w:bookmarkEnd w:id="32"/>
     </w:p>
     <w:p>
       <w:pPr>
@@ -10080,14 +8281,14 @@
           <w:lang w:val="en-US"/>
         </w:rPr>
       </w:pPr>
-      <w:bookmarkStart w:id="35" w:name="_Toc197912935"/>
+      <w:bookmarkStart w:id="33" w:name="_Toc197916692"/>
       <w:r>
         <w:rPr>
           <w:lang w:val="en-US"/>
         </w:rPr>
         <w:t>Agentic RAG</w:t>
       </w:r>
-      <w:bookmarkEnd w:id="35"/>
+      <w:bookmarkEnd w:id="33"/>
     </w:p>
     <w:p>
       <w:pPr>
@@ -10588,8 +8789,8 @@
           <w:lang w:val="en-US"/>
         </w:rPr>
       </w:pPr>
-      <w:bookmarkStart w:id="36" w:name="_Toc185503902"/>
-      <w:bookmarkStart w:id="37" w:name="_Toc197912936"/>
+      <w:bookmarkStart w:id="34" w:name="_Toc185503902"/>
+      <w:bookmarkStart w:id="35" w:name="_Toc197916693"/>
       <w:r>
         <w:rPr>
           <w:rFonts w:eastAsia="Noto Serif CJK SC"/>
@@ -10677,8 +8878,8 @@
         </w:rPr>
         <w:t>GENERATION</w:t>
       </w:r>
-      <w:bookmarkEnd w:id="36"/>
-      <w:bookmarkEnd w:id="37"/>
+      <w:bookmarkEnd w:id="34"/>
+      <w:bookmarkEnd w:id="35"/>
     </w:p>
     <w:p>
       <w:pPr>
@@ -10926,8 +9127,8 @@
           <w:lang w:val="en-US"/>
         </w:rPr>
       </w:pPr>
-      <w:bookmarkStart w:id="38" w:name="_Toc185503903"/>
-      <w:bookmarkStart w:id="39" w:name="_Toc197912937"/>
+      <w:bookmarkStart w:id="36" w:name="_Toc185503903"/>
+      <w:bookmarkStart w:id="37" w:name="_Toc197916694"/>
       <w:r>
         <w:lastRenderedPageBreak/>
         <w:t>ОЦЕНКА</w:t>
@@ -10962,8 +9163,8 @@
         </w:rPr>
         <w:t>RETRIEVAL AUGMENTED GENERATION</w:t>
       </w:r>
-      <w:bookmarkEnd w:id="38"/>
-      <w:bookmarkEnd w:id="39"/>
+      <w:bookmarkEnd w:id="36"/>
+      <w:bookmarkEnd w:id="37"/>
     </w:p>
     <w:p>
       <w:pPr>
@@ -11181,16 +9382,16 @@
       <w:pPr>
         <w:pStyle w:val="a0"/>
       </w:pPr>
-      <w:bookmarkStart w:id="40" w:name="_Toc185503904"/>
-      <w:bookmarkStart w:id="41" w:name="_Toc197912938"/>
+      <w:bookmarkStart w:id="38" w:name="_Toc185503904"/>
+      <w:bookmarkStart w:id="39" w:name="_Toc197916695"/>
       <w:r>
         <w:rPr>
           <w:lang w:val="en-US"/>
         </w:rPr>
         <w:t>QASPER</w:t>
       </w:r>
-      <w:bookmarkEnd w:id="40"/>
-      <w:bookmarkEnd w:id="41"/>
+      <w:bookmarkEnd w:id="38"/>
+      <w:bookmarkEnd w:id="39"/>
     </w:p>
     <w:p>
       <w:pPr>
@@ -11313,16 +9514,16 @@
           <w:lang w:val="en-US"/>
         </w:rPr>
       </w:pPr>
-      <w:bookmarkStart w:id="42" w:name="_Toc185503905"/>
-      <w:bookmarkStart w:id="43" w:name="_Toc197912939"/>
+      <w:bookmarkStart w:id="40" w:name="_Toc185503905"/>
+      <w:bookmarkStart w:id="41" w:name="_Toc197916696"/>
       <w:r>
         <w:rPr>
           <w:lang w:val="en-US"/>
         </w:rPr>
         <w:t>RAGAS</w:t>
       </w:r>
-      <w:bookmarkEnd w:id="42"/>
-      <w:bookmarkEnd w:id="43"/>
+      <w:bookmarkEnd w:id="40"/>
+      <w:bookmarkEnd w:id="41"/>
     </w:p>
     <w:p>
       <w:pPr>
@@ -11468,37 +9669,37 @@
       <w:pPr>
         <w:pStyle w:val="a0"/>
       </w:pPr>
-      <w:bookmarkStart w:id="44" w:name="_Toc197912940"/>
+      <w:bookmarkStart w:id="42" w:name="_Toc197916697"/>
       <w:r>
         <w:t>Основные метрики</w:t>
       </w:r>
+      <w:bookmarkEnd w:id="42"/>
+    </w:p>
+    <w:p>
+      <w:pPr>
+        <w:pStyle w:val="af5"/>
+      </w:pPr>
+      <w:r>
+        <w:t>Для детальной оценки качества ответов в RAGAS (и других системах) применяются следующие метрики:</w:t>
+      </w:r>
+    </w:p>
+    <w:p>
+      <w:pPr>
+        <w:pStyle w:val="a1"/>
+        <w:rPr>
+          <w:lang w:eastAsia="ru-RU" w:bidi="ar-SA"/>
+        </w:rPr>
+      </w:pPr>
+      <w:bookmarkStart w:id="43" w:name="_Toc191554221"/>
+      <w:bookmarkStart w:id="44" w:name="_Toc197916698"/>
+      <w:r>
+        <w:rPr>
+          <w:lang w:val="en-US" w:eastAsia="ru-RU" w:bidi="ar-SA"/>
+        </w:rPr>
+        <w:t>Faithfulness</w:t>
+      </w:r>
+      <w:bookmarkEnd w:id="43"/>
       <w:bookmarkEnd w:id="44"/>
-    </w:p>
-    <w:p>
-      <w:pPr>
-        <w:pStyle w:val="af5"/>
-      </w:pPr>
-      <w:r>
-        <w:t>Для детальной оценки качества ответов в RAGAS (и других системах) применяются следующие метрики:</w:t>
-      </w:r>
-    </w:p>
-    <w:p>
-      <w:pPr>
-        <w:pStyle w:val="a1"/>
-        <w:rPr>
-          <w:lang w:eastAsia="ru-RU" w:bidi="ar-SA"/>
-        </w:rPr>
-      </w:pPr>
-      <w:bookmarkStart w:id="45" w:name="_Toc191554221"/>
-      <w:bookmarkStart w:id="46" w:name="_Toc197912941"/>
-      <w:r>
-        <w:rPr>
-          <w:lang w:val="en-US" w:eastAsia="ru-RU" w:bidi="ar-SA"/>
-        </w:rPr>
-        <w:t>Faithfulness</w:t>
-      </w:r>
-      <w:bookmarkEnd w:id="45"/>
-      <w:bookmarkEnd w:id="46"/>
     </w:p>
     <w:p>
       <w:pPr>
@@ -11884,16 +10085,16 @@
           <w:lang w:eastAsia="ru-RU" w:bidi="ar-SA"/>
         </w:rPr>
       </w:pPr>
-      <w:bookmarkStart w:id="47" w:name="_Toc191554222"/>
-      <w:bookmarkStart w:id="48" w:name="_Toc197912942"/>
+      <w:bookmarkStart w:id="45" w:name="_Toc191554222"/>
+      <w:bookmarkStart w:id="46" w:name="_Toc197916699"/>
       <w:r>
         <w:rPr>
           <w:lang w:val="en-US" w:eastAsia="ru-RU" w:bidi="ar-SA"/>
         </w:rPr>
         <w:t>Response Relevancy</w:t>
       </w:r>
-      <w:bookmarkEnd w:id="47"/>
-      <w:bookmarkEnd w:id="48"/>
+      <w:bookmarkEnd w:id="45"/>
+      <w:bookmarkEnd w:id="46"/>
     </w:p>
     <w:p>
       <w:pPr>
@@ -12127,16 +10328,16 @@
           <w:lang w:eastAsia="ru-RU" w:bidi="ar-SA"/>
         </w:rPr>
       </w:pPr>
-      <w:bookmarkStart w:id="49" w:name="_Toc191554223"/>
-      <w:bookmarkStart w:id="50" w:name="_Toc197912943"/>
+      <w:bookmarkStart w:id="47" w:name="_Toc191554223"/>
+      <w:bookmarkStart w:id="48" w:name="_Toc197916700"/>
       <w:r>
         <w:rPr>
           <w:lang w:val="en-US" w:eastAsia="ru-RU" w:bidi="ar-SA"/>
         </w:rPr>
         <w:t>Answer Correctness</w:t>
       </w:r>
-      <w:bookmarkEnd w:id="49"/>
-      <w:bookmarkEnd w:id="50"/>
+      <w:bookmarkEnd w:id="47"/>
+      <w:bookmarkEnd w:id="48"/>
     </w:p>
     <w:p>
       <w:pPr>
@@ -12667,16 +10868,16 @@
       <w:pPr>
         <w:pStyle w:val="a"/>
       </w:pPr>
-      <w:bookmarkStart w:id="51" w:name="_Toc185503906"/>
-      <w:bookmarkStart w:id="52" w:name="_Toc197912944"/>
+      <w:bookmarkStart w:id="49" w:name="_Toc185503906"/>
+      <w:bookmarkStart w:id="50" w:name="_Toc197916701"/>
       <w:r>
         <w:t>ПРОЕКТИРОВАНИЕ</w:t>
       </w:r>
       <w:r>
         <w:t xml:space="preserve"> СИСТЕМЫ</w:t>
       </w:r>
-      <w:bookmarkEnd w:id="51"/>
-      <w:bookmarkEnd w:id="52"/>
+      <w:bookmarkEnd w:id="49"/>
+      <w:bookmarkEnd w:id="50"/>
     </w:p>
     <w:p>
       <w:pPr>
@@ -12878,14 +11079,14 @@
       <w:pPr>
         <w:pStyle w:val="a0"/>
       </w:pPr>
-      <w:bookmarkStart w:id="53" w:name="_Toc197912945"/>
+      <w:bookmarkStart w:id="51" w:name="_Toc197916702"/>
       <w:r>
         <w:rPr>
           <w:rStyle w:val="af7"/>
         </w:rPr>
         <w:t>Дизайн-документ</w:t>
       </w:r>
-      <w:bookmarkEnd w:id="53"/>
+      <w:bookmarkEnd w:id="51"/>
     </w:p>
     <w:p>
       <w:pPr>
@@ -12950,13 +11151,13 @@
       <w:pPr>
         <w:pStyle w:val="a0"/>
       </w:pPr>
-      <w:bookmarkStart w:id="54" w:name="_Toc193071046"/>
-      <w:bookmarkStart w:id="55" w:name="_Toc197912946"/>
+      <w:bookmarkStart w:id="52" w:name="_Toc193071046"/>
+      <w:bookmarkStart w:id="53" w:name="_Toc197916703"/>
       <w:r>
         <w:t>Постановка задачи</w:t>
       </w:r>
-      <w:bookmarkEnd w:id="54"/>
-      <w:bookmarkEnd w:id="55"/>
+      <w:bookmarkEnd w:id="52"/>
+      <w:bookmarkEnd w:id="53"/>
     </w:p>
     <w:p>
       <w:pPr>
@@ -13134,11 +11335,11 @@
       <w:pPr>
         <w:pStyle w:val="a0"/>
       </w:pPr>
-      <w:bookmarkStart w:id="56" w:name="_Toc197912947"/>
+      <w:bookmarkStart w:id="54" w:name="_Toc197916704"/>
       <w:r>
         <w:t>Архитектура серверной части</w:t>
       </w:r>
-      <w:bookmarkEnd w:id="56"/>
+      <w:bookmarkEnd w:id="54"/>
     </w:p>
     <w:p>
       <w:pPr>
@@ -13302,11 +11503,11 @@
       <w:r>
         <w:t xml:space="preserve"> </w:t>
       </w:r>
-      <w:bookmarkStart w:id="57" w:name="_Toc197912948"/>
+      <w:bookmarkStart w:id="55" w:name="_Toc197916705"/>
       <w:r>
         <w:t>Хранение данных</w:t>
       </w:r>
-      <w:bookmarkEnd w:id="57"/>
+      <w:bookmarkEnd w:id="55"/>
     </w:p>
     <w:p>
       <w:pPr>
@@ -13388,12 +11589,98 @@
       <w:pPr>
         <w:pStyle w:val="a0"/>
       </w:pPr>
-      <w:bookmarkStart w:id="58" w:name="_Toc193071053"/>
-      <w:bookmarkStart w:id="59" w:name="_Toc197912949"/>
+      <w:bookmarkStart w:id="56" w:name="_Toc193071053"/>
+      <w:bookmarkStart w:id="57" w:name="_Toc197916706"/>
       <w:r>
         <w:t>Клиент</w:t>
       </w:r>
+      <w:bookmarkEnd w:id="56"/>
+      <w:bookmarkEnd w:id="57"/>
+    </w:p>
+    <w:p>
+      <w:pPr>
+        <w:pStyle w:val="af5"/>
+      </w:pPr>
+      <w:r>
+        <w:t>В качестве основы д</w:t>
+      </w:r>
+      <w:r>
+        <w:t xml:space="preserve">ля реализации клиентской части </w:t>
+      </w:r>
+      <w:r>
+        <w:t>я решил использовать</w:t>
+      </w:r>
+      <w:r>
+        <w:t xml:space="preserve"> ChatUI</w:t>
+      </w:r>
+      <w:r>
+        <w:t xml:space="preserve"> </w:t>
+      </w:r>
+      <w:r>
+        <w:t>[</w:t>
+      </w:r>
+      <w:r>
+        <w:t>ссылка</w:t>
+      </w:r>
+      <w:r>
+        <w:t>]</w:t>
+      </w:r>
+      <w:r>
+        <w:t>. Он</w:t>
+      </w:r>
+      <w:r>
+        <w:t xml:space="preserve"> представляет собой </w:t>
+      </w:r>
+      <w:r>
+        <w:t xml:space="preserve">современный чат-интерфейс для общения с </w:t>
+      </w:r>
+      <w:r>
+        <w:rPr>
+          <w:lang w:val="en-US"/>
+        </w:rPr>
+        <w:t>LLM</w:t>
+      </w:r>
+      <w:r>
+        <w:t xml:space="preserve">. </w:t>
+      </w:r>
+      <w:r>
+        <w:t xml:space="preserve">Для поддержки просмотра </w:t>
+      </w:r>
+      <w:r>
+        <w:rPr>
+          <w:lang w:val="en-US"/>
+        </w:rPr>
+        <w:t>PDF</w:t>
+      </w:r>
+      <w:r>
+        <w:t>-</w:t>
+      </w:r>
+      <w:r>
+        <w:t>файлов, необходимо встроить в приложение компонент для просмотра</w:t>
+      </w:r>
+      <w:r>
+        <w:t>.</w:t>
+      </w:r>
+      <w:r>
+        <w:t xml:space="preserve"> </w:t>
+      </w:r>
+      <w:r>
+        <w:t>Кроме того, необходима реализация клиентской логики для загрузки файлов.</w:t>
+      </w:r>
+    </w:p>
+    <w:p>
+      <w:pPr>
+        <w:pStyle w:val="a0"/>
+      </w:pPr>
+      <w:bookmarkStart w:id="58" w:name="_Toc193071054"/>
+      <w:bookmarkStart w:id="59" w:name="_Toc197916707"/>
+      <w:r>
+        <w:t>Пилот</w:t>
+      </w:r>
       <w:bookmarkEnd w:id="58"/>
+      <w:r>
+        <w:t>ный запуск</w:t>
+      </w:r>
       <w:bookmarkEnd w:id="59"/>
     </w:p>
     <w:p>
@@ -13401,119 +11688,33 @@
         <w:pStyle w:val="af5"/>
       </w:pPr>
       <w:r>
-        <w:t>В качестве основы д</w:t>
-      </w:r>
-      <w:r>
-        <w:t xml:space="preserve">ля реализации клиентской части </w:t>
-      </w:r>
-      <w:r>
-        <w:t>я решил использовать</w:t>
-      </w:r>
-      <w:r>
-        <w:t xml:space="preserve"> ChatUI</w:t>
-      </w:r>
-      <w:r>
-        <w:t xml:space="preserve"> </w:t>
-      </w:r>
-      <w:r>
-        <w:t>[</w:t>
-      </w:r>
-      <w:r>
-        <w:t>ссылка</w:t>
-      </w:r>
-      <w:r>
-        <w:t>]</w:t>
-      </w:r>
-      <w:r>
-        <w:t>. Он</w:t>
-      </w:r>
-      <w:r>
-        <w:t xml:space="preserve"> представляет собой </w:t>
-      </w:r>
-      <w:r>
-        <w:t xml:space="preserve">современный чат-интерфейс для общения с </w:t>
-      </w:r>
-      <w:r>
-        <w:rPr>
-          <w:lang w:val="en-US"/>
-        </w:rPr>
-        <w:t>LLM</w:t>
+        <w:t xml:space="preserve">Пилотный запуск направлен на апробацию системы в условиях, приближенных к реальному использованию. Основной целью пилота является сбор обратной связи от пользователей, </w:t>
+      </w:r>
+      <w:r>
+        <w:t>чтобы</w:t>
+      </w:r>
+      <w:r>
+        <w:t xml:space="preserve"> выявить недочеты, узкие места в логике работы, а также сформулировать направления для дальнейшего развития пр</w:t>
+      </w:r>
+      <w:r>
+        <w:t>иложения</w:t>
       </w:r>
       <w:r>
         <w:t xml:space="preserve">. </w:t>
       </w:r>
-      <w:r>
-        <w:t xml:space="preserve">Для поддержки просмотра </w:t>
-      </w:r>
-      <w:r>
-        <w:rPr>
-          <w:lang w:val="en-US"/>
-        </w:rPr>
-        <w:t>PDF</w:t>
-      </w:r>
-      <w:r>
-        <w:t>-</w:t>
-      </w:r>
-      <w:r>
-        <w:t>файлов, необходимо встроить в приложение компонент для просмотра</w:t>
-      </w:r>
-      <w:r>
-        <w:t>.</w:t>
-      </w:r>
-      <w:r>
-        <w:t xml:space="preserve"> </w:t>
-      </w:r>
-      <w:r>
-        <w:t>Кроме того, необходима реализация клиентской логики для загрузки файлов.</w:t>
-      </w:r>
     </w:p>
     <w:p>
       <w:pPr>
         <w:pStyle w:val="a0"/>
       </w:pPr>
-      <w:bookmarkStart w:id="60" w:name="_Toc193071054"/>
-      <w:bookmarkStart w:id="61" w:name="_Toc197912950"/>
-      <w:r>
-        <w:t>Пилот</w:t>
-      </w:r>
-      <w:bookmarkEnd w:id="60"/>
-      <w:r>
-        <w:t>ный запуск</w:t>
-      </w:r>
-      <w:bookmarkEnd w:id="61"/>
-    </w:p>
-    <w:p>
-      <w:pPr>
-        <w:pStyle w:val="af5"/>
-      </w:pPr>
-      <w:r>
-        <w:t xml:space="preserve">Пилотный запуск направлен на апробацию системы в условиях, приближенных к реальному использованию. Основной целью пилота является сбор обратной связи от пользователей, </w:t>
-      </w:r>
-      <w:r>
-        <w:t>чтобы</w:t>
-      </w:r>
-      <w:r>
-        <w:t xml:space="preserve"> выявить недочеты, узкие места в логике работы, а также сформулировать направления для дальнейшего развития пр</w:t>
-      </w:r>
-      <w:r>
-        <w:t>иложения</w:t>
-      </w:r>
-      <w:r>
-        <w:t xml:space="preserve">. </w:t>
-      </w:r>
-    </w:p>
-    <w:p>
-      <w:pPr>
-        <w:pStyle w:val="a0"/>
-      </w:pPr>
-      <w:bookmarkStart w:id="62" w:name="_Toc193071055"/>
-      <w:bookmarkStart w:id="63" w:name="_Toc197912951"/>
+      <w:bookmarkStart w:id="60" w:name="_Toc193071055"/>
+      <w:bookmarkStart w:id="61" w:name="_Toc197916708"/>
       <w:r>
         <w:lastRenderedPageBreak/>
         <w:t>Требования к работе системы</w:t>
       </w:r>
-      <w:bookmarkEnd w:id="62"/>
-      <w:bookmarkEnd w:id="63"/>
+      <w:bookmarkEnd w:id="60"/>
+      <w:bookmarkEnd w:id="61"/>
     </w:p>
     <w:p>
       <w:pPr>
@@ -13766,9 +11967,9 @@
       <w:r>
         <w:t>, что обеспечит комфортную работу с системой в режиме реального времени.</w:t>
       </w:r>
-      <w:bookmarkStart w:id="64" w:name="_Toc193071058"/>
-    </w:p>
-    <w:bookmarkEnd w:id="64"/>
+      <w:bookmarkStart w:id="62" w:name="_Toc193071058"/>
+    </w:p>
+    <w:bookmarkEnd w:id="62"/>
     <w:p>
       <w:pPr>
         <w:pStyle w:val="af5"/>
@@ -14200,71 +12401,71 @@
         <w:lastRenderedPageBreak/>
         <w:t xml:space="preserve"> </w:t>
       </w:r>
-      <w:bookmarkStart w:id="65" w:name="_Toc197912952"/>
+      <w:bookmarkStart w:id="63" w:name="_Toc197916709"/>
       <w:r>
         <w:t>Механизмы безопасности</w:t>
       </w:r>
+      <w:bookmarkEnd w:id="63"/>
+    </w:p>
+    <w:p>
+      <w:pPr>
+        <w:pStyle w:val="af5"/>
+      </w:pPr>
+      <w:r>
+        <w:t xml:space="preserve">Для обеспечения безопасности доступа к системе в рамках пилотного проекта используется метод предопределенного ключа API, который ограничивает доступ только для заранее определенной группы пользователей. Этот ключ передается в заголовке каждого запроса, </w:t>
+      </w:r>
+      <w:r>
+        <w:t>и</w:t>
+      </w:r>
+      <w:r>
+        <w:t xml:space="preserve"> позволяет убедиться, что доступ к системе получают только авторизованные лица.</w:t>
+      </w:r>
+    </w:p>
+    <w:p>
+      <w:pPr>
+        <w:pStyle w:val="a0"/>
+      </w:pPr>
+      <w:bookmarkStart w:id="64" w:name="_Toc197916710"/>
+      <w:r>
+        <w:rPr>
+          <w:lang w:val="en-US"/>
+        </w:rPr>
+        <w:t>UML-</w:t>
+      </w:r>
+      <w:r>
+        <w:t>диаграммы</w:t>
+      </w:r>
+      <w:bookmarkEnd w:id="64"/>
+    </w:p>
+    <w:p>
+      <w:pPr>
+        <w:pStyle w:val="a1"/>
+      </w:pPr>
+      <w:bookmarkStart w:id="65" w:name="_Toc185503908"/>
+      <w:bookmarkStart w:id="66" w:name="_Toc197916711"/>
+      <w:r>
+        <w:t>Диаграмма вариантов использования (</w:t>
+      </w:r>
+      <w:r>
+        <w:rPr>
+          <w:lang w:val="en-US"/>
+        </w:rPr>
+        <w:t>Use</w:t>
+      </w:r>
+      <w:r>
+        <w:t xml:space="preserve"> </w:t>
+      </w:r>
+      <w:r>
+        <w:rPr>
+          <w:lang w:val="en-US"/>
+        </w:rPr>
+        <w:t>Case</w:t>
+      </w:r>
+      <w:r>
+        <w:t>)</w:t>
+      </w:r>
       <w:bookmarkEnd w:id="65"/>
-    </w:p>
-    <w:p>
-      <w:pPr>
-        <w:pStyle w:val="af5"/>
-      </w:pPr>
-      <w:r>
-        <w:t xml:space="preserve">Для обеспечения безопасности доступа к системе в рамках пилотного проекта используется метод предопределенного ключа API, который ограничивает доступ только для заранее определенной группы пользователей. Этот ключ передается в заголовке каждого запроса, </w:t>
-      </w:r>
-      <w:r>
-        <w:t>и</w:t>
-      </w:r>
-      <w:r>
-        <w:t xml:space="preserve"> позволяет убедиться, что доступ к системе получают только авторизованные лица.</w:t>
-      </w:r>
-    </w:p>
-    <w:p>
-      <w:pPr>
-        <w:pStyle w:val="a0"/>
-      </w:pPr>
-      <w:bookmarkStart w:id="66" w:name="_Toc197912953"/>
-      <w:r>
-        <w:rPr>
-          <w:lang w:val="en-US"/>
-        </w:rPr>
-        <w:t>UML-</w:t>
-      </w:r>
-      <w:r>
-        <w:t>диаграммы</w:t>
-      </w:r>
       <w:bookmarkEnd w:id="66"/>
-    </w:p>
-    <w:p>
-      <w:pPr>
-        <w:pStyle w:val="a1"/>
-      </w:pPr>
-      <w:bookmarkStart w:id="67" w:name="_Toc185503908"/>
-      <w:bookmarkStart w:id="68" w:name="_Toc197912954"/>
-      <w:r>
-        <w:t>Диаграмма вариантов использования (</w:t>
-      </w:r>
-      <w:r>
-        <w:rPr>
-          <w:lang w:val="en-US"/>
-        </w:rPr>
-        <w:t>Use</w:t>
-      </w:r>
-      <w:r>
-        <w:t xml:space="preserve"> </w:t>
-      </w:r>
-      <w:r>
-        <w:rPr>
-          <w:lang w:val="en-US"/>
-        </w:rPr>
-        <w:t>Case</w:t>
-      </w:r>
-      <w:r>
-        <w:t>)</w:t>
-      </w:r>
-      <w:bookmarkEnd w:id="67"/>
-      <w:bookmarkEnd w:id="68"/>
     </w:p>
     <w:p>
       <w:pPr>
@@ -14404,8 +12605,8 @@
       <w:pPr>
         <w:pStyle w:val="a1"/>
       </w:pPr>
-      <w:bookmarkStart w:id="69" w:name="_Toc185503909"/>
-      <w:bookmarkStart w:id="70" w:name="_Toc197912955"/>
+      <w:bookmarkStart w:id="67" w:name="_Toc185503909"/>
+      <w:bookmarkStart w:id="68" w:name="_Toc197916712"/>
       <w:r>
         <w:t xml:space="preserve">Диаграмма последовательностей </w:t>
       </w:r>
@@ -14415,8 +12616,8 @@
         </w:rPr>
         <w:t>(Main Sequence)</w:t>
       </w:r>
-      <w:bookmarkEnd w:id="69"/>
-      <w:bookmarkEnd w:id="70"/>
+      <w:bookmarkEnd w:id="67"/>
+      <w:bookmarkEnd w:id="68"/>
     </w:p>
     <w:p>
       <w:pPr>
@@ -14531,8 +12732,8 @@
       <w:r>
         <w:t xml:space="preserve"> </w:t>
       </w:r>
-      <w:bookmarkStart w:id="71" w:name="_Toc185503911"/>
-      <w:bookmarkStart w:id="72" w:name="_Toc197912956"/>
+      <w:bookmarkStart w:id="69" w:name="_Toc185503911"/>
+      <w:bookmarkStart w:id="70" w:name="_Toc197916713"/>
       <w:r>
         <w:t>Дополнение: Диаграмма активностей (</w:t>
       </w:r>
@@ -14554,8 +12755,8 @@
       <w:r>
         <w:t>)</w:t>
       </w:r>
-      <w:bookmarkEnd w:id="71"/>
-      <w:bookmarkEnd w:id="72"/>
+      <w:bookmarkEnd w:id="69"/>
+      <w:bookmarkEnd w:id="70"/>
     </w:p>
     <w:p>
       <w:pPr>
@@ -14645,7 +12846,7 @@
       <w:pPr>
         <w:pStyle w:val="a"/>
       </w:pPr>
-      <w:bookmarkStart w:id="73" w:name="_Toc197912957"/>
+      <w:bookmarkStart w:id="71" w:name="_Toc197916714"/>
       <w:r>
         <w:lastRenderedPageBreak/>
         <w:t xml:space="preserve">РЕАЛИЗАЦИЯ </w:t>
@@ -14653,7 +12854,7 @@
       <w:r>
         <w:t>ПРОТОТИПА</w:t>
       </w:r>
-      <w:bookmarkEnd w:id="73"/>
+      <w:bookmarkEnd w:id="71"/>
     </w:p>
     <w:p>
       <w:pPr>
@@ -15005,11 +13206,11 @@
       <w:pPr>
         <w:pStyle w:val="a0"/>
       </w:pPr>
-      <w:bookmarkStart w:id="74" w:name="_Toc197912958"/>
+      <w:bookmarkStart w:id="72" w:name="_Toc197916715"/>
       <w:r>
         <w:t>Общая структура системы</w:t>
       </w:r>
-      <w:bookmarkEnd w:id="74"/>
+      <w:bookmarkEnd w:id="72"/>
     </w:p>
     <w:p>
       <w:pPr>
@@ -15041,11 +13242,11 @@
       <w:pPr>
         <w:pStyle w:val="a0"/>
       </w:pPr>
-      <w:bookmarkStart w:id="75" w:name="_Toc197912959"/>
+      <w:bookmarkStart w:id="73" w:name="_Toc197916716"/>
       <w:r>
         <w:t>Серверная часть</w:t>
       </w:r>
-      <w:bookmarkEnd w:id="75"/>
+      <w:bookmarkEnd w:id="73"/>
     </w:p>
     <w:p>
       <w:pPr>
@@ -15297,11 +13498,11 @@
       <w:pPr>
         <w:pStyle w:val="a0"/>
       </w:pPr>
-      <w:bookmarkStart w:id="76" w:name="_Toc197912960"/>
+      <w:bookmarkStart w:id="74" w:name="_Toc197916717"/>
       <w:r>
         <w:t>Итоговая архитектура</w:t>
       </w:r>
-      <w:bookmarkEnd w:id="76"/>
+      <w:bookmarkEnd w:id="74"/>
     </w:p>
     <w:p>
       <w:pPr>
@@ -15944,11 +14145,11 @@
       <w:pPr>
         <w:pStyle w:val="a0"/>
       </w:pPr>
-      <w:bookmarkStart w:id="77" w:name="_Toc197912961"/>
+      <w:bookmarkStart w:id="75" w:name="_Toc197916718"/>
       <w:r>
         <w:t>Клиентская часть</w:t>
       </w:r>
-      <w:bookmarkEnd w:id="77"/>
+      <w:bookmarkEnd w:id="75"/>
     </w:p>
     <w:p>
       <w:pPr>
@@ -16189,11 +14390,11 @@
       <w:pPr>
         <w:pStyle w:val="a0"/>
       </w:pPr>
-      <w:bookmarkStart w:id="78" w:name="_Toc197912962"/>
+      <w:bookmarkStart w:id="76" w:name="_Toc197916719"/>
       <w:r>
         <w:t>Хранение данных</w:t>
       </w:r>
-      <w:bookmarkEnd w:id="78"/>
+      <w:bookmarkEnd w:id="76"/>
     </w:p>
     <w:p>
       <w:pPr>
@@ -16303,7 +14504,7 @@
       <w:pPr>
         <w:pStyle w:val="a0"/>
       </w:pPr>
-      <w:bookmarkStart w:id="79" w:name="_Toc197912963"/>
+      <w:bookmarkStart w:id="77" w:name="_Toc197916720"/>
       <w:r>
         <w:t xml:space="preserve">Модуль </w:t>
       </w:r>
@@ -16313,7 +14514,7 @@
         </w:rPr>
         <w:t>Retrieval-Augmented-Generation</w:t>
       </w:r>
-      <w:bookmarkEnd w:id="79"/>
+      <w:bookmarkEnd w:id="77"/>
     </w:p>
     <w:p>
       <w:pPr>
@@ -16420,12 +14621,12 @@
       <w:pPr>
         <w:pStyle w:val="a"/>
       </w:pPr>
-      <w:bookmarkStart w:id="80" w:name="_Toc197912964"/>
+      <w:bookmarkStart w:id="78" w:name="_Toc197916721"/>
       <w:r>
         <w:lastRenderedPageBreak/>
         <w:t>ТЕСТИРОВАНИЕ</w:t>
       </w:r>
-      <w:bookmarkEnd w:id="80"/>
+      <w:bookmarkEnd w:id="78"/>
     </w:p>
     <w:p>
       <w:pPr>
@@ -16679,14 +14880,14 @@
           <w:lang w:eastAsia="ru-RU" w:bidi="ar-SA"/>
         </w:rPr>
       </w:pPr>
-      <w:bookmarkStart w:id="81" w:name="_Toc197912965"/>
+      <w:bookmarkStart w:id="79" w:name="_Toc197916722"/>
       <w:r>
         <w:rPr>
           <w:lang w:eastAsia="ru-RU" w:bidi="ar-SA"/>
         </w:rPr>
         <w:t>Датасет</w:t>
       </w:r>
-      <w:bookmarkEnd w:id="81"/>
+      <w:bookmarkEnd w:id="79"/>
     </w:p>
     <w:p>
       <w:pPr>
@@ -17224,11 +15425,11 @@
       <w:pPr>
         <w:pStyle w:val="a0"/>
       </w:pPr>
-      <w:bookmarkStart w:id="82" w:name="_Toc197912966"/>
+      <w:bookmarkStart w:id="80" w:name="_Toc197916723"/>
       <w:r>
         <w:t>Конфигурации</w:t>
       </w:r>
-      <w:bookmarkEnd w:id="82"/>
+      <w:bookmarkEnd w:id="80"/>
     </w:p>
     <w:p>
       <w:pPr>
@@ -17370,11 +15571,11 @@
       <w:pPr>
         <w:pStyle w:val="a0"/>
       </w:pPr>
-      <w:bookmarkStart w:id="83" w:name="_Toc197912967"/>
+      <w:bookmarkStart w:id="81" w:name="_Toc197916724"/>
       <w:r>
         <w:t>Анализ результатов</w:t>
       </w:r>
-      <w:bookmarkEnd w:id="83"/>
+      <w:bookmarkEnd w:id="81"/>
     </w:p>
     <w:p>
       <w:pPr>
@@ -17485,13 +15686,13 @@
       <w:pPr>
         <w:pStyle w:val="a1"/>
       </w:pPr>
-      <w:bookmarkStart w:id="84" w:name="_Toc191554232"/>
-      <w:bookmarkStart w:id="85" w:name="_Toc197912968"/>
+      <w:bookmarkStart w:id="82" w:name="_Toc191554232"/>
+      <w:bookmarkStart w:id="83" w:name="_Toc197916725"/>
       <w:r>
         <w:t>Сравнение метрик на разных конфигурациях</w:t>
       </w:r>
-      <w:bookmarkEnd w:id="84"/>
-      <w:bookmarkEnd w:id="85"/>
+      <w:bookmarkEnd w:id="82"/>
+      <w:bookmarkEnd w:id="83"/>
     </w:p>
     <w:tbl>
       <w:tblPr>
@@ -17937,75 +16138,75 @@
       <w:pPr>
         <w:pStyle w:val="a1"/>
       </w:pPr>
-      <w:bookmarkStart w:id="86" w:name="_Toc191554233"/>
-      <w:bookmarkStart w:id="87" w:name="_Toc197912969"/>
+      <w:bookmarkStart w:id="84" w:name="_Toc191554233"/>
+      <w:bookmarkStart w:id="85" w:name="_Toc197916726"/>
       <w:r>
         <w:t>Выводы по метрикам</w:t>
       </w:r>
+      <w:bookmarkEnd w:id="84"/>
+      <w:bookmarkEnd w:id="85"/>
+    </w:p>
+    <w:p>
+      <w:pPr>
+        <w:pStyle w:val="af5"/>
+      </w:pPr>
+      <w:r>
+        <w:rPr>
+          <w:lang w:val="en-US"/>
+        </w:rPr>
+        <w:t>RAG</w:t>
+      </w:r>
+      <w:r>
+        <w:t xml:space="preserve"> </w:t>
+      </w:r>
+      <w:r>
+        <w:t>требует доработки алгоритма чанкинга для улучшения качества поиска и общего качества извлекаемых чанков. Нужно исследовать эвристические подходы к формированию чанков и сравнить с текущим семантическим подходом.</w:t>
+      </w:r>
+    </w:p>
+    <w:p>
+      <w:pPr>
+        <w:pStyle w:val="af5"/>
+      </w:pPr>
+      <w:r>
+        <w:rPr>
+          <w:lang w:val="en-US"/>
+        </w:rPr>
+        <w:t>Agentic</w:t>
+      </w:r>
+      <w:r>
+        <w:t>-</w:t>
+      </w:r>
+      <w:r>
+        <w:rPr>
+          <w:lang w:val="en-US"/>
+        </w:rPr>
+        <w:t>RAG</w:t>
+      </w:r>
+      <w:r>
+        <w:t xml:space="preserve"> </w:t>
+      </w:r>
+      <w:r>
+        <w:t xml:space="preserve">показывает лучшие результаты по извлечению фрагментов </w:t>
+      </w:r>
+      <w:r>
+        <w:t>благодаря множественным вызовам поиска по базе знаний. Однако необходимо улучшить формулировку промежуточных запросов для повышения их релевантности и точности</w:t>
+      </w:r>
+      <w:r>
+        <w:t>, также переработать запрос для формирования финального ответа</w:t>
+      </w:r>
+      <w:r>
+        <w:t>.</w:t>
+      </w:r>
+    </w:p>
+    <w:p>
+      <w:pPr>
+        <w:pStyle w:val="a0"/>
+      </w:pPr>
+      <w:bookmarkStart w:id="86" w:name="_Toc197916727"/>
+      <w:r>
+        <w:t>Пилотное тестирование</w:t>
+      </w:r>
       <w:bookmarkEnd w:id="86"/>
-      <w:bookmarkEnd w:id="87"/>
-    </w:p>
-    <w:p>
-      <w:pPr>
-        <w:pStyle w:val="af5"/>
-      </w:pPr>
-      <w:r>
-        <w:rPr>
-          <w:lang w:val="en-US"/>
-        </w:rPr>
-        <w:t>RAG</w:t>
-      </w:r>
-      <w:r>
-        <w:t xml:space="preserve"> </w:t>
-      </w:r>
-      <w:r>
-        <w:t>требует доработки алгоритма чанкинга для улучшения качества поиска и общего качества извлекаемых чанков. Нужно исследовать эвристические подходы к формированию чанков и сравнить с текущим семантическим подходом.</w:t>
-      </w:r>
-    </w:p>
-    <w:p>
-      <w:pPr>
-        <w:pStyle w:val="af5"/>
-      </w:pPr>
-      <w:r>
-        <w:rPr>
-          <w:lang w:val="en-US"/>
-        </w:rPr>
-        <w:t>Agentic</w:t>
-      </w:r>
-      <w:r>
-        <w:t>-</w:t>
-      </w:r>
-      <w:r>
-        <w:rPr>
-          <w:lang w:val="en-US"/>
-        </w:rPr>
-        <w:t>RAG</w:t>
-      </w:r>
-      <w:r>
-        <w:t xml:space="preserve"> </w:t>
-      </w:r>
-      <w:r>
-        <w:t xml:space="preserve">показывает лучшие результаты по извлечению фрагментов </w:t>
-      </w:r>
-      <w:r>
-        <w:t>благодаря множественным вызовам поиска по базе знаний. Однако необходимо улучшить формулировку промежуточных запросов для повышения их релевантности и точности</w:t>
-      </w:r>
-      <w:r>
-        <w:t>, также переработать запрос для формирования финального ответа</w:t>
-      </w:r>
-      <w:r>
-        <w:t>.</w:t>
-      </w:r>
-    </w:p>
-    <w:p>
-      <w:pPr>
-        <w:pStyle w:val="a0"/>
-      </w:pPr>
-      <w:bookmarkStart w:id="88" w:name="_Toc197912970"/>
-      <w:r>
-        <w:t>Пилотное тестирование</w:t>
-      </w:r>
-      <w:bookmarkEnd w:id="88"/>
     </w:p>
     <w:p>
       <w:pPr>
@@ -18129,12 +16330,12 @@
       <w:pPr>
         <w:pStyle w:val="af0"/>
       </w:pPr>
-      <w:bookmarkStart w:id="89" w:name="_Toc197912971"/>
+      <w:bookmarkStart w:id="87" w:name="_Toc197916728"/>
       <w:r>
         <w:lastRenderedPageBreak/>
         <w:t>ЗАКЛЮЧЕНИЕ</w:t>
       </w:r>
-      <w:bookmarkEnd w:id="89"/>
+      <w:bookmarkEnd w:id="87"/>
     </w:p>
     <w:p>
       <w:pPr>
@@ -18484,17 +16685,17 @@
       <w:pPr>
         <w:pStyle w:val="af0"/>
       </w:pPr>
-      <w:bookmarkStart w:id="90" w:name="_Toc185503915"/>
+      <w:bookmarkStart w:id="88" w:name="_Toc185503915"/>
       <w:r>
         <w:lastRenderedPageBreak/>
         <w:t xml:space="preserve"> </w:t>
       </w:r>
-      <w:bookmarkStart w:id="91" w:name="_Toc197912972"/>
+      <w:bookmarkStart w:id="89" w:name="_Toc197916729"/>
       <w:r>
         <w:t>СПИСОК ИСПОЛЬЗОВАННЫХ ИСТОЧНИКОВ</w:t>
       </w:r>
-      <w:bookmarkEnd w:id="90"/>
-      <w:bookmarkEnd w:id="91"/>
+      <w:bookmarkEnd w:id="88"/>
+      <w:bookmarkEnd w:id="89"/>
     </w:p>
     <w:p>
       <w:pPr>
@@ -18512,7 +16713,7 @@
         <w:rPr>
           <w:lang w:val="en-US"/>
         </w:rPr>
-        <w:t>Retrieval-Augmented Generation for Knowledge-Intensive NLP Tasks // arXiv preprint arXiv:2005.11401. — 2020.</w:t>
+        <w:t>Lewis P. et al. Retrieval-augmented generation for knowledge-intensive nlp tasks //Advances in neural information processing systems. – 2020. – Т. 33. – С. 9459-9474.</w:t>
       </w:r>
     </w:p>
     <w:p>
@@ -18531,7 +16732,7 @@
         <w:rPr>
           <w:lang w:val="en-US"/>
         </w:rPr>
-        <w:t>Seven Failure Points When Engineering a Retrieval Augmented Generation System // arXiv preprint arXiv:2401.05856. — 2024.</w:t>
+        <w:t>Barnett S. et al. Seven failure points when engineering a retrieval augmented generation system //Proceedings of the IEEE/ACM 3rd International Conference on AI Engineering-Software Engineering for AI. – 2024. – С. 194-199.</w:t>
       </w:r>
     </w:p>
     <w:p>
@@ -18550,7 +16751,7 @@
         <w:rPr>
           <w:lang w:val="en-US"/>
         </w:rPr>
-        <w:t>Query Rewriting for Retrieval-Augmented Large Language Models // arXiv preprint arXiv:2305.14283. — 2023.</w:t>
+        <w:t>Ma X. et al. Query rewriting in retrieval-augmented large language models //Proceedings of the 2023 Conference on Empirical Methods in Natural Language Processing. – 2023. – С. 5303-5315.</w:t>
       </w:r>
     </w:p>
     <w:p>
@@ -18569,7 +16770,21 @@
         <w:rPr>
           <w:lang w:val="en-US"/>
         </w:rPr>
-        <w:t>Evaluation of Retrieval-Augmented Generation: A Survey // arXiv preprint arXiv:2405.07437. — 2024.</w:t>
+        <w:t xml:space="preserve">Yu H. et al. Evaluation of retrieval-augmented generation: A survey //CCF Conference on Big Data. – </w:t>
+      </w:r>
+      <w:proofErr w:type="gramStart"/>
+      <w:r>
+        <w:rPr>
+          <w:lang w:val="en-US"/>
+        </w:rPr>
+        <w:t>Singapore :</w:t>
+      </w:r>
+      <w:proofErr w:type="gramEnd"/>
+      <w:r>
+        <w:rPr>
+          <w:lang w:val="en-US"/>
+        </w:rPr>
+        <w:t xml:space="preserve"> Springer Nature Singapore, 2024. – С. 102-120.</w:t>
       </w:r>
     </w:p>
     <w:p>
@@ -18588,7 +16803,7 @@
         <w:rPr>
           <w:lang w:val="en-US"/>
         </w:rPr>
-        <w:t>Re2G: Retrieve, Rerank, Generate // arXiv preprint arXiv:2207.06300. — 2022.</w:t>
+        <w:t>Glass M. et al. Re2G: Retrieve, rerank, generate //arXiv preprint arXiv:2207.06300. – 2022.</w:t>
       </w:r>
     </w:p>
     <w:p>
@@ -18607,7 +16822,7 @@
         <w:rPr>
           <w:lang w:val="en-US"/>
         </w:rPr>
-        <w:t>RAGAS: Automated Evaluation of Retrieval Augmented Generation // arXiv preprint arXiv:2309.15217. — 2023.</w:t>
+        <w:t>Es S. et al. Ragas: Automated evaluation of retrieval augmented generation //Proceedings of the 18th Conference of the European Chapter of the Association for Computational Linguistics: System Demonstrations. – 2024. – С. 150-158.</w:t>
       </w:r>
     </w:p>
     <w:p>
@@ -18626,7 +16841,7 @@
         <w:rPr>
           <w:lang w:val="en-US"/>
         </w:rPr>
-        <w:t>Searching for Best Practices in Retrieval-Augmented Generation // arXiv preprint arXiv:2407.01219. — 2024.</w:t>
+        <w:t>Wang X. et al. Searching for best practices in retrieval-augmented generation //arXiv preprint arXiv:2407.01219. – 2024.</w:t>
       </w:r>
     </w:p>
     <w:p>
@@ -18645,14 +16860,7 @@
         <w:rPr>
           <w:lang w:val="en-US"/>
         </w:rPr>
-        <w:t xml:space="preserve">RAG and RAU: A Survey on Retrieval-Augmented Language Model in Natural Language Processing // arXiv preprint </w:t>
-      </w:r>
-      <w:r>
-        <w:rPr>
-          <w:lang w:val="en-US"/>
-        </w:rPr>
-        <w:tab/>
-        <w:t>arXiv:2404.19543. — 2024.</w:t>
+        <w:t>Hu Y., Lu Y. Rag and rau: A survey on retrieval-augmented language model in natural language processing //arXiv preprint arXiv:2404.19543. – 2024.</w:t>
       </w:r>
     </w:p>
     <w:p>
@@ -18671,7 +16879,7 @@
         <w:rPr>
           <w:lang w:val="en-US"/>
         </w:rPr>
-        <w:t>Corrective Retrieval Augmented Generation // arXiv preprint arXiv:2401.15884. — 2024.</w:t>
+        <w:t>Yan S. Q. et al. Corrective retrieval augmented generation. – 2024.</w:t>
       </w:r>
     </w:p>
     <w:p>
@@ -18690,7 +16898,7 @@
         <w:rPr>
           <w:lang w:val="en-US"/>
         </w:rPr>
-        <w:t>Chain-of-Thought Prompting Elicits Reasoning in Large Language Models // arXiv preprint arXiv:2201.11903. — 2022.</w:t>
+        <w:t>Wei J. et al. Chain-of-thought prompting elicits reasoning in large language models //Advances in neural information processing systems. – 2022. – Т. 35. – С. 24824-24837.</w:t>
       </w:r>
     </w:p>
     <w:p>
@@ -18709,7 +16917,7 @@
         <w:rPr>
           <w:lang w:val="en-US"/>
         </w:rPr>
-        <w:t>Self-RAG: Learning to Retrieve, Generate, and Critique through Self-Reflection // arXiv preprint arXiv:2310.11511. — 2023.</w:t>
+        <w:t>Asai A. et al. Self-rag: Learning to retrieve, generate, and critique through self-reflection //The Twelfth International Conference on Learning Representations. – 2023.</w:t>
       </w:r>
     </w:p>
     <w:p>
@@ -18722,7 +16930,11 @@
         <w:ind w:left="0" w:firstLine="709"/>
       </w:pPr>
       <w:r>
-        <w:t xml:space="preserve">Levels Of Text Splitting [Электронный ресурс]. — 2024. — Режим доступа: https://github.com/FullStackRetrieval-com/RetrievalTutorials/blob/main/tutorials/LevelsOfTextSplitting/5_Levels_Of_Text_Splitting.ipynb (дата обращения: 09.12.2024). </w:t>
+        <w:t xml:space="preserve">Levels Of Text Splitting [Электронный ресурс]. — 2024. — Режим </w:t>
+      </w:r>
+      <w:r>
+        <w:lastRenderedPageBreak/>
+        <w:t xml:space="preserve">доступа: https://github.com/FullStackRetrieval-com/RetrievalTutorials/blob/main/tutorials/LevelsOfTextSplitting/5_Levels_Of_Text_Splitting.ipynb (дата обращения: 09.12.2024). </w:t>
       </w:r>
     </w:p>
     <w:p>
@@ -18741,7 +16953,7 @@
         <w:rPr>
           <w:lang w:val="en-US"/>
         </w:rPr>
-        <w:t>RAPTOR: Recursive Abstractive Processing for Tree-Organized Retrieval // arXiv preprint arXiv:2401.18059. — 2024</w:t>
+        <w:t>Sarthi P. et al. Raptor: Recursive abstractive processing for tree-organized retrieval //The Twelfth International Conference on Learning Representations. – 2024.</w:t>
       </w:r>
     </w:p>
     <w:p>
@@ -18760,14 +16972,7 @@
         <w:rPr>
           <w:lang w:val="en-US"/>
         </w:rPr>
-        <w:t xml:space="preserve">A Dataset of Information-Seeking Questions and Answers Anchored in </w:t>
-      </w:r>
-      <w:r>
-        <w:rPr>
-          <w:lang w:val="en-US"/>
-        </w:rPr>
-        <w:lastRenderedPageBreak/>
-        <w:t>Research Papers // arXiv preprint arXiv:2105.03011. — 2021</w:t>
+        <w:t>Dasigi P. et al. A dataset of information-seeking questions and answers anchored in research papers //arXiv preprint arXiv:2105.03011. – 2021.</w:t>
       </w:r>
     </w:p>
     <w:p>
@@ -18812,37 +17017,7 @@
         <w:rPr>
           <w:lang w:val="en-US"/>
         </w:rPr>
-        <w:t>BERTScore: Evaluating Text Generation with BERT</w:t>
-      </w:r>
-      <w:r>
-        <w:rPr>
-          <w:lang w:val="en-US"/>
-        </w:rPr>
-        <w:t xml:space="preserve"> // arXiv preprint arXiv:</w:t>
-      </w:r>
-      <w:r>
-        <w:rPr>
-          <w:lang w:val="en-US"/>
-        </w:rPr>
-        <w:t>1904.09675</w:t>
-      </w:r>
-      <w:r>
-        <w:rPr>
-          <w:lang w:val="en-US"/>
-        </w:rPr>
-        <w:t>. — 20</w:t>
-      </w:r>
-      <w:r>
-        <w:rPr>
-          <w:lang w:val="en-US"/>
-        </w:rPr>
-        <w:t>19</w:t>
-      </w:r>
-      <w:r>
-        <w:rPr>
-          <w:lang w:val="en-US"/>
-        </w:rPr>
-        <w:t>.</w:t>
+        <w:t>Zhang T. et al. Bertscore: Evaluating text generation with bert //arXiv preprint arXiv:1904.09675. – 2019.</w:t>
       </w:r>
     </w:p>
     <w:p>
@@ -18861,49 +17036,7 @@
         <w:rPr>
           <w:lang w:val="en-US"/>
         </w:rPr>
-        <w:t>A Survey on LLM-as-a-Judge</w:t>
-      </w:r>
-      <w:r>
-        <w:rPr>
-          <w:lang w:val="en-US"/>
-        </w:rPr>
-        <w:t xml:space="preserve"> // </w:t>
-      </w:r>
-      <w:r>
-        <w:rPr>
-          <w:lang w:val="en-US"/>
-        </w:rPr>
-        <w:t>arXiv preprint arXiv:</w:t>
-      </w:r>
-      <w:r>
-        <w:rPr>
-          <w:lang w:val="en-US"/>
-        </w:rPr>
-        <w:t>2411</w:t>
-      </w:r>
-      <w:r>
-        <w:rPr>
-          <w:lang w:val="en-US"/>
-        </w:rPr>
-        <w:t>.</w:t>
-      </w:r>
-      <w:r>
-        <w:rPr>
-          <w:lang w:val="en-US"/>
-        </w:rPr>
-        <w:t>15594</w:t>
-      </w:r>
-      <w:r>
-        <w:rPr>
-          <w:lang w:val="en-US"/>
-        </w:rPr>
-        <w:t xml:space="preserve">. — </w:t>
-      </w:r>
-      <w:r>
-        <w:rPr>
-          <w:lang w:val="en-US"/>
-        </w:rPr>
-        <w:t>2024.</w:t>
+        <w:t>Gu J. et al. A survey on llm-as-a-judge //arXiv preprint arXiv:2411.15594. – 2024.</w:t>
       </w:r>
     </w:p>
     <w:p>
@@ -18922,43 +17055,7 @@
         <w:rPr>
           <w:lang w:val="en-US"/>
         </w:rPr>
-        <w:t>Fact, Fetch, and Reason: A Unified Evaluation of Retrieval-Augmented Generation // arXiv preprint arXiv:</w:t>
-      </w:r>
-      <w:r>
-        <w:rPr>
-          <w:lang w:val="en-US"/>
-        </w:rPr>
-        <w:t>2409</w:t>
-      </w:r>
-      <w:r>
-        <w:rPr>
-          <w:lang w:val="en-US"/>
-        </w:rPr>
-        <w:t>.</w:t>
-      </w:r>
-      <w:r>
-        <w:rPr>
-          <w:lang w:val="en-US"/>
-        </w:rPr>
-        <w:t>12941</w:t>
-      </w:r>
-      <w:r>
-        <w:rPr>
-          <w:lang w:val="en-US"/>
-        </w:rPr>
-        <w:t xml:space="preserve">. — </w:t>
-      </w:r>
-      <w:r>
-        <w:rPr>
-          <w:lang w:val="en-US"/>
-        </w:rPr>
-        <w:t>2024</w:t>
-      </w:r>
-      <w:r>
-        <w:rPr>
-          <w:lang w:val="en-US"/>
-        </w:rPr>
-        <w:t>.</w:t>
+        <w:t>Krishna S. et al. Fact, fetch, and reason: A unified evaluation of retrieval-augmented generation //arXiv preprint arXiv:2409.12941. – 2024.</w:t>
       </w:r>
     </w:p>
     <w:p>
@@ -19074,13 +17171,7 @@
         <w:rPr>
           <w:lang w:val="en-US"/>
         </w:rPr>
-        <w:t xml:space="preserve">Robertson S.E., Walker S., Jones S., Hancock-Beaulieu M., Gatford M. Okapi at TREC-3 // Proceedings of the Third Text REtrieval Conference (TREC 1994). </w:t>
-      </w:r>
-      <w:r>
-        <w:rPr>
-          <w:lang w:val="en-US"/>
-        </w:rPr>
-        <w:t>Gaithersburg, USA, November 1994.</w:t>
+        <w:t>Robertson S. E. et al. Okapi at TREC-3 //Nist Special Publication Sp. – 1995. – Т. 109. – С. 109.</w:t>
       </w:r>
     </w:p>
     <w:p>
@@ -19099,55 +17190,7 @@
         <w:rPr>
           <w:lang w:val="en-US"/>
         </w:rPr>
-        <w:t>Pride and Prejudice: LLM Amplifies Self-Bias in Self-Refinement</w:t>
-      </w:r>
-      <w:r>
-        <w:rPr>
-          <w:lang w:val="en-US"/>
-        </w:rPr>
-        <w:t xml:space="preserve"> </w:t>
-      </w:r>
-      <w:r>
-        <w:rPr>
-          <w:lang w:val="en-US"/>
-        </w:rPr>
-        <w:t>// arXiv preprint arXiv:2</w:t>
-      </w:r>
-      <w:r>
-        <w:rPr>
-          <w:lang w:val="en-US"/>
-        </w:rPr>
-        <w:t>402</w:t>
-      </w:r>
-      <w:r>
-        <w:rPr>
-          <w:lang w:val="en-US"/>
-        </w:rPr>
-        <w:t>.1</w:t>
-      </w:r>
-      <w:r>
-        <w:rPr>
-          <w:lang w:val="en-US"/>
-        </w:rPr>
-        <w:t>1436</w:t>
-      </w:r>
-      <w:r>
-        <w:rPr>
-          <w:lang w:val="en-US"/>
-        </w:rPr>
-        <w:t>. — 202</w:t>
-      </w:r>
-      <w:r>
-        <w:rPr>
-          <w:lang w:val="en-US"/>
-        </w:rPr>
-        <w:t>4</w:t>
-      </w:r>
-      <w:r>
-        <w:rPr>
-          <w:lang w:val="en-US"/>
-        </w:rPr>
-        <w:t>.</w:t>
+        <w:t>Xu W. et al. Pride and prejudice: LLM amplifies self-bias in self-refinement //arXiv preprint arXiv:2402.11436. – 2024.</w:t>
       </w:r>
     </w:p>
     <w:p>
@@ -19162,19 +17205,23 @@
           <w:lang w:val="en-US"/>
         </w:rPr>
       </w:pPr>
-      <w:proofErr w:type="gramStart"/>
-      <w:r>
-        <w:rPr>
-          <w:lang w:val="en-US"/>
-        </w:rPr>
-        <w:t>Open source</w:t>
-      </w:r>
-      <w:proofErr w:type="gramEnd"/>
-      <w:r>
-        <w:rPr>
-          <w:lang w:val="en-US"/>
-        </w:rPr>
-        <w:t xml:space="preserve"> codebase powering the HuggingChat app </w:t>
+      <w:r>
+        <w:rPr>
+          <w:lang w:val="en-US"/>
+        </w:rPr>
+        <w:t>Open</w:t>
+      </w:r>
+      <w:r>
+        <w:rPr>
+          <w:lang w:val="en-US"/>
+        </w:rPr>
+        <w:t>-</w:t>
+      </w:r>
+      <w:r>
+        <w:rPr>
+          <w:lang w:val="en-US"/>
+        </w:rPr>
+        <w:t xml:space="preserve">source codebase powering the HuggingChat app </w:t>
       </w:r>
       <w:r>
         <w:rPr>

--- a/report_20.05/Предзащита.docx
+++ b/report_20.05/Предзащита.docx
@@ -78,7 +78,7 @@
             </w:rPr>
             <w:fldChar w:fldCharType="separate"/>
           </w:r>
-          <w:hyperlink w:anchor="_Toc197916680" w:history="1">
+          <w:hyperlink w:anchor="_Toc197941964" w:history="1">
             <w:r>
               <w:rPr>
                 <w:rStyle w:val="af4"/>
@@ -105,7 +105,7 @@
                 <w:noProof/>
                 <w:webHidden/>
               </w:rPr>
-              <w:instrText xml:space="preserve"> PAGEREF _Toc197916680 \h </w:instrText>
+              <w:instrText xml:space="preserve"> PAGEREF _Toc197941964 \h </w:instrText>
             </w:r>
             <w:r>
               <w:rPr>
@@ -151,7 +151,7 @@
               <w:lang w:eastAsia="ru-RU" w:bidi="ar-SA"/>
             </w:rPr>
           </w:pPr>
-          <w:hyperlink w:anchor="_Toc197916681" w:history="1">
+          <w:hyperlink w:anchor="_Toc197941965" w:history="1">
             <w:r>
               <w:rPr>
                 <w:rStyle w:val="af4"/>
@@ -178,7 +178,7 @@
                 <w:noProof/>
                 <w:webHidden/>
               </w:rPr>
-              <w:instrText xml:space="preserve"> PAGEREF _Toc197916681 \h </w:instrText>
+              <w:instrText xml:space="preserve"> PAGEREF _Toc197941965 \h </w:instrText>
             </w:r>
             <w:r>
               <w:rPr>
@@ -225,7 +225,7 @@
               <w:lang w:eastAsia="ru-RU" w:bidi="ar-SA"/>
             </w:rPr>
           </w:pPr>
-          <w:hyperlink w:anchor="_Toc197916682" w:history="1">
+          <w:hyperlink w:anchor="_Toc197941966" w:history="1">
             <w:r>
               <w:rPr>
                 <w:rStyle w:val="af4"/>
@@ -270,7 +270,7 @@
                 <w:noProof/>
                 <w:webHidden/>
               </w:rPr>
-              <w:instrText xml:space="preserve"> PAGEREF _Toc197916682 \h </w:instrText>
+              <w:instrText xml:space="preserve"> PAGEREF _Toc197941966 \h </w:instrText>
             </w:r>
             <w:r>
               <w:rPr>
@@ -317,7 +317,7 @@
               <w:lang w:eastAsia="ru-RU" w:bidi="ar-SA"/>
             </w:rPr>
           </w:pPr>
-          <w:hyperlink w:anchor="_Toc197916683" w:history="1">
+          <w:hyperlink w:anchor="_Toc197941967" w:history="1">
             <w:r>
               <w:rPr>
                 <w:rStyle w:val="af4"/>
@@ -377,7 +377,7 @@
                 <w:noProof/>
                 <w:webHidden/>
               </w:rPr>
-              <w:instrText xml:space="preserve"> PAGEREF _Toc197916683 \h </w:instrText>
+              <w:instrText xml:space="preserve"> PAGEREF _Toc197941967 \h </w:instrText>
             </w:r>
             <w:r>
               <w:rPr>
@@ -424,7 +424,7 @@
               <w:lang w:eastAsia="ru-RU" w:bidi="ar-SA"/>
             </w:rPr>
           </w:pPr>
-          <w:hyperlink w:anchor="_Toc197916684" w:history="1">
+          <w:hyperlink w:anchor="_Toc197941968" w:history="1">
             <w:r>
               <w:rPr>
                 <w:rStyle w:val="af4"/>
@@ -471,7 +471,7 @@
                 <w:noProof/>
                 <w:webHidden/>
               </w:rPr>
-              <w:instrText xml:space="preserve"> PAGEREF _Toc197916684 \h </w:instrText>
+              <w:instrText xml:space="preserve"> PAGEREF _Toc197941968 \h </w:instrText>
             </w:r>
             <w:r>
               <w:rPr>
@@ -518,7 +518,7 @@
               <w:lang w:eastAsia="ru-RU" w:bidi="ar-SA"/>
             </w:rPr>
           </w:pPr>
-          <w:hyperlink w:anchor="_Toc197916685" w:history="1">
+          <w:hyperlink w:anchor="_Toc197941969" w:history="1">
             <w:r>
               <w:rPr>
                 <w:rStyle w:val="af4"/>
@@ -564,7 +564,7 @@
                 <w:noProof/>
                 <w:webHidden/>
               </w:rPr>
-              <w:instrText xml:space="preserve"> PAGEREF _Toc197916685 \h </w:instrText>
+              <w:instrText xml:space="preserve"> PAGEREF _Toc197941969 \h </w:instrText>
             </w:r>
             <w:r>
               <w:rPr>
@@ -611,7 +611,7 @@
               <w:lang w:eastAsia="ru-RU" w:bidi="ar-SA"/>
             </w:rPr>
           </w:pPr>
-          <w:hyperlink w:anchor="_Toc197916686" w:history="1">
+          <w:hyperlink w:anchor="_Toc197941970" w:history="1">
             <w:r>
               <w:rPr>
                 <w:rStyle w:val="af4"/>
@@ -656,7 +656,7 @@
                 <w:noProof/>
                 <w:webHidden/>
               </w:rPr>
-              <w:instrText xml:space="preserve"> PAGEREF _Toc197916686 \h </w:instrText>
+              <w:instrText xml:space="preserve"> PAGEREF _Toc197941970 \h </w:instrText>
             </w:r>
             <w:r>
               <w:rPr>
@@ -703,7 +703,7 @@
               <w:lang w:eastAsia="ru-RU" w:bidi="ar-SA"/>
             </w:rPr>
           </w:pPr>
-          <w:hyperlink w:anchor="_Toc197916687" w:history="1">
+          <w:hyperlink w:anchor="_Toc197941971" w:history="1">
             <w:r>
               <w:rPr>
                 <w:rStyle w:val="af4"/>
@@ -749,7 +749,7 @@
                 <w:noProof/>
                 <w:webHidden/>
               </w:rPr>
-              <w:instrText xml:space="preserve"> PAGEREF _Toc197916687 \h </w:instrText>
+              <w:instrText xml:space="preserve"> PAGEREF _Toc197941971 \h </w:instrText>
             </w:r>
             <w:r>
               <w:rPr>
@@ -796,7 +796,7 @@
               <w:lang w:eastAsia="ru-RU" w:bidi="ar-SA"/>
             </w:rPr>
           </w:pPr>
-          <w:hyperlink w:anchor="_Toc197916688" w:history="1">
+          <w:hyperlink w:anchor="_Toc197941972" w:history="1">
             <w:r>
               <w:rPr>
                 <w:rStyle w:val="af4"/>
@@ -849,7 +849,7 @@
                 <w:noProof/>
                 <w:webHidden/>
               </w:rPr>
-              <w:instrText xml:space="preserve"> PAGEREF _Toc197916688 \h </w:instrText>
+              <w:instrText xml:space="preserve"> PAGEREF _Toc197941972 \h </w:instrText>
             </w:r>
             <w:r>
               <w:rPr>
@@ -896,7 +896,7 @@
               <w:lang w:eastAsia="ru-RU" w:bidi="ar-SA"/>
             </w:rPr>
           </w:pPr>
-          <w:hyperlink w:anchor="_Toc197916689" w:history="1">
+          <w:hyperlink w:anchor="_Toc197941973" w:history="1">
             <w:r>
               <w:rPr>
                 <w:rStyle w:val="af4"/>
@@ -942,7 +942,7 @@
                 <w:noProof/>
                 <w:webHidden/>
               </w:rPr>
-              <w:instrText xml:space="preserve"> PAGEREF _Toc197916689 \h </w:instrText>
+              <w:instrText xml:space="preserve"> PAGEREF _Toc197941973 \h </w:instrText>
             </w:r>
             <w:r>
               <w:rPr>
@@ -989,7 +989,7 @@
               <w:lang w:eastAsia="ru-RU" w:bidi="ar-SA"/>
             </w:rPr>
           </w:pPr>
-          <w:hyperlink w:anchor="_Toc197916690" w:history="1">
+          <w:hyperlink w:anchor="_Toc197941974" w:history="1">
             <w:r>
               <w:rPr>
                 <w:rStyle w:val="af4"/>
@@ -1035,7 +1035,7 @@
                 <w:noProof/>
                 <w:webHidden/>
               </w:rPr>
-              <w:instrText xml:space="preserve"> PAGEREF _Toc197916690 \h </w:instrText>
+              <w:instrText xml:space="preserve"> PAGEREF _Toc197941974 \h </w:instrText>
             </w:r>
             <w:r>
               <w:rPr>
@@ -1082,7 +1082,7 @@
               <w:lang w:eastAsia="ru-RU" w:bidi="ar-SA"/>
             </w:rPr>
           </w:pPr>
-          <w:hyperlink w:anchor="_Toc197916691" w:history="1">
+          <w:hyperlink w:anchor="_Toc197941975" w:history="1">
             <w:r>
               <w:rPr>
                 <w:rStyle w:val="af4"/>
@@ -1128,7 +1128,7 @@
                 <w:noProof/>
                 <w:webHidden/>
               </w:rPr>
-              <w:instrText xml:space="preserve"> PAGEREF _Toc197916691 \h </w:instrText>
+              <w:instrText xml:space="preserve"> PAGEREF _Toc197941975 \h </w:instrText>
             </w:r>
             <w:r>
               <w:rPr>
@@ -1175,7 +1175,7 @@
               <w:lang w:eastAsia="ru-RU" w:bidi="ar-SA"/>
             </w:rPr>
           </w:pPr>
-          <w:hyperlink w:anchor="_Toc197916692" w:history="1">
+          <w:hyperlink w:anchor="_Toc197941976" w:history="1">
             <w:r>
               <w:rPr>
                 <w:rStyle w:val="af4"/>
@@ -1222,7 +1222,7 @@
                 <w:noProof/>
                 <w:webHidden/>
               </w:rPr>
-              <w:instrText xml:space="preserve"> PAGEREF _Toc197916692 \h </w:instrText>
+              <w:instrText xml:space="preserve"> PAGEREF _Toc197941976 \h </w:instrText>
             </w:r>
             <w:r>
               <w:rPr>
@@ -1269,7 +1269,7 @@
               <w:lang w:eastAsia="ru-RU" w:bidi="ar-SA"/>
             </w:rPr>
           </w:pPr>
-          <w:hyperlink w:anchor="_Toc197916693" w:history="1">
+          <w:hyperlink w:anchor="_Toc197941977" w:history="1">
             <w:r>
               <w:rPr>
                 <w:rStyle w:val="af4"/>
@@ -1368,7 +1368,7 @@
                 <w:noProof/>
                 <w:webHidden/>
               </w:rPr>
-              <w:instrText xml:space="preserve"> PAGEREF _Toc197916693 \h </w:instrText>
+              <w:instrText xml:space="preserve"> PAGEREF _Toc197941977 \h </w:instrText>
             </w:r>
             <w:r>
               <w:rPr>
@@ -1415,7 +1415,7 @@
               <w:lang w:eastAsia="ru-RU" w:bidi="ar-SA"/>
             </w:rPr>
           </w:pPr>
-          <w:hyperlink w:anchor="_Toc197916694" w:history="1">
+          <w:hyperlink w:anchor="_Toc197941978" w:history="1">
             <w:r>
               <w:rPr>
                 <w:rStyle w:val="af4"/>
@@ -1499,7 +1499,7 @@
                 <w:noProof/>
                 <w:webHidden/>
               </w:rPr>
-              <w:instrText xml:space="preserve"> PAGEREF _Toc197916694 \h </w:instrText>
+              <w:instrText xml:space="preserve"> PAGEREF _Toc197941978 \h </w:instrText>
             </w:r>
             <w:r>
               <w:rPr>
@@ -1546,7 +1546,7 @@
               <w:lang w:eastAsia="ru-RU" w:bidi="ar-SA"/>
             </w:rPr>
           </w:pPr>
-          <w:hyperlink w:anchor="_Toc197916695" w:history="1">
+          <w:hyperlink w:anchor="_Toc197941979" w:history="1">
             <w:r>
               <w:rPr>
                 <w:rStyle w:val="af4"/>
@@ -1592,7 +1592,7 @@
                 <w:noProof/>
                 <w:webHidden/>
               </w:rPr>
-              <w:instrText xml:space="preserve"> PAGEREF _Toc197916695 \h </w:instrText>
+              <w:instrText xml:space="preserve"> PAGEREF _Toc197941979 \h </w:instrText>
             </w:r>
             <w:r>
               <w:rPr>
@@ -1639,7 +1639,7 @@
               <w:lang w:eastAsia="ru-RU" w:bidi="ar-SA"/>
             </w:rPr>
           </w:pPr>
-          <w:hyperlink w:anchor="_Toc197916696" w:history="1">
+          <w:hyperlink w:anchor="_Toc197941980" w:history="1">
             <w:r>
               <w:rPr>
                 <w:rStyle w:val="af4"/>
@@ -1686,7 +1686,7 @@
                 <w:noProof/>
                 <w:webHidden/>
               </w:rPr>
-              <w:instrText xml:space="preserve"> PAGEREF _Toc197916696 \h </w:instrText>
+              <w:instrText xml:space="preserve"> PAGEREF _Toc197941980 \h </w:instrText>
             </w:r>
             <w:r>
               <w:rPr>
@@ -1733,7 +1733,7 @@
               <w:lang w:eastAsia="ru-RU" w:bidi="ar-SA"/>
             </w:rPr>
           </w:pPr>
-          <w:hyperlink w:anchor="_Toc197916697" w:history="1">
+          <w:hyperlink w:anchor="_Toc197941981" w:history="1">
             <w:r>
               <w:rPr>
                 <w:rStyle w:val="af4"/>
@@ -1778,7 +1778,7 @@
                 <w:noProof/>
                 <w:webHidden/>
               </w:rPr>
-              <w:instrText xml:space="preserve"> PAGEREF _Toc197916697 \h </w:instrText>
+              <w:instrText xml:space="preserve"> PAGEREF _Toc197941981 \h </w:instrText>
             </w:r>
             <w:r>
               <w:rPr>
@@ -1825,7 +1825,7 @@
               <w:lang w:eastAsia="ru-RU" w:bidi="ar-SA"/>
             </w:rPr>
           </w:pPr>
-          <w:hyperlink w:anchor="_Toc197916698" w:history="1">
+          <w:hyperlink w:anchor="_Toc197941982" w:history="1">
             <w:r>
               <w:rPr>
                 <w:rStyle w:val="af4"/>
@@ -1872,7 +1872,7 @@
                 <w:noProof/>
                 <w:webHidden/>
               </w:rPr>
-              <w:instrText xml:space="preserve"> PAGEREF _Toc197916698 \h </w:instrText>
+              <w:instrText xml:space="preserve"> PAGEREF _Toc197941982 \h </w:instrText>
             </w:r>
             <w:r>
               <w:rPr>
@@ -1919,7 +1919,7 @@
               <w:lang w:eastAsia="ru-RU" w:bidi="ar-SA"/>
             </w:rPr>
           </w:pPr>
-          <w:hyperlink w:anchor="_Toc197916699" w:history="1">
+          <w:hyperlink w:anchor="_Toc197941983" w:history="1">
             <w:r>
               <w:rPr>
                 <w:rStyle w:val="af4"/>
@@ -1966,7 +1966,7 @@
                 <w:noProof/>
                 <w:webHidden/>
               </w:rPr>
-              <w:instrText xml:space="preserve"> PAGEREF _Toc197916699 \h </w:instrText>
+              <w:instrText xml:space="preserve"> PAGEREF _Toc197941983 \h </w:instrText>
             </w:r>
             <w:r>
               <w:rPr>
@@ -2013,7 +2013,7 @@
               <w:lang w:eastAsia="ru-RU" w:bidi="ar-SA"/>
             </w:rPr>
           </w:pPr>
-          <w:hyperlink w:anchor="_Toc197916700" w:history="1">
+          <w:hyperlink w:anchor="_Toc197941984" w:history="1">
             <w:r>
               <w:rPr>
                 <w:rStyle w:val="af4"/>
@@ -2060,7 +2060,7 @@
                 <w:noProof/>
                 <w:webHidden/>
               </w:rPr>
-              <w:instrText xml:space="preserve"> PAGEREF _Toc197916700 \h </w:instrText>
+              <w:instrText xml:space="preserve"> PAGEREF _Toc197941984 \h </w:instrText>
             </w:r>
             <w:r>
               <w:rPr>
@@ -2107,7 +2107,7 @@
               <w:lang w:eastAsia="ru-RU" w:bidi="ar-SA"/>
             </w:rPr>
           </w:pPr>
-          <w:hyperlink w:anchor="_Toc197916701" w:history="1">
+          <w:hyperlink w:anchor="_Toc197941985" w:history="1">
             <w:r>
               <w:rPr>
                 <w:rStyle w:val="af4"/>
@@ -2152,7 +2152,7 @@
                 <w:noProof/>
                 <w:webHidden/>
               </w:rPr>
-              <w:instrText xml:space="preserve"> PAGEREF _Toc197916701 \h </w:instrText>
+              <w:instrText xml:space="preserve"> PAGEREF _Toc197941985 \h </w:instrText>
             </w:r>
             <w:r>
               <w:rPr>
@@ -2199,7 +2199,7 @@
               <w:lang w:eastAsia="ru-RU" w:bidi="ar-SA"/>
             </w:rPr>
           </w:pPr>
-          <w:hyperlink w:anchor="_Toc197916702" w:history="1">
+          <w:hyperlink w:anchor="_Toc197941986" w:history="1">
             <w:r>
               <w:rPr>
                 <w:rStyle w:val="af4"/>
@@ -2244,7 +2244,7 @@
                 <w:noProof/>
                 <w:webHidden/>
               </w:rPr>
-              <w:instrText xml:space="preserve"> PAGEREF _Toc197916702 \h </w:instrText>
+              <w:instrText xml:space="preserve"> PAGEREF _Toc197941986 \h </w:instrText>
             </w:r>
             <w:r>
               <w:rPr>
@@ -2291,7 +2291,7 @@
               <w:lang w:eastAsia="ru-RU" w:bidi="ar-SA"/>
             </w:rPr>
           </w:pPr>
-          <w:hyperlink w:anchor="_Toc197916703" w:history="1">
+          <w:hyperlink w:anchor="_Toc197941987" w:history="1">
             <w:r>
               <w:rPr>
                 <w:rStyle w:val="af4"/>
@@ -2336,7 +2336,7 @@
                 <w:noProof/>
                 <w:webHidden/>
               </w:rPr>
-              <w:instrText xml:space="preserve"> PAGEREF _Toc197916703 \h </w:instrText>
+              <w:instrText xml:space="preserve"> PAGEREF _Toc197941987 \h </w:instrText>
             </w:r>
             <w:r>
               <w:rPr>
@@ -2383,7 +2383,7 @@
               <w:lang w:eastAsia="ru-RU" w:bidi="ar-SA"/>
             </w:rPr>
           </w:pPr>
-          <w:hyperlink w:anchor="_Toc197916704" w:history="1">
+          <w:hyperlink w:anchor="_Toc197941988" w:history="1">
             <w:r>
               <w:rPr>
                 <w:rStyle w:val="af4"/>
@@ -2428,7 +2428,7 @@
                 <w:noProof/>
                 <w:webHidden/>
               </w:rPr>
-              <w:instrText xml:space="preserve"> PAGEREF _Toc197916704 \h </w:instrText>
+              <w:instrText xml:space="preserve"> PAGEREF _Toc197941988 \h </w:instrText>
             </w:r>
             <w:r>
               <w:rPr>
@@ -2475,7 +2475,7 @@
               <w:lang w:eastAsia="ru-RU" w:bidi="ar-SA"/>
             </w:rPr>
           </w:pPr>
-          <w:hyperlink w:anchor="_Toc197916705" w:history="1">
+          <w:hyperlink w:anchor="_Toc197941989" w:history="1">
             <w:r>
               <w:rPr>
                 <w:rStyle w:val="af4"/>
@@ -2520,7 +2520,7 @@
                 <w:noProof/>
                 <w:webHidden/>
               </w:rPr>
-              <w:instrText xml:space="preserve"> PAGEREF _Toc197916705 \h </w:instrText>
+              <w:instrText xml:space="preserve"> PAGEREF _Toc197941989 \h </w:instrText>
             </w:r>
             <w:r>
               <w:rPr>
@@ -2567,7 +2567,7 @@
               <w:lang w:eastAsia="ru-RU" w:bidi="ar-SA"/>
             </w:rPr>
           </w:pPr>
-          <w:hyperlink w:anchor="_Toc197916706" w:history="1">
+          <w:hyperlink w:anchor="_Toc197941990" w:history="1">
             <w:r>
               <w:rPr>
                 <w:rStyle w:val="af4"/>
@@ -2612,7 +2612,7 @@
                 <w:noProof/>
                 <w:webHidden/>
               </w:rPr>
-              <w:instrText xml:space="preserve"> PAGEREF _Toc197916706 \h </w:instrText>
+              <w:instrText xml:space="preserve"> PAGEREF _Toc197941990 \h </w:instrText>
             </w:r>
             <w:r>
               <w:rPr>
@@ -2659,7 +2659,7 @@
               <w:lang w:eastAsia="ru-RU" w:bidi="ar-SA"/>
             </w:rPr>
           </w:pPr>
-          <w:hyperlink w:anchor="_Toc197916707" w:history="1">
+          <w:hyperlink w:anchor="_Toc197941991" w:history="1">
             <w:r>
               <w:rPr>
                 <w:rStyle w:val="af4"/>
@@ -2704,7 +2704,7 @@
                 <w:noProof/>
                 <w:webHidden/>
               </w:rPr>
-              <w:instrText xml:space="preserve"> PAGEREF _Toc197916707 \h </w:instrText>
+              <w:instrText xml:space="preserve"> PAGEREF _Toc197941991 \h </w:instrText>
             </w:r>
             <w:r>
               <w:rPr>
@@ -2751,7 +2751,7 @@
               <w:lang w:eastAsia="ru-RU" w:bidi="ar-SA"/>
             </w:rPr>
           </w:pPr>
-          <w:hyperlink w:anchor="_Toc197916708" w:history="1">
+          <w:hyperlink w:anchor="_Toc197941992" w:history="1">
             <w:r>
               <w:rPr>
                 <w:rStyle w:val="af4"/>
@@ -2796,7 +2796,7 @@
                 <w:noProof/>
                 <w:webHidden/>
               </w:rPr>
-              <w:instrText xml:space="preserve"> PAGEREF _Toc197916708 \h </w:instrText>
+              <w:instrText xml:space="preserve"> PAGEREF _Toc197941992 \h </w:instrText>
             </w:r>
             <w:r>
               <w:rPr>
@@ -2843,7 +2843,7 @@
               <w:lang w:eastAsia="ru-RU" w:bidi="ar-SA"/>
             </w:rPr>
           </w:pPr>
-          <w:hyperlink w:anchor="_Toc197916709" w:history="1">
+          <w:hyperlink w:anchor="_Toc197941993" w:history="1">
             <w:r>
               <w:rPr>
                 <w:rStyle w:val="af4"/>
@@ -2888,7 +2888,7 @@
                 <w:noProof/>
                 <w:webHidden/>
               </w:rPr>
-              <w:instrText xml:space="preserve"> PAGEREF _Toc197916709 \h </w:instrText>
+              <w:instrText xml:space="preserve"> PAGEREF _Toc197941993 \h </w:instrText>
             </w:r>
             <w:r>
               <w:rPr>
@@ -2935,7 +2935,7 @@
               <w:lang w:eastAsia="ru-RU" w:bidi="ar-SA"/>
             </w:rPr>
           </w:pPr>
-          <w:hyperlink w:anchor="_Toc197916710" w:history="1">
+          <w:hyperlink w:anchor="_Toc197941994" w:history="1">
             <w:r>
               <w:rPr>
                 <w:rStyle w:val="af4"/>
@@ -2988,7 +2988,7 @@
                 <w:noProof/>
                 <w:webHidden/>
               </w:rPr>
-              <w:instrText xml:space="preserve"> PAGEREF _Toc197916710 \h </w:instrText>
+              <w:instrText xml:space="preserve"> PAGEREF _Toc197941994 \h </w:instrText>
             </w:r>
             <w:r>
               <w:rPr>
@@ -3035,7 +3035,7 @@
               <w:lang w:eastAsia="ru-RU" w:bidi="ar-SA"/>
             </w:rPr>
           </w:pPr>
-          <w:hyperlink w:anchor="_Toc197916711" w:history="1">
+          <w:hyperlink w:anchor="_Toc197941995" w:history="1">
             <w:r>
               <w:rPr>
                 <w:rStyle w:val="af4"/>
@@ -3110,7 +3110,7 @@
                 <w:noProof/>
                 <w:webHidden/>
               </w:rPr>
-              <w:instrText xml:space="preserve"> PAGEREF _Toc197916711 \h </w:instrText>
+              <w:instrText xml:space="preserve"> PAGEREF _Toc197941995 \h </w:instrText>
             </w:r>
             <w:r>
               <w:rPr>
@@ -3157,7 +3157,7 @@
               <w:lang w:eastAsia="ru-RU" w:bidi="ar-SA"/>
             </w:rPr>
           </w:pPr>
-          <w:hyperlink w:anchor="_Toc197916712" w:history="1">
+          <w:hyperlink w:anchor="_Toc197941996" w:history="1">
             <w:r>
               <w:rPr>
                 <w:rStyle w:val="af4"/>
@@ -3210,7 +3210,7 @@
                 <w:noProof/>
                 <w:webHidden/>
               </w:rPr>
-              <w:instrText xml:space="preserve"> PAGEREF _Toc197916712 \h </w:instrText>
+              <w:instrText xml:space="preserve"> PAGEREF _Toc197941996 \h </w:instrText>
             </w:r>
             <w:r>
               <w:rPr>
@@ -3257,7 +3257,7 @@
               <w:lang w:eastAsia="ru-RU" w:bidi="ar-SA"/>
             </w:rPr>
           </w:pPr>
-          <w:hyperlink w:anchor="_Toc197916713" w:history="1">
+          <w:hyperlink w:anchor="_Toc197941997" w:history="1">
             <w:r>
               <w:rPr>
                 <w:rStyle w:val="af4"/>
@@ -3332,7 +3332,7 @@
                 <w:noProof/>
                 <w:webHidden/>
               </w:rPr>
-              <w:instrText xml:space="preserve"> PAGEREF _Toc197916713 \h </w:instrText>
+              <w:instrText xml:space="preserve"> PAGEREF _Toc197941997 \h </w:instrText>
             </w:r>
             <w:r>
               <w:rPr>
@@ -3379,7 +3379,7 @@
               <w:lang w:eastAsia="ru-RU" w:bidi="ar-SA"/>
             </w:rPr>
           </w:pPr>
-          <w:hyperlink w:anchor="_Toc197916714" w:history="1">
+          <w:hyperlink w:anchor="_Toc197941998" w:history="1">
             <w:r>
               <w:rPr>
                 <w:rStyle w:val="af4"/>
@@ -3424,7 +3424,7 @@
                 <w:noProof/>
                 <w:webHidden/>
               </w:rPr>
-              <w:instrText xml:space="preserve"> PAGEREF _Toc197916714 \h </w:instrText>
+              <w:instrText xml:space="preserve"> PAGEREF _Toc197941998 \h </w:instrText>
             </w:r>
             <w:r>
               <w:rPr>
@@ -3471,7 +3471,7 @@
               <w:lang w:eastAsia="ru-RU" w:bidi="ar-SA"/>
             </w:rPr>
           </w:pPr>
-          <w:hyperlink w:anchor="_Toc197916715" w:history="1">
+          <w:hyperlink w:anchor="_Toc197941999" w:history="1">
             <w:r>
               <w:rPr>
                 <w:rStyle w:val="af4"/>
@@ -3516,7 +3516,7 @@
                 <w:noProof/>
                 <w:webHidden/>
               </w:rPr>
-              <w:instrText xml:space="preserve"> PAGEREF _Toc197916715 \h </w:instrText>
+              <w:instrText xml:space="preserve"> PAGEREF _Toc197941999 \h </w:instrText>
             </w:r>
             <w:r>
               <w:rPr>
@@ -3563,7 +3563,7 @@
               <w:lang w:eastAsia="ru-RU" w:bidi="ar-SA"/>
             </w:rPr>
           </w:pPr>
-          <w:hyperlink w:anchor="_Toc197916716" w:history="1">
+          <w:hyperlink w:anchor="_Toc197942000" w:history="1">
             <w:r>
               <w:rPr>
                 <w:rStyle w:val="af4"/>
@@ -3608,7 +3608,7 @@
                 <w:noProof/>
                 <w:webHidden/>
               </w:rPr>
-              <w:instrText xml:space="preserve"> PAGEREF _Toc197916716 \h </w:instrText>
+              <w:instrText xml:space="preserve"> PAGEREF _Toc197942000 \h </w:instrText>
             </w:r>
             <w:r>
               <w:rPr>
@@ -3655,7 +3655,7 @@
               <w:lang w:eastAsia="ru-RU" w:bidi="ar-SA"/>
             </w:rPr>
           </w:pPr>
-          <w:hyperlink w:anchor="_Toc197916717" w:history="1">
+          <w:hyperlink w:anchor="_Toc197942001" w:history="1">
             <w:r>
               <w:rPr>
                 <w:rStyle w:val="af4"/>
@@ -3700,7 +3700,7 @@
                 <w:noProof/>
                 <w:webHidden/>
               </w:rPr>
-              <w:instrText xml:space="preserve"> PAGEREF _Toc197916717 \h </w:instrText>
+              <w:instrText xml:space="preserve"> PAGEREF _Toc197942001 \h </w:instrText>
             </w:r>
             <w:r>
               <w:rPr>
@@ -3747,7 +3747,7 @@
               <w:lang w:eastAsia="ru-RU" w:bidi="ar-SA"/>
             </w:rPr>
           </w:pPr>
-          <w:hyperlink w:anchor="_Toc197916718" w:history="1">
+          <w:hyperlink w:anchor="_Toc197942002" w:history="1">
             <w:r>
               <w:rPr>
                 <w:rStyle w:val="af4"/>
@@ -3792,7 +3792,7 @@
                 <w:noProof/>
                 <w:webHidden/>
               </w:rPr>
-              <w:instrText xml:space="preserve"> PAGEREF _Toc197916718 \h </w:instrText>
+              <w:instrText xml:space="preserve"> PAGEREF _Toc197942002 \h </w:instrText>
             </w:r>
             <w:r>
               <w:rPr>
@@ -3839,7 +3839,7 @@
               <w:lang w:eastAsia="ru-RU" w:bidi="ar-SA"/>
             </w:rPr>
           </w:pPr>
-          <w:hyperlink w:anchor="_Toc197916719" w:history="1">
+          <w:hyperlink w:anchor="_Toc197942003" w:history="1">
             <w:r>
               <w:rPr>
                 <w:rStyle w:val="af4"/>
@@ -3884,7 +3884,7 @@
                 <w:noProof/>
                 <w:webHidden/>
               </w:rPr>
-              <w:instrText xml:space="preserve"> PAGEREF _Toc197916719 \h </w:instrText>
+              <w:instrText xml:space="preserve"> PAGEREF _Toc197942003 \h </w:instrText>
             </w:r>
             <w:r>
               <w:rPr>
@@ -3931,7 +3931,7 @@
               <w:lang w:eastAsia="ru-RU" w:bidi="ar-SA"/>
             </w:rPr>
           </w:pPr>
-          <w:hyperlink w:anchor="_Toc197916720" w:history="1">
+          <w:hyperlink w:anchor="_Toc197942004" w:history="1">
             <w:r>
               <w:rPr>
                 <w:rStyle w:val="af4"/>
@@ -3984,7 +3984,7 @@
                 <w:noProof/>
                 <w:webHidden/>
               </w:rPr>
-              <w:instrText xml:space="preserve"> PAGEREF _Toc197916720 \h </w:instrText>
+              <w:instrText xml:space="preserve"> PAGEREF _Toc197942004 \h </w:instrText>
             </w:r>
             <w:r>
               <w:rPr>
@@ -4031,7 +4031,7 @@
               <w:lang w:eastAsia="ru-RU" w:bidi="ar-SA"/>
             </w:rPr>
           </w:pPr>
-          <w:hyperlink w:anchor="_Toc197916721" w:history="1">
+          <w:hyperlink w:anchor="_Toc197942005" w:history="1">
             <w:r>
               <w:rPr>
                 <w:rStyle w:val="af4"/>
@@ -4076,7 +4076,7 @@
                 <w:noProof/>
                 <w:webHidden/>
               </w:rPr>
-              <w:instrText xml:space="preserve"> PAGEREF _Toc197916721 \h </w:instrText>
+              <w:instrText xml:space="preserve"> PAGEREF _Toc197942005 \h </w:instrText>
             </w:r>
             <w:r>
               <w:rPr>
@@ -4123,7 +4123,7 @@
               <w:lang w:eastAsia="ru-RU" w:bidi="ar-SA"/>
             </w:rPr>
           </w:pPr>
-          <w:hyperlink w:anchor="_Toc197916722" w:history="1">
+          <w:hyperlink w:anchor="_Toc197942006" w:history="1">
             <w:r>
               <w:rPr>
                 <w:rStyle w:val="af4"/>
@@ -4170,7 +4170,7 @@
                 <w:noProof/>
                 <w:webHidden/>
               </w:rPr>
-              <w:instrText xml:space="preserve"> PAGEREF _Toc197916722 \h </w:instrText>
+              <w:instrText xml:space="preserve"> PAGEREF _Toc197942006 \h </w:instrText>
             </w:r>
             <w:r>
               <w:rPr>
@@ -4217,7 +4217,7 @@
               <w:lang w:eastAsia="ru-RU" w:bidi="ar-SA"/>
             </w:rPr>
           </w:pPr>
-          <w:hyperlink w:anchor="_Toc197916723" w:history="1">
+          <w:hyperlink w:anchor="_Toc197942007" w:history="1">
             <w:r>
               <w:rPr>
                 <w:rStyle w:val="af4"/>
@@ -4262,7 +4262,7 @@
                 <w:noProof/>
                 <w:webHidden/>
               </w:rPr>
-              <w:instrText xml:space="preserve"> PAGEREF _Toc197916723 \h </w:instrText>
+              <w:instrText xml:space="preserve"> PAGEREF _Toc197942007 \h </w:instrText>
             </w:r>
             <w:r>
               <w:rPr>
@@ -4309,7 +4309,7 @@
               <w:lang w:eastAsia="ru-RU" w:bidi="ar-SA"/>
             </w:rPr>
           </w:pPr>
-          <w:hyperlink w:anchor="_Toc197916724" w:history="1">
+          <w:hyperlink w:anchor="_Toc197942008" w:history="1">
             <w:r>
               <w:rPr>
                 <w:rStyle w:val="af4"/>
@@ -4354,7 +4354,7 @@
                 <w:noProof/>
                 <w:webHidden/>
               </w:rPr>
-              <w:instrText xml:space="preserve"> PAGEREF _Toc197916724 \h </w:instrText>
+              <w:instrText xml:space="preserve"> PAGEREF _Toc197942008 \h </w:instrText>
             </w:r>
             <w:r>
               <w:rPr>
@@ -4401,7 +4401,7 @@
               <w:lang w:eastAsia="ru-RU" w:bidi="ar-SA"/>
             </w:rPr>
           </w:pPr>
-          <w:hyperlink w:anchor="_Toc197916725" w:history="1">
+          <w:hyperlink w:anchor="_Toc197942009" w:history="1">
             <w:r>
               <w:rPr>
                 <w:rStyle w:val="af4"/>
@@ -4446,7 +4446,7 @@
                 <w:noProof/>
                 <w:webHidden/>
               </w:rPr>
-              <w:instrText xml:space="preserve"> PAGEREF _Toc197916725 \h </w:instrText>
+              <w:instrText xml:space="preserve"> PAGEREF _Toc197942009 \h </w:instrText>
             </w:r>
             <w:r>
               <w:rPr>
@@ -4493,7 +4493,7 @@
               <w:lang w:eastAsia="ru-RU" w:bidi="ar-SA"/>
             </w:rPr>
           </w:pPr>
-          <w:hyperlink w:anchor="_Toc197916726" w:history="1">
+          <w:hyperlink w:anchor="_Toc197942010" w:history="1">
             <w:r>
               <w:rPr>
                 <w:rStyle w:val="af4"/>
@@ -4538,7 +4538,7 @@
                 <w:noProof/>
                 <w:webHidden/>
               </w:rPr>
-              <w:instrText xml:space="preserve"> PAGEREF _Toc197916726 \h </w:instrText>
+              <w:instrText xml:space="preserve"> PAGEREF _Toc197942010 \h </w:instrText>
             </w:r>
             <w:r>
               <w:rPr>
@@ -4585,7 +4585,7 @@
               <w:lang w:eastAsia="ru-RU" w:bidi="ar-SA"/>
             </w:rPr>
           </w:pPr>
-          <w:hyperlink w:anchor="_Toc197916727" w:history="1">
+          <w:hyperlink w:anchor="_Toc197942011" w:history="1">
             <w:r>
               <w:rPr>
                 <w:rStyle w:val="af4"/>
@@ -4630,7 +4630,7 @@
                 <w:noProof/>
                 <w:webHidden/>
               </w:rPr>
-              <w:instrText xml:space="preserve"> PAGEREF _Toc197916727 \h </w:instrText>
+              <w:instrText xml:space="preserve"> PAGEREF _Toc197942011 \h </w:instrText>
             </w:r>
             <w:r>
               <w:rPr>
@@ -4676,7 +4676,7 @@
               <w:lang w:eastAsia="ru-RU" w:bidi="ar-SA"/>
             </w:rPr>
           </w:pPr>
-          <w:hyperlink w:anchor="_Toc197916728" w:history="1">
+          <w:hyperlink w:anchor="_Toc197942012" w:history="1">
             <w:r>
               <w:rPr>
                 <w:rStyle w:val="af4"/>
@@ -4703,7 +4703,7 @@
                 <w:noProof/>
                 <w:webHidden/>
               </w:rPr>
-              <w:instrText xml:space="preserve"> PAGEREF _Toc197916728 \h </w:instrText>
+              <w:instrText xml:space="preserve"> PAGEREF _Toc197942012 \h </w:instrText>
             </w:r>
             <w:r>
               <w:rPr>
@@ -4749,7 +4749,7 @@
               <w:lang w:eastAsia="ru-RU" w:bidi="ar-SA"/>
             </w:rPr>
           </w:pPr>
-          <w:hyperlink w:anchor="_Toc197916729" w:history="1">
+          <w:hyperlink w:anchor="_Toc197942013" w:history="1">
             <w:r>
               <w:rPr>
                 <w:rStyle w:val="af4"/>
@@ -4776,7 +4776,7 @@
                 <w:noProof/>
                 <w:webHidden/>
               </w:rPr>
-              <w:instrText xml:space="preserve"> PAGEREF _Toc197916729 \h </w:instrText>
+              <w:instrText xml:space="preserve"> PAGEREF _Toc197942013 \h </w:instrText>
             </w:r>
             <w:r>
               <w:rPr>
@@ -4853,7 +4853,7 @@
           <w:pPr>
             <w:pStyle w:val="af0"/>
           </w:pPr>
-          <w:bookmarkStart w:id="0" w:name="_Toc197916680"/>
+          <w:bookmarkStart w:id="0" w:name="_Toc197941964"/>
           <w:r>
             <w:lastRenderedPageBreak/>
             <w:t>ОПРЕДЕЛЕНИЯ, ОБОЗНАЧЕНИЯ И СОКРАЩЕНИЯ</w:t>
@@ -4926,20 +4926,6 @@
         <w:pStyle w:val="af5"/>
       </w:pPr>
       <w:r>
-        <w:t xml:space="preserve">Бенчмарк – набор данных для вычисления метрик работоспособности системы в </w:t>
-      </w:r>
-      <w:r>
-        <w:t>различных</w:t>
-      </w:r>
-      <w:r>
-        <w:t xml:space="preserve"> сценариях.</w:t>
-      </w:r>
-    </w:p>
-    <w:p>
-      <w:pPr>
-        <w:pStyle w:val="af5"/>
-      </w:pPr>
-      <w:r>
         <w:t>Эмбеддинг-модель – модель, преобразующая текстовые данные в векторное представление.</w:t>
       </w:r>
     </w:p>
@@ -4958,6 +4944,31 @@
       <w:r>
         <w:t>Пайплайн</w:t>
       </w:r>
+      <w:r>
+        <w:t xml:space="preserve"> (конвейер)</w:t>
+      </w:r>
+      <w:r>
+        <w:t xml:space="preserve"> –</w:t>
+      </w:r>
+      <w:r>
+        <w:t xml:space="preserve"> </w:t>
+      </w:r>
+      <w:r>
+        <w:t xml:space="preserve">последовательность действий или процессов преобразований. </w:t>
+      </w:r>
+    </w:p>
+    <w:p>
+      <w:pPr>
+        <w:pStyle w:val="af5"/>
+      </w:pPr>
+      <w:r>
+        <w:t>Бенчмарк – набор данных для вычисления метрик работоспособности системы в различных сценариях.</w:t>
+      </w:r>
+    </w:p>
+    <w:p>
+      <w:pPr>
+        <w:pStyle w:val="af5"/>
+      </w:pPr>
     </w:p>
     <w:p>
       <w:pPr>
@@ -4966,7 +4977,7 @@
       <w:r>
         <w:br w:type="page"/>
       </w:r>
-      <w:bookmarkStart w:id="1" w:name="_Toc197916681"/>
+      <w:bookmarkStart w:id="1" w:name="_Toc197941965"/>
       <w:r>
         <w:lastRenderedPageBreak/>
         <w:t>ВВЕДЕНИЕ</w:t>
@@ -5146,6 +5157,108 @@
         <w:pStyle w:val="af5"/>
       </w:pPr>
       <w:r>
+        <w:t>Интересно, что идея разговора с книгой не нова</w:t>
+      </w:r>
+      <w:r>
+        <w:t>я</w:t>
+      </w:r>
+      <w:r>
+        <w:t xml:space="preserve">: </w:t>
+      </w:r>
+      <w:r>
+        <w:t xml:space="preserve">так, еще в фантастическом </w:t>
+      </w:r>
+      <w:r>
+        <w:t>романе</w:t>
+      </w:r>
+      <w:r>
+        <w:t xml:space="preserve"> </w:t>
+      </w:r>
+      <w:r>
+        <w:t>“</w:t>
+      </w:r>
+      <w:r>
+        <w:t>Алмазный век</w:t>
+      </w:r>
+      <w:r>
+        <w:t>”</w:t>
+      </w:r>
+      <w:r>
+        <w:t xml:space="preserve"> Нила Стивенсона есть описание </w:t>
+      </w:r>
+      <w:r>
+        <w:t>“</w:t>
+      </w:r>
+      <w:r>
+        <w:t>Букваря благородных девиц</w:t>
+      </w:r>
+      <w:r>
+        <w:t>”</w:t>
+      </w:r>
+      <w:r>
+        <w:t xml:space="preserve"> – </w:t>
+      </w:r>
+      <w:r>
+        <w:t xml:space="preserve">уникальной интерактивной </w:t>
+      </w:r>
+      <w:r>
+        <w:t xml:space="preserve">книги, с которой можно было разговаривать, задавать ей вопросы. Такой </w:t>
+      </w:r>
+      <w:r>
+        <w:t>“</w:t>
+      </w:r>
+      <w:r>
+        <w:t>диалог</w:t>
+      </w:r>
+      <w:r>
+        <w:t>”</w:t>
+      </w:r>
+      <w:r>
+        <w:t xml:space="preserve"> </w:t>
+      </w:r>
+      <w:r>
+        <w:t xml:space="preserve">с книгой отражает потребность человека в том, чтобы не только прочитать, но и обсудить материал. Современные технологии, в частности </w:t>
+      </w:r>
+      <w:r>
+        <w:rPr>
+          <w:lang w:val="en-US"/>
+        </w:rPr>
+        <w:t>RAG</w:t>
+      </w:r>
+      <w:r>
+        <w:t>,</w:t>
+      </w:r>
+      <w:r>
+        <w:t xml:space="preserve"> </w:t>
+      </w:r>
+      <w:r>
+        <w:t xml:space="preserve">позволяют воплотить </w:t>
+      </w:r>
+      <w:r>
+        <w:t xml:space="preserve">в реальность </w:t>
+      </w:r>
+      <w:r>
+        <w:t>образ книги из романа</w:t>
+      </w:r>
+      <w:r>
+        <w:t xml:space="preserve"> в виде</w:t>
+      </w:r>
+      <w:r>
+        <w:t xml:space="preserve"> обучающего материала, с которым можно </w:t>
+      </w:r>
+      <w:r>
+        <w:t>взаимодействовать в формате беседы</w:t>
+      </w:r>
+      <w:r>
+        <w:t>.</w:t>
+      </w:r>
+    </w:p>
+    <w:p>
+      <w:pPr>
+        <w:pStyle w:val="af5"/>
+      </w:pPr>
+      <w:r>
+        <w:lastRenderedPageBreak/>
         <w:t>Цель</w:t>
       </w:r>
       <w:r>
@@ -5236,11 +5349,7 @@
         <w:t>ами</w:t>
       </w:r>
       <w:r>
-        <w:t xml:space="preserve">, </w:t>
-      </w:r>
-      <w:r>
-        <w:lastRenderedPageBreak/>
-        <w:t>снизить языковые и когнитивные барьер</w:t>
+        <w:t>, снизить языковые и когнитивные барьер</w:t>
       </w:r>
       <w:r>
         <w:t>ы</w:t>
@@ -5401,7 +5510,7 @@
         <w:pStyle w:val="a"/>
       </w:pPr>
       <w:bookmarkStart w:id="2" w:name="_Toc185503891"/>
-      <w:bookmarkStart w:id="3" w:name="_Toc197916682"/>
+      <w:bookmarkStart w:id="3" w:name="_Toc197941966"/>
       <w:r>
         <w:lastRenderedPageBreak/>
         <w:t>ТЕОРЕТИЧЕСКИЕ ОСНОВЫ RETRIEVAL AUGMENTED GENERATION</w:t>
@@ -5420,7 +5529,13 @@
         <w:t xml:space="preserve"> </w:t>
       </w:r>
       <w:r>
-        <w:t xml:space="preserve">большие языковые модели продемонстрировали выдающиеся результаты в различных задачах, включая генерацию текста, машинный перевод, вопросно-ответные системы и обобщение информации. </w:t>
+        <w:t xml:space="preserve">большие языковые модели </w:t>
+      </w:r>
+      <w:r>
+        <w:t>показали</w:t>
+      </w:r>
+      <w:r>
+        <w:t xml:space="preserve"> выдающиеся результаты в различных задачах, включая генерацию текста, машинный перевод, вопросно-ответные системы и обобщение информации. </w:t>
       </w:r>
       <w:r>
         <w:t>Большие языковые м</w:t>
@@ -5432,7 +5547,13 @@
         <w:t>информации</w:t>
       </w:r>
       <w:r>
-        <w:t xml:space="preserve"> из обучающих данных, функционируя как неявная база знаний. Однако такая архитектура имеет существенные ограничения</w:t>
+        <w:t xml:space="preserve"> из обучающих данных, </w:t>
+      </w:r>
+      <w:r>
+        <w:t xml:space="preserve">в результате </w:t>
+      </w:r>
+      <w:r>
+        <w:t>функционируя как неявная база знаний. Однако такая архитектура имеет существенные ограничения</w:t>
       </w:r>
       <w:r>
         <w:t>.</w:t>
@@ -5446,13 +5567,7 @@
         <w:t xml:space="preserve"> </w:t>
       </w:r>
       <w:r>
-        <w:t>Во-первых, языковые модели обучаются на статических наборах данных и не могут обновлять свои знания без полного переобучения. Это делает их уязвимыми к устареванию информации. Во-вторых, в отсутствии внешнего источника верификации</w:t>
-      </w:r>
-      <w:r>
-        <w:t>,</w:t>
-      </w:r>
-      <w:r>
-        <w:t xml:space="preserve"> модели склонны к </w:t>
+        <w:t xml:space="preserve">Во-первых, языковые модели обучаются на статических наборах данных и не могут обновлять свои знания без переобучения. Это делает их уязвимыми к устареванию информации. Во-вторых, модели склонны к </w:t>
       </w:r>
       <w:r>
         <w:t>галлюцинациям</w:t>
@@ -5475,19 +5590,49 @@
         <w:pStyle w:val="af5"/>
       </w:pPr>
       <w:r>
-        <w:t>Для преодоления этих ограничений был предложен подход Retrieval-Augmented</w:t>
+        <w:t xml:space="preserve">Для </w:t>
+      </w:r>
+      <w:r>
+        <w:t>преодоления</w:t>
+      </w:r>
+      <w:r>
+        <w:t xml:space="preserve"> этих ограничений </w:t>
+      </w:r>
+      <w:r>
+        <w:t>в 2022 году был</w:t>
+      </w:r>
+      <w:r>
+        <w:t xml:space="preserve"> предложен подход Retrieval-Augmented</w:t>
       </w:r>
       <w:r>
         <w:t>-</w:t>
       </w:r>
       <w:r>
-        <w:t>Generation (RAG), сочетающий в себе мощь</w:t>
-      </w:r>
-      <w:r>
-        <w:t xml:space="preserve"> больших</w:t>
-      </w:r>
-      <w:r>
-        <w:t xml:space="preserve"> языковых моделей и возможности внешнего поиска по базе знаний. Основная идея RAG заключается в том, чтобы обогатить запрос пользователя дополнительным контекстом, и только затем передать его на вход генеративной модели. Таким образом, RAG позволяет обеспечить более достоверные, обоснованные и контекстуально релевантные ответы.</w:t>
+        <w:t>Generation (RAG)</w:t>
+      </w:r>
+      <w:r>
+        <w:t xml:space="preserve"> </w:t>
+      </w:r>
+      <w:r>
+        <w:t>[</w:t>
+      </w:r>
+      <w:r>
+        <w:t>ссылка</w:t>
+      </w:r>
+      <w:r>
+        <w:t>]</w:t>
+      </w:r>
+      <w:r>
+        <w:t xml:space="preserve">. </w:t>
+      </w:r>
+      <w:r>
+        <w:t xml:space="preserve">Основная идея RAG заключается в том, чтобы обогатить запрос пользователя дополнительным контекстом, и только </w:t>
+      </w:r>
+      <w:r>
+        <w:t>потом</w:t>
+      </w:r>
+      <w:r>
+        <w:t xml:space="preserve"> передать его на вход генеративной модели. Таким образом, RAG позволяет обеспечить более достоверные, обоснованные и контекстуально релевантные ответы.</w:t>
       </w:r>
     </w:p>
     <w:p>
@@ -5524,7 +5669,13 @@
         <w:t>а</w:t>
       </w:r>
       <w:r>
-        <w:t xml:space="preserve">. Он включает два ключевых этапа: </w:t>
+        <w:t>. Он</w:t>
+      </w:r>
+      <w:r>
+        <w:t>а</w:t>
+      </w:r>
+      <w:r>
+        <w:t xml:space="preserve"> включает два ключевых этапа: </w:t>
       </w:r>
       <w:r>
         <w:rPr>
@@ -5628,8 +5779,11 @@
     <w:p>
       <w:pPr>
         <w:pStyle w:val="af"/>
-        <w:rPr>
-          <w:rFonts w:ascii="Times New Roman" w:hAnsi="Times New Roman" w:cs="Times New Roman"/>
+        <w:spacing w:line="360" w:lineRule="auto"/>
+        <w:ind w:left="0"/>
+        <w:jc w:val="center"/>
+        <w:rPr>
+          <w:rStyle w:val="af6"/>
         </w:rPr>
       </w:pPr>
       <w:r>
@@ -5641,26 +5795,10 @@
         </w:rPr>
         <w:lastRenderedPageBreak/>
         <w:drawing>
-          <wp:anchor distT="0" distB="0" distL="114300" distR="114300" simplePos="0" relativeHeight="251668480" behindDoc="1" locked="0" layoutInCell="1" allowOverlap="1" wp14:anchorId="16A6304F" wp14:editId="7666D6CC">
-            <wp:simplePos x="0" y="0"/>
-            <wp:positionH relativeFrom="margin">
-              <wp:align>center</wp:align>
-            </wp:positionH>
-            <wp:positionV relativeFrom="paragraph">
-              <wp:posOffset>153035</wp:posOffset>
-            </wp:positionV>
-            <wp:extent cx="5419725" cy="1732280"/>
-            <wp:effectExtent l="0" t="0" r="9525" b="1270"/>
-            <wp:wrapTight wrapText="bothSides">
-              <wp:wrapPolygon edited="0">
-                <wp:start x="0" y="0"/>
-                <wp:lineTo x="0" y="21378"/>
-                <wp:lineTo x="21562" y="21378"/>
-                <wp:lineTo x="21562" y="0"/>
-                <wp:lineTo x="0" y="0"/>
-              </wp:wrapPolygon>
-            </wp:wrapTight>
-            <wp:docPr id="2" name="Рисунок 2"/>
+          <wp:inline distT="0" distB="0" distL="0" distR="0" wp14:anchorId="610047F7" wp14:editId="2D6FD67C">
+            <wp:extent cx="5096934" cy="3809473"/>
+            <wp:effectExtent l="0" t="0" r="8890" b="635"/>
+            <wp:docPr id="26" name="Рисунок 26"/>
             <wp:cNvGraphicFramePr>
               <a:graphicFrameLocks xmlns:a="http://schemas.openxmlformats.org/drawingml/2006/main" noChangeAspect="1"/>
             </wp:cNvGraphicFramePr>
@@ -5668,60 +5806,30 @@
               <a:graphicData uri="http://schemas.openxmlformats.org/drawingml/2006/picture">
                 <pic:pic xmlns:pic="http://schemas.openxmlformats.org/drawingml/2006/picture">
                   <pic:nvPicPr>
-                    <pic:cNvPr id="0" name="Picture 2"/>
-                    <pic:cNvPicPr>
-                      <a:picLocks noChangeAspect="1" noChangeArrowheads="1"/>
-                    </pic:cNvPicPr>
+                    <pic:cNvPr id="1" name=""/>
+                    <pic:cNvPicPr/>
                   </pic:nvPicPr>
                   <pic:blipFill>
-                    <a:blip r:embed="rId8">
-                      <a:extLst>
-                        <a:ext uri="{28A0092B-C50C-407E-A947-70E740481C1C}">
-                          <a14:useLocalDpi xmlns:a14="http://schemas.microsoft.com/office/drawing/2010/main" val="0"/>
-                        </a:ext>
-                      </a:extLst>
-                    </a:blip>
-                    <a:srcRect/>
+                    <a:blip r:embed="rId8"/>
                     <a:stretch>
                       <a:fillRect/>
                     </a:stretch>
                   </pic:blipFill>
-                  <pic:spPr bwMode="auto">
+                  <pic:spPr>
                     <a:xfrm>
                       <a:off x="0" y="0"/>
-                      <a:ext cx="5419725" cy="1732280"/>
+                      <a:ext cx="5121345" cy="3827718"/>
                     </a:xfrm>
                     <a:prstGeom prst="rect">
                       <a:avLst/>
                     </a:prstGeom>
-                    <a:noFill/>
                   </pic:spPr>
                 </pic:pic>
               </a:graphicData>
             </a:graphic>
-            <wp14:sizeRelH relativeFrom="page">
-              <wp14:pctWidth>0</wp14:pctWidth>
-            </wp14:sizeRelH>
-            <wp14:sizeRelV relativeFrom="page">
-              <wp14:pctHeight>0</wp14:pctHeight>
-            </wp14:sizeRelV>
-          </wp:anchor>
+          </wp:inline>
         </w:drawing>
       </w:r>
-    </w:p>
-    <w:p>
-      <w:pPr>
-        <w:pStyle w:val="af5"/>
-        <w:ind w:firstLine="0"/>
-        <w:jc w:val="center"/>
-        <w:rPr>
-          <w:rStyle w:val="af6"/>
-          <w:b/>
-          <w:bCs/>
-          <w:sz w:val="24"/>
-          <w:lang w:val="en-US"/>
-        </w:rPr>
-      </w:pPr>
       <w:bookmarkStart w:id="4" w:name="_Toc185437801"/>
       <w:bookmarkStart w:id="5" w:name="_Toc185503892"/>
       <w:bookmarkStart w:id="6" w:name="_Toc185096578"/>
@@ -5735,6 +5843,8 @@
       <w:bookmarkStart w:id="14" w:name="_Toc197748472"/>
       <w:r>
         <w:rPr>
+          <w:sz w:val="28"/>
+          <w:szCs w:val="28"/>
           <w:lang w:val="en-US"/>
         </w:rPr>
         <w:br/>
@@ -5742,78 +5852,8 @@
       <w:r>
         <w:rPr>
           <w:rStyle w:val="af6"/>
-          <w:bCs/>
-          <w:sz w:val="24"/>
-        </w:rPr>
-        <w:t>Рисунок</w:t>
-      </w:r>
-      <w:r>
-        <w:rPr>
-          <w:rStyle w:val="af6"/>
-          <w:bCs/>
-          <w:sz w:val="24"/>
-          <w:lang w:val="en-US"/>
-        </w:rPr>
-        <w:t xml:space="preserve"> 1 </w:t>
-      </w:r>
-      <w:r>
-        <w:rPr>
-          <w:lang w:val="en-US"/>
-        </w:rPr>
-        <w:t>-</w:t>
-      </w:r>
-      <w:r>
-        <w:rPr>
-          <w:rStyle w:val="af6"/>
-          <w:bCs/>
-          <w:sz w:val="24"/>
-          <w:lang w:val="en-US"/>
-        </w:rPr>
-        <w:t xml:space="preserve"> </w:t>
-      </w:r>
-      <w:r>
-        <w:rPr>
-          <w:rStyle w:val="af6"/>
-          <w:bCs/>
-          <w:sz w:val="24"/>
-        </w:rPr>
-        <w:t>Устройство</w:t>
-      </w:r>
-      <w:r>
-        <w:rPr>
-          <w:rStyle w:val="af6"/>
-          <w:bCs/>
-          <w:sz w:val="24"/>
-          <w:lang w:val="en-US"/>
-        </w:rPr>
-        <w:t xml:space="preserve"> </w:t>
-      </w:r>
-      <w:r>
-        <w:rPr>
-          <w:rStyle w:val="af6"/>
-          <w:bCs/>
-          <w:sz w:val="24"/>
-        </w:rPr>
-        <w:t>пайплайна</w:t>
-      </w:r>
-      <w:r>
-        <w:rPr>
-          <w:rStyle w:val="af6"/>
-          <w:b/>
-          <w:bCs/>
-          <w:sz w:val="24"/>
-          <w:lang w:val="en-US"/>
-        </w:rPr>
-        <w:t xml:space="preserve"> </w:t>
-      </w:r>
-      <w:r>
-        <w:rPr>
-          <w:rStyle w:val="af6"/>
-          <w:bCs/>
-          <w:sz w:val="24"/>
-          <w:lang w:val="en-US"/>
-        </w:rPr>
-        <w:t>Retrieval Augmented Generation</w:t>
+        </w:rPr>
+        <w:t>Рисунок 1 - Устройство пайплайна Retrieval Augmented Generation</w:t>
       </w:r>
       <w:bookmarkEnd w:id="4"/>
       <w:bookmarkEnd w:id="5"/>
@@ -5835,7 +5875,7 @@
         </w:rPr>
       </w:pPr>
       <w:bookmarkStart w:id="15" w:name="_Toc185503893"/>
-      <w:bookmarkStart w:id="16" w:name="_Toc197916683"/>
+      <w:bookmarkStart w:id="16" w:name="_Toc197941967"/>
       <w:r>
         <w:rPr>
           <w:rStyle w:val="af6"/>
@@ -5883,7 +5923,7 @@
         </w:rPr>
       </w:pPr>
       <w:bookmarkStart w:id="17" w:name="_Toc185503894"/>
-      <w:bookmarkStart w:id="18" w:name="_Toc197916684"/>
+      <w:bookmarkStart w:id="18" w:name="_Toc197941968"/>
       <w:r>
         <w:rPr>
           <w:lang w:val="en-US"/>
@@ -5936,13 +5976,16 @@
           <w:ilvl w:val="0"/>
           <w:numId w:val="13"/>
         </w:numPr>
-        <w:ind w:left="709" w:firstLine="142"/>
+        <w:ind w:left="0" w:firstLine="851"/>
       </w:pPr>
       <w:r>
         <w:t>содержат достаточное количество информации для понимания</w:t>
       </w:r>
       <w:r>
         <w:t xml:space="preserve"> контекста</w:t>
+      </w:r>
+      <w:r>
+        <w:t>.</w:t>
       </w:r>
     </w:p>
     <w:p>
@@ -5952,10 +5995,13 @@
           <w:ilvl w:val="0"/>
           <w:numId w:val="13"/>
         </w:numPr>
-        <w:ind w:left="709" w:firstLine="142"/>
+        <w:ind w:left="0" w:firstLine="851"/>
       </w:pPr>
       <w:r>
         <w:t>не являются слишком длинными, чтобы их можно было эффективно обрабатывать языковой моделью</w:t>
+      </w:r>
+      <w:r>
+        <w:t>.</w:t>
       </w:r>
     </w:p>
     <w:p>
@@ -5965,10 +6011,13 @@
           <w:ilvl w:val="0"/>
           <w:numId w:val="13"/>
         </w:numPr>
-        <w:ind w:left="709" w:firstLine="142"/>
+        <w:ind w:left="0" w:firstLine="851"/>
       </w:pPr>
       <w:r>
         <w:t>сохраняют логическую и смысловую связность</w:t>
+      </w:r>
+      <w:r>
+        <w:t>.</w:t>
       </w:r>
     </w:p>
     <w:p>
@@ -6005,7 +6054,11 @@
         <w:t>вристический подход</w:t>
       </w:r>
       <w:r>
-        <w:t>, основанный на структурных признаках текста. В качестве границ чанков используются элементы форматирования: абзацы, заголовки, списки, таблицы, а также знаки препинания. Такой подход прост в реализации и даёт хорошие результаты при наличии чётко структурированных документов</w:t>
+        <w:t xml:space="preserve">, основанный на структурных признаках </w:t>
+      </w:r>
+      <w:r>
+        <w:lastRenderedPageBreak/>
+        <w:t>текста. В качестве границ чанков используются элементы форматирования: абзацы, заголовки, списки, таблицы, а также знаки препинания. Такой подход прост в реализации и даёт хорошие результаты при наличии чётко структурированных документов</w:t>
       </w:r>
       <w:r>
         <w:t>.</w:t>
@@ -6024,7 +6077,6 @@
         <w:t xml:space="preserve">Семантический подход, ориентированный на сохранение смысловой целостности фрагментов. Здесь применяются методы на основе векторных представлений текста: текст сначала представляется в виде последовательности </w:t>
       </w:r>
       <w:r>
-        <w:lastRenderedPageBreak/>
         <w:t xml:space="preserve">векторов, а затем </w:t>
       </w:r>
       <w:r>
@@ -6083,7 +6135,7 @@
         <w:pStyle w:val="a1"/>
       </w:pPr>
       <w:bookmarkStart w:id="19" w:name="_Toc185503895"/>
-      <w:bookmarkStart w:id="20" w:name="_Toc197916685"/>
+      <w:bookmarkStart w:id="20" w:name="_Toc197941969"/>
       <w:r>
         <w:rPr>
           <w:lang w:val="en-US"/>
@@ -6274,7 +6326,7 @@
         <w:pStyle w:val="a"/>
       </w:pPr>
       <w:bookmarkStart w:id="21" w:name="_Toc185503896"/>
-      <w:bookmarkStart w:id="22" w:name="_Toc197916686"/>
+      <w:bookmarkStart w:id="22" w:name="_Toc197941970"/>
       <w:r>
         <w:t>ПРОДВИНУТЫЕ ПОДХОДЫ</w:t>
       </w:r>
@@ -6333,7 +6385,7 @@
         <w:pStyle w:val="a0"/>
       </w:pPr>
       <w:bookmarkStart w:id="23" w:name="_Toc185503897"/>
-      <w:bookmarkStart w:id="24" w:name="_Toc197916687"/>
+      <w:bookmarkStart w:id="24" w:name="_Toc197941971"/>
       <w:r>
         <w:rPr>
           <w:lang w:val="en-US"/>
@@ -6428,7 +6480,7 @@
         <w:pStyle w:val="a1"/>
       </w:pPr>
       <w:bookmarkStart w:id="25" w:name="_Toc185503898"/>
-      <w:bookmarkStart w:id="26" w:name="_Toc197916688"/>
+      <w:bookmarkStart w:id="26" w:name="_Toc197941972"/>
       <w:r>
         <w:t xml:space="preserve">Семантический </w:t>
       </w:r>
@@ -7709,7 +7761,7 @@
         <w:pStyle w:val="a0"/>
       </w:pPr>
       <w:bookmarkStart w:id="27" w:name="_Toc185503899"/>
-      <w:bookmarkStart w:id="28" w:name="_Toc197916689"/>
+      <w:bookmarkStart w:id="28" w:name="_Toc197941973"/>
       <w:r>
         <w:rPr>
           <w:lang w:val="en-US"/>
@@ -7759,7 +7811,7 @@
         <w:pStyle w:val="a1"/>
       </w:pPr>
       <w:bookmarkStart w:id="29" w:name="_Toc185503900"/>
-      <w:bookmarkStart w:id="30" w:name="_Toc197916690"/>
+      <w:bookmarkStart w:id="30" w:name="_Toc197941974"/>
       <w:r>
         <w:rPr>
           <w:lang w:val="en-US"/>
@@ -7838,7 +7890,7 @@
         <w:pStyle w:val="a0"/>
       </w:pPr>
       <w:bookmarkStart w:id="31" w:name="_Toc185503901"/>
-      <w:bookmarkStart w:id="32" w:name="_Toc197916691"/>
+      <w:bookmarkStart w:id="32" w:name="_Toc197941975"/>
       <w:r>
         <w:rPr>
           <w:lang w:val="en-US"/>
@@ -8035,7 +8087,13 @@
         <w:t>ы</w:t>
       </w:r>
       <w:r>
-        <w:t xml:space="preserve"> на Рисунке 2)</w:t>
+        <w:t xml:space="preserve"> на Рисунке </w:t>
+      </w:r>
+      <w:r>
+        <w:t>3</w:t>
+      </w:r>
+      <w:r>
+        <w:t>)</w:t>
       </w:r>
       <w:r>
         <w:t>. На выходе получаются векторы, между которыми вычисляется косинусное сходство.</w:t>
@@ -8047,7 +8105,13 @@
         <w:t>Р</w:t>
       </w:r>
       <w:r>
-        <w:t>исунке 2 показано, как тексты преобразуются в векторы</w:t>
+        <w:t xml:space="preserve">исунке </w:t>
+      </w:r>
+      <w:r>
+        <w:t>3</w:t>
+      </w:r>
+      <w:r>
+        <w:t xml:space="preserve"> показано, как тексты преобразуются в векторы</w:t>
       </w:r>
       <w:r>
         <w:t>, объединяются в итоговые вектора (</w:t>
@@ -8125,7 +8189,16 @@
         <w:jc w:val="center"/>
       </w:pPr>
       <w:r>
-        <w:t xml:space="preserve">Рисунок 2 — </w:t>
+        <w:t xml:space="preserve">Рисунок </w:t>
+      </w:r>
+      <w:r>
+        <w:rPr>
+          <w:lang w:val="en-US"/>
+        </w:rPr>
+        <w:t>3</w:t>
+      </w:r>
+      <w:r>
+        <w:t xml:space="preserve"> — </w:t>
       </w:r>
       <w:r>
         <w:rPr>
@@ -8171,7 +8244,13 @@
         <w:t xml:space="preserve"> </w:t>
       </w:r>
       <w:r>
-        <w:t>На Рисунке 3</w:t>
+        <w:t>На Рисунке</w:t>
+      </w:r>
+      <w:r>
+        <w:rPr>
+          <w:lang w:val="en-US"/>
+        </w:rPr>
+        <w:t xml:space="preserve"> 4</w:t>
       </w:r>
       <w:r>
         <w:t xml:space="preserve"> </w:t>
@@ -8265,7 +8344,16 @@
         </w:rPr>
       </w:pPr>
       <w:r>
-        <w:t xml:space="preserve">Рисунок 3 — </w:t>
+        <w:t xml:space="preserve">Рисунок </w:t>
+      </w:r>
+      <w:r>
+        <w:rPr>
+          <w:lang w:val="en-US"/>
+        </w:rPr>
+        <w:t>4</w:t>
+      </w:r>
+      <w:r>
+        <w:t xml:space="preserve"> — </w:t>
       </w:r>
       <w:r>
         <w:rPr>
@@ -8281,7 +8369,7 @@
           <w:lang w:val="en-US"/>
         </w:rPr>
       </w:pPr>
-      <w:bookmarkStart w:id="33" w:name="_Toc197916692"/>
+      <w:bookmarkStart w:id="33" w:name="_Toc197941976"/>
       <w:r>
         <w:rPr>
           <w:lang w:val="en-US"/>
@@ -8459,7 +8547,16 @@
         <w:t xml:space="preserve"> рассуждений и действий</w:t>
       </w:r>
       <w:r>
-        <w:t xml:space="preserve"> (см. Рисунок 3)</w:t>
+        <w:t xml:space="preserve"> (см. Рисунок </w:t>
+      </w:r>
+      <w:r>
+        <w:rPr>
+          <w:lang w:val="en-US"/>
+        </w:rPr>
+        <w:t>5</w:t>
+      </w:r>
+      <w:r>
+        <w:t>)</w:t>
       </w:r>
       <w:r>
         <w:t>:</w:t>
@@ -8634,7 +8731,13 @@
         <w:jc w:val="center"/>
       </w:pPr>
       <w:r>
-        <w:t xml:space="preserve">Рисунок 3 – пример цепочки рассуждений </w:t>
+        <w:t xml:space="preserve">Рисунок </w:t>
+      </w:r>
+      <w:r>
+        <w:t>5</w:t>
+      </w:r>
+      <w:r>
+        <w:t xml:space="preserve"> – пример цепочки рассуждений </w:t>
       </w:r>
       <w:r>
         <w:rPr>
@@ -8642,32 +8745,44 @@
         </w:rPr>
         <w:t>ReAct</w:t>
       </w:r>
+    </w:p>
+    <w:p>
+      <w:pPr>
+        <w:pStyle w:val="af5"/>
+      </w:pPr>
+      <w:r>
+        <w:t xml:space="preserve">Для реализации агентных систем такого рода </w:t>
+      </w:r>
+      <w:r>
+        <w:t>можно использовать</w:t>
+      </w:r>
+      <w:r>
+        <w:t xml:space="preserve"> </w:t>
+      </w:r>
+      <w:r>
+        <w:t>библиотеку</w:t>
+      </w:r>
+      <w:r>
+        <w:t xml:space="preserve"> </w:t>
+      </w:r>
+      <w:r>
+        <w:rPr>
+          <w:lang w:val="en-US"/>
+        </w:rPr>
+        <w:t>smolagent</w:t>
+      </w:r>
+      <w:r>
+        <w:t xml:space="preserve"> [</w:t>
+      </w:r>
+      <w:r>
+        <w:t>ссылка</w:t>
+      </w:r>
+      <w:r>
+        <w:t>]</w:t>
+      </w:r>
       <w:r>
         <w:t>.</w:t>
       </w:r>
-    </w:p>
-    <w:p>
-      <w:pPr>
-        <w:pStyle w:val="af5"/>
-      </w:pPr>
-      <w:r>
-        <w:t xml:space="preserve">Для реализации агентных систем такого рода </w:t>
-      </w:r>
-      <w:r>
-        <w:t>можно использовать</w:t>
-      </w:r>
-      <w:r>
-        <w:t xml:space="preserve"> фреймворк </w:t>
-      </w:r>
-      <w:r>
-        <w:rPr>
-          <w:lang w:val="en-US"/>
-        </w:rPr>
-        <w:t>smolagent</w:t>
-      </w:r>
-      <w:r>
-        <w:t>.</w:t>
-      </w:r>
       <w:r>
         <w:t xml:space="preserve"> Он предоставляет удобный способ задавать инструменты для модели, а внутри реализует</w:t>
       </w:r>
@@ -8684,7 +8799,10 @@
         <w:t>, описанный на рисунке</w:t>
       </w:r>
       <w:r>
-        <w:t xml:space="preserve"> 4</w:t>
+        <w:t xml:space="preserve"> </w:t>
+      </w:r>
+      <w:r>
+        <w:t>6</w:t>
       </w:r>
       <w:r>
         <w:t>, где все начинается с пользовательского запроса, а далее в цикле происходит цепочка размышлений</w:t>
@@ -8769,7 +8887,16 @@
         <w:jc w:val="center"/>
       </w:pPr>
       <w:r>
-        <w:t xml:space="preserve">Рисунок 4 – Цикл выполнения </w:t>
+        <w:t xml:space="preserve">Рисунок </w:t>
+      </w:r>
+      <w:r>
+        <w:rPr>
+          <w:lang w:val="en-US"/>
+        </w:rPr>
+        <w:t>6</w:t>
+      </w:r>
+      <w:r>
+        <w:t xml:space="preserve"> – Цикл выполнения </w:t>
       </w:r>
       <w:r>
         <w:rPr>
@@ -8777,9 +8904,6 @@
         </w:rPr>
         <w:t>smolagents</w:t>
       </w:r>
-      <w:r>
-        <w:t>.</w:t>
-      </w:r>
     </w:p>
     <w:p>
       <w:pPr>
@@ -8790,7 +8914,7 @@
         </w:rPr>
       </w:pPr>
       <w:bookmarkStart w:id="34" w:name="_Toc185503902"/>
-      <w:bookmarkStart w:id="35" w:name="_Toc197916693"/>
+      <w:bookmarkStart w:id="35" w:name="_Toc197941977"/>
       <w:r>
         <w:rPr>
           <w:rFonts w:eastAsia="Noto Serif CJK SC"/>
@@ -9128,7 +9252,7 @@
         </w:rPr>
       </w:pPr>
       <w:bookmarkStart w:id="36" w:name="_Toc185503903"/>
-      <w:bookmarkStart w:id="37" w:name="_Toc197916694"/>
+      <w:bookmarkStart w:id="37" w:name="_Toc197941978"/>
       <w:r>
         <w:lastRenderedPageBreak/>
         <w:t>ОЦЕНКА</w:t>
@@ -9383,7 +9507,7 @@
         <w:pStyle w:val="a0"/>
       </w:pPr>
       <w:bookmarkStart w:id="38" w:name="_Toc185503904"/>
-      <w:bookmarkStart w:id="39" w:name="_Toc197916695"/>
+      <w:bookmarkStart w:id="39" w:name="_Toc197941979"/>
       <w:r>
         <w:rPr>
           <w:lang w:val="en-US"/>
@@ -9515,7 +9639,7 @@
         </w:rPr>
       </w:pPr>
       <w:bookmarkStart w:id="40" w:name="_Toc185503905"/>
-      <w:bookmarkStart w:id="41" w:name="_Toc197916696"/>
+      <w:bookmarkStart w:id="41" w:name="_Toc197941980"/>
       <w:r>
         <w:rPr>
           <w:lang w:val="en-US"/>
@@ -9539,7 +9663,13 @@
         <w:t xml:space="preserve"> </w:t>
       </w:r>
       <w:r>
-        <w:t xml:space="preserve">[6] </w:t>
+        <w:t>[</w:t>
+      </w:r>
+      <w:r>
+        <w:t>ссылка</w:t>
+      </w:r>
+      <w:r>
+        <w:t xml:space="preserve">] </w:t>
       </w:r>
       <w:r>
         <w:t>— это фреймворк с открытым исходным кодом, разработанный</w:t>
@@ -9669,7 +9799,7 @@
       <w:pPr>
         <w:pStyle w:val="a0"/>
       </w:pPr>
-      <w:bookmarkStart w:id="42" w:name="_Toc197916697"/>
+      <w:bookmarkStart w:id="42" w:name="_Toc197941981"/>
       <w:r>
         <w:t>Основные метрики</w:t>
       </w:r>
@@ -9691,7 +9821,7 @@
         </w:rPr>
       </w:pPr>
       <w:bookmarkStart w:id="43" w:name="_Toc191554221"/>
-      <w:bookmarkStart w:id="44" w:name="_Toc197916698"/>
+      <w:bookmarkStart w:id="44" w:name="_Toc197941982"/>
       <w:r>
         <w:rPr>
           <w:lang w:val="en-US" w:eastAsia="ru-RU" w:bidi="ar-SA"/>
@@ -9718,7 +9848,19 @@
         <w:rPr>
           <w:lang w:eastAsia="ru-RU" w:bidi="ar-SA"/>
         </w:rPr>
-        <w:t>достоверности (Faithfulness [3])</w:t>
+        <w:t>достоверности (Faithfulness [</w:t>
+      </w:r>
+      <w:r>
+        <w:rPr>
+          <w:lang w:eastAsia="ru-RU" w:bidi="ar-SA"/>
+        </w:rPr>
+        <w:t>ссылка</w:t>
+      </w:r>
+      <w:r>
+        <w:rPr>
+          <w:lang w:eastAsia="ru-RU" w:bidi="ar-SA"/>
+        </w:rPr>
+        <w:t>])</w:t>
       </w:r>
       <w:r>
         <w:rPr>
@@ -9869,6 +10011,7 @@
         <w:rPr>
           <w:noProof/>
         </w:rPr>
+        <w:lastRenderedPageBreak/>
         <mc:AlternateContent>
           <mc:Choice Requires="wps">
             <w:drawing>
@@ -9925,7 +10068,19 @@
                               <w:rPr>
                                 <w:rFonts w:ascii="Times New Roman" w:hAnsi="Times New Roman" w:cs="Times New Roman"/>
                               </w:rPr>
-                              <w:t>(1)</w:t>
+                              <w:t>(</w:t>
+                            </w:r>
+                            <w:r>
+                              <w:rPr>
+                                <w:rFonts w:ascii="Times New Roman" w:hAnsi="Times New Roman" w:cs="Times New Roman"/>
+                              </w:rPr>
+                              <w:t>4</w:t>
+                            </w:r>
+                            <w:r>
+                              <w:rPr>
+                                <w:rFonts w:ascii="Times New Roman" w:hAnsi="Times New Roman" w:cs="Times New Roman"/>
+                              </w:rPr>
+                              <w:t>)</w:t>
                             </w:r>
                           </w:p>
                         </w:txbxContent>
@@ -9960,7 +10115,19 @@
                         <w:rPr>
                           <w:rFonts w:ascii="Times New Roman" w:hAnsi="Times New Roman" w:cs="Times New Roman"/>
                         </w:rPr>
-                        <w:t>(1)</w:t>
+                        <w:t>(</w:t>
+                      </w:r>
+                      <w:r>
+                        <w:rPr>
+                          <w:rFonts w:ascii="Times New Roman" w:hAnsi="Times New Roman" w:cs="Times New Roman"/>
+                        </w:rPr>
+                        <w:t>4</w:t>
+                      </w:r>
+                      <w:r>
+                        <w:rPr>
+                          <w:rFonts w:ascii="Times New Roman" w:hAnsi="Times New Roman" w:cs="Times New Roman"/>
+                        </w:rPr>
+                        <w:t>)</w:t>
                       </w:r>
                     </w:p>
                   </w:txbxContent>
@@ -9989,7 +10156,6 @@
               <w:rFonts w:ascii="Cambria Math" w:hAnsi="Cambria Math"/>
               <w:lang w:val="en-US" w:eastAsia="ru-RU" w:bidi="ar-SA"/>
             </w:rPr>
-            <w:lastRenderedPageBreak/>
             <m:t>Faithfulness</m:t>
           </m:r>
           <m:r>
@@ -10086,7 +10252,7 @@
         </w:rPr>
       </w:pPr>
       <w:bookmarkStart w:id="45" w:name="_Toc191554222"/>
-      <w:bookmarkStart w:id="46" w:name="_Toc197916699"/>
+      <w:bookmarkStart w:id="46" w:name="_Toc197941983"/>
       <w:r>
         <w:rPr>
           <w:lang w:val="en-US" w:eastAsia="ru-RU" w:bidi="ar-SA"/>
@@ -10137,7 +10303,19 @@
         <w:rPr>
           <w:lang w:eastAsia="ru-RU" w:bidi="ar-SA"/>
         </w:rPr>
-        <w:t>Response Relevancy [3])</w:t>
+        <w:t>Response Relevancy [</w:t>
+      </w:r>
+      <w:r>
+        <w:rPr>
+          <w:lang w:eastAsia="ru-RU" w:bidi="ar-SA"/>
+        </w:rPr>
+        <w:t>ссылка</w:t>
+      </w:r>
+      <w:r>
+        <w:rPr>
+          <w:lang w:eastAsia="ru-RU" w:bidi="ar-SA"/>
+        </w:rPr>
+        <w:t>])</w:t>
       </w:r>
       <w:r>
         <w:rPr>
@@ -10329,7 +10507,7 @@
         </w:rPr>
       </w:pPr>
       <w:bookmarkStart w:id="47" w:name="_Toc191554223"/>
-      <w:bookmarkStart w:id="48" w:name="_Toc197916700"/>
+      <w:bookmarkStart w:id="48" w:name="_Toc197941984"/>
       <w:r>
         <w:rPr>
           <w:lang w:val="en-US" w:eastAsia="ru-RU" w:bidi="ar-SA"/>
@@ -10374,7 +10552,19 @@
         <w:rPr>
           <w:lang w:eastAsia="ru-RU" w:bidi="ar-SA"/>
         </w:rPr>
-        <w:t xml:space="preserve"> [3]</w:t>
+        <w:t xml:space="preserve"> [</w:t>
+      </w:r>
+      <w:r>
+        <w:rPr>
+          <w:lang w:eastAsia="ru-RU" w:bidi="ar-SA"/>
+        </w:rPr>
+        <w:t>ссылка</w:t>
+      </w:r>
+      <w:r>
+        <w:rPr>
+          <w:lang w:eastAsia="ru-RU" w:bidi="ar-SA"/>
+        </w:rPr>
+        <w:t>]</w:t>
       </w:r>
       <w:r>
         <w:rPr>
@@ -10544,9 +10734,8 @@
                             <w:r>
                               <w:rPr>
                                 <w:rFonts w:ascii="Times New Roman" w:hAnsi="Times New Roman" w:cs="Times New Roman"/>
-                                <w:lang w:val="en-US"/>
                               </w:rPr>
-                              <w:t>2</w:t>
+                              <w:t>5</w:t>
                             </w:r>
                             <w:r>
                               <w:rPr>
@@ -10592,9 +10781,8 @@
                       <w:r>
                         <w:rPr>
                           <w:rFonts w:ascii="Times New Roman" w:hAnsi="Times New Roman" w:cs="Times New Roman"/>
-                          <w:lang w:val="en-US"/>
                         </w:rPr>
-                        <w:t>2</w:t>
+                        <w:t>5</w:t>
                       </w:r>
                       <w:r>
                         <w:rPr>
@@ -10771,7 +10959,14 @@
         <w:rPr>
           <w:lang w:eastAsia="ru-RU" w:bidi="ar-SA"/>
         </w:rPr>
-        <w:t xml:space="preserve"> количество утверждений, которые есть в эталонном ответе, но отсутствуют в сгенерированном.</w:t>
+        <w:t xml:space="preserve"> количество утверждений, которые есть в эталонном ответе, но отсутствуют в </w:t>
+      </w:r>
+      <w:r>
+        <w:rPr>
+          <w:lang w:eastAsia="ru-RU" w:bidi="ar-SA"/>
+        </w:rPr>
+        <w:lastRenderedPageBreak/>
+        <w:t>сгенерированном.</w:t>
       </w:r>
     </w:p>
     <w:p>
@@ -10802,14 +10997,7 @@
         <w:rPr>
           <w:lang w:eastAsia="ru-RU" w:bidi="ar-SA"/>
         </w:rPr>
-        <w:t xml:space="preserve">рассчитывается на основе </w:t>
-      </w:r>
-      <w:r>
-        <w:rPr>
-          <w:lang w:eastAsia="ru-RU" w:bidi="ar-SA"/>
-        </w:rPr>
-        <w:lastRenderedPageBreak/>
-        <w:t>косинусной близости эмбеддингов сгенерированного и эталонного ответов.</w:t>
+        <w:t>рассчитывается на основе косинусной близости эмбеддингов сгенерированного и эталонного ответов.</w:t>
       </w:r>
     </w:p>
     <w:p>
@@ -10842,6 +11030,12 @@
         </w:rPr>
         <w:t>рассчитывается, как взвешенное среднее между фактическим соответствием и семантическим сходством</w:t>
       </w:r>
+      <w:r>
+        <w:rPr>
+          <w:lang w:eastAsia="ru-RU" w:bidi="ar-SA"/>
+        </w:rPr>
+        <w:t>.</w:t>
+      </w:r>
     </w:p>
     <w:p>
       <w:pPr>
@@ -10869,7 +11063,7 @@
         <w:pStyle w:val="a"/>
       </w:pPr>
       <w:bookmarkStart w:id="49" w:name="_Toc185503906"/>
-      <w:bookmarkStart w:id="50" w:name="_Toc197916701"/>
+      <w:bookmarkStart w:id="50" w:name="_Toc197941985"/>
       <w:r>
         <w:t>ПРОЕКТИРОВАНИЕ</w:t>
       </w:r>
@@ -11079,7 +11273,7 @@
       <w:pPr>
         <w:pStyle w:val="a0"/>
       </w:pPr>
-      <w:bookmarkStart w:id="51" w:name="_Toc197916702"/>
+      <w:bookmarkStart w:id="51" w:name="_Toc197941986"/>
       <w:r>
         <w:rPr>
           <w:rStyle w:val="af7"/>
@@ -11132,7 +11326,13 @@
         <w:t>Reliable ML</w:t>
       </w:r>
       <w:r>
-        <w:t xml:space="preserve"> [1]. Он был </w:t>
+        <w:t xml:space="preserve"> [</w:t>
+      </w:r>
+      <w:r>
+        <w:t>ссылка</w:t>
+      </w:r>
+      <w:r>
+        <w:t xml:space="preserve">]. Он был </w:t>
       </w:r>
       <w:r>
         <w:t xml:space="preserve">сильно </w:t>
@@ -11152,7 +11352,7 @@
         <w:pStyle w:val="a0"/>
       </w:pPr>
       <w:bookmarkStart w:id="52" w:name="_Toc193071046"/>
-      <w:bookmarkStart w:id="53" w:name="_Toc197916703"/>
+      <w:bookmarkStart w:id="53" w:name="_Toc197941987"/>
       <w:r>
         <w:t>Постановка задачи</w:t>
       </w:r>
@@ -11335,7 +11535,7 @@
       <w:pPr>
         <w:pStyle w:val="a0"/>
       </w:pPr>
-      <w:bookmarkStart w:id="54" w:name="_Toc197916704"/>
+      <w:bookmarkStart w:id="54" w:name="_Toc197941988"/>
       <w:r>
         <w:t>Архитектура серверной части</w:t>
       </w:r>
@@ -11391,7 +11591,13 @@
         <w:t>нотацию</w:t>
       </w:r>
       <w:r>
-        <w:t xml:space="preserve"> (см. Рисунок 4). Она позволила визуализировать основные компоненты системы и отразить из взаимодействие друг с другом и </w:t>
+        <w:t xml:space="preserve"> (см. Рисунок </w:t>
+      </w:r>
+      <w:r>
+        <w:t>7</w:t>
+      </w:r>
+      <w:r>
+        <w:t xml:space="preserve">). Она позволила визуализировать основные компоненты системы и отразить из взаимодействие друг с другом и </w:t>
       </w:r>
       <w:r>
         <w:rPr>
@@ -11481,7 +11687,7 @@
         <w:t xml:space="preserve"> </w:t>
       </w:r>
       <w:r>
-        <w:t>4</w:t>
+        <w:t>7</w:t>
       </w:r>
       <w:r>
         <w:t xml:space="preserve"> </w:t>
@@ -11503,7 +11709,7 @@
       <w:r>
         <w:t xml:space="preserve"> </w:t>
       </w:r>
-      <w:bookmarkStart w:id="55" w:name="_Toc197916705"/>
+      <w:bookmarkStart w:id="55" w:name="_Toc197941989"/>
       <w:r>
         <w:t>Хранение данных</w:t>
       </w:r>
@@ -11590,7 +11796,7 @@
         <w:pStyle w:val="a0"/>
       </w:pPr>
       <w:bookmarkStart w:id="56" w:name="_Toc193071053"/>
-      <w:bookmarkStart w:id="57" w:name="_Toc197916706"/>
+      <w:bookmarkStart w:id="57" w:name="_Toc197941990"/>
       <w:r>
         <w:t>Клиент</w:t>
       </w:r>
@@ -11673,7 +11879,7 @@
         <w:pStyle w:val="a0"/>
       </w:pPr>
       <w:bookmarkStart w:id="58" w:name="_Toc193071054"/>
-      <w:bookmarkStart w:id="59" w:name="_Toc197916707"/>
+      <w:bookmarkStart w:id="59" w:name="_Toc197941991"/>
       <w:r>
         <w:t>Пилот</w:t>
       </w:r>
@@ -11708,7 +11914,7 @@
         <w:pStyle w:val="a0"/>
       </w:pPr>
       <w:bookmarkStart w:id="60" w:name="_Toc193071055"/>
-      <w:bookmarkStart w:id="61" w:name="_Toc197916708"/>
+      <w:bookmarkStart w:id="61" w:name="_Toc197941992"/>
       <w:r>
         <w:lastRenderedPageBreak/>
         <w:t>Требования к работе системы</w:t>
@@ -11791,7 +11997,19 @@
                               <w:rPr>
                                 <w:rFonts w:ascii="Times New Roman" w:hAnsi="Times New Roman" w:cs="Times New Roman"/>
                               </w:rPr>
-                              <w:t>(1)</w:t>
+                              <w:t>(</w:t>
+                            </w:r>
+                            <w:r>
+                              <w:rPr>
+                                <w:rFonts w:ascii="Times New Roman" w:hAnsi="Times New Roman" w:cs="Times New Roman"/>
+                              </w:rPr>
+                              <w:t>6</w:t>
+                            </w:r>
+                            <w:r>
+                              <w:rPr>
+                                <w:rFonts w:ascii="Times New Roman" w:hAnsi="Times New Roman" w:cs="Times New Roman"/>
+                              </w:rPr>
+                              <w:t>)</w:t>
                             </w:r>
                           </w:p>
                         </w:txbxContent>
@@ -11826,7 +12044,19 @@
                         <w:rPr>
                           <w:rFonts w:ascii="Times New Roman" w:hAnsi="Times New Roman" w:cs="Times New Roman"/>
                         </w:rPr>
-                        <w:t>(1)</w:t>
+                        <w:t>(</w:t>
+                      </w:r>
+                      <w:r>
+                        <w:rPr>
+                          <w:rFonts w:ascii="Times New Roman" w:hAnsi="Times New Roman" w:cs="Times New Roman"/>
+                        </w:rPr>
+                        <w:t>6</w:t>
+                      </w:r>
+                      <w:r>
+                        <w:rPr>
+                          <w:rFonts w:ascii="Times New Roman" w:hAnsi="Times New Roman" w:cs="Times New Roman"/>
+                        </w:rPr>
+                        <w:t>)</w:t>
                       </w:r>
                     </w:p>
                   </w:txbxContent>
@@ -12297,9 +12527,8 @@
                             <w:r>
                               <w:rPr>
                                 <w:rFonts w:ascii="Times New Roman" w:hAnsi="Times New Roman" w:cs="Times New Roman"/>
-                                <w:lang w:val="en-US"/>
                               </w:rPr>
-                              <w:t>2</w:t>
+                              <w:t>7</w:t>
                             </w:r>
                             <w:r>
                               <w:rPr>
@@ -12345,9 +12574,8 @@
                       <w:r>
                         <w:rPr>
                           <w:rFonts w:ascii="Times New Roman" w:hAnsi="Times New Roman" w:cs="Times New Roman"/>
-                          <w:lang w:val="en-US"/>
                         </w:rPr>
-                        <w:t>2</w:t>
+                        <w:t>7</w:t>
                       </w:r>
                       <w:r>
                         <w:rPr>
@@ -12401,7 +12629,7 @@
         <w:lastRenderedPageBreak/>
         <w:t xml:space="preserve"> </w:t>
       </w:r>
-      <w:bookmarkStart w:id="63" w:name="_Toc197916709"/>
+      <w:bookmarkStart w:id="63" w:name="_Toc197941993"/>
       <w:r>
         <w:t>Механизмы безопасности</w:t>
       </w:r>
@@ -12425,7 +12653,7 @@
       <w:pPr>
         <w:pStyle w:val="a0"/>
       </w:pPr>
-      <w:bookmarkStart w:id="64" w:name="_Toc197916710"/>
+      <w:bookmarkStart w:id="64" w:name="_Toc197941994"/>
       <w:r>
         <w:rPr>
           <w:lang w:val="en-US"/>
@@ -12442,7 +12670,7 @@
         <w:pStyle w:val="a1"/>
       </w:pPr>
       <w:bookmarkStart w:id="65" w:name="_Toc185503908"/>
-      <w:bookmarkStart w:id="66" w:name="_Toc197916711"/>
+      <w:bookmarkStart w:id="66" w:name="_Toc197941995"/>
       <w:r>
         <w:t>Диаграмма вариантов использования (</w:t>
       </w:r>
@@ -12497,7 +12725,13 @@
         <w:t>Администратора</w:t>
       </w:r>
       <w:r>
-        <w:t xml:space="preserve"> (кроме базового функционала, обладает правами для управления системой) (см. Рисунок 3).</w:t>
+        <w:t xml:space="preserve"> (кроме базового функционала, обладает правами для управления системой) (см. Рисунок </w:t>
+      </w:r>
+      <w:r>
+        <w:t>8</w:t>
+      </w:r>
+      <w:r>
+        <w:t>).</w:t>
       </w:r>
     </w:p>
     <w:p>
@@ -12574,10 +12808,7 @@
         <w:t xml:space="preserve"> </w:t>
       </w:r>
       <w:r>
-        <w:rPr>
-          <w:lang w:val="en-US"/>
-        </w:rPr>
-        <w:t>3</w:t>
+        <w:t>8</w:t>
       </w:r>
       <w:r>
         <w:rPr>
@@ -12606,7 +12837,7 @@
         <w:pStyle w:val="a1"/>
       </w:pPr>
       <w:bookmarkStart w:id="67" w:name="_Toc185503909"/>
-      <w:bookmarkStart w:id="68" w:name="_Toc197916712"/>
+      <w:bookmarkStart w:id="68" w:name="_Toc197941996"/>
       <w:r>
         <w:t xml:space="preserve">Диаграмма последовательностей </w:t>
       </w:r>
@@ -12636,7 +12867,13 @@
         <w:t>у</w:t>
       </w:r>
       <w:r>
-        <w:t xml:space="preserve"> последовательностей, которая иллюстрирует, как объекты системы взаимодействуют друг с другом для выполнения </w:t>
+        <w:t xml:space="preserve"> последовательностей</w:t>
+      </w:r>
+      <w:r>
+        <w:t xml:space="preserve"> (см. Рисунок 9)</w:t>
+      </w:r>
+      <w:r>
+        <w:t xml:space="preserve">, которая иллюстрирует, как объекты системы взаимодействуют друг с другом для выполнения </w:t>
       </w:r>
       <w:r>
         <w:t>разных сценариев</w:t>
@@ -12723,7 +12960,47 @@
     <w:p>
       <w:pPr>
         <w:pStyle w:val="af5"/>
-      </w:pPr>
+        <w:jc w:val="center"/>
+        <w:rPr>
+          <w:lang w:val="en-US"/>
+        </w:rPr>
+      </w:pPr>
+      <w:r>
+        <w:t>Рисунок</w:t>
+      </w:r>
+      <w:r>
+        <w:rPr>
+          <w:lang w:val="en-US"/>
+        </w:rPr>
+        <w:t xml:space="preserve"> </w:t>
+      </w:r>
+      <w:r>
+        <w:t>9</w:t>
+      </w:r>
+      <w:r>
+        <w:rPr>
+          <w:lang w:val="en-US"/>
+        </w:rPr>
+        <w:t xml:space="preserve"> </w:t>
+      </w:r>
+      <w:r>
+        <w:rPr>
+          <w:lang w:val="en-US"/>
+        </w:rPr>
+        <w:t>–</w:t>
+      </w:r>
+      <w:r>
+        <w:rPr>
+          <w:lang w:val="en-US"/>
+        </w:rPr>
+        <w:t xml:space="preserve"> </w:t>
+      </w:r>
+      <w:r>
+        <w:t xml:space="preserve">Диаграмма </w:t>
+      </w:r>
+      <w:r>
+        <w:t>последовательностей</w:t>
+      </w:r>
     </w:p>
     <w:p>
       <w:pPr>
@@ -12733,7 +13010,7 @@
         <w:t xml:space="preserve"> </w:t>
       </w:r>
       <w:bookmarkStart w:id="69" w:name="_Toc185503911"/>
-      <w:bookmarkStart w:id="70" w:name="_Toc197916713"/>
+      <w:bookmarkStart w:id="70" w:name="_Toc197941997"/>
       <w:r>
         <w:t>Дополнение: Диаграмма активностей (</w:t>
       </w:r>
@@ -12767,7 +13044,13 @@
       </w:r>
       <w:r>
         <w:lastRenderedPageBreak/>
-        <w:t xml:space="preserve">активностей. Это анализ активностей пользователей, который помог понять, как именно пользователи взаимодействуют с системой в рамках различных сценариев. </w:t>
+        <w:t>активностей</w:t>
+      </w:r>
+      <w:r>
+        <w:t xml:space="preserve"> (см. Рисунок 10)</w:t>
+      </w:r>
+      <w:r>
+        <w:t xml:space="preserve">. Это анализ активностей пользователей, который помог понять, как именно пользователи взаимодействуют с системой в рамках различных сценариев. </w:t>
       </w:r>
     </w:p>
     <w:p>
@@ -12829,6 +13112,51 @@
     <w:p>
       <w:pPr>
         <w:pStyle w:val="af5"/>
+        <w:jc w:val="center"/>
+        <w:rPr>
+          <w:lang w:val="en-US"/>
+        </w:rPr>
+      </w:pPr>
+      <w:r>
+        <w:t>Рисунок</w:t>
+      </w:r>
+      <w:r>
+        <w:rPr>
+          <w:lang w:val="en-US"/>
+        </w:rPr>
+        <w:t xml:space="preserve"> </w:t>
+      </w:r>
+      <w:r>
+        <w:t>10</w:t>
+      </w:r>
+      <w:r>
+        <w:rPr>
+          <w:lang w:val="en-US"/>
+        </w:rPr>
+        <w:t xml:space="preserve"> </w:t>
+      </w:r>
+      <w:r>
+        <w:rPr>
+          <w:lang w:val="en-US"/>
+        </w:rPr>
+        <w:t>–</w:t>
+      </w:r>
+      <w:r>
+        <w:rPr>
+          <w:lang w:val="en-US"/>
+        </w:rPr>
+        <w:t xml:space="preserve"> </w:t>
+      </w:r>
+      <w:r>
+        <w:t xml:space="preserve">Диаграмма </w:t>
+      </w:r>
+      <w:r>
+        <w:t>активностей</w:t>
+      </w:r>
+    </w:p>
+    <w:p>
+      <w:pPr>
+        <w:pStyle w:val="af5"/>
         <w:rPr>
           <w:lang w:val="en-US"/>
         </w:rPr>
@@ -12846,7 +13174,7 @@
       <w:pPr>
         <w:pStyle w:val="a"/>
       </w:pPr>
-      <w:bookmarkStart w:id="71" w:name="_Toc197916714"/>
+      <w:bookmarkStart w:id="71" w:name="_Toc197941998"/>
       <w:r>
         <w:lastRenderedPageBreak/>
         <w:t xml:space="preserve">РЕАЛИЗАЦИЯ </w:t>
@@ -13206,7 +13534,7 @@
       <w:pPr>
         <w:pStyle w:val="a0"/>
       </w:pPr>
-      <w:bookmarkStart w:id="72" w:name="_Toc197916715"/>
+      <w:bookmarkStart w:id="72" w:name="_Toc197941999"/>
       <w:r>
         <w:t>Общая структура системы</w:t>
       </w:r>
@@ -13242,7 +13570,7 @@
       <w:pPr>
         <w:pStyle w:val="a0"/>
       </w:pPr>
-      <w:bookmarkStart w:id="73" w:name="_Toc197916716"/>
+      <w:bookmarkStart w:id="73" w:name="_Toc197942000"/>
       <w:r>
         <w:t>Серверная часть</w:t>
       </w:r>
@@ -13498,7 +13826,7 @@
       <w:pPr>
         <w:pStyle w:val="a0"/>
       </w:pPr>
-      <w:bookmarkStart w:id="74" w:name="_Toc197916717"/>
+      <w:bookmarkStart w:id="74" w:name="_Toc197942001"/>
       <w:r>
         <w:t>Итоговая архитектура</w:t>
       </w:r>
@@ -13740,11 +14068,9 @@
       <w:r>
         <w:t>избыточных подробностей о кодовой базе проекта.</w:t>
       </w:r>
-    </w:p>
-    <w:p>
-      <w:pPr>
-        <w:pStyle w:val="af5"/>
-      </w:pPr>
+      <w:r>
+        <w:t xml:space="preserve"> </w:t>
+      </w:r>
       <w:r>
         <w:t xml:space="preserve">На </w:t>
       </w:r>
@@ -13752,7 +14078,13 @@
         <w:t>Р</w:t>
       </w:r>
       <w:r>
-        <w:t xml:space="preserve">исунке 1 представлена диаграмма контейнеров, показывающая общее взаимодействие клиента, сервера, базы данных и </w:t>
+        <w:t>исунке 1</w:t>
+      </w:r>
+      <w:r>
+        <w:t>1</w:t>
+      </w:r>
+      <w:r>
+        <w:t xml:space="preserve"> представлена диаграмма контейнеров, показывающая общее взаимодействие клиента, сервера, базы данных и </w:t>
       </w:r>
       <w:r>
         <w:rPr>
@@ -13820,7 +14152,13 @@
         <w:jc w:val="center"/>
       </w:pPr>
       <w:r>
-        <w:t xml:space="preserve">Рисунок 1 – диаграмма </w:t>
+        <w:t>Рисунок 1</w:t>
+      </w:r>
+      <w:r>
+        <w:t>1</w:t>
+      </w:r>
+      <w:r>
+        <w:t xml:space="preserve"> – диаграмма </w:t>
       </w:r>
       <w:r>
         <w:rPr>
@@ -13832,7 +14170,7 @@
         <w:t xml:space="preserve">4 </w:t>
       </w:r>
       <w:r>
-        <w:t>(уровень контейнеров).</w:t>
+        <w:t>(уровень контейнеров)</w:t>
       </w:r>
     </w:p>
     <w:p>
@@ -13842,7 +14180,13 @@
       </w:pPr>
       <w:r>
         <w:lastRenderedPageBreak/>
-        <w:t>Следующий уровень детализации – компоненты серверной части (Рисунок 2). На нем я выделил ключевые модули</w:t>
+        <w:t xml:space="preserve">Следующий уровень детализации – компоненты серверной части (Рисунок </w:t>
+      </w:r>
+      <w:r>
+        <w:t>1</w:t>
+      </w:r>
+      <w:r>
+        <w:t>2). На нем я выделил ключевые модули</w:t>
       </w:r>
       <w:r>
         <w:t>:</w:t>
@@ -14000,7 +14344,13 @@
         <w:jc w:val="center"/>
       </w:pPr>
       <w:r>
-        <w:t xml:space="preserve">Рисунок 2 – диаграмма </w:t>
+        <w:t xml:space="preserve">Рисунок </w:t>
+      </w:r>
+      <w:r>
+        <w:t>1</w:t>
+      </w:r>
+      <w:r>
+        <w:t xml:space="preserve">2 – диаграмма </w:t>
       </w:r>
       <w:r>
         <w:rPr>
@@ -14009,16 +14359,13 @@
         <w:t>C</w:t>
       </w:r>
       <w:r>
-        <w:t xml:space="preserve">4 </w:t>
-      </w:r>
-      <w:r>
-        <w:t>третьего уровня (</w:t>
-      </w:r>
-      <w:r>
-        <w:rPr>
-          <w:lang w:val="en-US"/>
-        </w:rPr>
-        <w:t>Components</w:t>
+        <w:t>4</w:t>
+      </w:r>
+      <w:r>
+        <w:t xml:space="preserve"> (</w:t>
+      </w:r>
+      <w:r>
+        <w:t>уровень компонентов, сервер</w:t>
       </w:r>
       <w:r>
         <w:t>)</w:t>
@@ -14055,7 +14402,13 @@
         <w:t>ок</w:t>
       </w:r>
       <w:r>
-        <w:t xml:space="preserve"> 3</w:t>
+        <w:t xml:space="preserve"> </w:t>
+      </w:r>
+      <w:r>
+        <w:t>1</w:t>
+      </w:r>
+      <w:r>
+        <w:t>3</w:t>
       </w:r>
       <w:r>
         <w:t>).</w:t>
@@ -14114,7 +14467,13 @@
         <w:jc w:val="center"/>
       </w:pPr>
       <w:r>
-        <w:t xml:space="preserve">Рисунок 3 - диаграмма </w:t>
+        <w:t xml:space="preserve">Рисунок </w:t>
+      </w:r>
+      <w:r>
+        <w:t>1</w:t>
+      </w:r>
+      <w:r>
+        <w:t xml:space="preserve">3 - диаграмма </w:t>
       </w:r>
       <w:r>
         <w:rPr>
@@ -14145,7 +14504,7 @@
       <w:pPr>
         <w:pStyle w:val="a0"/>
       </w:pPr>
-      <w:bookmarkStart w:id="75" w:name="_Toc197916718"/>
+      <w:bookmarkStart w:id="75" w:name="_Toc197942002"/>
       <w:r>
         <w:t>Клиентская часть</w:t>
       </w:r>
@@ -14162,7 +14521,13 @@
         <w:t>(</w:t>
       </w:r>
       <w:r>
-        <w:t>Рисунок 4</w:t>
+        <w:t xml:space="preserve">Рисунок </w:t>
+      </w:r>
+      <w:r>
+        <w:t>1</w:t>
+      </w:r>
+      <w:r>
+        <w:t>4</w:t>
       </w:r>
       <w:r>
         <w:t>)</w:t>
@@ -14383,14 +14748,20 @@
         <w:jc w:val="center"/>
       </w:pPr>
       <w:r>
-        <w:t>Рисунок 4 – Пользовательский интерфейс веб-приложения</w:t>
+        <w:t xml:space="preserve">Рисунок </w:t>
+      </w:r>
+      <w:r>
+        <w:t>1</w:t>
+      </w:r>
+      <w:r>
+        <w:t>4 – Пользовательский интерфейс веб-приложения</w:t>
       </w:r>
     </w:p>
     <w:p>
       <w:pPr>
         <w:pStyle w:val="a0"/>
       </w:pPr>
-      <w:bookmarkStart w:id="76" w:name="_Toc197916719"/>
+      <w:bookmarkStart w:id="76" w:name="_Toc197942003"/>
       <w:r>
         <w:t>Хранение данных</w:t>
       </w:r>
@@ -14504,7 +14875,7 @@
       <w:pPr>
         <w:pStyle w:val="a0"/>
       </w:pPr>
-      <w:bookmarkStart w:id="77" w:name="_Toc197916720"/>
+      <w:bookmarkStart w:id="77" w:name="_Toc197942004"/>
       <w:r>
         <w:t xml:space="preserve">Модуль </w:t>
       </w:r>
@@ -14536,7 +14907,13 @@
         <w:t xml:space="preserve">см. </w:t>
       </w:r>
       <w:r>
-        <w:t>Рисунок 3)</w:t>
+        <w:t xml:space="preserve">Рисунок </w:t>
+      </w:r>
+      <w:r>
+        <w:t>1</w:t>
+      </w:r>
+      <w:r>
+        <w:t>3)</w:t>
       </w:r>
       <w:r>
         <w:t>.</w:t>
@@ -14621,7 +14998,7 @@
       <w:pPr>
         <w:pStyle w:val="a"/>
       </w:pPr>
-      <w:bookmarkStart w:id="78" w:name="_Toc197916721"/>
+      <w:bookmarkStart w:id="78" w:name="_Toc197942005"/>
       <w:r>
         <w:lastRenderedPageBreak/>
         <w:t>ТЕСТИРОВАНИЕ</w:t>
@@ -14880,7 +15257,7 @@
           <w:lang w:eastAsia="ru-RU" w:bidi="ar-SA"/>
         </w:rPr>
       </w:pPr>
-      <w:bookmarkStart w:id="79" w:name="_Toc197916722"/>
+      <w:bookmarkStart w:id="79" w:name="_Toc197942006"/>
       <w:r>
         <w:rPr>
           <w:lang w:eastAsia="ru-RU" w:bidi="ar-SA"/>
@@ -15171,7 +15548,19 @@
         <w:rPr>
           <w:lang w:eastAsia="ru-RU" w:bidi="ar-SA"/>
         </w:rPr>
-        <w:t>сложных вопросов, требующих информации из 2-15 статей</w:t>
+        <w:t>сложных вопрос</w:t>
+      </w:r>
+      <w:r>
+        <w:rPr>
+          <w:lang w:eastAsia="ru-RU" w:bidi="ar-SA"/>
+        </w:rPr>
+        <w:t>а</w:t>
+      </w:r>
+      <w:r>
+        <w:rPr>
+          <w:lang w:eastAsia="ru-RU" w:bidi="ar-SA"/>
+        </w:rPr>
+        <w:t>, требующих информации из 2-15 статей</w:t>
       </w:r>
       <w:r>
         <w:rPr>
@@ -15425,7 +15814,7 @@
       <w:pPr>
         <w:pStyle w:val="a0"/>
       </w:pPr>
-      <w:bookmarkStart w:id="80" w:name="_Toc197916723"/>
+      <w:bookmarkStart w:id="80" w:name="_Toc197942007"/>
       <w:r>
         <w:t>Конфигурации</w:t>
       </w:r>
@@ -15544,7 +15933,37 @@
         <w:ind w:left="0" w:firstLine="709"/>
       </w:pPr>
       <w:r>
-        <w:t xml:space="preserve">LLM без поиска. </w:t>
+        <w:t>LLM без поиска</w:t>
+      </w:r>
+      <w:r>
+        <w:t xml:space="preserve"> (</w:t>
+      </w:r>
+      <w:r>
+        <w:t xml:space="preserve">так как данная версия без информационного поиска, метрика </w:t>
+      </w:r>
+      <w:r>
+        <w:rPr>
+          <w:lang w:val="en-US"/>
+        </w:rPr>
+        <w:t>Response</w:t>
+      </w:r>
+      <w:r>
+        <w:t xml:space="preserve"> </w:t>
+      </w:r>
+      <w:r>
+        <w:rPr>
+          <w:lang w:val="en-US"/>
+        </w:rPr>
+        <w:t>Relevancy</w:t>
+      </w:r>
+      <w:r>
+        <w:t xml:space="preserve"> </w:t>
+      </w:r>
+      <w:r>
+        <w:t>не может быть рассчитана)</w:t>
+      </w:r>
+      <w:r>
+        <w:t>.</w:t>
       </w:r>
     </w:p>
     <w:p>
@@ -15571,7 +15990,7 @@
       <w:pPr>
         <w:pStyle w:val="a0"/>
       </w:pPr>
-      <w:bookmarkStart w:id="81" w:name="_Toc197916724"/>
+      <w:bookmarkStart w:id="81" w:name="_Toc197942008"/>
       <w:r>
         <w:t>Анализ результатов</w:t>
       </w:r>
@@ -15582,13 +16001,17 @@
         <w:pStyle w:val="af5"/>
       </w:pPr>
       <w:r>
-        <w:t>Стоит отметить, что большие языковые модели склонны к более лояльной оценке своих текстов</w:t>
+        <w:t xml:space="preserve">Стоит отметить, что большие языковые модели склонны к более лояльной </w:t>
+      </w:r>
+      <w:r>
+        <w:lastRenderedPageBreak/>
+        <w:t>оценке своих текстов</w:t>
       </w:r>
       <w:r>
         <w:t xml:space="preserve"> [</w:t>
       </w:r>
       <w:r>
-        <w:t>9</w:t>
+        <w:t>ссылка</w:t>
       </w:r>
       <w:r>
         <w:t>]</w:t>
@@ -15624,11 +16047,7 @@
         <w:t xml:space="preserve"> </w:t>
       </w:r>
       <w:r>
-        <w:t xml:space="preserve">я использовал </w:t>
-      </w:r>
-      <w:r>
-        <w:lastRenderedPageBreak/>
-        <w:t>другую модель</w:t>
+        <w:t>я использовал другую модель</w:t>
       </w:r>
       <w:r>
         <w:t xml:space="preserve">: </w:t>
@@ -15664,7 +16083,7 @@
         <w:t>[</w:t>
       </w:r>
       <w:r>
-        <w:t>5</w:t>
+        <w:t>ссылка</w:t>
       </w:r>
       <w:r>
         <w:t>]</w:t>
@@ -15687,7 +16106,7 @@
         <w:pStyle w:val="a1"/>
       </w:pPr>
       <w:bookmarkStart w:id="82" w:name="_Toc191554232"/>
-      <w:bookmarkStart w:id="83" w:name="_Toc197916725"/>
+      <w:bookmarkStart w:id="83" w:name="_Toc197942009"/>
       <w:r>
         <w:t>Сравнение метрик на разных конфигурациях</w:t>
       </w:r>
@@ -16139,7 +16558,7 @@
         <w:pStyle w:val="a1"/>
       </w:pPr>
       <w:bookmarkStart w:id="84" w:name="_Toc191554233"/>
-      <w:bookmarkStart w:id="85" w:name="_Toc197916726"/>
+      <w:bookmarkStart w:id="85" w:name="_Toc197942010"/>
       <w:r>
         <w:t>Выводы по метрикам</w:t>
       </w:r>
@@ -16202,7 +16621,7 @@
       <w:pPr>
         <w:pStyle w:val="a0"/>
       </w:pPr>
-      <w:bookmarkStart w:id="86" w:name="_Toc197916727"/>
+      <w:bookmarkStart w:id="86" w:name="_Toc197942011"/>
       <w:r>
         <w:t>Пилотное тестирование</w:t>
       </w:r>
@@ -16221,6 +16640,7 @@
         <w:pStyle w:val="af5"/>
       </w:pPr>
       <w:r>
+        <w:lastRenderedPageBreak/>
         <w:t xml:space="preserve">Я сформировал 6 вопросов и внес их в сервис </w:t>
       </w:r>
       <w:r>
@@ -16242,11 +16662,7 @@
         <w:t xml:space="preserve"> </w:t>
       </w:r>
       <w:r>
-        <w:t xml:space="preserve">для </w:t>
-      </w:r>
-      <w:r>
-        <w:lastRenderedPageBreak/>
-        <w:t xml:space="preserve">автоматического сбора ответов пользователей. В результате пользователи получили в свободное использование приложение и анкеты для заполнения (см. Приложение 1). </w:t>
+        <w:t xml:space="preserve">для автоматического сбора ответов пользователей. В результате пользователи получили в свободное использование приложение и анкеты для заполнения (см. Приложение 1). </w:t>
       </w:r>
     </w:p>
     <w:p>
@@ -16330,7 +16746,7 @@
       <w:pPr>
         <w:pStyle w:val="af0"/>
       </w:pPr>
-      <w:bookmarkStart w:id="87" w:name="_Toc197916728"/>
+      <w:bookmarkStart w:id="87" w:name="_Toc197942012"/>
       <w:r>
         <w:lastRenderedPageBreak/>
         <w:t>ЗАКЛЮЧЕНИЕ</w:t>
@@ -16690,7 +17106,7 @@
         <w:lastRenderedPageBreak/>
         <w:t xml:space="preserve"> </w:t>
       </w:r>
-      <w:bookmarkStart w:id="89" w:name="_Toc197916729"/>
+      <w:bookmarkStart w:id="89" w:name="_Toc197942013"/>
       <w:r>
         <w:t>СПИСОК ИСПОЛЬЗОВАННЫХ ИСТОЧНИКОВ</w:t>
       </w:r>
@@ -16930,6 +17346,9 @@
         <w:ind w:left="0" w:firstLine="709"/>
       </w:pPr>
       <w:r>
+        <w:t xml:space="preserve">5 </w:t>
+      </w:r>
+      <w:r>
         <w:t xml:space="preserve">Levels Of Text Splitting [Электронный ресурс]. — 2024. — Режим </w:t>
       </w:r>
       <w:r>
@@ -17244,8 +17663,161 @@
     </w:p>
     <w:p>
       <w:pPr>
-        <w:pStyle w:val="af5"/>
-        <w:rPr>
+        <w:ind w:firstLine="708"/>
+      </w:pPr>
+      <w:r>
+        <w:t xml:space="preserve">Выпускная квалификационная работа выполнена мной самостоятельно и с соблюдением правил профессиональной этики. Все использованные в работе материалы и </w:t>
+      </w:r>
+      <w:r>
+        <w:lastRenderedPageBreak/>
+        <w:t>заимствованные принципиальные положения (концепции) из опубликованной научной литературы и других источников имеют ссылки на них. Я несу ответственность за приведенные данные и сделанные выводы.</w:t>
+      </w:r>
+    </w:p>
+    <w:p>
+      <w:pPr>
+        <w:ind w:firstLine="708"/>
+      </w:pPr>
+      <w:r>
+        <w:t>Я ознакомлен с программой государственной итоговой аттестации, согласно которой обнаружение плагиата, фальсификации данных и ложного цитирования является основанием для не допуска к защите выпускной квалификационной работы и выставления оценки «неудовлетворительно».</w:t>
+      </w:r>
+    </w:p>
+    <w:p/>
+    <w:tbl>
+      <w:tblPr>
+        <w:tblW w:w="0" w:type="auto"/>
+        <w:tblLook w:val="04A0" w:firstRow="1" w:lastRow="0" w:firstColumn="1" w:lastColumn="0" w:noHBand="0" w:noVBand="1"/>
+      </w:tblPr>
+      <w:tblGrid>
+        <w:gridCol w:w="4808"/>
+        <w:gridCol w:w="4830"/>
+      </w:tblGrid>
+      <w:tr>
+        <w:tc>
+          <w:tcPr>
+            <w:tcW w:w="4927" w:type="dxa"/>
+            <w:shd w:val="clear" w:color="auto" w:fill="auto"/>
+          </w:tcPr>
+          <w:p>
+            <w:r>
+              <w:t>_______________________</w:t>
+            </w:r>
+          </w:p>
+        </w:tc>
+        <w:tc>
+          <w:tcPr>
+            <w:tcW w:w="4927" w:type="dxa"/>
+            <w:shd w:val="clear" w:color="auto" w:fill="auto"/>
+          </w:tcPr>
+          <w:p>
+            <w:r>
+              <w:t>__________________________</w:t>
+            </w:r>
+          </w:p>
+        </w:tc>
+      </w:tr>
+      <w:tr>
+        <w:tc>
+          <w:tcPr>
+            <w:tcW w:w="4927" w:type="dxa"/>
+            <w:shd w:val="clear" w:color="auto" w:fill="auto"/>
+          </w:tcPr>
+          <w:p>
+            <w:pPr>
+              <w:rPr>
+                <w:i/>
+                <w:sz w:val="16"/>
+                <w:szCs w:val="16"/>
+              </w:rPr>
+            </w:pPr>
+            <w:r>
+              <w:rPr>
+                <w:i/>
+                <w:sz w:val="16"/>
+                <w:szCs w:val="16"/>
+              </w:rPr>
+              <w:t xml:space="preserve">ФИО студента                                                                                    </w:t>
+            </w:r>
+          </w:p>
+        </w:tc>
+        <w:tc>
+          <w:tcPr>
+            <w:tcW w:w="4927" w:type="dxa"/>
+            <w:shd w:val="clear" w:color="auto" w:fill="auto"/>
+          </w:tcPr>
+          <w:p>
+            <w:pPr>
+              <w:rPr>
+                <w:i/>
+                <w:sz w:val="16"/>
+                <w:szCs w:val="16"/>
+              </w:rPr>
+            </w:pPr>
+            <w:r>
+              <w:rPr>
+                <w:i/>
+                <w:sz w:val="16"/>
+                <w:szCs w:val="16"/>
+              </w:rPr>
+              <w:t>Подпись студента</w:t>
+            </w:r>
+          </w:p>
+          <w:p>
+            <w:pPr>
+              <w:rPr>
+                <w:i/>
+                <w:sz w:val="16"/>
+                <w:szCs w:val="16"/>
+              </w:rPr>
+            </w:pPr>
+          </w:p>
+        </w:tc>
+      </w:tr>
+    </w:tbl>
+    <w:p/>
+    <w:p/>
+    <w:p>
+      <w:proofErr w:type="gramStart"/>
+      <w:r>
+        <w:t>« _</w:t>
+      </w:r>
+      <w:proofErr w:type="gramEnd"/>
+      <w:r>
+        <w:t xml:space="preserve">___ »___________20 __г. </w:t>
+      </w:r>
+    </w:p>
+    <w:p>
+      <w:pPr>
+        <w:rPr>
+          <w:i/>
+          <w:sz w:val="20"/>
+          <w:szCs w:val="20"/>
+        </w:rPr>
+      </w:pPr>
+      <w:r>
+        <w:rPr>
+          <w:i/>
+          <w:sz w:val="20"/>
+          <w:szCs w:val="20"/>
+        </w:rPr>
+        <w:t>(заполняется от руки)</w:t>
+      </w:r>
+    </w:p>
+    <w:p>
+      <w:pPr>
+        <w:pStyle w:val="af5"/>
+        <w:ind w:left="709" w:firstLine="0"/>
+        <w:rPr>
+          <w:lang w:val="en-US"/>
+        </w:rPr>
+      </w:pPr>
+    </w:p>
+    <w:p>
+      <w:pPr>
+        <w:widowControl/>
+        <w:rPr>
+          <w:rFonts w:ascii="Times New Roman" w:hAnsi="Times New Roman" w:cs="Times New Roman"/>
+          <w:color w:val="000000" w:themeColor="text1"/>
+          <w:sz w:val="28"/>
           <w:lang w:val="en-US"/>
         </w:rPr>
       </w:pPr>

--- a/report_20.05/Предзащита.docx
+++ b/report_20.05/Предзащита.docx
@@ -20,11 +20,10 @@
     <w:sdt>
       <w:sdtPr>
         <w:rPr>
-          <w:rFonts w:ascii="Times New Roman" w:eastAsiaTheme="majorEastAsia" w:hAnsi="Times New Roman" w:cs="Times New Roman"/>
+          <w:rFonts w:eastAsiaTheme="majorEastAsia" w:cs="Times New Roman"/>
           <w:bCs/>
           <w:color w:val="2F5496" w:themeColor="accent1" w:themeShade="BF"/>
           <w:kern w:val="0"/>
-          <w:sz w:val="28"/>
           <w:szCs w:val="32"/>
           <w:lang w:eastAsia="ru-RU" w:bidi="ar-SA"/>
         </w:rPr>
@@ -45,7 +44,166 @@
         <w:p>
           <w:pPr>
             <w:pStyle w:val="10"/>
+            <w:rPr>
+              <w:rFonts w:asciiTheme="minorHAnsi" w:eastAsiaTheme="minorEastAsia" w:hAnsiTheme="minorHAnsi" w:cstheme="minorBidi"/>
+              <w:noProof/>
+              <w:kern w:val="0"/>
+              <w:sz w:val="22"/>
+              <w:szCs w:val="22"/>
+              <w:lang w:eastAsia="ru-RU" w:bidi="ar-SA"/>
+            </w:rPr>
+          </w:pPr>
+          <w:r>
+            <w:rPr>
+              <w:rFonts w:cs="Times New Roman"/>
+            </w:rPr>
+            <w:fldChar w:fldCharType="begin"/>
+          </w:r>
+          <w:r>
+            <w:rPr>
+              <w:rFonts w:cs="Times New Roman"/>
+            </w:rPr>
+            <w:instrText xml:space="preserve"> TOC \h \z \t "ГЛАВА;1;РАЗДЕЛ;2;ПОДРАЗДЕЛ;3;ПУНКТ;4" </w:instrText>
+          </w:r>
+          <w:r>
+            <w:rPr>
+              <w:rFonts w:cs="Times New Roman"/>
+            </w:rPr>
+            <w:fldChar w:fldCharType="separate"/>
+          </w:r>
+          <w:hyperlink w:anchor="_Toc197953982" w:history="1">
+            <w:r>
+              <w:rPr>
+                <w:rStyle w:val="af4"/>
+                <w:noProof/>
+              </w:rPr>
+              <w:t>ОПРЕДЕЛЕНИЯ, ОБОЗНАЧЕНИЯ И СОКРАЩЕНИЯ</w:t>
+            </w:r>
+            <w:r>
+              <w:rPr>
+                <w:noProof/>
+                <w:webHidden/>
+              </w:rPr>
+              <w:tab/>
+            </w:r>
+            <w:r>
+              <w:rPr>
+                <w:noProof/>
+                <w:webHidden/>
+              </w:rPr>
+              <w:fldChar w:fldCharType="begin"/>
+            </w:r>
+            <w:r>
+              <w:rPr>
+                <w:noProof/>
+                <w:webHidden/>
+              </w:rPr>
+              <w:instrText xml:space="preserve"> PAGEREF _Toc197953982 \h </w:instrText>
+            </w:r>
+            <w:r>
+              <w:rPr>
+                <w:noProof/>
+                <w:webHidden/>
+              </w:rPr>
+            </w:r>
+            <w:r>
+              <w:rPr>
+                <w:noProof/>
+                <w:webHidden/>
+              </w:rPr>
+              <w:fldChar w:fldCharType="separate"/>
+            </w:r>
+            <w:r>
+              <w:rPr>
+                <w:noProof/>
+                <w:webHidden/>
+              </w:rPr>
+              <w:t>3</w:t>
+            </w:r>
+            <w:r>
+              <w:rPr>
+                <w:noProof/>
+                <w:webHidden/>
+              </w:rPr>
+              <w:fldChar w:fldCharType="end"/>
+            </w:r>
+          </w:hyperlink>
+        </w:p>
+        <w:p>
+          <w:pPr>
+            <w:pStyle w:val="10"/>
+            <w:rPr>
+              <w:rFonts w:asciiTheme="minorHAnsi" w:eastAsiaTheme="minorEastAsia" w:hAnsiTheme="minorHAnsi" w:cstheme="minorBidi"/>
+              <w:noProof/>
+              <w:kern w:val="0"/>
+              <w:sz w:val="22"/>
+              <w:szCs w:val="22"/>
+              <w:lang w:eastAsia="ru-RU" w:bidi="ar-SA"/>
+            </w:rPr>
+          </w:pPr>
+          <w:hyperlink w:anchor="_Toc197953983" w:history="1">
+            <w:r>
+              <w:rPr>
+                <w:rStyle w:val="af4"/>
+                <w:noProof/>
+              </w:rPr>
+              <w:t>ВВЕДЕНИЕ</w:t>
+            </w:r>
+            <w:r>
+              <w:rPr>
+                <w:noProof/>
+                <w:webHidden/>
+              </w:rPr>
+              <w:tab/>
+            </w:r>
+            <w:r>
+              <w:rPr>
+                <w:noProof/>
+                <w:webHidden/>
+              </w:rPr>
+              <w:fldChar w:fldCharType="begin"/>
+            </w:r>
+            <w:r>
+              <w:rPr>
+                <w:noProof/>
+                <w:webHidden/>
+              </w:rPr>
+              <w:instrText xml:space="preserve"> PAGEREF _Toc197953983 \h </w:instrText>
+            </w:r>
+            <w:r>
+              <w:rPr>
+                <w:noProof/>
+                <w:webHidden/>
+              </w:rPr>
+            </w:r>
+            <w:r>
+              <w:rPr>
+                <w:noProof/>
+                <w:webHidden/>
+              </w:rPr>
+              <w:fldChar w:fldCharType="separate"/>
+            </w:r>
+            <w:r>
+              <w:rPr>
+                <w:noProof/>
+                <w:webHidden/>
+              </w:rPr>
+              <w:t>4</w:t>
+            </w:r>
+            <w:r>
+              <w:rPr>
+                <w:noProof/>
+                <w:webHidden/>
+              </w:rPr>
+              <w:fldChar w:fldCharType="end"/>
+            </w:r>
+          </w:hyperlink>
+        </w:p>
+        <w:p>
+          <w:pPr>
+            <w:pStyle w:val="21"/>
             <w:tabs>
+              <w:tab w:val="left" w:pos="480"/>
               <w:tab w:val="right" w:leader="dot" w:pos="9628"/>
             </w:tabs>
             <w:rPr>
@@ -57,175 +215,7 @@
               <w:lang w:eastAsia="ru-RU" w:bidi="ar-SA"/>
             </w:rPr>
           </w:pPr>
-          <w:r>
-            <w:rPr>
-              <w:rFonts w:ascii="Times New Roman" w:hAnsi="Times New Roman" w:cs="Times New Roman"/>
-              <w:sz w:val="28"/>
-            </w:rPr>
-            <w:fldChar w:fldCharType="begin"/>
-          </w:r>
-          <w:r>
-            <w:rPr>
-              <w:rFonts w:ascii="Times New Roman" w:hAnsi="Times New Roman" w:cs="Times New Roman"/>
-              <w:sz w:val="28"/>
-            </w:rPr>
-            <w:instrText xml:space="preserve"> TOC \h \z \t "ГЛАВА;1;РАЗДЕЛ;2;ПОДРАЗДЕЛ;3;ПУНКТ;4" </w:instrText>
-          </w:r>
-          <w:r>
-            <w:rPr>
-              <w:rFonts w:ascii="Times New Roman" w:hAnsi="Times New Roman" w:cs="Times New Roman"/>
-              <w:sz w:val="28"/>
-            </w:rPr>
-            <w:fldChar w:fldCharType="separate"/>
-          </w:r>
-          <w:hyperlink w:anchor="_Toc197941964" w:history="1">
-            <w:r>
-              <w:rPr>
-                <w:rStyle w:val="af4"/>
-                <w:noProof/>
-              </w:rPr>
-              <w:t>ОПРЕДЕЛЕНИЯ, ОБОЗНАЧЕНИЯ И СОКРАЩЕНИЯ</w:t>
-            </w:r>
-            <w:r>
-              <w:rPr>
-                <w:noProof/>
-                <w:webHidden/>
-              </w:rPr>
-              <w:tab/>
-            </w:r>
-            <w:r>
-              <w:rPr>
-                <w:noProof/>
-                <w:webHidden/>
-              </w:rPr>
-              <w:fldChar w:fldCharType="begin"/>
-            </w:r>
-            <w:r>
-              <w:rPr>
-                <w:noProof/>
-                <w:webHidden/>
-              </w:rPr>
-              <w:instrText xml:space="preserve"> PAGEREF _Toc197941964 \h </w:instrText>
-            </w:r>
-            <w:r>
-              <w:rPr>
-                <w:noProof/>
-                <w:webHidden/>
-              </w:rPr>
-            </w:r>
-            <w:r>
-              <w:rPr>
-                <w:noProof/>
-                <w:webHidden/>
-              </w:rPr>
-              <w:fldChar w:fldCharType="separate"/>
-            </w:r>
-            <w:r>
-              <w:rPr>
-                <w:noProof/>
-                <w:webHidden/>
-              </w:rPr>
-              <w:t>3</w:t>
-            </w:r>
-            <w:r>
-              <w:rPr>
-                <w:noProof/>
-                <w:webHidden/>
-              </w:rPr>
-              <w:fldChar w:fldCharType="end"/>
-            </w:r>
-          </w:hyperlink>
-        </w:p>
-        <w:p>
-          <w:pPr>
-            <w:pStyle w:val="10"/>
-            <w:tabs>
-              <w:tab w:val="right" w:leader="dot" w:pos="9628"/>
-            </w:tabs>
-            <w:rPr>
-              <w:rFonts w:asciiTheme="minorHAnsi" w:eastAsiaTheme="minorEastAsia" w:hAnsiTheme="minorHAnsi" w:cstheme="minorBidi"/>
-              <w:noProof/>
-              <w:kern w:val="0"/>
-              <w:sz w:val="22"/>
-              <w:szCs w:val="22"/>
-              <w:lang w:eastAsia="ru-RU" w:bidi="ar-SA"/>
-            </w:rPr>
-          </w:pPr>
-          <w:hyperlink w:anchor="_Toc197941965" w:history="1">
-            <w:r>
-              <w:rPr>
-                <w:rStyle w:val="af4"/>
-                <w:noProof/>
-              </w:rPr>
-              <w:t>ВВЕДЕНИЕ</w:t>
-            </w:r>
-            <w:r>
-              <w:rPr>
-                <w:noProof/>
-                <w:webHidden/>
-              </w:rPr>
-              <w:tab/>
-            </w:r>
-            <w:r>
-              <w:rPr>
-                <w:noProof/>
-                <w:webHidden/>
-              </w:rPr>
-              <w:fldChar w:fldCharType="begin"/>
-            </w:r>
-            <w:r>
-              <w:rPr>
-                <w:noProof/>
-                <w:webHidden/>
-              </w:rPr>
-              <w:instrText xml:space="preserve"> PAGEREF _Toc197941965 \h </w:instrText>
-            </w:r>
-            <w:r>
-              <w:rPr>
-                <w:noProof/>
-                <w:webHidden/>
-              </w:rPr>
-            </w:r>
-            <w:r>
-              <w:rPr>
-                <w:noProof/>
-                <w:webHidden/>
-              </w:rPr>
-              <w:fldChar w:fldCharType="separate"/>
-            </w:r>
-            <w:r>
-              <w:rPr>
-                <w:noProof/>
-                <w:webHidden/>
-              </w:rPr>
-              <w:t>4</w:t>
-            </w:r>
-            <w:r>
-              <w:rPr>
-                <w:noProof/>
-                <w:webHidden/>
-              </w:rPr>
-              <w:fldChar w:fldCharType="end"/>
-            </w:r>
-          </w:hyperlink>
-        </w:p>
-        <w:p>
-          <w:pPr>
-            <w:pStyle w:val="21"/>
-            <w:tabs>
-              <w:tab w:val="left" w:pos="720"/>
-              <w:tab w:val="right" w:leader="dot" w:pos="9628"/>
-            </w:tabs>
-            <w:rPr>
-              <w:rFonts w:asciiTheme="minorHAnsi" w:eastAsiaTheme="minorEastAsia" w:hAnsiTheme="minorHAnsi" w:cstheme="minorBidi"/>
-              <w:noProof/>
-              <w:kern w:val="0"/>
-              <w:sz w:val="22"/>
-              <w:szCs w:val="22"/>
-              <w:lang w:eastAsia="ru-RU" w:bidi="ar-SA"/>
-            </w:rPr>
-          </w:pPr>
-          <w:hyperlink w:anchor="_Toc197941966" w:history="1">
+          <w:hyperlink w:anchor="_Toc197953984" w:history="1">
             <w:r>
               <w:rPr>
                 <w:rStyle w:val="af4"/>
@@ -270,7 +260,7 @@
                 <w:noProof/>
                 <w:webHidden/>
               </w:rPr>
-              <w:instrText xml:space="preserve"> PAGEREF _Toc197941966 \h </w:instrText>
+              <w:instrText xml:space="preserve"> PAGEREF _Toc197953984 \h </w:instrText>
             </w:r>
             <w:r>
               <w:rPr>
@@ -317,7 +307,7 @@
               <w:lang w:eastAsia="ru-RU" w:bidi="ar-SA"/>
             </w:rPr>
           </w:pPr>
-          <w:hyperlink w:anchor="_Toc197941967" w:history="1">
+          <w:hyperlink w:anchor="_Toc197953985" w:history="1">
             <w:r>
               <w:rPr>
                 <w:rStyle w:val="af4"/>
@@ -377,7 +367,7 @@
                 <w:noProof/>
                 <w:webHidden/>
               </w:rPr>
-              <w:instrText xml:space="preserve"> PAGEREF _Toc197941967 \h </w:instrText>
+              <w:instrText xml:space="preserve"> PAGEREF _Toc197953985 \h </w:instrText>
             </w:r>
             <w:r>
               <w:rPr>
@@ -424,7 +414,7 @@
               <w:lang w:eastAsia="ru-RU" w:bidi="ar-SA"/>
             </w:rPr>
           </w:pPr>
-          <w:hyperlink w:anchor="_Toc197941968" w:history="1">
+          <w:hyperlink w:anchor="_Toc197953986" w:history="1">
             <w:r>
               <w:rPr>
                 <w:rStyle w:val="af4"/>
@@ -471,7 +461,7 @@
                 <w:noProof/>
                 <w:webHidden/>
               </w:rPr>
-              <w:instrText xml:space="preserve"> PAGEREF _Toc197941968 \h </w:instrText>
+              <w:instrText xml:space="preserve"> PAGEREF _Toc197953986 \h </w:instrText>
             </w:r>
             <w:r>
               <w:rPr>
@@ -518,7 +508,7 @@
               <w:lang w:eastAsia="ru-RU" w:bidi="ar-SA"/>
             </w:rPr>
           </w:pPr>
-          <w:hyperlink w:anchor="_Toc197941969" w:history="1">
+          <w:hyperlink w:anchor="_Toc197953987" w:history="1">
             <w:r>
               <w:rPr>
                 <w:rStyle w:val="af4"/>
@@ -564,7 +554,7 @@
                 <w:noProof/>
                 <w:webHidden/>
               </w:rPr>
-              <w:instrText xml:space="preserve"> PAGEREF _Toc197941969 \h </w:instrText>
+              <w:instrText xml:space="preserve"> PAGEREF _Toc197953987 \h </w:instrText>
             </w:r>
             <w:r>
               <w:rPr>
@@ -599,7 +589,7 @@
           <w:pPr>
             <w:pStyle w:val="21"/>
             <w:tabs>
-              <w:tab w:val="left" w:pos="720"/>
+              <w:tab w:val="left" w:pos="480"/>
               <w:tab w:val="right" w:leader="dot" w:pos="9628"/>
             </w:tabs>
             <w:rPr>
@@ -611,7 +601,7 @@
               <w:lang w:eastAsia="ru-RU" w:bidi="ar-SA"/>
             </w:rPr>
           </w:pPr>
-          <w:hyperlink w:anchor="_Toc197941970" w:history="1">
+          <w:hyperlink w:anchor="_Toc197953988" w:history="1">
             <w:r>
               <w:rPr>
                 <w:rStyle w:val="af4"/>
@@ -656,7 +646,7 @@
                 <w:noProof/>
                 <w:webHidden/>
               </w:rPr>
-              <w:instrText xml:space="preserve"> PAGEREF _Toc197941970 \h </w:instrText>
+              <w:instrText xml:space="preserve"> PAGEREF _Toc197953988 \h </w:instrText>
             </w:r>
             <w:r>
               <w:rPr>
@@ -703,7 +693,7 @@
               <w:lang w:eastAsia="ru-RU" w:bidi="ar-SA"/>
             </w:rPr>
           </w:pPr>
-          <w:hyperlink w:anchor="_Toc197941971" w:history="1">
+          <w:hyperlink w:anchor="_Toc197953989" w:history="1">
             <w:r>
               <w:rPr>
                 <w:rStyle w:val="af4"/>
@@ -749,7 +739,7 @@
                 <w:noProof/>
                 <w:webHidden/>
               </w:rPr>
-              <w:instrText xml:space="preserve"> PAGEREF _Toc197941971 \h </w:instrText>
+              <w:instrText xml:space="preserve"> PAGEREF _Toc197953989 \h </w:instrText>
             </w:r>
             <w:r>
               <w:rPr>
@@ -796,7 +786,7 @@
               <w:lang w:eastAsia="ru-RU" w:bidi="ar-SA"/>
             </w:rPr>
           </w:pPr>
-          <w:hyperlink w:anchor="_Toc197941972" w:history="1">
+          <w:hyperlink w:anchor="_Toc197953990" w:history="1">
             <w:r>
               <w:rPr>
                 <w:rStyle w:val="af4"/>
@@ -849,7 +839,7 @@
                 <w:noProof/>
                 <w:webHidden/>
               </w:rPr>
-              <w:instrText xml:space="preserve"> PAGEREF _Toc197941972 \h </w:instrText>
+              <w:instrText xml:space="preserve"> PAGEREF _Toc197953990 \h </w:instrText>
             </w:r>
             <w:r>
               <w:rPr>
@@ -896,7 +886,7 @@
               <w:lang w:eastAsia="ru-RU" w:bidi="ar-SA"/>
             </w:rPr>
           </w:pPr>
-          <w:hyperlink w:anchor="_Toc197941973" w:history="1">
+          <w:hyperlink w:anchor="_Toc197953991" w:history="1">
             <w:r>
               <w:rPr>
                 <w:rStyle w:val="af4"/>
@@ -942,7 +932,7 @@
                 <w:noProof/>
                 <w:webHidden/>
               </w:rPr>
-              <w:instrText xml:space="preserve"> PAGEREF _Toc197941973 \h </w:instrText>
+              <w:instrText xml:space="preserve"> PAGEREF _Toc197953991 \h </w:instrText>
             </w:r>
             <w:r>
               <w:rPr>
@@ -989,7 +979,7 @@
               <w:lang w:eastAsia="ru-RU" w:bidi="ar-SA"/>
             </w:rPr>
           </w:pPr>
-          <w:hyperlink w:anchor="_Toc197941974" w:history="1">
+          <w:hyperlink w:anchor="_Toc197953992" w:history="1">
             <w:r>
               <w:rPr>
                 <w:rStyle w:val="af4"/>
@@ -1035,7 +1025,7 @@
                 <w:noProof/>
                 <w:webHidden/>
               </w:rPr>
-              <w:instrText xml:space="preserve"> PAGEREF _Toc197941974 \h </w:instrText>
+              <w:instrText xml:space="preserve"> PAGEREF _Toc197953992 \h </w:instrText>
             </w:r>
             <w:r>
               <w:rPr>
@@ -1082,7 +1072,7 @@
               <w:lang w:eastAsia="ru-RU" w:bidi="ar-SA"/>
             </w:rPr>
           </w:pPr>
-          <w:hyperlink w:anchor="_Toc197941975" w:history="1">
+          <w:hyperlink w:anchor="_Toc197953993" w:history="1">
             <w:r>
               <w:rPr>
                 <w:rStyle w:val="af4"/>
@@ -1128,7 +1118,7 @@
                 <w:noProof/>
                 <w:webHidden/>
               </w:rPr>
-              <w:instrText xml:space="preserve"> PAGEREF _Toc197941975 \h </w:instrText>
+              <w:instrText xml:space="preserve"> PAGEREF _Toc197953993 \h </w:instrText>
             </w:r>
             <w:r>
               <w:rPr>
@@ -1175,7 +1165,7 @@
               <w:lang w:eastAsia="ru-RU" w:bidi="ar-SA"/>
             </w:rPr>
           </w:pPr>
-          <w:hyperlink w:anchor="_Toc197941976" w:history="1">
+          <w:hyperlink w:anchor="_Toc197953994" w:history="1">
             <w:r>
               <w:rPr>
                 <w:rStyle w:val="af4"/>
@@ -1222,7 +1212,7 @@
                 <w:noProof/>
                 <w:webHidden/>
               </w:rPr>
-              <w:instrText xml:space="preserve"> PAGEREF _Toc197941976 \h </w:instrText>
+              <w:instrText xml:space="preserve"> PAGEREF _Toc197953994 \h </w:instrText>
             </w:r>
             <w:r>
               <w:rPr>
@@ -1257,7 +1247,7 @@
           <w:pPr>
             <w:pStyle w:val="21"/>
             <w:tabs>
-              <w:tab w:val="left" w:pos="720"/>
+              <w:tab w:val="left" w:pos="480"/>
               <w:tab w:val="right" w:leader="dot" w:pos="9628"/>
             </w:tabs>
             <w:rPr>
@@ -1269,7 +1259,7 @@
               <w:lang w:eastAsia="ru-RU" w:bidi="ar-SA"/>
             </w:rPr>
           </w:pPr>
-          <w:hyperlink w:anchor="_Toc197941977" w:history="1">
+          <w:hyperlink w:anchor="_Toc197953995" w:history="1">
             <w:r>
               <w:rPr>
                 <w:rStyle w:val="af4"/>
@@ -1368,7 +1358,7 @@
                 <w:noProof/>
                 <w:webHidden/>
               </w:rPr>
-              <w:instrText xml:space="preserve"> PAGEREF _Toc197941977 \h </w:instrText>
+              <w:instrText xml:space="preserve"> PAGEREF _Toc197953995 \h </w:instrText>
             </w:r>
             <w:r>
               <w:rPr>
@@ -1388,7 +1378,7 @@
                 <w:noProof/>
                 <w:webHidden/>
               </w:rPr>
-              <w:t>15</w:t>
+              <w:t>16</w:t>
             </w:r>
             <w:r>
               <w:rPr>
@@ -1403,7 +1393,7 @@
           <w:pPr>
             <w:pStyle w:val="21"/>
             <w:tabs>
-              <w:tab w:val="left" w:pos="720"/>
+              <w:tab w:val="left" w:pos="480"/>
               <w:tab w:val="right" w:leader="dot" w:pos="9628"/>
             </w:tabs>
             <w:rPr>
@@ -1415,7 +1405,7 @@
               <w:lang w:eastAsia="ru-RU" w:bidi="ar-SA"/>
             </w:rPr>
           </w:pPr>
-          <w:hyperlink w:anchor="_Toc197941978" w:history="1">
+          <w:hyperlink w:anchor="_Toc197953996" w:history="1">
             <w:r>
               <w:rPr>
                 <w:rStyle w:val="af4"/>
@@ -1499,7 +1489,7 @@
                 <w:noProof/>
                 <w:webHidden/>
               </w:rPr>
-              <w:instrText xml:space="preserve"> PAGEREF _Toc197941978 \h </w:instrText>
+              <w:instrText xml:space="preserve"> PAGEREF _Toc197953996 \h </w:instrText>
             </w:r>
             <w:r>
               <w:rPr>
@@ -1519,7 +1509,7 @@
                 <w:noProof/>
                 <w:webHidden/>
               </w:rPr>
-              <w:t>17</w:t>
+              <w:t>18</w:t>
             </w:r>
             <w:r>
               <w:rPr>
@@ -1546,7 +1536,7 @@
               <w:lang w:eastAsia="ru-RU" w:bidi="ar-SA"/>
             </w:rPr>
           </w:pPr>
-          <w:hyperlink w:anchor="_Toc197941979" w:history="1">
+          <w:hyperlink w:anchor="_Toc197953997" w:history="1">
             <w:r>
               <w:rPr>
                 <w:rStyle w:val="af4"/>
@@ -1592,7 +1582,7 @@
                 <w:noProof/>
                 <w:webHidden/>
               </w:rPr>
-              <w:instrText xml:space="preserve"> PAGEREF _Toc197941979 \h </w:instrText>
+              <w:instrText xml:space="preserve"> PAGEREF _Toc197953997 \h </w:instrText>
             </w:r>
             <w:r>
               <w:rPr>
@@ -1612,7 +1602,7 @@
                 <w:noProof/>
                 <w:webHidden/>
               </w:rPr>
-              <w:t>17</w:t>
+              <w:t>18</w:t>
             </w:r>
             <w:r>
               <w:rPr>
@@ -1639,7 +1629,7 @@
               <w:lang w:eastAsia="ru-RU" w:bidi="ar-SA"/>
             </w:rPr>
           </w:pPr>
-          <w:hyperlink w:anchor="_Toc197941980" w:history="1">
+          <w:hyperlink w:anchor="_Toc197953998" w:history="1">
             <w:r>
               <w:rPr>
                 <w:rStyle w:val="af4"/>
@@ -1686,7 +1676,7 @@
                 <w:noProof/>
                 <w:webHidden/>
               </w:rPr>
-              <w:instrText xml:space="preserve"> PAGEREF _Toc197941980 \h </w:instrText>
+              <w:instrText xml:space="preserve"> PAGEREF _Toc197953998 \h </w:instrText>
             </w:r>
             <w:r>
               <w:rPr>
@@ -1706,7 +1696,7 @@
                 <w:noProof/>
                 <w:webHidden/>
               </w:rPr>
-              <w:t>18</w:t>
+              <w:t>19</w:t>
             </w:r>
             <w:r>
               <w:rPr>
@@ -1733,7 +1723,7 @@
               <w:lang w:eastAsia="ru-RU" w:bidi="ar-SA"/>
             </w:rPr>
           </w:pPr>
-          <w:hyperlink w:anchor="_Toc197941981" w:history="1">
+          <w:hyperlink w:anchor="_Toc197953999" w:history="1">
             <w:r>
               <w:rPr>
                 <w:rStyle w:val="af4"/>
@@ -1778,7 +1768,7 @@
                 <w:noProof/>
                 <w:webHidden/>
               </w:rPr>
-              <w:instrText xml:space="preserve"> PAGEREF _Toc197941981 \h </w:instrText>
+              <w:instrText xml:space="preserve"> PAGEREF _Toc197953999 \h </w:instrText>
             </w:r>
             <w:r>
               <w:rPr>
@@ -1798,7 +1788,7 @@
                 <w:noProof/>
                 <w:webHidden/>
               </w:rPr>
-              <w:t>18</w:t>
+              <w:t>19</w:t>
             </w:r>
             <w:r>
               <w:rPr>
@@ -1825,7 +1815,7 @@
               <w:lang w:eastAsia="ru-RU" w:bidi="ar-SA"/>
             </w:rPr>
           </w:pPr>
-          <w:hyperlink w:anchor="_Toc197941982" w:history="1">
+          <w:hyperlink w:anchor="_Toc197954000" w:history="1">
             <w:r>
               <w:rPr>
                 <w:rStyle w:val="af4"/>
@@ -1872,7 +1862,7 @@
                 <w:noProof/>
                 <w:webHidden/>
               </w:rPr>
-              <w:instrText xml:space="preserve"> PAGEREF _Toc197941982 \h </w:instrText>
+              <w:instrText xml:space="preserve"> PAGEREF _Toc197954000 \h </w:instrText>
             </w:r>
             <w:r>
               <w:rPr>
@@ -1892,7 +1882,7 @@
                 <w:noProof/>
                 <w:webHidden/>
               </w:rPr>
-              <w:t>18</w:t>
+              <w:t>19</w:t>
             </w:r>
             <w:r>
               <w:rPr>
@@ -1919,7 +1909,7 @@
               <w:lang w:eastAsia="ru-RU" w:bidi="ar-SA"/>
             </w:rPr>
           </w:pPr>
-          <w:hyperlink w:anchor="_Toc197941983" w:history="1">
+          <w:hyperlink w:anchor="_Toc197954001" w:history="1">
             <w:r>
               <w:rPr>
                 <w:rStyle w:val="af4"/>
@@ -1966,7 +1956,7 @@
                 <w:noProof/>
                 <w:webHidden/>
               </w:rPr>
-              <w:instrText xml:space="preserve"> PAGEREF _Toc197941983 \h </w:instrText>
+              <w:instrText xml:space="preserve"> PAGEREF _Toc197954001 \h </w:instrText>
             </w:r>
             <w:r>
               <w:rPr>
@@ -1986,7 +1976,7 @@
                 <w:noProof/>
                 <w:webHidden/>
               </w:rPr>
-              <w:t>19</w:t>
+              <w:t>20</w:t>
             </w:r>
             <w:r>
               <w:rPr>
@@ -2013,7 +2003,7 @@
               <w:lang w:eastAsia="ru-RU" w:bidi="ar-SA"/>
             </w:rPr>
           </w:pPr>
-          <w:hyperlink w:anchor="_Toc197941984" w:history="1">
+          <w:hyperlink w:anchor="_Toc197954002" w:history="1">
             <w:r>
               <w:rPr>
                 <w:rStyle w:val="af4"/>
@@ -2060,7 +2050,7 @@
                 <w:noProof/>
                 <w:webHidden/>
               </w:rPr>
-              <w:instrText xml:space="preserve"> PAGEREF _Toc197941984 \h </w:instrText>
+              <w:instrText xml:space="preserve"> PAGEREF _Toc197954002 \h </w:instrText>
             </w:r>
             <w:r>
               <w:rPr>
@@ -2080,7 +2070,7 @@
                 <w:noProof/>
                 <w:webHidden/>
               </w:rPr>
-              <w:t>19</w:t>
+              <w:t>20</w:t>
             </w:r>
             <w:r>
               <w:rPr>
@@ -2095,7 +2085,7 @@
           <w:pPr>
             <w:pStyle w:val="21"/>
             <w:tabs>
-              <w:tab w:val="left" w:pos="720"/>
+              <w:tab w:val="left" w:pos="480"/>
               <w:tab w:val="right" w:leader="dot" w:pos="9628"/>
             </w:tabs>
             <w:rPr>
@@ -2107,7 +2097,7 @@
               <w:lang w:eastAsia="ru-RU" w:bidi="ar-SA"/>
             </w:rPr>
           </w:pPr>
-          <w:hyperlink w:anchor="_Toc197941985" w:history="1">
+          <w:hyperlink w:anchor="_Toc197954003" w:history="1">
             <w:r>
               <w:rPr>
                 <w:rStyle w:val="af4"/>
@@ -2152,7 +2142,7 @@
                 <w:noProof/>
                 <w:webHidden/>
               </w:rPr>
-              <w:instrText xml:space="preserve"> PAGEREF _Toc197941985 \h </w:instrText>
+              <w:instrText xml:space="preserve"> PAGEREF _Toc197954003 \h </w:instrText>
             </w:r>
             <w:r>
               <w:rPr>
@@ -2172,7 +2162,7 @@
                 <w:noProof/>
                 <w:webHidden/>
               </w:rPr>
-              <w:t>21</w:t>
+              <w:t>22</w:t>
             </w:r>
             <w:r>
               <w:rPr>
@@ -2199,7 +2189,7 @@
               <w:lang w:eastAsia="ru-RU" w:bidi="ar-SA"/>
             </w:rPr>
           </w:pPr>
-          <w:hyperlink w:anchor="_Toc197941986" w:history="1">
+          <w:hyperlink w:anchor="_Toc197954004" w:history="1">
             <w:r>
               <w:rPr>
                 <w:rStyle w:val="af4"/>
@@ -2244,7 +2234,7 @@
                 <w:noProof/>
                 <w:webHidden/>
               </w:rPr>
-              <w:instrText xml:space="preserve"> PAGEREF _Toc197941986 \h </w:instrText>
+              <w:instrText xml:space="preserve"> PAGEREF _Toc197954004 \h </w:instrText>
             </w:r>
             <w:r>
               <w:rPr>
@@ -2264,7 +2254,7 @@
                 <w:noProof/>
                 <w:webHidden/>
               </w:rPr>
-              <w:t>21</w:t>
+              <w:t>22</w:t>
             </w:r>
             <w:r>
               <w:rPr>
@@ -2291,7 +2281,7 @@
               <w:lang w:eastAsia="ru-RU" w:bidi="ar-SA"/>
             </w:rPr>
           </w:pPr>
-          <w:hyperlink w:anchor="_Toc197941987" w:history="1">
+          <w:hyperlink w:anchor="_Toc197954005" w:history="1">
             <w:r>
               <w:rPr>
                 <w:rStyle w:val="af4"/>
@@ -2336,7 +2326,7 @@
                 <w:noProof/>
                 <w:webHidden/>
               </w:rPr>
-              <w:instrText xml:space="preserve"> PAGEREF _Toc197941987 \h </w:instrText>
+              <w:instrText xml:space="preserve"> PAGEREF _Toc197954005 \h </w:instrText>
             </w:r>
             <w:r>
               <w:rPr>
@@ -2356,7 +2346,7 @@
                 <w:noProof/>
                 <w:webHidden/>
               </w:rPr>
-              <w:t>21</w:t>
+              <w:t>22</w:t>
             </w:r>
             <w:r>
               <w:rPr>
@@ -2383,7 +2373,7 @@
               <w:lang w:eastAsia="ru-RU" w:bidi="ar-SA"/>
             </w:rPr>
           </w:pPr>
-          <w:hyperlink w:anchor="_Toc197941988" w:history="1">
+          <w:hyperlink w:anchor="_Toc197954006" w:history="1">
             <w:r>
               <w:rPr>
                 <w:rStyle w:val="af4"/>
@@ -2428,7 +2418,7 @@
                 <w:noProof/>
                 <w:webHidden/>
               </w:rPr>
-              <w:instrText xml:space="preserve"> PAGEREF _Toc197941988 \h </w:instrText>
+              <w:instrText xml:space="preserve"> PAGEREF _Toc197954006 \h </w:instrText>
             </w:r>
             <w:r>
               <w:rPr>
@@ -2448,7 +2438,7 @@
                 <w:noProof/>
                 <w:webHidden/>
               </w:rPr>
-              <w:t>22</w:t>
+              <w:t>23</w:t>
             </w:r>
             <w:r>
               <w:rPr>
@@ -2475,7 +2465,7 @@
               <w:lang w:eastAsia="ru-RU" w:bidi="ar-SA"/>
             </w:rPr>
           </w:pPr>
-          <w:hyperlink w:anchor="_Toc197941989" w:history="1">
+          <w:hyperlink w:anchor="_Toc197954007" w:history="1">
             <w:r>
               <w:rPr>
                 <w:rStyle w:val="af4"/>
@@ -2520,7 +2510,7 @@
                 <w:noProof/>
                 <w:webHidden/>
               </w:rPr>
-              <w:instrText xml:space="preserve"> PAGEREF _Toc197941989 \h </w:instrText>
+              <w:instrText xml:space="preserve"> PAGEREF _Toc197954007 \h </w:instrText>
             </w:r>
             <w:r>
               <w:rPr>
@@ -2540,7 +2530,7 @@
                 <w:noProof/>
                 <w:webHidden/>
               </w:rPr>
-              <w:t>23</w:t>
+              <w:t>24</w:t>
             </w:r>
             <w:r>
               <w:rPr>
@@ -2567,7 +2557,7 @@
               <w:lang w:eastAsia="ru-RU" w:bidi="ar-SA"/>
             </w:rPr>
           </w:pPr>
-          <w:hyperlink w:anchor="_Toc197941990" w:history="1">
+          <w:hyperlink w:anchor="_Toc197954008" w:history="1">
             <w:r>
               <w:rPr>
                 <w:rStyle w:val="af4"/>
@@ -2612,7 +2602,7 @@
                 <w:noProof/>
                 <w:webHidden/>
               </w:rPr>
-              <w:instrText xml:space="preserve"> PAGEREF _Toc197941990 \h </w:instrText>
+              <w:instrText xml:space="preserve"> PAGEREF _Toc197954008 \h </w:instrText>
             </w:r>
             <w:r>
               <w:rPr>
@@ -2632,7 +2622,7 @@
                 <w:noProof/>
                 <w:webHidden/>
               </w:rPr>
-              <w:t>24</w:t>
+              <w:t>25</w:t>
             </w:r>
             <w:r>
               <w:rPr>
@@ -2659,7 +2649,7 @@
               <w:lang w:eastAsia="ru-RU" w:bidi="ar-SA"/>
             </w:rPr>
           </w:pPr>
-          <w:hyperlink w:anchor="_Toc197941991" w:history="1">
+          <w:hyperlink w:anchor="_Toc197954009" w:history="1">
             <w:r>
               <w:rPr>
                 <w:rStyle w:val="af4"/>
@@ -2704,7 +2694,7 @@
                 <w:noProof/>
                 <w:webHidden/>
               </w:rPr>
-              <w:instrText xml:space="preserve"> PAGEREF _Toc197941991 \h </w:instrText>
+              <w:instrText xml:space="preserve"> PAGEREF _Toc197954009 \h </w:instrText>
             </w:r>
             <w:r>
               <w:rPr>
@@ -2724,7 +2714,7 @@
                 <w:noProof/>
                 <w:webHidden/>
               </w:rPr>
-              <w:t>24</w:t>
+              <w:t>25</w:t>
             </w:r>
             <w:r>
               <w:rPr>
@@ -2751,7 +2741,7 @@
               <w:lang w:eastAsia="ru-RU" w:bidi="ar-SA"/>
             </w:rPr>
           </w:pPr>
-          <w:hyperlink w:anchor="_Toc197941992" w:history="1">
+          <w:hyperlink w:anchor="_Toc197954010" w:history="1">
             <w:r>
               <w:rPr>
                 <w:rStyle w:val="af4"/>
@@ -2796,7 +2786,7 @@
                 <w:noProof/>
                 <w:webHidden/>
               </w:rPr>
-              <w:instrText xml:space="preserve"> PAGEREF _Toc197941992 \h </w:instrText>
+              <w:instrText xml:space="preserve"> PAGEREF _Toc197954010 \h </w:instrText>
             </w:r>
             <w:r>
               <w:rPr>
@@ -2816,7 +2806,7 @@
                 <w:noProof/>
                 <w:webHidden/>
               </w:rPr>
-              <w:t>25</w:t>
+              <w:t>26</w:t>
             </w:r>
             <w:r>
               <w:rPr>
@@ -2843,7 +2833,7 @@
               <w:lang w:eastAsia="ru-RU" w:bidi="ar-SA"/>
             </w:rPr>
           </w:pPr>
-          <w:hyperlink w:anchor="_Toc197941993" w:history="1">
+          <w:hyperlink w:anchor="_Toc197954011" w:history="1">
             <w:r>
               <w:rPr>
                 <w:rStyle w:val="af4"/>
@@ -2888,7 +2878,7 @@
                 <w:noProof/>
                 <w:webHidden/>
               </w:rPr>
-              <w:instrText xml:space="preserve"> PAGEREF _Toc197941993 \h </w:instrText>
+              <w:instrText xml:space="preserve"> PAGEREF _Toc197954011 \h </w:instrText>
             </w:r>
             <w:r>
               <w:rPr>
@@ -2908,7 +2898,7 @@
                 <w:noProof/>
                 <w:webHidden/>
               </w:rPr>
-              <w:t>26</w:t>
+              <w:t>27</w:t>
             </w:r>
             <w:r>
               <w:rPr>
@@ -2935,7 +2925,7 @@
               <w:lang w:eastAsia="ru-RU" w:bidi="ar-SA"/>
             </w:rPr>
           </w:pPr>
-          <w:hyperlink w:anchor="_Toc197941994" w:history="1">
+          <w:hyperlink w:anchor="_Toc197954012" w:history="1">
             <w:r>
               <w:rPr>
                 <w:rStyle w:val="af4"/>
@@ -2988,7 +2978,7 @@
                 <w:noProof/>
                 <w:webHidden/>
               </w:rPr>
-              <w:instrText xml:space="preserve"> PAGEREF _Toc197941994 \h </w:instrText>
+              <w:instrText xml:space="preserve"> PAGEREF _Toc197954012 \h </w:instrText>
             </w:r>
             <w:r>
               <w:rPr>
@@ -3008,7 +2998,7 @@
                 <w:noProof/>
                 <w:webHidden/>
               </w:rPr>
-              <w:t>26</w:t>
+              <w:t>27</w:t>
             </w:r>
             <w:r>
               <w:rPr>
@@ -3035,7 +3025,7 @@
               <w:lang w:eastAsia="ru-RU" w:bidi="ar-SA"/>
             </w:rPr>
           </w:pPr>
-          <w:hyperlink w:anchor="_Toc197941995" w:history="1">
+          <w:hyperlink w:anchor="_Toc197954013" w:history="1">
             <w:r>
               <w:rPr>
                 <w:rStyle w:val="af4"/>
@@ -3110,7 +3100,7 @@
                 <w:noProof/>
                 <w:webHidden/>
               </w:rPr>
-              <w:instrText xml:space="preserve"> PAGEREF _Toc197941995 \h </w:instrText>
+              <w:instrText xml:space="preserve"> PAGEREF _Toc197954013 \h </w:instrText>
             </w:r>
             <w:r>
               <w:rPr>
@@ -3130,7 +3120,7 @@
                 <w:noProof/>
                 <w:webHidden/>
               </w:rPr>
-              <w:t>26</w:t>
+              <w:t>27</w:t>
             </w:r>
             <w:r>
               <w:rPr>
@@ -3157,7 +3147,7 @@
               <w:lang w:eastAsia="ru-RU" w:bidi="ar-SA"/>
             </w:rPr>
           </w:pPr>
-          <w:hyperlink w:anchor="_Toc197941996" w:history="1">
+          <w:hyperlink w:anchor="_Toc197954014" w:history="1">
             <w:r>
               <w:rPr>
                 <w:rStyle w:val="af4"/>
@@ -3210,7 +3200,7 @@
                 <w:noProof/>
                 <w:webHidden/>
               </w:rPr>
-              <w:instrText xml:space="preserve"> PAGEREF _Toc197941996 \h </w:instrText>
+              <w:instrText xml:space="preserve"> PAGEREF _Toc197954014 \h </w:instrText>
             </w:r>
             <w:r>
               <w:rPr>
@@ -3230,7 +3220,7 @@
                 <w:noProof/>
                 <w:webHidden/>
               </w:rPr>
-              <w:t>26</w:t>
+              <w:t>27</w:t>
             </w:r>
             <w:r>
               <w:rPr>
@@ -3257,7 +3247,7 @@
               <w:lang w:eastAsia="ru-RU" w:bidi="ar-SA"/>
             </w:rPr>
           </w:pPr>
-          <w:hyperlink w:anchor="_Toc197941997" w:history="1">
+          <w:hyperlink w:anchor="_Toc197954015" w:history="1">
             <w:r>
               <w:rPr>
                 <w:rStyle w:val="af4"/>
@@ -3332,7 +3322,7 @@
                 <w:noProof/>
                 <w:webHidden/>
               </w:rPr>
-              <w:instrText xml:space="preserve"> PAGEREF _Toc197941997 \h </w:instrText>
+              <w:instrText xml:space="preserve"> PAGEREF _Toc197954015 \h </w:instrText>
             </w:r>
             <w:r>
               <w:rPr>
@@ -3352,7 +3342,7 @@
                 <w:noProof/>
                 <w:webHidden/>
               </w:rPr>
-              <w:t>27</w:t>
+              <w:t>29</w:t>
             </w:r>
             <w:r>
               <w:rPr>
@@ -3367,7 +3357,7 @@
           <w:pPr>
             <w:pStyle w:val="21"/>
             <w:tabs>
-              <w:tab w:val="left" w:pos="720"/>
+              <w:tab w:val="left" w:pos="480"/>
               <w:tab w:val="right" w:leader="dot" w:pos="9628"/>
             </w:tabs>
             <w:rPr>
@@ -3379,7 +3369,7 @@
               <w:lang w:eastAsia="ru-RU" w:bidi="ar-SA"/>
             </w:rPr>
           </w:pPr>
-          <w:hyperlink w:anchor="_Toc197941998" w:history="1">
+          <w:hyperlink w:anchor="_Toc197954016" w:history="1">
             <w:r>
               <w:rPr>
                 <w:rStyle w:val="af4"/>
@@ -3424,7 +3414,7 @@
                 <w:noProof/>
                 <w:webHidden/>
               </w:rPr>
-              <w:instrText xml:space="preserve"> PAGEREF _Toc197941998 \h </w:instrText>
+              <w:instrText xml:space="preserve"> PAGEREF _Toc197954016 \h </w:instrText>
             </w:r>
             <w:r>
               <w:rPr>
@@ -3444,7 +3434,7 @@
                 <w:noProof/>
                 <w:webHidden/>
               </w:rPr>
-              <w:t>29</w:t>
+              <w:t>30</w:t>
             </w:r>
             <w:r>
               <w:rPr>
@@ -3471,7 +3461,7 @@
               <w:lang w:eastAsia="ru-RU" w:bidi="ar-SA"/>
             </w:rPr>
           </w:pPr>
-          <w:hyperlink w:anchor="_Toc197941999" w:history="1">
+          <w:hyperlink w:anchor="_Toc197954017" w:history="1">
             <w:r>
               <w:rPr>
                 <w:rStyle w:val="af4"/>
@@ -3516,7 +3506,7 @@
                 <w:noProof/>
                 <w:webHidden/>
               </w:rPr>
-              <w:instrText xml:space="preserve"> PAGEREF _Toc197941999 \h </w:instrText>
+              <w:instrText xml:space="preserve"> PAGEREF _Toc197954017 \h </w:instrText>
             </w:r>
             <w:r>
               <w:rPr>
@@ -3536,7 +3526,7 @@
                 <w:noProof/>
                 <w:webHidden/>
               </w:rPr>
-              <w:t>30</w:t>
+              <w:t>31</w:t>
             </w:r>
             <w:r>
               <w:rPr>
@@ -3563,7 +3553,7 @@
               <w:lang w:eastAsia="ru-RU" w:bidi="ar-SA"/>
             </w:rPr>
           </w:pPr>
-          <w:hyperlink w:anchor="_Toc197942000" w:history="1">
+          <w:hyperlink w:anchor="_Toc197954018" w:history="1">
             <w:r>
               <w:rPr>
                 <w:rStyle w:val="af4"/>
@@ -3608,7 +3598,7 @@
                 <w:noProof/>
                 <w:webHidden/>
               </w:rPr>
-              <w:instrText xml:space="preserve"> PAGEREF _Toc197942000 \h </w:instrText>
+              <w:instrText xml:space="preserve"> PAGEREF _Toc197954018 \h </w:instrText>
             </w:r>
             <w:r>
               <w:rPr>
@@ -3628,7 +3618,7 @@
                 <w:noProof/>
                 <w:webHidden/>
               </w:rPr>
-              <w:t>30</w:t>
+              <w:t>31</w:t>
             </w:r>
             <w:r>
               <w:rPr>
@@ -3655,7 +3645,7 @@
               <w:lang w:eastAsia="ru-RU" w:bidi="ar-SA"/>
             </w:rPr>
           </w:pPr>
-          <w:hyperlink w:anchor="_Toc197942001" w:history="1">
+          <w:hyperlink w:anchor="_Toc197954019" w:history="1">
             <w:r>
               <w:rPr>
                 <w:rStyle w:val="af4"/>
@@ -3700,7 +3690,7 @@
                 <w:noProof/>
                 <w:webHidden/>
               </w:rPr>
-              <w:instrText xml:space="preserve"> PAGEREF _Toc197942001 \h </w:instrText>
+              <w:instrText xml:space="preserve"> PAGEREF _Toc197954019 \h </w:instrText>
             </w:r>
             <w:r>
               <w:rPr>
@@ -3720,7 +3710,7 @@
                 <w:noProof/>
                 <w:webHidden/>
               </w:rPr>
-              <w:t>30</w:t>
+              <w:t>31</w:t>
             </w:r>
             <w:r>
               <w:rPr>
@@ -3747,7 +3737,7 @@
               <w:lang w:eastAsia="ru-RU" w:bidi="ar-SA"/>
             </w:rPr>
           </w:pPr>
-          <w:hyperlink w:anchor="_Toc197942002" w:history="1">
+          <w:hyperlink w:anchor="_Toc197954020" w:history="1">
             <w:r>
               <w:rPr>
                 <w:rStyle w:val="af4"/>
@@ -3792,7 +3782,7 @@
                 <w:noProof/>
                 <w:webHidden/>
               </w:rPr>
-              <w:instrText xml:space="preserve"> PAGEREF _Toc197942002 \h </w:instrText>
+              <w:instrText xml:space="preserve"> PAGEREF _Toc197954020 \h </w:instrText>
             </w:r>
             <w:r>
               <w:rPr>
@@ -3812,7 +3802,7 @@
                 <w:noProof/>
                 <w:webHidden/>
               </w:rPr>
-              <w:t>33</w:t>
+              <w:t>34</w:t>
             </w:r>
             <w:r>
               <w:rPr>
@@ -3839,7 +3829,7 @@
               <w:lang w:eastAsia="ru-RU" w:bidi="ar-SA"/>
             </w:rPr>
           </w:pPr>
-          <w:hyperlink w:anchor="_Toc197942003" w:history="1">
+          <w:hyperlink w:anchor="_Toc197954021" w:history="1">
             <w:r>
               <w:rPr>
                 <w:rStyle w:val="af4"/>
@@ -3884,7 +3874,7 @@
                 <w:noProof/>
                 <w:webHidden/>
               </w:rPr>
-              <w:instrText xml:space="preserve"> PAGEREF _Toc197942003 \h </w:instrText>
+              <w:instrText xml:space="preserve"> PAGEREF _Toc197954021 \h </w:instrText>
             </w:r>
             <w:r>
               <w:rPr>
@@ -3904,7 +3894,7 @@
                 <w:noProof/>
                 <w:webHidden/>
               </w:rPr>
-              <w:t>34</w:t>
+              <w:t>35</w:t>
             </w:r>
             <w:r>
               <w:rPr>
@@ -3931,7 +3921,7 @@
               <w:lang w:eastAsia="ru-RU" w:bidi="ar-SA"/>
             </w:rPr>
           </w:pPr>
-          <w:hyperlink w:anchor="_Toc197942004" w:history="1">
+          <w:hyperlink w:anchor="_Toc197954022" w:history="1">
             <w:r>
               <w:rPr>
                 <w:rStyle w:val="af4"/>
@@ -3984,7 +3974,7 @@
                 <w:noProof/>
                 <w:webHidden/>
               </w:rPr>
-              <w:instrText xml:space="preserve"> PAGEREF _Toc197942004 \h </w:instrText>
+              <w:instrText xml:space="preserve"> PAGEREF _Toc197954022 \h </w:instrText>
             </w:r>
             <w:r>
               <w:rPr>
@@ -4004,7 +3994,7 @@
                 <w:noProof/>
                 <w:webHidden/>
               </w:rPr>
-              <w:t>34</w:t>
+              <w:t>35</w:t>
             </w:r>
             <w:r>
               <w:rPr>
@@ -4019,7 +4009,7 @@
           <w:pPr>
             <w:pStyle w:val="21"/>
             <w:tabs>
-              <w:tab w:val="left" w:pos="720"/>
+              <w:tab w:val="left" w:pos="480"/>
               <w:tab w:val="right" w:leader="dot" w:pos="9628"/>
             </w:tabs>
             <w:rPr>
@@ -4031,7 +4021,7 @@
               <w:lang w:eastAsia="ru-RU" w:bidi="ar-SA"/>
             </w:rPr>
           </w:pPr>
-          <w:hyperlink w:anchor="_Toc197942005" w:history="1">
+          <w:hyperlink w:anchor="_Toc197954023" w:history="1">
             <w:r>
               <w:rPr>
                 <w:rStyle w:val="af4"/>
@@ -4076,7 +4066,7 @@
                 <w:noProof/>
                 <w:webHidden/>
               </w:rPr>
-              <w:instrText xml:space="preserve"> PAGEREF _Toc197942005 \h </w:instrText>
+              <w:instrText xml:space="preserve"> PAGEREF _Toc197954023 \h </w:instrText>
             </w:r>
             <w:r>
               <w:rPr>
@@ -4096,7 +4086,7 @@
                 <w:noProof/>
                 <w:webHidden/>
               </w:rPr>
-              <w:t>36</w:t>
+              <w:t>37</w:t>
             </w:r>
             <w:r>
               <w:rPr>
@@ -4123,7 +4113,7 @@
               <w:lang w:eastAsia="ru-RU" w:bidi="ar-SA"/>
             </w:rPr>
           </w:pPr>
-          <w:hyperlink w:anchor="_Toc197942006" w:history="1">
+          <w:hyperlink w:anchor="_Toc197954024" w:history="1">
             <w:r>
               <w:rPr>
                 <w:rStyle w:val="af4"/>
@@ -4170,7 +4160,7 @@
                 <w:noProof/>
                 <w:webHidden/>
               </w:rPr>
-              <w:instrText xml:space="preserve"> PAGEREF _Toc197942006 \h </w:instrText>
+              <w:instrText xml:space="preserve"> PAGEREF _Toc197954024 \h </w:instrText>
             </w:r>
             <w:r>
               <w:rPr>
@@ -4190,7 +4180,7 @@
                 <w:noProof/>
                 <w:webHidden/>
               </w:rPr>
-              <w:t>36</w:t>
+              <w:t>37</w:t>
             </w:r>
             <w:r>
               <w:rPr>
@@ -4217,7 +4207,7 @@
               <w:lang w:eastAsia="ru-RU" w:bidi="ar-SA"/>
             </w:rPr>
           </w:pPr>
-          <w:hyperlink w:anchor="_Toc197942007" w:history="1">
+          <w:hyperlink w:anchor="_Toc197954025" w:history="1">
             <w:r>
               <w:rPr>
                 <w:rStyle w:val="af4"/>
@@ -4262,7 +4252,7 @@
                 <w:noProof/>
                 <w:webHidden/>
               </w:rPr>
-              <w:instrText xml:space="preserve"> PAGEREF _Toc197942007 \h </w:instrText>
+              <w:instrText xml:space="preserve"> PAGEREF _Toc197954025 \h </w:instrText>
             </w:r>
             <w:r>
               <w:rPr>
@@ -4282,7 +4272,7 @@
                 <w:noProof/>
                 <w:webHidden/>
               </w:rPr>
-              <w:t>37</w:t>
+              <w:t>38</w:t>
             </w:r>
             <w:r>
               <w:rPr>
@@ -4309,7 +4299,7 @@
               <w:lang w:eastAsia="ru-RU" w:bidi="ar-SA"/>
             </w:rPr>
           </w:pPr>
-          <w:hyperlink w:anchor="_Toc197942008" w:history="1">
+          <w:hyperlink w:anchor="_Toc197954026" w:history="1">
             <w:r>
               <w:rPr>
                 <w:rStyle w:val="af4"/>
@@ -4354,7 +4344,7 @@
                 <w:noProof/>
                 <w:webHidden/>
               </w:rPr>
-              <w:instrText xml:space="preserve"> PAGEREF _Toc197942008 \h </w:instrText>
+              <w:instrText xml:space="preserve"> PAGEREF _Toc197954026 \h </w:instrText>
             </w:r>
             <w:r>
               <w:rPr>
@@ -4374,7 +4364,7 @@
                 <w:noProof/>
                 <w:webHidden/>
               </w:rPr>
-              <w:t>37</w:t>
+              <w:t>38</w:t>
             </w:r>
             <w:r>
               <w:rPr>
@@ -4401,7 +4391,7 @@
               <w:lang w:eastAsia="ru-RU" w:bidi="ar-SA"/>
             </w:rPr>
           </w:pPr>
-          <w:hyperlink w:anchor="_Toc197942009" w:history="1">
+          <w:hyperlink w:anchor="_Toc197954027" w:history="1">
             <w:r>
               <w:rPr>
                 <w:rStyle w:val="af4"/>
@@ -4446,7 +4436,7 @@
                 <w:noProof/>
                 <w:webHidden/>
               </w:rPr>
-              <w:instrText xml:space="preserve"> PAGEREF _Toc197942009 \h </w:instrText>
+              <w:instrText xml:space="preserve"> PAGEREF _Toc197954027 \h </w:instrText>
             </w:r>
             <w:r>
               <w:rPr>
@@ -4466,7 +4456,7 @@
                 <w:noProof/>
                 <w:webHidden/>
               </w:rPr>
-              <w:t>38</w:t>
+              <w:t>39</w:t>
             </w:r>
             <w:r>
               <w:rPr>
@@ -4493,7 +4483,7 @@
               <w:lang w:eastAsia="ru-RU" w:bidi="ar-SA"/>
             </w:rPr>
           </w:pPr>
-          <w:hyperlink w:anchor="_Toc197942010" w:history="1">
+          <w:hyperlink w:anchor="_Toc197954028" w:history="1">
             <w:r>
               <w:rPr>
                 <w:rStyle w:val="af4"/>
@@ -4538,7 +4528,7 @@
                 <w:noProof/>
                 <w:webHidden/>
               </w:rPr>
-              <w:instrText xml:space="preserve"> PAGEREF _Toc197942010 \h </w:instrText>
+              <w:instrText xml:space="preserve"> PAGEREF _Toc197954028 \h </w:instrText>
             </w:r>
             <w:r>
               <w:rPr>
@@ -4558,7 +4548,7 @@
                 <w:noProof/>
                 <w:webHidden/>
               </w:rPr>
-              <w:t>38</w:t>
+              <w:t>39</w:t>
             </w:r>
             <w:r>
               <w:rPr>
@@ -4585,7 +4575,7 @@
               <w:lang w:eastAsia="ru-RU" w:bidi="ar-SA"/>
             </w:rPr>
           </w:pPr>
-          <w:hyperlink w:anchor="_Toc197942011" w:history="1">
+          <w:hyperlink w:anchor="_Toc197954029" w:history="1">
             <w:r>
               <w:rPr>
                 <w:rStyle w:val="af4"/>
@@ -4630,7 +4620,7 @@
                 <w:noProof/>
                 <w:webHidden/>
               </w:rPr>
-              <w:instrText xml:space="preserve"> PAGEREF _Toc197942011 \h </w:instrText>
+              <w:instrText xml:space="preserve"> PAGEREF _Toc197954029 \h </w:instrText>
             </w:r>
             <w:r>
               <w:rPr>
@@ -4650,7 +4640,7 @@
                 <w:noProof/>
                 <w:webHidden/>
               </w:rPr>
-              <w:t>38</w:t>
+              <w:t>39</w:t>
             </w:r>
             <w:r>
               <w:rPr>
@@ -4664,9 +4654,6 @@
         <w:p>
           <w:pPr>
             <w:pStyle w:val="10"/>
-            <w:tabs>
-              <w:tab w:val="right" w:leader="dot" w:pos="9628"/>
-            </w:tabs>
             <w:rPr>
               <w:rFonts w:asciiTheme="minorHAnsi" w:eastAsiaTheme="minorEastAsia" w:hAnsiTheme="minorHAnsi" w:cstheme="minorBidi"/>
               <w:noProof/>
@@ -4676,7 +4663,7 @@
               <w:lang w:eastAsia="ru-RU" w:bidi="ar-SA"/>
             </w:rPr>
           </w:pPr>
-          <w:hyperlink w:anchor="_Toc197942012" w:history="1">
+          <w:hyperlink w:anchor="_Toc197954030" w:history="1">
             <w:r>
               <w:rPr>
                 <w:rStyle w:val="af4"/>
@@ -4703,7 +4690,7 @@
                 <w:noProof/>
                 <w:webHidden/>
               </w:rPr>
-              <w:instrText xml:space="preserve"> PAGEREF _Toc197942012 \h </w:instrText>
+              <w:instrText xml:space="preserve"> PAGEREF _Toc197954030 \h </w:instrText>
             </w:r>
             <w:r>
               <w:rPr>
@@ -4723,7 +4710,7 @@
                 <w:noProof/>
                 <w:webHidden/>
               </w:rPr>
-              <w:t>40</w:t>
+              <w:t>41</w:t>
             </w:r>
             <w:r>
               <w:rPr>
@@ -4737,9 +4724,6 @@
         <w:p>
           <w:pPr>
             <w:pStyle w:val="10"/>
-            <w:tabs>
-              <w:tab w:val="right" w:leader="dot" w:pos="9628"/>
-            </w:tabs>
             <w:rPr>
               <w:rFonts w:asciiTheme="minorHAnsi" w:eastAsiaTheme="minorEastAsia" w:hAnsiTheme="minorHAnsi" w:cstheme="minorBidi"/>
               <w:noProof/>
@@ -4749,7 +4733,7 @@
               <w:lang w:eastAsia="ru-RU" w:bidi="ar-SA"/>
             </w:rPr>
           </w:pPr>
-          <w:hyperlink w:anchor="_Toc197942013" w:history="1">
+          <w:hyperlink w:anchor="_Toc197954031" w:history="1">
             <w:r>
               <w:rPr>
                 <w:rStyle w:val="af4"/>
@@ -4776,7 +4760,7 @@
                 <w:noProof/>
                 <w:webHidden/>
               </w:rPr>
-              <w:instrText xml:space="preserve"> PAGEREF _Toc197942013 \h </w:instrText>
+              <w:instrText xml:space="preserve"> PAGEREF _Toc197954031 \h </w:instrText>
             </w:r>
             <w:r>
               <w:rPr>
@@ -4796,7 +4780,7 @@
                 <w:noProof/>
                 <w:webHidden/>
               </w:rPr>
-              <w:t>42</w:t>
+              <w:t>43</w:t>
             </w:r>
             <w:r>
               <w:rPr>
@@ -4809,25 +4793,9 @@
         </w:p>
         <w:p>
           <w:pPr>
-            <w:pStyle w:val="af3"/>
-            <w:rPr>
-              <w:rFonts w:ascii="Times New Roman" w:eastAsia="Noto Serif CJK SC" w:hAnsi="Times New Roman" w:cs="Times New Roman"/>
-              <w:color w:val="auto"/>
-              <w:kern w:val="2"/>
-              <w:sz w:val="28"/>
-              <w:szCs w:val="21"/>
-              <w:lang w:eastAsia="zh-CN" w:bidi="hi-IN"/>
-            </w:rPr>
+            <w:pStyle w:val="10"/>
           </w:pPr>
           <w:r>
-            <w:rPr>
-              <w:rFonts w:ascii="Times New Roman" w:eastAsia="Noto Serif CJK SC" w:hAnsi="Times New Roman" w:cs="Times New Roman"/>
-              <w:color w:val="auto"/>
-              <w:kern w:val="2"/>
-              <w:sz w:val="28"/>
-              <w:szCs w:val="21"/>
-              <w:lang w:eastAsia="zh-CN" w:bidi="hi-IN"/>
-            </w:rPr>
             <w:fldChar w:fldCharType="end"/>
           </w:r>
         </w:p>
@@ -4853,7 +4821,8 @@
           <w:pPr>
             <w:pStyle w:val="af0"/>
           </w:pPr>
-          <w:bookmarkStart w:id="0" w:name="_Toc197941964"/>
+          <w:bookmarkStart w:id="0" w:name="_Toc197953725"/>
+          <w:bookmarkStart w:id="1" w:name="_Toc197953982"/>
           <w:r>
             <w:lastRenderedPageBreak/>
             <w:t>ОПРЕДЕЛЕНИЯ, ОБОЗНАЧЕНИЯ И СОКРАЩЕНИЯ</w:t>
@@ -4861,6 +4830,7 @@
         </w:p>
       </w:sdtContent>
     </w:sdt>
+    <w:bookmarkEnd w:id="1" w:displacedByCustomXml="prev"/>
     <w:bookmarkEnd w:id="0" w:displacedByCustomXml="prev"/>
     <w:p>
       <w:pPr>
@@ -4926,7 +4896,13 @@
         <w:pStyle w:val="af5"/>
       </w:pPr>
       <w:r>
-        <w:t>Эмбеддинг-модель – модель, преобразующая текстовые данные в векторное представление.</w:t>
+        <w:t>Эмбеддинг-модель – модель, преобразующая текстовые данные в векторное представление</w:t>
+      </w:r>
+      <w:r>
+        <w:t xml:space="preserve"> (эмбеддинги)</w:t>
+      </w:r>
+      <w:r>
+        <w:t>.</w:t>
       </w:r>
     </w:p>
     <w:p>
@@ -4968,21 +4944,63 @@
     <w:p>
       <w:pPr>
         <w:pStyle w:val="af5"/>
-      </w:pPr>
+        <w:rPr>
+          <w:lang w:val="en-US"/>
+        </w:rPr>
+      </w:pPr>
+      <w:r>
+        <w:rPr>
+          <w:lang w:val="en-US"/>
+        </w:rPr>
+        <w:t>RAG</w:t>
+      </w:r>
+    </w:p>
+    <w:p>
+      <w:pPr>
+        <w:pStyle w:val="af5"/>
+        <w:rPr>
+          <w:lang w:val="en-US"/>
+        </w:rPr>
+      </w:pPr>
+      <w:r>
+        <w:rPr>
+          <w:lang w:val="en-US"/>
+        </w:rPr>
+        <w:t>Retrieve Generate</w:t>
+      </w:r>
+    </w:p>
+    <w:p>
+      <w:pPr>
+        <w:pStyle w:val="af5"/>
+      </w:pPr>
+      <w:r>
+        <w:t>Чанк</w:t>
+      </w:r>
+    </w:p>
+    <w:p>
+      <w:pPr>
+        <w:pStyle w:val="af5"/>
+      </w:pPr>
+      <w:r>
+        <w:t>Энкодер</w:t>
+      </w:r>
     </w:p>
     <w:p>
       <w:pPr>
         <w:pStyle w:val="af0"/>
+        <w:spacing w:line="360" w:lineRule="auto"/>
       </w:pPr>
       <w:r>
         <w:br w:type="page"/>
       </w:r>
-      <w:bookmarkStart w:id="1" w:name="_Toc197941965"/>
+      <w:bookmarkStart w:id="2" w:name="_Toc197953726"/>
+      <w:bookmarkStart w:id="3" w:name="_Toc197953983"/>
       <w:r>
         <w:lastRenderedPageBreak/>
         <w:t>ВВЕДЕНИЕ</w:t>
       </w:r>
-      <w:bookmarkEnd w:id="1"/>
+      <w:bookmarkEnd w:id="2"/>
+      <w:bookmarkEnd w:id="3"/>
     </w:p>
     <w:p>
       <w:pPr>
@@ -5103,6 +5121,7 @@
       <w:r>
         <w:t xml:space="preserve">является подход </w:t>
       </w:r>
+      <w:commentRangeStart w:id="4"/>
       <w:r>
         <w:t>Retrieval-Augmented</w:t>
       </w:r>
@@ -5116,7 +5135,19 @@
         <w:t>совмещающий</w:t>
       </w:r>
       <w:r>
-        <w:t xml:space="preserve"> механизм</w:t>
+        <w:t xml:space="preserve"> </w:t>
+      </w:r>
+      <w:commentRangeEnd w:id="4"/>
+      <w:r>
+        <w:rPr>
+          <w:rStyle w:val="af8"/>
+          <w:rFonts w:ascii="Liberation Serif" w:hAnsi="Liberation Serif" w:cs="Mangal"/>
+          <w:color w:val="auto"/>
+        </w:rPr>
+        <w:commentReference w:id="4"/>
+      </w:r>
+      <w:r>
+        <w:t>механизм</w:t>
       </w:r>
       <w:r>
         <w:t xml:space="preserve">ы информационного поиска </w:t>
@@ -5508,15 +5539,18 @@
     <w:p>
       <w:pPr>
         <w:pStyle w:val="a"/>
-      </w:pPr>
-      <w:bookmarkStart w:id="2" w:name="_Toc185503891"/>
-      <w:bookmarkStart w:id="3" w:name="_Toc197941966"/>
+        <w:jc w:val="center"/>
+      </w:pPr>
+      <w:bookmarkStart w:id="5" w:name="_Toc185503891"/>
+      <w:bookmarkStart w:id="6" w:name="_Toc197953727"/>
+      <w:bookmarkStart w:id="7" w:name="_Toc197953984"/>
       <w:r>
         <w:lastRenderedPageBreak/>
         <w:t>ТЕОРЕТИЧЕСКИЕ ОСНОВЫ RETRIEVAL AUGMENTED GENERATION</w:t>
       </w:r>
-      <w:bookmarkEnd w:id="2"/>
-      <w:bookmarkEnd w:id="3"/>
+      <w:bookmarkEnd w:id="5"/>
+      <w:bookmarkEnd w:id="6"/>
+      <w:bookmarkEnd w:id="7"/>
     </w:p>
     <w:p>
       <w:pPr>
@@ -5784,6 +5818,7 @@
         <w:jc w:val="center"/>
         <w:rPr>
           <w:rStyle w:val="af6"/>
+          <w:lang w:val="en-US"/>
         </w:rPr>
       </w:pPr>
       <w:r>
@@ -5810,7 +5845,7 @@
                     <pic:cNvPicPr/>
                   </pic:nvPicPr>
                   <pic:blipFill>
-                    <a:blip r:embed="rId8"/>
+                    <a:blip r:embed="rId12"/>
                     <a:stretch>
                       <a:fillRect/>
                     </a:stretch>
@@ -5830,17 +5865,17 @@
           </wp:inline>
         </w:drawing>
       </w:r>
-      <w:bookmarkStart w:id="4" w:name="_Toc185437801"/>
-      <w:bookmarkStart w:id="5" w:name="_Toc185503892"/>
-      <w:bookmarkStart w:id="6" w:name="_Toc185096578"/>
-      <w:bookmarkStart w:id="7" w:name="_Toc185268317"/>
-      <w:bookmarkStart w:id="8" w:name="_Toc185272156"/>
-      <w:bookmarkStart w:id="9" w:name="_Toc185348880"/>
-      <w:bookmarkStart w:id="10" w:name="_Toc197747507"/>
-      <w:bookmarkStart w:id="11" w:name="_Toc197747742"/>
-      <w:bookmarkStart w:id="12" w:name="_Toc197747911"/>
-      <w:bookmarkStart w:id="13" w:name="_Toc197747957"/>
-      <w:bookmarkStart w:id="14" w:name="_Toc197748472"/>
+      <w:bookmarkStart w:id="8" w:name="_Toc185437801"/>
+      <w:bookmarkStart w:id="9" w:name="_Toc185503892"/>
+      <w:bookmarkStart w:id="10" w:name="_Toc185096578"/>
+      <w:bookmarkStart w:id="11" w:name="_Toc185268317"/>
+      <w:bookmarkStart w:id="12" w:name="_Toc185272156"/>
+      <w:bookmarkStart w:id="13" w:name="_Toc185348880"/>
+      <w:bookmarkStart w:id="14" w:name="_Toc197747507"/>
+      <w:bookmarkStart w:id="15" w:name="_Toc197747742"/>
+      <w:bookmarkStart w:id="16" w:name="_Toc197747911"/>
+      <w:bookmarkStart w:id="17" w:name="_Toc197747957"/>
+      <w:bookmarkStart w:id="18" w:name="_Toc197748472"/>
       <w:r>
         <w:rPr>
           <w:sz w:val="28"/>
@@ -5853,12 +5888,41 @@
         <w:rPr>
           <w:rStyle w:val="af6"/>
         </w:rPr>
-        <w:t>Рисунок 1 - Устройство пайплайна Retrieval Augmented Generation</w:t>
-      </w:r>
-      <w:bookmarkEnd w:id="4"/>
-      <w:bookmarkEnd w:id="5"/>
-      <w:bookmarkEnd w:id="6"/>
-      <w:bookmarkEnd w:id="7"/>
+        <w:t>Рисунок</w:t>
+      </w:r>
+      <w:r>
+        <w:rPr>
+          <w:rStyle w:val="af6"/>
+          <w:lang w:val="en-US"/>
+        </w:rPr>
+        <w:t xml:space="preserve"> 1 - </w:t>
+      </w:r>
+      <w:r>
+        <w:rPr>
+          <w:rStyle w:val="af6"/>
+        </w:rPr>
+        <w:t>Устройство</w:t>
+      </w:r>
+      <w:r>
+        <w:rPr>
+          <w:rStyle w:val="af6"/>
+          <w:lang w:val="en-US"/>
+        </w:rPr>
+        <w:t xml:space="preserve"> </w:t>
+      </w:r>
+      <w:r>
+        <w:rPr>
+          <w:rStyle w:val="af6"/>
+        </w:rPr>
+        <w:t>пайплайна</w:t>
+      </w:r>
+      <w:r>
+        <w:rPr>
+          <w:rStyle w:val="af6"/>
+          <w:lang w:val="en-US"/>
+        </w:rPr>
+        <w:t xml:space="preserve"> Retrieval Augmented Generation</w:t>
+      </w:r>
       <w:bookmarkEnd w:id="8"/>
       <w:bookmarkEnd w:id="9"/>
       <w:bookmarkEnd w:id="10"/>
@@ -5866,72 +5930,80 @@
       <w:bookmarkEnd w:id="12"/>
       <w:bookmarkEnd w:id="13"/>
       <w:bookmarkEnd w:id="14"/>
-    </w:p>
-    <w:p>
-      <w:pPr>
-        <w:pStyle w:val="a0"/>
-        <w:rPr>
-          <w:rStyle w:val="af6"/>
-        </w:rPr>
-      </w:pPr>
-      <w:bookmarkStart w:id="15" w:name="_Toc185503893"/>
-      <w:bookmarkStart w:id="16" w:name="_Toc197941967"/>
-      <w:r>
-        <w:rPr>
-          <w:rStyle w:val="af6"/>
-        </w:rPr>
-        <w:t xml:space="preserve">Ключевые этапы </w:t>
-      </w:r>
-      <w:r>
-        <w:rPr>
-          <w:rStyle w:val="af6"/>
-          <w:lang w:val="en-US"/>
-        </w:rPr>
-        <w:t xml:space="preserve">RAG </w:t>
-      </w:r>
-      <w:r>
-        <w:rPr>
-          <w:rStyle w:val="af6"/>
-        </w:rPr>
-        <w:t>пайплайна</w:t>
-      </w:r>
       <w:bookmarkEnd w:id="15"/>
       <w:bookmarkEnd w:id="16"/>
-    </w:p>
-    <w:p>
-      <w:pPr>
-        <w:pStyle w:val="af5"/>
-        <w:rPr>
-          <w:rStyle w:val="af6"/>
-        </w:rPr>
-      </w:pPr>
-      <w:r>
-        <w:t xml:space="preserve">Подход RAG состоит из ряда модульных этапов, каждый из которых играет важную роль в обеспечении качества итогового ответа. </w:t>
-      </w:r>
-      <w:r>
-        <w:t>Р</w:t>
-      </w:r>
-      <w:r>
-        <w:t>ассмотрим их подробнее.</w:t>
-      </w:r>
-    </w:p>
-    <w:p>
-      <w:pPr>
-        <w:pStyle w:val="a1"/>
-        <w:rPr>
-          <w:lang w:val="en-US"/>
-        </w:rPr>
-      </w:pPr>
-      <w:bookmarkStart w:id="17" w:name="_Toc185503894"/>
-      <w:bookmarkStart w:id="18" w:name="_Toc197941968"/>
-      <w:r>
-        <w:rPr>
-          <w:lang w:val="en-US"/>
-        </w:rPr>
-        <w:t>Chunking</w:t>
-      </w:r>
       <w:bookmarkEnd w:id="17"/>
       <w:bookmarkEnd w:id="18"/>
+    </w:p>
+    <w:p>
+      <w:pPr>
+        <w:pStyle w:val="a0"/>
+        <w:rPr>
+          <w:rStyle w:val="af6"/>
+        </w:rPr>
+      </w:pPr>
+      <w:bookmarkStart w:id="19" w:name="_Toc185503893"/>
+      <w:bookmarkStart w:id="20" w:name="_Toc197953728"/>
+      <w:bookmarkStart w:id="21" w:name="_Toc197953985"/>
+      <w:r>
+        <w:rPr>
+          <w:rStyle w:val="af6"/>
+        </w:rPr>
+        <w:t xml:space="preserve">Ключевые этапы </w:t>
+      </w:r>
+      <w:r>
+        <w:rPr>
+          <w:rStyle w:val="af6"/>
+          <w:lang w:val="en-US"/>
+        </w:rPr>
+        <w:t xml:space="preserve">RAG </w:t>
+      </w:r>
+      <w:r>
+        <w:rPr>
+          <w:rStyle w:val="af6"/>
+        </w:rPr>
+        <w:t>пайплайна</w:t>
+      </w:r>
+      <w:bookmarkEnd w:id="19"/>
+      <w:bookmarkEnd w:id="20"/>
+      <w:bookmarkEnd w:id="21"/>
+    </w:p>
+    <w:p>
+      <w:pPr>
+        <w:pStyle w:val="af5"/>
+        <w:rPr>
+          <w:rStyle w:val="af6"/>
+        </w:rPr>
+      </w:pPr>
+      <w:r>
+        <w:t xml:space="preserve">Подход RAG состоит из ряда модульных этапов, каждый из которых играет важную роль в обеспечении качества итогового ответа. </w:t>
+      </w:r>
+      <w:r>
+        <w:t>Р</w:t>
+      </w:r>
+      <w:r>
+        <w:t>ассмотрим их подробнее.</w:t>
+      </w:r>
+    </w:p>
+    <w:p>
+      <w:pPr>
+        <w:pStyle w:val="a1"/>
+        <w:rPr>
+          <w:lang w:val="en-US"/>
+        </w:rPr>
+      </w:pPr>
+      <w:bookmarkStart w:id="22" w:name="_Toc185503894"/>
+      <w:bookmarkStart w:id="23" w:name="_Toc197953729"/>
+      <w:bookmarkStart w:id="24" w:name="_Toc197953986"/>
+      <w:r>
+        <w:rPr>
+          <w:lang w:val="en-US"/>
+        </w:rPr>
+        <w:t>Chunking</w:t>
+      </w:r>
+      <w:bookmarkEnd w:id="22"/>
+      <w:bookmarkEnd w:id="23"/>
+      <w:bookmarkEnd w:id="24"/>
     </w:p>
     <w:p>
       <w:pPr>
@@ -5978,6 +6050,7 @@
         </w:numPr>
         <w:ind w:left="0" w:firstLine="851"/>
       </w:pPr>
+      <w:commentRangeStart w:id="25"/>
       <w:r>
         <w:t>содержат достаточное количество информации для понимания</w:t>
       </w:r>
@@ -5998,7 +6071,19 @@
         <w:ind w:left="0" w:firstLine="851"/>
       </w:pPr>
       <w:r>
-        <w:t>не являются слишком длинными, чтобы их можно было эффективно обрабатывать языковой моделью</w:t>
+        <w:t>не являются слишком длинными</w:t>
+      </w:r>
+      <w:commentRangeEnd w:id="25"/>
+      <w:r>
+        <w:rPr>
+          <w:rStyle w:val="af8"/>
+          <w:rFonts w:ascii="Liberation Serif" w:hAnsi="Liberation Serif" w:cs="Mangal"/>
+          <w:color w:val="auto"/>
+        </w:rPr>
+        <w:commentReference w:id="25"/>
+      </w:r>
+      <w:r>
+        <w:t>, чтобы их можно было эффективно обрабатывать языковой моделью</w:t>
       </w:r>
       <w:r>
         <w:t>.</w:t>
@@ -6134,16 +6219,18 @@
       <w:pPr>
         <w:pStyle w:val="a1"/>
       </w:pPr>
-      <w:bookmarkStart w:id="19" w:name="_Toc185503895"/>
-      <w:bookmarkStart w:id="20" w:name="_Toc197941969"/>
+      <w:bookmarkStart w:id="26" w:name="_Toc185503895"/>
+      <w:bookmarkStart w:id="27" w:name="_Toc197953730"/>
+      <w:bookmarkStart w:id="28" w:name="_Toc197953987"/>
       <w:r>
         <w:rPr>
           <w:lang w:val="en-US"/>
         </w:rPr>
         <w:t>Retrieval</w:t>
       </w:r>
-      <w:bookmarkEnd w:id="19"/>
-      <w:bookmarkEnd w:id="20"/>
+      <w:bookmarkEnd w:id="26"/>
+      <w:bookmarkEnd w:id="27"/>
+      <w:bookmarkEnd w:id="28"/>
     </w:p>
     <w:p>
       <w:pPr>
@@ -6220,7 +6307,11 @@
         <w:t>]</w:t>
       </w:r>
       <w:r>
-        <w:t>. Эти методы быстры</w:t>
+        <w:t xml:space="preserve">. </w:t>
+      </w:r>
+      <w:commentRangeStart w:id="29"/>
+      <w:r>
+        <w:t>Эти методы быстры</w:t>
       </w:r>
       <w:r>
         <w:t>е</w:t>
@@ -6233,6 +6324,15 @@
       </w:r>
       <w:r>
         <w:t>.</w:t>
+      </w:r>
+      <w:commentRangeEnd w:id="29"/>
+      <w:r>
+        <w:rPr>
+          <w:rStyle w:val="af8"/>
+          <w:rFonts w:ascii="Liberation Serif" w:hAnsi="Liberation Serif" w:cs="Mangal"/>
+          <w:color w:val="auto"/>
+        </w:rPr>
+        <w:commentReference w:id="29"/>
       </w:r>
     </w:p>
     <w:p>
@@ -6245,7 +6345,23 @@
         <w:ind w:left="0" w:firstLine="851"/>
       </w:pPr>
       <w:r>
-        <w:t xml:space="preserve">Методы на основе эмбеддингов. Здесь как запрос, так и текстовые фрагменты кодируются в векторном пространстве с помощью </w:t>
+        <w:t xml:space="preserve">Методы на основе </w:t>
+      </w:r>
+      <w:commentRangeStart w:id="30"/>
+      <w:r>
+        <w:t>эмбеддингов</w:t>
+      </w:r>
+      <w:commentRangeEnd w:id="30"/>
+      <w:r>
+        <w:rPr>
+          <w:rStyle w:val="af8"/>
+          <w:rFonts w:ascii="Liberation Serif" w:hAnsi="Liberation Serif" w:cs="Mangal"/>
+          <w:color w:val="auto"/>
+        </w:rPr>
+        <w:commentReference w:id="30"/>
+      </w:r>
+      <w:r>
+        <w:t xml:space="preserve">. Здесь как запрос, так и текстовые фрагменты кодируются в векторном пространстве с помощью </w:t>
       </w:r>
       <w:r>
         <w:t>эмбеддинг</w:t>
@@ -6318,20 +6434,19 @@
     </w:p>
     <w:p>
       <w:pPr>
-        <w:pStyle w:val="af5"/>
-      </w:pPr>
-    </w:p>
-    <w:p>
-      <w:pPr>
         <w:pStyle w:val="a"/>
-      </w:pPr>
-      <w:bookmarkStart w:id="21" w:name="_Toc185503896"/>
-      <w:bookmarkStart w:id="22" w:name="_Toc197941970"/>
-      <w:r>
+        <w:jc w:val="center"/>
+      </w:pPr>
+      <w:bookmarkStart w:id="31" w:name="_Toc185503896"/>
+      <w:bookmarkStart w:id="32" w:name="_Toc197953731"/>
+      <w:bookmarkStart w:id="33" w:name="_Toc197953988"/>
+      <w:r>
+        <w:lastRenderedPageBreak/>
         <w:t>ПРОДВИНУТЫЕ ПОДХОДЫ</w:t>
       </w:r>
-      <w:bookmarkEnd w:id="21"/>
-      <w:bookmarkEnd w:id="22"/>
+      <w:bookmarkEnd w:id="31"/>
+      <w:bookmarkEnd w:id="32"/>
+      <w:bookmarkEnd w:id="33"/>
     </w:p>
     <w:p>
       <w:pPr>
@@ -6364,12 +6479,22 @@
       <w:r>
         <w:t xml:space="preserve"> </w:t>
       </w:r>
+      <w:commentRangeStart w:id="34"/>
       <w:r>
         <w:t>я рассмотрю</w:t>
       </w:r>
       <w:r>
         <w:t xml:space="preserve"> </w:t>
       </w:r>
+      <w:commentRangeEnd w:id="34"/>
+      <w:r>
+        <w:rPr>
+          <w:rStyle w:val="af8"/>
+          <w:rFonts w:ascii="Liberation Serif" w:hAnsi="Liberation Serif" w:cs="Mangal"/>
+          <w:color w:val="auto"/>
+        </w:rPr>
+        <w:commentReference w:id="34"/>
+      </w:r>
       <w:r>
         <w:t>некоторые</w:t>
       </w:r>
@@ -6384,16 +6509,18 @@
       <w:pPr>
         <w:pStyle w:val="a0"/>
       </w:pPr>
-      <w:bookmarkStart w:id="23" w:name="_Toc185503897"/>
-      <w:bookmarkStart w:id="24" w:name="_Toc197941971"/>
+      <w:bookmarkStart w:id="35" w:name="_Toc185503897"/>
+      <w:bookmarkStart w:id="36" w:name="_Toc197953732"/>
+      <w:bookmarkStart w:id="37" w:name="_Toc197953989"/>
       <w:r>
         <w:rPr>
           <w:lang w:val="en-US"/>
         </w:rPr>
         <w:t>Chunking</w:t>
       </w:r>
-      <w:bookmarkEnd w:id="23"/>
-      <w:bookmarkEnd w:id="24"/>
+      <w:bookmarkEnd w:id="35"/>
+      <w:bookmarkEnd w:id="36"/>
+      <w:bookmarkEnd w:id="37"/>
     </w:p>
     <w:p>
       <w:pPr>
@@ -6479,8 +6606,9 @@
       <w:pPr>
         <w:pStyle w:val="a1"/>
       </w:pPr>
-      <w:bookmarkStart w:id="25" w:name="_Toc185503898"/>
-      <w:bookmarkStart w:id="26" w:name="_Toc197941972"/>
+      <w:bookmarkStart w:id="38" w:name="_Toc185503898"/>
+      <w:bookmarkStart w:id="39" w:name="_Toc197953733"/>
+      <w:bookmarkStart w:id="40" w:name="_Toc197953990"/>
       <w:r>
         <w:t xml:space="preserve">Семантический </w:t>
       </w:r>
@@ -6490,8 +6618,9 @@
         </w:rPr>
         <w:t>Chunking</w:t>
       </w:r>
-      <w:bookmarkEnd w:id="25"/>
-      <w:bookmarkEnd w:id="26"/>
+      <w:bookmarkEnd w:id="38"/>
+      <w:bookmarkEnd w:id="39"/>
+      <w:bookmarkEnd w:id="40"/>
     </w:p>
     <w:p>
       <w:pPr>
@@ -6719,7 +6848,7 @@
     <w:p>
       <w:pPr>
         <w:pStyle w:val="af5"/>
-        <w:ind w:left="426" w:firstLine="0"/>
+        <w:ind w:firstLine="0"/>
         <w:jc w:val="center"/>
       </w:pPr>
       <w:r>
@@ -6745,7 +6874,7 @@
                     </pic:cNvPicPr>
                   </pic:nvPicPr>
                   <pic:blipFill>
-                    <a:blip r:embed="rId9">
+                    <a:blip r:embed="rId13">
                       <a:extLst>
                         <a:ext uri="{28A0092B-C50C-407E-A947-70E740481C1C}">
                           <a14:useLocalDpi xmlns:a14="http://schemas.microsoft.com/office/drawing/2010/main" val="0"/>
@@ -6780,7 +6909,7 @@
     <w:p>
       <w:pPr>
         <w:pStyle w:val="af5"/>
-        <w:ind w:left="426" w:firstLine="0"/>
+        <w:ind w:firstLine="0"/>
         <w:jc w:val="center"/>
       </w:pPr>
       <w:r>
@@ -7019,7 +7148,7 @@
                     <pic:cNvPicPr/>
                   </pic:nvPicPr>
                   <pic:blipFill rotWithShape="1">
-                    <a:blip r:embed="rId10"/>
+                    <a:blip r:embed="rId14"/>
                     <a:srcRect r="46612"/>
                     <a:stretch/>
                   </pic:blipFill>
@@ -7158,6 +7287,7 @@
       <w:r>
         <w:t xml:space="preserve"> k-й токен в </w:t>
       </w:r>
+      <w:commentRangeStart w:id="41"/>
       <m:oMath>
         <m:sSub>
           <m:sSubPr>
@@ -7227,7 +7357,19 @@
         </m:r>
       </m:oMath>
       <w:r>
-        <w:t xml:space="preserve">обозначает все токены, предшествующие </w:t>
+        <w:t xml:space="preserve">обозначает </w:t>
+      </w:r>
+      <w:commentRangeEnd w:id="41"/>
+      <w:r>
+        <w:rPr>
+          <w:rStyle w:val="af8"/>
+          <w:rFonts w:ascii="Liberation Serif" w:hAnsi="Liberation Serif" w:cs="Mangal"/>
+          <w:color w:val="auto"/>
+        </w:rPr>
+        <w:commentReference w:id="41"/>
+      </w:r>
+      <w:r>
+        <w:t xml:space="preserve">все токены, предшествующие </w:t>
       </w:r>
       <m:oMath>
         <m:sSub>
@@ -7449,7 +7591,7 @@
                     <pic:cNvPicPr/>
                   </pic:nvPicPr>
                   <pic:blipFill>
-                    <a:blip r:embed="rId11"/>
+                    <a:blip r:embed="rId15"/>
                     <a:stretch>
                       <a:fillRect/>
                     </a:stretch>
@@ -7656,7 +7798,7 @@
                     <pic:cNvPicPr/>
                   </pic:nvPicPr>
                   <pic:blipFill>
-                    <a:blip r:embed="rId12"/>
+                    <a:blip r:embed="rId16"/>
                     <a:stretch>
                       <a:fillRect/>
                     </a:stretch>
@@ -7760,16 +7902,18 @@
       <w:pPr>
         <w:pStyle w:val="a0"/>
       </w:pPr>
-      <w:bookmarkStart w:id="27" w:name="_Toc185503899"/>
-      <w:bookmarkStart w:id="28" w:name="_Toc197941973"/>
+      <w:bookmarkStart w:id="42" w:name="_Toc185503899"/>
+      <w:bookmarkStart w:id="43" w:name="_Toc197953734"/>
+      <w:bookmarkStart w:id="44" w:name="_Toc197953991"/>
       <w:r>
         <w:rPr>
           <w:lang w:val="en-US"/>
         </w:rPr>
         <w:t>Query Rewriting</w:t>
       </w:r>
-      <w:bookmarkEnd w:id="27"/>
-      <w:bookmarkEnd w:id="28"/>
+      <w:bookmarkEnd w:id="42"/>
+      <w:bookmarkEnd w:id="43"/>
+      <w:bookmarkEnd w:id="44"/>
     </w:p>
     <w:p>
       <w:pPr>
@@ -7810,16 +7954,18 @@
       <w:pPr>
         <w:pStyle w:val="a1"/>
       </w:pPr>
-      <w:bookmarkStart w:id="29" w:name="_Toc185503900"/>
-      <w:bookmarkStart w:id="30" w:name="_Toc197941974"/>
+      <w:bookmarkStart w:id="45" w:name="_Toc185503900"/>
+      <w:bookmarkStart w:id="46" w:name="_Toc197953735"/>
+      <w:bookmarkStart w:id="47" w:name="_Toc197953992"/>
       <w:r>
         <w:rPr>
           <w:lang w:val="en-US"/>
         </w:rPr>
         <w:t>HyDE</w:t>
       </w:r>
-      <w:bookmarkEnd w:id="29"/>
-      <w:bookmarkEnd w:id="30"/>
+      <w:bookmarkEnd w:id="45"/>
+      <w:bookmarkEnd w:id="46"/>
+      <w:bookmarkEnd w:id="47"/>
     </w:p>
     <w:p>
       <w:pPr>
@@ -7870,12 +8016,18 @@
         <w:t>он может содержать</w:t>
       </w:r>
       <w:r>
-        <w:t xml:space="preserve"> фактические ошибки, так как его задача лишь имитировать релевантный текст. Ожидается, что в результате кодирования документа с помощью эмбеддинг</w:t>
-      </w:r>
-      <w:r>
         <w:t xml:space="preserve"> </w:t>
       </w:r>
       <w:r>
+        <w:t>фактологические</w:t>
+      </w:r>
+      <w:r>
+        <w:t xml:space="preserve"> ошибки, так как его задача лишь имитировать релевантный текст. Ожидается, что в результате кодирования документа с помощью эмбеддинг</w:t>
+      </w:r>
+      <w:r>
+        <w:t xml:space="preserve"> </w:t>
+      </w:r>
+      <w:r>
         <w:t xml:space="preserve">модели удалятся лишние </w:t>
       </w:r>
       <w:r>
@@ -7889,8 +8041,9 @@
       <w:pPr>
         <w:pStyle w:val="a0"/>
       </w:pPr>
-      <w:bookmarkStart w:id="31" w:name="_Toc185503901"/>
-      <w:bookmarkStart w:id="32" w:name="_Toc197941975"/>
+      <w:bookmarkStart w:id="48" w:name="_Toc185503901"/>
+      <w:bookmarkStart w:id="49" w:name="_Toc197953736"/>
+      <w:bookmarkStart w:id="50" w:name="_Toc197953993"/>
       <w:r>
         <w:rPr>
           <w:lang w:val="en-US"/>
@@ -7898,8 +8051,9 @@
         <w:lastRenderedPageBreak/>
         <w:t>Reranking</w:t>
       </w:r>
-      <w:bookmarkEnd w:id="31"/>
-      <w:bookmarkEnd w:id="32"/>
+      <w:bookmarkEnd w:id="48"/>
+      <w:bookmarkEnd w:id="49"/>
+      <w:bookmarkEnd w:id="50"/>
     </w:p>
     <w:p>
       <w:pPr>
@@ -8161,7 +8315,7 @@
                     <pic:cNvPicPr/>
                   </pic:nvPicPr>
                   <pic:blipFill>
-                    <a:blip r:embed="rId13"/>
+                    <a:blip r:embed="rId17"/>
                     <a:stretch>
                       <a:fillRect/>
                     </a:stretch>
@@ -8247,9 +8401,6 @@
         <w:t>На Рисунке</w:t>
       </w:r>
       <w:r>
-        <w:rPr>
-          <w:lang w:val="en-US"/>
-        </w:rPr>
         <w:t xml:space="preserve"> 4</w:t>
       </w:r>
       <w:r>
@@ -8313,7 +8464,7 @@
                     <pic:cNvPicPr/>
                   </pic:nvPicPr>
                   <pic:blipFill>
-                    <a:blip r:embed="rId14"/>
+                    <a:blip r:embed="rId18"/>
                     <a:stretch>
                       <a:fillRect/>
                     </a:stretch>
@@ -8369,14 +8520,16 @@
           <w:lang w:val="en-US"/>
         </w:rPr>
       </w:pPr>
-      <w:bookmarkStart w:id="33" w:name="_Toc197941976"/>
+      <w:bookmarkStart w:id="51" w:name="_Toc197953737"/>
+      <w:bookmarkStart w:id="52" w:name="_Toc197953994"/>
       <w:r>
         <w:rPr>
           <w:lang w:val="en-US"/>
         </w:rPr>
         <w:t>Agentic RAG</w:t>
       </w:r>
-      <w:bookmarkEnd w:id="33"/>
+      <w:bookmarkEnd w:id="51"/>
+      <w:bookmarkEnd w:id="52"/>
     </w:p>
     <w:p>
       <w:pPr>
@@ -8550,9 +8703,6 @@
         <w:t xml:space="preserve"> (см. Рисунок </w:t>
       </w:r>
       <w:r>
-        <w:rPr>
-          <w:lang w:val="en-US"/>
-        </w:rPr>
         <w:t>5</w:t>
       </w:r>
       <w:r>
@@ -8683,7 +8833,7 @@
     <w:p>
       <w:pPr>
         <w:pStyle w:val="af5"/>
-        <w:ind w:left="709" w:hanging="709"/>
+        <w:ind w:firstLine="0"/>
         <w:jc w:val="center"/>
       </w:pPr>
       <w:r>
@@ -8703,7 +8853,7 @@
                     <pic:cNvPicPr/>
                   </pic:nvPicPr>
                   <pic:blipFill>
-                    <a:blip r:embed="rId15"/>
+                    <a:blip r:embed="rId19"/>
                     <a:stretch>
                       <a:fillRect/>
                     </a:stretch>
@@ -8859,7 +9009,7 @@
                     <pic:cNvPicPr/>
                   </pic:nvPicPr>
                   <pic:blipFill>
-                    <a:blip r:embed="rId16"/>
+                    <a:blip r:embed="rId20"/>
                     <a:stretch>
                       <a:fillRect/>
                     </a:stretch>
@@ -8885,6 +9035,9 @@
         <w:pStyle w:val="af5"/>
         <w:ind w:firstLine="0"/>
         <w:jc w:val="center"/>
+        <w:rPr>
+          <w:lang w:val="en-US"/>
+        </w:rPr>
       </w:pPr>
       <w:r>
         <w:t xml:space="preserve">Рисунок </w:t>
@@ -8907,18 +9060,38 @@
     </w:p>
     <w:p>
       <w:pPr>
+        <w:widowControl/>
+        <w:rPr>
+          <w:rFonts w:ascii="Times New Roman" w:hAnsi="Times New Roman" w:cs="Times New Roman"/>
+          <w:color w:val="000000" w:themeColor="text1"/>
+          <w:sz w:val="28"/>
+          <w:lang w:val="en-US"/>
+        </w:rPr>
+      </w:pPr>
+      <w:r>
+        <w:rPr>
+          <w:lang w:val="en-US"/>
+        </w:rPr>
+        <w:br w:type="page"/>
+      </w:r>
+    </w:p>
+    <w:p>
+      <w:pPr>
         <w:pStyle w:val="a"/>
+        <w:jc w:val="center"/>
         <w:rPr>
           <w:rFonts w:eastAsia="Noto Serif CJK SC"/>
           <w:lang w:val="en-US"/>
         </w:rPr>
       </w:pPr>
-      <w:bookmarkStart w:id="34" w:name="_Toc185503902"/>
-      <w:bookmarkStart w:id="35" w:name="_Toc197941977"/>
+      <w:bookmarkStart w:id="53" w:name="_Toc185503902"/>
+      <w:bookmarkStart w:id="54" w:name="_Toc197953738"/>
+      <w:bookmarkStart w:id="55" w:name="_Toc197953995"/>
       <w:r>
         <w:rPr>
           <w:rFonts w:eastAsia="Noto Serif CJK SC"/>
         </w:rPr>
+        <w:lastRenderedPageBreak/>
         <w:t>ТОЧКИ</w:t>
       </w:r>
       <w:r>
@@ -9002,8 +9175,9 @@
         </w:rPr>
         <w:t>GENERATION</w:t>
       </w:r>
-      <w:bookmarkEnd w:id="34"/>
-      <w:bookmarkEnd w:id="35"/>
+      <w:bookmarkEnd w:id="53"/>
+      <w:bookmarkEnd w:id="54"/>
+      <w:bookmarkEnd w:id="55"/>
     </w:p>
     <w:p>
       <w:pPr>
@@ -9065,11 +9239,7 @@
         <w:t xml:space="preserve">авторы </w:t>
       </w:r>
       <w:r>
-        <w:t xml:space="preserve">выделяют </w:t>
-      </w:r>
-      <w:r>
-        <w:lastRenderedPageBreak/>
-        <w:t>семь наиболее распространённых проблем, с которыми сталкиваются разработчики:</w:t>
+        <w:t>выделяют семь наиболее распространённых проблем, с которыми сталкиваются разработчики:</w:t>
       </w:r>
     </w:p>
     <w:p>
@@ -9204,6 +9374,7 @@
         <w:ind w:left="0" w:firstLine="709"/>
       </w:pPr>
       <w:r>
+        <w:lastRenderedPageBreak/>
         <w:t>Неполные ответы: Система может предоставлять ответы, содержащие лишь часть необходимой информации, даже если полный ответ доступен в предоставленных документах.</w:t>
       </w:r>
     </w:p>
@@ -9226,10 +9397,23 @@
         <w:t>ют периодической переоценки</w:t>
       </w:r>
       <w:r>
-        <w:t xml:space="preserve"> ключевых компонентов. Особенно это критично при изменении пользовательских предпочтений или обновлении источников данных.</w:t>
+        <w:t xml:space="preserve"> ключевых компонентов. Особенно это критично </w:t>
+      </w:r>
+      <w:commentRangeStart w:id="56"/>
+      <w:r>
+        <w:t>при изменении пользовательских предпочтений или обновлении источников данных.</w:t>
       </w:r>
       <w:r>
         <w:t xml:space="preserve"> </w:t>
+      </w:r>
+      <w:commentRangeEnd w:id="56"/>
+      <w:r>
+        <w:rPr>
+          <w:rStyle w:val="af8"/>
+          <w:rFonts w:ascii="Liberation Serif" w:hAnsi="Liberation Serif" w:cs="Mangal"/>
+          <w:color w:val="auto"/>
+        </w:rPr>
+        <w:commentReference w:id="56"/>
       </w:r>
     </w:p>
     <w:p>
@@ -9247,12 +9431,14 @@
     <w:p>
       <w:pPr>
         <w:pStyle w:val="a"/>
-        <w:rPr>
-          <w:lang w:val="en-US"/>
-        </w:rPr>
-      </w:pPr>
-      <w:bookmarkStart w:id="36" w:name="_Toc185503903"/>
-      <w:bookmarkStart w:id="37" w:name="_Toc197941978"/>
+        <w:jc w:val="center"/>
+        <w:rPr>
+          <w:lang w:val="en-US"/>
+        </w:rPr>
+      </w:pPr>
+      <w:bookmarkStart w:id="57" w:name="_Toc185503903"/>
+      <w:bookmarkStart w:id="58" w:name="_Toc197953739"/>
+      <w:bookmarkStart w:id="59" w:name="_Toc197953996"/>
       <w:r>
         <w:lastRenderedPageBreak/>
         <w:t>ОЦЕНКА</w:t>
@@ -9287,8 +9473,9 @@
         </w:rPr>
         <w:t>RETRIEVAL AUGMENTED GENERATION</w:t>
       </w:r>
-      <w:bookmarkEnd w:id="36"/>
-      <w:bookmarkEnd w:id="37"/>
+      <w:bookmarkEnd w:id="57"/>
+      <w:bookmarkEnd w:id="58"/>
+      <w:bookmarkEnd w:id="59"/>
     </w:p>
     <w:p>
       <w:pPr>
@@ -9506,16 +9693,18 @@
       <w:pPr>
         <w:pStyle w:val="a0"/>
       </w:pPr>
-      <w:bookmarkStart w:id="38" w:name="_Toc185503904"/>
-      <w:bookmarkStart w:id="39" w:name="_Toc197941979"/>
+      <w:bookmarkStart w:id="60" w:name="_Toc185503904"/>
+      <w:bookmarkStart w:id="61" w:name="_Toc197953740"/>
+      <w:bookmarkStart w:id="62" w:name="_Toc197953997"/>
       <w:r>
         <w:rPr>
           <w:lang w:val="en-US"/>
         </w:rPr>
         <w:t>QASPER</w:t>
       </w:r>
-      <w:bookmarkEnd w:id="38"/>
-      <w:bookmarkEnd w:id="39"/>
+      <w:bookmarkEnd w:id="60"/>
+      <w:bookmarkEnd w:id="61"/>
+      <w:bookmarkEnd w:id="62"/>
     </w:p>
     <w:p>
       <w:pPr>
@@ -9614,7 +9803,11 @@
         <w:t>способных работать</w:t>
       </w:r>
       <w:r>
-        <w:t xml:space="preserve"> с несколькими источниками, требуется расширение или использование других датасетов, ориентированных на </w:t>
+        <w:t xml:space="preserve"> с несколькими источниками, требуется расширение или использование других датасетов, ориентированных </w:t>
+      </w:r>
+      <w:commentRangeStart w:id="63"/>
+      <w:r>
+        <w:t xml:space="preserve">на </w:t>
       </w:r>
       <w:r>
         <w:rPr>
@@ -9625,11 +9818,23 @@
         <w:t>multi-hop</w:t>
       </w:r>
       <w:r>
-        <w:t xml:space="preserve"> ответы.</w:t>
-      </w:r>
-      <w:r>
         <w:t xml:space="preserve"> </w:t>
       </w:r>
+      <w:commentRangeEnd w:id="63"/>
+      <w:r>
+        <w:rPr>
+          <w:rStyle w:val="af8"/>
+          <w:rFonts w:ascii="Liberation Serif" w:hAnsi="Liberation Serif" w:cs="Mangal"/>
+          <w:color w:val="auto"/>
+        </w:rPr>
+        <w:commentReference w:id="63"/>
+      </w:r>
+      <w:r>
+        <w:t>ответы.</w:t>
+      </w:r>
+      <w:r>
+        <w:t xml:space="preserve"> </w:t>
+      </w:r>
     </w:p>
     <w:p>
       <w:pPr>
@@ -9638,16 +9843,18 @@
           <w:lang w:val="en-US"/>
         </w:rPr>
       </w:pPr>
-      <w:bookmarkStart w:id="40" w:name="_Toc185503905"/>
-      <w:bookmarkStart w:id="41" w:name="_Toc197941980"/>
+      <w:bookmarkStart w:id="64" w:name="_Toc185503905"/>
+      <w:bookmarkStart w:id="65" w:name="_Toc197953741"/>
+      <w:bookmarkStart w:id="66" w:name="_Toc197953998"/>
       <w:r>
         <w:rPr>
           <w:lang w:val="en-US"/>
         </w:rPr>
         <w:t>RAGAS</w:t>
       </w:r>
-      <w:bookmarkEnd w:id="40"/>
-      <w:bookmarkEnd w:id="41"/>
+      <w:bookmarkEnd w:id="64"/>
+      <w:bookmarkEnd w:id="65"/>
+      <w:bookmarkEnd w:id="66"/>
     </w:p>
     <w:p>
       <w:pPr>
@@ -9757,7 +9964,11 @@
         <w:t xml:space="preserve">основаны </w:t>
       </w:r>
       <w:r>
-        <w:t xml:space="preserve">на подходе </w:t>
+        <w:t xml:space="preserve">на </w:t>
+      </w:r>
+      <w:commentRangeStart w:id="67"/>
+      <w:r>
+        <w:t xml:space="preserve">подходе </w:t>
       </w:r>
       <w:r>
         <w:rPr>
@@ -9767,6 +9978,15 @@
         </w:rPr>
         <w:t>LLM-as-a-Judge</w:t>
       </w:r>
+      <w:commentRangeEnd w:id="67"/>
+      <w:r>
+        <w:rPr>
+          <w:rStyle w:val="af8"/>
+          <w:rFonts w:ascii="Liberation Serif" w:hAnsi="Liberation Serif" w:cs="Mangal"/>
+          <w:color w:val="auto"/>
+        </w:rPr>
+        <w:commentReference w:id="67"/>
+      </w:r>
       <w:r>
         <w:t xml:space="preserve">, то есть большая языковая модель </w:t>
       </w:r>
@@ -9799,11 +10019,13 @@
       <w:pPr>
         <w:pStyle w:val="a0"/>
       </w:pPr>
-      <w:bookmarkStart w:id="42" w:name="_Toc197941981"/>
+      <w:bookmarkStart w:id="68" w:name="_Toc197953742"/>
+      <w:bookmarkStart w:id="69" w:name="_Toc197953999"/>
       <w:r>
         <w:t>Основные метрики</w:t>
       </w:r>
-      <w:bookmarkEnd w:id="42"/>
+      <w:bookmarkEnd w:id="68"/>
+      <w:bookmarkEnd w:id="69"/>
     </w:p>
     <w:p>
       <w:pPr>
@@ -9820,16 +10042,18 @@
           <w:lang w:eastAsia="ru-RU" w:bidi="ar-SA"/>
         </w:rPr>
       </w:pPr>
-      <w:bookmarkStart w:id="43" w:name="_Toc191554221"/>
-      <w:bookmarkStart w:id="44" w:name="_Toc197941982"/>
+      <w:bookmarkStart w:id="70" w:name="_Toc191554221"/>
+      <w:bookmarkStart w:id="71" w:name="_Toc197953743"/>
+      <w:bookmarkStart w:id="72" w:name="_Toc197954000"/>
       <w:r>
         <w:rPr>
           <w:lang w:val="en-US" w:eastAsia="ru-RU" w:bidi="ar-SA"/>
         </w:rPr>
         <w:t>Faithfulness</w:t>
       </w:r>
-      <w:bookmarkEnd w:id="43"/>
-      <w:bookmarkEnd w:id="44"/>
+      <w:bookmarkEnd w:id="70"/>
+      <w:bookmarkEnd w:id="71"/>
+      <w:bookmarkEnd w:id="72"/>
     </w:p>
     <w:p>
       <w:pPr>
@@ -10251,16 +10475,18 @@
           <w:lang w:eastAsia="ru-RU" w:bidi="ar-SA"/>
         </w:rPr>
       </w:pPr>
-      <w:bookmarkStart w:id="45" w:name="_Toc191554222"/>
-      <w:bookmarkStart w:id="46" w:name="_Toc197941983"/>
+      <w:bookmarkStart w:id="73" w:name="_Toc191554222"/>
+      <w:bookmarkStart w:id="74" w:name="_Toc197953744"/>
+      <w:bookmarkStart w:id="75" w:name="_Toc197954001"/>
       <w:r>
         <w:rPr>
           <w:lang w:val="en-US" w:eastAsia="ru-RU" w:bidi="ar-SA"/>
         </w:rPr>
         <w:t>Response Relevancy</w:t>
       </w:r>
-      <w:bookmarkEnd w:id="45"/>
-      <w:bookmarkEnd w:id="46"/>
+      <w:bookmarkEnd w:id="73"/>
+      <w:bookmarkEnd w:id="74"/>
+      <w:bookmarkEnd w:id="75"/>
     </w:p>
     <w:p>
       <w:pPr>
@@ -10506,16 +10732,18 @@
           <w:lang w:eastAsia="ru-RU" w:bidi="ar-SA"/>
         </w:rPr>
       </w:pPr>
-      <w:bookmarkStart w:id="47" w:name="_Toc191554223"/>
-      <w:bookmarkStart w:id="48" w:name="_Toc197941984"/>
+      <w:bookmarkStart w:id="76" w:name="_Toc191554223"/>
+      <w:bookmarkStart w:id="77" w:name="_Toc197953745"/>
+      <w:bookmarkStart w:id="78" w:name="_Toc197954002"/>
       <w:r>
         <w:rPr>
           <w:lang w:val="en-US" w:eastAsia="ru-RU" w:bidi="ar-SA"/>
         </w:rPr>
         <w:t>Answer Correctness</w:t>
       </w:r>
-      <w:bookmarkEnd w:id="47"/>
-      <w:bookmarkEnd w:id="48"/>
+      <w:bookmarkEnd w:id="76"/>
+      <w:bookmarkEnd w:id="77"/>
+      <w:bookmarkEnd w:id="78"/>
     </w:p>
     <w:p>
       <w:pPr>
@@ -11055,23 +11283,22 @@
     </w:p>
     <w:p>
       <w:pPr>
-        <w:pStyle w:val="af5"/>
-      </w:pPr>
-    </w:p>
-    <w:p>
-      <w:pPr>
         <w:pStyle w:val="a"/>
-      </w:pPr>
-      <w:bookmarkStart w:id="49" w:name="_Toc185503906"/>
-      <w:bookmarkStart w:id="50" w:name="_Toc197941985"/>
-      <w:r>
+        <w:jc w:val="center"/>
+      </w:pPr>
+      <w:bookmarkStart w:id="79" w:name="_Toc185503906"/>
+      <w:bookmarkStart w:id="80" w:name="_Toc197953746"/>
+      <w:bookmarkStart w:id="81" w:name="_Toc197954003"/>
+      <w:r>
+        <w:lastRenderedPageBreak/>
         <w:t>ПРОЕКТИРОВАНИЕ</w:t>
       </w:r>
       <w:r>
         <w:t xml:space="preserve"> СИСТЕМЫ</w:t>
       </w:r>
-      <w:bookmarkEnd w:id="49"/>
-      <w:bookmarkEnd w:id="50"/>
+      <w:bookmarkEnd w:id="79"/>
+      <w:bookmarkEnd w:id="80"/>
+      <w:bookmarkEnd w:id="81"/>
     </w:p>
     <w:p>
       <w:pPr>
@@ -11273,14 +11500,16 @@
       <w:pPr>
         <w:pStyle w:val="a0"/>
       </w:pPr>
-      <w:bookmarkStart w:id="51" w:name="_Toc197941986"/>
+      <w:bookmarkStart w:id="82" w:name="_Toc197953747"/>
+      <w:bookmarkStart w:id="83" w:name="_Toc197954004"/>
       <w:r>
         <w:rPr>
           <w:rStyle w:val="af7"/>
         </w:rPr>
         <w:t>Дизайн-документ</w:t>
       </w:r>
-      <w:bookmarkEnd w:id="51"/>
+      <w:bookmarkEnd w:id="82"/>
+      <w:bookmarkEnd w:id="83"/>
     </w:p>
     <w:p>
       <w:pPr>
@@ -11351,13 +11580,15 @@
       <w:pPr>
         <w:pStyle w:val="a0"/>
       </w:pPr>
-      <w:bookmarkStart w:id="52" w:name="_Toc193071046"/>
-      <w:bookmarkStart w:id="53" w:name="_Toc197941987"/>
+      <w:bookmarkStart w:id="84" w:name="_Toc193071046"/>
+      <w:bookmarkStart w:id="85" w:name="_Toc197953748"/>
+      <w:bookmarkStart w:id="86" w:name="_Toc197954005"/>
       <w:r>
         <w:t>Постановка задачи</w:t>
       </w:r>
-      <w:bookmarkEnd w:id="52"/>
-      <w:bookmarkEnd w:id="53"/>
+      <w:bookmarkEnd w:id="84"/>
+      <w:bookmarkEnd w:id="85"/>
+      <w:bookmarkEnd w:id="86"/>
     </w:p>
     <w:p>
       <w:pPr>
@@ -11417,11 +11648,7 @@
         <w:t>разработка</w:t>
       </w:r>
       <w:r>
-        <w:t xml:space="preserve"> RAG-модуля для обработки пользовательских </w:t>
-      </w:r>
-      <w:r>
-        <w:lastRenderedPageBreak/>
-        <w:t>запросов</w:t>
+        <w:t xml:space="preserve"> RAG-модуля для обработки пользовательских запросов</w:t>
       </w:r>
       <w:r>
         <w:t>, а также набор модульных тестов для отдельных классов и функций</w:t>
@@ -11440,6 +11667,7 @@
         <w:ind w:left="0" w:firstLine="709"/>
       </w:pPr>
       <w:r>
+        <w:lastRenderedPageBreak/>
         <w:t>Р</w:t>
       </w:r>
       <w:r>
@@ -11535,11 +11763,13 @@
       <w:pPr>
         <w:pStyle w:val="a0"/>
       </w:pPr>
-      <w:bookmarkStart w:id="54" w:name="_Toc197941988"/>
+      <w:bookmarkStart w:id="87" w:name="_Toc197953749"/>
+      <w:bookmarkStart w:id="88" w:name="_Toc197954006"/>
       <w:r>
         <w:t>Архитектура серверной части</w:t>
       </w:r>
-      <w:bookmarkEnd w:id="54"/>
+      <w:bookmarkEnd w:id="87"/>
+      <w:bookmarkEnd w:id="88"/>
     </w:p>
     <w:p>
       <w:pPr>
@@ -11615,6 +11845,7 @@
     <w:p>
       <w:pPr>
         <w:pStyle w:val="af5"/>
+        <w:ind w:firstLine="0"/>
         <w:jc w:val="center"/>
       </w:pPr>
       <w:r>
@@ -11640,7 +11871,7 @@
                     </pic:cNvPicPr>
                   </pic:nvPicPr>
                   <pic:blipFill rotWithShape="1">
-                    <a:blip r:embed="rId17">
+                    <a:blip r:embed="rId21">
                       <a:extLst>
                         <a:ext uri="{28A0092B-C50C-407E-A947-70E740481C1C}">
                           <a14:useLocalDpi xmlns:a14="http://schemas.microsoft.com/office/drawing/2010/main" val="0"/>
@@ -11678,6 +11909,7 @@
     <w:p>
       <w:pPr>
         <w:pStyle w:val="af5"/>
+        <w:ind w:firstLine="0"/>
         <w:jc w:val="center"/>
       </w:pPr>
       <w:r>
@@ -11709,11 +11941,13 @@
       <w:r>
         <w:t xml:space="preserve"> </w:t>
       </w:r>
-      <w:bookmarkStart w:id="55" w:name="_Toc197941989"/>
+      <w:bookmarkStart w:id="89" w:name="_Toc197953750"/>
+      <w:bookmarkStart w:id="90" w:name="_Toc197954007"/>
       <w:r>
         <w:t>Хранение данных</w:t>
       </w:r>
-      <w:bookmarkEnd w:id="55"/>
+      <w:bookmarkEnd w:id="89"/>
+      <w:bookmarkEnd w:id="90"/>
     </w:p>
     <w:p>
       <w:pPr>
@@ -11795,13 +12029,15 @@
       <w:pPr>
         <w:pStyle w:val="a0"/>
       </w:pPr>
-      <w:bookmarkStart w:id="56" w:name="_Toc193071053"/>
-      <w:bookmarkStart w:id="57" w:name="_Toc197941990"/>
+      <w:bookmarkStart w:id="91" w:name="_Toc193071053"/>
+      <w:bookmarkStart w:id="92" w:name="_Toc197953751"/>
+      <w:bookmarkStart w:id="93" w:name="_Toc197954008"/>
       <w:r>
         <w:t>Клиент</w:t>
       </w:r>
-      <w:bookmarkEnd w:id="56"/>
-      <w:bookmarkEnd w:id="57"/>
+      <w:bookmarkEnd w:id="91"/>
+      <w:bookmarkEnd w:id="92"/>
+      <w:bookmarkEnd w:id="93"/>
     </w:p>
     <w:p>
       <w:pPr>
@@ -11878,16 +12114,18 @@
       <w:pPr>
         <w:pStyle w:val="a0"/>
       </w:pPr>
-      <w:bookmarkStart w:id="58" w:name="_Toc193071054"/>
-      <w:bookmarkStart w:id="59" w:name="_Toc197941991"/>
+      <w:bookmarkStart w:id="94" w:name="_Toc193071054"/>
+      <w:bookmarkStart w:id="95" w:name="_Toc197953752"/>
+      <w:bookmarkStart w:id="96" w:name="_Toc197954009"/>
       <w:r>
         <w:t>Пилот</w:t>
       </w:r>
-      <w:bookmarkEnd w:id="58"/>
+      <w:bookmarkEnd w:id="94"/>
       <w:r>
         <w:t>ный запуск</w:t>
       </w:r>
-      <w:bookmarkEnd w:id="59"/>
+      <w:bookmarkEnd w:id="95"/>
+      <w:bookmarkEnd w:id="96"/>
     </w:p>
     <w:p>
       <w:pPr>
@@ -11913,14 +12151,16 @@
       <w:pPr>
         <w:pStyle w:val="a0"/>
       </w:pPr>
-      <w:bookmarkStart w:id="60" w:name="_Toc193071055"/>
-      <w:bookmarkStart w:id="61" w:name="_Toc197941992"/>
+      <w:bookmarkStart w:id="97" w:name="_Toc193071055"/>
+      <w:bookmarkStart w:id="98" w:name="_Toc197953753"/>
+      <w:bookmarkStart w:id="99" w:name="_Toc197954010"/>
       <w:r>
         <w:lastRenderedPageBreak/>
         <w:t>Требования к работе системы</w:t>
       </w:r>
-      <w:bookmarkEnd w:id="60"/>
-      <w:bookmarkEnd w:id="61"/>
+      <w:bookmarkEnd w:id="97"/>
+      <w:bookmarkEnd w:id="98"/>
+      <w:bookmarkEnd w:id="99"/>
     </w:p>
     <w:p>
       <w:pPr>
@@ -11987,6 +12227,20 @@
                       </wps:spPr>
                       <wps:txbx>
                         <w:txbxContent>
+                          <w:p>
+                            <w:pPr>
+                              <w:rPr>
+                                <w:rFonts w:ascii="Times New Roman" w:hAnsi="Times New Roman" w:cs="Times New Roman"/>
+                              </w:rPr>
+                            </w:pPr>
+                          </w:p>
+                          <w:p>
+                            <w:pPr>
+                              <w:rPr>
+                                <w:rFonts w:ascii="Times New Roman" w:hAnsi="Times New Roman" w:cs="Times New Roman"/>
+                              </w:rPr>
+                            </w:pPr>
+                          </w:p>
                           <w:p>
                             <w:pPr>
                               <w:rPr>
@@ -12040,6 +12294,20 @@
                           <w:rFonts w:ascii="Times New Roman" w:hAnsi="Times New Roman" w:cs="Times New Roman"/>
                         </w:rPr>
                       </w:pPr>
+                    </w:p>
+                    <w:p>
+                      <w:pPr>
+                        <w:rPr>
+                          <w:rFonts w:ascii="Times New Roman" w:hAnsi="Times New Roman" w:cs="Times New Roman"/>
+                        </w:rPr>
+                      </w:pPr>
+                    </w:p>
+                    <w:p>
+                      <w:pPr>
+                        <w:rPr>
+                          <w:rFonts w:ascii="Times New Roman" w:hAnsi="Times New Roman" w:cs="Times New Roman"/>
+                        </w:rPr>
+                      </w:pPr>
                       <w:r>
                         <w:rPr>
                           <w:rFonts w:ascii="Times New Roman" w:hAnsi="Times New Roman" w:cs="Times New Roman"/>
@@ -12073,6 +12341,11 @@
       <w:r>
         <w:t>:</w:t>
       </w:r>
+    </w:p>
+    <w:p>
+      <w:pPr>
+        <w:pStyle w:val="af5"/>
+      </w:pPr>
     </w:p>
     <w:p>
       <w:pPr>
@@ -12161,6 +12434,11 @@
       <w:r>
         <w:t xml:space="preserve"> – количество запросов за секунду. </w:t>
       </w:r>
+    </w:p>
+    <w:p>
+      <w:pPr>
+        <w:pStyle w:val="af5"/>
+      </w:pPr>
       <w:r>
         <w:t xml:space="preserve">Для обеспечения устойчивой работы системы установлена целевая пропускная способность в </w:t>
       </w:r>
@@ -12197,9 +12475,9 @@
       <w:r>
         <w:t>, что обеспечит комфортную работу с системой в режиме реального времени.</w:t>
       </w:r>
-      <w:bookmarkStart w:id="62" w:name="_Toc193071058"/>
-    </w:p>
-    <w:bookmarkEnd w:id="62"/>
+      <w:bookmarkStart w:id="100" w:name="_Toc193071058"/>
+    </w:p>
+    <w:bookmarkEnd w:id="100"/>
     <w:p>
       <w:pPr>
         <w:pStyle w:val="af5"/>
@@ -12466,6 +12744,7 @@
         <w:rPr>
           <w:noProof/>
         </w:rPr>
+        <w:lastRenderedPageBreak/>
         <mc:AlternateContent>
           <mc:Choice Requires="wps">
             <w:drawing>
@@ -12514,6 +12793,7 @@
                         <w:txbxContent>
                           <w:p>
                             <w:pPr>
+                              <w:jc w:val="right"/>
                               <w:rPr>
                                 <w:rFonts w:ascii="Times New Roman" w:hAnsi="Times New Roman" w:cs="Times New Roman"/>
                               </w:rPr>
@@ -12561,6 +12841,7 @@
                   <w:txbxContent>
                     <w:p>
                       <w:pPr>
+                        <w:jc w:val="right"/>
                         <w:rPr>
                           <w:rFonts w:ascii="Times New Roman" w:hAnsi="Times New Roman" w:cs="Times New Roman"/>
                         </w:rPr>
@@ -12626,14 +12907,15 @@
         <w:pStyle w:val="a1"/>
       </w:pPr>
       <w:r>
-        <w:lastRenderedPageBreak/>
         <w:t xml:space="preserve"> </w:t>
       </w:r>
-      <w:bookmarkStart w:id="63" w:name="_Toc197941993"/>
+      <w:bookmarkStart w:id="101" w:name="_Toc197953754"/>
+      <w:bookmarkStart w:id="102" w:name="_Toc197954011"/>
       <w:r>
         <w:t>Механизмы безопасности</w:t>
       </w:r>
-      <w:bookmarkEnd w:id="63"/>
+      <w:bookmarkEnd w:id="101"/>
+      <w:bookmarkEnd w:id="102"/>
     </w:p>
     <w:p>
       <w:pPr>
@@ -12653,7 +12935,8 @@
       <w:pPr>
         <w:pStyle w:val="a0"/>
       </w:pPr>
-      <w:bookmarkStart w:id="64" w:name="_Toc197941994"/>
+      <w:bookmarkStart w:id="103" w:name="_Toc197953755"/>
+      <w:bookmarkStart w:id="104" w:name="_Toc197954012"/>
       <w:r>
         <w:rPr>
           <w:lang w:val="en-US"/>
@@ -12663,14 +12946,16 @@
       <w:r>
         <w:t>диаграммы</w:t>
       </w:r>
-      <w:bookmarkEnd w:id="64"/>
+      <w:bookmarkEnd w:id="103"/>
+      <w:bookmarkEnd w:id="104"/>
     </w:p>
     <w:p>
       <w:pPr>
         <w:pStyle w:val="a1"/>
       </w:pPr>
-      <w:bookmarkStart w:id="65" w:name="_Toc185503908"/>
-      <w:bookmarkStart w:id="66" w:name="_Toc197941995"/>
+      <w:bookmarkStart w:id="105" w:name="_Toc185503908"/>
+      <w:bookmarkStart w:id="106" w:name="_Toc197953756"/>
+      <w:bookmarkStart w:id="107" w:name="_Toc197954013"/>
       <w:r>
         <w:t>Диаграмма вариантов использования (</w:t>
       </w:r>
@@ -12692,8 +12977,9 @@
       <w:r>
         <w:t>)</w:t>
       </w:r>
-      <w:bookmarkEnd w:id="65"/>
-      <w:bookmarkEnd w:id="66"/>
+      <w:bookmarkEnd w:id="105"/>
+      <w:bookmarkEnd w:id="106"/>
+      <w:bookmarkEnd w:id="107"/>
     </w:p>
     <w:p>
       <w:pPr>
@@ -12737,7 +13023,8 @@
     <w:p>
       <w:pPr>
         <w:pStyle w:val="af5"/>
-        <w:ind w:firstLine="567"/>
+        <w:ind w:firstLine="0"/>
+        <w:jc w:val="center"/>
       </w:pPr>
       <w:r>
         <w:rPr>
@@ -12761,7 +13048,7 @@
                     </pic:cNvPicPr>
                   </pic:nvPicPr>
                   <pic:blipFill>
-                    <a:blip r:embed="rId18">
+                    <a:blip r:embed="rId22">
                       <a:extLst>
                         <a:ext uri="{28A0092B-C50C-407E-A947-70E740481C1C}">
                           <a14:useLocalDpi xmlns:a14="http://schemas.microsoft.com/office/drawing/2010/main" val="0"/>
@@ -12793,6 +13080,7 @@
     <w:p>
       <w:pPr>
         <w:pStyle w:val="af5"/>
+        <w:ind w:firstLine="0"/>
         <w:jc w:val="center"/>
         <w:rPr>
           <w:lang w:val="en-US"/>
@@ -12836,8 +13124,9 @@
       <w:pPr>
         <w:pStyle w:val="a1"/>
       </w:pPr>
-      <w:bookmarkStart w:id="67" w:name="_Toc185503909"/>
-      <w:bookmarkStart w:id="68" w:name="_Toc197941996"/>
+      <w:bookmarkStart w:id="108" w:name="_Toc185503909"/>
+      <w:bookmarkStart w:id="109" w:name="_Toc197953757"/>
+      <w:bookmarkStart w:id="110" w:name="_Toc197954014"/>
       <w:r>
         <w:t xml:space="preserve">Диаграмма последовательностей </w:t>
       </w:r>
@@ -12847,8 +13136,9 @@
         </w:rPr>
         <w:t>(Main Sequence)</w:t>
       </w:r>
-      <w:bookmarkEnd w:id="67"/>
-      <w:bookmarkEnd w:id="68"/>
+      <w:bookmarkEnd w:id="108"/>
+      <w:bookmarkEnd w:id="109"/>
+      <w:bookmarkEnd w:id="110"/>
     </w:p>
     <w:p>
       <w:pPr>
@@ -12879,11 +13169,11 @@
         <w:t>разных сценариев</w:t>
       </w:r>
       <w:r>
-        <w:t xml:space="preserve"> работы. Эта диаграмма показывает последовательность шагов, включая отправку запроса, обработку его на сервере и возврат результатов пользователю. На основе диаграммы можно проследить, как данные перемещаются через систему и как различные компоненты </w:t>
+        <w:t xml:space="preserve"> работы. Эта диаграмма показывает </w:t>
       </w:r>
       <w:r>
         <w:lastRenderedPageBreak/>
-        <w:t>обмениваются сообщениями. Этот этап помог уточнить логику взаимодействий между элементами сервиса.</w:t>
+        <w:t>последовательность шагов, включая отправку запроса, обработку его на сервере и возврат результатов пользователю. На основе диаграммы можно проследить, как данные перемещаются через систему и как различные компоненты обмениваются сообщениями. Этот этап помог уточнить логику взаимодействий между элементами сервиса.</w:t>
       </w:r>
       <w:r>
         <w:rPr>
@@ -12895,6 +13185,7 @@
     <w:p>
       <w:pPr>
         <w:pStyle w:val="af5"/>
+        <w:ind w:firstLine="0"/>
         <w:jc w:val="center"/>
         <w:rPr>
           <w:lang w:val="en-US"/>
@@ -12922,7 +13213,7 @@
                     </pic:cNvPicPr>
                   </pic:nvPicPr>
                   <pic:blipFill rotWithShape="1">
-                    <a:blip r:embed="rId19">
+                    <a:blip r:embed="rId23">
                       <a:extLst>
                         <a:ext uri="{28A0092B-C50C-407E-A947-70E740481C1C}">
                           <a14:useLocalDpi xmlns:a14="http://schemas.microsoft.com/office/drawing/2010/main" val="0"/>
@@ -12960,12 +13251,14 @@
     <w:p>
       <w:pPr>
         <w:pStyle w:val="af5"/>
+        <w:ind w:firstLine="0"/>
         <w:jc w:val="center"/>
         <w:rPr>
           <w:lang w:val="en-US"/>
         </w:rPr>
       </w:pPr>
       <w:r>
+        <w:lastRenderedPageBreak/>
         <w:t>Рисунок</w:t>
       </w:r>
       <w:r>
@@ -13009,8 +13302,9 @@
       <w:r>
         <w:t xml:space="preserve"> </w:t>
       </w:r>
-      <w:bookmarkStart w:id="69" w:name="_Toc185503911"/>
-      <w:bookmarkStart w:id="70" w:name="_Toc197941997"/>
+      <w:bookmarkStart w:id="111" w:name="_Toc185503911"/>
+      <w:bookmarkStart w:id="112" w:name="_Toc197953758"/>
+      <w:bookmarkStart w:id="113" w:name="_Toc197954015"/>
       <w:r>
         <w:t>Дополнение: Диаграмма активностей (</w:t>
       </w:r>
@@ -13032,19 +13326,16 @@
       <w:r>
         <w:t>)</w:t>
       </w:r>
-      <w:bookmarkEnd w:id="69"/>
-      <w:bookmarkEnd w:id="70"/>
-    </w:p>
-    <w:p>
-      <w:pPr>
-        <w:pStyle w:val="af5"/>
-      </w:pPr>
-      <w:r>
-        <w:t xml:space="preserve">В дополнение к созданным диаграммам также была составлена диаграмма </w:t>
-      </w:r>
-      <w:r>
-        <w:lastRenderedPageBreak/>
-        <w:t>активностей</w:t>
+      <w:bookmarkEnd w:id="111"/>
+      <w:bookmarkEnd w:id="112"/>
+      <w:bookmarkEnd w:id="113"/>
+    </w:p>
+    <w:p>
+      <w:pPr>
+        <w:pStyle w:val="af5"/>
+      </w:pPr>
+      <w:r>
+        <w:t>В дополнение к созданным диаграммам также была составлена диаграмма активностей</w:t>
       </w:r>
       <w:r>
         <w:t xml:space="preserve"> (см. Рисунок 10)</w:t>
@@ -13056,6 +13347,7 @@
     <w:p>
       <w:pPr>
         <w:pStyle w:val="af5"/>
+        <w:ind w:firstLine="0"/>
         <w:jc w:val="center"/>
       </w:pPr>
       <w:r>
@@ -13080,7 +13372,7 @@
                     </pic:cNvPicPr>
                   </pic:nvPicPr>
                   <pic:blipFill>
-                    <a:blip r:embed="rId20">
+                    <a:blip r:embed="rId24">
                       <a:extLst>
                         <a:ext uri="{28A0092B-C50C-407E-A947-70E740481C1C}">
                           <a14:useLocalDpi xmlns:a14="http://schemas.microsoft.com/office/drawing/2010/main" val="0"/>
@@ -13112,6 +13404,7 @@
     <w:p>
       <w:pPr>
         <w:pStyle w:val="af5"/>
+        <w:ind w:firstLine="0"/>
         <w:jc w:val="center"/>
         <w:rPr>
           <w:lang w:val="en-US"/>
@@ -13173,8 +13466,10 @@
     <w:p>
       <w:pPr>
         <w:pStyle w:val="a"/>
-      </w:pPr>
-      <w:bookmarkStart w:id="71" w:name="_Toc197941998"/>
+        <w:jc w:val="center"/>
+      </w:pPr>
+      <w:bookmarkStart w:id="114" w:name="_Toc197953759"/>
+      <w:bookmarkStart w:id="115" w:name="_Toc197954016"/>
       <w:r>
         <w:lastRenderedPageBreak/>
         <w:t xml:space="preserve">РЕАЛИЗАЦИЯ </w:t>
@@ -13182,7 +13477,8 @@
       <w:r>
         <w:t>ПРОТОТИПА</w:t>
       </w:r>
-      <w:bookmarkEnd w:id="71"/>
+      <w:bookmarkEnd w:id="114"/>
+      <w:bookmarkEnd w:id="115"/>
     </w:p>
     <w:p>
       <w:pPr>
@@ -13230,7 +13526,11 @@
         <w:t xml:space="preserve"> и тестирования</w:t>
       </w:r>
       <w:r>
-        <w:t xml:space="preserve">, в процессе которых я </w:t>
+        <w:t xml:space="preserve">, </w:t>
+      </w:r>
+      <w:commentRangeStart w:id="116"/>
+      <w:r>
+        <w:t xml:space="preserve">в процессе которых я </w:t>
       </w:r>
       <w:r>
         <w:t>узнавал</w:t>
@@ -13239,7 +13539,19 @@
         <w:t xml:space="preserve"> новые для себя подходы и технологии в разработке клиент-серверных приложений</w:t>
       </w:r>
       <w:r>
-        <w:t>. Я ориентировался на стандарты разработки подобных систем, подражая продуктовым проектам. Некоторые стандарты</w:t>
+        <w:t xml:space="preserve">. </w:t>
+      </w:r>
+      <w:commentRangeEnd w:id="116"/>
+      <w:r>
+        <w:rPr>
+          <w:rStyle w:val="af8"/>
+          <w:rFonts w:ascii="Liberation Serif" w:hAnsi="Liberation Serif" w:cs="Mangal"/>
+          <w:color w:val="auto"/>
+        </w:rPr>
+        <w:commentReference w:id="116"/>
+      </w:r>
+      <w:r>
+        <w:t>Я ориентировался на стандарты разработки подобных систем, подражая продуктовым проектам. Некоторые стандарты</w:t>
       </w:r>
       <w:r>
         <w:t xml:space="preserve"> не были очевидны для меня в процессе проектирования, поэтому итоговая архитектура и используемые технологии незначительно отличаются от тех, что были описаны в главе про проектирование системы. В частности, в процессе изучения кодовой базы и технологий </w:t>
@@ -13521,7 +13833,13 @@
         <w:t>“</w:t>
       </w:r>
       <w:r>
-        <w:t>налету</w:t>
+        <w:t>на</w:t>
+      </w:r>
+      <w:r>
+        <w:t xml:space="preserve"> </w:t>
+      </w:r>
+      <w:r>
+        <w:t>лету</w:t>
       </w:r>
       <w:r>
         <w:t>”</w:t>
@@ -13534,24 +13852,42 @@
       <w:pPr>
         <w:pStyle w:val="a0"/>
       </w:pPr>
-      <w:bookmarkStart w:id="72" w:name="_Toc197941999"/>
+      <w:bookmarkStart w:id="117" w:name="_Toc197953760"/>
+      <w:bookmarkStart w:id="118" w:name="_Toc197954017"/>
       <w:r>
         <w:t>Общая структура системы</w:t>
       </w:r>
-      <w:bookmarkEnd w:id="72"/>
-    </w:p>
-    <w:p>
-      <w:pPr>
-        <w:pStyle w:val="af5"/>
-      </w:pPr>
-      <w:r>
-        <w:t xml:space="preserve">Разработанная система состоит из двух основных частей: клиентского интерфейса и серверного приложения. Между ними осуществляется обмен данными по протоколу HTTP, а также через потоковую передачу данных посредством Server-Sent Events (SSE). </w:t>
+      <w:bookmarkEnd w:id="117"/>
+      <w:bookmarkEnd w:id="118"/>
+    </w:p>
+    <w:p>
+      <w:pPr>
+        <w:pStyle w:val="af5"/>
+      </w:pPr>
+      <w:r>
+        <w:t xml:space="preserve">Разработанная система состоит из двух основных частей: клиентского интерфейса и серверного приложения. Между ними осуществляется обмен данными по протоколу HTTP, а также через потоковую передачу данных </w:t>
+      </w:r>
+      <w:commentRangeStart w:id="119"/>
+      <w:r>
+        <w:t xml:space="preserve">посредством Server-Sent Events (SSE). </w:t>
       </w:r>
       <w:r>
         <w:t>Ключевым</w:t>
       </w:r>
       <w:r>
-        <w:t xml:space="preserve"> элементом архитектуры является модуль RAG, обеспечивающий возможность </w:t>
+        <w:t xml:space="preserve"> </w:t>
+      </w:r>
+      <w:commentRangeEnd w:id="119"/>
+      <w:r>
+        <w:rPr>
+          <w:rStyle w:val="af8"/>
+          <w:rFonts w:ascii="Liberation Serif" w:hAnsi="Liberation Serif" w:cs="Mangal"/>
+          <w:color w:val="auto"/>
+        </w:rPr>
+        <w:commentReference w:id="119"/>
+      </w:r>
+      <w:r>
+        <w:t xml:space="preserve">элементом архитектуры является модуль RAG, обеспечивающий возможность </w:t>
       </w:r>
       <w:r>
         <w:t>семантического</w:t>
@@ -13570,11 +13906,13 @@
       <w:pPr>
         <w:pStyle w:val="a0"/>
       </w:pPr>
-      <w:bookmarkStart w:id="73" w:name="_Toc197942000"/>
+      <w:bookmarkStart w:id="120" w:name="_Toc197953761"/>
+      <w:bookmarkStart w:id="121" w:name="_Toc197954018"/>
       <w:r>
         <w:t>Серверная часть</w:t>
       </w:r>
-      <w:bookmarkEnd w:id="73"/>
+      <w:bookmarkEnd w:id="120"/>
+      <w:bookmarkEnd w:id="121"/>
     </w:p>
     <w:p>
       <w:pPr>
@@ -13826,11 +14164,13 @@
       <w:pPr>
         <w:pStyle w:val="a0"/>
       </w:pPr>
-      <w:bookmarkStart w:id="74" w:name="_Toc197942001"/>
+      <w:bookmarkStart w:id="122" w:name="_Toc197953762"/>
+      <w:bookmarkStart w:id="123" w:name="_Toc197954019"/>
       <w:r>
         <w:t>Итоговая архитектура</w:t>
       </w:r>
-      <w:bookmarkEnd w:id="74"/>
+      <w:bookmarkEnd w:id="122"/>
+      <w:bookmarkEnd w:id="123"/>
     </w:p>
     <w:p>
       <w:pPr>
@@ -14125,7 +14465,7 @@
                     <pic:cNvPicPr/>
                   </pic:nvPicPr>
                   <pic:blipFill>
-                    <a:blip r:embed="rId21"/>
+                    <a:blip r:embed="rId25"/>
                     <a:stretch>
                       <a:fillRect/>
                     </a:stretch>
@@ -14149,6 +14489,7 @@
     <w:p>
       <w:pPr>
         <w:pStyle w:val="af5"/>
+        <w:ind w:firstLine="0"/>
         <w:jc w:val="center"/>
       </w:pPr>
       <w:r>
@@ -14178,6 +14519,7 @@
         <w:pStyle w:val="af5"/>
         <w:jc w:val="left"/>
       </w:pPr>
+      <w:commentRangeStart w:id="124"/>
       <w:r>
         <w:lastRenderedPageBreak/>
         <w:t xml:space="preserve">Следующий уровень детализации – компоненты серверной части (Рисунок </w:t>
@@ -14190,6 +14532,15 @@
       </w:r>
       <w:r>
         <w:t>:</w:t>
+      </w:r>
+      <w:commentRangeEnd w:id="124"/>
+      <w:r>
+        <w:rPr>
+          <w:rStyle w:val="af8"/>
+          <w:rFonts w:ascii="Liberation Serif" w:hAnsi="Liberation Serif" w:cs="Mangal"/>
+          <w:color w:val="auto"/>
+        </w:rPr>
+        <w:commentReference w:id="124"/>
       </w:r>
     </w:p>
     <w:p>
@@ -14317,7 +14668,7 @@
                     <pic:cNvPicPr/>
                   </pic:nvPicPr>
                   <pic:blipFill>
-                    <a:blip r:embed="rId22"/>
+                    <a:blip r:embed="rId26"/>
                     <a:stretch>
                       <a:fillRect/>
                     </a:stretch>
@@ -14440,7 +14791,7 @@
                     <pic:cNvPicPr/>
                   </pic:nvPicPr>
                   <pic:blipFill>
-                    <a:blip r:embed="rId23"/>
+                    <a:blip r:embed="rId27"/>
                     <a:stretch>
                       <a:fillRect/>
                     </a:stretch>
@@ -14504,11 +14855,13 @@
       <w:pPr>
         <w:pStyle w:val="a0"/>
       </w:pPr>
-      <w:bookmarkStart w:id="75" w:name="_Toc197942002"/>
+      <w:bookmarkStart w:id="125" w:name="_Toc197953763"/>
+      <w:bookmarkStart w:id="126" w:name="_Toc197954020"/>
       <w:r>
         <w:t>Клиентская часть</w:t>
       </w:r>
-      <w:bookmarkEnd w:id="75"/>
+      <w:bookmarkEnd w:id="125"/>
+      <w:bookmarkEnd w:id="126"/>
     </w:p>
     <w:p>
       <w:pPr>
@@ -14707,7 +15060,7 @@
                     <pic:cNvPicPr/>
                   </pic:nvPicPr>
                   <pic:blipFill>
-                    <a:blip r:embed="rId24">
+                    <a:blip r:embed="rId28">
                       <a:extLst>
                         <a:ext uri="{28A0092B-C50C-407E-A947-70E740481C1C}">
                           <a14:useLocalDpi xmlns:a14="http://schemas.microsoft.com/office/drawing/2010/main" val="0"/>
@@ -14761,11 +15114,13 @@
       <w:pPr>
         <w:pStyle w:val="a0"/>
       </w:pPr>
-      <w:bookmarkStart w:id="76" w:name="_Toc197942003"/>
+      <w:bookmarkStart w:id="127" w:name="_Toc197953764"/>
+      <w:bookmarkStart w:id="128" w:name="_Toc197954021"/>
       <w:r>
         <w:t>Хранение данных</w:t>
       </w:r>
-      <w:bookmarkEnd w:id="76"/>
+      <w:bookmarkEnd w:id="127"/>
+      <w:bookmarkEnd w:id="128"/>
     </w:p>
     <w:p>
       <w:pPr>
@@ -14875,7 +15230,8 @@
       <w:pPr>
         <w:pStyle w:val="a0"/>
       </w:pPr>
-      <w:bookmarkStart w:id="77" w:name="_Toc197942004"/>
+      <w:bookmarkStart w:id="129" w:name="_Toc197953765"/>
+      <w:bookmarkStart w:id="130" w:name="_Toc197954022"/>
       <w:r>
         <w:t xml:space="preserve">Модуль </w:t>
       </w:r>
@@ -14885,7 +15241,8 @@
         </w:rPr>
         <w:t>Retrieval-Augmented-Generation</w:t>
       </w:r>
-      <w:bookmarkEnd w:id="77"/>
+      <w:bookmarkEnd w:id="129"/>
+      <w:bookmarkEnd w:id="130"/>
     </w:p>
     <w:p>
       <w:pPr>
@@ -14997,13 +15354,16 @@
     <w:p>
       <w:pPr>
         <w:pStyle w:val="a"/>
-      </w:pPr>
-      <w:bookmarkStart w:id="78" w:name="_Toc197942005"/>
+        <w:jc w:val="center"/>
+      </w:pPr>
+      <w:bookmarkStart w:id="131" w:name="_Toc197953766"/>
+      <w:bookmarkStart w:id="132" w:name="_Toc197954023"/>
       <w:r>
         <w:lastRenderedPageBreak/>
         <w:t>ТЕСТИРОВАНИЕ</w:t>
       </w:r>
-      <w:bookmarkEnd w:id="78"/>
+      <w:bookmarkEnd w:id="131"/>
+      <w:bookmarkEnd w:id="132"/>
     </w:p>
     <w:p>
       <w:pPr>
@@ -15031,6 +15391,18 @@
         <w:t xml:space="preserve"> </w:t>
       </w:r>
       <w:r>
+        <w:t>[</w:t>
+      </w:r>
+      <w:r>
+        <w:t>ссылка</w:t>
+      </w:r>
+      <w:r>
+        <w:t>]</w:t>
+      </w:r>
+      <w:r>
+        <w:t xml:space="preserve"> </w:t>
+      </w:r>
+      <w:r>
         <w:t xml:space="preserve">и асинхронного клиента </w:t>
       </w:r>
       <w:r>
@@ -15041,6 +15413,18 @@
           <w:lang w:val="en-US"/>
         </w:rPr>
         <w:t>HTTPX</w:t>
+      </w:r>
+      <w:r>
+        <w:t xml:space="preserve"> </w:t>
+      </w:r>
+      <w:r>
+        <w:t>[</w:t>
+      </w:r>
+      <w:r>
+        <w:t>ссылка</w:t>
+      </w:r>
+      <w:r>
+        <w:t>]</w:t>
       </w:r>
       <w:r>
         <w:t>. Тестами покрыты основные компоненты</w:t>
@@ -15217,6 +15601,18 @@
         <w:t xml:space="preserve"> </w:t>
       </w:r>
       <w:r>
+        <w:t>[</w:t>
+      </w:r>
+      <w:r>
+        <w:t>ссылка</w:t>
+      </w:r>
+      <w:r>
+        <w:t>]</w:t>
+      </w:r>
+      <w:r>
+        <w:t xml:space="preserve"> </w:t>
+      </w:r>
+      <w:r>
         <w:t xml:space="preserve">подхода. </w:t>
       </w:r>
       <w:r>
@@ -15257,14 +15653,16 @@
           <w:lang w:eastAsia="ru-RU" w:bidi="ar-SA"/>
         </w:rPr>
       </w:pPr>
-      <w:bookmarkStart w:id="79" w:name="_Toc197942006"/>
+      <w:bookmarkStart w:id="133" w:name="_Toc197953767"/>
+      <w:bookmarkStart w:id="134" w:name="_Toc197954024"/>
       <w:r>
         <w:rPr>
           <w:lang w:eastAsia="ru-RU" w:bidi="ar-SA"/>
         </w:rPr>
         <w:t>Датасет</w:t>
       </w:r>
-      <w:bookmarkEnd w:id="79"/>
+      <w:bookmarkEnd w:id="133"/>
+      <w:bookmarkEnd w:id="134"/>
     </w:p>
     <w:p>
       <w:pPr>
@@ -15289,6 +15687,30 @@
         <w:rPr>
           <w:lang w:eastAsia="ru-RU" w:bidi="ar-SA"/>
         </w:rPr>
+        <w:t xml:space="preserve"> </w:t>
+      </w:r>
+      <w:r>
+        <w:rPr>
+          <w:lang w:eastAsia="ru-RU" w:bidi="ar-SA"/>
+        </w:rPr>
+        <w:t>[</w:t>
+      </w:r>
+      <w:r>
+        <w:rPr>
+          <w:lang w:eastAsia="ru-RU" w:bidi="ar-SA"/>
+        </w:rPr>
+        <w:t>ссылка</w:t>
+      </w:r>
+      <w:r>
+        <w:rPr>
+          <w:lang w:eastAsia="ru-RU" w:bidi="ar-SA"/>
+        </w:rPr>
+        <w:t>]</w:t>
+      </w:r>
+      <w:r>
+        <w:rPr>
+          <w:lang w:eastAsia="ru-RU" w:bidi="ar-SA"/>
+        </w:rPr>
         <w:t xml:space="preserve"> для тестирования системы, однако в процессе </w:t>
       </w:r>
       <w:r>
@@ -15317,27 +15739,33 @@
       </w:r>
       <w:r>
         <w:rPr>
+          <w:lang w:eastAsia="ru-RU" w:bidi="ar-SA"/>
+        </w:rPr>
+        <w:t>его</w:t>
+      </w:r>
+      <w:r>
+        <w:rPr>
+          <w:lang w:eastAsia="ru-RU" w:bidi="ar-SA"/>
+        </w:rPr>
+        <w:t xml:space="preserve"> </w:t>
+      </w:r>
+      <w:r>
+        <w:rPr>
+          <w:lang w:eastAsia="ru-RU" w:bidi="ar-SA"/>
+        </w:rPr>
+        <w:t xml:space="preserve">малопригодным для тестирования сложных </w:t>
+      </w:r>
+      <w:r>
+        <w:rPr>
           <w:lang w:val="en-US" w:eastAsia="ru-RU" w:bidi="ar-SA"/>
         </w:rPr>
-        <w:t>QASPER</w:t>
-      </w:r>
-      <w:r>
-        <w:rPr>
-          <w:lang w:eastAsia="ru-RU" w:bidi="ar-SA"/>
-        </w:rPr>
-        <w:t xml:space="preserve"> </w:t>
-      </w:r>
-      <w:r>
-        <w:rPr>
-          <w:lang w:eastAsia="ru-RU" w:bidi="ar-SA"/>
-        </w:rPr>
-        <w:t xml:space="preserve">малопригодным для тестирования сложных </w:t>
+        <w:t>R</w:t>
       </w:r>
       <w:r>
         <w:rPr>
           <w:lang w:val="en-US" w:eastAsia="ru-RU" w:bidi="ar-SA"/>
         </w:rPr>
-        <w:t>retrieval</w:t>
+        <w:t>etrieval</w:t>
       </w:r>
       <w:r>
         <w:rPr>
@@ -15685,6 +16113,15 @@
         <w:t xml:space="preserve"> </w:t>
       </w:r>
       <w:r>
+        <w:rPr>
+          <w:lang w:val="en-US"/>
+        </w:rPr>
+        <w:t>FRAMES</w:t>
+      </w:r>
+      <w:r>
+        <w:t xml:space="preserve"> </w:t>
+      </w:r>
+      <w:r>
         <w:t>[</w:t>
       </w:r>
       <w:r>
@@ -15772,6 +16209,15 @@
         <w:t>25</w:t>
       </w:r>
       <w:r>
+        <w:t xml:space="preserve"> [</w:t>
+      </w:r>
+      <w:r>
+        <w:t>ссылка</w:t>
+      </w:r>
+      <w:r>
+        <w:t>]</w:t>
+      </w:r>
+      <w:r>
         <w:t>,</w:t>
       </w:r>
       <w:r>
@@ -15814,11 +16260,13 @@
       <w:pPr>
         <w:pStyle w:val="a0"/>
       </w:pPr>
-      <w:bookmarkStart w:id="80" w:name="_Toc197942007"/>
+      <w:bookmarkStart w:id="135" w:name="_Toc197953768"/>
+      <w:bookmarkStart w:id="136" w:name="_Toc197954025"/>
       <w:r>
         <w:t>Конфигурации</w:t>
       </w:r>
-      <w:bookmarkEnd w:id="80"/>
+      <w:bookmarkEnd w:id="135"/>
+      <w:bookmarkEnd w:id="136"/>
     </w:p>
     <w:p>
       <w:pPr>
@@ -15990,11 +16438,13 @@
       <w:pPr>
         <w:pStyle w:val="a0"/>
       </w:pPr>
-      <w:bookmarkStart w:id="81" w:name="_Toc197942008"/>
+      <w:bookmarkStart w:id="137" w:name="_Toc197953769"/>
+      <w:bookmarkStart w:id="138" w:name="_Toc197954026"/>
       <w:r>
         <w:t>Анализ результатов</w:t>
       </w:r>
-      <w:bookmarkEnd w:id="81"/>
+      <w:bookmarkEnd w:id="137"/>
+      <w:bookmarkEnd w:id="138"/>
     </w:p>
     <w:p>
       <w:pPr>
@@ -16098,6 +16548,15 @@
         <w:t>RAGAS</w:t>
       </w:r>
       <w:r>
+        <w:t xml:space="preserve"> [</w:t>
+      </w:r>
+      <w:r>
+        <w:t>ссылка</w:t>
+      </w:r>
+      <w:r>
+        <w:t>]</w:t>
+      </w:r>
+      <w:r>
         <w:t>.</w:t>
       </w:r>
     </w:p>
@@ -16105,13 +16564,40 @@
       <w:pPr>
         <w:pStyle w:val="a1"/>
       </w:pPr>
-      <w:bookmarkStart w:id="82" w:name="_Toc191554232"/>
-      <w:bookmarkStart w:id="83" w:name="_Toc197942009"/>
+      <w:bookmarkStart w:id="139" w:name="_Toc191554232"/>
+      <w:bookmarkStart w:id="140" w:name="_Toc197953770"/>
+      <w:bookmarkStart w:id="141" w:name="_Toc197954027"/>
       <w:r>
         <w:t>Сравнение метрик на разных конфигурациях</w:t>
       </w:r>
-      <w:bookmarkEnd w:id="82"/>
-      <w:bookmarkEnd w:id="83"/>
+      <w:bookmarkEnd w:id="139"/>
+      <w:bookmarkEnd w:id="140"/>
+      <w:bookmarkEnd w:id="141"/>
+    </w:p>
+    <w:p>
+      <w:pPr>
+        <w:pStyle w:val="af5"/>
+        <w:ind w:firstLine="0"/>
+        <w:jc w:val="left"/>
+      </w:pPr>
+      <w:bookmarkStart w:id="142" w:name="_Toc197953771"/>
+      <w:commentRangeStart w:id="143"/>
+      <w:r>
+        <w:t xml:space="preserve">Таблица 1 - </w:t>
+      </w:r>
+      <w:r>
+        <w:t>блаблабла</w:t>
+      </w:r>
+      <w:commentRangeEnd w:id="143"/>
+      <w:r>
+        <w:rPr>
+          <w:rStyle w:val="af8"/>
+          <w:rFonts w:ascii="Liberation Serif" w:hAnsi="Liberation Serif" w:cs="Mangal"/>
+          <w:color w:val="auto"/>
+        </w:rPr>
+        <w:commentReference w:id="143"/>
+      </w:r>
+      <w:bookmarkEnd w:id="142"/>
     </w:p>
     <w:tbl>
       <w:tblPr>
@@ -16557,13 +17043,15 @@
       <w:pPr>
         <w:pStyle w:val="a1"/>
       </w:pPr>
-      <w:bookmarkStart w:id="84" w:name="_Toc191554233"/>
-      <w:bookmarkStart w:id="85" w:name="_Toc197942010"/>
+      <w:bookmarkStart w:id="144" w:name="_Toc191554233"/>
+      <w:bookmarkStart w:id="145" w:name="_Toc197953772"/>
+      <w:bookmarkStart w:id="146" w:name="_Toc197954028"/>
       <w:r>
         <w:t>Выводы по метрикам</w:t>
       </w:r>
-      <w:bookmarkEnd w:id="84"/>
-      <w:bookmarkEnd w:id="85"/>
+      <w:bookmarkEnd w:id="144"/>
+      <w:bookmarkEnd w:id="145"/>
+      <w:bookmarkEnd w:id="146"/>
     </w:p>
     <w:p>
       <w:pPr>
@@ -16621,26 +17109,31 @@
       <w:pPr>
         <w:pStyle w:val="a0"/>
       </w:pPr>
-      <w:bookmarkStart w:id="86" w:name="_Toc197942011"/>
+      <w:bookmarkStart w:id="147" w:name="_Toc197953773"/>
+      <w:bookmarkStart w:id="148" w:name="_Toc197954029"/>
       <w:r>
         <w:t>Пилотное тестирование</w:t>
       </w:r>
-      <w:bookmarkEnd w:id="86"/>
-    </w:p>
-    <w:p>
-      <w:pPr>
-        <w:pStyle w:val="af5"/>
-      </w:pPr>
-      <w:r>
-        <w:t xml:space="preserve">В рамках разработки проекта я также провел небольшое пилотное тестирование. Для этого я развернул приложение на сервере и открыл доступ к приложению через Интернет. Целью тестирования было получение обратной связи о работоспособности интерфейса, корректности генерации ответов и общего впечатления пользователей о работе приложения. Кроме того, было важно узнать, насколько потенциально полезным могло бы быть такое приложение в учебном процессе. </w:t>
-      </w:r>
-    </w:p>
-    <w:p>
-      <w:pPr>
-        <w:pStyle w:val="af5"/>
-      </w:pPr>
+      <w:bookmarkEnd w:id="147"/>
+      <w:bookmarkEnd w:id="148"/>
+    </w:p>
+    <w:p>
+      <w:pPr>
+        <w:pStyle w:val="af5"/>
+      </w:pPr>
+      <w:r>
+        <w:t xml:space="preserve">В рамках разработки проекта я также провел небольшое пилотное тестирование. Для этого я развернул приложение на сервере и открыл доступ к приложению через Интернет. Целью тестирования было получение обратной связи о работоспособности интерфейса, корректности генерации ответов и общего впечатления пользователей о работе приложения. Кроме того, было важно узнать, насколько потенциально полезным могло бы быть такое </w:t>
+      </w:r>
       <w:r>
         <w:lastRenderedPageBreak/>
+        <w:t xml:space="preserve">приложение в учебном процессе. </w:t>
+      </w:r>
+    </w:p>
+    <w:p>
+      <w:pPr>
+        <w:pStyle w:val="af5"/>
+      </w:pPr>
+      <w:r>
         <w:t xml:space="preserve">Я сформировал 6 вопросов и внес их в сервис </w:t>
       </w:r>
       <w:r>
@@ -16746,12 +17239,14 @@
       <w:pPr>
         <w:pStyle w:val="af0"/>
       </w:pPr>
-      <w:bookmarkStart w:id="87" w:name="_Toc197942012"/>
+      <w:bookmarkStart w:id="149" w:name="_Toc197953774"/>
+      <w:bookmarkStart w:id="150" w:name="_Toc197954030"/>
       <w:r>
         <w:lastRenderedPageBreak/>
         <w:t>ЗАКЛЮЧЕНИЕ</w:t>
       </w:r>
-      <w:bookmarkEnd w:id="87"/>
+      <w:bookmarkEnd w:id="149"/>
+      <w:bookmarkEnd w:id="150"/>
     </w:p>
     <w:p>
       <w:pPr>
@@ -17101,17 +17596,19 @@
       <w:pPr>
         <w:pStyle w:val="af0"/>
       </w:pPr>
-      <w:bookmarkStart w:id="88" w:name="_Toc185503915"/>
+      <w:bookmarkStart w:id="151" w:name="_Toc185503915"/>
       <w:r>
         <w:lastRenderedPageBreak/>
         <w:t xml:space="preserve"> </w:t>
       </w:r>
-      <w:bookmarkStart w:id="89" w:name="_Toc197942013"/>
+      <w:bookmarkStart w:id="152" w:name="_Toc197953775"/>
+      <w:bookmarkStart w:id="153" w:name="_Toc197954031"/>
       <w:r>
         <w:t>СПИСОК ИСПОЛЬЗОВАННЫХ ИСТОЧНИКОВ</w:t>
       </w:r>
-      <w:bookmarkEnd w:id="88"/>
-      <w:bookmarkEnd w:id="89"/>
+      <w:bookmarkEnd w:id="151"/>
+      <w:bookmarkEnd w:id="152"/>
+      <w:bookmarkEnd w:id="153"/>
     </w:p>
     <w:p>
       <w:pPr>
@@ -17663,19 +18160,33 @@
     </w:p>
     <w:p>
       <w:pPr>
-        <w:ind w:firstLine="708"/>
-      </w:pPr>
-      <w:r>
-        <w:t xml:space="preserve">Выпускная квалификационная работа выполнена мной самостоятельно и с соблюдением правил профессиональной этики. Все использованные в работе материалы и </w:t>
-      </w:r>
+        <w:widowControl/>
+        <w:rPr>
+          <w:rFonts w:ascii="Times New Roman" w:hAnsi="Times New Roman" w:cs="Times New Roman"/>
+          <w:color w:val="000000" w:themeColor="text1"/>
+          <w:sz w:val="28"/>
+          <w:lang w:val="en-US"/>
+        </w:rPr>
+      </w:pPr>
+      <w:r>
+        <w:rPr>
+          <w:lang w:val="en-US"/>
+        </w:rPr>
+        <w:br w:type="page"/>
+      </w:r>
+    </w:p>
+    <w:p>
+      <w:pPr>
+        <w:pStyle w:val="af5"/>
+      </w:pPr>
       <w:r>
         <w:lastRenderedPageBreak/>
-        <w:t>заимствованные принципиальные положения (концепции) из опубликованной научной литературы и других источников имеют ссылки на них. Я несу ответственность за приведенные данные и сделанные выводы.</w:t>
-      </w:r>
-    </w:p>
-    <w:p>
-      <w:pPr>
-        <w:ind w:firstLine="708"/>
+        <w:t>Выпускная квалификационная работа выполнена мной самостоятельно и с соблюдением правил профессиональной этики. Все использованные в работе материалы и заимствованные принципиальные положения (концепции) из опубликованной научной литературы и других источников имеют ссылки на них. Я несу ответственность за приведенные данные и сделанные выводы.</w:t>
+      </w:r>
+    </w:p>
+    <w:p>
+      <w:pPr>
+        <w:pStyle w:val="af5"/>
       </w:pPr>
       <w:r>
         <w:t>Я ознакомлен с программой государственной итоговой аттестации, согласно которой обнаружение плагиата, фальсификации данных и ложного цитирования является основанием для не допуска к защите выпускной квалификационной работы и выставления оценки «неудовлетворительно».</w:t>
@@ -17823,7 +18334,7 @@
       </w:pPr>
     </w:p>
     <w:sectPr>
-      <w:footerReference w:type="default" r:id="rId25"/>
+      <w:footerReference w:type="default" r:id="rId29"/>
       <w:pgSz w:w="11906" w:h="16838"/>
       <w:pgMar w:top="1134" w:right="567" w:bottom="1134" w:left="1701" w:header="0" w:footer="0" w:gutter="0"/>
       <w:cols w:space="720"/>
@@ -17833,6 +18344,297 @@
     </w:sectPr>
   </w:body>
 </w:document>
+</file>
+
+<file path=word/comments.xml><?xml version="1.0" encoding="utf-8"?>
+<w:comments xmlns:wpc="http://schemas.microsoft.com/office/word/2010/wordprocessingCanvas" xmlns:cx="http://schemas.microsoft.com/office/drawing/2014/chartex" xmlns:cx1="http://schemas.microsoft.com/office/drawing/2015/9/8/chartex" xmlns:cx2="http://schemas.microsoft.com/office/drawing/2015/10/21/chartex" xmlns:cx3="http://schemas.microsoft.com/office/drawing/2016/5/9/chartex" xmlns:cx4="http://schemas.microsoft.com/office/drawing/2016/5/10/chartex" xmlns:cx5="http://schemas.microsoft.com/office/drawing/2016/5/11/chartex" xmlns:cx6="http://schemas.microsoft.com/office/drawing/2016/5/12/chartex" xmlns:cx7="http://schemas.microsoft.com/office/drawing/2016/5/13/chartex" xmlns:cx8="http://schemas.microsoft.com/office/drawing/2016/5/14/chartex" xmlns:mc="http://schemas.openxmlformats.org/markup-compatibility/2006" xmlns:aink="http://schemas.microsoft.com/office/drawing/2016/ink" xmlns:am3d="http://schemas.microsoft.com/office/drawing/2017/model3d" xmlns:o="urn:schemas-microsoft-com:office:office" xmlns:r="http://schemas.openxmlformats.org/officeDocument/2006/relationships" xmlns:m="http://schemas.openxmlformats.org/officeDocument/2006/math" xmlns:v="urn:schemas-microsoft-com:vml" xmlns:wp14="http://schemas.microsoft.com/office/word/2010/wordprocessingDrawing" xmlns:wp="http://schemas.openxmlformats.org/drawingml/2006/wordprocessingDrawing" xmlns:w10="urn:schemas-microsoft-com:office:word" xmlns:w="http://schemas.openxmlformats.org/wordprocessingml/2006/main" xmlns:w14="http://schemas.microsoft.com/office/word/2010/wordml" xmlns:w15="http://schemas.microsoft.com/office/word/2012/wordml" xmlns:w16cex="http://schemas.microsoft.com/office/word/2018/wordml/cex" xmlns:w16cid="http://schemas.microsoft.com/office/word/2016/wordml/cid" xmlns:w16="http://schemas.microsoft.com/office/word/2018/wordml" xmlns:w16sdtdh="http://schemas.microsoft.com/office/word/2020/wordml/sdtdatahash" xmlns:w16se="http://schemas.microsoft.com/office/word/2015/wordml/symex" xmlns:wpg="http://schemas.microsoft.com/office/word/2010/wordprocessingGroup" xmlns:wpi="http://schemas.microsoft.com/office/word/2010/wordprocessingInk" xmlns:wne="http://schemas.microsoft.com/office/word/2006/wordml" xmlns:wps="http://schemas.microsoft.com/office/word/2010/wordprocessingShape" mc:Ignorable="w14 w15 w16se w16cid w16 w16cex w16sdtdh wp14">
+  <w:comment w:id="4" w:author="Илья Сыренный" w:date="2025-05-12T13:48:00Z" w:initials="ИС">
+    <w:p>
+      <w:pPr>
+        <w:pStyle w:val="af9"/>
+      </w:pPr>
+      <w:r>
+        <w:rPr>
+          <w:rStyle w:val="af8"/>
+        </w:rPr>
+        <w:annotationRef/>
+      </w:r>
+      <w:r>
+        <w:t>Добавить ссылку на статью</w:t>
+      </w:r>
+    </w:p>
+    <w:p>
+      <w:pPr>
+        <w:pStyle w:val="af9"/>
+      </w:pPr>
+    </w:p>
+  </w:comment>
+  <w:comment w:id="25" w:author="Илья Сыренный" w:date="2025-05-12T13:51:00Z" w:initials="ИС">
+    <w:p>
+      <w:pPr>
+        <w:pStyle w:val="af9"/>
+      </w:pPr>
+      <w:r>
+        <w:rPr>
+          <w:rStyle w:val="af8"/>
+        </w:rPr>
+        <w:annotationRef/>
+      </w:r>
+      <w:r>
+        <w:t>С большой буквы</w:t>
+      </w:r>
+    </w:p>
+  </w:comment>
+  <w:comment w:id="29" w:author="Илья Сыренный" w:date="2025-05-12T13:52:00Z" w:initials="ИС">
+    <w:p>
+      <w:pPr>
+        <w:pStyle w:val="af9"/>
+      </w:pPr>
+      <w:r>
+        <w:rPr>
+          <w:rStyle w:val="af8"/>
+        </w:rPr>
+        <w:annotationRef/>
+      </w:r>
+      <w:r>
+        <w:t>Сделать более формально</w:t>
+      </w:r>
+    </w:p>
+  </w:comment>
+  <w:comment w:id="30" w:author="Илья Сыренный" w:date="2025-05-12T13:52:00Z" w:initials="ИС">
+    <w:p>
+      <w:pPr>
+        <w:pStyle w:val="af9"/>
+      </w:pPr>
+      <w:r>
+        <w:rPr>
+          <w:rStyle w:val="af8"/>
+        </w:rPr>
+        <w:annotationRef/>
+      </w:r>
+      <w:r>
+        <w:t>Что такое эмбеддинг</w:t>
+      </w:r>
+    </w:p>
+  </w:comment>
+  <w:comment w:id="34" w:author="Илья Сыренный" w:date="2025-05-12T13:54:00Z" w:initials="ИС">
+    <w:p>
+      <w:pPr>
+        <w:pStyle w:val="af9"/>
+      </w:pPr>
+      <w:r>
+        <w:rPr>
+          <w:rStyle w:val="af8"/>
+        </w:rPr>
+        <w:annotationRef/>
+      </w:r>
+      <w:r>
+        <w:t xml:space="preserve">Убрать </w:t>
+      </w:r>
+      <w:r>
+        <w:t>“</w:t>
+      </w:r>
+      <w:r>
+        <w:t>я</w:t>
+      </w:r>
+      <w:r>
+        <w:t>”</w:t>
+      </w:r>
+    </w:p>
+  </w:comment>
+  <w:comment w:id="41" w:author="Илья Сыренный" w:date="2025-05-12T13:56:00Z" w:initials="ИС">
+    <w:p>
+      <w:pPr>
+        <w:pStyle w:val="af9"/>
+      </w:pPr>
+      <w:r>
+        <w:rPr>
+          <w:rStyle w:val="af8"/>
+        </w:rPr>
+        <w:annotationRef/>
+      </w:r>
+      <w:r>
+        <w:t>Индекс съехал</w:t>
+      </w:r>
+    </w:p>
+  </w:comment>
+  <w:comment w:id="56" w:author="Илья Сыренный" w:date="2025-05-12T14:02:00Z" w:initials="ИС">
+    <w:p>
+      <w:pPr>
+        <w:pStyle w:val="af9"/>
+      </w:pPr>
+      <w:r>
+        <w:rPr>
+          <w:rStyle w:val="af8"/>
+        </w:rPr>
+        <w:annotationRef/>
+      </w:r>
+      <w:r>
+        <w:t>Добавить ссылку</w:t>
+      </w:r>
+    </w:p>
+  </w:comment>
+  <w:comment w:id="63" w:author="Илья Сыренный" w:date="2025-05-12T14:55:00Z" w:initials="ИС">
+    <w:p>
+      <w:pPr>
+        <w:pStyle w:val="af9"/>
+      </w:pPr>
+      <w:r>
+        <w:rPr>
+          <w:rStyle w:val="af8"/>
+        </w:rPr>
+        <w:annotationRef/>
+      </w:r>
+      <w:r>
+        <w:t>пояснение</w:t>
+      </w:r>
+    </w:p>
+  </w:comment>
+  <w:comment w:id="67" w:author="Илья Сыренный" w:date="2025-05-12T14:03:00Z" w:initials="ИС">
+    <w:p>
+      <w:pPr>
+        <w:pStyle w:val="af9"/>
+      </w:pPr>
+      <w:r>
+        <w:rPr>
+          <w:rStyle w:val="af8"/>
+        </w:rPr>
+        <w:annotationRef/>
+      </w:r>
+      <w:r>
+        <w:t>Статья</w:t>
+      </w:r>
+    </w:p>
+    <w:p>
+      <w:pPr>
+        <w:pStyle w:val="af9"/>
+      </w:pPr>
+    </w:p>
+  </w:comment>
+  <w:comment w:id="116" w:author="Илья Сыренный" w:date="2025-05-12T14:09:00Z" w:initials="ИС">
+    <w:p>
+      <w:pPr>
+        <w:pStyle w:val="af9"/>
+      </w:pPr>
+      <w:r>
+        <w:rPr>
+          <w:rStyle w:val="af8"/>
+        </w:rPr>
+        <w:annotationRef/>
+      </w:r>
+      <w:r>
+        <w:t>переформулировать</w:t>
+      </w:r>
+    </w:p>
+  </w:comment>
+  <w:comment w:id="119" w:author="Илья Сыренный" w:date="2025-05-12T14:11:00Z" w:initials="ИС">
+    <w:p>
+      <w:pPr>
+        <w:pStyle w:val="af9"/>
+      </w:pPr>
+      <w:r>
+        <w:rPr>
+          <w:rStyle w:val="af8"/>
+        </w:rPr>
+        <w:annotationRef/>
+      </w:r>
+      <w:proofErr w:type="gramStart"/>
+      <w:r>
+        <w:t>Объяснить</w:t>
+      </w:r>
+      <w:proofErr w:type="gramEnd"/>
+      <w:r>
+        <w:t xml:space="preserve"> что такое</w:t>
+      </w:r>
+    </w:p>
+  </w:comment>
+  <w:comment w:id="124" w:author="Илья Сыренный" w:date="2025-05-12T14:12:00Z" w:initials="ИС">
+    <w:p>
+      <w:pPr>
+        <w:pStyle w:val="af9"/>
+      </w:pPr>
+      <w:r>
+        <w:rPr>
+          <w:rStyle w:val="af8"/>
+        </w:rPr>
+        <w:annotationRef/>
+      </w:r>
+      <w:r>
+        <w:t>Вынести ссылку на картинку прямо перед картинкой</w:t>
+      </w:r>
+    </w:p>
+  </w:comment>
+  <w:comment w:id="143" w:author="Илья Сыренный" w:date="2025-05-12T14:18:00Z" w:initials="ИС">
+    <w:p>
+      <w:pPr>
+        <w:pStyle w:val="af9"/>
+      </w:pPr>
+      <w:r>
+        <w:rPr>
+          <w:rStyle w:val="af8"/>
+        </w:rPr>
+        <w:annotationRef/>
+      </w:r>
+      <w:r>
+        <w:t>Сослаться на таблицу</w:t>
+      </w:r>
+    </w:p>
+  </w:comment>
+</w:comments>
+</file>
+
+<file path=word/commentsExtended.xml><?xml version="1.0" encoding="utf-8"?>
+<w15:commentsEx xmlns:wpc="http://schemas.microsoft.com/office/word/2010/wordprocessingCanvas" xmlns:cx="http://schemas.microsoft.com/office/drawing/2014/chartex" xmlns:cx1="http://schemas.microsoft.com/office/drawing/2015/9/8/chartex" xmlns:cx2="http://schemas.microsoft.com/office/drawing/2015/10/21/chartex" xmlns:cx3="http://schemas.microsoft.com/office/drawing/2016/5/9/chartex" xmlns:cx4="http://schemas.microsoft.com/office/drawing/2016/5/10/chartex" xmlns:cx5="http://schemas.microsoft.com/office/drawing/2016/5/11/chartex" xmlns:cx6="http://schemas.microsoft.com/office/drawing/2016/5/12/chartex" xmlns:cx7="http://schemas.microsoft.com/office/drawing/2016/5/13/chartex" xmlns:cx8="http://schemas.microsoft.com/office/drawing/2016/5/14/chartex" xmlns:mc="http://schemas.openxmlformats.org/markup-compatibility/2006" xmlns:aink="http://schemas.microsoft.com/office/drawing/2016/ink" xmlns:am3d="http://schemas.microsoft.com/office/drawing/2017/model3d" xmlns:o="urn:schemas-microsoft-com:office:office" xmlns:r="http://schemas.openxmlformats.org/officeDocument/2006/relationships" xmlns:m="http://schemas.openxmlformats.org/officeDocument/2006/math" xmlns:v="urn:schemas-microsoft-com:vml" xmlns:wp14="http://schemas.microsoft.com/office/word/2010/wordprocessingDrawing" xmlns:wp="http://schemas.openxmlformats.org/drawingml/2006/wordprocessingDrawing" xmlns:w10="urn:schemas-microsoft-com:office:word" xmlns:w="http://schemas.openxmlformats.org/wordprocessingml/2006/main" xmlns:w14="http://schemas.microsoft.com/office/word/2010/wordml" xmlns:w15="http://schemas.microsoft.com/office/word/2012/wordml" xmlns:w16cex="http://schemas.microsoft.com/office/word/2018/wordml/cex" xmlns:w16cid="http://schemas.microsoft.com/office/word/2016/wordml/cid" xmlns:w16="http://schemas.microsoft.com/office/word/2018/wordml" xmlns:w16sdtdh="http://schemas.microsoft.com/office/word/2020/wordml/sdtdatahash" xmlns:w16se="http://schemas.microsoft.com/office/word/2015/wordml/symex" xmlns:wpg="http://schemas.microsoft.com/office/word/2010/wordprocessingGroup" xmlns:wpi="http://schemas.microsoft.com/office/word/2010/wordprocessingInk" xmlns:wne="http://schemas.microsoft.com/office/word/2006/wordml" xmlns:wps="http://schemas.microsoft.com/office/word/2010/wordprocessingShape" mc:Ignorable="w14 w15 w16se w16cid w16 w16cex w16sdtdh wp14">
+  <w15:commentEx w15:paraId="7FEDAC0B" w15:done="0"/>
+  <w15:commentEx w15:paraId="3C790142" w15:done="0"/>
+  <w15:commentEx w15:paraId="1C50C830" w15:done="0"/>
+  <w15:commentEx w15:paraId="228605FD" w15:done="0"/>
+  <w15:commentEx w15:paraId="5117BE20" w15:done="0"/>
+  <w15:commentEx w15:paraId="548D5F78" w15:done="0"/>
+  <w15:commentEx w15:paraId="1952D3FB" w15:done="0"/>
+  <w15:commentEx w15:paraId="2C80A22E" w15:done="0"/>
+  <w15:commentEx w15:paraId="1500CF21" w15:done="0"/>
+  <w15:commentEx w15:paraId="634034EE" w15:done="0"/>
+  <w15:commentEx w15:paraId="4FDE8554" w15:done="0"/>
+  <w15:commentEx w15:paraId="1B2D1F45" w15:done="0"/>
+  <w15:commentEx w15:paraId="6C2D1146" w15:done="0"/>
+</w15:commentsEx>
+</file>
+
+<file path=word/commentsExtensible.xml><?xml version="1.0" encoding="utf-8"?>
+<w16cex:commentsExtensible xmlns:wpc="http://schemas.microsoft.com/office/word/2010/wordprocessingCanvas" xmlns:cx="http://schemas.microsoft.com/office/drawing/2014/chartex" xmlns:cx1="http://schemas.microsoft.com/office/drawing/2015/9/8/chartex" xmlns:cx2="http://schemas.microsoft.com/office/drawing/2015/10/21/chartex" xmlns:cx3="http://schemas.microsoft.com/office/drawing/2016/5/9/chartex" xmlns:cx4="http://schemas.microsoft.com/office/drawing/2016/5/10/chartex" xmlns:cx5="http://schemas.microsoft.com/office/drawing/2016/5/11/chartex" xmlns:cx6="http://schemas.microsoft.com/office/drawing/2016/5/12/chartex" xmlns:cx7="http://schemas.microsoft.com/office/drawing/2016/5/13/chartex" xmlns:cx8="http://schemas.microsoft.com/office/drawing/2016/5/14/chartex" xmlns:mc="http://schemas.openxmlformats.org/markup-compatibility/2006" xmlns:aink="http://schemas.microsoft.com/office/drawing/2016/ink" xmlns:am3d="http://schemas.microsoft.com/office/drawing/2017/model3d" xmlns:o="urn:schemas-microsoft-com:office:office" xmlns:r="http://schemas.openxmlformats.org/officeDocument/2006/relationships" xmlns:m="http://schemas.openxmlformats.org/officeDocument/2006/math" xmlns:v="urn:schemas-microsoft-com:vml" xmlns:wp14="http://schemas.microsoft.com/office/word/2010/wordprocessingDrawing" xmlns:wp="http://schemas.openxmlformats.org/drawingml/2006/wordprocessingDrawing" xmlns:w10="urn:schemas-microsoft-com:office:word" xmlns:w="http://schemas.openxmlformats.org/wordprocessingml/2006/main" xmlns:w14="http://schemas.microsoft.com/office/word/2010/wordml" xmlns:w15="http://schemas.microsoft.com/office/word/2012/wordml" xmlns:w16cex="http://schemas.microsoft.com/office/word/2018/wordml/cex" xmlns:w16cid="http://schemas.microsoft.com/office/word/2016/wordml/cid" xmlns:w16="http://schemas.microsoft.com/office/word/2018/wordml" xmlns:w16sdtdh="http://schemas.microsoft.com/office/word/2020/wordml/sdtdatahash" xmlns:w16se="http://schemas.microsoft.com/office/word/2015/wordml/symex" xmlns:wpg="http://schemas.microsoft.com/office/word/2010/wordprocessingGroup" xmlns:wpi="http://schemas.microsoft.com/office/word/2010/wordprocessingInk" xmlns:wne="http://schemas.microsoft.com/office/word/2006/wordml" xmlns:wps="http://schemas.microsoft.com/office/word/2010/wordprocessingShape" mc:Ignorable="w14 w15 w16se w16cid w16 w16cex w16sdtdh wp14">
+  <w16cex:commentExtensible w16cex:durableId="2BCC7A93" w16cex:dateUtc="2025-05-12T05:48:00Z"/>
+  <w16cex:commentExtensible w16cex:durableId="2BCC7B67" w16cex:dateUtc="2025-05-12T05:51:00Z"/>
+  <w16cex:commentExtensible w16cex:durableId="2BCC7B96" w16cex:dateUtc="2025-05-12T05:52:00Z"/>
+  <w16cex:commentExtensible w16cex:durableId="2BCC7BA1" w16cex:dateUtc="2025-05-12T05:52:00Z"/>
+  <w16cex:commentExtensible w16cex:durableId="2BCC7C23" w16cex:dateUtc="2025-05-12T05:54:00Z"/>
+  <w16cex:commentExtensible w16cex:durableId="2BCC7C7C" w16cex:dateUtc="2025-05-12T05:56:00Z"/>
+  <w16cex:commentExtensible w16cex:durableId="2BCC7DED" w16cex:dateUtc="2025-05-12T06:02:00Z"/>
+  <w16cex:commentExtensible w16cex:durableId="2BCC8A5C" w16cex:dateUtc="2025-05-12T06:55:00Z"/>
+  <w16cex:commentExtensible w16cex:durableId="2BCC7E4C" w16cex:dateUtc="2025-05-12T06:03:00Z"/>
+  <w16cex:commentExtensible w16cex:durableId="2BCC7FA0" w16cex:dateUtc="2025-05-12T06:09:00Z"/>
+  <w16cex:commentExtensible w16cex:durableId="2BCC800F" w16cex:dateUtc="2025-05-12T06:11:00Z"/>
+  <w16cex:commentExtensible w16cex:durableId="2BCC8045" w16cex:dateUtc="2025-05-12T06:12:00Z"/>
+  <w16cex:commentExtensible w16cex:durableId="2BCC81CC" w16cex:dateUtc="2025-05-12T06:18:00Z"/>
+</w16cex:commentsExtensible>
+</file>
+
+<file path=word/commentsIds.xml><?xml version="1.0" encoding="utf-8"?>
+<w16cid:commentsIds xmlns:wpc="http://schemas.microsoft.com/office/word/2010/wordprocessingCanvas" xmlns:cx="http://schemas.microsoft.com/office/drawing/2014/chartex" xmlns:cx1="http://schemas.microsoft.com/office/drawing/2015/9/8/chartex" xmlns:cx2="http://schemas.microsoft.com/office/drawing/2015/10/21/chartex" xmlns:cx3="http://schemas.microsoft.com/office/drawing/2016/5/9/chartex" xmlns:cx4="http://schemas.microsoft.com/office/drawing/2016/5/10/chartex" xmlns:cx5="http://schemas.microsoft.com/office/drawing/2016/5/11/chartex" xmlns:cx6="http://schemas.microsoft.com/office/drawing/2016/5/12/chartex" xmlns:cx7="http://schemas.microsoft.com/office/drawing/2016/5/13/chartex" xmlns:cx8="http://schemas.microsoft.com/office/drawing/2016/5/14/chartex" xmlns:mc="http://schemas.openxmlformats.org/markup-compatibility/2006" xmlns:aink="http://schemas.microsoft.com/office/drawing/2016/ink" xmlns:am3d="http://schemas.microsoft.com/office/drawing/2017/model3d" xmlns:o="urn:schemas-microsoft-com:office:office" xmlns:r="http://schemas.openxmlformats.org/officeDocument/2006/relationships" xmlns:m="http://schemas.openxmlformats.org/officeDocument/2006/math" xmlns:v="urn:schemas-microsoft-com:vml" xmlns:wp14="http://schemas.microsoft.com/office/word/2010/wordprocessingDrawing" xmlns:wp="http://schemas.openxmlformats.org/drawingml/2006/wordprocessingDrawing" xmlns:w10="urn:schemas-microsoft-com:office:word" xmlns:w="http://schemas.openxmlformats.org/wordprocessingml/2006/main" xmlns:w14="http://schemas.microsoft.com/office/word/2010/wordml" xmlns:w15="http://schemas.microsoft.com/office/word/2012/wordml" xmlns:w16cex="http://schemas.microsoft.com/office/word/2018/wordml/cex" xmlns:w16cid="http://schemas.microsoft.com/office/word/2016/wordml/cid" xmlns:w16="http://schemas.microsoft.com/office/word/2018/wordml" xmlns:w16sdtdh="http://schemas.microsoft.com/office/word/2020/wordml/sdtdatahash" xmlns:w16se="http://schemas.microsoft.com/office/word/2015/wordml/symex" xmlns:wpg="http://schemas.microsoft.com/office/word/2010/wordprocessingGroup" xmlns:wpi="http://schemas.microsoft.com/office/word/2010/wordprocessingInk" xmlns:wne="http://schemas.microsoft.com/office/word/2006/wordml" xmlns:wps="http://schemas.microsoft.com/office/word/2010/wordprocessingShape" mc:Ignorable="w14 w15 w16se w16cid w16 w16cex w16sdtdh wp14">
+  <w16cid:commentId w16cid:paraId="7FEDAC0B" w16cid:durableId="2BCC7A93"/>
+  <w16cid:commentId w16cid:paraId="3C790142" w16cid:durableId="2BCC7B67"/>
+  <w16cid:commentId w16cid:paraId="1C50C830" w16cid:durableId="2BCC7B96"/>
+  <w16cid:commentId w16cid:paraId="228605FD" w16cid:durableId="2BCC7BA1"/>
+  <w16cid:commentId w16cid:paraId="5117BE20" w16cid:durableId="2BCC7C23"/>
+  <w16cid:commentId w16cid:paraId="548D5F78" w16cid:durableId="2BCC7C7C"/>
+  <w16cid:commentId w16cid:paraId="1952D3FB" w16cid:durableId="2BCC7DED"/>
+  <w16cid:commentId w16cid:paraId="2C80A22E" w16cid:durableId="2BCC8A5C"/>
+  <w16cid:commentId w16cid:paraId="1500CF21" w16cid:durableId="2BCC7E4C"/>
+  <w16cid:commentId w16cid:paraId="634034EE" w16cid:durableId="2BCC7FA0"/>
+  <w16cid:commentId w16cid:paraId="4FDE8554" w16cid:durableId="2BCC800F"/>
+  <w16cid:commentId w16cid:paraId="1B2D1F45" w16cid:durableId="2BCC8045"/>
+  <w16cid:commentId w16cid:paraId="6C2D1146" w16cid:durableId="2BCC81CC"/>
+</w16cid:commentsIds>
 </file>
 
 <file path=word/endnotes.xml><?xml version="1.0" encoding="utf-8"?>
@@ -19557,7 +20359,7 @@
       <w:lvlText w:val="%1"/>
       <w:lvlJc w:val="left"/>
       <w:pPr>
-        <w:ind w:left="1429" w:hanging="360"/>
+        <w:ind w:left="1070" w:hanging="360"/>
       </w:pPr>
       <w:rPr>
         <w:rFonts w:hint="default"/>
@@ -19569,7 +20371,7 @@
       <w:lvlText w:val="%2."/>
       <w:lvlJc w:val="left"/>
       <w:pPr>
-        <w:ind w:left="2149" w:hanging="360"/>
+        <w:ind w:left="1790" w:hanging="360"/>
       </w:pPr>
     </w:lvl>
     <w:lvl w:ilvl="2" w:tplc="0419001B" w:tentative="1">
@@ -19578,7 +20380,7 @@
       <w:lvlText w:val="%3."/>
       <w:lvlJc w:val="right"/>
       <w:pPr>
-        <w:ind w:left="2869" w:hanging="180"/>
+        <w:ind w:left="2510" w:hanging="180"/>
       </w:pPr>
     </w:lvl>
     <w:lvl w:ilvl="3" w:tplc="0419000F" w:tentative="1">
@@ -19587,7 +20389,7 @@
       <w:lvlText w:val="%4."/>
       <w:lvlJc w:val="left"/>
       <w:pPr>
-        <w:ind w:left="3589" w:hanging="360"/>
+        <w:ind w:left="3230" w:hanging="360"/>
       </w:pPr>
     </w:lvl>
     <w:lvl w:ilvl="4" w:tplc="04190019" w:tentative="1">
@@ -19596,7 +20398,7 @@
       <w:lvlText w:val="%5."/>
       <w:lvlJc w:val="left"/>
       <w:pPr>
-        <w:ind w:left="4309" w:hanging="360"/>
+        <w:ind w:left="3950" w:hanging="360"/>
       </w:pPr>
     </w:lvl>
     <w:lvl w:ilvl="5" w:tplc="0419001B" w:tentative="1">
@@ -19605,7 +20407,7 @@
       <w:lvlText w:val="%6."/>
       <w:lvlJc w:val="right"/>
       <w:pPr>
-        <w:ind w:left="5029" w:hanging="180"/>
+        <w:ind w:left="4670" w:hanging="180"/>
       </w:pPr>
     </w:lvl>
     <w:lvl w:ilvl="6" w:tplc="0419000F" w:tentative="1">
@@ -19614,7 +20416,7 @@
       <w:lvlText w:val="%7."/>
       <w:lvlJc w:val="left"/>
       <w:pPr>
-        <w:ind w:left="5749" w:hanging="360"/>
+        <w:ind w:left="5390" w:hanging="360"/>
       </w:pPr>
     </w:lvl>
     <w:lvl w:ilvl="7" w:tplc="04190019" w:tentative="1">
@@ -19623,7 +20425,7 @@
       <w:lvlText w:val="%8."/>
       <w:lvlJc w:val="left"/>
       <w:pPr>
-        <w:ind w:left="6469" w:hanging="360"/>
+        <w:ind w:left="6110" w:hanging="360"/>
       </w:pPr>
     </w:lvl>
     <w:lvl w:ilvl="8" w:tplc="0419001B" w:tentative="1">
@@ -19632,7 +20434,7 @@
       <w:lvlText w:val="%9."/>
       <w:lvlJc w:val="right"/>
       <w:pPr>
-        <w:ind w:left="7189" w:hanging="180"/>
+        <w:ind w:left="6830" w:hanging="180"/>
       </w:pPr>
     </w:lvl>
   </w:abstractNum>
@@ -20339,6 +21141,14 @@
   </w:num>
   <w:numIdMacAtCleanup w:val="26"/>
 </w:numbering>
+</file>
+
+<file path=word/people.xml><?xml version="1.0" encoding="utf-8"?>
+<w15:people xmlns:wpc="http://schemas.microsoft.com/office/word/2010/wordprocessingCanvas" xmlns:cx="http://schemas.microsoft.com/office/drawing/2014/chartex" xmlns:cx1="http://schemas.microsoft.com/office/drawing/2015/9/8/chartex" xmlns:cx2="http://schemas.microsoft.com/office/drawing/2015/10/21/chartex" xmlns:cx3="http://schemas.microsoft.com/office/drawing/2016/5/9/chartex" xmlns:cx4="http://schemas.microsoft.com/office/drawing/2016/5/10/chartex" xmlns:cx5="http://schemas.microsoft.com/office/drawing/2016/5/11/chartex" xmlns:cx6="http://schemas.microsoft.com/office/drawing/2016/5/12/chartex" xmlns:cx7="http://schemas.microsoft.com/office/drawing/2016/5/13/chartex" xmlns:cx8="http://schemas.microsoft.com/office/drawing/2016/5/14/chartex" xmlns:mc="http://schemas.openxmlformats.org/markup-compatibility/2006" xmlns:aink="http://schemas.microsoft.com/office/drawing/2016/ink" xmlns:am3d="http://schemas.microsoft.com/office/drawing/2017/model3d" xmlns:o="urn:schemas-microsoft-com:office:office" xmlns:r="http://schemas.openxmlformats.org/officeDocument/2006/relationships" xmlns:m="http://schemas.openxmlformats.org/officeDocument/2006/math" xmlns:v="urn:schemas-microsoft-com:vml" xmlns:wp14="http://schemas.microsoft.com/office/word/2010/wordprocessingDrawing" xmlns:wp="http://schemas.openxmlformats.org/drawingml/2006/wordprocessingDrawing" xmlns:w10="urn:schemas-microsoft-com:office:word" xmlns:w="http://schemas.openxmlformats.org/wordprocessingml/2006/main" xmlns:w14="http://schemas.microsoft.com/office/word/2010/wordml" xmlns:w15="http://schemas.microsoft.com/office/word/2012/wordml" xmlns:w16cex="http://schemas.microsoft.com/office/word/2018/wordml/cex" xmlns:w16cid="http://schemas.microsoft.com/office/word/2016/wordml/cid" xmlns:w16="http://schemas.microsoft.com/office/word/2018/wordml" xmlns:w16sdtdh="http://schemas.microsoft.com/office/word/2020/wordml/sdtdatahash" xmlns:w16se="http://schemas.microsoft.com/office/word/2015/wordml/symex" xmlns:wpg="http://schemas.microsoft.com/office/word/2010/wordprocessingGroup" xmlns:wpi="http://schemas.microsoft.com/office/word/2010/wordprocessingInk" xmlns:wne="http://schemas.microsoft.com/office/word/2006/wordml" xmlns:wps="http://schemas.microsoft.com/office/word/2010/wordprocessingShape" mc:Ignorable="w14 w15 w16se w16cid w16 w16cex w16sdtdh wp14">
+  <w15:person w15:author="Илья Сыренный">
+    <w15:presenceInfo w15:providerId="Windows Live" w15:userId="d73849f3d78fcb9f"/>
+  </w15:person>
+</w15:people>
 </file>
 
 <file path=word/styles.xml><?xml version="1.0" encoding="utf-8"?>
@@ -21234,12 +22044,17 @@
     <w:autoRedefine/>
     <w:uiPriority w:val="39"/>
     <w:unhideWhenUsed/>
-    <w:rsid w:val="009E24F6"/>
+    <w:rsid w:val="001C2B69"/>
     <w:pPr>
+      <w:tabs>
+        <w:tab w:val="right" w:leader="dot" w:pos="9628"/>
+      </w:tabs>
       <w:spacing w:after="100"/>
+      <w:jc w:val="both"/>
     </w:pPr>
     <w:rPr>
-      <w:rFonts w:cs="Mangal"/>
+      <w:rFonts w:ascii="Times New Roman" w:hAnsi="Times New Roman" w:cs="Mangal"/>
+      <w:sz w:val="28"/>
       <w:szCs w:val="21"/>
     </w:rPr>
   </w:style>
@@ -21250,13 +22065,15 @@
     <w:autoRedefine/>
     <w:uiPriority w:val="39"/>
     <w:unhideWhenUsed/>
-    <w:rsid w:val="009E24F6"/>
+    <w:rsid w:val="0007332F"/>
     <w:pPr>
       <w:spacing w:after="100"/>
       <w:ind w:left="480"/>
+      <w:jc w:val="both"/>
     </w:pPr>
     <w:rPr>
-      <w:rFonts w:cs="Mangal"/>
+      <w:rFonts w:ascii="Times New Roman" w:hAnsi="Times New Roman" w:cs="Mangal"/>
+      <w:sz w:val="28"/>
       <w:szCs w:val="21"/>
     </w:rPr>
   </w:style>
@@ -21267,13 +22084,13 @@
     <w:autoRedefine/>
     <w:uiPriority w:val="39"/>
     <w:unhideWhenUsed/>
-    <w:rsid w:val="009E24F6"/>
+    <w:rsid w:val="001C2B69"/>
     <w:pPr>
       <w:spacing w:after="100"/>
-      <w:ind w:left="240"/>
     </w:pPr>
     <w:rPr>
-      <w:rFonts w:cs="Mangal"/>
+      <w:rFonts w:ascii="Times New Roman" w:hAnsi="Times New Roman" w:cs="Mangal"/>
+      <w:sz w:val="28"/>
       <w:szCs w:val="21"/>
     </w:rPr>
   </w:style>
@@ -21477,13 +22294,14 @@
     <w:autoRedefine/>
     <w:uiPriority w:val="39"/>
     <w:unhideWhenUsed/>
-    <w:rsid w:val="00111DCF"/>
+    <w:rsid w:val="001C2B69"/>
     <w:pPr>
       <w:spacing w:after="100"/>
       <w:ind w:left="720"/>
     </w:pPr>
     <w:rPr>
-      <w:rFonts w:cs="Mangal"/>
+      <w:rFonts w:ascii="Times New Roman" w:hAnsi="Times New Roman" w:cs="Mangal"/>
+      <w:sz w:val="28"/>
       <w:szCs w:val="21"/>
     </w:rPr>
   </w:style>

--- a/report_20.05/Предзащита.docx
+++ b/report_20.05/Предзащита.docx
@@ -71,7 +71,7 @@
             </w:rPr>
             <w:fldChar w:fldCharType="separate"/>
           </w:r>
-          <w:hyperlink w:anchor="_Toc198044844" w:history="1">
+          <w:hyperlink w:anchor="_Toc198050244" w:history="1">
             <w:r>
               <w:rPr>
                 <w:rStyle w:val="af4"/>
@@ -98,7 +98,7 @@
                 <w:noProof/>
                 <w:webHidden/>
               </w:rPr>
-              <w:instrText xml:space="preserve"> PAGEREF _Toc198044844 \h </w:instrText>
+              <w:instrText xml:space="preserve"> PAGEREF _Toc198050244 \h </w:instrText>
             </w:r>
             <w:r>
               <w:rPr>
@@ -141,7 +141,7 @@
               <w:lang w:eastAsia="ru-RU" w:bidi="ar-SA"/>
             </w:rPr>
           </w:pPr>
-          <w:hyperlink w:anchor="_Toc198044845" w:history="1">
+          <w:hyperlink w:anchor="_Toc198050245" w:history="1">
             <w:r>
               <w:rPr>
                 <w:rStyle w:val="af4"/>
@@ -168,7 +168,7 @@
                 <w:noProof/>
                 <w:webHidden/>
               </w:rPr>
-              <w:instrText xml:space="preserve"> PAGEREF _Toc198044845 \h </w:instrText>
+              <w:instrText xml:space="preserve"> PAGEREF _Toc198050245 \h </w:instrText>
             </w:r>
             <w:r>
               <w:rPr>
@@ -215,7 +215,7 @@
               <w:lang w:eastAsia="ru-RU" w:bidi="ar-SA"/>
             </w:rPr>
           </w:pPr>
-          <w:hyperlink w:anchor="_Toc198044846" w:history="1">
+          <w:hyperlink w:anchor="_Toc198050246" w:history="1">
             <w:r>
               <w:rPr>
                 <w:rStyle w:val="af4"/>
@@ -260,7 +260,7 @@
                 <w:noProof/>
                 <w:webHidden/>
               </w:rPr>
-              <w:instrText xml:space="preserve"> PAGEREF _Toc198044846 \h </w:instrText>
+              <w:instrText xml:space="preserve"> PAGEREF _Toc198050246 \h </w:instrText>
             </w:r>
             <w:r>
               <w:rPr>
@@ -307,7 +307,7 @@
               <w:lang w:eastAsia="ru-RU" w:bidi="ar-SA"/>
             </w:rPr>
           </w:pPr>
-          <w:hyperlink w:anchor="_Toc198044847" w:history="1">
+          <w:hyperlink w:anchor="_Toc198050247" w:history="1">
             <w:r>
               <w:rPr>
                 <w:rStyle w:val="af4"/>
@@ -367,7 +367,7 @@
                 <w:noProof/>
                 <w:webHidden/>
               </w:rPr>
-              <w:instrText xml:space="preserve"> PAGEREF _Toc198044847 \h </w:instrText>
+              <w:instrText xml:space="preserve"> PAGEREF _Toc198050247 \h </w:instrText>
             </w:r>
             <w:r>
               <w:rPr>
@@ -414,7 +414,7 @@
               <w:lang w:eastAsia="ru-RU" w:bidi="ar-SA"/>
             </w:rPr>
           </w:pPr>
-          <w:hyperlink w:anchor="_Toc198044848" w:history="1">
+          <w:hyperlink w:anchor="_Toc198050248" w:history="1">
             <w:r>
               <w:rPr>
                 <w:rStyle w:val="af4"/>
@@ -461,7 +461,7 @@
                 <w:noProof/>
                 <w:webHidden/>
               </w:rPr>
-              <w:instrText xml:space="preserve"> PAGEREF _Toc198044848 \h </w:instrText>
+              <w:instrText xml:space="preserve"> PAGEREF _Toc198050248 \h </w:instrText>
             </w:r>
             <w:r>
               <w:rPr>
@@ -508,7 +508,7 @@
               <w:lang w:eastAsia="ru-RU" w:bidi="ar-SA"/>
             </w:rPr>
           </w:pPr>
-          <w:hyperlink w:anchor="_Toc198044849" w:history="1">
+          <w:hyperlink w:anchor="_Toc198050249" w:history="1">
             <w:r>
               <w:rPr>
                 <w:rStyle w:val="af4"/>
@@ -554,7 +554,7 @@
                 <w:noProof/>
                 <w:webHidden/>
               </w:rPr>
-              <w:instrText xml:space="preserve"> PAGEREF _Toc198044849 \h </w:instrText>
+              <w:instrText xml:space="preserve"> PAGEREF _Toc198050249 \h </w:instrText>
             </w:r>
             <w:r>
               <w:rPr>
@@ -601,7 +601,7 @@
               <w:lang w:eastAsia="ru-RU" w:bidi="ar-SA"/>
             </w:rPr>
           </w:pPr>
-          <w:hyperlink w:anchor="_Toc198044850" w:history="1">
+          <w:hyperlink w:anchor="_Toc198050250" w:history="1">
             <w:r>
               <w:rPr>
                 <w:rStyle w:val="af4"/>
@@ -646,7 +646,7 @@
                 <w:noProof/>
                 <w:webHidden/>
               </w:rPr>
-              <w:instrText xml:space="preserve"> PAGEREF _Toc198044850 \h </w:instrText>
+              <w:instrText xml:space="preserve"> PAGEREF _Toc198050250 \h </w:instrText>
             </w:r>
             <w:r>
               <w:rPr>
@@ -693,7 +693,7 @@
               <w:lang w:eastAsia="ru-RU" w:bidi="ar-SA"/>
             </w:rPr>
           </w:pPr>
-          <w:hyperlink w:anchor="_Toc198044851" w:history="1">
+          <w:hyperlink w:anchor="_Toc198050251" w:history="1">
             <w:r>
               <w:rPr>
                 <w:rStyle w:val="af4"/>
@@ -739,7 +739,7 @@
                 <w:noProof/>
                 <w:webHidden/>
               </w:rPr>
-              <w:instrText xml:space="preserve"> PAGEREF _Toc198044851 \h </w:instrText>
+              <w:instrText xml:space="preserve"> PAGEREF _Toc198050251 \h </w:instrText>
             </w:r>
             <w:r>
               <w:rPr>
@@ -786,7 +786,7 @@
               <w:lang w:eastAsia="ru-RU" w:bidi="ar-SA"/>
             </w:rPr>
           </w:pPr>
-          <w:hyperlink w:anchor="_Toc198044852" w:history="1">
+          <w:hyperlink w:anchor="_Toc198050252" w:history="1">
             <w:r>
               <w:rPr>
                 <w:rStyle w:val="af4"/>
@@ -839,7 +839,7 @@
                 <w:noProof/>
                 <w:webHidden/>
               </w:rPr>
-              <w:instrText xml:space="preserve"> PAGEREF _Toc198044852 \h </w:instrText>
+              <w:instrText xml:space="preserve"> PAGEREF _Toc198050252 \h </w:instrText>
             </w:r>
             <w:r>
               <w:rPr>
@@ -886,7 +886,7 @@
               <w:lang w:eastAsia="ru-RU" w:bidi="ar-SA"/>
             </w:rPr>
           </w:pPr>
-          <w:hyperlink w:anchor="_Toc198044853" w:history="1">
+          <w:hyperlink w:anchor="_Toc198050253" w:history="1">
             <w:r>
               <w:rPr>
                 <w:rStyle w:val="af4"/>
@@ -911,7 +911,7 @@
                 <w:noProof/>
                 <w:lang w:val="en-US"/>
               </w:rPr>
-              <w:t>Query Rewriting</w:t>
+              <w:t>Rewriting</w:t>
             </w:r>
             <w:r>
               <w:rPr>
@@ -932,7 +932,7 @@
                 <w:noProof/>
                 <w:webHidden/>
               </w:rPr>
-              <w:instrText xml:space="preserve"> PAGEREF _Toc198044853 \h </w:instrText>
+              <w:instrText xml:space="preserve"> PAGEREF _Toc198050253 \h </w:instrText>
             </w:r>
             <w:r>
               <w:rPr>
@@ -979,7 +979,7 @@
               <w:lang w:eastAsia="ru-RU" w:bidi="ar-SA"/>
             </w:rPr>
           </w:pPr>
-          <w:hyperlink w:anchor="_Toc198044854" w:history="1">
+          <w:hyperlink w:anchor="_Toc198050254" w:history="1">
             <w:r>
               <w:rPr>
                 <w:rStyle w:val="af4"/>
@@ -1025,7 +1025,7 @@
                 <w:noProof/>
                 <w:webHidden/>
               </w:rPr>
-              <w:instrText xml:space="preserve"> PAGEREF _Toc198044854 \h </w:instrText>
+              <w:instrText xml:space="preserve"> PAGEREF _Toc198050254 \h </w:instrText>
             </w:r>
             <w:r>
               <w:rPr>
@@ -1072,7 +1072,7 @@
               <w:lang w:eastAsia="ru-RU" w:bidi="ar-SA"/>
             </w:rPr>
           </w:pPr>
-          <w:hyperlink w:anchor="_Toc198044855" w:history="1">
+          <w:hyperlink w:anchor="_Toc198050255" w:history="1">
             <w:r>
               <w:rPr>
                 <w:rStyle w:val="af4"/>
@@ -1118,7 +1118,7 @@
                 <w:noProof/>
                 <w:webHidden/>
               </w:rPr>
-              <w:instrText xml:space="preserve"> PAGEREF _Toc198044855 \h </w:instrText>
+              <w:instrText xml:space="preserve"> PAGEREF _Toc198050255 \h </w:instrText>
             </w:r>
             <w:r>
               <w:rPr>
@@ -1165,7 +1165,7 @@
               <w:lang w:eastAsia="ru-RU" w:bidi="ar-SA"/>
             </w:rPr>
           </w:pPr>
-          <w:hyperlink w:anchor="_Toc198044856" w:history="1">
+          <w:hyperlink w:anchor="_Toc198050256" w:history="1">
             <w:r>
               <w:rPr>
                 <w:rStyle w:val="af4"/>
@@ -1212,7 +1212,7 @@
                 <w:noProof/>
                 <w:webHidden/>
               </w:rPr>
-              <w:instrText xml:space="preserve"> PAGEREF _Toc198044856 \h </w:instrText>
+              <w:instrText xml:space="preserve"> PAGEREF _Toc198050256 \h </w:instrText>
             </w:r>
             <w:r>
               <w:rPr>
@@ -1259,7 +1259,7 @@
               <w:lang w:eastAsia="ru-RU" w:bidi="ar-SA"/>
             </w:rPr>
           </w:pPr>
-          <w:hyperlink w:anchor="_Toc198044857" w:history="1">
+          <w:hyperlink w:anchor="_Toc198050257" w:history="1">
             <w:r>
               <w:rPr>
                 <w:rStyle w:val="af4"/>
@@ -1358,7 +1358,7 @@
                 <w:noProof/>
                 <w:webHidden/>
               </w:rPr>
-              <w:instrText xml:space="preserve"> PAGEREF _Toc198044857 \h </w:instrText>
+              <w:instrText xml:space="preserve"> PAGEREF _Toc198050257 \h </w:instrText>
             </w:r>
             <w:r>
               <w:rPr>
@@ -1405,7 +1405,7 @@
               <w:lang w:eastAsia="ru-RU" w:bidi="ar-SA"/>
             </w:rPr>
           </w:pPr>
-          <w:hyperlink w:anchor="_Toc198044858" w:history="1">
+          <w:hyperlink w:anchor="_Toc198050258" w:history="1">
             <w:r>
               <w:rPr>
                 <w:rStyle w:val="af4"/>
@@ -1489,7 +1489,7 @@
                 <w:noProof/>
                 <w:webHidden/>
               </w:rPr>
-              <w:instrText xml:space="preserve"> PAGEREF _Toc198044858 \h </w:instrText>
+              <w:instrText xml:space="preserve"> PAGEREF _Toc198050258 \h </w:instrText>
             </w:r>
             <w:r>
               <w:rPr>
@@ -1536,7 +1536,7 @@
               <w:lang w:eastAsia="ru-RU" w:bidi="ar-SA"/>
             </w:rPr>
           </w:pPr>
-          <w:hyperlink w:anchor="_Toc198044859" w:history="1">
+          <w:hyperlink w:anchor="_Toc198050259" w:history="1">
             <w:r>
               <w:rPr>
                 <w:rStyle w:val="af4"/>
@@ -1582,7 +1582,7 @@
                 <w:noProof/>
                 <w:webHidden/>
               </w:rPr>
-              <w:instrText xml:space="preserve"> PAGEREF _Toc198044859 \h </w:instrText>
+              <w:instrText xml:space="preserve"> PAGEREF _Toc198050259 \h </w:instrText>
             </w:r>
             <w:r>
               <w:rPr>
@@ -1629,7 +1629,7 @@
               <w:lang w:eastAsia="ru-RU" w:bidi="ar-SA"/>
             </w:rPr>
           </w:pPr>
-          <w:hyperlink w:anchor="_Toc198044860" w:history="1">
+          <w:hyperlink w:anchor="_Toc198050260" w:history="1">
             <w:r>
               <w:rPr>
                 <w:rStyle w:val="af4"/>
@@ -1676,7 +1676,7 @@
                 <w:noProof/>
                 <w:webHidden/>
               </w:rPr>
-              <w:instrText xml:space="preserve"> PAGEREF _Toc198044860 \h </w:instrText>
+              <w:instrText xml:space="preserve"> PAGEREF _Toc198050260 \h </w:instrText>
             </w:r>
             <w:r>
               <w:rPr>
@@ -1723,7 +1723,7 @@
               <w:lang w:eastAsia="ru-RU" w:bidi="ar-SA"/>
             </w:rPr>
           </w:pPr>
-          <w:hyperlink w:anchor="_Toc198044861" w:history="1">
+          <w:hyperlink w:anchor="_Toc198050261" w:history="1">
             <w:r>
               <w:rPr>
                 <w:rStyle w:val="af4"/>
@@ -1770,7 +1770,7 @@
                 <w:noProof/>
                 <w:webHidden/>
               </w:rPr>
-              <w:instrText xml:space="preserve"> PAGEREF _Toc198044861 \h </w:instrText>
+              <w:instrText xml:space="preserve"> PAGEREF _Toc198050261 \h </w:instrText>
             </w:r>
             <w:r>
               <w:rPr>
@@ -1817,7 +1817,7 @@
               <w:lang w:eastAsia="ru-RU" w:bidi="ar-SA"/>
             </w:rPr>
           </w:pPr>
-          <w:hyperlink w:anchor="_Toc198044862" w:history="1">
+          <w:hyperlink w:anchor="_Toc198050262" w:history="1">
             <w:r>
               <w:rPr>
                 <w:rStyle w:val="af4"/>
@@ -1864,7 +1864,7 @@
                 <w:noProof/>
                 <w:webHidden/>
               </w:rPr>
-              <w:instrText xml:space="preserve"> PAGEREF _Toc198044862 \h </w:instrText>
+              <w:instrText xml:space="preserve"> PAGEREF _Toc198050262 \h </w:instrText>
             </w:r>
             <w:r>
               <w:rPr>
@@ -1911,7 +1911,7 @@
               <w:lang w:eastAsia="ru-RU" w:bidi="ar-SA"/>
             </w:rPr>
           </w:pPr>
-          <w:hyperlink w:anchor="_Toc198044863" w:history="1">
+          <w:hyperlink w:anchor="_Toc198050263" w:history="1">
             <w:r>
               <w:rPr>
                 <w:rStyle w:val="af4"/>
@@ -1958,7 +1958,7 @@
                 <w:noProof/>
                 <w:webHidden/>
               </w:rPr>
-              <w:instrText xml:space="preserve"> PAGEREF _Toc198044863 \h </w:instrText>
+              <w:instrText xml:space="preserve"> PAGEREF _Toc198050263 \h </w:instrText>
             </w:r>
             <w:r>
               <w:rPr>
@@ -2005,7 +2005,7 @@
               <w:lang w:eastAsia="ru-RU" w:bidi="ar-SA"/>
             </w:rPr>
           </w:pPr>
-          <w:hyperlink w:anchor="_Toc198044864" w:history="1">
+          <w:hyperlink w:anchor="_Toc198050264" w:history="1">
             <w:r>
               <w:rPr>
                 <w:rStyle w:val="af4"/>
@@ -2050,7 +2050,7 @@
                 <w:noProof/>
                 <w:webHidden/>
               </w:rPr>
-              <w:instrText xml:space="preserve"> PAGEREF _Toc198044864 \h </w:instrText>
+              <w:instrText xml:space="preserve"> PAGEREF _Toc198050264 \h </w:instrText>
             </w:r>
             <w:r>
               <w:rPr>
@@ -2097,7 +2097,7 @@
               <w:lang w:eastAsia="ru-RU" w:bidi="ar-SA"/>
             </w:rPr>
           </w:pPr>
-          <w:hyperlink w:anchor="_Toc198044865" w:history="1">
+          <w:hyperlink w:anchor="_Toc198050265" w:history="1">
             <w:r>
               <w:rPr>
                 <w:rStyle w:val="af4"/>
@@ -2142,7 +2142,7 @@
                 <w:noProof/>
                 <w:webHidden/>
               </w:rPr>
-              <w:instrText xml:space="preserve"> PAGEREF _Toc198044865 \h </w:instrText>
+              <w:instrText xml:space="preserve"> PAGEREF _Toc198050265 \h </w:instrText>
             </w:r>
             <w:r>
               <w:rPr>
@@ -2189,7 +2189,7 @@
               <w:lang w:eastAsia="ru-RU" w:bidi="ar-SA"/>
             </w:rPr>
           </w:pPr>
-          <w:hyperlink w:anchor="_Toc198044866" w:history="1">
+          <w:hyperlink w:anchor="_Toc198050266" w:history="1">
             <w:r>
               <w:rPr>
                 <w:rStyle w:val="af4"/>
@@ -2234,7 +2234,7 @@
                 <w:noProof/>
                 <w:webHidden/>
               </w:rPr>
-              <w:instrText xml:space="preserve"> PAGEREF _Toc198044866 \h </w:instrText>
+              <w:instrText xml:space="preserve"> PAGEREF _Toc198050266 \h </w:instrText>
             </w:r>
             <w:r>
               <w:rPr>
@@ -2281,7 +2281,7 @@
               <w:lang w:eastAsia="ru-RU" w:bidi="ar-SA"/>
             </w:rPr>
           </w:pPr>
-          <w:hyperlink w:anchor="_Toc198044867" w:history="1">
+          <w:hyperlink w:anchor="_Toc198050267" w:history="1">
             <w:r>
               <w:rPr>
                 <w:rStyle w:val="af4"/>
@@ -2326,7 +2326,7 @@
                 <w:noProof/>
                 <w:webHidden/>
               </w:rPr>
-              <w:instrText xml:space="preserve"> PAGEREF _Toc198044867 \h </w:instrText>
+              <w:instrText xml:space="preserve"> PAGEREF _Toc198050267 \h </w:instrText>
             </w:r>
             <w:r>
               <w:rPr>
@@ -2373,7 +2373,7 @@
               <w:lang w:eastAsia="ru-RU" w:bidi="ar-SA"/>
             </w:rPr>
           </w:pPr>
-          <w:hyperlink w:anchor="_Toc198044868" w:history="1">
+          <w:hyperlink w:anchor="_Toc198050268" w:history="1">
             <w:r>
               <w:rPr>
                 <w:rStyle w:val="af4"/>
@@ -2418,7 +2418,7 @@
                 <w:noProof/>
                 <w:webHidden/>
               </w:rPr>
-              <w:instrText xml:space="preserve"> PAGEREF _Toc198044868 \h </w:instrText>
+              <w:instrText xml:space="preserve"> PAGEREF _Toc198050268 \h </w:instrText>
             </w:r>
             <w:r>
               <w:rPr>
@@ -2465,7 +2465,7 @@
               <w:lang w:eastAsia="ru-RU" w:bidi="ar-SA"/>
             </w:rPr>
           </w:pPr>
-          <w:hyperlink w:anchor="_Toc198044869" w:history="1">
+          <w:hyperlink w:anchor="_Toc198050269" w:history="1">
             <w:r>
               <w:rPr>
                 <w:rStyle w:val="af4"/>
@@ -2510,7 +2510,7 @@
                 <w:noProof/>
                 <w:webHidden/>
               </w:rPr>
-              <w:instrText xml:space="preserve"> PAGEREF _Toc198044869 \h </w:instrText>
+              <w:instrText xml:space="preserve"> PAGEREF _Toc198050269 \h </w:instrText>
             </w:r>
             <w:r>
               <w:rPr>
@@ -2557,7 +2557,7 @@
               <w:lang w:eastAsia="ru-RU" w:bidi="ar-SA"/>
             </w:rPr>
           </w:pPr>
-          <w:hyperlink w:anchor="_Toc198044870" w:history="1">
+          <w:hyperlink w:anchor="_Toc198050270" w:history="1">
             <w:r>
               <w:rPr>
                 <w:rStyle w:val="af4"/>
@@ -2602,7 +2602,7 @@
                 <w:noProof/>
                 <w:webHidden/>
               </w:rPr>
-              <w:instrText xml:space="preserve"> PAGEREF _Toc198044870 \h </w:instrText>
+              <w:instrText xml:space="preserve"> PAGEREF _Toc198050270 \h </w:instrText>
             </w:r>
             <w:r>
               <w:rPr>
@@ -2649,7 +2649,7 @@
               <w:lang w:eastAsia="ru-RU" w:bidi="ar-SA"/>
             </w:rPr>
           </w:pPr>
-          <w:hyperlink w:anchor="_Toc198044871" w:history="1">
+          <w:hyperlink w:anchor="_Toc198050271" w:history="1">
             <w:r>
               <w:rPr>
                 <w:rStyle w:val="af4"/>
@@ -2694,7 +2694,7 @@
                 <w:noProof/>
                 <w:webHidden/>
               </w:rPr>
-              <w:instrText xml:space="preserve"> PAGEREF _Toc198044871 \h </w:instrText>
+              <w:instrText xml:space="preserve"> PAGEREF _Toc198050271 \h </w:instrText>
             </w:r>
             <w:r>
               <w:rPr>
@@ -2741,7 +2741,7 @@
               <w:lang w:eastAsia="ru-RU" w:bidi="ar-SA"/>
             </w:rPr>
           </w:pPr>
-          <w:hyperlink w:anchor="_Toc198044872" w:history="1">
+          <w:hyperlink w:anchor="_Toc198050272" w:history="1">
             <w:r>
               <w:rPr>
                 <w:rStyle w:val="af4"/>
@@ -2786,7 +2786,7 @@
                 <w:noProof/>
                 <w:webHidden/>
               </w:rPr>
-              <w:instrText xml:space="preserve"> PAGEREF _Toc198044872 \h </w:instrText>
+              <w:instrText xml:space="preserve"> PAGEREF _Toc198050272 \h </w:instrText>
             </w:r>
             <w:r>
               <w:rPr>
@@ -2833,7 +2833,7 @@
               <w:lang w:eastAsia="ru-RU" w:bidi="ar-SA"/>
             </w:rPr>
           </w:pPr>
-          <w:hyperlink w:anchor="_Toc198044873" w:history="1">
+          <w:hyperlink w:anchor="_Toc198050273" w:history="1">
             <w:r>
               <w:rPr>
                 <w:rStyle w:val="af4"/>
@@ -2886,7 +2886,7 @@
                 <w:noProof/>
                 <w:webHidden/>
               </w:rPr>
-              <w:instrText xml:space="preserve"> PAGEREF _Toc198044873 \h </w:instrText>
+              <w:instrText xml:space="preserve"> PAGEREF _Toc198050273 \h </w:instrText>
             </w:r>
             <w:r>
               <w:rPr>
@@ -2933,7 +2933,7 @@
               <w:lang w:eastAsia="ru-RU" w:bidi="ar-SA"/>
             </w:rPr>
           </w:pPr>
-          <w:hyperlink w:anchor="_Toc198044874" w:history="1">
+          <w:hyperlink w:anchor="_Toc198050274" w:history="1">
             <w:r>
               <w:rPr>
                 <w:rStyle w:val="af4"/>
@@ -2978,7 +2978,7 @@
                 <w:noProof/>
                 <w:webHidden/>
               </w:rPr>
-              <w:instrText xml:space="preserve"> PAGEREF _Toc198044874 \h </w:instrText>
+              <w:instrText xml:space="preserve"> PAGEREF _Toc198050274 \h </w:instrText>
             </w:r>
             <w:r>
               <w:rPr>
@@ -3025,7 +3025,7 @@
               <w:lang w:eastAsia="ru-RU" w:bidi="ar-SA"/>
             </w:rPr>
           </w:pPr>
-          <w:hyperlink w:anchor="_Toc198044875" w:history="1">
+          <w:hyperlink w:anchor="_Toc198050275" w:history="1">
             <w:r>
               <w:rPr>
                 <w:rStyle w:val="af4"/>
@@ -3070,7 +3070,7 @@
                 <w:noProof/>
                 <w:webHidden/>
               </w:rPr>
-              <w:instrText xml:space="preserve"> PAGEREF _Toc198044875 \h </w:instrText>
+              <w:instrText xml:space="preserve"> PAGEREF _Toc198050275 \h </w:instrText>
             </w:r>
             <w:r>
               <w:rPr>
@@ -3117,7 +3117,7 @@
               <w:lang w:eastAsia="ru-RU" w:bidi="ar-SA"/>
             </w:rPr>
           </w:pPr>
-          <w:hyperlink w:anchor="_Toc198044876" w:history="1">
+          <w:hyperlink w:anchor="_Toc198050276" w:history="1">
             <w:r>
               <w:rPr>
                 <w:rStyle w:val="af4"/>
@@ -3162,7 +3162,7 @@
                 <w:noProof/>
                 <w:webHidden/>
               </w:rPr>
-              <w:instrText xml:space="preserve"> PAGEREF _Toc198044876 \h </w:instrText>
+              <w:instrText xml:space="preserve"> PAGEREF _Toc198050276 \h </w:instrText>
             </w:r>
             <w:r>
               <w:rPr>
@@ -3209,7 +3209,7 @@
               <w:lang w:eastAsia="ru-RU" w:bidi="ar-SA"/>
             </w:rPr>
           </w:pPr>
-          <w:hyperlink w:anchor="_Toc198044877" w:history="1">
+          <w:hyperlink w:anchor="_Toc198050277" w:history="1">
             <w:r>
               <w:rPr>
                 <w:rStyle w:val="af4"/>
@@ -3254,7 +3254,7 @@
                 <w:noProof/>
                 <w:webHidden/>
               </w:rPr>
-              <w:instrText xml:space="preserve"> PAGEREF _Toc198044877 \h </w:instrText>
+              <w:instrText xml:space="preserve"> PAGEREF _Toc198050277 \h </w:instrText>
             </w:r>
             <w:r>
               <w:rPr>
@@ -3301,7 +3301,7 @@
               <w:lang w:eastAsia="ru-RU" w:bidi="ar-SA"/>
             </w:rPr>
           </w:pPr>
-          <w:hyperlink w:anchor="_Toc198044878" w:history="1">
+          <w:hyperlink w:anchor="_Toc198050278" w:history="1">
             <w:r>
               <w:rPr>
                 <w:rStyle w:val="af4"/>
@@ -3346,7 +3346,7 @@
                 <w:noProof/>
                 <w:webHidden/>
               </w:rPr>
-              <w:instrText xml:space="preserve"> PAGEREF _Toc198044878 \h </w:instrText>
+              <w:instrText xml:space="preserve"> PAGEREF _Toc198050278 \h </w:instrText>
             </w:r>
             <w:r>
               <w:rPr>
@@ -3393,7 +3393,7 @@
               <w:lang w:eastAsia="ru-RU" w:bidi="ar-SA"/>
             </w:rPr>
           </w:pPr>
-          <w:hyperlink w:anchor="_Toc198044879" w:history="1">
+          <w:hyperlink w:anchor="_Toc198050279" w:history="1">
             <w:r>
               <w:rPr>
                 <w:rStyle w:val="af4"/>
@@ -3438,7 +3438,7 @@
                 <w:noProof/>
                 <w:webHidden/>
               </w:rPr>
-              <w:instrText xml:space="preserve"> PAGEREF _Toc198044879 \h </w:instrText>
+              <w:instrText xml:space="preserve"> PAGEREF _Toc198050279 \h </w:instrText>
             </w:r>
             <w:r>
               <w:rPr>
@@ -3485,7 +3485,7 @@
               <w:lang w:eastAsia="ru-RU" w:bidi="ar-SA"/>
             </w:rPr>
           </w:pPr>
-          <w:hyperlink w:anchor="_Toc198044880" w:history="1">
+          <w:hyperlink w:anchor="_Toc198050280" w:history="1">
             <w:r>
               <w:rPr>
                 <w:rStyle w:val="af4"/>
@@ -3538,7 +3538,7 @@
                 <w:noProof/>
                 <w:webHidden/>
               </w:rPr>
-              <w:instrText xml:space="preserve"> PAGEREF _Toc198044880 \h </w:instrText>
+              <w:instrText xml:space="preserve"> PAGEREF _Toc198050280 \h </w:instrText>
             </w:r>
             <w:r>
               <w:rPr>
@@ -3585,7 +3585,7 @@
               <w:lang w:eastAsia="ru-RU" w:bidi="ar-SA"/>
             </w:rPr>
           </w:pPr>
-          <w:hyperlink w:anchor="_Toc198044881" w:history="1">
+          <w:hyperlink w:anchor="_Toc198050281" w:history="1">
             <w:r>
               <w:rPr>
                 <w:rStyle w:val="af4"/>
@@ -3630,7 +3630,7 @@
                 <w:noProof/>
                 <w:webHidden/>
               </w:rPr>
-              <w:instrText xml:space="preserve"> PAGEREF _Toc198044881 \h </w:instrText>
+              <w:instrText xml:space="preserve"> PAGEREF _Toc198050281 \h </w:instrText>
             </w:r>
             <w:r>
               <w:rPr>
@@ -3677,7 +3677,7 @@
               <w:lang w:eastAsia="ru-RU" w:bidi="ar-SA"/>
             </w:rPr>
           </w:pPr>
-          <w:hyperlink w:anchor="_Toc198044882" w:history="1">
+          <w:hyperlink w:anchor="_Toc198050282" w:history="1">
             <w:r>
               <w:rPr>
                 <w:rStyle w:val="af4"/>
@@ -3724,7 +3724,7 @@
                 <w:noProof/>
                 <w:webHidden/>
               </w:rPr>
-              <w:instrText xml:space="preserve"> PAGEREF _Toc198044882 \h </w:instrText>
+              <w:instrText xml:space="preserve"> PAGEREF _Toc198050282 \h </w:instrText>
             </w:r>
             <w:r>
               <w:rPr>
@@ -3771,7 +3771,7 @@
               <w:lang w:eastAsia="ru-RU" w:bidi="ar-SA"/>
             </w:rPr>
           </w:pPr>
-          <w:hyperlink w:anchor="_Toc198044883" w:history="1">
+          <w:hyperlink w:anchor="_Toc198050283" w:history="1">
             <w:r>
               <w:rPr>
                 <w:rStyle w:val="af4"/>
@@ -3816,7 +3816,7 @@
                 <w:noProof/>
                 <w:webHidden/>
               </w:rPr>
-              <w:instrText xml:space="preserve"> PAGEREF _Toc198044883 \h </w:instrText>
+              <w:instrText xml:space="preserve"> PAGEREF _Toc198050283 \h </w:instrText>
             </w:r>
             <w:r>
               <w:rPr>
@@ -3863,7 +3863,7 @@
               <w:lang w:eastAsia="ru-RU" w:bidi="ar-SA"/>
             </w:rPr>
           </w:pPr>
-          <w:hyperlink w:anchor="_Toc198044884" w:history="1">
+          <w:hyperlink w:anchor="_Toc198050284" w:history="1">
             <w:r>
               <w:rPr>
                 <w:rStyle w:val="af4"/>
@@ -3908,7 +3908,7 @@
                 <w:noProof/>
                 <w:webHidden/>
               </w:rPr>
-              <w:instrText xml:space="preserve"> PAGEREF _Toc198044884 \h </w:instrText>
+              <w:instrText xml:space="preserve"> PAGEREF _Toc198050284 \h </w:instrText>
             </w:r>
             <w:r>
               <w:rPr>
@@ -3955,7 +3955,7 @@
               <w:lang w:eastAsia="ru-RU" w:bidi="ar-SA"/>
             </w:rPr>
           </w:pPr>
-          <w:hyperlink w:anchor="_Toc198044885" w:history="1">
+          <w:hyperlink w:anchor="_Toc198050285" w:history="1">
             <w:r>
               <w:rPr>
                 <w:rStyle w:val="af4"/>
@@ -4000,7 +4000,7 @@
                 <w:noProof/>
                 <w:webHidden/>
               </w:rPr>
-              <w:instrText xml:space="preserve"> PAGEREF _Toc198044885 \h </w:instrText>
+              <w:instrText xml:space="preserve"> PAGEREF _Toc198050285 \h </w:instrText>
             </w:r>
             <w:r>
               <w:rPr>
@@ -4047,7 +4047,7 @@
               <w:lang w:eastAsia="ru-RU" w:bidi="ar-SA"/>
             </w:rPr>
           </w:pPr>
-          <w:hyperlink w:anchor="_Toc198044886" w:history="1">
+          <w:hyperlink w:anchor="_Toc198050286" w:history="1">
             <w:r>
               <w:rPr>
                 <w:rStyle w:val="af4"/>
@@ -4092,7 +4092,7 @@
                 <w:noProof/>
                 <w:webHidden/>
               </w:rPr>
-              <w:instrText xml:space="preserve"> PAGEREF _Toc198044886 \h </w:instrText>
+              <w:instrText xml:space="preserve"> PAGEREF _Toc198050286 \h </w:instrText>
             </w:r>
             <w:r>
               <w:rPr>
@@ -4139,7 +4139,7 @@
               <w:lang w:eastAsia="ru-RU" w:bidi="ar-SA"/>
             </w:rPr>
           </w:pPr>
-          <w:hyperlink w:anchor="_Toc198044887" w:history="1">
+          <w:hyperlink w:anchor="_Toc198050287" w:history="1">
             <w:r>
               <w:rPr>
                 <w:rStyle w:val="af4"/>
@@ -4184,7 +4184,7 @@
                 <w:noProof/>
                 <w:webHidden/>
               </w:rPr>
-              <w:instrText xml:space="preserve"> PAGEREF _Toc198044887 \h </w:instrText>
+              <w:instrText xml:space="preserve"> PAGEREF _Toc198050287 \h </w:instrText>
             </w:r>
             <w:r>
               <w:rPr>
@@ -4227,7 +4227,7 @@
               <w:lang w:eastAsia="ru-RU" w:bidi="ar-SA"/>
             </w:rPr>
           </w:pPr>
-          <w:hyperlink w:anchor="_Toc198044888" w:history="1">
+          <w:hyperlink w:anchor="_Toc198050288" w:history="1">
             <w:r>
               <w:rPr>
                 <w:rStyle w:val="af4"/>
@@ -4254,7 +4254,7 @@
                 <w:noProof/>
                 <w:webHidden/>
               </w:rPr>
-              <w:instrText xml:space="preserve"> PAGEREF _Toc198044888 \h </w:instrText>
+              <w:instrText xml:space="preserve"> PAGEREF _Toc198050288 \h </w:instrText>
             </w:r>
             <w:r>
               <w:rPr>
@@ -4297,7 +4297,7 @@
               <w:lang w:eastAsia="ru-RU" w:bidi="ar-SA"/>
             </w:rPr>
           </w:pPr>
-          <w:hyperlink w:anchor="_Toc198044889" w:history="1">
+          <w:hyperlink w:anchor="_Toc198050289" w:history="1">
             <w:r>
               <w:rPr>
                 <w:rStyle w:val="af4"/>
@@ -4324,7 +4324,7 @@
                 <w:noProof/>
                 <w:webHidden/>
               </w:rPr>
-              <w:instrText xml:space="preserve"> PAGEREF _Toc198044889 \h </w:instrText>
+              <w:instrText xml:space="preserve"> PAGEREF _Toc198050289 \h </w:instrText>
             </w:r>
             <w:r>
               <w:rPr>
@@ -4367,7 +4367,7 @@
               <w:lang w:eastAsia="ru-RU" w:bidi="ar-SA"/>
             </w:rPr>
           </w:pPr>
-          <w:hyperlink w:anchor="_Toc198044890" w:history="1">
+          <w:hyperlink w:anchor="_Toc198050290" w:history="1">
             <w:r>
               <w:rPr>
                 <w:rStyle w:val="af4"/>
@@ -4394,7 +4394,7 @@
                 <w:noProof/>
                 <w:webHidden/>
               </w:rPr>
-              <w:instrText xml:space="preserve"> PAGEREF _Toc198044890 \h </w:instrText>
+              <w:instrText xml:space="preserve"> PAGEREF _Toc198050290 \h </w:instrText>
             </w:r>
             <w:r>
               <w:rPr>
@@ -4437,7 +4437,7 @@
               <w:lang w:eastAsia="ru-RU" w:bidi="ar-SA"/>
             </w:rPr>
           </w:pPr>
-          <w:hyperlink w:anchor="_Toc198044891" w:history="1">
+          <w:hyperlink w:anchor="_Toc198050291" w:history="1">
             <w:r>
               <w:rPr>
                 <w:rStyle w:val="af4"/>
@@ -4464,7 +4464,7 @@
                 <w:noProof/>
                 <w:webHidden/>
               </w:rPr>
-              <w:instrText xml:space="preserve"> PAGEREF _Toc198044891 \h </w:instrText>
+              <w:instrText xml:space="preserve"> PAGEREF _Toc198050291 \h </w:instrText>
             </w:r>
             <w:r>
               <w:rPr>
@@ -4507,7 +4507,7 @@
               <w:lang w:eastAsia="ru-RU" w:bidi="ar-SA"/>
             </w:rPr>
           </w:pPr>
-          <w:hyperlink w:anchor="_Toc198044892" w:history="1">
+          <w:hyperlink w:anchor="_Toc198050292" w:history="1">
             <w:r>
               <w:rPr>
                 <w:rStyle w:val="af4"/>
@@ -4534,7 +4534,7 @@
                 <w:noProof/>
                 <w:webHidden/>
               </w:rPr>
-              <w:instrText xml:space="preserve"> PAGEREF _Toc198044892 \h </w:instrText>
+              <w:instrText xml:space="preserve"> PAGEREF _Toc198050292 \h </w:instrText>
             </w:r>
             <w:r>
               <w:rPr>
@@ -4577,7 +4577,7 @@
               <w:lang w:eastAsia="ru-RU" w:bidi="ar-SA"/>
             </w:rPr>
           </w:pPr>
-          <w:hyperlink w:anchor="_Toc198044893" w:history="1">
+          <w:hyperlink w:anchor="_Toc198050293" w:history="1">
             <w:r>
               <w:rPr>
                 <w:rStyle w:val="af4"/>
@@ -4604,7 +4604,7 @@
                 <w:noProof/>
                 <w:webHidden/>
               </w:rPr>
-              <w:instrText xml:space="preserve"> PAGEREF _Toc198044893 \h </w:instrText>
+              <w:instrText xml:space="preserve"> PAGEREF _Toc198050293 \h </w:instrText>
             </w:r>
             <w:r>
               <w:rPr>
@@ -4666,7 +4666,7 @@
             <w:pStyle w:val="af0"/>
           </w:pPr>
           <w:bookmarkStart w:id="0" w:name="_Toc197953725"/>
-          <w:bookmarkStart w:id="1" w:name="_Toc198044844"/>
+          <w:bookmarkStart w:id="1" w:name="_Toc198050244"/>
           <w:r>
             <w:lastRenderedPageBreak/>
             <w:t>ОПРЕДЕЛЕНИЯ, ОБОЗНАЧЕНИЯ И СОКРАЩЕНИЯ</w:t>
@@ -4953,7 +4953,7 @@
         <w:br w:type="page"/>
       </w:r>
       <w:bookmarkStart w:id="2" w:name="_Toc197953726"/>
-      <w:bookmarkStart w:id="3" w:name="_Toc198044845"/>
+      <w:bookmarkStart w:id="3" w:name="_Toc198050245"/>
       <w:r>
         <w:lastRenderedPageBreak/>
         <w:t>ВВЕДЕНИЕ</w:t>
@@ -5094,7 +5094,7 @@
         <w:t xml:space="preserve"> [</w:t>
       </w:r>
       <w:r>
-        <w:t>ссылка</w:t>
+        <w:t>1</w:t>
       </w:r>
       <w:r>
         <w:t>]</w:t>
@@ -5189,7 +5189,7 @@
         <w:t xml:space="preserve"> [</w:t>
       </w:r>
       <w:r>
-        <w:t>ссылка</w:t>
+        <w:t>2</w:t>
       </w:r>
       <w:r>
         <w:t xml:space="preserve">] </w:t>
@@ -5312,7 +5312,13 @@
         <w:t xml:space="preserve"> </w:t>
       </w:r>
       <w:r>
-        <w:t xml:space="preserve">учебных материалов, в частности научных статей формате </w:t>
+        <w:t xml:space="preserve">учебных материалов, в частности научных статей </w:t>
+      </w:r>
+      <w:r>
+        <w:t xml:space="preserve">в </w:t>
+      </w:r>
+      <w:r>
+        <w:t xml:space="preserve">формате </w:t>
       </w:r>
       <w:r>
         <w:rPr>
@@ -5341,6 +5347,8 @@
       <w:r>
         <w:t xml:space="preserve"> терминов, перевод с английского языка</w:t>
       </w:r>
+      <w:commentRangeStart w:id="5"/>
+      <w:commentRangeStart w:id="6"/>
       <w:r>
         <w:t xml:space="preserve">, </w:t>
       </w:r>
@@ -5348,7 +5356,28 @@
         <w:t>а</w:t>
       </w:r>
       <w:r>
-        <w:t xml:space="preserve"> также ответы на вопросы пользователя по документу</w:t>
+        <w:t xml:space="preserve"> также ответы на вопросы пользователя </w:t>
+      </w:r>
+      <w:commentRangeEnd w:id="5"/>
+      <w:commentRangeEnd w:id="6"/>
+      <w:r>
+        <w:rPr>
+          <w:rStyle w:val="af8"/>
+          <w:rFonts w:ascii="Liberation Serif" w:hAnsi="Liberation Serif" w:cs="Mangal"/>
+          <w:color w:val="auto"/>
+        </w:rPr>
+        <w:commentReference w:id="6"/>
+      </w:r>
+      <w:r>
+        <w:rPr>
+          <w:rStyle w:val="af8"/>
+          <w:rFonts w:ascii="Liberation Serif" w:hAnsi="Liberation Serif" w:cs="Mangal"/>
+          <w:color w:val="auto"/>
+        </w:rPr>
+        <w:commentReference w:id="5"/>
+      </w:r>
+      <w:r>
+        <w:t>по документу</w:t>
       </w:r>
       <w:r>
         <w:t xml:space="preserve">. Предполагается, что подобный инструмент позволит повысить эффективность </w:t>
@@ -5524,21 +5553,22 @@
         <w:pStyle w:val="a"/>
         <w:jc w:val="center"/>
       </w:pPr>
-      <w:bookmarkStart w:id="5" w:name="_Toc185503891"/>
-      <w:bookmarkStart w:id="6" w:name="_Toc197953727"/>
-      <w:bookmarkStart w:id="7" w:name="_Toc198044846"/>
+      <w:bookmarkStart w:id="7" w:name="_Toc185503891"/>
+      <w:bookmarkStart w:id="8" w:name="_Toc197953727"/>
+      <w:bookmarkStart w:id="9" w:name="_Toc198050246"/>
       <w:r>
         <w:lastRenderedPageBreak/>
         <w:t>ТЕОРЕТИЧЕСКИЕ ОСНОВЫ RETRIEVAL AUGMENTED GENERATION</w:t>
       </w:r>
-      <w:bookmarkEnd w:id="5"/>
-      <w:bookmarkEnd w:id="6"/>
       <w:bookmarkEnd w:id="7"/>
+      <w:bookmarkEnd w:id="8"/>
+      <w:bookmarkEnd w:id="9"/>
     </w:p>
     <w:p>
       <w:pPr>
         <w:pStyle w:val="af5"/>
       </w:pPr>
+      <w:commentRangeStart w:id="10"/>
       <w:r>
         <w:t>С развитием технологий обработки естественного языка</w:t>
       </w:r>
@@ -5575,6 +5605,15 @@
       <w:r>
         <w:t>.</w:t>
       </w:r>
+      <w:commentRangeEnd w:id="10"/>
+      <w:r>
+        <w:rPr>
+          <w:rStyle w:val="af8"/>
+          <w:rFonts w:ascii="Liberation Serif" w:hAnsi="Liberation Serif" w:cs="Mangal"/>
+          <w:color w:val="auto"/>
+        </w:rPr>
+        <w:commentReference w:id="10"/>
+      </w:r>
     </w:p>
     <w:p>
       <w:pPr>
@@ -5584,7 +5623,29 @@
         <w:t xml:space="preserve"> </w:t>
       </w:r>
       <w:r>
-        <w:t xml:space="preserve">Во-первых, языковые модели обучаются на статических наборах данных и не могут обновлять свои знания без переобучения. Это делает их уязвимыми к устареванию информации. Во-вторых, модели склонны к </w:t>
+        <w:t xml:space="preserve">Во-первых, языковые модели обучаются на статических наборах данных и не могут обновлять свои знания без </w:t>
+      </w:r>
+      <w:r>
+        <w:t>дообучения</w:t>
+      </w:r>
+      <w:r>
+        <w:t xml:space="preserve">. </w:t>
+      </w:r>
+      <w:commentRangeStart w:id="11"/>
+      <w:r>
+        <w:t>Это делает их уязвимыми к устареванию информации</w:t>
+      </w:r>
+      <w:commentRangeEnd w:id="11"/>
+      <w:r>
+        <w:rPr>
+          <w:rStyle w:val="af8"/>
+          <w:rFonts w:ascii="Liberation Serif" w:hAnsi="Liberation Serif" w:cs="Mangal"/>
+          <w:color w:val="auto"/>
+        </w:rPr>
+        <w:commentReference w:id="11"/>
+      </w:r>
+      <w:r>
+        <w:t xml:space="preserve">. Во-вторых, модели склонны к </w:t>
       </w:r>
       <w:r>
         <w:t>галлюцинациям (</w:t>
@@ -5637,7 +5698,7 @@
         <w:t>[</w:t>
       </w:r>
       <w:r>
-        <w:t>ссылка</w:t>
+        <w:t>1</w:t>
       </w:r>
       <w:r>
         <w:t>]</w:t>
@@ -5887,17 +5948,17 @@
           <w:rStyle w:val="af6"/>
         </w:rPr>
       </w:pPr>
-      <w:bookmarkStart w:id="8" w:name="_Toc185437801"/>
-      <w:bookmarkStart w:id="9" w:name="_Toc185503892"/>
-      <w:bookmarkStart w:id="10" w:name="_Toc185096578"/>
-      <w:bookmarkStart w:id="11" w:name="_Toc185268317"/>
-      <w:bookmarkStart w:id="12" w:name="_Toc185272156"/>
-      <w:bookmarkStart w:id="13" w:name="_Toc185348880"/>
-      <w:bookmarkStart w:id="14" w:name="_Toc197747507"/>
-      <w:bookmarkStart w:id="15" w:name="_Toc197747742"/>
-      <w:bookmarkStart w:id="16" w:name="_Toc197747911"/>
-      <w:bookmarkStart w:id="17" w:name="_Toc197747957"/>
-      <w:bookmarkStart w:id="18" w:name="_Toc197748472"/>
+      <w:bookmarkStart w:id="12" w:name="_Toc185437801"/>
+      <w:bookmarkStart w:id="13" w:name="_Toc185503892"/>
+      <w:bookmarkStart w:id="14" w:name="_Toc185096578"/>
+      <w:bookmarkStart w:id="15" w:name="_Toc185268317"/>
+      <w:bookmarkStart w:id="16" w:name="_Toc185272156"/>
+      <w:bookmarkStart w:id="17" w:name="_Toc185348880"/>
+      <w:bookmarkStart w:id="18" w:name="_Toc197747507"/>
+      <w:bookmarkStart w:id="19" w:name="_Toc197747742"/>
+      <w:bookmarkStart w:id="20" w:name="_Toc197747911"/>
+      <w:bookmarkStart w:id="21" w:name="_Toc197747957"/>
+      <w:bookmarkStart w:id="22" w:name="_Toc197748472"/>
       <w:r>
         <w:rPr>
           <w:sz w:val="28"/>
@@ -5975,10 +6036,6 @@
         </w:rPr>
         <w:t xml:space="preserve"> </w:t>
       </w:r>
-      <w:bookmarkEnd w:id="8"/>
-      <w:bookmarkEnd w:id="9"/>
-      <w:bookmarkEnd w:id="10"/>
-      <w:bookmarkEnd w:id="11"/>
       <w:bookmarkEnd w:id="12"/>
       <w:bookmarkEnd w:id="13"/>
       <w:bookmarkEnd w:id="14"/>
@@ -5986,107 +6043,105 @@
       <w:bookmarkEnd w:id="16"/>
       <w:bookmarkEnd w:id="17"/>
       <w:bookmarkEnd w:id="18"/>
-      <w:r>
-        <w:rPr>
-          <w:rStyle w:val="af6"/>
-          <w:lang w:val="en-US"/>
-        </w:rPr>
-        <w:t>RAG</w:t>
-      </w:r>
-      <w:r>
-        <w:rPr>
-          <w:rStyle w:val="af6"/>
-        </w:rPr>
-        <w:t>-пайплайна</w:t>
-      </w:r>
-    </w:p>
-    <w:p>
-      <w:pPr>
-        <w:pStyle w:val="a0"/>
-        <w:rPr>
-          <w:rStyle w:val="af6"/>
-        </w:rPr>
-      </w:pPr>
-      <w:bookmarkStart w:id="19" w:name="_Toc185503893"/>
-      <w:bookmarkStart w:id="20" w:name="_Toc197953728"/>
-      <w:bookmarkStart w:id="21" w:name="_Toc198044847"/>
-      <w:r>
-        <w:rPr>
-          <w:rStyle w:val="af6"/>
-        </w:rPr>
-        <w:t xml:space="preserve">Ключевые этапы </w:t>
-      </w:r>
-      <w:r>
-        <w:rPr>
-          <w:rStyle w:val="af6"/>
-          <w:lang w:val="en-US"/>
-        </w:rPr>
-        <w:t>RAG</w:t>
-      </w:r>
-      <w:r>
-        <w:rPr>
-          <w:rStyle w:val="af6"/>
-        </w:rPr>
-        <w:t>-</w:t>
-      </w:r>
-      <w:r>
-        <w:rPr>
-          <w:rStyle w:val="af6"/>
-        </w:rPr>
-        <w:t>пайплайна</w:t>
-      </w:r>
       <w:bookmarkEnd w:id="19"/>
       <w:bookmarkEnd w:id="20"/>
       <w:bookmarkEnd w:id="21"/>
-    </w:p>
-    <w:p>
-      <w:pPr>
-        <w:pStyle w:val="af5"/>
+      <w:bookmarkEnd w:id="22"/>
+      <w:r>
         <w:rPr>
           <w:rStyle w:val="af6"/>
-        </w:rPr>
-      </w:pPr>
-      <w:r>
-        <w:t>Подход RAG</w:t>
-      </w:r>
-      <w:r>
-        <w:t xml:space="preserve"> модульный и</w:t>
-      </w:r>
-      <w:r>
-        <w:t xml:space="preserve"> состоит из </w:t>
-      </w:r>
-      <w:r>
-        <w:t>нескольких</w:t>
-      </w:r>
-      <w:r>
-        <w:t xml:space="preserve"> этапов, каждый из которых играет важную роль в обеспечении качества итогового ответа. </w:t>
-      </w:r>
-      <w:r>
-        <w:t>Р</w:t>
-      </w:r>
-      <w:r>
-        <w:t>ассмотрим их подробнее.</w:t>
-      </w:r>
-    </w:p>
-    <w:p>
-      <w:pPr>
-        <w:pStyle w:val="a1"/>
-        <w:rPr>
-          <w:lang w:val="en-US"/>
-        </w:rPr>
-      </w:pPr>
-      <w:bookmarkStart w:id="22" w:name="_Toc185503894"/>
-      <w:bookmarkStart w:id="23" w:name="_Toc197953729"/>
-      <w:bookmarkStart w:id="24" w:name="_Toc198044848"/>
-      <w:r>
-        <w:rPr>
-          <w:lang w:val="en-US"/>
-        </w:rPr>
-        <w:t>Chunking</w:t>
-      </w:r>
-      <w:bookmarkEnd w:id="22"/>
+          <w:lang w:val="en-US"/>
+        </w:rPr>
+        <w:t>RAG</w:t>
+      </w:r>
+      <w:r>
+        <w:rPr>
+          <w:rStyle w:val="af6"/>
+        </w:rPr>
+        <w:t>-пайплайна</w:t>
+      </w:r>
+    </w:p>
+    <w:p>
+      <w:pPr>
+        <w:pStyle w:val="a0"/>
+        <w:rPr>
+          <w:rStyle w:val="af6"/>
+        </w:rPr>
+      </w:pPr>
+      <w:bookmarkStart w:id="23" w:name="_Toc185503893"/>
+      <w:bookmarkStart w:id="24" w:name="_Toc197953728"/>
+      <w:bookmarkStart w:id="25" w:name="_Toc198050247"/>
+      <w:r>
+        <w:rPr>
+          <w:rStyle w:val="af6"/>
+        </w:rPr>
+        <w:t xml:space="preserve">Ключевые этапы </w:t>
+      </w:r>
+      <w:r>
+        <w:rPr>
+          <w:rStyle w:val="af6"/>
+          <w:lang w:val="en-US"/>
+        </w:rPr>
+        <w:t>RAG</w:t>
+      </w:r>
+      <w:r>
+        <w:rPr>
+          <w:rStyle w:val="af6"/>
+        </w:rPr>
+        <w:t>-</w:t>
+      </w:r>
+      <w:r>
+        <w:rPr>
+          <w:rStyle w:val="af6"/>
+        </w:rPr>
+        <w:t>пайплайна</w:t>
+      </w:r>
       <w:bookmarkEnd w:id="23"/>
       <w:bookmarkEnd w:id="24"/>
+      <w:bookmarkEnd w:id="25"/>
+    </w:p>
+    <w:p>
+      <w:pPr>
+        <w:pStyle w:val="af5"/>
+        <w:rPr>
+          <w:rStyle w:val="af6"/>
+        </w:rPr>
+      </w:pPr>
+      <w:r>
+        <w:t>Подход RAG</w:t>
+      </w:r>
+      <w:r>
+        <w:t xml:space="preserve"> модульный и</w:t>
+      </w:r>
+      <w:r>
+        <w:t xml:space="preserve"> состоит из </w:t>
+      </w:r>
+      <w:r>
+        <w:t>нескольких</w:t>
+      </w:r>
+      <w:r>
+        <w:t xml:space="preserve"> этапов, каждый из которых играет важную роль в обеспечении качества итогового ответа. </w:t>
+      </w:r>
+    </w:p>
+    <w:p>
+      <w:pPr>
+        <w:pStyle w:val="a1"/>
+        <w:rPr>
+          <w:lang w:val="en-US"/>
+        </w:rPr>
+      </w:pPr>
+      <w:bookmarkStart w:id="26" w:name="_Toc185503894"/>
+      <w:bookmarkStart w:id="27" w:name="_Toc197953729"/>
+      <w:bookmarkStart w:id="28" w:name="_Toc198050248"/>
+      <w:r>
+        <w:rPr>
+          <w:lang w:val="en-US"/>
+        </w:rPr>
+        <w:t>Chunking</w:t>
+      </w:r>
+      <w:bookmarkEnd w:id="26"/>
+      <w:bookmarkEnd w:id="27"/>
+      <w:bookmarkEnd w:id="28"/>
     </w:p>
     <w:p>
       <w:pPr>
@@ -6151,13 +6206,19 @@
         <w:t xml:space="preserve"> </w:t>
       </w:r>
       <w:r>
-        <w:t xml:space="preserve">Кроме того, они не должны быть слишком длинными, чтобы помещаться в контекст большой языковой модели </w:t>
+        <w:t xml:space="preserve">Кроме того, они не должны быть слишком длинными, чтобы </w:t>
+      </w:r>
+      <w:r>
+        <w:t>поместиться</w:t>
+      </w:r>
+      <w:r>
+        <w:t xml:space="preserve"> в контекст большой языковой модели </w:t>
       </w:r>
       <w:r>
         <w:t>[</w:t>
       </w:r>
       <w:r>
-        <w:t>ссылка</w:t>
+        <w:t>3, 4</w:t>
       </w:r>
       <w:r>
         <w:t>]</w:t>
@@ -6214,8 +6275,11 @@
         <w:ind w:left="0" w:firstLine="851"/>
       </w:pPr>
       <w:r>
+        <w:t xml:space="preserve">Семантический подход, ориентированный на сохранение смысловой </w:t>
+      </w:r>
+      <w:r>
         <w:lastRenderedPageBreak/>
-        <w:t xml:space="preserve">Семантический подход, ориентированный на сохранение смысловой целостности фрагментов. Здесь применяются методы на основе векторных представлений текста: текст сначала представляется в виде последовательности </w:t>
+        <w:t xml:space="preserve">целостности фрагментов. Здесь применяются методы на основе векторных представлений текста: текст сначала представляется в виде последовательности </w:t>
       </w:r>
       <w:r>
         <w:t xml:space="preserve">векторов, а затем </w:t>
@@ -6260,7 +6324,7 @@
         <w:t>[</w:t>
       </w:r>
       <w:r>
-        <w:t>ссылка</w:t>
+        <w:t>3</w:t>
       </w:r>
       <w:r>
         <w:rPr>
@@ -6293,18 +6357,18 @@
       <w:pPr>
         <w:pStyle w:val="a1"/>
       </w:pPr>
-      <w:bookmarkStart w:id="25" w:name="_Toc185503895"/>
-      <w:bookmarkStart w:id="26" w:name="_Toc197953730"/>
-      <w:bookmarkStart w:id="27" w:name="_Toc198044849"/>
+      <w:bookmarkStart w:id="29" w:name="_Toc185503895"/>
+      <w:bookmarkStart w:id="30" w:name="_Toc197953730"/>
+      <w:bookmarkStart w:id="31" w:name="_Toc198050249"/>
       <w:r>
         <w:rPr>
           <w:lang w:val="en-US"/>
         </w:rPr>
         <w:t>Retrieval</w:t>
       </w:r>
-      <w:bookmarkEnd w:id="25"/>
-      <w:bookmarkEnd w:id="26"/>
-      <w:bookmarkEnd w:id="27"/>
+      <w:bookmarkEnd w:id="29"/>
+      <w:bookmarkEnd w:id="30"/>
+      <w:bookmarkEnd w:id="31"/>
     </w:p>
     <w:p>
       <w:pPr>
@@ -6362,6 +6426,7 @@
       <w:r>
         <w:t xml:space="preserve">Традиционные методы информационного поиска, такие как </w:t>
       </w:r>
+      <w:commentRangeStart w:id="32"/>
       <w:r>
         <w:t xml:space="preserve">триграммный поиск, </w:t>
       </w:r>
@@ -6371,11 +6436,20 @@
       <w:r>
         <w:t xml:space="preserve"> </w:t>
       </w:r>
+      <w:commentRangeEnd w:id="32"/>
+      <w:r>
+        <w:rPr>
+          <w:rStyle w:val="af8"/>
+          <w:rFonts w:ascii="Liberation Serif" w:hAnsi="Liberation Serif" w:cs="Mangal"/>
+          <w:color w:val="auto"/>
+        </w:rPr>
+        <w:commentReference w:id="32"/>
+      </w:r>
       <w:r>
         <w:t>[</w:t>
       </w:r>
       <w:r>
-        <w:t>ссылка</w:t>
+        <w:t>5</w:t>
       </w:r>
       <w:r>
         <w:t>]</w:t>
@@ -6384,7 +6458,13 @@
         <w:t xml:space="preserve">. </w:t>
       </w:r>
       <w:r>
-        <w:t>Эти методы обеспечивают быструю обработку запросов, но они не учитывают семантику языка, из-за чего показывают низкую точность при наличии переформулировок или опечаток.</w:t>
+        <w:t xml:space="preserve">Эти методы обеспечивают быструю обработку запросов, но они не учитывают семантику </w:t>
+      </w:r>
+      <w:r>
+        <w:t>текста</w:t>
+      </w:r>
+      <w:r>
+        <w:t>, из-за чего показывают низкую точность при наличии переформулировок или опечаток.</w:t>
       </w:r>
     </w:p>
     <w:p>
@@ -6399,11 +6479,11 @@
       <w:r>
         <w:t xml:space="preserve">Методы на основе </w:t>
       </w:r>
-      <w:commentRangeStart w:id="28"/>
+      <w:commentRangeStart w:id="33"/>
       <w:r>
         <w:t>эмбеддинг</w:t>
       </w:r>
-      <w:commentRangeEnd w:id="28"/>
+      <w:commentRangeEnd w:id="33"/>
       <w:r>
         <w:t>ов</w:t>
       </w:r>
@@ -6413,7 +6493,7 @@
           <w:rFonts w:ascii="Liberation Serif" w:hAnsi="Liberation Serif" w:cs="Mangal"/>
           <w:color w:val="auto"/>
         </w:rPr>
-        <w:commentReference w:id="28"/>
+        <w:commentReference w:id="33"/>
       </w:r>
       <w:r>
         <w:t xml:space="preserve">. </w:t>
@@ -6519,16 +6599,16 @@
         <w:pStyle w:val="a"/>
         <w:jc w:val="center"/>
       </w:pPr>
-      <w:bookmarkStart w:id="29" w:name="_Toc185503896"/>
-      <w:bookmarkStart w:id="30" w:name="_Toc197953731"/>
-      <w:bookmarkStart w:id="31" w:name="_Toc198044850"/>
+      <w:bookmarkStart w:id="34" w:name="_Toc185503896"/>
+      <w:bookmarkStart w:id="35" w:name="_Toc197953731"/>
+      <w:bookmarkStart w:id="36" w:name="_Toc198050250"/>
       <w:r>
         <w:lastRenderedPageBreak/>
         <w:t>ПРОДВИНУТЫЕ ПОДХОДЫ</w:t>
       </w:r>
-      <w:bookmarkEnd w:id="29"/>
-      <w:bookmarkEnd w:id="30"/>
-      <w:bookmarkEnd w:id="31"/>
+      <w:bookmarkEnd w:id="34"/>
+      <w:bookmarkEnd w:id="35"/>
+      <w:bookmarkEnd w:id="36"/>
     </w:p>
     <w:p>
       <w:pPr>
@@ -6573,18 +6653,18 @@
       <w:r>
         <w:t>алее рассмотрим</w:t>
       </w:r>
-      <w:commentRangeStart w:id="32"/>
+      <w:commentRangeStart w:id="37"/>
       <w:r>
         <w:t xml:space="preserve"> </w:t>
       </w:r>
-      <w:commentRangeEnd w:id="32"/>
+      <w:commentRangeEnd w:id="37"/>
       <w:r>
         <w:rPr>
           <w:rStyle w:val="af8"/>
           <w:rFonts w:ascii="Liberation Serif" w:hAnsi="Liberation Serif" w:cs="Mangal"/>
           <w:color w:val="auto"/>
         </w:rPr>
-        <w:commentReference w:id="32"/>
+        <w:commentReference w:id="37"/>
       </w:r>
       <w:r>
         <w:t>некоторые</w:t>
@@ -6600,18 +6680,18 @@
       <w:pPr>
         <w:pStyle w:val="a0"/>
       </w:pPr>
-      <w:bookmarkStart w:id="33" w:name="_Toc185503897"/>
-      <w:bookmarkStart w:id="34" w:name="_Toc197953732"/>
-      <w:bookmarkStart w:id="35" w:name="_Toc198044851"/>
+      <w:bookmarkStart w:id="38" w:name="_Toc185503897"/>
+      <w:bookmarkStart w:id="39" w:name="_Toc197953732"/>
+      <w:bookmarkStart w:id="40" w:name="_Toc198050251"/>
       <w:r>
         <w:rPr>
           <w:lang w:val="en-US"/>
         </w:rPr>
         <w:t>Chunking</w:t>
       </w:r>
-      <w:bookmarkEnd w:id="33"/>
-      <w:bookmarkEnd w:id="34"/>
-      <w:bookmarkEnd w:id="35"/>
+      <w:bookmarkEnd w:id="38"/>
+      <w:bookmarkEnd w:id="39"/>
+      <w:bookmarkEnd w:id="40"/>
     </w:p>
     <w:p>
       <w:pPr>
@@ -6660,7 +6740,7 @@
         <w:t>[</w:t>
       </w:r>
       <w:r>
-        <w:t>ссылка</w:t>
+        <w:t>3</w:t>
       </w:r>
       <w:r>
         <w:t>]</w:t>
@@ -6700,9 +6780,9 @@
       <w:pPr>
         <w:pStyle w:val="a1"/>
       </w:pPr>
-      <w:bookmarkStart w:id="36" w:name="_Toc185503898"/>
-      <w:bookmarkStart w:id="37" w:name="_Toc197953733"/>
-      <w:bookmarkStart w:id="38" w:name="_Toc198044852"/>
+      <w:bookmarkStart w:id="41" w:name="_Toc185503898"/>
+      <w:bookmarkStart w:id="42" w:name="_Toc197953733"/>
+      <w:bookmarkStart w:id="43" w:name="_Toc198050252"/>
       <w:r>
         <w:t xml:space="preserve">Семантический </w:t>
       </w:r>
@@ -6712,9 +6792,9 @@
         </w:rPr>
         <w:t>Chunking</w:t>
       </w:r>
-      <w:bookmarkEnd w:id="36"/>
-      <w:bookmarkEnd w:id="37"/>
-      <w:bookmarkEnd w:id="38"/>
+      <w:bookmarkEnd w:id="41"/>
+      <w:bookmarkEnd w:id="42"/>
+      <w:bookmarkEnd w:id="43"/>
     </w:p>
     <w:p>
       <w:pPr>
@@ -6777,8 +6857,9 @@
           <w:rStyle w:val="aff0"/>
           <w:b w:val="0"/>
           <w:bCs w:val="0"/>
-        </w:rPr>
-        <w:t>ссылка</w:t>
+          <w:lang w:val="en-US"/>
+        </w:rPr>
+        <w:t>6</w:t>
       </w:r>
       <w:r>
         <w:rPr>
@@ -6850,7 +6931,23 @@
           <w:b w:val="0"/>
           <w:bCs w:val="0"/>
         </w:rPr>
-        <w:t xml:space="preserve"> алгоритм может меняться, но в общем виде он реализуется в два этапа. Первым этапом </w:t>
+        <w:t xml:space="preserve"> алгоритм может меняться</w:t>
+      </w:r>
+      <w:r>
+        <w:rPr>
+          <w:rStyle w:val="aff0"/>
+          <w:b w:val="0"/>
+          <w:bCs w:val="0"/>
+        </w:rPr>
+        <w:t>. В</w:t>
+      </w:r>
+      <w:r>
+        <w:rPr>
+          <w:rStyle w:val="aff0"/>
+          <w:b w:val="0"/>
+          <w:bCs w:val="0"/>
+        </w:rPr>
+        <w:t xml:space="preserve"> общем виде он реализуется в два этапа. Первым этапом </w:t>
       </w:r>
       <w:r>
         <w:rPr>
@@ -7139,11 +7236,24 @@
       <w:r>
         <w:t xml:space="preserve">Для объединения исходных предложений в чанки модель вычисляет </w:t>
       </w:r>
+      <w:commentRangeStart w:id="44"/>
       <w:r>
         <w:t>перплексию</w:t>
       </w:r>
       <w:r>
-        <w:t xml:space="preserve"> (PPL) для каждого предложения </w:t>
+        <w:t xml:space="preserve"> (PPL) </w:t>
+      </w:r>
+      <w:commentRangeEnd w:id="44"/>
+      <w:r>
+        <w:rPr>
+          <w:rStyle w:val="af8"/>
+          <w:rFonts w:ascii="Liberation Serif" w:hAnsi="Liberation Serif" w:cs="Mangal"/>
+          <w:color w:val="auto"/>
+        </w:rPr>
+        <w:commentReference w:id="44"/>
+      </w:r>
+      <w:r>
+        <w:t xml:space="preserve">для каждого предложения </w:t>
       </w:r>
       <m:oMath>
         <m:sSub>
@@ -7740,7 +7850,7 @@
       <w:r>
         <w:t xml:space="preserve">-й токен в </w:t>
       </w:r>
-      <w:commentRangeStart w:id="39"/>
+      <w:commentRangeStart w:id="45"/>
       <m:oMath>
         <m:sSub>
           <m:sSubPr>
@@ -7809,14 +7919,14 @@
       <w:r>
         <w:t xml:space="preserve">обозначает </w:t>
       </w:r>
-      <w:commentRangeEnd w:id="39"/>
+      <w:commentRangeEnd w:id="45"/>
       <w:r>
         <w:rPr>
           <w:rStyle w:val="af8"/>
           <w:rFonts w:ascii="Liberation Serif" w:hAnsi="Liberation Serif" w:cs="Mangal"/>
           <w:color w:val="auto"/>
         </w:rPr>
-        <w:commentReference w:id="39"/>
+        <w:commentReference w:id="45"/>
       </w:r>
       <w:r>
         <w:t xml:space="preserve">все токены, предшествующие </w:t>
@@ -9412,18 +9522,18 @@
       <w:pPr>
         <w:pStyle w:val="a0"/>
       </w:pPr>
-      <w:bookmarkStart w:id="40" w:name="_Toc185503899"/>
-      <w:bookmarkStart w:id="41" w:name="_Toc197953734"/>
-      <w:bookmarkStart w:id="42" w:name="_Toc198044853"/>
+      <w:bookmarkStart w:id="46" w:name="_Toc185503899"/>
+      <w:bookmarkStart w:id="47" w:name="_Toc197953734"/>
+      <w:bookmarkStart w:id="48" w:name="_Toc198050253"/>
       <w:r>
         <w:rPr>
           <w:lang w:val="en-US"/>
         </w:rPr>
         <w:t>Rewriting</w:t>
       </w:r>
-      <w:bookmarkEnd w:id="40"/>
-      <w:bookmarkEnd w:id="41"/>
-      <w:bookmarkEnd w:id="42"/>
+      <w:bookmarkEnd w:id="46"/>
+      <w:bookmarkEnd w:id="47"/>
+      <w:bookmarkEnd w:id="48"/>
     </w:p>
     <w:p>
       <w:pPr>
@@ -9448,7 +9558,7 @@
         <w:t xml:space="preserve"> [</w:t>
       </w:r>
       <w:r>
-        <w:t>ссылка</w:t>
+        <w:t>7</w:t>
       </w:r>
       <w:r>
         <w:t>]</w:t>
@@ -9476,31 +9586,47 @@
       <w:pPr>
         <w:pStyle w:val="a1"/>
       </w:pPr>
-      <w:bookmarkStart w:id="43" w:name="_Toc185503900"/>
-      <w:bookmarkStart w:id="44" w:name="_Toc197953735"/>
-      <w:bookmarkStart w:id="45" w:name="_Toc198044854"/>
+      <w:bookmarkStart w:id="49" w:name="_Toc185503900"/>
+      <w:bookmarkStart w:id="50" w:name="_Toc197953735"/>
+      <w:bookmarkStart w:id="51" w:name="_Toc198050254"/>
       <w:r>
         <w:rPr>
           <w:lang w:val="en-US"/>
         </w:rPr>
         <w:t>HyDE</w:t>
       </w:r>
-      <w:bookmarkEnd w:id="43"/>
-      <w:bookmarkEnd w:id="44"/>
-      <w:bookmarkEnd w:id="45"/>
+      <w:bookmarkEnd w:id="49"/>
+      <w:bookmarkEnd w:id="50"/>
+      <w:bookmarkEnd w:id="51"/>
     </w:p>
     <w:p>
       <w:pPr>
         <w:pStyle w:val="af5"/>
       </w:pPr>
       <w:r>
-        <w:t>Метод HyDE</w:t>
-      </w:r>
-      <w:r>
-        <w:t xml:space="preserve"> [</w:t>
-      </w:r>
-      <w:r>
-        <w:t>ссылка</w:t>
+        <w:t xml:space="preserve">Метод </w:t>
+      </w:r>
+      <w:commentRangeStart w:id="52"/>
+      <w:r>
+        <w:t>HyDE</w:t>
+      </w:r>
+      <w:r>
+        <w:t xml:space="preserve"> </w:t>
+      </w:r>
+      <w:commentRangeEnd w:id="52"/>
+      <w:r>
+        <w:rPr>
+          <w:rStyle w:val="af8"/>
+          <w:rFonts w:ascii="Liberation Serif" w:hAnsi="Liberation Serif" w:cs="Mangal"/>
+          <w:color w:val="auto"/>
+        </w:rPr>
+        <w:commentReference w:id="52"/>
+      </w:r>
+      <w:r>
+        <w:t>[</w:t>
+      </w:r>
+      <w:r>
+        <w:t>8</w:t>
       </w:r>
       <w:r>
         <w:t>]</w:t>
@@ -9575,18 +9701,18 @@
       <w:pPr>
         <w:pStyle w:val="a0"/>
       </w:pPr>
-      <w:bookmarkStart w:id="46" w:name="_Toc185503901"/>
-      <w:bookmarkStart w:id="47" w:name="_Toc197953736"/>
-      <w:bookmarkStart w:id="48" w:name="_Toc198044855"/>
+      <w:bookmarkStart w:id="53" w:name="_Toc185503901"/>
+      <w:bookmarkStart w:id="54" w:name="_Toc197953736"/>
+      <w:bookmarkStart w:id="55" w:name="_Toc198050255"/>
       <w:r>
         <w:rPr>
           <w:lang w:val="en-US"/>
         </w:rPr>
         <w:t>Reranking</w:t>
       </w:r>
-      <w:bookmarkEnd w:id="46"/>
-      <w:bookmarkEnd w:id="47"/>
-      <w:bookmarkEnd w:id="48"/>
+      <w:bookmarkEnd w:id="53"/>
+      <w:bookmarkEnd w:id="54"/>
+      <w:bookmarkEnd w:id="55"/>
     </w:p>
     <w:p>
       <w:pPr>
@@ -9642,7 +9768,7 @@
         <w:t>[</w:t>
       </w:r>
       <w:r>
-        <w:t>ссылка</w:t>
+        <w:t>5</w:t>
       </w:r>
       <w:r>
         <w:t>]</w:t>
@@ -9766,7 +9892,7 @@
         <w:t xml:space="preserve"> [</w:t>
       </w:r>
       <w:r>
-        <w:t>ссылка</w:t>
+        <w:t>9</w:t>
       </w:r>
       <w:r>
         <w:t>]</w:t>
@@ -9932,7 +10058,7 @@
         <w:t xml:space="preserve"> [</w:t>
       </w:r>
       <w:r>
-        <w:t>ссылка</w:t>
+        <w:t>10</w:t>
       </w:r>
       <w:r>
         <w:t>]</w:t>
@@ -9944,11 +10070,31 @@
         <w:t>З</w:t>
       </w:r>
       <w:r>
-        <w:t>апрос и документ объединяются в одну строку и подаются на вход языковой модели. Модель рассматривает их взаимодействие и возвращает итоговую оценку релевантности (similarity score) напрямую. Этот метод более ресурсоёмкий, но значительно точнее.</w:t>
+        <w:t>апрос и документ объединяются в одну строку и подаются на вход языковой модели. Модель рассматривает их взаимодействие и возвращает итоговую оценку релевантности (similarity score) напрямую</w:t>
+      </w:r>
+      <w:commentRangeStart w:id="56"/>
+      <w:r>
+        <w:t xml:space="preserve">. Этот метод более </w:t>
+      </w:r>
+      <w:r>
+        <w:t>точный, однако более ресурсоемкий</w:t>
+      </w:r>
+      <w:commentRangeEnd w:id="56"/>
+      <w:r>
+        <w:rPr>
+          <w:rStyle w:val="af8"/>
+          <w:rFonts w:ascii="Liberation Serif" w:hAnsi="Liberation Serif" w:cs="Mangal"/>
+          <w:color w:val="auto"/>
+        </w:rPr>
+        <w:commentReference w:id="56"/>
+      </w:r>
+      <w:r>
+        <w:t>.</w:t>
       </w:r>
       <w:r>
         <w:t xml:space="preserve"> </w:t>
       </w:r>
+      <w:commentRangeStart w:id="57"/>
       <w:r>
         <w:t>На Рисунке</w:t>
       </w:r>
@@ -9987,6 +10133,15 @@
       </w:r>
       <w:r>
         <w:t xml:space="preserve"> число в диапазоне от 0 до 1.</w:t>
+      </w:r>
+      <w:commentRangeEnd w:id="57"/>
+      <w:r>
+        <w:rPr>
+          <w:rStyle w:val="af8"/>
+          <w:rFonts w:ascii="Liberation Serif" w:hAnsi="Liberation Serif" w:cs="Mangal"/>
+          <w:color w:val="auto"/>
+        </w:rPr>
+        <w:commentReference w:id="57"/>
       </w:r>
     </w:p>
     <w:p>
@@ -10072,16 +10227,16 @@
           <w:lang w:val="en-US"/>
         </w:rPr>
       </w:pPr>
-      <w:bookmarkStart w:id="49" w:name="_Toc197953737"/>
-      <w:bookmarkStart w:id="50" w:name="_Toc198044856"/>
+      <w:bookmarkStart w:id="58" w:name="_Toc197953737"/>
+      <w:bookmarkStart w:id="59" w:name="_Toc198050256"/>
       <w:r>
         <w:rPr>
           <w:lang w:val="en-US"/>
         </w:rPr>
         <w:t>Agentic RAG</w:t>
       </w:r>
-      <w:bookmarkEnd w:id="49"/>
-      <w:bookmarkEnd w:id="50"/>
+      <w:bookmarkEnd w:id="58"/>
+      <w:bookmarkEnd w:id="59"/>
     </w:p>
     <w:p>
       <w:pPr>
@@ -10097,7 +10252,10 @@
         <w:t>[</w:t>
       </w:r>
       <w:r>
-        <w:t>ссылка</w:t>
+        <w:t>1</w:t>
+      </w:r>
+      <w:r>
+        <w:t>1</w:t>
       </w:r>
       <w:r>
         <w:t>]</w:t>
@@ -10138,8 +10296,21 @@
       <w:r>
         <w:t xml:space="preserve"> повторно обращаться к источникам. </w:t>
       </w:r>
-      <w:r>
-        <w:t>Более того, такие системы предполагают использование произвольных инструментов – внешних функций, к которым имеет доступ большая языковая модель. Такие инструменты работают в пользовательском окружении для реализации разных задач, например веб-поиска, математических вычислений, доступа к базе данных и многого другого.</w:t>
+      <w:commentRangeStart w:id="60"/>
+      <w:r>
+        <w:t>Более того, такие системы предполагают использование произвольных инструментов – внешних функций, к которым имеет доступ большая языковая модель.</w:t>
+      </w:r>
+      <w:commentRangeEnd w:id="60"/>
+      <w:r>
+        <w:rPr>
+          <w:rStyle w:val="af8"/>
+          <w:rFonts w:ascii="Liberation Serif" w:hAnsi="Liberation Serif" w:cs="Mangal"/>
+          <w:color w:val="auto"/>
+        </w:rPr>
+        <w:commentReference w:id="60"/>
+      </w:r>
+      <w:r>
+        <w:t xml:space="preserve"> Такие инструменты работают в пользовательском окружении для реализации разных задач, например веб-поиска, математических вычислений, доступа к базе данных и многого другого.</w:t>
       </w:r>
     </w:p>
     <w:p>
@@ -10168,7 +10339,7 @@
         <w:t xml:space="preserve"> [</w:t>
       </w:r>
       <w:r>
-        <w:t>ссылка</w:t>
+        <w:t>12</w:t>
       </w:r>
       <w:r>
         <w:t xml:space="preserve">]. </w:t>
@@ -10207,19 +10378,7 @@
         <w:t>)</w:t>
       </w:r>
       <w:r>
-        <w:t>. В отличие от простого вызова инструментов</w:t>
-      </w:r>
-      <w:r>
-        <w:t xml:space="preserve"> [</w:t>
-      </w:r>
-      <w:r>
-        <w:t>ссылка</w:t>
-      </w:r>
-      <w:r>
-        <w:t>]</w:t>
-      </w:r>
-      <w:r>
-        <w:t xml:space="preserve">, </w:t>
+        <w:t xml:space="preserve">. В отличие от простого вызова инструментов, </w:t>
       </w:r>
       <w:r>
         <w:rPr>
@@ -10328,11 +10487,21 @@
       <w:r>
         <w:t xml:space="preserve"> </w:t>
       </w:r>
+      <w:commentRangeStart w:id="61"/>
       <w:r>
         <w:t xml:space="preserve">на основе шага рассуждения модель сама вызывает инструмент, подставляя в него параметры, либо вызывает генерацию </w:t>
       </w:r>
-      <w:r>
+      <w:commentRangeEnd w:id="61"/>
+      <w:r>
+        <w:rPr>
+          <w:rStyle w:val="af8"/>
+          <w:rFonts w:ascii="Liberation Serif" w:hAnsi="Liberation Serif" w:cs="Mangal"/>
+          <w:color w:val="auto"/>
+        </w:rPr>
         <w:lastRenderedPageBreak/>
+        <w:commentReference w:id="61"/>
+      </w:r>
+      <w:r>
         <w:t>финального ответа</w:t>
       </w:r>
       <w:r>
@@ -10489,7 +10658,7 @@
         <w:t xml:space="preserve"> [</w:t>
       </w:r>
       <w:r>
-        <w:t>ссылка</w:t>
+        <w:t>15</w:t>
       </w:r>
       <w:r>
         <w:t>]</w:t>
@@ -10498,13 +10667,29 @@
         <w:t>.</w:t>
       </w:r>
       <w:r>
-        <w:t xml:space="preserve"> Он</w:t>
+        <w:t xml:space="preserve"> </w:t>
+      </w:r>
+      <w:commentRangeStart w:id="62"/>
+      <w:r>
+        <w:t>Он</w:t>
       </w:r>
       <w:r>
         <w:t>а</w:t>
       </w:r>
       <w:r>
-        <w:t xml:space="preserve"> предоставляет удобный способ задавать инструменты для модели, а внутри реализует</w:t>
+        <w:t xml:space="preserve"> предоставляет удобный способ задавать </w:t>
+      </w:r>
+      <w:commentRangeEnd w:id="62"/>
+      <w:r>
+        <w:rPr>
+          <w:rStyle w:val="af8"/>
+          <w:rFonts w:ascii="Liberation Serif" w:hAnsi="Liberation Serif" w:cs="Mangal"/>
+          <w:color w:val="auto"/>
+        </w:rPr>
+        <w:commentReference w:id="62"/>
+      </w:r>
+      <w:r>
+        <w:t>инструменты для модели, а внутри реализует</w:t>
       </w:r>
       <w:r>
         <w:t xml:space="preserve"> </w:t>
@@ -10651,9 +10836,9 @@
           <w:lang w:val="en-US"/>
         </w:rPr>
       </w:pPr>
-      <w:bookmarkStart w:id="51" w:name="_Toc185503902"/>
-      <w:bookmarkStart w:id="52" w:name="_Toc197953738"/>
-      <w:bookmarkStart w:id="53" w:name="_Toc198044857"/>
+      <w:bookmarkStart w:id="63" w:name="_Toc185503902"/>
+      <w:bookmarkStart w:id="64" w:name="_Toc197953738"/>
+      <w:bookmarkStart w:id="65" w:name="_Toc198050257"/>
       <w:r>
         <w:rPr>
           <w:rFonts w:eastAsia="Noto Serif CJK SC"/>
@@ -10742,9 +10927,9 @@
         </w:rPr>
         <w:t>GENERATION</w:t>
       </w:r>
-      <w:bookmarkEnd w:id="51"/>
-      <w:bookmarkEnd w:id="52"/>
-      <w:bookmarkEnd w:id="53"/>
+      <w:bookmarkEnd w:id="63"/>
+      <w:bookmarkEnd w:id="64"/>
+      <w:bookmarkEnd w:id="65"/>
     </w:p>
     <w:p>
       <w:pPr>
@@ -10879,6 +11064,7 @@
       <w:r>
         <w:t xml:space="preserve">моделей, </w:t>
       </w:r>
+      <w:commentRangeStart w:id="66"/>
       <w:r>
         <w:t>неправильно подобранными мерами</w:t>
       </w:r>
@@ -10889,7 +11075,19 @@
         <w:t xml:space="preserve">векторной </w:t>
       </w:r>
       <w:r>
-        <w:t xml:space="preserve">близости или ошибками в </w:t>
+        <w:t>близости</w:t>
+      </w:r>
+      <w:commentRangeEnd w:id="66"/>
+      <w:r>
+        <w:rPr>
+          <w:rStyle w:val="af8"/>
+          <w:rFonts w:ascii="Liberation Serif" w:hAnsi="Liberation Serif" w:cs="Mangal"/>
+          <w:color w:val="auto"/>
+        </w:rPr>
+        <w:commentReference w:id="66"/>
+      </w:r>
+      <w:r>
+        <w:t xml:space="preserve"> или ошибками в </w:t>
       </w:r>
       <w:r>
         <w:t>алгоритмах</w:t>
@@ -10910,11 +11108,21 @@
         </w:numPr>
         <w:ind w:left="0" w:firstLine="709"/>
       </w:pPr>
+      <w:commentRangeStart w:id="67"/>
       <w:r>
         <w:t xml:space="preserve">Неправильный контент. </w:t>
       </w:r>
       <w:r>
         <w:t>Извлечённые документы могут не соответствовать исходному запросу. Это приводит к генерации некорректных или вводящих в заблуждение ответов, особенно в случаях, когда модель генерации некритично воспринимает входные данные.</w:t>
+      </w:r>
+      <w:commentRangeEnd w:id="67"/>
+      <w:r>
+        <w:rPr>
+          <w:rStyle w:val="af8"/>
+          <w:rFonts w:ascii="Liberation Serif" w:hAnsi="Liberation Serif" w:cs="Mangal"/>
+          <w:color w:val="auto"/>
+        </w:rPr>
+        <w:commentReference w:id="67"/>
       </w:r>
     </w:p>
     <w:p>
@@ -10990,14 +11198,14 @@
       <w:r>
         <w:t xml:space="preserve"> ключевых компонентов. Особенно это критично </w:t>
       </w:r>
-      <w:commentRangeStart w:id="54"/>
+      <w:commentRangeStart w:id="68"/>
       <w:r>
         <w:t>при изменении пользовательских предпочтений или обновлении источников данных.</w:t>
       </w:r>
       <w:r>
         <w:t xml:space="preserve"> </w:t>
       </w:r>
-      <w:commentRangeEnd w:id="54"/>
+      <w:commentRangeEnd w:id="68"/>
       <w:r>
         <w:rPr>
           <w:lang w:val="en-US"/>
@@ -11019,7 +11227,7 @@
           <w:rFonts w:ascii="Liberation Serif" w:hAnsi="Liberation Serif" w:cs="Mangal"/>
           <w:color w:val="auto"/>
         </w:rPr>
-        <w:commentReference w:id="54"/>
+        <w:commentReference w:id="68"/>
       </w:r>
     </w:p>
     <w:p>
@@ -11042,9 +11250,9 @@
           <w:lang w:val="en-US"/>
         </w:rPr>
       </w:pPr>
-      <w:bookmarkStart w:id="55" w:name="_Toc185503903"/>
-      <w:bookmarkStart w:id="56" w:name="_Toc197953739"/>
-      <w:bookmarkStart w:id="57" w:name="_Toc198044858"/>
+      <w:bookmarkStart w:id="69" w:name="_Toc185503903"/>
+      <w:bookmarkStart w:id="70" w:name="_Toc197953739"/>
+      <w:bookmarkStart w:id="71" w:name="_Toc198050258"/>
       <w:r>
         <w:lastRenderedPageBreak/>
         <w:t>ОЦЕНКА</w:t>
@@ -11079,9 +11287,9 @@
         </w:rPr>
         <w:t>RETRIEVAL AUGMENTED GENERATION</w:t>
       </w:r>
-      <w:bookmarkEnd w:id="55"/>
-      <w:bookmarkEnd w:id="56"/>
-      <w:bookmarkEnd w:id="57"/>
+      <w:bookmarkEnd w:id="69"/>
+      <w:bookmarkEnd w:id="70"/>
+      <w:bookmarkEnd w:id="71"/>
     </w:p>
     <w:p>
       <w:pPr>
@@ -11163,6 +11371,7 @@
         </w:numPr>
         <w:ind w:left="0" w:firstLine="709"/>
       </w:pPr>
+      <w:commentRangeStart w:id="72"/>
       <w:r>
         <w:rPr>
           <w:rStyle w:val="aff0"/>
@@ -11227,6 +11436,15 @@
       </w:r>
       <w:r>
         <w:t xml:space="preserve"> Однако такой метод требует сравнительно больших ресурсов и времени.</w:t>
+      </w:r>
+      <w:commentRangeEnd w:id="72"/>
+      <w:r>
+        <w:rPr>
+          <w:rStyle w:val="af8"/>
+          <w:rFonts w:ascii="Liberation Serif" w:hAnsi="Liberation Serif" w:cs="Mangal"/>
+          <w:color w:val="auto"/>
+        </w:rPr>
+        <w:commentReference w:id="72"/>
       </w:r>
     </w:p>
     <w:p>
@@ -11296,7 +11514,53 @@
         <w:pStyle w:val="af5"/>
       </w:pPr>
       <w:r>
-        <w:t>Кроме того, в статье</w:t>
+        <w:t xml:space="preserve">Кроме того, в </w:t>
+      </w:r>
+      <w:commentRangeStart w:id="73"/>
+      <w:r>
+        <w:t>статье</w:t>
+      </w:r>
+      <w:r>
+        <w:t xml:space="preserve"> </w:t>
+      </w:r>
+      <w:commentRangeEnd w:id="73"/>
+      <w:r>
+        <w:rPr>
+          <w:rStyle w:val="af8"/>
+          <w:rFonts w:ascii="Liberation Serif" w:hAnsi="Liberation Serif" w:cs="Mangal"/>
+          <w:color w:val="auto"/>
+        </w:rPr>
+        <w:commentReference w:id="73"/>
+      </w:r>
+      <w:r>
+        <w:t>[</w:t>
+      </w:r>
+      <w:r>
+        <w:t>ссылка</w:t>
+      </w:r>
+      <w:r>
+        <w:t xml:space="preserve">] </w:t>
+      </w:r>
+      <w:r>
+        <w:t>представлена</w:t>
+      </w:r>
+      <w:r>
+        <w:t xml:space="preserve"> </w:t>
+      </w:r>
+      <w:r>
+        <w:t>сводная</w:t>
+      </w:r>
+      <w:r>
+        <w:t xml:space="preserve"> </w:t>
+      </w:r>
+      <w:r>
+        <w:t xml:space="preserve">таблица фреймворков и инструментов для оценки RAG-систем. Помимо </w:t>
+      </w:r>
+      <w:r>
+        <w:rPr>
+          <w:lang w:val="en-US"/>
+        </w:rPr>
+        <w:t>RAGAS</w:t>
       </w:r>
       <w:r>
         <w:t xml:space="preserve"> [</w:t>
@@ -11305,28 +11569,16 @@
         <w:t>ссылка</w:t>
       </w:r>
       <w:r>
-        <w:t xml:space="preserve">] </w:t>
-      </w:r>
-      <w:r>
-        <w:t>представлена</w:t>
+        <w:t>]</w:t>
       </w:r>
       <w:r>
         <w:t xml:space="preserve"> </w:t>
       </w:r>
       <w:r>
-        <w:t>сводная</w:t>
-      </w:r>
-      <w:r>
-        <w:t xml:space="preserve"> </w:t>
-      </w:r>
-      <w:r>
-        <w:t xml:space="preserve">таблица фреймворков и инструментов для оценки RAG-систем. Помимо </w:t>
-      </w:r>
-      <w:r>
-        <w:rPr>
-          <w:lang w:val="en-US"/>
-        </w:rPr>
-        <w:t>RAGAS</w:t>
+        <w:t xml:space="preserve">и </w:t>
+      </w:r>
+      <w:r>
+        <w:t>MultiHop-RAG</w:t>
       </w:r>
       <w:r>
         <w:t xml:space="preserve"> [</w:t>
@@ -11338,24 +11590,6 @@
         <w:t>]</w:t>
       </w:r>
       <w:r>
-        <w:t xml:space="preserve"> </w:t>
-      </w:r>
-      <w:r>
-        <w:t xml:space="preserve">и </w:t>
-      </w:r>
-      <w:r>
-        <w:t>MultiHop-RAG</w:t>
-      </w:r>
-      <w:r>
-        <w:t xml:space="preserve"> [</w:t>
-      </w:r>
-      <w:r>
-        <w:t>ссылка</w:t>
-      </w:r>
-      <w:r>
-        <w:t>]</w:t>
-      </w:r>
-      <w:r>
         <w:t xml:space="preserve">, о которых пойдет речь дальше, можно выделить датасет </w:t>
       </w:r>
       <w:r>
@@ -11367,26 +11601,36 @@
       <w:r>
         <w:t xml:space="preserve">, </w:t>
       </w:r>
+      <w:commentRangeStart w:id="74"/>
       <w:r>
         <w:t xml:space="preserve">как решение, подходящее по области вопросов. </w:t>
       </w:r>
+      <w:commentRangeEnd w:id="74"/>
+      <w:r>
+        <w:rPr>
+          <w:rStyle w:val="af8"/>
+          <w:rFonts w:ascii="Liberation Serif" w:hAnsi="Liberation Serif" w:cs="Mangal"/>
+          <w:color w:val="auto"/>
+        </w:rPr>
+        <w:commentReference w:id="74"/>
+      </w:r>
     </w:p>
     <w:p>
       <w:pPr>
         <w:pStyle w:val="a0"/>
       </w:pPr>
-      <w:bookmarkStart w:id="58" w:name="_Toc185503904"/>
-      <w:bookmarkStart w:id="59" w:name="_Toc197953740"/>
-      <w:bookmarkStart w:id="60" w:name="_Toc198044859"/>
+      <w:bookmarkStart w:id="75" w:name="_Toc185503904"/>
+      <w:bookmarkStart w:id="76" w:name="_Toc197953740"/>
+      <w:bookmarkStart w:id="77" w:name="_Toc198050259"/>
       <w:r>
         <w:rPr>
           <w:lang w:val="en-US"/>
         </w:rPr>
         <w:t>QASPER</w:t>
       </w:r>
-      <w:bookmarkEnd w:id="58"/>
-      <w:bookmarkEnd w:id="59"/>
-      <w:bookmarkEnd w:id="60"/>
+      <w:bookmarkEnd w:id="75"/>
+      <w:bookmarkEnd w:id="76"/>
+      <w:bookmarkEnd w:id="77"/>
     </w:p>
     <w:p>
       <w:pPr>
@@ -11487,47 +11731,29 @@
         <w:pStyle w:val="af5"/>
       </w:pPr>
       <w:r>
-        <w:t xml:space="preserve"> Особенность данного датасета состоит в том, что для ответа на вопросы </w:t>
-      </w:r>
-      <w:r>
+        <w:t xml:space="preserve">  </w:t>
+      </w:r>
+    </w:p>
+    <w:p>
+      <w:pPr>
+        <w:pStyle w:val="a0"/>
+        <w:rPr>
+          <w:lang w:val="en-US"/>
+        </w:rPr>
+      </w:pPr>
+      <w:bookmarkStart w:id="78" w:name="_Toc185503905"/>
+      <w:bookmarkStart w:id="79" w:name="_Toc197953741"/>
+      <w:bookmarkStart w:id="80" w:name="_Toc198050260"/>
+      <w:r>
+        <w:rPr>
+          <w:lang w:val="en-US"/>
+        </w:rPr>
         <w:lastRenderedPageBreak/>
-        <w:t xml:space="preserve">используется только один документ. </w:t>
-      </w:r>
-      <w:r>
-        <w:t xml:space="preserve">Несмотря на ценность QASPER, для RAG-систем, </w:t>
-      </w:r>
-      <w:r>
-        <w:t>способных работать</w:t>
-      </w:r>
-      <w:r>
-        <w:t xml:space="preserve"> с несколькими источниками, требуется расширение или использование других датасетов, </w:t>
-      </w:r>
-      <w:r>
-        <w:t>где для ответа на вопросы необходимо использовать информаци из разных источников.</w:t>
-      </w:r>
-      <w:r>
-        <w:t xml:space="preserve"> </w:t>
-      </w:r>
-    </w:p>
-    <w:p>
-      <w:pPr>
-        <w:pStyle w:val="a0"/>
-        <w:rPr>
-          <w:lang w:val="en-US"/>
-        </w:rPr>
-      </w:pPr>
-      <w:bookmarkStart w:id="61" w:name="_Toc185503905"/>
-      <w:bookmarkStart w:id="62" w:name="_Toc197953741"/>
-      <w:bookmarkStart w:id="63" w:name="_Toc198044860"/>
-      <w:r>
-        <w:rPr>
-          <w:lang w:val="en-US"/>
-        </w:rPr>
         <w:t>RAGAS</w:t>
       </w:r>
-      <w:bookmarkEnd w:id="61"/>
-      <w:bookmarkEnd w:id="62"/>
-      <w:bookmarkEnd w:id="63"/>
+      <w:bookmarkEnd w:id="78"/>
+      <w:bookmarkEnd w:id="79"/>
+      <w:bookmarkEnd w:id="80"/>
     </w:p>
     <w:p>
       <w:pPr>
@@ -11639,7 +11865,7 @@
       <w:r>
         <w:t xml:space="preserve">на </w:t>
       </w:r>
-      <w:commentRangeStart w:id="64"/>
+      <w:commentRangeStart w:id="81"/>
       <w:r>
         <w:t xml:space="preserve">подходе </w:t>
       </w:r>
@@ -11651,14 +11877,14 @@
         </w:rPr>
         <w:t>LLM-as-a-Judge</w:t>
       </w:r>
-      <w:commentRangeEnd w:id="64"/>
+      <w:commentRangeEnd w:id="81"/>
       <w:r>
         <w:rPr>
           <w:rStyle w:val="af8"/>
           <w:rFonts w:ascii="Liberation Serif" w:hAnsi="Liberation Serif" w:cs="Mangal"/>
           <w:color w:val="auto"/>
         </w:rPr>
-        <w:commentReference w:id="64"/>
+        <w:commentReference w:id="81"/>
       </w:r>
       <w:r>
         <w:rPr>
@@ -11693,31 +11919,45 @@
         <w:t>]</w:t>
       </w:r>
       <w:r>
-        <w:t xml:space="preserve">, то есть большая языковая модель </w:t>
+        <w:rPr>
+          <w:rStyle w:val="aff0"/>
+          <w:b w:val="0"/>
+          <w:bCs w:val="0"/>
+        </w:rPr>
+        <w:t xml:space="preserve">: </w:t>
+      </w:r>
+      <w:r>
+        <w:t>большая</w:t>
+      </w:r>
+      <w:r>
+        <w:t xml:space="preserve"> языковая модель </w:t>
       </w:r>
       <w:r>
         <w:t>используется в качестве судьи</w:t>
       </w:r>
       <w:r>
-        <w:t xml:space="preserve">: </w:t>
-      </w:r>
-      <w:r>
-        <w:t>ее задача заключается в оценке качества работы системы</w:t>
-      </w:r>
-      <w:r>
-        <w:t>, имитируя человеческую оценку</w:t>
-      </w:r>
-      <w:r>
         <w:t>.</w:t>
       </w:r>
       <w:r>
+        <w:t xml:space="preserve"> </w:t>
+      </w:r>
+      <w:r>
+        <w:t>Её</w:t>
+      </w:r>
+      <w:r>
+        <w:t xml:space="preserve"> задача заключается в оценке качества работы системы</w:t>
+      </w:r>
+      <w:r>
+        <w:t>.</w:t>
+      </w:r>
+      <w:r>
         <w:t xml:space="preserve"> Далее рассмотрим </w:t>
       </w:r>
       <w:r>
         <w:t>некоторые из этих метрик более подробно.</w:t>
       </w:r>
       <w:r>
-        <w:t xml:space="preserve"> Для детальной оценки качества ответов в RAGAS применяются следующие метрики:</w:t>
+        <w:t xml:space="preserve"> </w:t>
       </w:r>
     </w:p>
     <w:p>
@@ -11727,18 +11967,18 @@
           <w:lang w:eastAsia="ru-RU" w:bidi="ar-SA"/>
         </w:rPr>
       </w:pPr>
-      <w:bookmarkStart w:id="65" w:name="_Toc191554221"/>
-      <w:bookmarkStart w:id="66" w:name="_Toc197953743"/>
-      <w:bookmarkStart w:id="67" w:name="_Toc198044861"/>
+      <w:bookmarkStart w:id="82" w:name="_Toc191554221"/>
+      <w:bookmarkStart w:id="83" w:name="_Toc197953743"/>
+      <w:bookmarkStart w:id="84" w:name="_Toc198050261"/>
       <w:r>
         <w:rPr>
           <w:lang w:val="en-US" w:eastAsia="ru-RU" w:bidi="ar-SA"/>
         </w:rPr>
         <w:t>Faithfulness</w:t>
       </w:r>
-      <w:bookmarkEnd w:id="65"/>
-      <w:bookmarkEnd w:id="66"/>
-      <w:bookmarkEnd w:id="67"/>
+      <w:bookmarkEnd w:id="82"/>
+      <w:bookmarkEnd w:id="83"/>
+      <w:bookmarkEnd w:id="84"/>
     </w:p>
     <w:p>
       <w:pPr>
@@ -12076,7 +12316,6 @@
               <w:rFonts w:ascii="Cambria Math" w:hAnsi="Cambria Math"/>
               <w:lang w:val="en-US" w:eastAsia="ru-RU" w:bidi="ar-SA"/>
             </w:rPr>
-            <w:lastRenderedPageBreak/>
             <m:t>Faithfulness</m:t>
           </m:r>
           <m:r>
@@ -12172,18 +12411,18 @@
           <w:lang w:eastAsia="ru-RU" w:bidi="ar-SA"/>
         </w:rPr>
       </w:pPr>
-      <w:bookmarkStart w:id="68" w:name="_Toc191554222"/>
-      <w:bookmarkStart w:id="69" w:name="_Toc197953744"/>
-      <w:bookmarkStart w:id="70" w:name="_Toc198044862"/>
+      <w:bookmarkStart w:id="85" w:name="_Toc191554222"/>
+      <w:bookmarkStart w:id="86" w:name="_Toc197953744"/>
+      <w:bookmarkStart w:id="87" w:name="_Toc198050262"/>
       <w:r>
         <w:rPr>
           <w:lang w:val="en-US" w:eastAsia="ru-RU" w:bidi="ar-SA"/>
         </w:rPr>
         <w:t>Response Relevancy</w:t>
       </w:r>
-      <w:bookmarkEnd w:id="68"/>
-      <w:bookmarkEnd w:id="69"/>
-      <w:bookmarkEnd w:id="70"/>
+      <w:bookmarkEnd w:id="85"/>
+      <w:bookmarkEnd w:id="86"/>
+      <w:bookmarkEnd w:id="87"/>
     </w:p>
     <w:p>
       <w:pPr>
@@ -12276,7 +12515,14 @@
         <w:rPr>
           <w:lang w:eastAsia="ru-RU" w:bidi="ar-SA"/>
         </w:rPr>
-        <w:t>Высокий балл означает, что ответ полноценно отвечает на запрос без избыточной или нерелевантной информации.</w:t>
+        <w:t xml:space="preserve">Высокий балл </w:t>
+      </w:r>
+      <w:r>
+        <w:rPr>
+          <w:lang w:eastAsia="ru-RU" w:bidi="ar-SA"/>
+        </w:rPr>
+        <w:lastRenderedPageBreak/>
+        <w:t>означает, что ответ полноценно отвечает на запрос без избыточной или нерелевантной информации.</w:t>
       </w:r>
     </w:p>
     <w:p>
@@ -12429,18 +12675,18 @@
           <w:lang w:eastAsia="ru-RU" w:bidi="ar-SA"/>
         </w:rPr>
       </w:pPr>
-      <w:bookmarkStart w:id="71" w:name="_Toc191554223"/>
-      <w:bookmarkStart w:id="72" w:name="_Toc197953745"/>
-      <w:bookmarkStart w:id="73" w:name="_Toc198044863"/>
+      <w:bookmarkStart w:id="88" w:name="_Toc191554223"/>
+      <w:bookmarkStart w:id="89" w:name="_Toc197953745"/>
+      <w:bookmarkStart w:id="90" w:name="_Toc198050263"/>
       <w:r>
         <w:rPr>
           <w:lang w:val="en-US" w:eastAsia="ru-RU" w:bidi="ar-SA"/>
         </w:rPr>
         <w:t>Answer Correctness</w:t>
       </w:r>
-      <w:bookmarkEnd w:id="71"/>
-      <w:bookmarkEnd w:id="72"/>
-      <w:bookmarkEnd w:id="73"/>
+      <w:bookmarkEnd w:id="88"/>
+      <w:bookmarkEnd w:id="89"/>
+      <w:bookmarkEnd w:id="90"/>
     </w:p>
     <w:p>
       <w:pPr>
@@ -12546,7 +12792,29 @@
         <w:rPr>
           <w:lang w:eastAsia="ru-RU" w:bidi="ar-SA"/>
         </w:rPr>
-        <w:t>Оценка фактической корректности</w:t>
+        <w:t xml:space="preserve">Оценка </w:t>
+      </w:r>
+      <w:commentRangeStart w:id="91"/>
+      <w:r>
+        <w:rPr>
+          <w:lang w:eastAsia="ru-RU" w:bidi="ar-SA"/>
+        </w:rPr>
+        <w:t xml:space="preserve">фактической </w:t>
+      </w:r>
+      <w:commentRangeEnd w:id="91"/>
+      <w:r>
+        <w:rPr>
+          <w:rStyle w:val="af8"/>
+          <w:rFonts w:ascii="Liberation Serif" w:hAnsi="Liberation Serif" w:cs="Mangal"/>
+          <w:color w:val="auto"/>
+        </w:rPr>
+        <w:commentReference w:id="91"/>
+      </w:r>
+      <w:r>
+        <w:rPr>
+          <w:lang w:eastAsia="ru-RU" w:bidi="ar-SA"/>
+        </w:rPr>
+        <w:t>корректности</w:t>
       </w:r>
       <w:r>
         <w:rPr>
@@ -12731,7 +12999,7 @@
           </m:rPr>
           <w:rPr>
             <w:rFonts w:ascii="Cambria Math" w:hAnsi="Cambria Math"/>
-            <w:lang w:val="en-US" w:eastAsia="ru-RU" w:bidi="ar-SA"/>
+            <w:lang w:eastAsia="ru-RU" w:bidi="ar-SA"/>
           </w:rPr>
           <w:br/>
         </m:r>
@@ -12915,14 +13183,7 @@
         <w:rPr>
           <w:lang w:eastAsia="ru-RU" w:bidi="ar-SA"/>
         </w:rPr>
-        <w:t xml:space="preserve">рассчитывается на основе </w:t>
-      </w:r>
-      <w:r>
-        <w:rPr>
-          <w:lang w:eastAsia="ru-RU" w:bidi="ar-SA"/>
-        </w:rPr>
-        <w:lastRenderedPageBreak/>
-        <w:t>косинусной близости эмбеддингов сгенерированного и эталонного ответов.</w:t>
+        <w:t>рассчитывается на основе косинусной близости эмбеддингов сгенерированного и эталонного ответов.</w:t>
       </w:r>
     </w:p>
     <w:p>
@@ -12983,9 +13244,9 @@
         <w:pStyle w:val="a"/>
         <w:jc w:val="center"/>
       </w:pPr>
-      <w:bookmarkStart w:id="74" w:name="_Toc185503906"/>
-      <w:bookmarkStart w:id="75" w:name="_Toc197953746"/>
-      <w:bookmarkStart w:id="76" w:name="_Toc198044864"/>
+      <w:bookmarkStart w:id="92" w:name="_Toc185503906"/>
+      <w:bookmarkStart w:id="93" w:name="_Toc197953746"/>
+      <w:bookmarkStart w:id="94" w:name="_Toc198050264"/>
       <w:r>
         <w:lastRenderedPageBreak/>
         <w:t>ПРОЕКТИРОВАНИЕ</w:t>
@@ -12993,9 +13254,9 @@
       <w:r>
         <w:t xml:space="preserve"> СИСТЕМЫ</w:t>
       </w:r>
-      <w:bookmarkEnd w:id="74"/>
-      <w:bookmarkEnd w:id="75"/>
-      <w:bookmarkEnd w:id="76"/>
+      <w:bookmarkEnd w:id="92"/>
+      <w:bookmarkEnd w:id="93"/>
+      <w:bookmarkEnd w:id="94"/>
     </w:p>
     <w:p>
       <w:pPr>
@@ -13284,16 +13545,16 @@
       <w:pPr>
         <w:pStyle w:val="a0"/>
       </w:pPr>
-      <w:bookmarkStart w:id="77" w:name="_Toc197953747"/>
-      <w:bookmarkStart w:id="78" w:name="_Toc198044865"/>
+      <w:bookmarkStart w:id="95" w:name="_Toc197953747"/>
+      <w:bookmarkStart w:id="96" w:name="_Toc198050265"/>
       <w:r>
         <w:rPr>
           <w:rStyle w:val="af7"/>
         </w:rPr>
         <w:t>Дизайн-документ</w:t>
       </w:r>
-      <w:bookmarkEnd w:id="77"/>
-      <w:bookmarkEnd w:id="78"/>
+      <w:bookmarkEnd w:id="95"/>
+      <w:bookmarkEnd w:id="96"/>
     </w:p>
     <w:p>
       <w:pPr>
@@ -13370,15 +13631,15 @@
       <w:pPr>
         <w:pStyle w:val="a0"/>
       </w:pPr>
-      <w:bookmarkStart w:id="79" w:name="_Toc193071046"/>
-      <w:bookmarkStart w:id="80" w:name="_Toc197953748"/>
-      <w:bookmarkStart w:id="81" w:name="_Toc198044866"/>
+      <w:bookmarkStart w:id="97" w:name="_Toc193071046"/>
+      <w:bookmarkStart w:id="98" w:name="_Toc197953748"/>
+      <w:bookmarkStart w:id="99" w:name="_Toc198050266"/>
       <w:r>
         <w:t>Постановка задачи</w:t>
       </w:r>
-      <w:bookmarkEnd w:id="79"/>
-      <w:bookmarkEnd w:id="80"/>
-      <w:bookmarkEnd w:id="81"/>
+      <w:bookmarkEnd w:id="97"/>
+      <w:bookmarkEnd w:id="98"/>
+      <w:bookmarkEnd w:id="99"/>
     </w:p>
     <w:p>
       <w:pPr>
@@ -13566,13 +13827,13 @@
       <w:pPr>
         <w:pStyle w:val="a0"/>
       </w:pPr>
-      <w:bookmarkStart w:id="82" w:name="_Toc197953749"/>
-      <w:bookmarkStart w:id="83" w:name="_Toc198044867"/>
+      <w:bookmarkStart w:id="100" w:name="_Toc197953749"/>
+      <w:bookmarkStart w:id="101" w:name="_Toc198050267"/>
       <w:r>
         <w:t>Архитектура серверной части</w:t>
       </w:r>
-      <w:bookmarkEnd w:id="82"/>
-      <w:bookmarkEnd w:id="83"/>
+      <w:bookmarkEnd w:id="100"/>
+      <w:bookmarkEnd w:id="101"/>
     </w:p>
     <w:p>
       <w:pPr>
@@ -13685,13 +13946,13 @@
       <w:r>
         <w:t xml:space="preserve"> </w:t>
       </w:r>
-      <w:bookmarkStart w:id="84" w:name="_Toc197953750"/>
-      <w:bookmarkStart w:id="85" w:name="_Toc198044868"/>
+      <w:bookmarkStart w:id="102" w:name="_Toc197953750"/>
+      <w:bookmarkStart w:id="103" w:name="_Toc198050268"/>
       <w:r>
         <w:t>Хранение данных</w:t>
       </w:r>
-      <w:bookmarkEnd w:id="84"/>
-      <w:bookmarkEnd w:id="85"/>
+      <w:bookmarkEnd w:id="102"/>
+      <w:bookmarkEnd w:id="103"/>
     </w:p>
     <w:p>
       <w:pPr>
@@ -13790,7 +14051,7 @@
         <w:t>и</w:t>
       </w:r>
       <w:r>
-        <w:t xml:space="preserve"> с облачными хранилищами, </w:t>
+        <w:t xml:space="preserve"> с облачными хранилищами </w:t>
       </w:r>
       <w:r>
         <w:t>и</w:t>
@@ -13810,7 +14071,11 @@
         <w:t>информационного</w:t>
       </w:r>
       <w:r>
-        <w:t xml:space="preserve"> поиска по фрагментам текста я решил использовать модуль FTS5 для SQLite. </w:t>
+        <w:t xml:space="preserve"> поиска по </w:t>
+      </w:r>
+      <w:commentRangeStart w:id="104"/>
+      <w:r>
+        <w:t xml:space="preserve">фрагментам текста я решил использовать модуль FTS5 для SQLite. </w:t>
       </w:r>
       <w:r>
         <w:t xml:space="preserve">Это </w:t>
@@ -13826,6 +14091,15 @@
       </w:r>
       <w:r>
         <w:t xml:space="preserve">я </w:t>
+      </w:r>
+      <w:commentRangeEnd w:id="104"/>
+      <w:r>
+        <w:rPr>
+          <w:rStyle w:val="af8"/>
+          <w:rFonts w:ascii="Liberation Serif" w:hAnsi="Liberation Serif" w:cs="Mangal"/>
+          <w:color w:val="auto"/>
+        </w:rPr>
+        <w:commentReference w:id="104"/>
       </w:r>
       <w:r>
         <w:t>проекта и позвол</w:t>
@@ -13851,15 +14125,15 @@
       <w:pPr>
         <w:pStyle w:val="a0"/>
       </w:pPr>
-      <w:bookmarkStart w:id="86" w:name="_Toc193071053"/>
-      <w:bookmarkStart w:id="87" w:name="_Toc197953751"/>
-      <w:bookmarkStart w:id="88" w:name="_Toc198044869"/>
+      <w:bookmarkStart w:id="105" w:name="_Toc193071053"/>
+      <w:bookmarkStart w:id="106" w:name="_Toc197953751"/>
+      <w:bookmarkStart w:id="107" w:name="_Toc198050269"/>
       <w:r>
         <w:t>Клиент</w:t>
       </w:r>
-      <w:bookmarkEnd w:id="86"/>
-      <w:bookmarkEnd w:id="87"/>
-      <w:bookmarkEnd w:id="88"/>
+      <w:bookmarkEnd w:id="105"/>
+      <w:bookmarkEnd w:id="106"/>
+      <w:bookmarkEnd w:id="107"/>
     </w:p>
     <w:p>
       <w:pPr>
@@ -13869,10 +14143,26 @@
         <w:t>В качестве основы д</w:t>
       </w:r>
       <w:r>
-        <w:t xml:space="preserve">ля реализации клиентской части </w:t>
-      </w:r>
-      <w:r>
-        <w:t>я решил использовать</w:t>
+        <w:t xml:space="preserve">ля реализации клиентской </w:t>
+      </w:r>
+      <w:commentRangeStart w:id="108"/>
+      <w:r>
+        <w:t xml:space="preserve">части </w:t>
+      </w:r>
+      <w:r>
+        <w:t xml:space="preserve">я решил </w:t>
+      </w:r>
+      <w:commentRangeEnd w:id="108"/>
+      <w:r>
+        <w:rPr>
+          <w:rStyle w:val="af8"/>
+          <w:rFonts w:ascii="Liberation Serif" w:hAnsi="Liberation Serif" w:cs="Mangal"/>
+          <w:color w:val="auto"/>
+        </w:rPr>
+        <w:commentReference w:id="108"/>
+      </w:r>
+      <w:r>
+        <w:t>использовать</w:t>
       </w:r>
       <w:r>
         <w:t xml:space="preserve"> ChatUI</w:t>
@@ -13893,7 +14183,11 @@
         <w:t>. Он</w:t>
       </w:r>
       <w:r>
-        <w:t xml:space="preserve"> представляет собой </w:t>
+        <w:t xml:space="preserve"> </w:t>
+      </w:r>
+      <w:commentRangeStart w:id="109"/>
+      <w:r>
+        <w:t xml:space="preserve">представляет собой </w:t>
       </w:r>
       <w:r>
         <w:t xml:space="preserve">современный чат-интерфейс для общения с </w:t>
@@ -13923,7 +14217,7 @@
         <w:t>-</w:t>
       </w:r>
       <w:r>
-        <w:t>файлов, необходимо встроить в приложение компонент для просмотра</w:t>
+        <w:t>файлов необходимо встроить в приложение компонент для просмотра</w:t>
       </w:r>
       <w:r>
         <w:t>.</w:t>
@@ -13932,32 +14226,60 @@
         <w:t xml:space="preserve"> </w:t>
       </w:r>
       <w:r>
-        <w:t>Кроме того, необходима реализация клиентской логики для загрузки файлов.</w:t>
+        <w:t>Кроме того, необходима реализация клиентской логики для загрузки файлов</w:t>
+      </w:r>
+      <w:commentRangeEnd w:id="109"/>
+      <w:r>
+        <w:rPr>
+          <w:rStyle w:val="af8"/>
+          <w:rFonts w:ascii="Liberation Serif" w:hAnsi="Liberation Serif" w:cs="Mangal"/>
+          <w:color w:val="auto"/>
+        </w:rPr>
+        <w:commentReference w:id="109"/>
+      </w:r>
+      <w:r>
+        <w:t>.</w:t>
       </w:r>
     </w:p>
     <w:p>
       <w:pPr>
         <w:pStyle w:val="a0"/>
       </w:pPr>
-      <w:bookmarkStart w:id="89" w:name="_Toc193071054"/>
-      <w:bookmarkStart w:id="90" w:name="_Toc197953752"/>
-      <w:bookmarkStart w:id="91" w:name="_Toc198044870"/>
+      <w:bookmarkStart w:id="110" w:name="_Toc193071054"/>
+      <w:bookmarkStart w:id="111" w:name="_Toc197953752"/>
+      <w:bookmarkStart w:id="112" w:name="_Toc198050270"/>
       <w:r>
         <w:t>Пилот</w:t>
       </w:r>
-      <w:bookmarkEnd w:id="89"/>
+      <w:bookmarkEnd w:id="110"/>
       <w:r>
         <w:t>ный запуск</w:t>
       </w:r>
-      <w:bookmarkEnd w:id="90"/>
-      <w:bookmarkEnd w:id="91"/>
+      <w:bookmarkEnd w:id="111"/>
+      <w:bookmarkEnd w:id="112"/>
     </w:p>
     <w:p>
       <w:pPr>
         <w:pStyle w:val="af5"/>
       </w:pPr>
       <w:r>
-        <w:t xml:space="preserve">Пилотный запуск направлен на апробацию системы в условиях, приближенных к реальному использованию. Основной целью пилота является сбор обратной связи от пользователей, </w:t>
+        <w:t xml:space="preserve">Пилотный запуск направлен на апробацию системы в условиях, приближенных к реальному использованию. Основной целью </w:t>
+      </w:r>
+      <w:commentRangeStart w:id="113"/>
+      <w:r>
+        <w:t xml:space="preserve">пилота </w:t>
+      </w:r>
+      <w:commentRangeEnd w:id="113"/>
+      <w:r>
+        <w:rPr>
+          <w:rStyle w:val="af8"/>
+          <w:rFonts w:ascii="Liberation Serif" w:hAnsi="Liberation Serif" w:cs="Mangal"/>
+          <w:color w:val="auto"/>
+        </w:rPr>
+        <w:commentReference w:id="113"/>
+      </w:r>
+      <w:r>
+        <w:t xml:space="preserve">является сбор обратной связи от пользователей, </w:t>
       </w:r>
       <w:r>
         <w:t>чтобы</w:t>
@@ -13976,20 +14298,21 @@
       <w:pPr>
         <w:pStyle w:val="a0"/>
       </w:pPr>
-      <w:bookmarkStart w:id="92" w:name="_Toc193071055"/>
-      <w:bookmarkStart w:id="93" w:name="_Toc197953753"/>
-      <w:bookmarkStart w:id="94" w:name="_Toc198044871"/>
+      <w:bookmarkStart w:id="114" w:name="_Toc193071055"/>
+      <w:bookmarkStart w:id="115" w:name="_Toc197953753"/>
+      <w:bookmarkStart w:id="116" w:name="_Toc198050271"/>
       <w:r>
         <w:t>Требования к работе системы</w:t>
       </w:r>
-      <w:bookmarkEnd w:id="92"/>
-      <w:bookmarkEnd w:id="93"/>
-      <w:bookmarkEnd w:id="94"/>
+      <w:bookmarkEnd w:id="114"/>
+      <w:bookmarkEnd w:id="115"/>
+      <w:bookmarkEnd w:id="116"/>
     </w:p>
     <w:p>
       <w:pPr>
         <w:pStyle w:val="af5"/>
       </w:pPr>
+      <w:commentRangeStart w:id="117"/>
       <w:r>
         <w:t xml:space="preserve">С учетом ограниченного числа пользователей пилотной версии (до 10 человек), системные требования сформулированы с учетом запаса </w:t>
       </w:r>
@@ -14000,7 +14323,19 @@
         <w:t>про</w:t>
       </w:r>
       <w:r>
-        <w:t>изводительности. Сперва была рассчитана п</w:t>
+        <w:t>изводительности</w:t>
+      </w:r>
+      <w:commentRangeEnd w:id="117"/>
+      <w:r>
+        <w:rPr>
+          <w:rStyle w:val="af8"/>
+          <w:rFonts w:ascii="Liberation Serif" w:hAnsi="Liberation Serif" w:cs="Mangal"/>
+          <w:color w:val="auto"/>
+        </w:rPr>
+        <w:commentReference w:id="117"/>
+      </w:r>
+      <w:r>
+        <w:t>. Сперва была рассчитана п</w:t>
       </w:r>
       <w:r>
         <w:t>ропускная способность. Исходя из предположения об 1 запросе на пользователя каждые 15 секунд, расчетная нагрузка составит</w:t>
@@ -14516,7 +14851,13 @@
         <w:t xml:space="preserve"> </w:t>
       </w:r>
       <w:r>
-        <w:t xml:space="preserve">хранения файлов пользователей будет достаточно дискового пространства в 200мб на каждого пользователя. Кроме хранения загруженных файлов необходимо хранить еще и индексированные чанки для каждого документа, а также базу данных для информации о пользователях и </w:t>
+        <w:t>хранения файлов пользователей будет достаточно дискового пространства в 200</w:t>
+      </w:r>
+      <w:r>
+        <w:t xml:space="preserve"> мегабайт</w:t>
+      </w:r>
+      <w:r>
+        <w:t xml:space="preserve"> на каждого пользователя. Кроме хранения загруженных файлов необходимо хранить еще и индексированные чанки для каждого документа, а также базу данных для информации о пользователях и </w:t>
       </w:r>
       <w:r>
         <w:t>метаданных</w:t>
@@ -14707,13 +15048,13 @@
       <w:r>
         <w:t xml:space="preserve"> </w:t>
       </w:r>
-      <w:bookmarkStart w:id="95" w:name="_Toc197953754"/>
-      <w:bookmarkStart w:id="96" w:name="_Toc198044872"/>
+      <w:bookmarkStart w:id="118" w:name="_Toc197953754"/>
+      <w:bookmarkStart w:id="119" w:name="_Toc198050272"/>
       <w:r>
         <w:t>Механизмы безопасности</w:t>
       </w:r>
-      <w:bookmarkEnd w:id="95"/>
-      <w:bookmarkEnd w:id="96"/>
+      <w:bookmarkEnd w:id="118"/>
+      <w:bookmarkEnd w:id="119"/>
     </w:p>
     <w:p>
       <w:pPr>
@@ -14733,8 +15074,8 @@
       <w:pPr>
         <w:pStyle w:val="a0"/>
       </w:pPr>
-      <w:bookmarkStart w:id="97" w:name="_Toc197953755"/>
-      <w:bookmarkStart w:id="98" w:name="_Toc198044873"/>
+      <w:bookmarkStart w:id="120" w:name="_Toc197953755"/>
+      <w:bookmarkStart w:id="121" w:name="_Toc198050273"/>
       <w:r>
         <w:rPr>
           <w:lang w:val="en-US"/>
@@ -14744,8 +15085,8 @@
       <w:r>
         <w:t>диаграммы</w:t>
       </w:r>
-      <w:bookmarkEnd w:id="97"/>
-      <w:bookmarkEnd w:id="98"/>
+      <w:bookmarkEnd w:id="120"/>
+      <w:bookmarkEnd w:id="121"/>
     </w:p>
     <w:p>
       <w:pPr>
@@ -15063,8 +15404,8 @@
         <w:pStyle w:val="a"/>
         <w:jc w:val="center"/>
       </w:pPr>
-      <w:bookmarkStart w:id="99" w:name="_Toc197953759"/>
-      <w:bookmarkStart w:id="100" w:name="_Toc198044874"/>
+      <w:bookmarkStart w:id="122" w:name="_Toc197953759"/>
+      <w:bookmarkStart w:id="123" w:name="_Toc198050274"/>
       <w:r>
         <w:lastRenderedPageBreak/>
         <w:t xml:space="preserve">РЕАЛИЗАЦИЯ </w:t>
@@ -15072,8 +15413,8 @@
       <w:r>
         <w:t>ПРОТОТИПА</w:t>
       </w:r>
-      <w:bookmarkEnd w:id="99"/>
-      <w:bookmarkEnd w:id="100"/>
+      <w:bookmarkEnd w:id="122"/>
+      <w:bookmarkEnd w:id="123"/>
     </w:p>
     <w:p>
       <w:pPr>
@@ -15212,6 +15553,7 @@
         </w:numPr>
         <w:ind w:left="0" w:firstLine="709"/>
       </w:pPr>
+      <w:commentRangeStart w:id="124"/>
       <w:r>
         <w:t xml:space="preserve">Использование </w:t>
       </w:r>
@@ -15273,7 +15615,19 @@
         <w:t>PostgreSQL</w:t>
       </w:r>
       <w:r>
-        <w:t xml:space="preserve"> была выбрана, как решение, которое лучше подходит под требования проекта и предоставляет необходимый набор инструментов, полноценную документацию и активную поддержку сообществом разработчиков</w:t>
+        <w:t xml:space="preserve"> была </w:t>
+      </w:r>
+      <w:commentRangeEnd w:id="124"/>
+      <w:r>
+        <w:rPr>
+          <w:rStyle w:val="af8"/>
+          <w:rFonts w:ascii="Liberation Serif" w:hAnsi="Liberation Serif" w:cs="Mangal"/>
+          <w:color w:val="auto"/>
+        </w:rPr>
+        <w:commentReference w:id="124"/>
+      </w:r>
+      <w:r>
+        <w:t>выбрана, как решение, которое лучше подходит под требования проекта и предоставляет необходимый набор инструментов, полноценную документацию и активную поддержку сообществом разработчиков</w:t>
       </w:r>
       <w:r>
         <w:t>.</w:t>
@@ -15427,13 +15781,13 @@
       <w:pPr>
         <w:pStyle w:val="a0"/>
       </w:pPr>
-      <w:bookmarkStart w:id="101" w:name="_Toc197953760"/>
-      <w:bookmarkStart w:id="102" w:name="_Toc198044875"/>
+      <w:bookmarkStart w:id="125" w:name="_Toc197953760"/>
+      <w:bookmarkStart w:id="126" w:name="_Toc198050275"/>
       <w:r>
         <w:t>Общая структура системы</w:t>
       </w:r>
-      <w:bookmarkEnd w:id="101"/>
-      <w:bookmarkEnd w:id="102"/>
+      <w:bookmarkEnd w:id="125"/>
+      <w:bookmarkEnd w:id="126"/>
     </w:p>
     <w:p>
       <w:pPr>
@@ -15442,7 +15796,7 @@
       <w:r>
         <w:t xml:space="preserve">Разработанная система состоит из двух основных частей: клиентского интерфейса и серверного приложения. Между ними осуществляется обмен данными по протоколу HTTP, а также через потоковую передачу данных </w:t>
       </w:r>
-      <w:commentRangeStart w:id="103"/>
+      <w:commentRangeStart w:id="127"/>
       <w:r>
         <w:t xml:space="preserve">посредством </w:t>
       </w:r>
@@ -15473,14 +15827,14 @@
       <w:r>
         <w:t xml:space="preserve"> </w:t>
       </w:r>
-      <w:commentRangeEnd w:id="103"/>
+      <w:commentRangeEnd w:id="127"/>
       <w:r>
         <w:rPr>
           <w:rStyle w:val="af8"/>
           <w:rFonts w:ascii="Liberation Serif" w:hAnsi="Liberation Serif" w:cs="Mangal"/>
           <w:color w:val="auto"/>
         </w:rPr>
-        <w:commentReference w:id="103"/>
+        <w:commentReference w:id="127"/>
       </w:r>
       <w:r>
         <w:t>элементом архитектуры является RAG</w:t>
@@ -15508,13 +15862,13 @@
       <w:pPr>
         <w:pStyle w:val="a0"/>
       </w:pPr>
-      <w:bookmarkStart w:id="104" w:name="_Toc197953761"/>
-      <w:bookmarkStart w:id="105" w:name="_Toc198044876"/>
+      <w:bookmarkStart w:id="128" w:name="_Toc197953761"/>
+      <w:bookmarkStart w:id="129" w:name="_Toc198050276"/>
       <w:r>
         <w:t>Серверная часть</w:t>
       </w:r>
-      <w:bookmarkEnd w:id="104"/>
-      <w:bookmarkEnd w:id="105"/>
+      <w:bookmarkEnd w:id="128"/>
+      <w:bookmarkEnd w:id="129"/>
     </w:p>
     <w:p>
       <w:pPr>
@@ -15766,13 +16120,13 @@
       <w:pPr>
         <w:pStyle w:val="a0"/>
       </w:pPr>
-      <w:bookmarkStart w:id="106" w:name="_Toc197953762"/>
-      <w:bookmarkStart w:id="107" w:name="_Toc198044877"/>
+      <w:bookmarkStart w:id="130" w:name="_Toc197953762"/>
+      <w:bookmarkStart w:id="131" w:name="_Toc198050277"/>
       <w:r>
         <w:t>Итоговая архитектура</w:t>
       </w:r>
-      <w:bookmarkEnd w:id="106"/>
-      <w:bookmarkEnd w:id="107"/>
+      <w:bookmarkEnd w:id="130"/>
+      <w:bookmarkEnd w:id="131"/>
     </w:p>
     <w:p>
       <w:pPr>
@@ -16127,7 +16481,7 @@
         <w:pStyle w:val="af5"/>
         <w:jc w:val="left"/>
       </w:pPr>
-      <w:commentRangeStart w:id="108"/>
+      <w:commentRangeStart w:id="132"/>
       <w:r>
         <w:t xml:space="preserve">Следующий уровень детализации – компоненты серверной части (Рисунок </w:t>
       </w:r>
@@ -16146,14 +16500,14 @@
       <w:r>
         <w:t>:</w:t>
       </w:r>
-      <w:commentRangeEnd w:id="108"/>
+      <w:commentRangeEnd w:id="132"/>
       <w:r>
         <w:rPr>
           <w:rStyle w:val="af8"/>
           <w:rFonts w:ascii="Liberation Serif" w:hAnsi="Liberation Serif" w:cs="Mangal"/>
           <w:color w:val="auto"/>
         </w:rPr>
-        <w:commentReference w:id="108"/>
+        <w:commentReference w:id="132"/>
       </w:r>
     </w:p>
     <w:p>
@@ -16514,13 +16868,13 @@
       <w:pPr>
         <w:pStyle w:val="a0"/>
       </w:pPr>
-      <w:bookmarkStart w:id="109" w:name="_Toc197953763"/>
-      <w:bookmarkStart w:id="110" w:name="_Toc198044878"/>
+      <w:bookmarkStart w:id="133" w:name="_Toc197953763"/>
+      <w:bookmarkStart w:id="134" w:name="_Toc198050278"/>
       <w:r>
         <w:t>Клиентская часть</w:t>
       </w:r>
-      <w:bookmarkEnd w:id="109"/>
-      <w:bookmarkEnd w:id="110"/>
+      <w:bookmarkEnd w:id="133"/>
+      <w:bookmarkEnd w:id="134"/>
     </w:p>
     <w:p>
       <w:pPr>
@@ -16782,13 +17136,13 @@
       <w:pPr>
         <w:pStyle w:val="a0"/>
       </w:pPr>
-      <w:bookmarkStart w:id="111" w:name="_Toc197953764"/>
-      <w:bookmarkStart w:id="112" w:name="_Toc198044879"/>
+      <w:bookmarkStart w:id="135" w:name="_Toc197953764"/>
+      <w:bookmarkStart w:id="136" w:name="_Toc198050279"/>
       <w:r>
         <w:t>Хранение данных</w:t>
       </w:r>
-      <w:bookmarkEnd w:id="111"/>
-      <w:bookmarkEnd w:id="112"/>
+      <w:bookmarkEnd w:id="135"/>
+      <w:bookmarkEnd w:id="136"/>
     </w:p>
     <w:p>
       <w:pPr>
@@ -16898,7 +17252,7 @@
       <w:pPr>
         <w:pStyle w:val="a0"/>
       </w:pPr>
-      <w:bookmarkStart w:id="113" w:name="_Toc198044880"/>
+      <w:bookmarkStart w:id="137" w:name="_Toc198050280"/>
       <w:r>
         <w:rPr>
           <w:lang w:val="en-US"/>
@@ -16908,7 +17262,7 @@
       <w:r>
         <w:t>модуль</w:t>
       </w:r>
-      <w:bookmarkEnd w:id="113"/>
+      <w:bookmarkEnd w:id="137"/>
     </w:p>
     <w:p>
       <w:pPr>
@@ -17068,14 +17422,14 @@
         <w:pStyle w:val="a"/>
         <w:jc w:val="center"/>
       </w:pPr>
-      <w:bookmarkStart w:id="114" w:name="_Toc197953766"/>
-      <w:bookmarkStart w:id="115" w:name="_Toc198044881"/>
+      <w:bookmarkStart w:id="138" w:name="_Toc197953766"/>
+      <w:bookmarkStart w:id="139" w:name="_Toc198050281"/>
       <w:r>
         <w:lastRenderedPageBreak/>
         <w:t>ТЕСТИРОВАНИЕ</w:t>
       </w:r>
-      <w:bookmarkEnd w:id="114"/>
-      <w:bookmarkEnd w:id="115"/>
+      <w:bookmarkEnd w:id="138"/>
+      <w:bookmarkEnd w:id="139"/>
     </w:p>
     <w:p>
       <w:pPr>
@@ -17368,16 +17722,16 @@
           <w:lang w:eastAsia="ru-RU" w:bidi="ar-SA"/>
         </w:rPr>
       </w:pPr>
-      <w:bookmarkStart w:id="116" w:name="_Toc197953767"/>
-      <w:bookmarkStart w:id="117" w:name="_Toc198044882"/>
+      <w:bookmarkStart w:id="140" w:name="_Toc197953767"/>
+      <w:bookmarkStart w:id="141" w:name="_Toc198050282"/>
       <w:r>
         <w:rPr>
           <w:lang w:eastAsia="ru-RU" w:bidi="ar-SA"/>
         </w:rPr>
         <w:t>Датасет</w:t>
       </w:r>
-      <w:bookmarkEnd w:id="116"/>
-      <w:bookmarkEnd w:id="117"/>
+      <w:bookmarkEnd w:id="140"/>
+      <w:bookmarkEnd w:id="141"/>
     </w:p>
     <w:p>
       <w:pPr>
@@ -17939,7 +18293,10 @@
         <w:t xml:space="preserve"> </w:t>
       </w:r>
       <w:r>
-        <w:t>показывают результаты лучше</w:t>
+        <w:t xml:space="preserve">показывают </w:t>
+      </w:r>
+      <w:r>
+        <w:t>лучшие результаты</w:t>
       </w:r>
       <w:r>
         <w:t xml:space="preserve"> </w:t>
@@ -18023,13 +18380,13 @@
       <w:pPr>
         <w:pStyle w:val="a0"/>
       </w:pPr>
-      <w:bookmarkStart w:id="118" w:name="_Toc197953768"/>
-      <w:bookmarkStart w:id="119" w:name="_Toc198044883"/>
+      <w:bookmarkStart w:id="142" w:name="_Toc197953768"/>
+      <w:bookmarkStart w:id="143" w:name="_Toc198050283"/>
       <w:r>
         <w:t>Конфигурации</w:t>
       </w:r>
-      <w:bookmarkEnd w:id="118"/>
-      <w:bookmarkEnd w:id="119"/>
+      <w:bookmarkEnd w:id="142"/>
+      <w:bookmarkEnd w:id="143"/>
     </w:p>
     <w:p>
       <w:pPr>
@@ -18267,13 +18624,13 @@
       <w:pPr>
         <w:pStyle w:val="a0"/>
       </w:pPr>
-      <w:bookmarkStart w:id="120" w:name="_Toc197953769"/>
-      <w:bookmarkStart w:id="121" w:name="_Toc198044884"/>
+      <w:bookmarkStart w:id="144" w:name="_Toc197953769"/>
+      <w:bookmarkStart w:id="145" w:name="_Toc198050284"/>
       <w:r>
         <w:t>Анализ результатов</w:t>
       </w:r>
-      <w:bookmarkEnd w:id="120"/>
-      <w:bookmarkEnd w:id="121"/>
+      <w:bookmarkEnd w:id="144"/>
+      <w:bookmarkEnd w:id="145"/>
     </w:p>
     <w:p>
       <w:pPr>
@@ -18411,15 +18768,15 @@
       <w:pPr>
         <w:pStyle w:val="a1"/>
       </w:pPr>
-      <w:bookmarkStart w:id="122" w:name="_Toc191554232"/>
-      <w:bookmarkStart w:id="123" w:name="_Toc197953770"/>
-      <w:bookmarkStart w:id="124" w:name="_Toc198044885"/>
+      <w:bookmarkStart w:id="146" w:name="_Toc191554232"/>
+      <w:bookmarkStart w:id="147" w:name="_Toc197953770"/>
+      <w:bookmarkStart w:id="148" w:name="_Toc198050285"/>
       <w:r>
         <w:t>Сравнение метрик на разных конфигурациях</w:t>
       </w:r>
-      <w:bookmarkEnd w:id="122"/>
-      <w:bookmarkEnd w:id="123"/>
-      <w:bookmarkEnd w:id="124"/>
+      <w:bookmarkEnd w:id="146"/>
+      <w:bookmarkEnd w:id="147"/>
+      <w:bookmarkEnd w:id="148"/>
     </w:p>
     <w:p>
       <w:pPr>
@@ -18427,7 +18784,7 @@
         <w:ind w:firstLine="0"/>
         <w:jc w:val="left"/>
       </w:pPr>
-      <w:bookmarkStart w:id="125" w:name="_Toc197953771"/>
+      <w:bookmarkStart w:id="149" w:name="_Toc197953771"/>
       <w:r>
         <w:t xml:space="preserve">Таблица 1 </w:t>
       </w:r>
@@ -18437,7 +18794,7 @@
       <w:r>
         <w:t xml:space="preserve"> </w:t>
       </w:r>
-      <w:bookmarkEnd w:id="125"/>
+      <w:bookmarkEnd w:id="149"/>
       <w:r>
         <w:t>Сравнение метрик</w:t>
       </w:r>
@@ -18855,18 +19212,28 @@
       <w:pPr>
         <w:pStyle w:val="a1"/>
       </w:pPr>
-      <w:bookmarkStart w:id="126" w:name="_Toc191554233"/>
-      <w:bookmarkStart w:id="127" w:name="_Toc197953772"/>
-      <w:bookmarkStart w:id="128" w:name="_Toc198044886"/>
+      <w:bookmarkStart w:id="150" w:name="_Toc191554233"/>
+      <w:bookmarkStart w:id="151" w:name="_Toc197953772"/>
+      <w:bookmarkStart w:id="152" w:name="_Toc198050286"/>
+      <w:commentRangeStart w:id="153"/>
       <w:r>
         <w:t xml:space="preserve">Выводы </w:t>
       </w:r>
-      <w:bookmarkEnd w:id="126"/>
-      <w:bookmarkEnd w:id="127"/>
+      <w:bookmarkEnd w:id="150"/>
+      <w:bookmarkEnd w:id="151"/>
       <w:r>
         <w:t>по метрикам</w:t>
       </w:r>
-      <w:bookmarkEnd w:id="128"/>
+      <w:bookmarkEnd w:id="152"/>
+      <w:commentRangeEnd w:id="153"/>
+      <w:r>
+        <w:rPr>
+          <w:rStyle w:val="af8"/>
+          <w:rFonts w:ascii="Liberation Serif" w:hAnsi="Liberation Serif" w:cs="Mangal"/>
+          <w:color w:val="auto"/>
+        </w:rPr>
+        <w:commentReference w:id="153"/>
+      </w:r>
     </w:p>
     <w:p>
       <w:pPr>
@@ -19010,13 +19377,13 @@
       <w:pPr>
         <w:pStyle w:val="a0"/>
       </w:pPr>
-      <w:bookmarkStart w:id="129" w:name="_Toc197953773"/>
-      <w:bookmarkStart w:id="130" w:name="_Toc198044887"/>
+      <w:bookmarkStart w:id="154" w:name="_Toc197953773"/>
+      <w:bookmarkStart w:id="155" w:name="_Toc198050287"/>
       <w:r>
         <w:t>Пилотное тестирование</w:t>
       </w:r>
-      <w:bookmarkEnd w:id="129"/>
-      <w:bookmarkEnd w:id="130"/>
+      <w:bookmarkEnd w:id="154"/>
+      <w:bookmarkEnd w:id="155"/>
     </w:p>
     <w:p>
       <w:pPr>
@@ -19069,7 +19436,13 @@
         <w:t>позволяли пользователю поделиться впечатлениями</w:t>
       </w:r>
       <w:r>
-        <w:t xml:space="preserve"> (см. Приложение А). </w:t>
+        <w:t xml:space="preserve"> (см. Приложение </w:t>
+      </w:r>
+      <w:r>
+        <w:t>В</w:t>
+      </w:r>
+      <w:r>
+        <w:t xml:space="preserve">). </w:t>
       </w:r>
       <w:r>
         <w:t xml:space="preserve"> </w:t>
@@ -19089,7 +19462,13 @@
         <w:t>е</w:t>
       </w:r>
       <w:r>
-        <w:t xml:space="preserve"> Б)</w:t>
+        <w:t xml:space="preserve"> </w:t>
+      </w:r>
+      <w:r>
+        <w:t>Г</w:t>
+      </w:r>
+      <w:r>
+        <w:t>)</w:t>
       </w:r>
       <w:r>
         <w:t xml:space="preserve"> получились результаты с оценкой по разным </w:t>
@@ -19664,7 +20043,13 @@
         <w:ind w:left="0" w:firstLine="709"/>
       </w:pPr>
       <w:r>
-        <w:t xml:space="preserve">Пользователи положительно оценили концепт дизайна интерфейса. Особо отметили возможность просмотра </w:t>
+        <w:t xml:space="preserve">Пользователи </w:t>
+      </w:r>
+      <w:r>
+        <w:t>высоко</w:t>
+      </w:r>
+      <w:r>
+        <w:t xml:space="preserve"> оценили концепт дизайна интерфейса. Особо отметили возможность просмотра </w:t>
       </w:r>
       <w:r>
         <w:rPr>
@@ -19676,21 +20061,41 @@
         <w:t>-</w:t>
       </w:r>
       <w:r>
-        <w:t>файлов прямо в приложении.</w:t>
+        <w:t>файлов прямо в приложении</w:t>
+      </w:r>
+      <w:r>
+        <w:t>, а также скорость ответов системы</w:t>
+      </w:r>
+      <w:r>
+        <w:t>.</w:t>
       </w:r>
     </w:p>
     <w:p>
       <w:pPr>
         <w:pStyle w:val="af0"/>
-      </w:pPr>
-      <w:bookmarkStart w:id="131" w:name="_Toc197953774"/>
-      <w:bookmarkStart w:id="132" w:name="_Toc198044888"/>
+        <w:spacing w:line="360" w:lineRule="auto"/>
+      </w:pPr>
+      <w:bookmarkStart w:id="156" w:name="_Toc197953774"/>
+      <w:bookmarkStart w:id="157" w:name="_Toc198050288"/>
+      <w:commentRangeStart w:id="158"/>
       <w:r>
         <w:lastRenderedPageBreak/>
         <w:t>ЗАКЛЮЧЕНИЕ</w:t>
       </w:r>
-      <w:bookmarkEnd w:id="131"/>
-      <w:bookmarkEnd w:id="132"/>
+      <w:bookmarkEnd w:id="156"/>
+      <w:bookmarkEnd w:id="157"/>
+      <w:commentRangeEnd w:id="158"/>
+      <w:r>
+        <w:rPr>
+          <w:rStyle w:val="af8"/>
+          <w:rFonts w:ascii="Liberation Serif" w:eastAsia="Noto Serif CJK SC" w:hAnsi="Liberation Serif" w:cs="Mangal"/>
+          <w:bCs w:val="0"/>
+          <w:color w:val="auto"/>
+          <w:kern w:val="2"/>
+          <w:lang w:eastAsia="zh-CN" w:bidi="hi-IN"/>
+        </w:rPr>
+        <w:commentReference w:id="158"/>
+      </w:r>
     </w:p>
     <w:p>
       <w:pPr>
@@ -19700,13 +20105,13 @@
         <w:t>Современная образовательная сфера переживает трансформацию</w:t>
       </w:r>
       <w:r>
-        <w:t>, связанн</w:t>
-      </w:r>
-      <w:r>
-        <w:t>ую</w:t>
-      </w:r>
-      <w:r>
-        <w:t xml:space="preserve"> с искусственным интеллектом. </w:t>
+        <w:t xml:space="preserve">, </w:t>
+      </w:r>
+      <w:r>
+        <w:t>вызванную</w:t>
+      </w:r>
+      <w:r>
+        <w:t xml:space="preserve"> искусственным интеллектом. </w:t>
       </w:r>
       <w:r>
         <w:t xml:space="preserve">Особую роль в этих изменениях играют большие языковые модели, </w:t>
@@ -20066,20 +20471,21 @@
     <w:p>
       <w:pPr>
         <w:pStyle w:val="af0"/>
-      </w:pPr>
-      <w:bookmarkStart w:id="133" w:name="_Toc185503915"/>
+        <w:spacing w:line="360" w:lineRule="auto"/>
+      </w:pPr>
+      <w:bookmarkStart w:id="159" w:name="_Toc185503915"/>
       <w:r>
         <w:lastRenderedPageBreak/>
         <w:t xml:space="preserve"> </w:t>
       </w:r>
-      <w:bookmarkStart w:id="134" w:name="_Toc197953775"/>
-      <w:bookmarkStart w:id="135" w:name="_Toc198044889"/>
+      <w:bookmarkStart w:id="160" w:name="_Toc197953775"/>
+      <w:bookmarkStart w:id="161" w:name="_Toc198050289"/>
       <w:r>
         <w:t>СПИСОК ИСПОЛЬЗОВАННЫХ ИСТОЧНИКОВ</w:t>
       </w:r>
-      <w:bookmarkEnd w:id="133"/>
-      <w:bookmarkEnd w:id="134"/>
-      <w:bookmarkEnd w:id="135"/>
+      <w:bookmarkEnd w:id="159"/>
+      <w:bookmarkEnd w:id="160"/>
+      <w:bookmarkEnd w:id="161"/>
     </w:p>
     <w:p>
       <w:pPr>
@@ -20113,10 +20519,7 @@
         </w:rPr>
       </w:pPr>
       <w:r>
-        <w:rPr>
-          <w:lang w:val="en-US"/>
-        </w:rPr>
-        <w:t>Barnett S. et al. Seven failure points when engineering a retrieval augmented generation system //Proceedings of the IEEE/ACM 3rd International Conference on AI Engineering-Software Engineering for AI. – 2024. – С. 194-199.</w:t>
+        <w:t>Алмазный век</w:t>
       </w:r>
     </w:p>
     <w:p>
@@ -20135,7 +20538,7 @@
         <w:rPr>
           <w:lang w:val="en-US"/>
         </w:rPr>
-        <w:t>Ma X. et al. Query rewriting in retrieval-augmented large language models //Proceedings of the 2023 Conference on Empirical Methods in Natural Language Processing. – 2023. – С. 5303-5315.</w:t>
+        <w:t>Barnett S. et al. Seven failure points when engineering a retrieval augmented generation system //Proceedings of the IEEE/ACM 3rd International Conference on AI Engineering-Software Engineering for AI. – 2024. – С. 194-199.</w:t>
       </w:r>
     </w:p>
     <w:p>
@@ -20146,15 +20549,12 @@
           <w:numId w:val="26"/>
         </w:numPr>
         <w:ind w:left="0" w:firstLine="709"/>
-        <w:rPr>
-          <w:lang w:val="en-US"/>
-        </w:rPr>
-      </w:pPr>
-      <w:r>
-        <w:rPr>
-          <w:lang w:val="en-US"/>
-        </w:rPr>
-        <w:t>Yu H. et al. Evaluation of retrieval-augmented generation: A survey //CCF Conference on Big Data. – Singapore : Springer Nature Singapore, 2024. – С. 102-120.</w:t>
+      </w:pPr>
+      <w:r>
+        <w:rPr>
+          <w:lang w:val="en-US"/>
+        </w:rPr>
+        <w:t>Wang X. et al. Searching for best practices in retrieval-augmented generation //arXiv preprint arXiv:2407.01219. – 2024.</w:t>
       </w:r>
     </w:p>
     <w:p>
@@ -20173,7 +20573,7 @@
         <w:rPr>
           <w:lang w:val="en-US"/>
         </w:rPr>
-        <w:t>Glass M. et al. Re2G: Retrieve, rerank, generate //arXiv preprint arXiv:2207.06300. – 2022.</w:t>
+        <w:t>Robertson S. E. et al. Okapi at TREC-3 //Nist Special Publication Sp. – 1995. – Т. 109. – С. 109.</w:t>
       </w:r>
     </w:p>
     <w:p>
@@ -20184,15 +20584,12 @@
           <w:numId w:val="26"/>
         </w:numPr>
         <w:ind w:left="0" w:firstLine="709"/>
-        <w:rPr>
-          <w:lang w:val="en-US"/>
-        </w:rPr>
-      </w:pPr>
-      <w:r>
-        <w:rPr>
-          <w:lang w:val="en-US"/>
-        </w:rPr>
-        <w:t>Es S. et al. Ragas: Automated evaluation of retrieval augmented generation //Proceedings of the 18th Conference of the European Chapter of the Association for Computational Linguistics: System Demonstrations. – 2024. – С. 150-158.</w:t>
+      </w:pPr>
+      <w:r>
+        <w:t xml:space="preserve">5 </w:t>
+      </w:r>
+      <w:r>
+        <w:t xml:space="preserve">Levels Of Text Splitting [Электронный ресурс]. — 2024. — Режим доступа: https://github.com/FullStackRetrieval-com/RetrievalTutorials/blob/main/tutorials/LevelsOfTextSplitting/5_Levels_Of_Text_Splitting.ipynb (дата обращения: 09.12.2024). </w:t>
       </w:r>
     </w:p>
     <w:p>
@@ -20211,7 +20608,7 @@
         <w:rPr>
           <w:lang w:val="en-US"/>
         </w:rPr>
-        <w:t>Wang X. et al. Searching for best practices in retrieval-augmented generation //arXiv preprint arXiv:2407.01219. – 2024.</w:t>
+        <w:t>Ma X. et al. Query rewriting in retrieval-augmented large language models //Proceedings of the 2023 Conference on Empirical Methods in Natural Language Processing. – 2023. – С. 5303-5315.</w:t>
       </w:r>
     </w:p>
     <w:p>
@@ -20230,7 +20627,7 @@
         <w:rPr>
           <w:lang w:val="en-US"/>
         </w:rPr>
-        <w:t>Hu Y., Lu Y. Rag and rau: A survey on retrieval-augmented language model in natural language processing //arXiv preprint arXiv:2404.19543. – 2024.</w:t>
+        <w:t>Gao L. et al. Precise zero-shot dense retrieval without relevance labels //Proceedings of the 61st Annual Meeting of the Association for Computational Linguistics (Volume 1: Long Papers). – 2023. – С. 1762-1777.</w:t>
       </w:r>
     </w:p>
     <w:p>
@@ -20249,7 +20646,7 @@
         <w:rPr>
           <w:lang w:val="en-US"/>
         </w:rPr>
-        <w:t>Yan S. Q. et al. Corrective retrieval augmented generation. – 2024.</w:t>
+        <w:t>Glass M. et al. Re2G: Retrieve, rerank, generate //arXiv preprint arXiv:2207.06300. – 2022.</w:t>
       </w:r>
     </w:p>
     <w:p>
@@ -20268,7 +20665,7 @@
         <w:rPr>
           <w:lang w:val="en-US"/>
         </w:rPr>
-        <w:t>Wei J. et al. Chain-of-thought prompting elicits reasoning in large language models //Advances in neural information processing systems. – 2022. – Т. 35. – С. 24824-24837.</w:t>
+        <w:t>Reimers N., Gurevych I. Sentence-bert: Sentence embeddings using siamese bert-networks //arXiv preprint arXiv:1908.10084. – 2019.</w:t>
       </w:r>
     </w:p>
     <w:p>
@@ -20287,7 +20684,7 @@
         <w:rPr>
           <w:lang w:val="en-US"/>
         </w:rPr>
-        <w:t>Asai A. et al. Self-rag: Learning to retrieve, generate, and critique through self-reflection //The Twelfth International Conference on Learning Representations. – 2023.</w:t>
+        <w:t>Zhang R. et al. Toward agentic AI: generative information retrieval inspired intelligent communications and networking //arXiv preprint arXiv:2502.16866. – 2025.</w:t>
       </w:r>
     </w:p>
     <w:p>
@@ -20298,16 +20695,22 @@
           <w:numId w:val="26"/>
         </w:numPr>
         <w:ind w:left="0" w:firstLine="709"/>
-      </w:pPr>
-      <w:r>
-        <w:t xml:space="preserve">5 </w:t>
-      </w:r>
-      <w:r>
-        <w:t xml:space="preserve">Levels Of Text Splitting [Электронный ресурс]. — 2024. — Режим </w:t>
-      </w:r>
-      <w:r>
+        <w:rPr>
+          <w:lang w:val="en-US"/>
+        </w:rPr>
+      </w:pPr>
+      <w:r>
+        <w:rPr>
+          <w:lang w:val="en-US"/>
+        </w:rPr>
+        <w:t xml:space="preserve">Yao S. et al. React: Synergizing reasoning and acting in language models </w:t>
+      </w:r>
+      <w:r>
+        <w:rPr>
+          <w:lang w:val="en-US"/>
+        </w:rPr>
         <w:lastRenderedPageBreak/>
-        <w:t xml:space="preserve">доступа: https://github.com/FullStackRetrieval-com/RetrievalTutorials/blob/main/tutorials/LevelsOfTextSplitting/5_Levels_Of_Text_Splitting.ipynb (дата обращения: 09.12.2024). </w:t>
+        <w:t>//International Conference on Learning Representations (ICLR). – 2023.</w:t>
       </w:r>
     </w:p>
     <w:p>
@@ -20326,7 +20729,21 @@
         <w:rPr>
           <w:lang w:val="en-US"/>
         </w:rPr>
-        <w:t>Sarthi P. et al. Raptor: Recursive abstractive processing for tree-organized retrieval //The Twelfth International Conference on Learning Representations. – 2024.</w:t>
+        <w:t xml:space="preserve">Yu H. et al. Evaluation of retrieval-augmented generation: A survey //CCF Conference on Big Data. – </w:t>
+      </w:r>
+      <w:proofErr w:type="gramStart"/>
+      <w:r>
+        <w:rPr>
+          <w:lang w:val="en-US"/>
+        </w:rPr>
+        <w:t>Singapore :</w:t>
+      </w:r>
+      <w:proofErr w:type="gramEnd"/>
+      <w:r>
+        <w:rPr>
+          <w:lang w:val="en-US"/>
+        </w:rPr>
+        <w:t xml:space="preserve"> Springer Nature Singapore, 2024. – С. 102-120.</w:t>
       </w:r>
     </w:p>
     <w:p>
@@ -20345,7 +20762,7 @@
         <w:rPr>
           <w:lang w:val="en-US"/>
         </w:rPr>
-        <w:t>Dasigi P. et al. A dataset of information-seeking questions and answers anchored in research papers //arXiv preprint arXiv:2105.03011. – 2021.</w:t>
+        <w:t>Es S. et al. Ragas: Automated evaluation of retrieval augmented generation //Proceedings of the 18th Conference of the European Chapter of the Association for Computational Linguistics: System Demonstrations. – 2024. – С. 150-158.</w:t>
       </w:r>
     </w:p>
     <w:p>
@@ -20356,9 +20773,15 @@
           <w:numId w:val="26"/>
         </w:numPr>
         <w:ind w:left="0" w:firstLine="709"/>
-      </w:pPr>
-      <w:r>
-        <w:t>ML System Design Doc – Reliable ML [Электронный ресурс]. — 2025. — Режим доступа: https://github.com/IrinaGoloshchapova/ml_system_design_doc_ru/tree/main (дата обращения: 15.03.2025).</w:t>
+        <w:rPr>
+          <w:lang w:val="en-US"/>
+        </w:rPr>
+      </w:pPr>
+      <w:r>
+        <w:rPr>
+          <w:lang w:val="en-US"/>
+        </w:rPr>
+        <w:t>smolagents</w:t>
       </w:r>
     </w:p>
     <w:p>
@@ -20369,9 +20792,15 @@
           <w:numId w:val="26"/>
         </w:numPr>
         <w:ind w:left="0" w:firstLine="709"/>
-      </w:pPr>
-      <w:r>
-        <w:t>HuggingFace [Электронный ресурс]. — 2025. — Режим доступа: https://huggingface.co/deepvk/USER-bge-m3 (дата обращения: 15.03.2025).</w:t>
+        <w:rPr>
+          <w:lang w:val="en-US"/>
+        </w:rPr>
+      </w:pPr>
+      <w:r>
+        <w:rPr>
+          <w:lang w:val="en-US"/>
+        </w:rPr>
+        <w:t>Hu Y., Lu Y. Rag and rau: A survey on retrieval-augmented language model in natural language processing //arXiv preprint arXiv:2404.19543. – 2024.</w:t>
       </w:r>
     </w:p>
     <w:p>
@@ -20390,7 +20819,7 @@
         <w:rPr>
           <w:lang w:val="en-US"/>
         </w:rPr>
-        <w:t>Zhang T. et al. Bertscore: Evaluating text generation with bert //arXiv preprint arXiv:1904.09675. – 2019.</w:t>
+        <w:t>Yan S. Q. et al. Corrective retrieval augmented generation. – 2024.</w:t>
       </w:r>
     </w:p>
     <w:p>
@@ -20409,7 +20838,7 @@
         <w:rPr>
           <w:lang w:val="en-US"/>
         </w:rPr>
-        <w:t>Gu J. et al. A survey on llm-as-a-judge //arXiv preprint arXiv:2411.15594. – 2024.</w:t>
+        <w:t>Wei J. et al. Chain-of-thought prompting elicits reasoning in large language models //Advances in neural information processing systems. – 2022. – Т. 35. – С. 24824-24837.</w:t>
       </w:r>
     </w:p>
     <w:p>
@@ -20428,7 +20857,13 @@
         <w:rPr>
           <w:lang w:val="en-US"/>
         </w:rPr>
-        <w:t>Krishna S. et al. Fact, fetch, and reason: A unified evaluation of retrieval-augmented generation //arXiv preprint arXiv:2409.12941. – 2024.</w:t>
+        <w:t>Asai A. et al. Self-rag: Learning to retrieve, generate, and critique through self-reflection //The Twelfth International Conference on Learning Representations. – 2023.</w:t>
+      </w:r>
+      <w:r>
+        <w:rPr>
+          <w:lang w:val="en-US"/>
+        </w:rPr>
+        <w:t xml:space="preserve"> </w:t>
       </w:r>
     </w:p>
     <w:p>
@@ -20439,93 +20874,15 @@
           <w:numId w:val="26"/>
         </w:numPr>
         <w:ind w:left="0" w:firstLine="709"/>
-      </w:pPr>
-      <w:r>
-        <w:rPr>
-          <w:lang w:val="en-US"/>
-        </w:rPr>
-        <w:t>VseGpt</w:t>
-      </w:r>
-      <w:r>
-        <w:t xml:space="preserve"> – </w:t>
-      </w:r>
-      <w:r>
-        <w:t>провайдер для больших языковых моделей</w:t>
-      </w:r>
-      <w:r>
-        <w:t xml:space="preserve"> [Электронный ресурс]. — 202</w:t>
-      </w:r>
-      <w:r>
-        <w:t>5</w:t>
-      </w:r>
-      <w:r>
-        <w:t xml:space="preserve">. — Режим доступа: </w:t>
-      </w:r>
-      <w:r>
-        <w:rPr>
-          <w:lang w:val="en-US"/>
-        </w:rPr>
-        <w:t>https</w:t>
-      </w:r>
-      <w:r>
-        <w:t>://</w:t>
-      </w:r>
-      <w:r>
-        <w:rPr>
-          <w:lang w:val="en-US"/>
-        </w:rPr>
-        <w:t>vsegpt</w:t>
-      </w:r>
-      <w:r>
-        <w:t>.</w:t>
-      </w:r>
-      <w:r>
-        <w:rPr>
-          <w:lang w:val="en-US"/>
-        </w:rPr>
-        <w:t>ru</w:t>
-      </w:r>
-      <w:r>
-        <w:t>/</w:t>
-      </w:r>
-      <w:r>
-        <w:rPr>
-          <w:lang w:val="en-US"/>
-        </w:rPr>
-        <w:t>Docs</w:t>
-      </w:r>
-      <w:r>
-        <w:t>/</w:t>
-      </w:r>
-      <w:r>
-        <w:rPr>
-          <w:lang w:val="en-US"/>
-        </w:rPr>
-        <w:t>Models</w:t>
-      </w:r>
-      <w:r>
-        <w:t xml:space="preserve"> (дата обращения: </w:t>
-      </w:r>
-      <w:r>
-        <w:t>26</w:t>
-      </w:r>
-      <w:r>
-        <w:t>.</w:t>
-      </w:r>
-      <w:r>
-        <w:t>02</w:t>
-      </w:r>
-      <w:r>
-        <w:t>.202</w:t>
-      </w:r>
-      <w:r>
-        <w:t>5</w:t>
-      </w:r>
-      <w:r>
-        <w:t>).</w:t>
-      </w:r>
-      <w:r>
-        <w:t xml:space="preserve"> </w:t>
+        <w:rPr>
+          <w:lang w:val="en-US"/>
+        </w:rPr>
+      </w:pPr>
+      <w:r>
+        <w:rPr>
+          <w:lang w:val="en-US"/>
+        </w:rPr>
+        <w:t>Sarthi P. et al. Raptor: Recursive abstractive processing for tree-organized retrieval //The Twelfth International Conference on Learning Representations. – 2024.</w:t>
       </w:r>
     </w:p>
     <w:p>
@@ -20544,7 +20901,197 @@
         <w:rPr>
           <w:lang w:val="en-US"/>
         </w:rPr>
-        <w:t>Robertson S. E. et al. Okapi at TREC-3 //Nist Special Publication Sp. – 1995. – Т. 109. – С. 109.</w:t>
+        <w:t>Dasigi P. et al. A dataset of information-seeking questions and answers anchored in research papers //arXiv preprint arXiv:2105.03011. – 2021.</w:t>
+      </w:r>
+    </w:p>
+    <w:p>
+      <w:pPr>
+        <w:pStyle w:val="af5"/>
+        <w:numPr>
+          <w:ilvl w:val="0"/>
+          <w:numId w:val="26"/>
+        </w:numPr>
+        <w:ind w:left="0" w:firstLine="709"/>
+      </w:pPr>
+      <w:r>
+        <w:t>ML System Design Doc – Reliable ML [Электронный ресурс]. — 2025. — Режим доступа: https://github.com/IrinaGoloshchapova/ml_system_design_doc_ru/tree/main (дата обращения: 15.03.2025).</w:t>
+      </w:r>
+    </w:p>
+    <w:p>
+      <w:pPr>
+        <w:pStyle w:val="af5"/>
+        <w:numPr>
+          <w:ilvl w:val="0"/>
+          <w:numId w:val="26"/>
+        </w:numPr>
+        <w:ind w:left="0" w:firstLine="709"/>
+      </w:pPr>
+      <w:r>
+        <w:t>HuggingFace [Электронный ресурс]. — 2025. — Режим доступа: https://huggingface.co/deepvk/USER-bge-m3 (дата обращения: 15.03.2025).</w:t>
+      </w:r>
+    </w:p>
+    <w:p>
+      <w:pPr>
+        <w:pStyle w:val="af5"/>
+        <w:numPr>
+          <w:ilvl w:val="0"/>
+          <w:numId w:val="26"/>
+        </w:numPr>
+        <w:ind w:left="0" w:firstLine="709"/>
+        <w:rPr>
+          <w:lang w:val="en-US"/>
+        </w:rPr>
+      </w:pPr>
+      <w:r>
+        <w:rPr>
+          <w:lang w:val="en-US"/>
+        </w:rPr>
+        <w:t>Zhang T. et al. Bertscore: Evaluating text generation with bert //arXiv preprint arXiv:1904.09675. – 2019.</w:t>
+      </w:r>
+    </w:p>
+    <w:p>
+      <w:pPr>
+        <w:pStyle w:val="af5"/>
+        <w:numPr>
+          <w:ilvl w:val="0"/>
+          <w:numId w:val="26"/>
+        </w:numPr>
+        <w:ind w:left="0" w:firstLine="709"/>
+        <w:rPr>
+          <w:lang w:val="en-US"/>
+        </w:rPr>
+      </w:pPr>
+      <w:r>
+        <w:rPr>
+          <w:lang w:val="en-US"/>
+        </w:rPr>
+        <w:t xml:space="preserve">Gu J. et al. A survey on llm-as-a-judge //arXiv preprint arXiv:2411.15594. </w:t>
+      </w:r>
+      <w:r>
+        <w:rPr>
+          <w:lang w:val="en-US"/>
+        </w:rPr>
+        <w:lastRenderedPageBreak/>
+        <w:t>– 2024.</w:t>
+      </w:r>
+    </w:p>
+    <w:p>
+      <w:pPr>
+        <w:pStyle w:val="af5"/>
+        <w:numPr>
+          <w:ilvl w:val="0"/>
+          <w:numId w:val="26"/>
+        </w:numPr>
+        <w:ind w:left="0" w:firstLine="709"/>
+        <w:rPr>
+          <w:lang w:val="en-US"/>
+        </w:rPr>
+      </w:pPr>
+      <w:r>
+        <w:rPr>
+          <w:lang w:val="en-US"/>
+        </w:rPr>
+        <w:t>Krishna S. et al. Fact, fetch, and reason: A unified evaluation of retrieval-augmented generation //arXiv preprint arXiv:2409.12941. – 2024.</w:t>
+      </w:r>
+    </w:p>
+    <w:p>
+      <w:pPr>
+        <w:pStyle w:val="af5"/>
+        <w:numPr>
+          <w:ilvl w:val="0"/>
+          <w:numId w:val="26"/>
+        </w:numPr>
+        <w:ind w:left="0" w:firstLine="709"/>
+        <w:rPr>
+          <w:lang w:val="en-US"/>
+        </w:rPr>
+      </w:pPr>
+      <w:r>
+        <w:rPr>
+          <w:lang w:val="en-US"/>
+        </w:rPr>
+        <w:t>VseGpt</w:t>
+      </w:r>
+      <w:r>
+        <w:t xml:space="preserve"> – </w:t>
+      </w:r>
+      <w:r>
+        <w:t>провайдер для больших языковых моделей</w:t>
+      </w:r>
+      <w:r>
+        <w:t xml:space="preserve"> [Электронный ресурс]. — 202</w:t>
+      </w:r>
+      <w:r>
+        <w:t>5</w:t>
+      </w:r>
+      <w:r>
+        <w:t xml:space="preserve">. — Режим доступа: </w:t>
+      </w:r>
+      <w:r>
+        <w:rPr>
+          <w:lang w:val="en-US"/>
+        </w:rPr>
+        <w:t>https</w:t>
+      </w:r>
+      <w:r>
+        <w:t>://</w:t>
+      </w:r>
+      <w:r>
+        <w:rPr>
+          <w:lang w:val="en-US"/>
+        </w:rPr>
+        <w:t>vsegpt</w:t>
+      </w:r>
+      <w:r>
+        <w:t>.</w:t>
+      </w:r>
+      <w:r>
+        <w:rPr>
+          <w:lang w:val="en-US"/>
+        </w:rPr>
+        <w:t>ru</w:t>
+      </w:r>
+      <w:r>
+        <w:t>/</w:t>
+      </w:r>
+      <w:r>
+        <w:rPr>
+          <w:lang w:val="en-US"/>
+        </w:rPr>
+        <w:t>Docs</w:t>
+      </w:r>
+      <w:r>
+        <w:t>/</w:t>
+      </w:r>
+      <w:r>
+        <w:rPr>
+          <w:lang w:val="en-US"/>
+        </w:rPr>
+        <w:t>Models</w:t>
+      </w:r>
+      <w:r>
+        <w:t xml:space="preserve"> (дата обращения: </w:t>
+      </w:r>
+      <w:r>
+        <w:t>26</w:t>
+      </w:r>
+      <w:r>
+        <w:t>.</w:t>
+      </w:r>
+      <w:r>
+        <w:t>02</w:t>
+      </w:r>
+      <w:r>
+        <w:t>.202</w:t>
+      </w:r>
+      <w:r>
+        <w:t>5</w:t>
+      </w:r>
+      <w:r>
+        <w:t>).</w:t>
+      </w:r>
+      <w:r>
+        <w:t xml:space="preserve"> </w:t>
       </w:r>
     </w:p>
     <w:p>
@@ -20744,8 +21291,13 @@
     <w:p/>
     <w:p/>
     <w:p>
-      <w:r>
-        <w:t xml:space="preserve">« ____ »___________20 __г. </w:t>
+      <w:proofErr w:type="gramStart"/>
+      <w:r>
+        <w:t>« _</w:t>
+      </w:r>
+      <w:proofErr w:type="gramEnd"/>
+      <w:r>
+        <w:t xml:space="preserve">___ »___________20 __г. </w:t>
       </w:r>
     </w:p>
     <w:p>
@@ -20787,12 +21339,12 @@
       <w:pPr>
         <w:pStyle w:val="af0"/>
       </w:pPr>
-      <w:bookmarkStart w:id="136" w:name="_Toc198044890"/>
+      <w:bookmarkStart w:id="162" w:name="_Toc198050290"/>
       <w:r>
         <w:lastRenderedPageBreak/>
         <w:t>ПРИЛОЖЕНИЕ А</w:t>
       </w:r>
-      <w:bookmarkEnd w:id="136"/>
+      <w:bookmarkEnd w:id="162"/>
     </w:p>
     <w:p>
       <w:pPr>
@@ -20886,14 +21438,14 @@
         <w:lastRenderedPageBreak/>
         <w:t xml:space="preserve"> </w:t>
       </w:r>
-      <w:bookmarkStart w:id="137" w:name="_Toc198044891"/>
+      <w:bookmarkStart w:id="163" w:name="_Toc198050291"/>
       <w:r>
         <w:t xml:space="preserve">ПРИЛОЖЕНИЕ </w:t>
       </w:r>
       <w:r>
         <w:t>Б</w:t>
       </w:r>
-      <w:bookmarkEnd w:id="137"/>
+      <w:bookmarkEnd w:id="163"/>
     </w:p>
     <w:p>
       <w:pPr>
@@ -21004,14 +21556,14 @@
       <w:pPr>
         <w:pStyle w:val="af0"/>
       </w:pPr>
-      <w:bookmarkStart w:id="138" w:name="_Toc198044892"/>
+      <w:bookmarkStart w:id="164" w:name="_Toc198050292"/>
       <w:r>
         <w:t xml:space="preserve">ПРИЛОЖЕНИЕ </w:t>
       </w:r>
       <w:r>
         <w:t>В</w:t>
       </w:r>
-      <w:bookmarkEnd w:id="138"/>
+      <w:bookmarkEnd w:id="164"/>
     </w:p>
     <w:p>
       <w:pPr>
@@ -21102,7 +21654,7 @@
       <w:pPr>
         <w:pStyle w:val="af0"/>
       </w:pPr>
-      <w:bookmarkStart w:id="139" w:name="_Toc198044893"/>
+      <w:bookmarkStart w:id="165" w:name="_Toc198050293"/>
       <w:r>
         <w:lastRenderedPageBreak/>
         <w:t xml:space="preserve">ПРИЛОЖЕНИЕ </w:t>
@@ -21110,7 +21662,7 @@
       <w:r>
         <w:t>Г</w:t>
       </w:r>
-      <w:bookmarkEnd w:id="139"/>
+      <w:bookmarkEnd w:id="165"/>
     </w:p>
     <w:p>
       <w:pPr>
@@ -21297,6 +21849,7 @@
         </w:rPr>
         <w:t xml:space="preserve"> </w:t>
       </w:r>
+      <w:proofErr w:type="gramStart"/>
       <w:r>
         <w:rPr>
           <w:rFonts w:ascii="Courier New" w:eastAsia="Times New Roman" w:hAnsi="Courier New" w:cs="Courier New"/>
@@ -21310,6 +21863,7 @@
         </w:rPr>
         <w:t>scipy.stats</w:t>
       </w:r>
+      <w:proofErr w:type="gramEnd"/>
       <w:r>
         <w:rPr>
           <w:rFonts w:ascii="Courier New" w:eastAsia="Times New Roman" w:hAnsi="Courier New" w:cs="Courier New"/>
@@ -21599,7 +22153,31 @@
           <w:szCs w:val="20"/>
           <w:lang w:eastAsia="ru-RU" w:bidi="ar-SA"/>
         </w:rPr>
-        <w:t>data = np.array([</w:t>
+        <w:t xml:space="preserve">data = </w:t>
+      </w:r>
+      <w:proofErr w:type="gramStart"/>
+      <w:r>
+        <w:rPr>
+          <w:rFonts w:ascii="Courier New" w:eastAsia="Times New Roman" w:hAnsi="Courier New" w:cs="Courier New"/>
+          <w:color w:val="333333"/>
+          <w:kern w:val="0"/>
+          <w:sz w:val="20"/>
+          <w:szCs w:val="20"/>
+          <w:lang w:eastAsia="ru-RU" w:bidi="ar-SA"/>
+        </w:rPr>
+        <w:t>np.array</w:t>
+      </w:r>
+      <w:proofErr w:type="gramEnd"/>
+      <w:r>
+        <w:rPr>
+          <w:rFonts w:ascii="Courier New" w:eastAsia="Times New Roman" w:hAnsi="Courier New" w:cs="Courier New"/>
+          <w:color w:val="333333"/>
+          <w:kern w:val="0"/>
+          <w:sz w:val="20"/>
+          <w:szCs w:val="20"/>
+          <w:lang w:eastAsia="ru-RU" w:bidi="ar-SA"/>
+        </w:rPr>
+        <w:t>([</w:t>
       </w:r>
     </w:p>
     <w:p>
@@ -21655,33 +22233,9 @@
           <w:kern w:val="0"/>
           <w:sz w:val="20"/>
           <w:szCs w:val="20"/>
-          <w:lang w:val="en-US" w:eastAsia="ru-RU" w:bidi="ar-SA"/>
+          <w:lang w:eastAsia="ru-RU" w:bidi="ar-SA"/>
         </w:rPr>
         <w:t>3</w:t>
-      </w:r>
-      <w:r>
-        <w:rPr>
-          <w:rFonts w:ascii="Courier New" w:eastAsia="Times New Roman" w:hAnsi="Courier New" w:cs="Courier New"/>
-          <w:color w:val="333333"/>
-          <w:kern w:val="0"/>
-          <w:sz w:val="20"/>
-          <w:szCs w:val="20"/>
-          <w:lang w:eastAsia="ru-RU" w:bidi="ar-SA"/>
-        </w:rPr>
-        <w:t xml:space="preserve">, </w:t>
-      </w:r>
-      <w:r>
-        <w:rPr>
-          <w:rFonts w:ascii="Courier New" w:eastAsia="Times New Roman" w:hAnsi="Courier New" w:cs="Courier New"/>
-          <w:b/>
-          <w:bCs/>
-          <w:color w:val="0000DD"/>
-          <w:kern w:val="0"/>
-          <w:sz w:val="20"/>
-          <w:szCs w:val="20"/>
-          <w:lang w:val="en-US" w:eastAsia="ru-RU" w:bidi="ar-SA"/>
-        </w:rPr>
-        <w:t>6</w:t>
       </w:r>
       <w:r>
         <w:rPr>
@@ -21705,7 +22259,7 @@
           <w:szCs w:val="20"/>
           <w:lang w:eastAsia="ru-RU" w:bidi="ar-SA"/>
         </w:rPr>
-        <w:t>4</w:t>
+        <w:t>6</w:t>
       </w:r>
       <w:r>
         <w:rPr>
@@ -21727,7 +22281,31 @@
           <w:kern w:val="0"/>
           <w:sz w:val="20"/>
           <w:szCs w:val="20"/>
-          <w:lang w:val="en-US" w:eastAsia="ru-RU" w:bidi="ar-SA"/>
+          <w:lang w:eastAsia="ru-RU" w:bidi="ar-SA"/>
+        </w:rPr>
+        <w:t>4</w:t>
+      </w:r>
+      <w:r>
+        <w:rPr>
+          <w:rFonts w:ascii="Courier New" w:eastAsia="Times New Roman" w:hAnsi="Courier New" w:cs="Courier New"/>
+          <w:color w:val="333333"/>
+          <w:kern w:val="0"/>
+          <w:sz w:val="20"/>
+          <w:szCs w:val="20"/>
+          <w:lang w:eastAsia="ru-RU" w:bidi="ar-SA"/>
+        </w:rPr>
+        <w:t xml:space="preserve">, </w:t>
+      </w:r>
+      <w:r>
+        <w:rPr>
+          <w:rFonts w:ascii="Courier New" w:eastAsia="Times New Roman" w:hAnsi="Courier New" w:cs="Courier New"/>
+          <w:b/>
+          <w:bCs/>
+          <w:color w:val="0000DD"/>
+          <w:kern w:val="0"/>
+          <w:sz w:val="20"/>
+          <w:szCs w:val="20"/>
+          <w:lang w:eastAsia="ru-RU" w:bidi="ar-SA"/>
         </w:rPr>
         <w:t>4</w:t>
       </w:r>
@@ -21892,7 +22470,7 @@
           <w:kern w:val="0"/>
           <w:sz w:val="20"/>
           <w:szCs w:val="20"/>
-          <w:lang w:val="en-US" w:eastAsia="ru-RU" w:bidi="ar-SA"/>
+          <w:lang w:eastAsia="ru-RU" w:bidi="ar-SA"/>
         </w:rPr>
         <w:t>5</w:t>
       </w:r>
@@ -21985,7 +22563,7 @@
           <w:kern w:val="0"/>
           <w:sz w:val="20"/>
           <w:szCs w:val="20"/>
-          <w:lang w:val="en-US" w:eastAsia="ru-RU" w:bidi="ar-SA"/>
+          <w:lang w:eastAsia="ru-RU" w:bidi="ar-SA"/>
         </w:rPr>
         <w:t>4</w:t>
       </w:r>
@@ -22009,7 +22587,7 @@
           <w:kern w:val="0"/>
           <w:sz w:val="20"/>
           <w:szCs w:val="20"/>
-          <w:lang w:val="en-US" w:eastAsia="ru-RU" w:bidi="ar-SA"/>
+          <w:lang w:eastAsia="ru-RU" w:bidi="ar-SA"/>
         </w:rPr>
         <w:t>6</w:t>
       </w:r>
@@ -22033,7 +22611,7 @@
           <w:kern w:val="0"/>
           <w:sz w:val="20"/>
           <w:szCs w:val="20"/>
-          <w:lang w:val="en-US" w:eastAsia="ru-RU" w:bidi="ar-SA"/>
+          <w:lang w:eastAsia="ru-RU" w:bidi="ar-SA"/>
         </w:rPr>
         <w:t>5</w:t>
       </w:r>
@@ -22057,7 +22635,7 @@
           <w:kern w:val="0"/>
           <w:sz w:val="20"/>
           <w:szCs w:val="20"/>
-          <w:lang w:val="en-US" w:eastAsia="ru-RU" w:bidi="ar-SA"/>
+          <w:lang w:eastAsia="ru-RU" w:bidi="ar-SA"/>
         </w:rPr>
         <w:t>3</w:t>
       </w:r>
@@ -22246,7 +22824,7 @@
           <w:kern w:val="0"/>
           <w:sz w:val="20"/>
           <w:szCs w:val="20"/>
-          <w:lang w:val="en-US" w:eastAsia="ru-RU" w:bidi="ar-SA"/>
+          <w:lang w:eastAsia="ru-RU" w:bidi="ar-SA"/>
         </w:rPr>
         <w:t>6</w:t>
       </w:r>
@@ -22339,7 +22917,7 @@
           <w:kern w:val="0"/>
           <w:sz w:val="20"/>
           <w:szCs w:val="20"/>
-          <w:lang w:val="en-US" w:eastAsia="ru-RU" w:bidi="ar-SA"/>
+          <w:lang w:eastAsia="ru-RU" w:bidi="ar-SA"/>
         </w:rPr>
         <w:t>5</w:t>
       </w:r>
@@ -22387,7 +22965,7 @@
           <w:kern w:val="0"/>
           <w:sz w:val="20"/>
           <w:szCs w:val="20"/>
-          <w:lang w:val="en-US" w:eastAsia="ru-RU" w:bidi="ar-SA"/>
+          <w:lang w:eastAsia="ru-RU" w:bidi="ar-SA"/>
         </w:rPr>
         <w:t>2</w:t>
       </w:r>
@@ -22504,7 +23082,7 @@
           <w:kern w:val="0"/>
           <w:sz w:val="20"/>
           <w:szCs w:val="20"/>
-          <w:lang w:val="en-US" w:eastAsia="ru-RU" w:bidi="ar-SA"/>
+          <w:lang w:eastAsia="ru-RU" w:bidi="ar-SA"/>
         </w:rPr>
         <w:t>6</w:t>
       </w:r>
@@ -22552,7 +23130,7 @@
           <w:kern w:val="0"/>
           <w:sz w:val="20"/>
           <w:szCs w:val="20"/>
-          <w:lang w:val="en-US" w:eastAsia="ru-RU" w:bidi="ar-SA"/>
+          <w:lang w:eastAsia="ru-RU" w:bidi="ar-SA"/>
         </w:rPr>
         <w:t>6</w:t>
       </w:r>
@@ -22760,6 +23338,7 @@
         </w:rPr>
         <w:t xml:space="preserve">confidence = </w:t>
       </w:r>
+      <w:proofErr w:type="gramStart"/>
       <w:r>
         <w:rPr>
           <w:rFonts w:ascii="Courier New" w:eastAsia="Times New Roman" w:hAnsi="Courier New" w:cs="Courier New"/>
@@ -22793,7 +23372,19 @@
           <w:szCs w:val="20"/>
           <w:lang w:eastAsia="ru-RU" w:bidi="ar-SA"/>
         </w:rPr>
-        <w:t># 95% доверительный интервал</w:t>
+        <w:t>#</w:t>
+      </w:r>
+      <w:proofErr w:type="gramEnd"/>
+      <w:r>
+        <w:rPr>
+          <w:rFonts w:ascii="Courier New" w:eastAsia="Times New Roman" w:hAnsi="Courier New" w:cs="Courier New"/>
+          <w:color w:val="888888"/>
+          <w:kern w:val="0"/>
+          <w:sz w:val="20"/>
+          <w:szCs w:val="20"/>
+          <w:lang w:eastAsia="ru-RU" w:bidi="ar-SA"/>
+        </w:rPr>
+        <w:t xml:space="preserve"> 95% доверительный интервал</w:t>
       </w:r>
     </w:p>
     <w:p>
@@ -22838,7 +23429,31 @@
           <w:szCs w:val="20"/>
           <w:lang w:val="en-US" w:eastAsia="ru-RU" w:bidi="ar-SA"/>
         </w:rPr>
-        <w:t>n = data.shape[</w:t>
+        <w:t xml:space="preserve">n = </w:t>
+      </w:r>
+      <w:proofErr w:type="gramStart"/>
+      <w:r>
+        <w:rPr>
+          <w:rFonts w:ascii="Courier New" w:eastAsia="Times New Roman" w:hAnsi="Courier New" w:cs="Courier New"/>
+          <w:color w:val="333333"/>
+          <w:kern w:val="0"/>
+          <w:sz w:val="20"/>
+          <w:szCs w:val="20"/>
+          <w:lang w:val="en-US" w:eastAsia="ru-RU" w:bidi="ar-SA"/>
+        </w:rPr>
+        <w:t>data.shape</w:t>
+      </w:r>
+      <w:proofErr w:type="gramEnd"/>
+      <w:r>
+        <w:rPr>
+          <w:rFonts w:ascii="Courier New" w:eastAsia="Times New Roman" w:hAnsi="Courier New" w:cs="Courier New"/>
+          <w:color w:val="333333"/>
+          <w:kern w:val="0"/>
+          <w:sz w:val="20"/>
+          <w:szCs w:val="20"/>
+          <w:lang w:val="en-US" w:eastAsia="ru-RU" w:bidi="ar-SA"/>
+        </w:rPr>
+        <w:t>[</w:t>
       </w:r>
       <w:r>
         <w:rPr>
@@ -22941,7 +23556,31 @@
           <w:szCs w:val="20"/>
           <w:lang w:val="en-US" w:eastAsia="ru-RU" w:bidi="ar-SA"/>
         </w:rPr>
-        <w:t>means = data.mean(axis=</w:t>
+        <w:t xml:space="preserve">means = </w:t>
+      </w:r>
+      <w:proofErr w:type="gramStart"/>
+      <w:r>
+        <w:rPr>
+          <w:rFonts w:ascii="Courier New" w:eastAsia="Times New Roman" w:hAnsi="Courier New" w:cs="Courier New"/>
+          <w:color w:val="333333"/>
+          <w:kern w:val="0"/>
+          <w:sz w:val="20"/>
+          <w:szCs w:val="20"/>
+          <w:lang w:val="en-US" w:eastAsia="ru-RU" w:bidi="ar-SA"/>
+        </w:rPr>
+        <w:t>data.mean</w:t>
+      </w:r>
+      <w:proofErr w:type="gramEnd"/>
+      <w:r>
+        <w:rPr>
+          <w:rFonts w:ascii="Courier New" w:eastAsia="Times New Roman" w:hAnsi="Courier New" w:cs="Courier New"/>
+          <w:color w:val="333333"/>
+          <w:kern w:val="0"/>
+          <w:sz w:val="20"/>
+          <w:szCs w:val="20"/>
+          <w:lang w:val="en-US" w:eastAsia="ru-RU" w:bidi="ar-SA"/>
+        </w:rPr>
+        <w:t>(axis=</w:t>
       </w:r>
       <w:r>
         <w:rPr>
@@ -23010,7 +23649,31 @@
           <w:szCs w:val="20"/>
           <w:lang w:val="en-US" w:eastAsia="ru-RU" w:bidi="ar-SA"/>
         </w:rPr>
-        <w:t>std_err = stats.sem(data, axis=</w:t>
+        <w:t xml:space="preserve">std_err = </w:t>
+      </w:r>
+      <w:proofErr w:type="gramStart"/>
+      <w:r>
+        <w:rPr>
+          <w:rFonts w:ascii="Courier New" w:eastAsia="Times New Roman" w:hAnsi="Courier New" w:cs="Courier New"/>
+          <w:color w:val="333333"/>
+          <w:kern w:val="0"/>
+          <w:sz w:val="20"/>
+          <w:szCs w:val="20"/>
+          <w:lang w:val="en-US" w:eastAsia="ru-RU" w:bidi="ar-SA"/>
+        </w:rPr>
+        <w:t>stats.sem(</w:t>
+      </w:r>
+      <w:proofErr w:type="gramEnd"/>
+      <w:r>
+        <w:rPr>
+          <w:rFonts w:ascii="Courier New" w:eastAsia="Times New Roman" w:hAnsi="Courier New" w:cs="Courier New"/>
+          <w:color w:val="333333"/>
+          <w:kern w:val="0"/>
+          <w:sz w:val="20"/>
+          <w:szCs w:val="20"/>
+          <w:lang w:val="en-US" w:eastAsia="ru-RU" w:bidi="ar-SA"/>
+        </w:rPr>
+        <w:t>data, axis=</w:t>
       </w:r>
       <w:r>
         <w:rPr>
@@ -23079,7 +23742,31 @@
           <w:szCs w:val="20"/>
           <w:lang w:val="en-US" w:eastAsia="ru-RU" w:bidi="ar-SA"/>
         </w:rPr>
-        <w:t>h = std_err * stats.t.ppf((</w:t>
+        <w:t xml:space="preserve">h = std_err * </w:t>
+      </w:r>
+      <w:proofErr w:type="gramStart"/>
+      <w:r>
+        <w:rPr>
+          <w:rFonts w:ascii="Courier New" w:eastAsia="Times New Roman" w:hAnsi="Courier New" w:cs="Courier New"/>
+          <w:color w:val="333333"/>
+          <w:kern w:val="0"/>
+          <w:sz w:val="20"/>
+          <w:szCs w:val="20"/>
+          <w:lang w:val="en-US" w:eastAsia="ru-RU" w:bidi="ar-SA"/>
+        </w:rPr>
+        <w:t>stats.t.ppf(</w:t>
+      </w:r>
+      <w:proofErr w:type="gramEnd"/>
+      <w:r>
+        <w:rPr>
+          <w:rFonts w:ascii="Courier New" w:eastAsia="Times New Roman" w:hAnsi="Courier New" w:cs="Courier New"/>
+          <w:color w:val="333333"/>
+          <w:kern w:val="0"/>
+          <w:sz w:val="20"/>
+          <w:szCs w:val="20"/>
+          <w:lang w:val="en-US" w:eastAsia="ru-RU" w:bidi="ar-SA"/>
+        </w:rPr>
+        <w:t>(</w:t>
       </w:r>
       <w:r>
         <w:rPr>
@@ -23230,7 +23917,31 @@
           <w:szCs w:val="20"/>
           <w:lang w:val="en-US" w:eastAsia="ru-RU" w:bidi="ar-SA"/>
         </w:rPr>
-        <w:t>intervals = pd.DataFrame({</w:t>
+        <w:t xml:space="preserve">intervals = </w:t>
+      </w:r>
+      <w:proofErr w:type="gramStart"/>
+      <w:r>
+        <w:rPr>
+          <w:rFonts w:ascii="Courier New" w:eastAsia="Times New Roman" w:hAnsi="Courier New" w:cs="Courier New"/>
+          <w:color w:val="333333"/>
+          <w:kern w:val="0"/>
+          <w:sz w:val="20"/>
+          <w:szCs w:val="20"/>
+          <w:lang w:val="en-US" w:eastAsia="ru-RU" w:bidi="ar-SA"/>
+        </w:rPr>
+        <w:t>pd.DataFrame</w:t>
+      </w:r>
+      <w:proofErr w:type="gramEnd"/>
+      <w:r>
+        <w:rPr>
+          <w:rFonts w:ascii="Courier New" w:eastAsia="Times New Roman" w:hAnsi="Courier New" w:cs="Courier New"/>
+          <w:color w:val="333333"/>
+          <w:kern w:val="0"/>
+          <w:sz w:val="20"/>
+          <w:szCs w:val="20"/>
+          <w:lang w:val="en-US" w:eastAsia="ru-RU" w:bidi="ar-SA"/>
+        </w:rPr>
+        <w:t>({</w:t>
       </w:r>
     </w:p>
     <w:p>
@@ -23582,7 +24293,7 @@
       </w:pPr>
     </w:p>
   </w:comment>
-  <w:comment w:id="28" w:author="Илья Сыренный" w:date="2025-05-12T13:52:00Z" w:initials="ИС">
+  <w:comment w:id="6" w:author="Илья Сыренный" w:date="2025-05-13T18:33:00Z" w:initials="ИС">
     <w:p>
       <w:pPr>
         <w:pStyle w:val="af9"/>
@@ -23594,11 +24305,97 @@
         <w:annotationRef/>
       </w:r>
       <w:r>
+        <w:rPr>
+          <w:noProof/>
+        </w:rPr>
+        <w:t>нет согласования</w:t>
+      </w:r>
+    </w:p>
+  </w:comment>
+  <w:comment w:id="5" w:author="Илья Сыренный" w:date="2025-05-13T18:33:00Z" w:initials="ИС">
+    <w:p>
+      <w:pPr>
+        <w:pStyle w:val="af9"/>
+      </w:pPr>
+      <w:r>
+        <w:rPr>
+          <w:rStyle w:val="af8"/>
+        </w:rPr>
+        <w:annotationRef/>
+      </w:r>
+      <w:r>
+        <w:rPr>
+          <w:noProof/>
+        </w:rPr>
+        <w:t>нет</w:t>
+      </w:r>
+    </w:p>
+  </w:comment>
+  <w:comment w:id="10" w:author="Илья Сыренный" w:date="2025-05-13T18:42:00Z" w:initials="ИС">
+    <w:p>
+      <w:pPr>
+        <w:pStyle w:val="af9"/>
+      </w:pPr>
+      <w:r>
+        <w:rPr>
+          <w:rStyle w:val="af8"/>
+        </w:rPr>
+        <w:annotationRef/>
+      </w:r>
+      <w:r>
+        <w:t>ссылки на статьи</w:t>
+      </w:r>
+    </w:p>
+  </w:comment>
+  <w:comment w:id="11" w:author="Илья Сыренный" w:date="2025-05-13T18:44:00Z" w:initials="ИС">
+    <w:p>
+      <w:pPr>
+        <w:pStyle w:val="af9"/>
+      </w:pPr>
+      <w:r>
+        <w:rPr>
+          <w:rStyle w:val="af8"/>
+        </w:rPr>
+        <w:annotationRef/>
+      </w:r>
+      <w:r>
+        <w:t>переформулировать</w:t>
+      </w:r>
+    </w:p>
+  </w:comment>
+  <w:comment w:id="32" w:author="Илья Сыренный" w:date="2025-05-13T18:53:00Z" w:initials="ИС">
+    <w:p>
+      <w:pPr>
+        <w:pStyle w:val="af9"/>
+      </w:pPr>
+      <w:r>
+        <w:rPr>
+          <w:rStyle w:val="af8"/>
+        </w:rPr>
+        <w:annotationRef/>
+      </w:r>
+      <w:r>
+        <w:t>ссылки</w:t>
+      </w:r>
+    </w:p>
+  </w:comment>
+  <w:comment w:id="33" w:author="Илья Сыренный" w:date="2025-05-12T13:52:00Z" w:initials="ИС">
+    <w:p>
+      <w:pPr>
+        <w:pStyle w:val="af9"/>
+      </w:pPr>
+      <w:r>
+        <w:rPr>
+          <w:rStyle w:val="af8"/>
+        </w:rPr>
+        <w:annotationRef/>
+      </w:r>
+      <w:r>
         <w:t>Что такое эмбеддинг</w:t>
       </w:r>
     </w:p>
   </w:comment>
-  <w:comment w:id="32" w:author="Илья Сыренный" w:date="2025-05-12T13:54:00Z" w:initials="ИС">
+  <w:comment w:id="37" w:author="Илья Сыренный" w:date="2025-05-12T13:54:00Z" w:initials="ИС">
     <w:p>
       <w:pPr>
         <w:pStyle w:val="af9"/>
@@ -23623,7 +24420,7 @@
       </w:r>
     </w:p>
   </w:comment>
-  <w:comment w:id="39" w:author="Илья Сыренный" w:date="2025-05-12T13:56:00Z" w:initials="ИС">
+  <w:comment w:id="44" w:author="Илья Сыренный" w:date="2025-05-13T19:03:00Z" w:initials="ИС">
     <w:p>
       <w:pPr>
         <w:pStyle w:val="af9"/>
@@ -23635,11 +24432,27 @@
         <w:annotationRef/>
       </w:r>
       <w:r>
+        <w:t>Обснуй что такое</w:t>
+      </w:r>
+    </w:p>
+  </w:comment>
+  <w:comment w:id="45" w:author="Илья Сыренный" w:date="2025-05-12T13:56:00Z" w:initials="ИС">
+    <w:p>
+      <w:pPr>
+        <w:pStyle w:val="af9"/>
+      </w:pPr>
+      <w:r>
+        <w:rPr>
+          <w:rStyle w:val="af8"/>
+        </w:rPr>
+        <w:annotationRef/>
+      </w:r>
+      <w:r>
         <w:t>Индекс съехал</w:t>
       </w:r>
     </w:p>
   </w:comment>
-  <w:comment w:id="54" w:author="Илья Сыренный" w:date="2025-05-12T14:02:00Z" w:initials="ИС">
+  <w:comment w:id="52" w:author="Илья Сыренный" w:date="2025-05-13T19:04:00Z" w:initials="ИС">
     <w:p>
       <w:pPr>
         <w:pStyle w:val="af9"/>
@@ -23651,11 +24464,139 @@
         <w:annotationRef/>
       </w:r>
       <w:r>
+        <w:t>расшифровать</w:t>
+      </w:r>
+    </w:p>
+  </w:comment>
+  <w:comment w:id="56" w:author="Илья Сыренный" w:date="2025-05-13T19:08:00Z" w:initials="ИС">
+    <w:p>
+      <w:pPr>
+        <w:pStyle w:val="af9"/>
+      </w:pPr>
+      <w:r>
+        <w:rPr>
+          <w:rStyle w:val="af8"/>
+        </w:rPr>
+        <w:annotationRef/>
+      </w:r>
+      <w:r>
+        <w:t>докажи</w:t>
+      </w:r>
+    </w:p>
+  </w:comment>
+  <w:comment w:id="57" w:author="Илья Сыренный" w:date="2025-05-13T19:09:00Z" w:initials="ИС">
+    <w:p>
+      <w:pPr>
+        <w:pStyle w:val="af9"/>
+      </w:pPr>
+      <w:r>
+        <w:rPr>
+          <w:rStyle w:val="af8"/>
+        </w:rPr>
+        <w:annotationRef/>
+      </w:r>
+      <w:r>
+        <w:t>картинка после упоминанния</w:t>
+      </w:r>
+    </w:p>
+  </w:comment>
+  <w:comment w:id="60" w:author="Илья Сыренный" w:date="2025-05-13T19:10:00Z" w:initials="ИС">
+    <w:p>
+      <w:pPr>
+        <w:pStyle w:val="af9"/>
+      </w:pPr>
+      <w:r>
+        <w:rPr>
+          <w:rStyle w:val="af8"/>
+        </w:rPr>
+        <w:annotationRef/>
+      </w:r>
+      <w:r>
+        <w:t>статья</w:t>
+      </w:r>
+    </w:p>
+  </w:comment>
+  <w:comment w:id="61" w:author="Илья Сыренный" w:date="2025-05-13T19:10:00Z" w:initials="ИС">
+    <w:p>
+      <w:pPr>
+        <w:pStyle w:val="af9"/>
+      </w:pPr>
+      <w:r>
+        <w:rPr>
+          <w:rStyle w:val="af8"/>
+        </w:rPr>
+        <w:annotationRef/>
+      </w:r>
+      <w:r>
+        <w:t>переформулировать</w:t>
+      </w:r>
+    </w:p>
+  </w:comment>
+  <w:comment w:id="62" w:author="Илья Сыренный" w:date="2025-05-13T19:11:00Z" w:initials="ИС">
+    <w:p>
+      <w:pPr>
+        <w:pStyle w:val="af9"/>
+      </w:pPr>
+      <w:r>
+        <w:rPr>
+          <w:rStyle w:val="af8"/>
+        </w:rPr>
+        <w:annotationRef/>
+      </w:r>
+      <w:r>
+        <w:t>переформулировать</w:t>
+      </w:r>
+    </w:p>
+  </w:comment>
+  <w:comment w:id="66" w:author="Илья Сыренный" w:date="2025-05-13T19:14:00Z" w:initials="ИС">
+    <w:p>
+      <w:pPr>
+        <w:pStyle w:val="af9"/>
+      </w:pPr>
+      <w:r>
+        <w:rPr>
+          <w:rStyle w:val="af8"/>
+        </w:rPr>
+        <w:annotationRef/>
+      </w:r>
+      <w:r>
+        <w:t>выпилить</w:t>
+      </w:r>
+    </w:p>
+  </w:comment>
+  <w:comment w:id="67" w:author="Илья Сыренный" w:date="2025-05-13T19:15:00Z" w:initials="ИС">
+    <w:p>
+      <w:pPr>
+        <w:pStyle w:val="af9"/>
+      </w:pPr>
+      <w:r>
+        <w:rPr>
+          <w:rStyle w:val="af8"/>
+        </w:rPr>
+        <w:annotationRef/>
+      </w:r>
+      <w:r>
+        <w:t>переписать. Удалить неправильный контент</w:t>
+      </w:r>
+    </w:p>
+  </w:comment>
+  <w:comment w:id="68" w:author="Илья Сыренный" w:date="2025-05-12T14:02:00Z" w:initials="ИС">
+    <w:p>
+      <w:pPr>
+        <w:pStyle w:val="af9"/>
+      </w:pPr>
+      <w:r>
+        <w:rPr>
+          <w:rStyle w:val="af8"/>
+        </w:rPr>
+        <w:annotationRef/>
+      </w:r>
+      <w:r>
         <w:t>Добавить ссылку</w:t>
       </w:r>
     </w:p>
   </w:comment>
-  <w:comment w:id="64" w:author="Илья Сыренный" w:date="2025-05-12T14:03:00Z" w:initials="ИС">
+  <w:comment w:id="72" w:author="Илья Сыренный" w:date="2025-05-13T19:19:00Z" w:initials="ИС">
     <w:p>
       <w:pPr>
         <w:pStyle w:val="af9"/>
@@ -23667,6 +24608,62 @@
         <w:annotationRef/>
       </w:r>
       <w:r>
+        <w:t>Переписать с учетом того, что система сделана для человека, поэтому человек и дожен ее оценивать (</w:t>
+      </w:r>
+      <w:proofErr w:type="gramStart"/>
+      <w:r>
+        <w:t>не потому что</w:t>
+      </w:r>
+      <w:proofErr w:type="gramEnd"/>
+      <w:r>
+        <w:t xml:space="preserve"> оценка человеком более точная, а более релевантна)</w:t>
+      </w:r>
+    </w:p>
+  </w:comment>
+  <w:comment w:id="73" w:author="Илья Сыренный" w:date="2025-05-13T19:24:00Z" w:initials="ИС">
+    <w:p>
+      <w:pPr>
+        <w:pStyle w:val="af9"/>
+      </w:pPr>
+      <w:r>
+        <w:rPr>
+          <w:rStyle w:val="af8"/>
+        </w:rPr>
+        <w:annotationRef/>
+      </w:r>
+      <w:r>
+        <w:t>Уточнить что за ссылка</w:t>
+      </w:r>
+    </w:p>
+  </w:comment>
+  <w:comment w:id="74" w:author="Илья Сыренный" w:date="2025-05-13T19:24:00Z" w:initials="ИС">
+    <w:p>
+      <w:pPr>
+        <w:pStyle w:val="af9"/>
+      </w:pPr>
+      <w:r>
+        <w:rPr>
+          <w:rStyle w:val="af8"/>
+        </w:rPr>
+        <w:annotationRef/>
+      </w:r>
+      <w:r>
+        <w:t>Что такое по области вопросов?</w:t>
+      </w:r>
+    </w:p>
+  </w:comment>
+  <w:comment w:id="81" w:author="Илья Сыренный" w:date="2025-05-12T14:03:00Z" w:initials="ИС">
+    <w:p>
+      <w:pPr>
+        <w:pStyle w:val="af9"/>
+      </w:pPr>
+      <w:r>
+        <w:rPr>
+          <w:rStyle w:val="af8"/>
+        </w:rPr>
+        <w:annotationRef/>
+      </w:r>
+      <w:r>
         <w:t>Статья</w:t>
       </w:r>
     </w:p>
@@ -23676,7 +24673,7 @@
       </w:pPr>
     </w:p>
   </w:comment>
-  <w:comment w:id="103" w:author="Илья Сыренный" w:date="2025-05-12T14:11:00Z" w:initials="ИС">
+  <w:comment w:id="91" w:author="Илья Сыренный" w:date="2025-05-13T19:31:00Z" w:initials="ИС">
     <w:p>
       <w:pPr>
         <w:pStyle w:val="af9"/>
@@ -23688,11 +24685,11 @@
         <w:annotationRef/>
       </w:r>
       <w:r>
-        <w:t>Объяснить что такое</w:t>
+        <w:t>фактологич</w:t>
       </w:r>
     </w:p>
   </w:comment>
-  <w:comment w:id="108" w:author="Илья Сыренный" w:date="2025-05-12T14:12:00Z" w:initials="ИС">
+  <w:comment w:id="104" w:author="Илья Сыренный" w:date="2025-05-13T19:36:00Z" w:initials="ИС">
     <w:p>
       <w:pPr>
         <w:pStyle w:val="af9"/>
@@ -23704,7 +24701,161 @@
         <w:annotationRef/>
       </w:r>
       <w:r>
+        <w:t>я</w:t>
+      </w:r>
+    </w:p>
+  </w:comment>
+  <w:comment w:id="108" w:author="Илья Сыренный" w:date="2025-05-13T19:37:00Z" w:initials="ИС">
+    <w:p>
+      <w:pPr>
+        <w:pStyle w:val="af9"/>
+      </w:pPr>
+      <w:r>
+        <w:rPr>
+          <w:rStyle w:val="af8"/>
+        </w:rPr>
+        <w:annotationRef/>
+      </w:r>
+      <w:r>
+        <w:t>я</w:t>
+      </w:r>
+    </w:p>
+    <w:p>
+      <w:pPr>
+        <w:pStyle w:val="af9"/>
+      </w:pPr>
+    </w:p>
+  </w:comment>
+  <w:comment w:id="109" w:author="Илья Сыренный" w:date="2025-05-13T19:38:00Z" w:initials="ИС">
+    <w:p>
+      <w:pPr>
+        <w:pStyle w:val="af9"/>
+      </w:pPr>
+      <w:r>
+        <w:rPr>
+          <w:rStyle w:val="af8"/>
+        </w:rPr>
+        <w:annotationRef/>
+      </w:r>
+      <w:r>
+        <w:t>компонень должен содержать….</w:t>
+      </w:r>
+    </w:p>
+  </w:comment>
+  <w:comment w:id="113" w:author="Илья Сыренный" w:date="2025-05-13T19:39:00Z" w:initials="ИС">
+    <w:p>
+      <w:pPr>
+        <w:pStyle w:val="af9"/>
+      </w:pPr>
+      <w:r>
+        <w:rPr>
+          <w:rStyle w:val="af8"/>
+        </w:rPr>
+        <w:annotationRef/>
+      </w:r>
+      <w:r>
+        <w:t>Более формально</w:t>
+      </w:r>
+    </w:p>
+  </w:comment>
+  <w:comment w:id="117" w:author="Илья Сыренный" w:date="2025-05-13T19:40:00Z" w:initials="ИС">
+    <w:p>
+      <w:pPr>
+        <w:pStyle w:val="af9"/>
+      </w:pPr>
+      <w:r>
+        <w:rPr>
+          <w:rStyle w:val="af8"/>
+        </w:rPr>
+        <w:annotationRef/>
+      </w:r>
+      <w:r>
+        <w:t>Сис требования сформированы с учетом ограниченного числа пользователей</w:t>
+      </w:r>
+    </w:p>
+  </w:comment>
+  <w:comment w:id="124" w:author="Илья Сыренный" w:date="2025-05-13T19:44:00Z" w:initials="ИС">
+    <w:p>
+      <w:pPr>
+        <w:pStyle w:val="af9"/>
+      </w:pPr>
+      <w:r>
+        <w:rPr>
+          <w:rStyle w:val="af8"/>
+        </w:rPr>
+        <w:annotationRef/>
+      </w:r>
+      <w:r>
+        <w:t>Поменять причину</w:t>
+      </w:r>
+    </w:p>
+  </w:comment>
+  <w:comment w:id="127" w:author="Илья Сыренный" w:date="2025-05-12T14:11:00Z" w:initials="ИС">
+    <w:p>
+      <w:pPr>
+        <w:pStyle w:val="af9"/>
+      </w:pPr>
+      <w:r>
+        <w:rPr>
+          <w:rStyle w:val="af8"/>
+        </w:rPr>
+        <w:annotationRef/>
+      </w:r>
+      <w:proofErr w:type="gramStart"/>
+      <w:r>
+        <w:t>Объяснить</w:t>
+      </w:r>
+      <w:proofErr w:type="gramEnd"/>
+      <w:r>
+        <w:t xml:space="preserve"> что такое</w:t>
+      </w:r>
+    </w:p>
+  </w:comment>
+  <w:comment w:id="132" w:author="Илья Сыренный" w:date="2025-05-12T14:12:00Z" w:initials="ИС">
+    <w:p>
+      <w:pPr>
+        <w:pStyle w:val="af9"/>
+      </w:pPr>
+      <w:r>
+        <w:rPr>
+          <w:rStyle w:val="af8"/>
+        </w:rPr>
+        <w:annotationRef/>
+      </w:r>
+      <w:r>
         <w:t>Вынести ссылку на картинку прямо перед картинкой</w:t>
+      </w:r>
+    </w:p>
+  </w:comment>
+  <w:comment w:id="153" w:author="Илья Сыренный" w:date="2025-05-13T19:53:00Z" w:initials="ИС">
+    <w:p>
+      <w:pPr>
+        <w:pStyle w:val="af9"/>
+      </w:pPr>
+      <w:r>
+        <w:rPr>
+          <w:rStyle w:val="af8"/>
+        </w:rPr>
+        <w:annotationRef/>
+      </w:r>
+      <w:r>
+        <w:t>удалить</w:t>
+      </w:r>
+    </w:p>
+  </w:comment>
+  <w:comment w:id="158" w:author="Илья Сыренный" w:date="2025-05-13T19:56:00Z" w:initials="ИС">
+    <w:p>
+      <w:pPr>
+        <w:pStyle w:val="af9"/>
+      </w:pPr>
+      <w:r>
+        <w:rPr>
+          <w:rStyle w:val="af8"/>
+        </w:rPr>
+        <w:annotationRef/>
+      </w:r>
+      <w:r>
+        <w:t>поехали отступы</w:t>
       </w:r>
     </w:p>
   </w:comment>
@@ -23714,39 +24865,117 @@
 <file path=word/commentsExtended.xml><?xml version="1.0" encoding="utf-8"?>
 <w15:commentsEx xmlns:wpc="http://schemas.microsoft.com/office/word/2010/wordprocessingCanvas" xmlns:cx="http://schemas.microsoft.com/office/drawing/2014/chartex" xmlns:cx1="http://schemas.microsoft.com/office/drawing/2015/9/8/chartex" xmlns:cx2="http://schemas.microsoft.com/office/drawing/2015/10/21/chartex" xmlns:cx3="http://schemas.microsoft.com/office/drawing/2016/5/9/chartex" xmlns:cx4="http://schemas.microsoft.com/office/drawing/2016/5/10/chartex" xmlns:cx5="http://schemas.microsoft.com/office/drawing/2016/5/11/chartex" xmlns:cx6="http://schemas.microsoft.com/office/drawing/2016/5/12/chartex" xmlns:cx7="http://schemas.microsoft.com/office/drawing/2016/5/13/chartex" xmlns:cx8="http://schemas.microsoft.com/office/drawing/2016/5/14/chartex" xmlns:mc="http://schemas.openxmlformats.org/markup-compatibility/2006" xmlns:aink="http://schemas.microsoft.com/office/drawing/2016/ink" xmlns:am3d="http://schemas.microsoft.com/office/drawing/2017/model3d" xmlns:o="urn:schemas-microsoft-com:office:office" xmlns:r="http://schemas.openxmlformats.org/officeDocument/2006/relationships" xmlns:m="http://schemas.openxmlformats.org/officeDocument/2006/math" xmlns:v="urn:schemas-microsoft-com:vml" xmlns:wp14="http://schemas.microsoft.com/office/word/2010/wordprocessingDrawing" xmlns:wp="http://schemas.openxmlformats.org/drawingml/2006/wordprocessingDrawing" xmlns:w10="urn:schemas-microsoft-com:office:word" xmlns:w="http://schemas.openxmlformats.org/wordprocessingml/2006/main" xmlns:w14="http://schemas.microsoft.com/office/word/2010/wordml" xmlns:w15="http://schemas.microsoft.com/office/word/2012/wordml" xmlns:w16cex="http://schemas.microsoft.com/office/word/2018/wordml/cex" xmlns:w16cid="http://schemas.microsoft.com/office/word/2016/wordml/cid" xmlns:w16="http://schemas.microsoft.com/office/word/2018/wordml" xmlns:w16sdtdh="http://schemas.microsoft.com/office/word/2020/wordml/sdtdatahash" xmlns:w16se="http://schemas.microsoft.com/office/word/2015/wordml/symex" xmlns:wpg="http://schemas.microsoft.com/office/word/2010/wordprocessingGroup" xmlns:wpi="http://schemas.microsoft.com/office/word/2010/wordprocessingInk" xmlns:wne="http://schemas.microsoft.com/office/word/2006/wordml" xmlns:wps="http://schemas.microsoft.com/office/word/2010/wordprocessingShape" mc:Ignorable="w14 w15 w16se w16cid w16 w16cex w16sdtdh wp14">
   <w15:commentEx w15:paraId="7FEDAC0B" w15:done="1"/>
+  <w15:commentEx w15:paraId="20AF6194" w15:done="0"/>
+  <w15:commentEx w15:paraId="61FCCD67" w15:done="0"/>
+  <w15:commentEx w15:paraId="390EAD33" w15:done="0"/>
+  <w15:commentEx w15:paraId="2582E89B" w15:done="0"/>
+  <w15:commentEx w15:paraId="5A8F51DC" w15:done="0"/>
   <w15:commentEx w15:paraId="228605FD" w15:done="1"/>
   <w15:commentEx w15:paraId="5117BE20" w15:done="1"/>
+  <w15:commentEx w15:paraId="01FB8864" w15:done="0"/>
   <w15:commentEx w15:paraId="548D5F78" w15:done="1"/>
+  <w15:commentEx w15:paraId="5E2A2C02" w15:done="0"/>
+  <w15:commentEx w15:paraId="6F3398BC" w15:done="0"/>
+  <w15:commentEx w15:paraId="6B083E62" w15:done="0"/>
+  <w15:commentEx w15:paraId="703BAC68" w15:done="0"/>
+  <w15:commentEx w15:paraId="3AAC84BC" w15:done="0"/>
+  <w15:commentEx w15:paraId="1629FFA4" w15:done="0"/>
+  <w15:commentEx w15:paraId="525ADC04" w15:done="0"/>
+  <w15:commentEx w15:paraId="632AFF4B" w15:done="0"/>
   <w15:commentEx w15:paraId="1952D3FB" w15:done="1"/>
+  <w15:commentEx w15:paraId="5752C462" w15:done="0"/>
+  <w15:commentEx w15:paraId="56F6EC39" w15:done="0"/>
+  <w15:commentEx w15:paraId="7D72CFCC" w15:done="0"/>
   <w15:commentEx w15:paraId="1500CF21" w15:done="1"/>
+  <w15:commentEx w15:paraId="1FDB5BEE" w15:done="0"/>
+  <w15:commentEx w15:paraId="5B3C585E" w15:done="0"/>
+  <w15:commentEx w15:paraId="70EEF1BE" w15:done="0"/>
+  <w15:commentEx w15:paraId="1D503F6B" w15:done="0"/>
+  <w15:commentEx w15:paraId="4BC51BF3" w15:done="0"/>
+  <w15:commentEx w15:paraId="1C1FF3A0" w15:done="0"/>
+  <w15:commentEx w15:paraId="1C76E05E" w15:done="0"/>
   <w15:commentEx w15:paraId="4FDE8554" w15:done="0"/>
   <w15:commentEx w15:paraId="1B2D1F45" w15:done="0"/>
+  <w15:commentEx w15:paraId="637A9699" w15:done="0"/>
+  <w15:commentEx w15:paraId="13D6C077" w15:done="0"/>
 </w15:commentsEx>
 </file>
 
 <file path=word/commentsExtensible.xml><?xml version="1.0" encoding="utf-8"?>
 <w16cex:commentsExtensible xmlns:wpc="http://schemas.microsoft.com/office/word/2010/wordprocessingCanvas" xmlns:cx="http://schemas.microsoft.com/office/drawing/2014/chartex" xmlns:cx1="http://schemas.microsoft.com/office/drawing/2015/9/8/chartex" xmlns:cx2="http://schemas.microsoft.com/office/drawing/2015/10/21/chartex" xmlns:cx3="http://schemas.microsoft.com/office/drawing/2016/5/9/chartex" xmlns:cx4="http://schemas.microsoft.com/office/drawing/2016/5/10/chartex" xmlns:cx5="http://schemas.microsoft.com/office/drawing/2016/5/11/chartex" xmlns:cx6="http://schemas.microsoft.com/office/drawing/2016/5/12/chartex" xmlns:cx7="http://schemas.microsoft.com/office/drawing/2016/5/13/chartex" xmlns:cx8="http://schemas.microsoft.com/office/drawing/2016/5/14/chartex" xmlns:mc="http://schemas.openxmlformats.org/markup-compatibility/2006" xmlns:aink="http://schemas.microsoft.com/office/drawing/2016/ink" xmlns:am3d="http://schemas.microsoft.com/office/drawing/2017/model3d" xmlns:o="urn:schemas-microsoft-com:office:office" xmlns:r="http://schemas.openxmlformats.org/officeDocument/2006/relationships" xmlns:m="http://schemas.openxmlformats.org/officeDocument/2006/math" xmlns:v="urn:schemas-microsoft-com:vml" xmlns:wp14="http://schemas.microsoft.com/office/word/2010/wordprocessingDrawing" xmlns:wp="http://schemas.openxmlformats.org/drawingml/2006/wordprocessingDrawing" xmlns:w10="urn:schemas-microsoft-com:office:word" xmlns:w="http://schemas.openxmlformats.org/wordprocessingml/2006/main" xmlns:w14="http://schemas.microsoft.com/office/word/2010/wordml" xmlns:w15="http://schemas.microsoft.com/office/word/2012/wordml" xmlns:w16cex="http://schemas.microsoft.com/office/word/2018/wordml/cex" xmlns:w16cid="http://schemas.microsoft.com/office/word/2016/wordml/cid" xmlns:w16="http://schemas.microsoft.com/office/word/2018/wordml" xmlns:w16sdtdh="http://schemas.microsoft.com/office/word/2020/wordml/sdtdatahash" xmlns:w16se="http://schemas.microsoft.com/office/word/2015/wordml/symex" xmlns:wpg="http://schemas.microsoft.com/office/word/2010/wordprocessingGroup" xmlns:wpi="http://schemas.microsoft.com/office/word/2010/wordprocessingInk" xmlns:wne="http://schemas.microsoft.com/office/word/2006/wordml" xmlns:wps="http://schemas.microsoft.com/office/word/2010/wordprocessingShape" mc:Ignorable="w14 w15 w16se w16cid w16 w16cex w16sdtdh wp14">
   <w16cex:commentExtensible w16cex:durableId="2BCC7A93" w16cex:dateUtc="2025-05-12T05:48:00Z"/>
+  <w16cex:commentExtensible w16cex:durableId="2BCE0EE8" w16cex:dateUtc="2025-05-13T10:33:00Z"/>
+  <w16cex:commentExtensible w16cex:durableId="2BCE0EE3" w16cex:dateUtc="2025-05-13T10:33:00Z"/>
+  <w16cex:commentExtensible w16cex:durableId="2BCE110A" w16cex:dateUtc="2025-05-13T10:42:00Z"/>
+  <w16cex:commentExtensible w16cex:durableId="2BCE119D" w16cex:dateUtc="2025-05-13T10:44:00Z"/>
+  <w16cex:commentExtensible w16cex:durableId="2BCE13A6" w16cex:dateUtc="2025-05-13T10:53:00Z"/>
   <w16cex:commentExtensible w16cex:durableId="2BCC7BA1" w16cex:dateUtc="2025-05-12T05:52:00Z"/>
   <w16cex:commentExtensible w16cex:durableId="2BCC7C23" w16cex:dateUtc="2025-05-12T05:54:00Z"/>
+  <w16cex:commentExtensible w16cex:durableId="2BCE15F4" w16cex:dateUtc="2025-05-13T11:03:00Z"/>
   <w16cex:commentExtensible w16cex:durableId="2BCC7C7C" w16cex:dateUtc="2025-05-12T05:56:00Z"/>
+  <w16cex:commentExtensible w16cex:durableId="2BCE164C" w16cex:dateUtc="2025-05-13T11:04:00Z"/>
+  <w16cex:commentExtensible w16cex:durableId="2BCE1740" w16cex:dateUtc="2025-05-13T11:08:00Z"/>
+  <w16cex:commentExtensible w16cex:durableId="2BCE1769" w16cex:dateUtc="2025-05-13T11:09:00Z"/>
+  <w16cex:commentExtensible w16cex:durableId="2BCE1795" w16cex:dateUtc="2025-05-13T11:10:00Z"/>
+  <w16cex:commentExtensible w16cex:durableId="2BCE17C3" w16cex:dateUtc="2025-05-13T11:10:00Z"/>
+  <w16cex:commentExtensible w16cex:durableId="2BCE17ED" w16cex:dateUtc="2025-05-13T11:11:00Z"/>
+  <w16cex:commentExtensible w16cex:durableId="2BCE189F" w16cex:dateUtc="2025-05-13T11:14:00Z"/>
+  <w16cex:commentExtensible w16cex:durableId="2BCE18BE" w16cex:dateUtc="2025-05-13T11:15:00Z"/>
   <w16cex:commentExtensible w16cex:durableId="2BCC7DED" w16cex:dateUtc="2025-05-12T06:02:00Z"/>
+  <w16cex:commentExtensible w16cex:durableId="2BCE19D9" w16cex:dateUtc="2025-05-13T11:19:00Z"/>
+  <w16cex:commentExtensible w16cex:durableId="2BCE1AD6" w16cex:dateUtc="2025-05-13T11:24:00Z"/>
+  <w16cex:commentExtensible w16cex:durableId="2BCE1AFE" w16cex:dateUtc="2025-05-13T11:24:00Z"/>
   <w16cex:commentExtensible w16cex:durableId="2BCC7E4C" w16cex:dateUtc="2025-05-12T06:03:00Z"/>
+  <w16cex:commentExtensible w16cex:durableId="2BCE1C8E" w16cex:dateUtc="2025-05-13T11:31:00Z"/>
+  <w16cex:commentExtensible w16cex:durableId="2BCE1DD5" w16cex:dateUtc="2025-05-13T11:36:00Z"/>
+  <w16cex:commentExtensible w16cex:durableId="2BCE1DE0" w16cex:dateUtc="2025-05-13T11:37:00Z"/>
+  <w16cex:commentExtensible w16cex:durableId="2BCE1E49" w16cex:dateUtc="2025-05-13T11:38:00Z"/>
+  <w16cex:commentExtensible w16cex:durableId="2BCE1E6A" w16cex:dateUtc="2025-05-13T11:39:00Z"/>
+  <w16cex:commentExtensible w16cex:durableId="2BCE1EA3" w16cex:dateUtc="2025-05-13T11:40:00Z"/>
+  <w16cex:commentExtensible w16cex:durableId="2BCE1F82" w16cex:dateUtc="2025-05-13T11:44:00Z"/>
   <w16cex:commentExtensible w16cex:durableId="2BCC800F" w16cex:dateUtc="2025-05-12T06:11:00Z"/>
   <w16cex:commentExtensible w16cex:durableId="2BCC8045" w16cex:dateUtc="2025-05-12T06:12:00Z"/>
+  <w16cex:commentExtensible w16cex:durableId="2BCE21CF" w16cex:dateUtc="2025-05-13T11:53:00Z"/>
+  <w16cex:commentExtensible w16cex:durableId="2BCE225B" w16cex:dateUtc="2025-05-13T11:56:00Z"/>
 </w16cex:commentsExtensible>
 </file>
 
 <file path=word/commentsIds.xml><?xml version="1.0" encoding="utf-8"?>
 <w16cid:commentsIds xmlns:wpc="http://schemas.microsoft.com/office/word/2010/wordprocessingCanvas" xmlns:cx="http://schemas.microsoft.com/office/drawing/2014/chartex" xmlns:cx1="http://schemas.microsoft.com/office/drawing/2015/9/8/chartex" xmlns:cx2="http://schemas.microsoft.com/office/drawing/2015/10/21/chartex" xmlns:cx3="http://schemas.microsoft.com/office/drawing/2016/5/9/chartex" xmlns:cx4="http://schemas.microsoft.com/office/drawing/2016/5/10/chartex" xmlns:cx5="http://schemas.microsoft.com/office/drawing/2016/5/11/chartex" xmlns:cx6="http://schemas.microsoft.com/office/drawing/2016/5/12/chartex" xmlns:cx7="http://schemas.microsoft.com/office/drawing/2016/5/13/chartex" xmlns:cx8="http://schemas.microsoft.com/office/drawing/2016/5/14/chartex" xmlns:mc="http://schemas.openxmlformats.org/markup-compatibility/2006" xmlns:aink="http://schemas.microsoft.com/office/drawing/2016/ink" xmlns:am3d="http://schemas.microsoft.com/office/drawing/2017/model3d" xmlns:o="urn:schemas-microsoft-com:office:office" xmlns:r="http://schemas.openxmlformats.org/officeDocument/2006/relationships" xmlns:m="http://schemas.openxmlformats.org/officeDocument/2006/math" xmlns:v="urn:schemas-microsoft-com:vml" xmlns:wp14="http://schemas.microsoft.com/office/word/2010/wordprocessingDrawing" xmlns:wp="http://schemas.openxmlformats.org/drawingml/2006/wordprocessingDrawing" xmlns:w10="urn:schemas-microsoft-com:office:word" xmlns:w="http://schemas.openxmlformats.org/wordprocessingml/2006/main" xmlns:w14="http://schemas.microsoft.com/office/word/2010/wordml" xmlns:w15="http://schemas.microsoft.com/office/word/2012/wordml" xmlns:w16cex="http://schemas.microsoft.com/office/word/2018/wordml/cex" xmlns:w16cid="http://schemas.microsoft.com/office/word/2016/wordml/cid" xmlns:w16="http://schemas.microsoft.com/office/word/2018/wordml" xmlns:w16sdtdh="http://schemas.microsoft.com/office/word/2020/wordml/sdtdatahash" xmlns:w16se="http://schemas.microsoft.com/office/word/2015/wordml/symex" xmlns:wpg="http://schemas.microsoft.com/office/word/2010/wordprocessingGroup" xmlns:wpi="http://schemas.microsoft.com/office/word/2010/wordprocessingInk" xmlns:wne="http://schemas.microsoft.com/office/word/2006/wordml" xmlns:wps="http://schemas.microsoft.com/office/word/2010/wordprocessingShape" mc:Ignorable="w14 w15 w16se w16cid w16 w16cex w16sdtdh wp14">
   <w16cid:commentId w16cid:paraId="7FEDAC0B" w16cid:durableId="2BCC7A93"/>
+  <w16cid:commentId w16cid:paraId="20AF6194" w16cid:durableId="2BCE0EE8"/>
+  <w16cid:commentId w16cid:paraId="61FCCD67" w16cid:durableId="2BCE0EE3"/>
+  <w16cid:commentId w16cid:paraId="390EAD33" w16cid:durableId="2BCE110A"/>
+  <w16cid:commentId w16cid:paraId="2582E89B" w16cid:durableId="2BCE119D"/>
+  <w16cid:commentId w16cid:paraId="5A8F51DC" w16cid:durableId="2BCE13A6"/>
   <w16cid:commentId w16cid:paraId="228605FD" w16cid:durableId="2BCC7BA1"/>
   <w16cid:commentId w16cid:paraId="5117BE20" w16cid:durableId="2BCC7C23"/>
+  <w16cid:commentId w16cid:paraId="01FB8864" w16cid:durableId="2BCE15F4"/>
   <w16cid:commentId w16cid:paraId="548D5F78" w16cid:durableId="2BCC7C7C"/>
+  <w16cid:commentId w16cid:paraId="5E2A2C02" w16cid:durableId="2BCE164C"/>
+  <w16cid:commentId w16cid:paraId="6F3398BC" w16cid:durableId="2BCE1740"/>
+  <w16cid:commentId w16cid:paraId="6B083E62" w16cid:durableId="2BCE1769"/>
+  <w16cid:commentId w16cid:paraId="703BAC68" w16cid:durableId="2BCE1795"/>
+  <w16cid:commentId w16cid:paraId="3AAC84BC" w16cid:durableId="2BCE17C3"/>
+  <w16cid:commentId w16cid:paraId="1629FFA4" w16cid:durableId="2BCE17ED"/>
+  <w16cid:commentId w16cid:paraId="525ADC04" w16cid:durableId="2BCE189F"/>
+  <w16cid:commentId w16cid:paraId="632AFF4B" w16cid:durableId="2BCE18BE"/>
   <w16cid:commentId w16cid:paraId="1952D3FB" w16cid:durableId="2BCC7DED"/>
+  <w16cid:commentId w16cid:paraId="5752C462" w16cid:durableId="2BCE19D9"/>
+  <w16cid:commentId w16cid:paraId="56F6EC39" w16cid:durableId="2BCE1AD6"/>
+  <w16cid:commentId w16cid:paraId="7D72CFCC" w16cid:durableId="2BCE1AFE"/>
   <w16cid:commentId w16cid:paraId="1500CF21" w16cid:durableId="2BCC7E4C"/>
+  <w16cid:commentId w16cid:paraId="1FDB5BEE" w16cid:durableId="2BCE1C8E"/>
+  <w16cid:commentId w16cid:paraId="5B3C585E" w16cid:durableId="2BCE1DD5"/>
+  <w16cid:commentId w16cid:paraId="70EEF1BE" w16cid:durableId="2BCE1DE0"/>
+  <w16cid:commentId w16cid:paraId="1D503F6B" w16cid:durableId="2BCE1E49"/>
+  <w16cid:commentId w16cid:paraId="4BC51BF3" w16cid:durableId="2BCE1E6A"/>
+  <w16cid:commentId w16cid:paraId="1C1FF3A0" w16cid:durableId="2BCE1EA3"/>
+  <w16cid:commentId w16cid:paraId="1C76E05E" w16cid:durableId="2BCE1F82"/>
   <w16cid:commentId w16cid:paraId="4FDE8554" w16cid:durableId="2BCC800F"/>
   <w16cid:commentId w16cid:paraId="1B2D1F45" w16cid:durableId="2BCC8045"/>
+  <w16cid:commentId w16cid:paraId="637A9699" w16cid:durableId="2BCE21CF"/>
+  <w16cid:commentId w16cid:paraId="13D6C077" w16cid:durableId="2BCE225B"/>
 </w16cid:commentsIds>
 </file>
 

--- a/report_20.05/Предзащита.docx
+++ b/report_20.05/Предзащита.docx
@@ -5339,13 +5339,7 @@
         <w:t xml:space="preserve"> из предоставленного документа</w:t>
       </w:r>
       <w:r>
-        <w:t>, пояснение</w:t>
-      </w:r>
-      <w:r>
-        <w:t xml:space="preserve"> встречающихся</w:t>
-      </w:r>
-      <w:r>
-        <w:t xml:space="preserve"> терминов, перевод с английского языка</w:t>
+        <w:t>, перевод с английского языка</w:t>
       </w:r>
       <w:commentRangeStart w:id="5"/>
       <w:commentRangeStart w:id="6"/>
@@ -5356,7 +5350,13 @@
         <w:t>а</w:t>
       </w:r>
       <w:r>
-        <w:t xml:space="preserve"> также ответы на вопросы пользователя </w:t>
+        <w:t xml:space="preserve"> также </w:t>
+      </w:r>
+      <w:r>
+        <w:t>отвечать</w:t>
+      </w:r>
+      <w:r>
+        <w:t xml:space="preserve"> на вопросы пользователя </w:t>
       </w:r>
       <w:commentRangeEnd w:id="5"/>
       <w:commentRangeEnd w:id="6"/>
@@ -5421,6 +5421,7 @@
         </w:numPr>
         <w:ind w:left="0" w:firstLine="709"/>
       </w:pPr>
+      <w:bookmarkStart w:id="7" w:name="_Ref198067520"/>
       <w:r>
         <w:t xml:space="preserve">Изучить современные </w:t>
       </w:r>
@@ -5442,6 +5443,7 @@
       <w:r>
         <w:t>, определить их применимость к поставленной задаче.</w:t>
       </w:r>
+      <w:bookmarkEnd w:id="7"/>
     </w:p>
     <w:p>
       <w:pPr>
@@ -5553,22 +5555,22 @@
         <w:pStyle w:val="a"/>
         <w:jc w:val="center"/>
       </w:pPr>
-      <w:bookmarkStart w:id="7" w:name="_Toc185503891"/>
-      <w:bookmarkStart w:id="8" w:name="_Toc197953727"/>
-      <w:bookmarkStart w:id="9" w:name="_Toc198050246"/>
+      <w:bookmarkStart w:id="8" w:name="_Toc185503891"/>
+      <w:bookmarkStart w:id="9" w:name="_Toc197953727"/>
+      <w:bookmarkStart w:id="10" w:name="_Toc198050246"/>
       <w:r>
         <w:lastRenderedPageBreak/>
         <w:t>ТЕОРЕТИЧЕСКИЕ ОСНОВЫ RETRIEVAL AUGMENTED GENERATION</w:t>
       </w:r>
-      <w:bookmarkEnd w:id="7"/>
       <w:bookmarkEnd w:id="8"/>
       <w:bookmarkEnd w:id="9"/>
+      <w:bookmarkEnd w:id="10"/>
     </w:p>
     <w:p>
       <w:pPr>
         <w:pStyle w:val="af5"/>
       </w:pPr>
-      <w:commentRangeStart w:id="10"/>
+      <w:commentRangeStart w:id="11"/>
       <w:r>
         <w:t>С развитием технологий обработки естественного языка</w:t>
       </w:r>
@@ -5605,14 +5607,20 @@
       <w:r>
         <w:t>.</w:t>
       </w:r>
-      <w:commentRangeEnd w:id="10"/>
+      <w:commentRangeEnd w:id="11"/>
+      <w:r>
+        <w:t xml:space="preserve"> </w:t>
+      </w:r>
+      <w:r>
+        <w:t>[1,3]</w:t>
+      </w:r>
       <w:r>
         <w:rPr>
           <w:rStyle w:val="af8"/>
           <w:rFonts w:ascii="Liberation Serif" w:hAnsi="Liberation Serif" w:cs="Mangal"/>
           <w:color w:val="auto"/>
         </w:rPr>
-        <w:commentReference w:id="10"/>
+        <w:commentReference w:id="11"/>
       </w:r>
     </w:p>
     <w:p>
@@ -5626,23 +5634,10 @@
         <w:t xml:space="preserve">Во-первых, языковые модели обучаются на статических наборах данных и не могут обновлять свои знания без </w:t>
       </w:r>
       <w:r>
+        <w:t xml:space="preserve">дорогостоящего </w:t>
+      </w:r>
+      <w:r>
         <w:t>дообучения</w:t>
-      </w:r>
-      <w:r>
-        <w:t xml:space="preserve">. </w:t>
-      </w:r>
-      <w:commentRangeStart w:id="11"/>
-      <w:r>
-        <w:t>Это делает их уязвимыми к устареванию информации</w:t>
-      </w:r>
-      <w:commentRangeEnd w:id="11"/>
-      <w:r>
-        <w:rPr>
-          <w:rStyle w:val="af8"/>
-          <w:rFonts w:ascii="Liberation Serif" w:hAnsi="Liberation Serif" w:cs="Mangal"/>
-          <w:color w:val="auto"/>
-        </w:rPr>
-        <w:commentReference w:id="11"/>
       </w:r>
       <w:r>
         <w:t xml:space="preserve">. Во-вторых, модели склонны к </w:t>
@@ -7228,6 +7223,16 @@
         <w:t xml:space="preserve"> </w:t>
       </w:r>
       <w:r>
+        <w:t>[7]</w:t>
+      </w:r>
+      <w:r>
+        <w:rPr>
+          <w:b/>
+          <w:bCs/>
+        </w:rPr>
+        <w:t xml:space="preserve"> </w:t>
+      </w:r>
+      <w:r>
         <w:t xml:space="preserve">Цель данного метода - сформировать набор чанков (X1, X2, ..., Xk), где каждый чанк представляет собой логически связанное объединение исходных предложений. </w:t>
       </w:r>
       <w:r>
@@ -7241,7 +7246,13 @@
         <w:t>перплексию</w:t>
       </w:r>
       <w:r>
-        <w:t xml:space="preserve"> (PPL) </w:t>
+        <w:t xml:space="preserve"> (PPL)</w:t>
+      </w:r>
+      <w:r>
+        <w:t xml:space="preserve"> [7]</w:t>
+      </w:r>
+      <w:r>
+        <w:t xml:space="preserve"> </w:t>
       </w:r>
       <w:commentRangeEnd w:id="44"/>
       <w:r>
@@ -9558,7 +9569,7 @@
         <w:t xml:space="preserve"> [</w:t>
       </w:r>
       <w:r>
-        <w:t>7</w:t>
+        <w:t>8</w:t>
       </w:r>
       <w:r>
         <w:t>]</w:t>
@@ -9611,6 +9622,15 @@
         <w:t>HyDE</w:t>
       </w:r>
       <w:r>
+        <w:t xml:space="preserve"> (</w:t>
+      </w:r>
+      <w:r>
+        <w:t>Hypothetical Document Expansion</w:t>
+      </w:r>
+      <w:r>
+        <w:t>)</w:t>
+      </w:r>
+      <w:r>
         <w:t xml:space="preserve"> </w:t>
       </w:r>
       <w:commentRangeEnd w:id="52"/>
@@ -9626,7 +9646,7 @@
         <w:t>[</w:t>
       </w:r>
       <w:r>
-        <w:t>8</w:t>
+        <w:t>9</w:t>
       </w:r>
       <w:r>
         <w:t>]</w:t>
@@ -9892,7 +9912,10 @@
         <w:t xml:space="preserve"> [</w:t>
       </w:r>
       <w:r>
-        <w:t>9</w:t>
+        <w:t>10</w:t>
+      </w:r>
+      <w:r>
+        <w:t>, 11</w:t>
       </w:r>
       <w:r>
         <w:t>]</w:t>
@@ -9907,7 +9930,7 @@
         <w:t>эмбеддинг моделей (энкодер</w:t>
       </w:r>
       <w:r>
-        <w:t>ы</w:t>
+        <w:t>ов</w:t>
       </w:r>
       <w:r>
         <w:t xml:space="preserve"> на Рисунке </w:t>
@@ -9919,7 +9942,13 @@
         <w:t>)</w:t>
       </w:r>
       <w:r>
-        <w:t>. На выходе получаются векторы, между которыми вычисляется косинусное сходство.</w:t>
+        <w:t xml:space="preserve">. На выходе получаются векторы, между которыми вычисляется </w:t>
+      </w:r>
+      <w:r>
+        <w:t>мера векторной близости</w:t>
+      </w:r>
+      <w:r>
+        <w:t>.</w:t>
       </w:r>
       <w:r>
         <w:t xml:space="preserve"> На </w:t>
@@ -9934,28 +9963,19 @@
         <w:t>3</w:t>
       </w:r>
       <w:r>
-        <w:t xml:space="preserve"> показано, как тексты преобразуются в векторы</w:t>
-      </w:r>
-      <w:r>
-        <w:t>, объединяются в итоговые вектора (</w:t>
-      </w:r>
-      <w:r>
-        <w:rPr>
-          <w:lang w:val="en-US"/>
-        </w:rPr>
-        <w:t>Pooling</w:t>
-      </w:r>
-      <w:r>
-        <w:t>)</w:t>
-      </w:r>
-      <w:r>
-        <w:t xml:space="preserve">, а </w:t>
-      </w:r>
-      <w:r>
-        <w:t>в конце вычисляется</w:t>
-      </w:r>
-      <w:r>
-        <w:t xml:space="preserve"> их сходство.</w:t>
+        <w:t xml:space="preserve"> показано, как </w:t>
+      </w:r>
+      <w:r>
+        <w:t>фрагменты текста</w:t>
+      </w:r>
+      <w:r>
+        <w:t xml:space="preserve"> преобразуются в векторы</w:t>
+      </w:r>
+      <w:r>
+        <w:t xml:space="preserve"> для вычисления их семантической схожести</w:t>
+      </w:r>
+      <w:r>
+        <w:t>.</w:t>
       </w:r>
     </w:p>
     <w:p>
@@ -9965,14 +9985,11 @@
         <w:jc w:val="center"/>
       </w:pPr>
       <w:r>
-        <w:rPr>
-          <w:noProof/>
-        </w:rPr>
         <w:drawing>
-          <wp:inline distT="0" distB="0" distL="0" distR="0" wp14:anchorId="4F1BC11D" wp14:editId="3D5BA95E">
-            <wp:extent cx="3018408" cy="3238500"/>
-            <wp:effectExtent l="0" t="0" r="0" b="0"/>
-            <wp:docPr id="9" name="Рисунок 9"/>
+          <wp:inline distT="0" distB="0" distL="0" distR="0" wp14:anchorId="504FD883" wp14:editId="2231ECD6">
+            <wp:extent cx="4163006" cy="3762900"/>
+            <wp:effectExtent l="0" t="0" r="9525" b="9525"/>
+            <wp:docPr id="31" name="Рисунок 31"/>
             <wp:cNvGraphicFramePr>
               <a:graphicFrameLocks xmlns:a="http://schemas.openxmlformats.org/drawingml/2006/main" noChangeAspect="1"/>
             </wp:cNvGraphicFramePr>
@@ -9992,7 +10009,7 @@
                   <pic:spPr>
                     <a:xfrm>
                       <a:off x="0" y="0"/>
-                      <a:ext cx="3024805" cy="3245363"/>
+                      <a:ext cx="4163006" cy="3762900"/>
                     </a:xfrm>
                     <a:prstGeom prst="rect">
                       <a:avLst/>
@@ -10058,7 +10075,13 @@
         <w:t xml:space="preserve"> [</w:t>
       </w:r>
       <w:r>
-        <w:t>10</w:t>
+        <w:t xml:space="preserve">10, </w:t>
+      </w:r>
+      <w:r>
+        <w:t>1</w:t>
+      </w:r>
+      <w:r>
+        <w:t>1</w:t>
       </w:r>
       <w:r>
         <w:t>]</w:t>
@@ -10070,78 +10093,16 @@
         <w:t>З</w:t>
       </w:r>
       <w:r>
-        <w:t>апрос и документ объединяются в одну строку и подаются на вход языковой модели. Модель рассматривает их взаимодействие и возвращает итоговую оценку релевантности (similarity score) напрямую</w:t>
-      </w:r>
-      <w:commentRangeStart w:id="56"/>
-      <w:r>
-        <w:t xml:space="preserve">. Этот метод более </w:t>
-      </w:r>
-      <w:r>
-        <w:t>точный, однако более ресурсоемкий</w:t>
-      </w:r>
-      <w:commentRangeEnd w:id="56"/>
-      <w:r>
-        <w:rPr>
-          <w:rStyle w:val="af8"/>
-          <w:rFonts w:ascii="Liberation Serif" w:hAnsi="Liberation Serif" w:cs="Mangal"/>
-          <w:color w:val="auto"/>
-        </w:rPr>
-        <w:commentReference w:id="56"/>
-      </w:r>
-      <w:r>
-        <w:t>.</w:t>
-      </w:r>
-      <w:r>
-        <w:t xml:space="preserve"> </w:t>
-      </w:r>
-      <w:commentRangeStart w:id="57"/>
-      <w:r>
-        <w:t>На Рисунке</w:t>
-      </w:r>
-      <w:r>
-        <w:t xml:space="preserve"> 4</w:t>
-      </w:r>
-      <w:r>
-        <w:t xml:space="preserve"> </w:t>
-      </w:r>
-      <w:r>
-        <w:t xml:space="preserve">изображена последовательность преобразований. </w:t>
-      </w:r>
-      <w:r>
-        <w:rPr>
-          <w:lang w:val="en-US"/>
-        </w:rPr>
-        <w:t>Similarity</w:t>
-      </w:r>
-      <w:r>
-        <w:t xml:space="preserve"> </w:t>
-      </w:r>
-      <w:r>
-        <w:rPr>
-          <w:lang w:val="en-US"/>
-        </w:rPr>
-        <w:t>Score</w:t>
-      </w:r>
-      <w:r>
-        <w:t xml:space="preserve"> – </w:t>
-      </w:r>
-      <w:r>
-        <w:t>выходной слой (например, полносвязный слой с сигмоидной функцией активации), который выдает оценку сходства</w:t>
-      </w:r>
-      <w:r>
-        <w:t>:</w:t>
-      </w:r>
-      <w:r>
-        <w:t xml:space="preserve"> число в диапазоне от 0 до 1.</w:t>
-      </w:r>
-      <w:commentRangeEnd w:id="57"/>
-      <w:r>
-        <w:rPr>
-          <w:rStyle w:val="af8"/>
-          <w:rFonts w:ascii="Liberation Serif" w:hAnsi="Liberation Serif" w:cs="Mangal"/>
-          <w:color w:val="auto"/>
-        </w:rPr>
-        <w:commentReference w:id="57"/>
+        <w:t xml:space="preserve">апрос и документ объединяются в одну строку и подаются на вход </w:t>
+      </w:r>
+      <w:r>
+        <w:t>эмбеддинг модели</w:t>
+      </w:r>
+      <w:r>
+        <w:t xml:space="preserve">. </w:t>
+      </w:r>
+      <w:r>
+        <w:t xml:space="preserve">Полученный вектор подается на вход предобученного классификатора, который возвращает значение сходства для фрагментов (см. Рисунок 4). </w:t>
       </w:r>
     </w:p>
     <w:p>
@@ -10151,15 +10112,12 @@
         <w:jc w:val="center"/>
       </w:pPr>
       <w:r>
-        <w:rPr>
-          <w:noProof/>
-        </w:rPr>
         <w:lastRenderedPageBreak/>
         <w:drawing>
-          <wp:inline distT="0" distB="0" distL="0" distR="0" wp14:anchorId="1991CA95" wp14:editId="091566E9">
-            <wp:extent cx="2863272" cy="2195711"/>
+          <wp:inline distT="0" distB="0" distL="0" distR="0" wp14:anchorId="60B77FBA" wp14:editId="7AABEC24">
+            <wp:extent cx="2514951" cy="3772426"/>
             <wp:effectExtent l="0" t="0" r="0" b="0"/>
-            <wp:docPr id="13" name="Рисунок 13"/>
+            <wp:docPr id="29" name="Рисунок 29"/>
             <wp:cNvGraphicFramePr>
               <a:graphicFrameLocks xmlns:a="http://schemas.openxmlformats.org/drawingml/2006/main" noChangeAspect="1"/>
             </wp:cNvGraphicFramePr>
@@ -10179,7 +10137,7 @@
                   <pic:spPr>
                     <a:xfrm>
                       <a:off x="0" y="0"/>
-                      <a:ext cx="2870481" cy="2201239"/>
+                      <a:ext cx="2514951" cy="3772426"/>
                     </a:xfrm>
                     <a:prstGeom prst="rect">
                       <a:avLst/>
@@ -10222,21 +10180,351 @@
     </w:p>
     <w:p>
       <w:pPr>
+        <w:pStyle w:val="af5"/>
+      </w:pPr>
+      <w:r>
+        <w:t>В</w:t>
+      </w:r>
+      <w:r>
+        <w:rPr>
+          <w:lang w:val="en-US"/>
+        </w:rPr>
+        <w:t xml:space="preserve"> </w:t>
+      </w:r>
+      <w:r>
+        <w:t>статье</w:t>
+      </w:r>
+      <w:r>
+        <w:rPr>
+          <w:lang w:val="en-US"/>
+        </w:rPr>
+        <w:t xml:space="preserve"> </w:t>
+      </w:r>
+      <w:r>
+        <w:rPr>
+          <w:lang w:val="en-US"/>
+        </w:rPr>
+        <w:t>“</w:t>
+      </w:r>
+      <w:r>
+        <w:rPr>
+          <w:lang w:val="en-US"/>
+        </w:rPr>
+        <w:t>In defense of cross-encoders for zero-shot retrieval</w:t>
+      </w:r>
+      <w:r>
+        <w:rPr>
+          <w:lang w:val="en-US"/>
+        </w:rPr>
+        <w:t xml:space="preserve">” [12] </w:t>
+      </w:r>
+      <w:r>
+        <w:t>приводятся</w:t>
+      </w:r>
+      <w:r>
+        <w:rPr>
+          <w:lang w:val="en-US"/>
+        </w:rPr>
+        <w:t xml:space="preserve"> </w:t>
+      </w:r>
+      <w:r>
+        <w:t>сравнение</w:t>
+      </w:r>
+      <w:r>
+        <w:rPr>
+          <w:lang w:val="en-US"/>
+        </w:rPr>
+        <w:t xml:space="preserve"> </w:t>
+      </w:r>
+      <w:r>
+        <w:t>подходов</w:t>
+      </w:r>
+      <w:r>
+        <w:rPr>
+          <w:lang w:val="en-US"/>
+        </w:rPr>
+        <w:t xml:space="preserve"> </w:t>
+      </w:r>
+      <w:r>
+        <w:rPr>
+          <w:lang w:val="en-US"/>
+        </w:rPr>
+        <w:t xml:space="preserve">Bi-Encoder </w:t>
+      </w:r>
+      <w:r>
+        <w:t>и</w:t>
+      </w:r>
+      <w:r>
+        <w:rPr>
+          <w:lang w:val="en-US"/>
+        </w:rPr>
+        <w:t xml:space="preserve"> </w:t>
+      </w:r>
+      <w:r>
+        <w:rPr>
+          <w:lang w:val="en-US"/>
+        </w:rPr>
+        <w:t>Cross-Encoder</w:t>
+      </w:r>
+      <w:r>
+        <w:rPr>
+          <w:lang w:val="en-US"/>
+        </w:rPr>
+        <w:t>,</w:t>
+      </w:r>
+      <w:r>
+        <w:rPr>
+          <w:lang w:val="en-US"/>
+        </w:rPr>
+        <w:t xml:space="preserve"> </w:t>
+      </w:r>
+      <w:r>
+        <w:t>где</w:t>
+      </w:r>
+      <w:r>
+        <w:rPr>
+          <w:lang w:val="en-US"/>
+        </w:rPr>
+        <w:t xml:space="preserve"> </w:t>
+      </w:r>
+      <w:r>
+        <w:rPr>
+          <w:lang w:val="en-US"/>
+        </w:rPr>
+        <w:t xml:space="preserve">Cross-Encoder </w:t>
+      </w:r>
+      <w:r>
+        <w:t>показывает</w:t>
+      </w:r>
+      <w:r>
+        <w:rPr>
+          <w:lang w:val="en-US"/>
+        </w:rPr>
+        <w:t xml:space="preserve"> </w:t>
+      </w:r>
+      <w:r>
+        <w:t>себя</w:t>
+      </w:r>
+      <w:r>
+        <w:rPr>
+          <w:lang w:val="en-US"/>
+        </w:rPr>
+        <w:t xml:space="preserve"> </w:t>
+      </w:r>
+      <w:r>
+        <w:t>точнее</w:t>
+      </w:r>
+      <w:r>
+        <w:rPr>
+          <w:lang w:val="en-US"/>
+        </w:rPr>
+        <w:t xml:space="preserve"> </w:t>
+      </w:r>
+      <w:r>
+        <w:t>в</w:t>
+      </w:r>
+      <w:r>
+        <w:rPr>
+          <w:lang w:val="en-US"/>
+        </w:rPr>
+        <w:t xml:space="preserve"> </w:t>
+      </w:r>
+      <w:r>
+        <w:t>задаче</w:t>
+      </w:r>
+      <w:r>
+        <w:rPr>
+          <w:lang w:val="en-US"/>
+        </w:rPr>
+        <w:t xml:space="preserve"> </w:t>
+      </w:r>
+      <w:r>
+        <w:t>реранжирования</w:t>
+      </w:r>
+      <w:r>
+        <w:rPr>
+          <w:lang w:val="en-US"/>
+        </w:rPr>
+        <w:t xml:space="preserve">. </w:t>
+      </w:r>
+      <w:r>
+        <w:t xml:space="preserve">Однако засчет своей архитектуры </w:t>
+      </w:r>
+      <w:r>
+        <w:rPr>
+          <w:lang w:val="en-US"/>
+        </w:rPr>
+        <w:t>Cross</w:t>
+      </w:r>
+      <w:r>
+        <w:t>-</w:t>
+      </w:r>
+      <w:r>
+        <w:rPr>
+          <w:lang w:val="en-US"/>
+        </w:rPr>
+        <w:t>Encoder</w:t>
+      </w:r>
+      <w:r>
+        <w:t xml:space="preserve"> </w:t>
+      </w:r>
+      <w:r>
+        <w:t>существенно более вычислительно затратный</w:t>
+      </w:r>
+      <w:r>
+        <w:t xml:space="preserve">: </w:t>
+      </w:r>
+      <w:r>
+        <w:t xml:space="preserve">для его работы необходимо попарное вычисление степеиь сходства между индексированными чанками и запросом, сложность достигает </w:t>
+      </w:r>
+      <m:oMath>
+        <m:r>
+          <m:rPr>
+            <m:sty m:val="p"/>
+          </m:rPr>
+          <w:rPr>
+            <w:rFonts w:ascii="Cambria Math" w:hAnsi="Cambria Math"/>
+          </w:rPr>
+          <m:t>O</m:t>
+        </m:r>
+        <m:r>
+          <w:rPr>
+            <w:rFonts w:ascii="Cambria Math" w:hAnsi="Cambria Math"/>
+          </w:rPr>
+          <m:t>(</m:t>
+        </m:r>
+        <m:sSup>
+          <m:sSupPr>
+            <m:ctrlPr>
+              <w:rPr>
+                <w:rFonts w:ascii="Cambria Math" w:hAnsi="Cambria Math"/>
+                <w:i/>
+              </w:rPr>
+            </m:ctrlPr>
+          </m:sSupPr>
+          <m:e>
+            <m:r>
+              <w:rPr>
+                <w:rFonts w:ascii="Cambria Math" w:hAnsi="Cambria Math"/>
+              </w:rPr>
+              <m:t>n</m:t>
+            </m:r>
+          </m:e>
+          <m:sup>
+            <m:r>
+              <w:rPr>
+                <w:rFonts w:ascii="Cambria Math" w:hAnsi="Cambria Math"/>
+              </w:rPr>
+              <m:t>2</m:t>
+            </m:r>
+          </m:sup>
+        </m:sSup>
+        <m:r>
+          <w:rPr>
+            <w:rFonts w:ascii="Cambria Math" w:hAnsi="Cambria Math"/>
+          </w:rPr>
+          <m:t>)</m:t>
+        </m:r>
+      </m:oMath>
+      <w:r>
+        <w:t xml:space="preserve">. </w:t>
+      </w:r>
+      <w:r>
+        <w:rPr>
+          <w:lang w:val="en-US"/>
+        </w:rPr>
+        <w:t>Bi</w:t>
+      </w:r>
+      <w:r>
+        <w:t>-</w:t>
+      </w:r>
+      <w:r>
+        <w:rPr>
+          <w:lang w:val="en-US"/>
+        </w:rPr>
+        <w:t>Encoder</w:t>
+      </w:r>
+      <w:r>
+        <w:t xml:space="preserve"> </w:t>
+      </w:r>
+      <w:r>
+        <w:t xml:space="preserve">в свою очередь позволяет </w:t>
+      </w:r>
+      <w:r>
+        <w:t>предварительно</w:t>
+      </w:r>
+      <w:r>
+        <w:t xml:space="preserve"> индексировать все чанки, а затем проводить</w:t>
+      </w:r>
+      <w:r>
+        <w:t xml:space="preserve"> их</w:t>
+      </w:r>
+      <w:r>
+        <w:t xml:space="preserve"> сравнения</w:t>
+      </w:r>
+      <w:r>
+        <w:t xml:space="preserve"> с вектором запроса, таким образом сложность достигает </w:t>
+      </w:r>
+      <w:r>
+        <w:rPr>
+          <w:lang w:val="en-US"/>
+        </w:rPr>
+        <w:t>O</w:t>
+      </w:r>
+      <w:r>
+        <w:t>(</w:t>
+      </w:r>
+      <w:r>
+        <w:rPr>
+          <w:lang w:val="en-US"/>
+        </w:rPr>
+        <w:t>n</w:t>
+      </w:r>
+      <w:r>
+        <w:t>).</w:t>
+      </w:r>
+      <w:r>
+        <w:t xml:space="preserve"> Из-за такого различия в вычислительных затратах </w:t>
+      </w:r>
+      <w:r>
+        <w:rPr>
+          <w:lang w:val="en-US"/>
+        </w:rPr>
+        <w:t>Cross</w:t>
+      </w:r>
+      <w:r>
+        <w:t>-</w:t>
+      </w:r>
+      <w:r>
+        <w:rPr>
+          <w:lang w:val="en-US"/>
+        </w:rPr>
+        <w:t>Encoder</w:t>
+      </w:r>
+      <w:r>
+        <w:t xml:space="preserve"> </w:t>
+      </w:r>
+      <w:r>
+        <w:t>подходит хуже для задач в реальном времени.</w:t>
+      </w:r>
+    </w:p>
+    <w:p>
+      <w:pPr>
         <w:pStyle w:val="a0"/>
         <w:rPr>
           <w:lang w:val="en-US"/>
         </w:rPr>
       </w:pPr>
-      <w:bookmarkStart w:id="58" w:name="_Toc197953737"/>
-      <w:bookmarkStart w:id="59" w:name="_Toc198050256"/>
+      <w:bookmarkStart w:id="56" w:name="_Toc197953737"/>
+      <w:bookmarkStart w:id="57" w:name="_Toc198050256"/>
       <w:r>
         <w:rPr>
           <w:lang w:val="en-US"/>
         </w:rPr>
         <w:t>Agentic RAG</w:t>
       </w:r>
-      <w:bookmarkEnd w:id="58"/>
-      <w:bookmarkEnd w:id="59"/>
+      <w:bookmarkEnd w:id="56"/>
+      <w:bookmarkEnd w:id="57"/>
     </w:p>
     <w:p>
       <w:pPr>
@@ -10255,7 +10543,7 @@
         <w:t>1</w:t>
       </w:r>
       <w:r>
-        <w:t>1</w:t>
+        <w:t>2</w:t>
       </w:r>
       <w:r>
         <w:t>]</w:t>
@@ -10288,7 +10576,11 @@
         <w:t>,</w:t>
       </w:r>
       <w:r>
-        <w:t xml:space="preserve"> при необходимости</w:t>
+        <w:t xml:space="preserve"> при </w:t>
+      </w:r>
+      <w:r>
+        <w:lastRenderedPageBreak/>
+        <w:t>необходимости</w:t>
       </w:r>
       <w:r>
         <w:t>,</w:t>
@@ -10296,18 +10588,27 @@
       <w:r>
         <w:t xml:space="preserve"> повторно обращаться к источникам. </w:t>
       </w:r>
-      <w:commentRangeStart w:id="60"/>
-      <w:r>
-        <w:t>Более того, такие системы предполагают использование произвольных инструментов – внешних функций, к которым имеет доступ большая языковая модель.</w:t>
-      </w:r>
-      <w:commentRangeEnd w:id="60"/>
+      <w:commentRangeStart w:id="58"/>
+      <w:r>
+        <w:t>Более того, такие системы предполагают использование произвольных инструментов – внешних функций, к которым имеет доступ большая языковая модель</w:t>
+      </w:r>
+      <w:r>
+        <w:t xml:space="preserve"> </w:t>
+      </w:r>
+      <w:r>
+        <w:t>[17]</w:t>
+      </w:r>
+      <w:r>
+        <w:t>.</w:t>
+      </w:r>
+      <w:commentRangeEnd w:id="58"/>
       <w:r>
         <w:rPr>
           <w:rStyle w:val="af8"/>
           <w:rFonts w:ascii="Liberation Serif" w:hAnsi="Liberation Serif" w:cs="Mangal"/>
           <w:color w:val="auto"/>
         </w:rPr>
-        <w:commentReference w:id="60"/>
+        <w:commentReference w:id="58"/>
       </w:r>
       <w:r>
         <w:t xml:space="preserve"> Такие инструменты работают в пользовательском окружении для реализации разных задач, например веб-поиска, математических вычислений, доступа к базе данных и многого другого.</w:t>
@@ -10339,7 +10640,10 @@
         <w:t xml:space="preserve"> [</w:t>
       </w:r>
       <w:r>
-        <w:t>12</w:t>
+        <w:t>1</w:t>
+      </w:r>
+      <w:r>
+        <w:t>3</w:t>
       </w:r>
       <w:r>
         <w:t xml:space="preserve">]. </w:t>
@@ -10487,22 +10791,8 @@
       <w:r>
         <w:t xml:space="preserve"> </w:t>
       </w:r>
-      <w:commentRangeStart w:id="61"/>
-      <w:r>
-        <w:t xml:space="preserve">на основе шага рассуждения модель сама вызывает инструмент, подставляя в него параметры, либо вызывает генерацию </w:t>
-      </w:r>
-      <w:commentRangeEnd w:id="61"/>
-      <w:r>
-        <w:rPr>
-          <w:rStyle w:val="af8"/>
-          <w:rFonts w:ascii="Liberation Serif" w:hAnsi="Liberation Serif" w:cs="Mangal"/>
-          <w:color w:val="auto"/>
-        </w:rPr>
-        <w:lastRenderedPageBreak/>
-        <w:commentReference w:id="61"/>
-      </w:r>
-      <w:r>
-        <w:t>финального ответа</w:t>
+      <w:r>
+        <w:t>модель на основе шага рассуждения самостоятельно вызывает инструмент, подставляя необходимые параметры, либо инициирует генерацию финального ответа</w:t>
       </w:r>
       <w:r>
         <w:t>.</w:t>
@@ -10658,7 +10948,10 @@
         <w:t xml:space="preserve"> [</w:t>
       </w:r>
       <w:r>
-        <w:t>15</w:t>
+        <w:t>1</w:t>
+      </w:r>
+      <w:r>
+        <w:t>6</w:t>
       </w:r>
       <w:r>
         <w:t>]</w:t>
@@ -10669,7 +10962,7 @@
       <w:r>
         <w:t xml:space="preserve"> </w:t>
       </w:r>
-      <w:commentRangeStart w:id="62"/>
+      <w:commentRangeStart w:id="59"/>
       <w:r>
         <w:t>Он</w:t>
       </w:r>
@@ -10677,19 +10970,23 @@
         <w:t>а</w:t>
       </w:r>
       <w:r>
-        <w:t xml:space="preserve"> предоставляет удобный способ задавать </w:t>
-      </w:r>
-      <w:commentRangeEnd w:id="62"/>
+        <w:t xml:space="preserve"> предоставляет способ задавать </w:t>
+      </w:r>
+      <w:commentRangeEnd w:id="59"/>
       <w:r>
         <w:rPr>
           <w:rStyle w:val="af8"/>
           <w:rFonts w:ascii="Liberation Serif" w:hAnsi="Liberation Serif" w:cs="Mangal"/>
           <w:color w:val="auto"/>
         </w:rPr>
-        <w:commentReference w:id="62"/>
-      </w:r>
-      <w:r>
-        <w:t>инструменты для модели, а внутри реализует</w:t>
+        <w:commentReference w:id="59"/>
+      </w:r>
+      <w:r>
+        <w:t xml:space="preserve">инструменты для </w:t>
+      </w:r>
+      <w:r>
+        <w:lastRenderedPageBreak/>
+        <w:t>модели, а внутри реализует</w:t>
       </w:r>
       <w:r>
         <w:t xml:space="preserve"> </w:t>
@@ -10744,7 +11041,6 @@
         <w:rPr>
           <w:noProof/>
         </w:rPr>
-        <w:lastRenderedPageBreak/>
         <w:drawing>
           <wp:inline distT="0" distB="0" distL="0" distR="0" wp14:anchorId="292D9ACB" wp14:editId="22F40E61">
             <wp:extent cx="4669790" cy="6141090"/>
@@ -10836,9 +11132,9 @@
           <w:lang w:val="en-US"/>
         </w:rPr>
       </w:pPr>
-      <w:bookmarkStart w:id="63" w:name="_Toc185503902"/>
-      <w:bookmarkStart w:id="64" w:name="_Toc197953738"/>
-      <w:bookmarkStart w:id="65" w:name="_Toc198050257"/>
+      <w:bookmarkStart w:id="60" w:name="_Toc185503902"/>
+      <w:bookmarkStart w:id="61" w:name="_Toc197953738"/>
+      <w:bookmarkStart w:id="62" w:name="_Toc198050257"/>
       <w:r>
         <w:rPr>
           <w:rFonts w:eastAsia="Noto Serif CJK SC"/>
@@ -10927,9 +11223,9 @@
         </w:rPr>
         <w:t>GENERATION</w:t>
       </w:r>
-      <w:bookmarkEnd w:id="63"/>
-      <w:bookmarkEnd w:id="64"/>
-      <w:bookmarkEnd w:id="65"/>
+      <w:bookmarkEnd w:id="60"/>
+      <w:bookmarkEnd w:id="61"/>
+      <w:bookmarkEnd w:id="62"/>
     </w:p>
     <w:p>
       <w:pPr>
@@ -10989,7 +11285,7 @@
           <w:i w:val="0"/>
           <w:iCs w:val="0"/>
         </w:rPr>
-        <w:t>ссылка</w:t>
+        <w:t>3</w:t>
       </w:r>
       <w:r>
         <w:rPr>
@@ -11062,32 +11358,7 @@
         <w:t xml:space="preserve"> </w:t>
       </w:r>
       <w:r>
-        <w:t xml:space="preserve">моделей, </w:t>
-      </w:r>
-      <w:commentRangeStart w:id="66"/>
-      <w:r>
-        <w:t>неправильно подобранными мерами</w:t>
-      </w:r>
-      <w:r>
-        <w:t xml:space="preserve"> </w:t>
-      </w:r>
-      <w:r>
-        <w:t xml:space="preserve">векторной </w:t>
-      </w:r>
-      <w:r>
-        <w:t>близости</w:t>
-      </w:r>
-      <w:commentRangeEnd w:id="66"/>
-      <w:r>
-        <w:rPr>
-          <w:rStyle w:val="af8"/>
-          <w:rFonts w:ascii="Liberation Serif" w:hAnsi="Liberation Serif" w:cs="Mangal"/>
-          <w:color w:val="auto"/>
-        </w:rPr>
-        <w:commentReference w:id="66"/>
-      </w:r>
-      <w:r>
-        <w:t xml:space="preserve"> или ошибками в </w:t>
+        <w:t xml:space="preserve">моделей или ошибками в </w:t>
       </w:r>
       <w:r>
         <w:t>алгоритмах</w:t>
@@ -11108,21 +11379,14 @@
         </w:numPr>
         <w:ind w:left="0" w:firstLine="709"/>
       </w:pPr>
-      <w:commentRangeStart w:id="67"/>
-      <w:r>
-        <w:t xml:space="preserve">Неправильный контент. </w:t>
-      </w:r>
-      <w:r>
-        <w:t>Извлечённые документы могут не соответствовать исходному запросу. Это приводит к генерации некорректных или вводящих в заблуждение ответов, особенно в случаях, когда модель генерации некритично воспринимает входные данные.</w:t>
-      </w:r>
-      <w:commentRangeEnd w:id="67"/>
-      <w:r>
-        <w:rPr>
-          <w:rStyle w:val="af8"/>
-          <w:rFonts w:ascii="Liberation Serif" w:hAnsi="Liberation Serif" w:cs="Mangal"/>
-          <w:color w:val="auto"/>
-        </w:rPr>
-        <w:commentReference w:id="67"/>
+      <w:r>
+        <w:t>Ошибки при добавлении чанков в запрос к модели</w:t>
+      </w:r>
+      <w:r>
+        <w:t xml:space="preserve">. </w:t>
+      </w:r>
+      <w:r>
+        <w:t xml:space="preserve">Релевантные документы быть найдены, но не попали в финальный промпт из-за ограничений контекста модели или неправильной предобработки перед добавлением в финальный промпт. </w:t>
       </w:r>
     </w:p>
     <w:p>
@@ -11164,11 +11428,11 @@
         <w:ind w:left="0" w:firstLine="709"/>
       </w:pPr>
       <w:r>
-        <w:t xml:space="preserve">Неполные ответы: Система может предоставлять ответы, </w:t>
+        <w:t xml:space="preserve">Неполные ответы: Система может предоставлять ответы, содержащие лишь часть необходимой информации, даже если полный ответ </w:t>
       </w:r>
       <w:r>
         <w:lastRenderedPageBreak/>
-        <w:t>содержащие лишь часть необходимой информации, даже если полный ответ доступен в предоставленных документах.</w:t>
+        <w:t>доступен в предоставленных документах.</w:t>
       </w:r>
     </w:p>
     <w:p>
@@ -11198,14 +11462,14 @@
       <w:r>
         <w:t xml:space="preserve"> ключевых компонентов. Особенно это критично </w:t>
       </w:r>
-      <w:commentRangeStart w:id="68"/>
+      <w:commentRangeStart w:id="63"/>
       <w:r>
         <w:t>при изменении пользовательских предпочтений или обновлении источников данных.</w:t>
       </w:r>
       <w:r>
         <w:t xml:space="preserve"> </w:t>
       </w:r>
-      <w:commentRangeEnd w:id="68"/>
+      <w:commentRangeEnd w:id="63"/>
       <w:r>
         <w:rPr>
           <w:lang w:val="en-US"/>
@@ -11213,7 +11477,7 @@
         <w:t>[</w:t>
       </w:r>
       <w:r>
-        <w:t>ссылка</w:t>
+        <w:t>3</w:t>
       </w:r>
       <w:r>
         <w:rPr>
@@ -11227,7 +11491,7 @@
           <w:rFonts w:ascii="Liberation Serif" w:hAnsi="Liberation Serif" w:cs="Mangal"/>
           <w:color w:val="auto"/>
         </w:rPr>
-        <w:commentReference w:id="68"/>
+        <w:commentReference w:id="63"/>
       </w:r>
     </w:p>
     <w:p>
@@ -11250,9 +11514,9 @@
           <w:lang w:val="en-US"/>
         </w:rPr>
       </w:pPr>
-      <w:bookmarkStart w:id="69" w:name="_Toc185503903"/>
-      <w:bookmarkStart w:id="70" w:name="_Toc197953739"/>
-      <w:bookmarkStart w:id="71" w:name="_Toc198050258"/>
+      <w:bookmarkStart w:id="64" w:name="_Toc185503903"/>
+      <w:bookmarkStart w:id="65" w:name="_Toc197953739"/>
+      <w:bookmarkStart w:id="66" w:name="_Toc198050258"/>
       <w:r>
         <w:lastRenderedPageBreak/>
         <w:t>ОЦЕНКА</w:t>
@@ -11287,9 +11551,9 @@
         </w:rPr>
         <w:t>RETRIEVAL AUGMENTED GENERATION</w:t>
       </w:r>
-      <w:bookmarkEnd w:id="69"/>
-      <w:bookmarkEnd w:id="70"/>
-      <w:bookmarkEnd w:id="71"/>
+      <w:bookmarkEnd w:id="64"/>
+      <w:bookmarkEnd w:id="65"/>
+      <w:bookmarkEnd w:id="66"/>
     </w:p>
     <w:p>
       <w:pPr>
@@ -11347,7 +11611,10 @@
         <w:t>[</w:t>
       </w:r>
       <w:r>
-        <w:t>ссылка</w:t>
+        <w:t>1</w:t>
+      </w:r>
+      <w:r>
+        <w:t>4</w:t>
       </w:r>
       <w:r>
         <w:t>]</w:t>
@@ -11371,7 +11638,7 @@
         </w:numPr>
         <w:ind w:left="0" w:firstLine="709"/>
       </w:pPr>
-      <w:commentRangeStart w:id="72"/>
+      <w:commentRangeStart w:id="67"/>
       <w:r>
         <w:rPr>
           <w:rStyle w:val="aff0"/>
@@ -11437,14 +11704,14 @@
       <w:r>
         <w:t xml:space="preserve"> Однако такой метод требует сравнительно больших ресурсов и времени.</w:t>
       </w:r>
-      <w:commentRangeEnd w:id="72"/>
+      <w:commentRangeEnd w:id="67"/>
       <w:r>
         <w:rPr>
           <w:rStyle w:val="af8"/>
           <w:rFonts w:ascii="Liberation Serif" w:hAnsi="Liberation Serif" w:cs="Mangal"/>
           <w:color w:val="auto"/>
         </w:rPr>
-        <w:commentReference w:id="72"/>
+        <w:commentReference w:id="67"/>
       </w:r>
     </w:p>
     <w:p>
@@ -11500,7 +11767,13 @@
         <w:t>[</w:t>
       </w:r>
       <w:r>
-        <w:t>ссылка</w:t>
+        <w:t>1</w:t>
+      </w:r>
+      <w:r>
+        <w:rPr>
+          <w:lang w:val="en-US"/>
+        </w:rPr>
+        <w:t>4</w:t>
       </w:r>
       <w:r>
         <w:rPr>
@@ -11516,27 +11789,30 @@
       <w:r>
         <w:t xml:space="preserve">Кроме того, в </w:t>
       </w:r>
-      <w:commentRangeStart w:id="73"/>
+      <w:commentRangeStart w:id="68"/>
       <w:r>
         <w:t>статье</w:t>
       </w:r>
       <w:r>
         <w:t xml:space="preserve"> </w:t>
       </w:r>
-      <w:commentRangeEnd w:id="73"/>
+      <w:commentRangeEnd w:id="68"/>
       <w:r>
         <w:rPr>
           <w:rStyle w:val="af8"/>
           <w:rFonts w:ascii="Liberation Serif" w:hAnsi="Liberation Serif" w:cs="Mangal"/>
           <w:color w:val="auto"/>
         </w:rPr>
-        <w:commentReference w:id="73"/>
+        <w:commentReference w:id="68"/>
       </w:r>
       <w:r>
         <w:t>[</w:t>
       </w:r>
       <w:r>
-        <w:t>ссылка</w:t>
+        <w:t>1</w:t>
+      </w:r>
+      <w:r>
+        <w:t>4</w:t>
       </w:r>
       <w:r>
         <w:t xml:space="preserve">] </w:t>
@@ -11566,31 +11842,22 @@
         <w:t xml:space="preserve"> [</w:t>
       </w:r>
       <w:r>
-        <w:t>ссылка</w:t>
+        <w:t>1</w:t>
+      </w:r>
+      <w:r>
+        <w:t>5</w:t>
       </w:r>
       <w:r>
         <w:t>]</w:t>
       </w:r>
       <w:r>
-        <w:t xml:space="preserve"> </w:t>
-      </w:r>
-      <w:r>
-        <w:t xml:space="preserve">и </w:t>
-      </w:r>
-      <w:r>
-        <w:t>MultiHop-RAG</w:t>
-      </w:r>
-      <w:r>
-        <w:t xml:space="preserve"> [</w:t>
-      </w:r>
-      <w:r>
-        <w:t>ссылка</w:t>
-      </w:r>
-      <w:r>
-        <w:t>]</w:t>
-      </w:r>
-      <w:r>
-        <w:t xml:space="preserve">, о которых пойдет речь дальше, можно выделить датасет </w:t>
+        <w:t>, о котор</w:t>
+      </w:r>
+      <w:r>
+        <w:t>ом</w:t>
+      </w:r>
+      <w:r>
+        <w:t xml:space="preserve"> пойдет речь дальше, можно выделить датасет </w:t>
       </w:r>
       <w:r>
         <w:rPr>
@@ -11601,36 +11868,36 @@
       <w:r>
         <w:t xml:space="preserve">, </w:t>
       </w:r>
-      <w:commentRangeStart w:id="74"/>
+      <w:commentRangeStart w:id="69"/>
       <w:r>
         <w:t xml:space="preserve">как решение, подходящее по области вопросов. </w:t>
       </w:r>
-      <w:commentRangeEnd w:id="74"/>
+      <w:commentRangeEnd w:id="69"/>
       <w:r>
         <w:rPr>
           <w:rStyle w:val="af8"/>
           <w:rFonts w:ascii="Liberation Serif" w:hAnsi="Liberation Serif" w:cs="Mangal"/>
           <w:color w:val="auto"/>
         </w:rPr>
-        <w:commentReference w:id="74"/>
+        <w:commentReference w:id="69"/>
       </w:r>
     </w:p>
     <w:p>
       <w:pPr>
         <w:pStyle w:val="a0"/>
       </w:pPr>
-      <w:bookmarkStart w:id="75" w:name="_Toc185503904"/>
-      <w:bookmarkStart w:id="76" w:name="_Toc197953740"/>
-      <w:bookmarkStart w:id="77" w:name="_Toc198050259"/>
+      <w:bookmarkStart w:id="70" w:name="_Toc185503904"/>
+      <w:bookmarkStart w:id="71" w:name="_Toc197953740"/>
+      <w:bookmarkStart w:id="72" w:name="_Toc198050259"/>
       <w:r>
         <w:rPr>
           <w:lang w:val="en-US"/>
         </w:rPr>
         <w:t>QASPER</w:t>
       </w:r>
-      <w:bookmarkEnd w:id="75"/>
-      <w:bookmarkEnd w:id="76"/>
-      <w:bookmarkEnd w:id="77"/>
+      <w:bookmarkEnd w:id="70"/>
+      <w:bookmarkEnd w:id="71"/>
+      <w:bookmarkEnd w:id="72"/>
     </w:p>
     <w:p>
       <w:pPr>
@@ -11651,7 +11918,10 @@
         <w:t>[</w:t>
       </w:r>
       <w:r>
-        <w:t>ссылка</w:t>
+        <w:t>1</w:t>
+      </w:r>
+      <w:r>
+        <w:t>7</w:t>
       </w:r>
       <w:r>
         <w:t xml:space="preserve">] </w:t>
@@ -11741,9 +12011,9 @@
           <w:lang w:val="en-US"/>
         </w:rPr>
       </w:pPr>
-      <w:bookmarkStart w:id="78" w:name="_Toc185503905"/>
-      <w:bookmarkStart w:id="79" w:name="_Toc197953741"/>
-      <w:bookmarkStart w:id="80" w:name="_Toc198050260"/>
+      <w:bookmarkStart w:id="73" w:name="_Toc185503905"/>
+      <w:bookmarkStart w:id="74" w:name="_Toc197953741"/>
+      <w:bookmarkStart w:id="75" w:name="_Toc198050260"/>
       <w:r>
         <w:rPr>
           <w:lang w:val="en-US"/>
@@ -11751,9 +12021,9 @@
         <w:lastRenderedPageBreak/>
         <w:t>RAGAS</w:t>
       </w:r>
-      <w:bookmarkEnd w:id="78"/>
-      <w:bookmarkEnd w:id="79"/>
-      <w:bookmarkEnd w:id="80"/>
+      <w:bookmarkEnd w:id="73"/>
+      <w:bookmarkEnd w:id="74"/>
+      <w:bookmarkEnd w:id="75"/>
     </w:p>
     <w:p>
       <w:pPr>
@@ -11772,7 +12042,10 @@
         <w:t>[</w:t>
       </w:r>
       <w:r>
-        <w:t>ссылка</w:t>
+        <w:t>1</w:t>
+      </w:r>
+      <w:r>
+        <w:t>5</w:t>
       </w:r>
       <w:r>
         <w:t xml:space="preserve">] </w:t>
@@ -11865,7 +12138,7 @@
       <w:r>
         <w:t xml:space="preserve">на </w:t>
       </w:r>
-      <w:commentRangeStart w:id="81"/>
+      <w:commentRangeStart w:id="76"/>
       <w:r>
         <w:t xml:space="preserve">подходе </w:t>
       </w:r>
@@ -11877,14 +12150,14 @@
         </w:rPr>
         <w:t>LLM-as-a-Judge</w:t>
       </w:r>
-      <w:commentRangeEnd w:id="81"/>
+      <w:commentRangeEnd w:id="76"/>
       <w:r>
         <w:rPr>
           <w:rStyle w:val="af8"/>
           <w:rFonts w:ascii="Liberation Serif" w:hAnsi="Liberation Serif" w:cs="Mangal"/>
           <w:color w:val="auto"/>
         </w:rPr>
-        <w:commentReference w:id="81"/>
+        <w:commentReference w:id="76"/>
       </w:r>
       <w:r>
         <w:rPr>
@@ -11908,7 +12181,7 @@
           <w:b w:val="0"/>
           <w:bCs w:val="0"/>
         </w:rPr>
-        <w:t>ссылка</w:t>
+        <w:t>1</w:t>
       </w:r>
       <w:r>
         <w:rPr>
@@ -11916,7 +12189,7 @@
           <w:b w:val="0"/>
           <w:bCs w:val="0"/>
         </w:rPr>
-        <w:t>]</w:t>
+        <w:t>8</w:t>
       </w:r>
       <w:r>
         <w:rPr>
@@ -11924,6 +12197,14 @@
           <w:b w:val="0"/>
           <w:bCs w:val="0"/>
         </w:rPr>
+        <w:t>]</w:t>
+      </w:r>
+      <w:r>
+        <w:rPr>
+          <w:rStyle w:val="aff0"/>
+          <w:b w:val="0"/>
+          <w:bCs w:val="0"/>
+        </w:rPr>
         <w:t xml:space="preserve">: </w:t>
       </w:r>
       <w:r>
@@ -11967,18 +12248,18 @@
           <w:lang w:eastAsia="ru-RU" w:bidi="ar-SA"/>
         </w:rPr>
       </w:pPr>
-      <w:bookmarkStart w:id="82" w:name="_Toc191554221"/>
-      <w:bookmarkStart w:id="83" w:name="_Toc197953743"/>
-      <w:bookmarkStart w:id="84" w:name="_Toc198050261"/>
+      <w:bookmarkStart w:id="77" w:name="_Toc191554221"/>
+      <w:bookmarkStart w:id="78" w:name="_Toc197953743"/>
+      <w:bookmarkStart w:id="79" w:name="_Toc198050261"/>
       <w:r>
         <w:rPr>
           <w:lang w:val="en-US" w:eastAsia="ru-RU" w:bidi="ar-SA"/>
         </w:rPr>
         <w:t>Faithfulness</w:t>
       </w:r>
-      <w:bookmarkEnd w:id="82"/>
-      <w:bookmarkEnd w:id="83"/>
-      <w:bookmarkEnd w:id="84"/>
+      <w:bookmarkEnd w:id="77"/>
+      <w:bookmarkEnd w:id="78"/>
+      <w:bookmarkEnd w:id="79"/>
     </w:p>
     <w:p>
       <w:pPr>
@@ -11997,19 +12278,7 @@
         <w:rPr>
           <w:lang w:eastAsia="ru-RU" w:bidi="ar-SA"/>
         </w:rPr>
-        <w:t>достоверности (Faithfulness [</w:t>
-      </w:r>
-      <w:r>
-        <w:rPr>
-          <w:lang w:eastAsia="ru-RU" w:bidi="ar-SA"/>
-        </w:rPr>
-        <w:t>ссылка</w:t>
-      </w:r>
-      <w:r>
-        <w:rPr>
-          <w:lang w:eastAsia="ru-RU" w:bidi="ar-SA"/>
-        </w:rPr>
-        <w:t>])</w:t>
+        <w:t>достоверности (Faithfulness)</w:t>
       </w:r>
       <w:r>
         <w:rPr>
@@ -12411,18 +12680,18 @@
           <w:lang w:eastAsia="ru-RU" w:bidi="ar-SA"/>
         </w:rPr>
       </w:pPr>
-      <w:bookmarkStart w:id="85" w:name="_Toc191554222"/>
-      <w:bookmarkStart w:id="86" w:name="_Toc197953744"/>
-      <w:bookmarkStart w:id="87" w:name="_Toc198050262"/>
+      <w:bookmarkStart w:id="80" w:name="_Toc191554222"/>
+      <w:bookmarkStart w:id="81" w:name="_Toc197953744"/>
+      <w:bookmarkStart w:id="82" w:name="_Toc198050262"/>
       <w:r>
         <w:rPr>
           <w:lang w:val="en-US" w:eastAsia="ru-RU" w:bidi="ar-SA"/>
         </w:rPr>
         <w:t>Response Relevancy</w:t>
       </w:r>
-      <w:bookmarkEnd w:id="85"/>
-      <w:bookmarkEnd w:id="86"/>
-      <w:bookmarkEnd w:id="87"/>
+      <w:bookmarkEnd w:id="80"/>
+      <w:bookmarkEnd w:id="81"/>
+      <w:bookmarkEnd w:id="82"/>
     </w:p>
     <w:p>
       <w:pPr>
@@ -12465,19 +12734,7 @@
         <w:rPr>
           <w:lang w:eastAsia="ru-RU" w:bidi="ar-SA"/>
         </w:rPr>
-        <w:t>Response Relevancy [</w:t>
-      </w:r>
-      <w:r>
-        <w:rPr>
-          <w:lang w:eastAsia="ru-RU" w:bidi="ar-SA"/>
-        </w:rPr>
-        <w:t>ссылка</w:t>
-      </w:r>
-      <w:r>
-        <w:rPr>
-          <w:lang w:eastAsia="ru-RU" w:bidi="ar-SA"/>
-        </w:rPr>
-        <w:t>])</w:t>
+        <w:t>Response Relevancy)</w:t>
       </w:r>
       <w:r>
         <w:rPr>
@@ -12515,14 +12772,14 @@
         <w:rPr>
           <w:lang w:eastAsia="ru-RU" w:bidi="ar-SA"/>
         </w:rPr>
-        <w:t xml:space="preserve">Высокий балл </w:t>
+        <w:t xml:space="preserve">Высокий балл означает, что ответ полноценно отвечает на запрос без избыточной или </w:t>
       </w:r>
       <w:r>
         <w:rPr>
           <w:lang w:eastAsia="ru-RU" w:bidi="ar-SA"/>
         </w:rPr>
         <w:lastRenderedPageBreak/>
-        <w:t>означает, что ответ полноценно отвечает на запрос без избыточной или нерелевантной информации.</w:t>
+        <w:t>нерелевантной информации.</w:t>
       </w:r>
     </w:p>
     <w:p>
@@ -12675,18 +12932,18 @@
           <w:lang w:eastAsia="ru-RU" w:bidi="ar-SA"/>
         </w:rPr>
       </w:pPr>
-      <w:bookmarkStart w:id="88" w:name="_Toc191554223"/>
-      <w:bookmarkStart w:id="89" w:name="_Toc197953745"/>
-      <w:bookmarkStart w:id="90" w:name="_Toc198050263"/>
+      <w:bookmarkStart w:id="83" w:name="_Toc191554223"/>
+      <w:bookmarkStart w:id="84" w:name="_Toc197953745"/>
+      <w:bookmarkStart w:id="85" w:name="_Toc198050263"/>
       <w:r>
         <w:rPr>
           <w:lang w:val="en-US" w:eastAsia="ru-RU" w:bidi="ar-SA"/>
         </w:rPr>
         <w:t>Answer Correctness</w:t>
       </w:r>
-      <w:bookmarkEnd w:id="88"/>
-      <w:bookmarkEnd w:id="89"/>
-      <w:bookmarkEnd w:id="90"/>
+      <w:bookmarkEnd w:id="83"/>
+      <w:bookmarkEnd w:id="84"/>
+      <w:bookmarkEnd w:id="85"/>
     </w:p>
     <w:p>
       <w:pPr>
@@ -12718,24 +12975,6 @@
           <w:lang w:val="en-US" w:eastAsia="ru-RU" w:bidi="ar-SA"/>
         </w:rPr>
         <w:t>Correctness</w:t>
-      </w:r>
-      <w:r>
-        <w:rPr>
-          <w:lang w:eastAsia="ru-RU" w:bidi="ar-SA"/>
-        </w:rPr>
-        <w:t xml:space="preserve"> [</w:t>
-      </w:r>
-      <w:r>
-        <w:rPr>
-          <w:lang w:eastAsia="ru-RU" w:bidi="ar-SA"/>
-        </w:rPr>
-        <w:t>ссылка</w:t>
-      </w:r>
-      <w:r>
-        <w:rPr>
-          <w:lang w:eastAsia="ru-RU" w:bidi="ar-SA"/>
-        </w:rPr>
-        <w:t>]</w:t>
       </w:r>
       <w:r>
         <w:rPr>
@@ -12794,21 +13033,21 @@
         </w:rPr>
         <w:t xml:space="preserve">Оценка </w:t>
       </w:r>
-      <w:commentRangeStart w:id="91"/>
+      <w:commentRangeStart w:id="86"/>
       <w:r>
         <w:rPr>
           <w:lang w:eastAsia="ru-RU" w:bidi="ar-SA"/>
         </w:rPr>
         <w:t xml:space="preserve">фактической </w:t>
       </w:r>
-      <w:commentRangeEnd w:id="91"/>
+      <w:commentRangeEnd w:id="86"/>
       <w:r>
         <w:rPr>
           <w:rStyle w:val="af8"/>
           <w:rFonts w:ascii="Liberation Serif" w:hAnsi="Liberation Serif" w:cs="Mangal"/>
           <w:color w:val="auto"/>
         </w:rPr>
-        <w:commentReference w:id="91"/>
+        <w:commentReference w:id="86"/>
       </w:r>
       <w:r>
         <w:rPr>
@@ -13244,402 +13483,405 @@
         <w:pStyle w:val="a"/>
         <w:jc w:val="center"/>
       </w:pPr>
-      <w:bookmarkStart w:id="92" w:name="_Toc185503906"/>
-      <w:bookmarkStart w:id="93" w:name="_Toc197953746"/>
-      <w:bookmarkStart w:id="94" w:name="_Toc198050264"/>
+      <w:bookmarkStart w:id="87" w:name="_Toc185503906"/>
+      <w:bookmarkStart w:id="88" w:name="_Toc197953746"/>
+      <w:bookmarkStart w:id="89" w:name="_Toc198050264"/>
       <w:r>
         <w:lastRenderedPageBreak/>
         <w:t>ПРОЕКТИРОВАНИЕ</w:t>
       </w:r>
       <w:r>
         <w:t xml:space="preserve"> СИСТЕМЫ</w:t>
+      </w:r>
+      <w:bookmarkEnd w:id="87"/>
+      <w:bookmarkEnd w:id="88"/>
+      <w:bookmarkEnd w:id="89"/>
+    </w:p>
+    <w:p>
+      <w:pPr>
+        <w:pStyle w:val="af5"/>
+      </w:pPr>
+      <w:r>
+        <w:t>Прежде чем начинать разработку проекта, был проведен этап проектирования архитектуры</w:t>
+      </w:r>
+      <w:r>
+        <w:t xml:space="preserve">. </w:t>
+      </w:r>
+      <w:r>
+        <w:t>На данном этапе необходимо</w:t>
+      </w:r>
+      <w:r>
+        <w:t xml:space="preserve"> </w:t>
+      </w:r>
+      <w:r>
+        <w:t xml:space="preserve">было </w:t>
+      </w:r>
+      <w:r>
+        <w:t>уточн</w:t>
+      </w:r>
+      <w:r>
+        <w:t xml:space="preserve">ить </w:t>
+      </w:r>
+      <w:r>
+        <w:t>требовани</w:t>
+      </w:r>
+      <w:r>
+        <w:t>я к</w:t>
+      </w:r>
+      <w:r>
+        <w:t xml:space="preserve"> функционал</w:t>
+      </w:r>
+      <w:r>
+        <w:t>у приложения</w:t>
+      </w:r>
+      <w:r>
+        <w:t xml:space="preserve"> и инструмент</w:t>
+      </w:r>
+      <w:r>
+        <w:t>ам разработки</w:t>
+      </w:r>
+      <w:r>
+        <w:t>.</w:t>
+      </w:r>
+    </w:p>
+    <w:p>
+      <w:pPr>
+        <w:pStyle w:val="af5"/>
+        <w:rPr>
+          <w:lang w:eastAsia="ru-RU" w:bidi="ar-SA"/>
+        </w:rPr>
+      </w:pPr>
+      <w:r>
+        <w:rPr>
+          <w:lang w:eastAsia="ru-RU" w:bidi="ar-SA"/>
+        </w:rPr>
+        <w:t>Для</w:t>
+      </w:r>
+      <w:r>
+        <w:rPr>
+          <w:lang w:eastAsia="ru-RU" w:bidi="ar-SA"/>
+        </w:rPr>
+        <w:t xml:space="preserve"> проектирования </w:t>
+      </w:r>
+      <w:r>
+        <w:rPr>
+          <w:lang w:eastAsia="ru-RU" w:bidi="ar-SA"/>
+        </w:rPr>
+        <w:t>были использованы</w:t>
+      </w:r>
+      <w:r>
+        <w:rPr>
+          <w:lang w:eastAsia="ru-RU" w:bidi="ar-SA"/>
+        </w:rPr>
+        <w:t xml:space="preserve"> средства визуального моделирования, в частности UML-диаграммы. </w:t>
+      </w:r>
+      <w:r>
+        <w:rPr>
+          <w:lang w:eastAsia="ru-RU" w:bidi="ar-SA"/>
+        </w:rPr>
+        <w:t>Они позволили</w:t>
+      </w:r>
+      <w:r>
+        <w:rPr>
+          <w:lang w:eastAsia="ru-RU" w:bidi="ar-SA"/>
+        </w:rPr>
+        <w:t xml:space="preserve"> формализовать и структурировать требования к системе</w:t>
+      </w:r>
+      <w:r>
+        <w:rPr>
+          <w:lang w:eastAsia="ru-RU" w:bidi="ar-SA"/>
+        </w:rPr>
+        <w:t xml:space="preserve"> на раннем этапе</w:t>
+      </w:r>
+      <w:r>
+        <w:rPr>
+          <w:lang w:eastAsia="ru-RU" w:bidi="ar-SA"/>
+        </w:rPr>
+        <w:t>, а также визуализировать</w:t>
+      </w:r>
+      <w:r>
+        <w:rPr>
+          <w:lang w:eastAsia="ru-RU" w:bidi="ar-SA"/>
+        </w:rPr>
+        <w:t xml:space="preserve"> </w:t>
+      </w:r>
+      <w:r>
+        <w:rPr>
+          <w:lang w:eastAsia="ru-RU" w:bidi="ar-SA"/>
+        </w:rPr>
+        <w:t>архитектур</w:t>
+      </w:r>
+      <w:r>
+        <w:rPr>
+          <w:lang w:eastAsia="ru-RU" w:bidi="ar-SA"/>
+        </w:rPr>
+        <w:t>у</w:t>
+      </w:r>
+      <w:r>
+        <w:rPr>
+          <w:lang w:eastAsia="ru-RU" w:bidi="ar-SA"/>
+        </w:rPr>
+        <w:t xml:space="preserve">. Это </w:t>
+      </w:r>
+      <w:r>
+        <w:rPr>
+          <w:lang w:eastAsia="ru-RU" w:bidi="ar-SA"/>
+        </w:rPr>
+        <w:t xml:space="preserve">позволило выделить </w:t>
+      </w:r>
+      <w:r>
+        <w:rPr>
+          <w:lang w:eastAsia="ru-RU" w:bidi="ar-SA"/>
+        </w:rPr>
+        <w:t>ключевы</w:t>
+      </w:r>
+      <w:r>
+        <w:rPr>
+          <w:lang w:eastAsia="ru-RU" w:bidi="ar-SA"/>
+        </w:rPr>
+        <w:t>е</w:t>
+      </w:r>
+      <w:r>
+        <w:rPr>
+          <w:lang w:eastAsia="ru-RU" w:bidi="ar-SA"/>
+        </w:rPr>
+        <w:t xml:space="preserve"> компонент</w:t>
+      </w:r>
+      <w:r>
+        <w:rPr>
+          <w:lang w:eastAsia="ru-RU" w:bidi="ar-SA"/>
+        </w:rPr>
+        <w:t>ы</w:t>
+      </w:r>
+      <w:r>
+        <w:rPr>
+          <w:lang w:eastAsia="ru-RU" w:bidi="ar-SA"/>
+        </w:rPr>
+        <w:t xml:space="preserve"> и их взаимодействи</w:t>
+      </w:r>
+      <w:r>
+        <w:rPr>
+          <w:lang w:eastAsia="ru-RU" w:bidi="ar-SA"/>
+        </w:rPr>
+        <w:t>е, что упростило</w:t>
+      </w:r>
+      <w:r>
+        <w:rPr>
+          <w:lang w:eastAsia="ru-RU" w:bidi="ar-SA"/>
+        </w:rPr>
+        <w:t xml:space="preserve"> дальнейш</w:t>
+      </w:r>
+      <w:r>
+        <w:rPr>
+          <w:lang w:eastAsia="ru-RU" w:bidi="ar-SA"/>
+        </w:rPr>
+        <w:t>ую</w:t>
+      </w:r>
+      <w:r>
+        <w:rPr>
+          <w:lang w:eastAsia="ru-RU" w:bidi="ar-SA"/>
+        </w:rPr>
+        <w:t xml:space="preserve"> разработк</w:t>
+      </w:r>
+      <w:r>
+        <w:rPr>
+          <w:lang w:eastAsia="ru-RU" w:bidi="ar-SA"/>
+        </w:rPr>
+        <w:t>у приложения</w:t>
+      </w:r>
+      <w:r>
+        <w:rPr>
+          <w:lang w:eastAsia="ru-RU" w:bidi="ar-SA"/>
+        </w:rPr>
+        <w:t>.</w:t>
+      </w:r>
+    </w:p>
+    <w:p>
+      <w:pPr>
+        <w:pStyle w:val="af5"/>
+        <w:rPr>
+          <w:rFonts w:eastAsia="Times New Roman"/>
+          <w:lang w:eastAsia="ru-RU" w:bidi="ar-SA"/>
+        </w:rPr>
+      </w:pPr>
+      <w:r>
+        <w:rPr>
+          <w:lang w:eastAsia="ru-RU" w:bidi="ar-SA"/>
+        </w:rPr>
+        <w:t>В дополнение был</w:t>
+      </w:r>
+      <w:r>
+        <w:rPr>
+          <w:lang w:eastAsia="ru-RU" w:bidi="ar-SA"/>
+        </w:rPr>
+        <w:t xml:space="preserve"> разработа</w:t>
+      </w:r>
+      <w:r>
+        <w:rPr>
+          <w:lang w:eastAsia="ru-RU" w:bidi="ar-SA"/>
+        </w:rPr>
+        <w:t>н</w:t>
+      </w:r>
+      <w:r>
+        <w:rPr>
+          <w:lang w:eastAsia="ru-RU" w:bidi="ar-SA"/>
+        </w:rPr>
+        <w:t xml:space="preserve"> </w:t>
+      </w:r>
+      <w:r>
+        <w:rPr>
+          <w:lang w:eastAsia="ru-RU" w:bidi="ar-SA"/>
+        </w:rPr>
+        <w:t>прототип пользовательского интерфейса</w:t>
+      </w:r>
+      <w:r>
+        <w:rPr>
+          <w:lang w:eastAsia="ru-RU" w:bidi="ar-SA"/>
+        </w:rPr>
+        <w:t>.</w:t>
+      </w:r>
+      <w:r>
+        <w:rPr>
+          <w:lang w:eastAsia="ru-RU" w:bidi="ar-SA"/>
+        </w:rPr>
+        <w:t xml:space="preserve"> </w:t>
+      </w:r>
+      <w:r>
+        <w:rPr>
+          <w:lang w:eastAsia="ru-RU" w:bidi="ar-SA"/>
+        </w:rPr>
+        <w:t>О</w:t>
+      </w:r>
+      <w:r>
+        <w:rPr>
+          <w:lang w:eastAsia="ru-RU" w:bidi="ar-SA"/>
+        </w:rPr>
+        <w:t>н</w:t>
+      </w:r>
+      <w:r>
+        <w:rPr>
+          <w:lang w:eastAsia="ru-RU" w:bidi="ar-SA"/>
+        </w:rPr>
+        <w:t xml:space="preserve"> стал важным инструментом в определении логики взаимодействия пользователя с системой. Благодаря </w:t>
+      </w:r>
+      <w:r>
+        <w:rPr>
+          <w:lang w:eastAsia="ru-RU" w:bidi="ar-SA"/>
+        </w:rPr>
+        <w:t>ему</w:t>
+      </w:r>
+      <w:r>
+        <w:rPr>
+          <w:lang w:eastAsia="ru-RU" w:bidi="ar-SA"/>
+        </w:rPr>
+        <w:t xml:space="preserve"> удалось сформировать представление о сценариях использования системы</w:t>
+      </w:r>
+      <w:r>
+        <w:t>.</w:t>
+      </w:r>
+    </w:p>
+    <w:p>
+      <w:pPr>
+        <w:pStyle w:val="a0"/>
+      </w:pPr>
+      <w:bookmarkStart w:id="90" w:name="_Toc197953747"/>
+      <w:bookmarkStart w:id="91" w:name="_Toc198050265"/>
+      <w:r>
+        <w:rPr>
+          <w:rStyle w:val="af7"/>
+        </w:rPr>
+        <w:t>Дизайн-документ</w:t>
+      </w:r>
+      <w:bookmarkEnd w:id="90"/>
+      <w:bookmarkEnd w:id="91"/>
+    </w:p>
+    <w:p>
+      <w:pPr>
+        <w:pStyle w:val="af5"/>
+      </w:pPr>
+      <w:r>
+        <w:t xml:space="preserve">В качестве основы </w:t>
+      </w:r>
+      <w:r>
+        <w:t>для</w:t>
+      </w:r>
+      <w:r>
+        <w:t xml:space="preserve"> проектирования использовался документ </w:t>
+      </w:r>
+      <w:r>
+        <w:rPr>
+          <w:rStyle w:val="aff4"/>
+          <w:i w:val="0"/>
+          <w:iCs w:val="0"/>
+        </w:rPr>
+        <w:t>ML System Design</w:t>
+      </w:r>
+      <w:r>
+        <w:rPr>
+          <w:rStyle w:val="aff4"/>
+          <w:i w:val="0"/>
+          <w:iCs w:val="0"/>
+        </w:rPr>
+        <w:t xml:space="preserve"> </w:t>
+      </w:r>
+      <w:r>
+        <w:rPr>
+          <w:rStyle w:val="aff4"/>
+          <w:i w:val="0"/>
+          <w:iCs w:val="0"/>
+          <w:lang w:val="en-US"/>
+        </w:rPr>
+        <w:t>Doc</w:t>
+      </w:r>
+      <w:r>
+        <w:t xml:space="preserve">, предложенный командой </w:t>
+      </w:r>
+      <w:r>
+        <w:rPr>
+          <w:rStyle w:val="aff0"/>
+          <w:b w:val="0"/>
+          <w:bCs w:val="0"/>
+        </w:rPr>
+        <w:t>Reliable ML</w:t>
+      </w:r>
+      <w:r>
+        <w:t xml:space="preserve"> [</w:t>
+      </w:r>
+      <w:r>
+        <w:t>1</w:t>
+      </w:r>
+      <w:r>
+        <w:t>9</w:t>
+      </w:r>
+      <w:r>
+        <w:t xml:space="preserve">]. Он был </w:t>
+      </w:r>
+      <w:r>
+        <w:t xml:space="preserve">сильно </w:t>
+      </w:r>
+      <w:r>
+        <w:t xml:space="preserve">адаптирован под специфику создаваемого приложения и стал основным ориентиром при проектировании клиент-серверной архитектуры. Документ помог </w:t>
+      </w:r>
+      <w:r>
+        <w:t>разбить разработку системы на этапы, а также сформулировать задачи, которые необходимо выполнить для успешной реализации проекта</w:t>
+      </w:r>
+      <w:r>
+        <w:t>.</w:t>
+      </w:r>
+    </w:p>
+    <w:p>
+      <w:pPr>
+        <w:pStyle w:val="a0"/>
+      </w:pPr>
+      <w:bookmarkStart w:id="92" w:name="_Toc193071046"/>
+      <w:bookmarkStart w:id="93" w:name="_Toc197953748"/>
+      <w:bookmarkStart w:id="94" w:name="_Toc198050266"/>
+      <w:r>
+        <w:t>Постановка задачи</w:t>
       </w:r>
       <w:bookmarkEnd w:id="92"/>
       <w:bookmarkEnd w:id="93"/>
       <w:bookmarkEnd w:id="94"/>
-    </w:p>
-    <w:p>
-      <w:pPr>
-        <w:pStyle w:val="af5"/>
-      </w:pPr>
-      <w:r>
-        <w:t>Прежде чем начинать разработку проекта, был проведен этап проектирования архитектуры</w:t>
-      </w:r>
-      <w:r>
-        <w:t xml:space="preserve">. </w:t>
-      </w:r>
-      <w:r>
-        <w:t>На данном этапе необходимо</w:t>
-      </w:r>
-      <w:r>
-        <w:t xml:space="preserve"> </w:t>
-      </w:r>
-      <w:r>
-        <w:t xml:space="preserve">было </w:t>
-      </w:r>
-      <w:r>
-        <w:t>уточн</w:t>
-      </w:r>
-      <w:r>
-        <w:t xml:space="preserve">ить </w:t>
-      </w:r>
-      <w:r>
-        <w:t>требовани</w:t>
-      </w:r>
-      <w:r>
-        <w:t>я к</w:t>
-      </w:r>
-      <w:r>
-        <w:t xml:space="preserve"> функционал</w:t>
-      </w:r>
-      <w:r>
-        <w:t>у приложения</w:t>
-      </w:r>
-      <w:r>
-        <w:t xml:space="preserve"> и инструмент</w:t>
-      </w:r>
-      <w:r>
-        <w:t>ам разработки</w:t>
-      </w:r>
-      <w:r>
-        <w:t>.</w:t>
-      </w:r>
-    </w:p>
-    <w:p>
-      <w:pPr>
-        <w:pStyle w:val="af5"/>
-        <w:rPr>
-          <w:lang w:eastAsia="ru-RU" w:bidi="ar-SA"/>
-        </w:rPr>
-      </w:pPr>
-      <w:r>
-        <w:rPr>
-          <w:lang w:eastAsia="ru-RU" w:bidi="ar-SA"/>
-        </w:rPr>
-        <w:t>Для</w:t>
-      </w:r>
-      <w:r>
-        <w:rPr>
-          <w:lang w:eastAsia="ru-RU" w:bidi="ar-SA"/>
-        </w:rPr>
-        <w:t xml:space="preserve"> проектирования </w:t>
-      </w:r>
-      <w:r>
-        <w:rPr>
-          <w:lang w:eastAsia="ru-RU" w:bidi="ar-SA"/>
-        </w:rPr>
-        <w:t>были использованы</w:t>
-      </w:r>
-      <w:r>
-        <w:rPr>
-          <w:lang w:eastAsia="ru-RU" w:bidi="ar-SA"/>
-        </w:rPr>
-        <w:t xml:space="preserve"> средства визуального моделирования, в частности UML-диаграммы. </w:t>
-      </w:r>
-      <w:r>
-        <w:rPr>
-          <w:lang w:eastAsia="ru-RU" w:bidi="ar-SA"/>
-        </w:rPr>
-        <w:t>Они позволили</w:t>
-      </w:r>
-      <w:r>
-        <w:rPr>
-          <w:lang w:eastAsia="ru-RU" w:bidi="ar-SA"/>
-        </w:rPr>
-        <w:t xml:space="preserve"> формализовать и структурировать требования к системе</w:t>
-      </w:r>
-      <w:r>
-        <w:rPr>
-          <w:lang w:eastAsia="ru-RU" w:bidi="ar-SA"/>
-        </w:rPr>
-        <w:t xml:space="preserve"> на раннем этапе</w:t>
-      </w:r>
-      <w:r>
-        <w:rPr>
-          <w:lang w:eastAsia="ru-RU" w:bidi="ar-SA"/>
-        </w:rPr>
-        <w:t>, а также визуализировать</w:t>
-      </w:r>
-      <w:r>
-        <w:rPr>
-          <w:lang w:eastAsia="ru-RU" w:bidi="ar-SA"/>
-        </w:rPr>
-        <w:t xml:space="preserve"> </w:t>
-      </w:r>
-      <w:r>
-        <w:rPr>
-          <w:lang w:eastAsia="ru-RU" w:bidi="ar-SA"/>
-        </w:rPr>
-        <w:t>архитектур</w:t>
-      </w:r>
-      <w:r>
-        <w:rPr>
-          <w:lang w:eastAsia="ru-RU" w:bidi="ar-SA"/>
-        </w:rPr>
-        <w:t>у</w:t>
-      </w:r>
-      <w:r>
-        <w:rPr>
-          <w:lang w:eastAsia="ru-RU" w:bidi="ar-SA"/>
-        </w:rPr>
-        <w:t xml:space="preserve">. Это </w:t>
-      </w:r>
-      <w:r>
-        <w:rPr>
-          <w:lang w:eastAsia="ru-RU" w:bidi="ar-SA"/>
-        </w:rPr>
-        <w:t xml:space="preserve">позволило выделить </w:t>
-      </w:r>
-      <w:r>
-        <w:rPr>
-          <w:lang w:eastAsia="ru-RU" w:bidi="ar-SA"/>
-        </w:rPr>
-        <w:t>ключевы</w:t>
-      </w:r>
-      <w:r>
-        <w:rPr>
-          <w:lang w:eastAsia="ru-RU" w:bidi="ar-SA"/>
-        </w:rPr>
-        <w:t>е</w:t>
-      </w:r>
-      <w:r>
-        <w:rPr>
-          <w:lang w:eastAsia="ru-RU" w:bidi="ar-SA"/>
-        </w:rPr>
-        <w:t xml:space="preserve"> компонент</w:t>
-      </w:r>
-      <w:r>
-        <w:rPr>
-          <w:lang w:eastAsia="ru-RU" w:bidi="ar-SA"/>
-        </w:rPr>
-        <w:t>ы</w:t>
-      </w:r>
-      <w:r>
-        <w:rPr>
-          <w:lang w:eastAsia="ru-RU" w:bidi="ar-SA"/>
-        </w:rPr>
-        <w:t xml:space="preserve"> и их взаимодействи</w:t>
-      </w:r>
-      <w:r>
-        <w:rPr>
-          <w:lang w:eastAsia="ru-RU" w:bidi="ar-SA"/>
-        </w:rPr>
-        <w:t>е, что упростило</w:t>
-      </w:r>
-      <w:r>
-        <w:rPr>
-          <w:lang w:eastAsia="ru-RU" w:bidi="ar-SA"/>
-        </w:rPr>
-        <w:t xml:space="preserve"> дальнейш</w:t>
-      </w:r>
-      <w:r>
-        <w:rPr>
-          <w:lang w:eastAsia="ru-RU" w:bidi="ar-SA"/>
-        </w:rPr>
-        <w:t>ую</w:t>
-      </w:r>
-      <w:r>
-        <w:rPr>
-          <w:lang w:eastAsia="ru-RU" w:bidi="ar-SA"/>
-        </w:rPr>
-        <w:t xml:space="preserve"> разработк</w:t>
-      </w:r>
-      <w:r>
-        <w:rPr>
-          <w:lang w:eastAsia="ru-RU" w:bidi="ar-SA"/>
-        </w:rPr>
-        <w:t>у приложения</w:t>
-      </w:r>
-      <w:r>
-        <w:rPr>
-          <w:lang w:eastAsia="ru-RU" w:bidi="ar-SA"/>
-        </w:rPr>
-        <w:t>.</w:t>
-      </w:r>
-    </w:p>
-    <w:p>
-      <w:pPr>
-        <w:pStyle w:val="af5"/>
-        <w:rPr>
-          <w:rFonts w:eastAsia="Times New Roman"/>
-          <w:lang w:eastAsia="ru-RU" w:bidi="ar-SA"/>
-        </w:rPr>
-      </w:pPr>
-      <w:r>
-        <w:rPr>
-          <w:lang w:eastAsia="ru-RU" w:bidi="ar-SA"/>
-        </w:rPr>
-        <w:t>В дополнение был</w:t>
-      </w:r>
-      <w:r>
-        <w:rPr>
-          <w:lang w:eastAsia="ru-RU" w:bidi="ar-SA"/>
-        </w:rPr>
-        <w:t xml:space="preserve"> разработа</w:t>
-      </w:r>
-      <w:r>
-        <w:rPr>
-          <w:lang w:eastAsia="ru-RU" w:bidi="ar-SA"/>
-        </w:rPr>
-        <w:t>н</w:t>
-      </w:r>
-      <w:r>
-        <w:rPr>
-          <w:lang w:eastAsia="ru-RU" w:bidi="ar-SA"/>
-        </w:rPr>
-        <w:t xml:space="preserve"> </w:t>
-      </w:r>
-      <w:r>
-        <w:rPr>
-          <w:lang w:eastAsia="ru-RU" w:bidi="ar-SA"/>
-        </w:rPr>
-        <w:t>прототип пользовательского интерфейса</w:t>
-      </w:r>
-      <w:r>
-        <w:rPr>
-          <w:lang w:eastAsia="ru-RU" w:bidi="ar-SA"/>
-        </w:rPr>
-        <w:t>.</w:t>
-      </w:r>
-      <w:r>
-        <w:rPr>
-          <w:lang w:eastAsia="ru-RU" w:bidi="ar-SA"/>
-        </w:rPr>
-        <w:t xml:space="preserve"> </w:t>
-      </w:r>
-      <w:r>
-        <w:rPr>
-          <w:lang w:eastAsia="ru-RU" w:bidi="ar-SA"/>
-        </w:rPr>
-        <w:t>О</w:t>
-      </w:r>
-      <w:r>
-        <w:rPr>
-          <w:lang w:eastAsia="ru-RU" w:bidi="ar-SA"/>
-        </w:rPr>
-        <w:t>н</w:t>
-      </w:r>
-      <w:r>
-        <w:rPr>
-          <w:lang w:eastAsia="ru-RU" w:bidi="ar-SA"/>
-        </w:rPr>
-        <w:t xml:space="preserve"> стал важным инструментом в определении логики взаимодействия пользователя с системой. Благодаря </w:t>
-      </w:r>
-      <w:r>
-        <w:rPr>
-          <w:lang w:eastAsia="ru-RU" w:bidi="ar-SA"/>
-        </w:rPr>
-        <w:t>ему</w:t>
-      </w:r>
-      <w:r>
-        <w:rPr>
-          <w:lang w:eastAsia="ru-RU" w:bidi="ar-SA"/>
-        </w:rPr>
-        <w:t xml:space="preserve"> удалось сформировать представление о сценариях использования системы</w:t>
-      </w:r>
-      <w:r>
-        <w:t>.</w:t>
-      </w:r>
-    </w:p>
-    <w:p>
-      <w:pPr>
-        <w:pStyle w:val="a0"/>
-      </w:pPr>
-      <w:bookmarkStart w:id="95" w:name="_Toc197953747"/>
-      <w:bookmarkStart w:id="96" w:name="_Toc198050265"/>
-      <w:r>
-        <w:rPr>
-          <w:rStyle w:val="af7"/>
-        </w:rPr>
-        <w:t>Дизайн-документ</w:t>
-      </w:r>
-      <w:bookmarkEnd w:id="95"/>
-      <w:bookmarkEnd w:id="96"/>
-    </w:p>
-    <w:p>
-      <w:pPr>
-        <w:pStyle w:val="af5"/>
-      </w:pPr>
-      <w:r>
-        <w:t xml:space="preserve">В качестве основы </w:t>
-      </w:r>
-      <w:r>
-        <w:t>для</w:t>
-      </w:r>
-      <w:r>
-        <w:t xml:space="preserve"> проектирования использовался документ </w:t>
-      </w:r>
-      <w:r>
-        <w:rPr>
-          <w:rStyle w:val="aff4"/>
-          <w:i w:val="0"/>
-          <w:iCs w:val="0"/>
-        </w:rPr>
-        <w:t>ML System Design</w:t>
-      </w:r>
-      <w:r>
-        <w:rPr>
-          <w:rStyle w:val="aff4"/>
-          <w:i w:val="0"/>
-          <w:iCs w:val="0"/>
-        </w:rPr>
-        <w:t xml:space="preserve"> </w:t>
-      </w:r>
-      <w:r>
-        <w:rPr>
-          <w:rStyle w:val="aff4"/>
-          <w:i w:val="0"/>
-          <w:iCs w:val="0"/>
-          <w:lang w:val="en-US"/>
-        </w:rPr>
-        <w:t>Doc</w:t>
-      </w:r>
-      <w:r>
-        <w:t xml:space="preserve">, предложенный командой </w:t>
-      </w:r>
-      <w:r>
-        <w:rPr>
-          <w:rStyle w:val="aff0"/>
-          <w:b w:val="0"/>
-          <w:bCs w:val="0"/>
-        </w:rPr>
-        <w:t>Reliable ML</w:t>
-      </w:r>
-      <w:r>
-        <w:t xml:space="preserve"> [</w:t>
-      </w:r>
-      <w:r>
-        <w:t>ссылка</w:t>
-      </w:r>
-      <w:r>
-        <w:t xml:space="preserve">]. Он был </w:t>
-      </w:r>
-      <w:r>
-        <w:t xml:space="preserve">сильно </w:t>
-      </w:r>
-      <w:r>
-        <w:t xml:space="preserve">адаптирован под специфику создаваемого приложения и стал основным ориентиром при проектировании клиент-серверной архитектуры. Документ помог </w:t>
-      </w:r>
-      <w:r>
-        <w:t>разбить разработку системы на этапы, а также сформулировать задачи, которые необходимо выполнить для успешной реализации проекта</w:t>
-      </w:r>
-      <w:r>
-        <w:t>.</w:t>
-      </w:r>
-    </w:p>
-    <w:p>
-      <w:pPr>
-        <w:pStyle w:val="a0"/>
-      </w:pPr>
-      <w:bookmarkStart w:id="97" w:name="_Toc193071046"/>
-      <w:bookmarkStart w:id="98" w:name="_Toc197953748"/>
-      <w:bookmarkStart w:id="99" w:name="_Toc198050266"/>
-      <w:r>
-        <w:t>Постановка задачи</w:t>
-      </w:r>
-      <w:bookmarkEnd w:id="97"/>
-      <w:bookmarkEnd w:id="98"/>
-      <w:bookmarkEnd w:id="99"/>
     </w:p>
     <w:p>
       <w:pPr>
@@ -13729,7 +13971,7 @@
         <w:t xml:space="preserve"> [</w:t>
       </w:r>
       <w:r>
-        <w:t>ссылка</w:t>
+        <w:t>20</w:t>
       </w:r>
       <w:r>
         <w:t>]</w:t>
@@ -13741,7 +13983,10 @@
         <w:t>[</w:t>
       </w:r>
       <w:r>
-        <w:t>ссылка</w:t>
+        <w:t>2</w:t>
+      </w:r>
+      <w:r>
+        <w:t>1</w:t>
       </w:r>
       <w:r>
         <w:t>]</w:t>
@@ -13827,13 +14072,13 @@
       <w:pPr>
         <w:pStyle w:val="a0"/>
       </w:pPr>
-      <w:bookmarkStart w:id="100" w:name="_Toc197953749"/>
-      <w:bookmarkStart w:id="101" w:name="_Toc198050267"/>
+      <w:bookmarkStart w:id="95" w:name="_Toc197953749"/>
+      <w:bookmarkStart w:id="96" w:name="_Toc198050267"/>
       <w:r>
         <w:t>Архитектура серверной части</w:t>
       </w:r>
-      <w:bookmarkEnd w:id="100"/>
-      <w:bookmarkEnd w:id="101"/>
+      <w:bookmarkEnd w:id="95"/>
+      <w:bookmarkEnd w:id="96"/>
     </w:p>
     <w:p>
       <w:pPr>
@@ -13946,13 +14191,13 @@
       <w:r>
         <w:t xml:space="preserve"> </w:t>
       </w:r>
-      <w:bookmarkStart w:id="102" w:name="_Toc197953750"/>
-      <w:bookmarkStart w:id="103" w:name="_Toc198050268"/>
+      <w:bookmarkStart w:id="97" w:name="_Toc197953750"/>
+      <w:bookmarkStart w:id="98" w:name="_Toc198050268"/>
       <w:r>
         <w:t>Хранение данных</w:t>
       </w:r>
-      <w:bookmarkEnd w:id="102"/>
-      <w:bookmarkEnd w:id="103"/>
+      <w:bookmarkEnd w:id="97"/>
+      <w:bookmarkEnd w:id="98"/>
     </w:p>
     <w:p>
       <w:pPr>
@@ -13980,7 +14225,10 @@
         <w:t>[</w:t>
       </w:r>
       <w:r>
-        <w:t>ссылка</w:t>
+        <w:t>2</w:t>
+      </w:r>
+      <w:r>
+        <w:t>2</w:t>
       </w:r>
       <w:r>
         <w:t>]</w:t>
@@ -13992,7 +14240,10 @@
         <w:t xml:space="preserve"> [</w:t>
       </w:r>
       <w:r>
-        <w:t>ссылка</w:t>
+        <w:t>2</w:t>
+      </w:r>
+      <w:r>
+        <w:t>3</w:t>
       </w:r>
       <w:r>
         <w:t>]</w:t>
@@ -14073,7 +14324,7 @@
       <w:r>
         <w:t xml:space="preserve"> поиска по </w:t>
       </w:r>
-      <w:commentRangeStart w:id="104"/>
+      <w:commentRangeStart w:id="99"/>
       <w:r>
         <w:t xml:space="preserve">фрагментам текста я решил использовать модуль FTS5 для SQLite. </w:t>
       </w:r>
@@ -14092,14 +14343,14 @@
       <w:r>
         <w:t xml:space="preserve">я </w:t>
       </w:r>
-      <w:commentRangeEnd w:id="104"/>
+      <w:commentRangeEnd w:id="99"/>
       <w:r>
         <w:rPr>
           <w:rStyle w:val="af8"/>
           <w:rFonts w:ascii="Liberation Serif" w:hAnsi="Liberation Serif" w:cs="Mangal"/>
           <w:color w:val="auto"/>
         </w:rPr>
-        <w:commentReference w:id="104"/>
+        <w:commentReference w:id="99"/>
       </w:r>
       <w:r>
         <w:t>проекта и позвол</w:t>
@@ -14125,15 +14376,15 @@
       <w:pPr>
         <w:pStyle w:val="a0"/>
       </w:pPr>
-      <w:bookmarkStart w:id="105" w:name="_Toc193071053"/>
-      <w:bookmarkStart w:id="106" w:name="_Toc197953751"/>
-      <w:bookmarkStart w:id="107" w:name="_Toc198050269"/>
+      <w:bookmarkStart w:id="100" w:name="_Toc193071053"/>
+      <w:bookmarkStart w:id="101" w:name="_Toc197953751"/>
+      <w:bookmarkStart w:id="102" w:name="_Toc198050269"/>
       <w:r>
         <w:t>Клиент</w:t>
       </w:r>
-      <w:bookmarkEnd w:id="105"/>
-      <w:bookmarkEnd w:id="106"/>
-      <w:bookmarkEnd w:id="107"/>
+      <w:bookmarkEnd w:id="100"/>
+      <w:bookmarkEnd w:id="101"/>
+      <w:bookmarkEnd w:id="102"/>
     </w:p>
     <w:p>
       <w:pPr>
@@ -14145,21 +14396,21 @@
       <w:r>
         <w:t xml:space="preserve">ля реализации клиентской </w:t>
       </w:r>
-      <w:commentRangeStart w:id="108"/>
+      <w:commentRangeStart w:id="103"/>
       <w:r>
         <w:t xml:space="preserve">части </w:t>
       </w:r>
       <w:r>
         <w:t xml:space="preserve">я решил </w:t>
       </w:r>
-      <w:commentRangeEnd w:id="108"/>
+      <w:commentRangeEnd w:id="103"/>
       <w:r>
         <w:rPr>
           <w:rStyle w:val="af8"/>
           <w:rFonts w:ascii="Liberation Serif" w:hAnsi="Liberation Serif" w:cs="Mangal"/>
           <w:color w:val="auto"/>
         </w:rPr>
-        <w:commentReference w:id="108"/>
+        <w:commentReference w:id="103"/>
       </w:r>
       <w:r>
         <w:t>использовать</w:t>
@@ -14174,7 +14425,10 @@
         <w:t>[</w:t>
       </w:r>
       <w:r>
-        <w:t>ссылка</w:t>
+        <w:t>2</w:t>
+      </w:r>
+      <w:r>
+        <w:t>1</w:t>
       </w:r>
       <w:r>
         <w:t>]</w:t>
@@ -14185,7 +14439,7 @@
       <w:r>
         <w:t xml:space="preserve"> </w:t>
       </w:r>
-      <w:commentRangeStart w:id="109"/>
+      <w:commentRangeStart w:id="104"/>
       <w:r>
         <w:t xml:space="preserve">представляет собой </w:t>
       </w:r>
@@ -14228,14 +14482,14 @@
       <w:r>
         <w:t>Кроме того, необходима реализация клиентской логики для загрузки файлов</w:t>
       </w:r>
-      <w:commentRangeEnd w:id="109"/>
+      <w:commentRangeEnd w:id="104"/>
       <w:r>
         <w:rPr>
           <w:rStyle w:val="af8"/>
           <w:rFonts w:ascii="Liberation Serif" w:hAnsi="Liberation Serif" w:cs="Mangal"/>
           <w:color w:val="auto"/>
         </w:rPr>
-        <w:commentReference w:id="109"/>
+        <w:commentReference w:id="104"/>
       </w:r>
       <w:r>
         <w:t>.</w:t>
@@ -14245,18 +14499,18 @@
       <w:pPr>
         <w:pStyle w:val="a0"/>
       </w:pPr>
-      <w:bookmarkStart w:id="110" w:name="_Toc193071054"/>
-      <w:bookmarkStart w:id="111" w:name="_Toc197953752"/>
-      <w:bookmarkStart w:id="112" w:name="_Toc198050270"/>
+      <w:bookmarkStart w:id="105" w:name="_Toc193071054"/>
+      <w:bookmarkStart w:id="106" w:name="_Toc197953752"/>
+      <w:bookmarkStart w:id="107" w:name="_Toc198050270"/>
       <w:r>
         <w:t>Пилот</w:t>
       </w:r>
-      <w:bookmarkEnd w:id="110"/>
+      <w:bookmarkEnd w:id="105"/>
       <w:r>
         <w:t>ный запуск</w:t>
       </w:r>
-      <w:bookmarkEnd w:id="111"/>
-      <w:bookmarkEnd w:id="112"/>
+      <w:bookmarkEnd w:id="106"/>
+      <w:bookmarkEnd w:id="107"/>
     </w:p>
     <w:p>
       <w:pPr>
@@ -14265,18 +14519,18 @@
       <w:r>
         <w:t xml:space="preserve">Пилотный запуск направлен на апробацию системы в условиях, приближенных к реальному использованию. Основной целью </w:t>
       </w:r>
-      <w:commentRangeStart w:id="113"/>
+      <w:commentRangeStart w:id="108"/>
       <w:r>
         <w:t xml:space="preserve">пилота </w:t>
       </w:r>
-      <w:commentRangeEnd w:id="113"/>
+      <w:commentRangeEnd w:id="108"/>
       <w:r>
         <w:rPr>
           <w:rStyle w:val="af8"/>
           <w:rFonts w:ascii="Liberation Serif" w:hAnsi="Liberation Serif" w:cs="Mangal"/>
           <w:color w:val="auto"/>
         </w:rPr>
-        <w:commentReference w:id="113"/>
+        <w:commentReference w:id="108"/>
       </w:r>
       <w:r>
         <w:t xml:space="preserve">является сбор обратной связи от пользователей, </w:t>
@@ -14298,21 +14552,21 @@
       <w:pPr>
         <w:pStyle w:val="a0"/>
       </w:pPr>
-      <w:bookmarkStart w:id="114" w:name="_Toc193071055"/>
-      <w:bookmarkStart w:id="115" w:name="_Toc197953753"/>
-      <w:bookmarkStart w:id="116" w:name="_Toc198050271"/>
+      <w:bookmarkStart w:id="109" w:name="_Toc193071055"/>
+      <w:bookmarkStart w:id="110" w:name="_Toc197953753"/>
+      <w:bookmarkStart w:id="111" w:name="_Toc198050271"/>
       <w:r>
         <w:t>Требования к работе системы</w:t>
       </w:r>
-      <w:bookmarkEnd w:id="114"/>
-      <w:bookmarkEnd w:id="115"/>
-      <w:bookmarkEnd w:id="116"/>
+      <w:bookmarkEnd w:id="109"/>
+      <w:bookmarkEnd w:id="110"/>
+      <w:bookmarkEnd w:id="111"/>
     </w:p>
     <w:p>
       <w:pPr>
         <w:pStyle w:val="af5"/>
       </w:pPr>
-      <w:commentRangeStart w:id="117"/>
+      <w:commentRangeStart w:id="112"/>
       <w:r>
         <w:t xml:space="preserve">С учетом ограниченного числа пользователей пилотной версии (до 10 человек), системные требования сформулированы с учетом запаса </w:t>
       </w:r>
@@ -14325,14 +14579,14 @@
       <w:r>
         <w:t>изводительности</w:t>
       </w:r>
-      <w:commentRangeEnd w:id="117"/>
+      <w:commentRangeEnd w:id="112"/>
       <w:r>
         <w:rPr>
           <w:rStyle w:val="af8"/>
           <w:rFonts w:ascii="Liberation Serif" w:hAnsi="Liberation Serif" w:cs="Mangal"/>
           <w:color w:val="auto"/>
         </w:rPr>
-        <w:commentReference w:id="117"/>
+        <w:commentReference w:id="112"/>
       </w:r>
       <w:r>
         <w:t>. Сперва была рассчитана п</w:t>
@@ -15048,13 +15302,13 @@
       <w:r>
         <w:t xml:space="preserve"> </w:t>
       </w:r>
-      <w:bookmarkStart w:id="118" w:name="_Toc197953754"/>
-      <w:bookmarkStart w:id="119" w:name="_Toc198050272"/>
+      <w:bookmarkStart w:id="113" w:name="_Toc197953754"/>
+      <w:bookmarkStart w:id="114" w:name="_Toc198050272"/>
       <w:r>
         <w:t>Механизмы безопасности</w:t>
       </w:r>
-      <w:bookmarkEnd w:id="118"/>
-      <w:bookmarkEnd w:id="119"/>
+      <w:bookmarkEnd w:id="113"/>
+      <w:bookmarkEnd w:id="114"/>
     </w:p>
     <w:p>
       <w:pPr>
@@ -15074,8 +15328,8 @@
       <w:pPr>
         <w:pStyle w:val="a0"/>
       </w:pPr>
-      <w:bookmarkStart w:id="120" w:name="_Toc197953755"/>
-      <w:bookmarkStart w:id="121" w:name="_Toc198050273"/>
+      <w:bookmarkStart w:id="115" w:name="_Toc197953755"/>
+      <w:bookmarkStart w:id="116" w:name="_Toc198050273"/>
       <w:r>
         <w:rPr>
           <w:lang w:val="en-US"/>
@@ -15085,8 +15339,8 @@
       <w:r>
         <w:t>диаграммы</w:t>
       </w:r>
-      <w:bookmarkEnd w:id="120"/>
-      <w:bookmarkEnd w:id="121"/>
+      <w:bookmarkEnd w:id="115"/>
+      <w:bookmarkEnd w:id="116"/>
     </w:p>
     <w:p>
       <w:pPr>
@@ -15404,8 +15658,8 @@
         <w:pStyle w:val="a"/>
         <w:jc w:val="center"/>
       </w:pPr>
-      <w:bookmarkStart w:id="122" w:name="_Toc197953759"/>
-      <w:bookmarkStart w:id="123" w:name="_Toc198050274"/>
+      <w:bookmarkStart w:id="117" w:name="_Toc197953759"/>
+      <w:bookmarkStart w:id="118" w:name="_Toc198050274"/>
       <w:r>
         <w:lastRenderedPageBreak/>
         <w:t xml:space="preserve">РЕАЛИЗАЦИЯ </w:t>
@@ -15413,8 +15667,8 @@
       <w:r>
         <w:t>ПРОТОТИПА</w:t>
       </w:r>
-      <w:bookmarkEnd w:id="122"/>
-      <w:bookmarkEnd w:id="123"/>
+      <w:bookmarkEnd w:id="117"/>
+      <w:bookmarkEnd w:id="118"/>
     </w:p>
     <w:p>
       <w:pPr>
@@ -15535,7 +15789,7 @@
         <w:t>[</w:t>
       </w:r>
       <w:r>
-        <w:t>ссылка</w:t>
+        <w:t>5</w:t>
       </w:r>
       <w:r>
         <w:t>]</w:t>
@@ -15553,7 +15807,7 @@
         </w:numPr>
         <w:ind w:left="0" w:firstLine="709"/>
       </w:pPr>
-      <w:commentRangeStart w:id="124"/>
+      <w:commentRangeStart w:id="119"/>
       <w:r>
         <w:t xml:space="preserve">Использование </w:t>
       </w:r>
@@ -15617,14 +15871,14 @@
       <w:r>
         <w:t xml:space="preserve"> была </w:t>
       </w:r>
-      <w:commentRangeEnd w:id="124"/>
+      <w:commentRangeEnd w:id="119"/>
       <w:r>
         <w:rPr>
           <w:rStyle w:val="af8"/>
           <w:rFonts w:ascii="Liberation Serif" w:hAnsi="Liberation Serif" w:cs="Mangal"/>
           <w:color w:val="auto"/>
         </w:rPr>
-        <w:commentReference w:id="124"/>
+        <w:commentReference w:id="119"/>
       </w:r>
       <w:r>
         <w:t>выбрана, как решение, которое лучше подходит под требования проекта и предоставляет необходимый набор инструментов, полноценную документацию и активную поддержку сообществом разработчиков</w:t>
@@ -15670,7 +15924,10 @@
         <w:t>[</w:t>
       </w:r>
       <w:r>
-        <w:t>ссылка</w:t>
+        <w:t>2</w:t>
+      </w:r>
+      <w:r>
+        <w:t>1</w:t>
       </w:r>
       <w:r>
         <w:t xml:space="preserve">] </w:t>
@@ -15746,7 +16003,16 @@
         <w:t xml:space="preserve"> [</w:t>
       </w:r>
       <w:r>
-        <w:t>ссылка</w:t>
+        <w:rPr>
+          <w:lang w:val="en-US"/>
+        </w:rPr>
+        <w:t>2</w:t>
+      </w:r>
+      <w:r>
+        <w:rPr>
+          <w:lang w:val="en-US"/>
+        </w:rPr>
+        <w:t>4</w:t>
       </w:r>
       <w:r>
         <w:t xml:space="preserve">]. </w:t>
@@ -15781,13 +16047,13 @@
       <w:pPr>
         <w:pStyle w:val="a0"/>
       </w:pPr>
-      <w:bookmarkStart w:id="125" w:name="_Toc197953760"/>
-      <w:bookmarkStart w:id="126" w:name="_Toc198050275"/>
+      <w:bookmarkStart w:id="120" w:name="_Toc197953760"/>
+      <w:bookmarkStart w:id="121" w:name="_Toc198050275"/>
       <w:r>
         <w:t>Общая структура системы</w:t>
       </w:r>
-      <w:bookmarkEnd w:id="125"/>
-      <w:bookmarkEnd w:id="126"/>
+      <w:bookmarkEnd w:id="120"/>
+      <w:bookmarkEnd w:id="121"/>
     </w:p>
     <w:p>
       <w:pPr>
@@ -15796,7 +16062,7 @@
       <w:r>
         <w:t xml:space="preserve">Разработанная система состоит из двух основных частей: клиентского интерфейса и серверного приложения. Между ними осуществляется обмен данными по протоколу HTTP, а также через потоковую передачу данных </w:t>
       </w:r>
-      <w:commentRangeStart w:id="127"/>
+      <w:commentRangeStart w:id="122"/>
       <w:r>
         <w:t xml:space="preserve">посредством </w:t>
       </w:r>
@@ -15813,7 +16079,10 @@
         <w:t>[</w:t>
       </w:r>
       <w:r>
-        <w:t>ссылка</w:t>
+        <w:t>2</w:t>
+      </w:r>
+      <w:r>
+        <w:t>5</w:t>
       </w:r>
       <w:r>
         <w:t>]</w:t>
@@ -15827,14 +16096,14 @@
       <w:r>
         <w:t xml:space="preserve"> </w:t>
       </w:r>
-      <w:commentRangeEnd w:id="127"/>
+      <w:commentRangeEnd w:id="122"/>
       <w:r>
         <w:rPr>
           <w:rStyle w:val="af8"/>
           <w:rFonts w:ascii="Liberation Serif" w:hAnsi="Liberation Serif" w:cs="Mangal"/>
           <w:color w:val="auto"/>
         </w:rPr>
-        <w:commentReference w:id="127"/>
+        <w:commentReference w:id="122"/>
       </w:r>
       <w:r>
         <w:t>элементом архитектуры является RAG</w:t>
@@ -15862,13 +16131,13 @@
       <w:pPr>
         <w:pStyle w:val="a0"/>
       </w:pPr>
-      <w:bookmarkStart w:id="128" w:name="_Toc197953761"/>
-      <w:bookmarkStart w:id="129" w:name="_Toc198050276"/>
+      <w:bookmarkStart w:id="123" w:name="_Toc197953761"/>
+      <w:bookmarkStart w:id="124" w:name="_Toc198050276"/>
       <w:r>
         <w:t>Серверная часть</w:t>
       </w:r>
-      <w:bookmarkEnd w:id="128"/>
-      <w:bookmarkEnd w:id="129"/>
+      <w:bookmarkEnd w:id="123"/>
+      <w:bookmarkEnd w:id="124"/>
     </w:p>
     <w:p>
       <w:pPr>
@@ -16120,13 +16389,13 @@
       <w:pPr>
         <w:pStyle w:val="a0"/>
       </w:pPr>
-      <w:bookmarkStart w:id="130" w:name="_Toc197953762"/>
-      <w:bookmarkStart w:id="131" w:name="_Toc198050277"/>
+      <w:bookmarkStart w:id="125" w:name="_Toc197953762"/>
+      <w:bookmarkStart w:id="126" w:name="_Toc198050277"/>
       <w:r>
         <w:t>Итоговая архитектура</w:t>
       </w:r>
-      <w:bookmarkEnd w:id="130"/>
-      <w:bookmarkEnd w:id="131"/>
+      <w:bookmarkEnd w:id="125"/>
+      <w:bookmarkEnd w:id="126"/>
     </w:p>
     <w:p>
       <w:pPr>
@@ -16481,7 +16750,7 @@
         <w:pStyle w:val="af5"/>
         <w:jc w:val="left"/>
       </w:pPr>
-      <w:commentRangeStart w:id="132"/>
+      <w:commentRangeStart w:id="127"/>
       <w:r>
         <w:t xml:space="preserve">Следующий уровень детализации – компоненты серверной части (Рисунок </w:t>
       </w:r>
@@ -16500,14 +16769,14 @@
       <w:r>
         <w:t>:</w:t>
       </w:r>
-      <w:commentRangeEnd w:id="132"/>
+      <w:commentRangeEnd w:id="127"/>
       <w:r>
         <w:rPr>
           <w:rStyle w:val="af8"/>
           <w:rFonts w:ascii="Liberation Serif" w:hAnsi="Liberation Serif" w:cs="Mangal"/>
           <w:color w:val="auto"/>
         </w:rPr>
-        <w:commentReference w:id="132"/>
+        <w:commentReference w:id="127"/>
       </w:r>
     </w:p>
     <w:p>
@@ -16868,13 +17137,13 @@
       <w:pPr>
         <w:pStyle w:val="a0"/>
       </w:pPr>
-      <w:bookmarkStart w:id="133" w:name="_Toc197953763"/>
-      <w:bookmarkStart w:id="134" w:name="_Toc198050278"/>
+      <w:bookmarkStart w:id="128" w:name="_Toc197953763"/>
+      <w:bookmarkStart w:id="129" w:name="_Toc198050278"/>
       <w:r>
         <w:t>Клиентская часть</w:t>
       </w:r>
-      <w:bookmarkEnd w:id="133"/>
-      <w:bookmarkEnd w:id="134"/>
+      <w:bookmarkEnd w:id="128"/>
+      <w:bookmarkEnd w:id="129"/>
     </w:p>
     <w:p>
       <w:pPr>
@@ -17136,13 +17405,13 @@
       <w:pPr>
         <w:pStyle w:val="a0"/>
       </w:pPr>
-      <w:bookmarkStart w:id="135" w:name="_Toc197953764"/>
-      <w:bookmarkStart w:id="136" w:name="_Toc198050279"/>
+      <w:bookmarkStart w:id="130" w:name="_Toc197953764"/>
+      <w:bookmarkStart w:id="131" w:name="_Toc198050279"/>
       <w:r>
         <w:t>Хранение данных</w:t>
       </w:r>
-      <w:bookmarkEnd w:id="135"/>
-      <w:bookmarkEnd w:id="136"/>
+      <w:bookmarkEnd w:id="130"/>
+      <w:bookmarkEnd w:id="131"/>
     </w:p>
     <w:p>
       <w:pPr>
@@ -17252,7 +17521,7 @@
       <w:pPr>
         <w:pStyle w:val="a0"/>
       </w:pPr>
-      <w:bookmarkStart w:id="137" w:name="_Toc198050280"/>
+      <w:bookmarkStart w:id="132" w:name="_Toc198050280"/>
       <w:r>
         <w:rPr>
           <w:lang w:val="en-US"/>
@@ -17262,7 +17531,7 @@
       <w:r>
         <w:t>модуль</w:t>
       </w:r>
-      <w:bookmarkEnd w:id="137"/>
+      <w:bookmarkEnd w:id="132"/>
     </w:p>
     <w:p>
       <w:pPr>
@@ -17422,14 +17691,14 @@
         <w:pStyle w:val="a"/>
         <w:jc w:val="center"/>
       </w:pPr>
-      <w:bookmarkStart w:id="138" w:name="_Toc197953766"/>
-      <w:bookmarkStart w:id="139" w:name="_Toc198050281"/>
+      <w:bookmarkStart w:id="133" w:name="_Toc197953766"/>
+      <w:bookmarkStart w:id="134" w:name="_Toc198050281"/>
       <w:r>
         <w:lastRenderedPageBreak/>
         <w:t>ТЕСТИРОВАНИЕ</w:t>
       </w:r>
-      <w:bookmarkEnd w:id="138"/>
-      <w:bookmarkEnd w:id="139"/>
+      <w:bookmarkEnd w:id="133"/>
+      <w:bookmarkEnd w:id="134"/>
     </w:p>
     <w:p>
       <w:pPr>
@@ -17466,7 +17735,10 @@
         <w:t>[</w:t>
       </w:r>
       <w:r>
-        <w:t>ссылка</w:t>
+        <w:t>2</w:t>
+      </w:r>
+      <w:r>
+        <w:t>6</w:t>
       </w:r>
       <w:r>
         <w:t>]</w:t>
@@ -17493,7 +17765,10 @@
         <w:t>[</w:t>
       </w:r>
       <w:r>
-        <w:t>ссылка</w:t>
+        <w:t>2</w:t>
+      </w:r>
+      <w:r>
+        <w:t>7</w:t>
       </w:r>
       <w:r>
         <w:t>]</w:t>
@@ -17685,7 +17960,16 @@
         <w:t>[</w:t>
       </w:r>
       <w:r>
-        <w:t>ссылка</w:t>
+        <w:rPr>
+          <w:lang w:val="en-US"/>
+        </w:rPr>
+        <w:t>1</w:t>
+      </w:r>
+      <w:r>
+        <w:rPr>
+          <w:lang w:val="en-US"/>
+        </w:rPr>
+        <w:t>8</w:t>
       </w:r>
       <w:r>
         <w:t>]</w:t>
@@ -17722,16 +18006,16 @@
           <w:lang w:eastAsia="ru-RU" w:bidi="ar-SA"/>
         </w:rPr>
       </w:pPr>
-      <w:bookmarkStart w:id="140" w:name="_Toc197953767"/>
-      <w:bookmarkStart w:id="141" w:name="_Toc198050282"/>
+      <w:bookmarkStart w:id="135" w:name="_Toc197953767"/>
+      <w:bookmarkStart w:id="136" w:name="_Toc198050282"/>
       <w:r>
         <w:rPr>
           <w:lang w:eastAsia="ru-RU" w:bidi="ar-SA"/>
         </w:rPr>
         <w:t>Датасет</w:t>
       </w:r>
-      <w:bookmarkEnd w:id="140"/>
-      <w:bookmarkEnd w:id="141"/>
+      <w:bookmarkEnd w:id="135"/>
+      <w:bookmarkEnd w:id="136"/>
     </w:p>
     <w:p>
       <w:pPr>
@@ -17780,12 +18064,18 @@
         <w:rPr>
           <w:lang w:eastAsia="ru-RU" w:bidi="ar-SA"/>
         </w:rPr>
-        <w:t>ссылка</w:t>
+        <w:t>1</w:t>
       </w:r>
       <w:r>
         <w:rPr>
           <w:lang w:eastAsia="ru-RU" w:bidi="ar-SA"/>
         </w:rPr>
+        <w:t>7</w:t>
+      </w:r>
+      <w:r>
+        <w:rPr>
+          <w:lang w:eastAsia="ru-RU" w:bidi="ar-SA"/>
+        </w:rPr>
         <w:t>]</w:t>
       </w:r>
       <w:r>
@@ -18011,7 +18301,16 @@
         <w:t>) [</w:t>
       </w:r>
       <w:r>
-        <w:t>ссылка</w:t>
+        <w:rPr>
+          <w:lang w:val="en-US"/>
+        </w:rPr>
+        <w:t>2</w:t>
+      </w:r>
+      <w:r>
+        <w:rPr>
+          <w:lang w:val="en-US"/>
+        </w:rPr>
+        <w:t>8</w:t>
       </w:r>
       <w:r>
         <w:rPr>
@@ -18194,7 +18493,10 @@
         <w:t>[</w:t>
       </w:r>
       <w:r>
-        <w:t>ссылка</w:t>
+        <w:t>2</w:t>
+      </w:r>
+      <w:r>
+        <w:t>8</w:t>
       </w:r>
       <w:r>
         <w:t>]</w:t>
@@ -18281,7 +18583,7 @@
         <w:t xml:space="preserve"> [</w:t>
       </w:r>
       <w:r>
-        <w:t>ссылка</w:t>
+        <w:t>5</w:t>
       </w:r>
       <w:r>
         <w:t>]</w:t>
@@ -18305,7 +18607,10 @@
         <w:t>[</w:t>
       </w:r>
       <w:r>
-        <w:t>ссылка</w:t>
+        <w:t>2</w:t>
+      </w:r>
+      <w:r>
+        <w:t>8</w:t>
       </w:r>
       <w:r>
         <w:t>]</w:t>
@@ -18380,13 +18685,13 @@
       <w:pPr>
         <w:pStyle w:val="a0"/>
       </w:pPr>
-      <w:bookmarkStart w:id="142" w:name="_Toc197953768"/>
-      <w:bookmarkStart w:id="143" w:name="_Toc198050283"/>
+      <w:bookmarkStart w:id="137" w:name="_Toc197953768"/>
+      <w:bookmarkStart w:id="138" w:name="_Toc198050283"/>
       <w:r>
         <w:t>Конфигурации</w:t>
       </w:r>
-      <w:bookmarkEnd w:id="142"/>
-      <w:bookmarkEnd w:id="143"/>
+      <w:bookmarkEnd w:id="137"/>
+      <w:bookmarkEnd w:id="138"/>
     </w:p>
     <w:p>
       <w:pPr>
@@ -18500,7 +18805,10 @@
         <w:t>[</w:t>
       </w:r>
       <w:r>
-        <w:t>ссылка</w:t>
+        <w:t>1</w:t>
+      </w:r>
+      <w:r>
+        <w:t>6</w:t>
       </w:r>
       <w:r>
         <w:t>]</w:t>
@@ -18608,13 +18916,16 @@
         <w:t>Во всех конфигурациях использовалась большая языковая модель openai/gpt-4o-mini [</w:t>
       </w:r>
       <w:r>
-        <w:t>ссылка</w:t>
+        <w:t>2</w:t>
+      </w:r>
+      <w:r>
+        <w:t>9</w:t>
       </w:r>
       <w:r>
         <w:t>] и эмбеддинг-модель deepvk/USER-bge-m3 [</w:t>
       </w:r>
       <w:r>
-        <w:t>ссылка</w:t>
+        <w:t>30</w:t>
       </w:r>
       <w:r>
         <w:t>].</w:t>
@@ -18624,143 +18935,149 @@
       <w:pPr>
         <w:pStyle w:val="a0"/>
       </w:pPr>
-      <w:bookmarkStart w:id="144" w:name="_Toc197953769"/>
-      <w:bookmarkStart w:id="145" w:name="_Toc198050284"/>
+      <w:bookmarkStart w:id="139" w:name="_Toc197953769"/>
+      <w:bookmarkStart w:id="140" w:name="_Toc198050284"/>
       <w:r>
         <w:t>Анализ результатов</w:t>
       </w:r>
-      <w:bookmarkEnd w:id="144"/>
-      <w:bookmarkEnd w:id="145"/>
+      <w:bookmarkEnd w:id="139"/>
+      <w:bookmarkEnd w:id="140"/>
     </w:p>
     <w:p>
       <w:pPr>
         <w:pStyle w:val="af5"/>
       </w:pPr>
       <w:r>
-        <w:t xml:space="preserve">Стоит отметить, что большие языковые модели склонны к более лояльной </w:t>
+        <w:t>Стоит отметить, что большие языковые модели склонны к более лояльной оценке своих текстов</w:t>
+      </w:r>
+      <w:r>
+        <w:t xml:space="preserve"> [</w:t>
+      </w:r>
+      <w:r>
+        <w:t>3</w:t>
+      </w:r>
+      <w:r>
+        <w:t>1</w:t>
+      </w:r>
+      <w:r>
+        <w:t>]</w:t>
+      </w:r>
+      <w:r>
+        <w:t xml:space="preserve">, поэтому для метрик </w:t>
+      </w:r>
+      <w:r>
+        <w:rPr>
+          <w:lang w:val="en-US"/>
+        </w:rPr>
+        <w:t>LLM</w:t>
+      </w:r>
+      <w:r>
+        <w:t>-</w:t>
+      </w:r>
+      <w:r>
+        <w:rPr>
+          <w:lang w:val="en-US"/>
+        </w:rPr>
+        <w:t>as</w:t>
+      </w:r>
+      <w:r>
+        <w:t>-</w:t>
+      </w:r>
+      <w:r>
+        <w:rPr>
+          <w:lang w:val="en-US"/>
+        </w:rPr>
+        <w:t>Judge</w:t>
+      </w:r>
+      <w:r>
+        <w:t xml:space="preserve"> </w:t>
+      </w:r>
+      <w:r>
+        <w:t>использова</w:t>
+      </w:r>
+      <w:r>
+        <w:t xml:space="preserve">на </w:t>
       </w:r>
       <w:r>
         <w:lastRenderedPageBreak/>
-        <w:t>оценке своих текстов</w:t>
+        <w:t>друг</w:t>
+      </w:r>
+      <w:r>
+        <w:t>ая</w:t>
+      </w:r>
+      <w:r>
+        <w:t xml:space="preserve"> модель</w:t>
+      </w:r>
+      <w:r>
+        <w:t xml:space="preserve">: </w:t>
+      </w:r>
+      <w:r>
+        <w:rPr>
+          <w:lang w:val="en-US"/>
+        </w:rPr>
+        <w:t>google</w:t>
+      </w:r>
+      <w:r>
+        <w:t>/</w:t>
+      </w:r>
+      <w:r>
+        <w:rPr>
+          <w:lang w:val="en-US"/>
+        </w:rPr>
+        <w:t>gemini</w:t>
+      </w:r>
+      <w:r>
+        <w:t>-</w:t>
+      </w:r>
+      <w:r>
+        <w:rPr>
+          <w:lang w:val="en-US"/>
+        </w:rPr>
+        <w:t>pro</w:t>
+      </w:r>
+      <w:r>
+        <w:t xml:space="preserve"> </w:t>
+      </w:r>
+      <w:r>
+        <w:t>[</w:t>
+      </w:r>
+      <w:r>
+        <w:t>3</w:t>
+      </w:r>
+      <w:r>
+        <w:t>2</w:t>
+      </w:r>
+      <w:r>
+        <w:t>]</w:t>
+      </w:r>
+      <w:r>
+        <w:t xml:space="preserve"> и библиотек</w:t>
+      </w:r>
+      <w:r>
+        <w:t>а</w:t>
+      </w:r>
+      <w:r>
+        <w:t xml:space="preserve"> </w:t>
+      </w:r>
+      <w:r>
+        <w:rPr>
+          <w:lang w:val="en-US"/>
+        </w:rPr>
+        <w:t>RAGAS</w:t>
       </w:r>
       <w:r>
         <w:t xml:space="preserve"> [</w:t>
       </w:r>
       <w:r>
-        <w:t>ссылка</w:t>
+        <w:t>1</w:t>
+      </w:r>
+      <w:r>
+        <w:t>5</w:t>
       </w:r>
       <w:r>
         <w:t>]</w:t>
       </w:r>
       <w:r>
-        <w:t xml:space="preserve">, поэтому для метрик </w:t>
-      </w:r>
-      <w:r>
-        <w:rPr>
-          <w:lang w:val="en-US"/>
-        </w:rPr>
-        <w:t>LLM</w:t>
-      </w:r>
-      <w:r>
-        <w:t>-</w:t>
-      </w:r>
-      <w:r>
-        <w:rPr>
-          <w:lang w:val="en-US"/>
-        </w:rPr>
-        <w:t>as</w:t>
-      </w:r>
-      <w:r>
-        <w:t>-</w:t>
-      </w:r>
-      <w:r>
-        <w:rPr>
-          <w:lang w:val="en-US"/>
-        </w:rPr>
-        <w:t>Judge</w:t>
-      </w:r>
-      <w:r>
-        <w:t xml:space="preserve"> </w:t>
-      </w:r>
-      <w:r>
-        <w:t>использова</w:t>
-      </w:r>
-      <w:r>
-        <w:t xml:space="preserve">на </w:t>
-      </w:r>
-      <w:r>
-        <w:t>друг</w:t>
-      </w:r>
-      <w:r>
-        <w:t>ая</w:t>
-      </w:r>
-      <w:r>
-        <w:t xml:space="preserve"> модель</w:t>
-      </w:r>
-      <w:r>
-        <w:t xml:space="preserve">: </w:t>
-      </w:r>
-      <w:r>
-        <w:rPr>
-          <w:lang w:val="en-US"/>
-        </w:rPr>
-        <w:t>google</w:t>
-      </w:r>
-      <w:r>
-        <w:t>/</w:t>
-      </w:r>
-      <w:r>
-        <w:rPr>
-          <w:lang w:val="en-US"/>
-        </w:rPr>
-        <w:t>gemini</w:t>
-      </w:r>
-      <w:r>
-        <w:t>-</w:t>
-      </w:r>
-      <w:r>
-        <w:rPr>
-          <w:lang w:val="en-US"/>
-        </w:rPr>
-        <w:t>pro</w:t>
-      </w:r>
-      <w:r>
-        <w:t xml:space="preserve"> </w:t>
-      </w:r>
-      <w:r>
-        <w:t>[</w:t>
-      </w:r>
-      <w:r>
-        <w:t>ссылка</w:t>
-      </w:r>
-      <w:r>
-        <w:t>]</w:t>
-      </w:r>
-      <w:r>
-        <w:t xml:space="preserve"> и библиотек</w:t>
-      </w:r>
-      <w:r>
-        <w:t>а</w:t>
-      </w:r>
-      <w:r>
-        <w:t xml:space="preserve"> </w:t>
-      </w:r>
-      <w:r>
-        <w:rPr>
-          <w:lang w:val="en-US"/>
-        </w:rPr>
-        <w:t>RAGAS</w:t>
-      </w:r>
-      <w:r>
-        <w:t xml:space="preserve"> [</w:t>
-      </w:r>
-      <w:r>
-        <w:t>ссылка</w:t>
-      </w:r>
-      <w:r>
-        <w:t>]</w:t>
-      </w:r>
-      <w:r>
         <w:t>.</w:t>
       </w:r>
     </w:p>
@@ -18768,15 +19085,15 @@
       <w:pPr>
         <w:pStyle w:val="a1"/>
       </w:pPr>
-      <w:bookmarkStart w:id="146" w:name="_Toc191554232"/>
-      <w:bookmarkStart w:id="147" w:name="_Toc197953770"/>
-      <w:bookmarkStart w:id="148" w:name="_Toc198050285"/>
+      <w:bookmarkStart w:id="141" w:name="_Toc191554232"/>
+      <w:bookmarkStart w:id="142" w:name="_Toc197953770"/>
+      <w:bookmarkStart w:id="143" w:name="_Toc198050285"/>
       <w:r>
         <w:t>Сравнение метрик на разных конфигурациях</w:t>
       </w:r>
-      <w:bookmarkEnd w:id="146"/>
-      <w:bookmarkEnd w:id="147"/>
-      <w:bookmarkEnd w:id="148"/>
+      <w:bookmarkEnd w:id="141"/>
+      <w:bookmarkEnd w:id="142"/>
+      <w:bookmarkEnd w:id="143"/>
     </w:p>
     <w:p>
       <w:pPr>
@@ -18784,7 +19101,7 @@
         <w:ind w:firstLine="0"/>
         <w:jc w:val="left"/>
       </w:pPr>
-      <w:bookmarkStart w:id="149" w:name="_Toc197953771"/>
+      <w:bookmarkStart w:id="144" w:name="_Toc197953771"/>
       <w:r>
         <w:t xml:space="preserve">Таблица 1 </w:t>
       </w:r>
@@ -18794,7 +19111,7 @@
       <w:r>
         <w:t xml:space="preserve"> </w:t>
       </w:r>
-      <w:bookmarkEnd w:id="149"/>
+      <w:bookmarkEnd w:id="144"/>
       <w:r>
         <w:t>Сравнение метрик</w:t>
       </w:r>
@@ -19212,27 +19529,27 @@
       <w:pPr>
         <w:pStyle w:val="a1"/>
       </w:pPr>
-      <w:bookmarkStart w:id="150" w:name="_Toc191554233"/>
-      <w:bookmarkStart w:id="151" w:name="_Toc197953772"/>
-      <w:bookmarkStart w:id="152" w:name="_Toc198050286"/>
-      <w:commentRangeStart w:id="153"/>
+      <w:bookmarkStart w:id="145" w:name="_Toc191554233"/>
+      <w:bookmarkStart w:id="146" w:name="_Toc197953772"/>
+      <w:bookmarkStart w:id="147" w:name="_Toc198050286"/>
+      <w:commentRangeStart w:id="148"/>
       <w:r>
         <w:t xml:space="preserve">Выводы </w:t>
       </w:r>
-      <w:bookmarkEnd w:id="150"/>
-      <w:bookmarkEnd w:id="151"/>
+      <w:bookmarkEnd w:id="145"/>
+      <w:bookmarkEnd w:id="146"/>
       <w:r>
         <w:t>по метрикам</w:t>
       </w:r>
-      <w:bookmarkEnd w:id="152"/>
-      <w:commentRangeEnd w:id="153"/>
+      <w:bookmarkEnd w:id="147"/>
+      <w:commentRangeEnd w:id="148"/>
       <w:r>
         <w:rPr>
           <w:rStyle w:val="af8"/>
           <w:rFonts w:ascii="Liberation Serif" w:hAnsi="Liberation Serif" w:cs="Mangal"/>
           <w:color w:val="auto"/>
         </w:rPr>
-        <w:commentReference w:id="153"/>
+        <w:commentReference w:id="148"/>
       </w:r>
     </w:p>
     <w:p>
@@ -19377,13 +19694,13 @@
       <w:pPr>
         <w:pStyle w:val="a0"/>
       </w:pPr>
-      <w:bookmarkStart w:id="154" w:name="_Toc197953773"/>
-      <w:bookmarkStart w:id="155" w:name="_Toc198050287"/>
+      <w:bookmarkStart w:id="149" w:name="_Toc197953773"/>
+      <w:bookmarkStart w:id="150" w:name="_Toc198050287"/>
       <w:r>
         <w:t>Пилотное тестирование</w:t>
       </w:r>
-      <w:bookmarkEnd w:id="154"/>
-      <w:bookmarkEnd w:id="155"/>
+      <w:bookmarkEnd w:id="149"/>
+      <w:bookmarkEnd w:id="150"/>
     </w:p>
     <w:p>
       <w:pPr>
@@ -19405,14 +19722,14 @@
         <w:t xml:space="preserve"> пилотное тестирование. Для э</w:t>
       </w:r>
       <w:r>
-        <w:t xml:space="preserve">того приложение было развернуто глобально в сети </w:t>
+        <w:t>того приложение было развернуто глобально в сети Интернет. Доступ к приложению получили 6 студентов НГУ</w:t>
+      </w:r>
+      <w:r>
+        <w:t xml:space="preserve">. Целью </w:t>
       </w:r>
       <w:r>
         <w:lastRenderedPageBreak/>
-        <w:t>Интернет. Доступ к приложению получили 6 студентов НГУ</w:t>
-      </w:r>
-      <w:r>
-        <w:t xml:space="preserve">. Целью тестирования было получение обратной связи о работоспособности интерфейса, корректности генерации ответов и общего впечатления пользователей о работе приложения. Кроме того, было важно узнать, насколько потенциально полезным могло бы быть </w:t>
+        <w:t xml:space="preserve">тестирования было получение обратной связи о работоспособности интерфейса, корректности генерации ответов и общего впечатления пользователей о работе приложения. Кроме того, было важно узнать, насколько потенциально полезным могло бы быть </w:t>
       </w:r>
       <w:r>
         <w:t>приложение такого вида</w:t>
@@ -20075,16 +20392,16 @@
         <w:pStyle w:val="af0"/>
         <w:spacing w:line="360" w:lineRule="auto"/>
       </w:pPr>
-      <w:bookmarkStart w:id="156" w:name="_Toc197953774"/>
-      <w:bookmarkStart w:id="157" w:name="_Toc198050288"/>
-      <w:commentRangeStart w:id="158"/>
+      <w:bookmarkStart w:id="151" w:name="_Toc197953774"/>
+      <w:bookmarkStart w:id="152" w:name="_Toc198050288"/>
+      <w:commentRangeStart w:id="153"/>
       <w:r>
         <w:lastRenderedPageBreak/>
         <w:t>ЗАКЛЮЧЕНИЕ</w:t>
       </w:r>
-      <w:bookmarkEnd w:id="156"/>
-      <w:bookmarkEnd w:id="157"/>
-      <w:commentRangeEnd w:id="158"/>
+      <w:bookmarkEnd w:id="151"/>
+      <w:bookmarkEnd w:id="152"/>
+      <w:commentRangeEnd w:id="153"/>
       <w:r>
         <w:rPr>
           <w:rStyle w:val="af8"/>
@@ -20094,7 +20411,7 @@
           <w:kern w:val="2"/>
           <w:lang w:eastAsia="zh-CN" w:bidi="hi-IN"/>
         </w:rPr>
-        <w:commentReference w:id="158"/>
+        <w:commentReference w:id="153"/>
       </w:r>
     </w:p>
     <w:p>
@@ -20266,7 +20583,10 @@
         <w:t>[</w:t>
       </w:r>
       <w:r>
-        <w:t>ссылка</w:t>
+        <w:t>3</w:t>
+      </w:r>
+      <w:r>
+        <w:t>3</w:t>
       </w:r>
       <w:r>
         <w:t>]</w:t>
@@ -20472,20 +20792,23 @@
       <w:pPr>
         <w:pStyle w:val="af0"/>
         <w:spacing w:line="360" w:lineRule="auto"/>
-      </w:pPr>
-      <w:bookmarkStart w:id="159" w:name="_Toc185503915"/>
+        <w:rPr>
+          <w:lang w:val="en-US"/>
+        </w:rPr>
+      </w:pPr>
+      <w:bookmarkStart w:id="154" w:name="_Toc185503915"/>
       <w:r>
         <w:lastRenderedPageBreak/>
         <w:t xml:space="preserve"> </w:t>
       </w:r>
-      <w:bookmarkStart w:id="160" w:name="_Toc197953775"/>
-      <w:bookmarkStart w:id="161" w:name="_Toc198050289"/>
+      <w:bookmarkStart w:id="155" w:name="_Toc197953775"/>
+      <w:bookmarkStart w:id="156" w:name="_Toc198050289"/>
       <w:r>
         <w:t>СПИСОК ИСПОЛЬЗОВАННЫХ ИСТОЧНИКОВ</w:t>
       </w:r>
-      <w:bookmarkEnd w:id="159"/>
-      <w:bookmarkEnd w:id="160"/>
-      <w:bookmarkEnd w:id="161"/>
+      <w:bookmarkEnd w:id="154"/>
+      <w:bookmarkEnd w:id="155"/>
+      <w:bookmarkEnd w:id="156"/>
     </w:p>
     <w:p>
       <w:pPr>
@@ -20505,6 +20828,12 @@
         </w:rPr>
         <w:t>Lewis P. et al. Retrieval-augmented generation for knowledge-intensive nlp tasks //Advances in neural information processing systems. – 2020. – Т. 33. – С. 9459-9474.</w:t>
       </w:r>
+      <w:r>
+        <w:rPr>
+          <w:lang w:val="en-US"/>
+        </w:rPr>
+        <w:t xml:space="preserve"> </w:t>
+      </w:r>
     </w:p>
     <w:p>
       <w:pPr>
@@ -20519,7 +20848,16 @@
         </w:rPr>
       </w:pPr>
       <w:r>
-        <w:t>Алмазный век</w:t>
+        <w:rPr>
+          <w:lang w:val="en-US"/>
+        </w:rPr>
+        <w:t>Stephenson N. The diamond age: Or, a young lady's illustrated primer. – Spectra, 2003.</w:t>
+      </w:r>
+      <w:r>
+        <w:rPr>
+          <w:lang w:val="en-US"/>
+        </w:rPr>
+        <w:t xml:space="preserve"> </w:t>
       </w:r>
     </w:p>
     <w:p>
@@ -20584,12 +20922,39 @@
           <w:numId w:val="26"/>
         </w:numPr>
         <w:ind w:left="0" w:firstLine="709"/>
-      </w:pPr>
-      <w:r>
-        <w:t xml:space="preserve">5 </w:t>
-      </w:r>
-      <w:r>
-        <w:t xml:space="preserve">Levels Of Text Splitting [Электронный ресурс]. — 2024. — Режим доступа: https://github.com/FullStackRetrieval-com/RetrievalTutorials/blob/main/tutorials/LevelsOfTextSplitting/5_Levels_Of_Text_Splitting.ipynb (дата обращения: 09.12.2024). </w:t>
+        <w:rPr>
+          <w:lang w:val="en-US"/>
+        </w:rPr>
+      </w:pPr>
+      <w:r>
+        <w:rPr>
+          <w:lang w:val="en-US"/>
+        </w:rPr>
+        <w:t>5 levels of text splitting // GitHub URL: https://github.com/FullStackRetrieval-com/RetrievalTutorials/blob/main/tutorials/LevelsOfTextSplitting/5_Levels_Of_Text_Splitting.ipynb (</w:t>
+      </w:r>
+      <w:r>
+        <w:t>дата</w:t>
+      </w:r>
+      <w:r>
+        <w:rPr>
+          <w:lang w:val="en-US"/>
+        </w:rPr>
+        <w:t xml:space="preserve"> </w:t>
+      </w:r>
+      <w:r>
+        <w:t>обращения</w:t>
+      </w:r>
+      <w:r>
+        <w:rPr>
+          <w:lang w:val="en-US"/>
+        </w:rPr>
+        <w:t>: 10.05.2025)</w:t>
+      </w:r>
+      <w:r>
+        <w:rPr>
+          <w:lang w:val="en-US"/>
+        </w:rPr>
+        <w:t xml:space="preserve">. </w:t>
       </w:r>
     </w:p>
     <w:p>
@@ -20608,7 +20973,7 @@
         <w:rPr>
           <w:lang w:val="en-US"/>
         </w:rPr>
-        <w:t>Ma X. et al. Query rewriting in retrieval-augmented large language models //Proceedings of the 2023 Conference on Empirical Methods in Natural Language Processing. – 2023. – С. 5303-5315.</w:t>
+        <w:t>Zhao J. et al. Meta-chunking: Learning efficient text segmentation via logical perception //arXiv preprint arXiv:2410.12788. – 2024.</w:t>
       </w:r>
     </w:p>
     <w:p>
@@ -20627,7 +20992,7 @@
         <w:rPr>
           <w:lang w:val="en-US"/>
         </w:rPr>
-        <w:t>Gao L. et al. Precise zero-shot dense retrieval without relevance labels //Proceedings of the 61st Annual Meeting of the Association for Computational Linguistics (Volume 1: Long Papers). – 2023. – С. 1762-1777.</w:t>
+        <w:t>Ma X. et al. Query rewriting in retrieval-augmented large language models //Proceedings of the 2023 Conference on Empirical Methods in Natural Language Processing. – 2023. – С. 5303-5315.</w:t>
       </w:r>
     </w:p>
     <w:p>
@@ -20646,7 +21011,7 @@
         <w:rPr>
           <w:lang w:val="en-US"/>
         </w:rPr>
-        <w:t>Glass M. et al. Re2G: Retrieve, rerank, generate //arXiv preprint arXiv:2207.06300. – 2022.</w:t>
+        <w:t>Gao L. et al. Precise zero-shot dense retrieval without relevance labels //Proceedings of the 61st Annual Meeting of the Association for Computational Linguistics (Volume 1: Long Papers). – 2023. – С. 1762-1777.</w:t>
       </w:r>
     </w:p>
     <w:p>
@@ -20665,7 +21030,7 @@
         <w:rPr>
           <w:lang w:val="en-US"/>
         </w:rPr>
-        <w:t>Reimers N., Gurevych I. Sentence-bert: Sentence embeddings using siamese bert-networks //arXiv preprint arXiv:1908.10084. – 2019.</w:t>
+        <w:t>Glass M. et al. Re2G: Retrieve, rerank, generate //arXiv preprint arXiv:2207.06300. – 2022.</w:t>
       </w:r>
     </w:p>
     <w:p>
@@ -20684,7 +21049,7 @@
         <w:rPr>
           <w:lang w:val="en-US"/>
         </w:rPr>
-        <w:t>Zhang R. et al. Toward agentic AI: generative information retrieval inspired intelligent communications and networking //arXiv preprint arXiv:2502.16866. – 2025.</w:t>
+        <w:t>Reimers N., Gurevych I. Sentence-bert: Sentence embeddings using siamese bert-networks //arXiv preprint arXiv:1908.10084. – 2019.</w:t>
       </w:r>
     </w:p>
     <w:p>
@@ -20703,14 +21068,14 @@
         <w:rPr>
           <w:lang w:val="en-US"/>
         </w:rPr>
-        <w:t xml:space="preserve">Yao S. et al. React: Synergizing reasoning and acting in language models </w:t>
+        <w:t xml:space="preserve">Rosa G. et al. In defense of cross-encoders for zero-shot retrieval //arXiv </w:t>
       </w:r>
       <w:r>
         <w:rPr>
           <w:lang w:val="en-US"/>
         </w:rPr>
         <w:lastRenderedPageBreak/>
-        <w:t>//International Conference on Learning Representations (ICLR). – 2023.</w:t>
+        <w:t>preprint arXiv:2212.06121. – 2022.</w:t>
       </w:r>
     </w:p>
     <w:p>
@@ -20729,21 +21094,7 @@
         <w:rPr>
           <w:lang w:val="en-US"/>
         </w:rPr>
-        <w:t xml:space="preserve">Yu H. et al. Evaluation of retrieval-augmented generation: A survey //CCF Conference on Big Data. – </w:t>
-      </w:r>
-      <w:proofErr w:type="gramStart"/>
-      <w:r>
-        <w:rPr>
-          <w:lang w:val="en-US"/>
-        </w:rPr>
-        <w:t>Singapore :</w:t>
-      </w:r>
-      <w:proofErr w:type="gramEnd"/>
-      <w:r>
-        <w:rPr>
-          <w:lang w:val="en-US"/>
-        </w:rPr>
-        <w:t xml:space="preserve"> Springer Nature Singapore, 2024. – С. 102-120.</w:t>
+        <w:t>Zhang R. et al. Toward agentic AI: generative information retrieval inspired intelligent communications and networking //arXiv preprint arXiv:2502.16866. – 2025.</w:t>
       </w:r>
     </w:p>
     <w:p>
@@ -20762,7 +21113,7 @@
         <w:rPr>
           <w:lang w:val="en-US"/>
         </w:rPr>
-        <w:t>Es S. et al. Ragas: Automated evaluation of retrieval augmented generation //Proceedings of the 18th Conference of the European Chapter of the Association for Computational Linguistics: System Demonstrations. – 2024. – С. 150-158.</w:t>
+        <w:t>Yao S. et al. React: Synergizing reasoning and acting in language models //International Conference on Learning Representations (ICLR). – 2023.</w:t>
       </w:r>
     </w:p>
     <w:p>
@@ -20781,7 +21132,21 @@
         <w:rPr>
           <w:lang w:val="en-US"/>
         </w:rPr>
-        <w:t>smolagents</w:t>
+        <w:t xml:space="preserve">Yu H. et al. Evaluation of retrieval-augmented generation: A survey //CCF Conference on Big Data. – </w:t>
+      </w:r>
+      <w:proofErr w:type="gramStart"/>
+      <w:r>
+        <w:rPr>
+          <w:lang w:val="en-US"/>
+        </w:rPr>
+        <w:t>Singapore :</w:t>
+      </w:r>
+      <w:proofErr w:type="gramEnd"/>
+      <w:r>
+        <w:rPr>
+          <w:lang w:val="en-US"/>
+        </w:rPr>
+        <w:t xml:space="preserve"> Springer Nature Singapore, 2024. – С. 102-120.</w:t>
       </w:r>
     </w:p>
     <w:p>
@@ -20800,7 +21165,7 @@
         <w:rPr>
           <w:lang w:val="en-US"/>
         </w:rPr>
-        <w:t>Hu Y., Lu Y. Rag and rau: A survey on retrieval-augmented language model in natural language processing //arXiv preprint arXiv:2404.19543. – 2024.</w:t>
+        <w:t>Es S. et al. Ragas: Automated evaluation of retrieval augmented generation //Proceedings of the 18th Conference of the European Chapter of the Association for Computational Linguistics: System Demonstrations. – 2024. – С. 150-158.</w:t>
       </w:r>
     </w:p>
     <w:p>
@@ -20819,7 +21184,31 @@
         <w:rPr>
           <w:lang w:val="en-US"/>
         </w:rPr>
-        <w:t>Yan S. Q. et al. Corrective retrieval augmented generation. – 2024.</w:t>
+        <w:t>S</w:t>
+      </w:r>
+      <w:r>
+        <w:rPr>
+          <w:lang w:val="en-US"/>
+        </w:rPr>
+        <w:t>molagents // GitHub URL: https://github.com/huggingface/smolagents (</w:t>
+      </w:r>
+      <w:r>
+        <w:t>дата</w:t>
+      </w:r>
+      <w:r>
+        <w:rPr>
+          <w:lang w:val="en-US"/>
+        </w:rPr>
+        <w:t xml:space="preserve"> </w:t>
+      </w:r>
+      <w:r>
+        <w:t>обращения</w:t>
+      </w:r>
+      <w:r>
+        <w:rPr>
+          <w:lang w:val="en-US"/>
+        </w:rPr>
+        <w:t>: 10.05.2025).</w:t>
       </w:r>
     </w:p>
     <w:p>
@@ -20838,7 +21227,7 @@
         <w:rPr>
           <w:lang w:val="en-US"/>
         </w:rPr>
-        <w:t>Wei J. et al. Chain-of-thought prompting elicits reasoning in large language models //Advances in neural information processing systems. – 2022. – Т. 35. – С. 24824-24837.</w:t>
+        <w:t>Dasigi P. et al. A dataset of information-seeking questions and answers anchored in research papers //arXiv preprint arXiv:2105.03011. – 2021.</w:t>
       </w:r>
     </w:p>
     <w:p>
@@ -20857,13 +21246,7 @@
         <w:rPr>
           <w:lang w:val="en-US"/>
         </w:rPr>
-        <w:t>Asai A. et al. Self-rag: Learning to retrieve, generate, and critique through self-reflection //The Twelfth International Conference on Learning Representations. – 2023.</w:t>
-      </w:r>
-      <w:r>
-        <w:rPr>
-          <w:lang w:val="en-US"/>
-        </w:rPr>
-        <w:t xml:space="preserve"> </w:t>
+        <w:t>Gu J. et al. A survey on llm-as-a-judge //arXiv preprint arXiv:2411.15594. – 2024.</w:t>
       </w:r>
     </w:p>
     <w:p>
@@ -20882,7 +21265,7 @@
         <w:rPr>
           <w:lang w:val="en-US"/>
         </w:rPr>
-        <w:t>Sarthi P. et al. Raptor: Recursive abstractive processing for tree-organized retrieval //The Twelfth International Conference on Learning Representations. – 2024.</w:t>
+        <w:t>ML System Design Doc // GitHub URL: https://github.com/IrinaGoloshchapova/ml_system_design_doc_ru/blob/main/ML_System_Design_Doc_Template.md (дата обращения: 10.05.2025).</w:t>
       </w:r>
     </w:p>
     <w:p>
@@ -20893,15 +21276,78 @@
           <w:numId w:val="26"/>
         </w:numPr>
         <w:ind w:left="0" w:firstLine="709"/>
-        <w:rPr>
-          <w:lang w:val="en-US"/>
-        </w:rPr>
-      </w:pPr>
-      <w:r>
-        <w:rPr>
-          <w:lang w:val="en-US"/>
-        </w:rPr>
-        <w:t>Dasigi P. et al. A dataset of information-seeking questions and answers anchored in research papers //arXiv preprint arXiv:2105.03011. – 2021.</w:t>
+      </w:pPr>
+      <w:r>
+        <w:rPr>
+          <w:lang w:val="en-US"/>
+        </w:rPr>
+        <w:t>ChatPDF</w:t>
+      </w:r>
+      <w:r>
+        <w:t xml:space="preserve"> // </w:t>
+      </w:r>
+      <w:r>
+        <w:rPr>
+          <w:lang w:val="en-US"/>
+        </w:rPr>
+        <w:t>ChatPDF</w:t>
+      </w:r>
+      <w:r>
+        <w:t xml:space="preserve"> </w:t>
+      </w:r>
+      <w:r>
+        <w:rPr>
+          <w:lang w:val="en-US"/>
+        </w:rPr>
+        <w:t>URL</w:t>
+      </w:r>
+      <w:r>
+        <w:t xml:space="preserve">: </w:t>
+      </w:r>
+      <w:r>
+        <w:rPr>
+          <w:lang w:val="en-US"/>
+        </w:rPr>
+        <w:t>https</w:t>
+      </w:r>
+      <w:r>
+        <w:t>://</w:t>
+      </w:r>
+      <w:r>
+        <w:rPr>
+          <w:lang w:val="en-US"/>
+        </w:rPr>
+        <w:t>www</w:t>
+      </w:r>
+      <w:r>
+        <w:t>.</w:t>
+      </w:r>
+      <w:r>
+        <w:rPr>
+          <w:lang w:val="en-US"/>
+        </w:rPr>
+        <w:t>chatpdf</w:t>
+      </w:r>
+      <w:r>
+        <w:t>.</w:t>
+      </w:r>
+      <w:r>
+        <w:rPr>
+          <w:lang w:val="en-US"/>
+        </w:rPr>
+        <w:t>com</w:t>
+      </w:r>
+      <w:r>
+        <w:t>/</w:t>
+      </w:r>
+      <w:r>
+        <w:rPr>
+          <w:lang w:val="en-US"/>
+        </w:rPr>
+        <w:t>ru</w:t>
+      </w:r>
+      <w:r>
+        <w:t xml:space="preserve"> (дата обращения: 10.05.2025).</w:t>
       </w:r>
     </w:p>
     <w:p>
@@ -20914,7 +21360,7 @@
         <w:ind w:left="0" w:firstLine="709"/>
       </w:pPr>
       <w:r>
-        <w:t>ML System Design Doc – Reliable ML [Электронный ресурс]. — 2025. — Режим доступа: https://github.com/IrinaGoloshchapova/ml_system_design_doc_ru/tree/main (дата обращения: 15.03.2025).</w:t>
+        <w:t>ChatUI // GitHub URL: https://github.com/huggingface/chat-ui (дата обращения: 10.05.2025).</w:t>
       </w:r>
     </w:p>
     <w:p>
@@ -20927,7 +21373,7 @@
         <w:ind w:left="0" w:firstLine="709"/>
       </w:pPr>
       <w:r>
-        <w:t>HuggingFace [Электронный ресурс]. — 2025. — Режим доступа: https://huggingface.co/deepvk/USER-bge-m3 (дата обращения: 15.03.2025).</w:t>
+        <w:t>SQLite // Wikipedia URL: https://en.wikipedia.org/wiki/SQLite (дата обращения: 10.05.2025).</w:t>
       </w:r>
     </w:p>
     <w:p>
@@ -20938,15 +21384,9 @@
           <w:numId w:val="26"/>
         </w:numPr>
         <w:ind w:left="0" w:firstLine="709"/>
-        <w:rPr>
-          <w:lang w:val="en-US"/>
-        </w:rPr>
-      </w:pPr>
-      <w:r>
-        <w:rPr>
-          <w:lang w:val="en-US"/>
-        </w:rPr>
-        <w:t>Zhang T. et al. Bertscore: Evaluating text generation with bert //arXiv preprint arXiv:1904.09675. – 2019.</w:t>
+      </w:pPr>
+      <w:r>
+        <w:t>SQLAlchemy // GitHub URL: https://github.com/sqlalchemy/sqlalchemy (дата обращения: 10.05.2025).</w:t>
       </w:r>
     </w:p>
     <w:p>
@@ -20965,14 +21405,32 @@
         <w:rPr>
           <w:lang w:val="en-US"/>
         </w:rPr>
-        <w:t xml:space="preserve">Gu J. et al. A survey on llm-as-a-judge //arXiv preprint arXiv:2411.15594. </w:t>
+        <w:t xml:space="preserve">Testcontainers Python // GitHub URL: </w:t>
       </w:r>
       <w:r>
         <w:rPr>
           <w:lang w:val="en-US"/>
         </w:rPr>
         <w:lastRenderedPageBreak/>
-        <w:t>– 2024.</w:t>
+        <w:t>https://github.com/testcontainers/testcontainers-python (</w:t>
+      </w:r>
+      <w:r>
+        <w:t>дата</w:t>
+      </w:r>
+      <w:r>
+        <w:rPr>
+          <w:lang w:val="en-US"/>
+        </w:rPr>
+        <w:t xml:space="preserve"> </w:t>
+      </w:r>
+      <w:r>
+        <w:t>обращения</w:t>
+      </w:r>
+      <w:r>
+        <w:rPr>
+          <w:lang w:val="en-US"/>
+        </w:rPr>
+        <w:t>: 10.05.2025).</w:t>
       </w:r>
     </w:p>
     <w:p>
@@ -20991,7 +21449,7 @@
         <w:rPr>
           <w:lang w:val="en-US"/>
         </w:rPr>
-        <w:t>Krishna S. et al. Fact, fetch, and reason: A unified evaluation of retrieval-augmented generation //arXiv preprint arXiv:2409.12941. – 2024.</w:t>
+        <w:t>Server-sent events // Wikipedia URL: https://ru.wikipedia.org/wiki/Server-sent_events (дата обращения: 10.05.2025).</w:t>
       </w:r>
     </w:p>
     <w:p>
@@ -21002,30 +21460,33 @@
           <w:numId w:val="26"/>
         </w:numPr>
         <w:ind w:left="0" w:firstLine="709"/>
-        <w:rPr>
-          <w:lang w:val="en-US"/>
-        </w:rPr>
-      </w:pPr>
-      <w:r>
-        <w:rPr>
-          <w:lang w:val="en-US"/>
-        </w:rPr>
-        <w:t>VseGpt</w:t>
-      </w:r>
-      <w:r>
-        <w:t xml:space="preserve"> – </w:t>
-      </w:r>
-      <w:r>
-        <w:t>провайдер для больших языковых моделей</w:t>
-      </w:r>
-      <w:r>
-        <w:t xml:space="preserve"> [Электронный ресурс]. — 202</w:t>
-      </w:r>
-      <w:r>
-        <w:t>5</w:t>
-      </w:r>
-      <w:r>
-        <w:t xml:space="preserve">. — Режим доступа: </w:t>
+      </w:pPr>
+      <w:r>
+        <w:rPr>
+          <w:lang w:val="en-US"/>
+        </w:rPr>
+        <w:t>Pytest</w:t>
+      </w:r>
+      <w:r>
+        <w:t xml:space="preserve"> // </w:t>
+      </w:r>
+      <w:r>
+        <w:rPr>
+          <w:lang w:val="en-US"/>
+        </w:rPr>
+        <w:t>Wikipedia</w:t>
+      </w:r>
+      <w:r>
+        <w:t xml:space="preserve"> </w:t>
+      </w:r>
+      <w:r>
+        <w:rPr>
+          <w:lang w:val="en-US"/>
+        </w:rPr>
+        <w:t>URL</w:t>
+      </w:r>
+      <w:r>
+        <w:t xml:space="preserve">: </w:t>
       </w:r>
       <w:r>
         <w:rPr>
@@ -21040,7 +21501,7 @@
         <w:rPr>
           <w:lang w:val="en-US"/>
         </w:rPr>
-        <w:t>vsegpt</w:t>
+        <w:t>en</w:t>
       </w:r>
       <w:r>
         <w:t>.</w:t>
@@ -21049,7 +21510,16 @@
         <w:rPr>
           <w:lang w:val="en-US"/>
         </w:rPr>
-        <w:t>ru</w:t>
+        <w:t>wikipedia</w:t>
+      </w:r>
+      <w:r>
+        <w:t>.</w:t>
+      </w:r>
+      <w:r>
+        <w:rPr>
+          <w:lang w:val="en-US"/>
+        </w:rPr>
+        <w:t>org</w:t>
       </w:r>
       <w:r>
         <w:t>/</w:t>
@@ -21058,7 +21528,7 @@
         <w:rPr>
           <w:lang w:val="en-US"/>
         </w:rPr>
-        <w:t>Docs</w:t>
+        <w:t>wiki</w:t>
       </w:r>
       <w:r>
         <w:t>/</w:t>
@@ -21067,31 +21537,10 @@
         <w:rPr>
           <w:lang w:val="en-US"/>
         </w:rPr>
-        <w:t>Models</w:t>
-      </w:r>
-      <w:r>
-        <w:t xml:space="preserve"> (дата обращения: </w:t>
-      </w:r>
-      <w:r>
-        <w:t>26</w:t>
-      </w:r>
-      <w:r>
-        <w:t>.</w:t>
-      </w:r>
-      <w:r>
-        <w:t>02</w:t>
-      </w:r>
-      <w:r>
-        <w:t>.202</w:t>
-      </w:r>
-      <w:r>
-        <w:t>5</w:t>
-      </w:r>
-      <w:r>
-        <w:t>).</w:t>
-      </w:r>
-      <w:r>
-        <w:t xml:space="preserve"> </w:t>
+        <w:t>Pytest</w:t>
+      </w:r>
+      <w:r>
+        <w:t xml:space="preserve"> (дата обращения: 10.05.2025).</w:t>
       </w:r>
     </w:p>
     <w:p>
@@ -21102,15 +21551,9 @@
           <w:numId w:val="26"/>
         </w:numPr>
         <w:ind w:left="0" w:firstLine="709"/>
-        <w:rPr>
-          <w:lang w:val="en-US"/>
-        </w:rPr>
-      </w:pPr>
-      <w:r>
-        <w:rPr>
-          <w:lang w:val="en-US"/>
-        </w:rPr>
-        <w:t>Xu W. et al. Pride and prejudice: LLM amplifies self-bias in self-refinement //arXiv preprint arXiv:2402.11436. – 2024.</w:t>
+      </w:pPr>
+      <w:r>
+        <w:t>HTTPX // GitHub URL: https://github.com/projectdiscovery/httpx (дата обращения: 10.05.2025).</w:t>
       </w:r>
     </w:p>
     <w:p>
@@ -21129,38 +21572,176 @@
         <w:rPr>
           <w:lang w:val="en-US"/>
         </w:rPr>
-        <w:t>Open</w:t>
-      </w:r>
-      <w:r>
-        <w:rPr>
-          <w:lang w:val="en-US"/>
-        </w:rPr>
-        <w:t>-</w:t>
-      </w:r>
-      <w:r>
-        <w:rPr>
-          <w:lang w:val="en-US"/>
-        </w:rPr>
-        <w:t xml:space="preserve">source codebase powering the HuggingChat app </w:t>
-      </w:r>
-      <w:r>
-        <w:rPr>
-          <w:lang w:val="en-US"/>
-        </w:rPr>
-        <w:t>[Электронный ресурс]. — 2025. — Режим доступа: https://github.com/huggingface/chat-ui</w:t>
-      </w:r>
-      <w:r>
-        <w:rPr>
-          <w:lang w:val="en-US"/>
-        </w:rPr>
-        <w:t xml:space="preserve"> </w:t>
-      </w:r>
-      <w:r>
-        <w:rPr>
-          <w:lang w:val="en-US"/>
-        </w:rPr>
-        <w:t>(дата обращения: 26.02.2025).</w:t>
-      </w:r>
+        <w:t>Krishna S. et al. Fact, fetch, and reason: A unified evaluation of retrieval-augmented generation //arXiv preprint arXiv:2409.12941. – 2024.</w:t>
+      </w:r>
+    </w:p>
+    <w:p>
+      <w:pPr>
+        <w:pStyle w:val="af5"/>
+        <w:numPr>
+          <w:ilvl w:val="0"/>
+          <w:numId w:val="26"/>
+        </w:numPr>
+        <w:ind w:left="0" w:firstLine="709"/>
+        <w:rPr>
+          <w:lang w:val="en-US"/>
+        </w:rPr>
+      </w:pPr>
+      <w:r>
+        <w:rPr>
+          <w:lang w:val="en-US"/>
+        </w:rPr>
+        <w:t>GPT-4o mini // OpenAI URL: https://openai.com/index/gpt-4o-mini-advancing-cost-efficient-intelligence/ (дата обращения: 10.05.2025).</w:t>
+      </w:r>
+    </w:p>
+    <w:p>
+      <w:pPr>
+        <w:pStyle w:val="af5"/>
+        <w:numPr>
+          <w:ilvl w:val="0"/>
+          <w:numId w:val="26"/>
+        </w:numPr>
+        <w:ind w:left="0" w:firstLine="709"/>
+        <w:rPr>
+          <w:lang w:val="en-US"/>
+        </w:rPr>
+      </w:pPr>
+      <w:r>
+        <w:rPr>
+          <w:lang w:val="en-US"/>
+        </w:rPr>
+        <w:t>deepvk/USER-bge-m3 // HuggingFace URL: https://huggingface.co/deepvk/USER-bge-m3 (дата обращения: 10.05.2025).</w:t>
+      </w:r>
+    </w:p>
+    <w:p>
+      <w:pPr>
+        <w:pStyle w:val="af5"/>
+        <w:numPr>
+          <w:ilvl w:val="0"/>
+          <w:numId w:val="26"/>
+        </w:numPr>
+        <w:ind w:left="0" w:firstLine="709"/>
+        <w:rPr>
+          <w:lang w:val="en-US"/>
+        </w:rPr>
+      </w:pPr>
+      <w:r>
+        <w:rPr>
+          <w:lang w:val="en-US"/>
+        </w:rPr>
+        <w:t>Xu W. et al. Pride and prejudice: LLM amplifies self-bias in self-refinement //arXiv preprint arXiv:2402.11436. – 2024.</w:t>
+      </w:r>
+    </w:p>
+    <w:p>
+      <w:pPr>
+        <w:pStyle w:val="af5"/>
+        <w:numPr>
+          <w:ilvl w:val="0"/>
+          <w:numId w:val="26"/>
+        </w:numPr>
+        <w:ind w:left="0" w:firstLine="709"/>
+        <w:rPr>
+          <w:lang w:val="en-US"/>
+        </w:rPr>
+      </w:pPr>
+      <w:r>
+        <w:rPr>
+          <w:lang w:val="en-US"/>
+        </w:rPr>
+        <w:t>Gemini 2.5 Pro // Google DeepMind URL: https://deepmind.google/technologies/gemini/pro/ (дата обращения: 10.05.2025).</w:t>
+      </w:r>
+    </w:p>
+    <w:p>
+      <w:pPr>
+        <w:pStyle w:val="af5"/>
+        <w:numPr>
+          <w:ilvl w:val="0"/>
+          <w:numId w:val="26"/>
+        </w:numPr>
+        <w:ind w:left="0" w:firstLine="709"/>
+      </w:pPr>
+      <w:r>
+        <w:t xml:space="preserve">Искусственный интеллект и высшее образование: возможности, практики и будущее // Яндекс Образование </w:t>
+      </w:r>
+      <w:r>
+        <w:rPr>
+          <w:lang w:val="en-US"/>
+        </w:rPr>
+        <w:t>URL</w:t>
+      </w:r>
+      <w:r>
+        <w:t xml:space="preserve">: </w:t>
+      </w:r>
+      <w:r>
+        <w:rPr>
+          <w:lang w:val="en-US"/>
+        </w:rPr>
+        <w:t>https</w:t>
+      </w:r>
+      <w:r>
+        <w:t>://</w:t>
+      </w:r>
+      <w:r>
+        <w:rPr>
+          <w:lang w:val="en-US"/>
+        </w:rPr>
+        <w:t>education</w:t>
+      </w:r>
+      <w:r>
+        <w:t>.</w:t>
+      </w:r>
+      <w:r>
+        <w:rPr>
+          <w:lang w:val="en-US"/>
+        </w:rPr>
+        <w:t>yandex</w:t>
+      </w:r>
+      <w:r>
+        <w:t>.</w:t>
+      </w:r>
+      <w:r>
+        <w:rPr>
+          <w:lang w:val="en-US"/>
+        </w:rPr>
+        <w:t>ru</w:t>
+      </w:r>
+      <w:r>
+        <w:t>/</w:t>
+      </w:r>
+      <w:r>
+        <w:rPr>
+          <w:lang w:val="en-US"/>
+        </w:rPr>
+        <w:t>aihighreport</w:t>
+      </w:r>
+      <w:r>
+        <w:t xml:space="preserve"> (дата обращения: 10.05.2025).</w:t>
+      </w:r>
+    </w:p>
+    <w:p>
+      <w:pPr>
+        <w:pStyle w:val="af5"/>
+      </w:pPr>
+    </w:p>
+    <w:p>
+      <w:pPr>
+        <w:pStyle w:val="af5"/>
+      </w:pPr>
+    </w:p>
+    <w:p>
+      <w:pPr>
+        <w:pStyle w:val="af5"/>
+      </w:pPr>
+    </w:p>
+    <w:p>
+      <w:pPr>
+        <w:pStyle w:val="af5"/>
+      </w:pPr>
+    </w:p>
+    <w:p>
+      <w:pPr>
+        <w:pStyle w:val="af5"/>
+      </w:pPr>
     </w:p>
     <w:p>
       <w:pPr>
@@ -21339,12 +21920,12 @@
       <w:pPr>
         <w:pStyle w:val="af0"/>
       </w:pPr>
-      <w:bookmarkStart w:id="162" w:name="_Toc198050290"/>
+      <w:bookmarkStart w:id="157" w:name="_Toc198050290"/>
       <w:r>
         <w:lastRenderedPageBreak/>
         <w:t>ПРИЛОЖЕНИЕ А</w:t>
       </w:r>
-      <w:bookmarkEnd w:id="162"/>
+      <w:bookmarkEnd w:id="157"/>
     </w:p>
     <w:p>
       <w:pPr>
@@ -21438,14 +22019,14 @@
         <w:lastRenderedPageBreak/>
         <w:t xml:space="preserve"> </w:t>
       </w:r>
-      <w:bookmarkStart w:id="163" w:name="_Toc198050291"/>
+      <w:bookmarkStart w:id="158" w:name="_Toc198050291"/>
       <w:r>
         <w:t xml:space="preserve">ПРИЛОЖЕНИЕ </w:t>
       </w:r>
       <w:r>
         <w:t>Б</w:t>
       </w:r>
-      <w:bookmarkEnd w:id="163"/>
+      <w:bookmarkEnd w:id="158"/>
     </w:p>
     <w:p>
       <w:pPr>
@@ -21556,14 +22137,14 @@
       <w:pPr>
         <w:pStyle w:val="af0"/>
       </w:pPr>
-      <w:bookmarkStart w:id="164" w:name="_Toc198050292"/>
+      <w:bookmarkStart w:id="159" w:name="_Toc198050292"/>
       <w:r>
         <w:t xml:space="preserve">ПРИЛОЖЕНИЕ </w:t>
       </w:r>
       <w:r>
         <w:t>В</w:t>
       </w:r>
-      <w:bookmarkEnd w:id="164"/>
+      <w:bookmarkEnd w:id="159"/>
     </w:p>
     <w:p>
       <w:pPr>
@@ -21654,7 +22235,7 @@
       <w:pPr>
         <w:pStyle w:val="af0"/>
       </w:pPr>
-      <w:bookmarkStart w:id="165" w:name="_Toc198050293"/>
+      <w:bookmarkStart w:id="160" w:name="_Toc198050293"/>
       <w:r>
         <w:lastRenderedPageBreak/>
         <w:t xml:space="preserve">ПРИЛОЖЕНИЕ </w:t>
@@ -21662,7 +22243,7 @@
       <w:r>
         <w:t>Г</w:t>
       </w:r>
-      <w:bookmarkEnd w:id="165"/>
+      <w:bookmarkEnd w:id="160"/>
     </w:p>
     <w:p>
       <w:pPr>
@@ -24331,7 +24912,7 @@
       </w:r>
     </w:p>
   </w:comment>
-  <w:comment w:id="10" w:author="Илья Сыренный" w:date="2025-05-13T18:42:00Z" w:initials="ИС">
+  <w:comment w:id="11" w:author="Илья Сыренный" w:date="2025-05-13T18:42:00Z" w:initials="ИС">
     <w:p>
       <w:pPr>
         <w:pStyle w:val="af9"/>
@@ -24344,22 +24925,6 @@
       </w:r>
       <w:r>
         <w:t>ссылки на статьи</w:t>
-      </w:r>
-    </w:p>
-  </w:comment>
-  <w:comment w:id="11" w:author="Илья Сыренный" w:date="2025-05-13T18:44:00Z" w:initials="ИС">
-    <w:p>
-      <w:pPr>
-        <w:pStyle w:val="af9"/>
-      </w:pPr>
-      <w:r>
-        <w:rPr>
-          <w:rStyle w:val="af8"/>
-        </w:rPr>
-        <w:annotationRef/>
-      </w:r>
-      <w:r>
-        <w:t>переформулировать</w:t>
       </w:r>
     </w:p>
   </w:comment>
@@ -24468,7 +25033,7 @@
       </w:r>
     </w:p>
   </w:comment>
-  <w:comment w:id="56" w:author="Илья Сыренный" w:date="2025-05-13T19:08:00Z" w:initials="ИС">
+  <w:comment w:id="58" w:author="Илья Сыренный" w:date="2025-05-13T19:10:00Z" w:initials="ИС">
     <w:p>
       <w:pPr>
         <w:pStyle w:val="af9"/>
@@ -24480,11 +25045,11 @@
         <w:annotationRef/>
       </w:r>
       <w:r>
-        <w:t>докажи</w:t>
+        <w:t>статья</w:t>
       </w:r>
     </w:p>
   </w:comment>
-  <w:comment w:id="57" w:author="Илья Сыренный" w:date="2025-05-13T19:09:00Z" w:initials="ИС">
+  <w:comment w:id="59" w:author="Илья Сыренный" w:date="2025-05-13T19:11:00Z" w:initials="ИС">
     <w:p>
       <w:pPr>
         <w:pStyle w:val="af9"/>
@@ -24496,11 +25061,11 @@
         <w:annotationRef/>
       </w:r>
       <w:r>
-        <w:t>картинка после упоминанния</w:t>
+        <w:t>переформулировать</w:t>
       </w:r>
     </w:p>
   </w:comment>
-  <w:comment w:id="60" w:author="Илья Сыренный" w:date="2025-05-13T19:10:00Z" w:initials="ИС">
+  <w:comment w:id="63" w:author="Илья Сыренный" w:date="2025-05-12T14:02:00Z" w:initials="ИС">
     <w:p>
       <w:pPr>
         <w:pStyle w:val="af9"/>
@@ -24512,11 +25077,11 @@
         <w:annotationRef/>
       </w:r>
       <w:r>
-        <w:t>статья</w:t>
+        <w:t>Добавить ссылку</w:t>
       </w:r>
     </w:p>
   </w:comment>
-  <w:comment w:id="61" w:author="Илья Сыренный" w:date="2025-05-13T19:10:00Z" w:initials="ИС">
+  <w:comment w:id="67" w:author="Илья Сыренный" w:date="2025-05-13T19:19:00Z" w:initials="ИС">
     <w:p>
       <w:pPr>
         <w:pStyle w:val="af9"/>
@@ -24528,11 +25093,19 @@
         <w:annotationRef/>
       </w:r>
       <w:r>
-        <w:t>переформулировать</w:t>
+        <w:t>Переписать с учетом того, что система сделана для человека, поэтому человек и дожен ее оценивать (</w:t>
+      </w:r>
+      <w:proofErr w:type="gramStart"/>
+      <w:r>
+        <w:t>не потому что</w:t>
+      </w:r>
+      <w:proofErr w:type="gramEnd"/>
+      <w:r>
+        <w:t xml:space="preserve"> оценка человеком более точная, а более релевантна)</w:t>
       </w:r>
     </w:p>
   </w:comment>
-  <w:comment w:id="62" w:author="Илья Сыренный" w:date="2025-05-13T19:11:00Z" w:initials="ИС">
+  <w:comment w:id="68" w:author="Илья Сыренный" w:date="2025-05-13T19:24:00Z" w:initials="ИС">
     <w:p>
       <w:pPr>
         <w:pStyle w:val="af9"/>
@@ -24544,11 +25117,11 @@
         <w:annotationRef/>
       </w:r>
       <w:r>
-        <w:t>переформулировать</w:t>
+        <w:t>Уточнить что за ссылка</w:t>
       </w:r>
     </w:p>
   </w:comment>
-  <w:comment w:id="66" w:author="Илья Сыренный" w:date="2025-05-13T19:14:00Z" w:initials="ИС">
+  <w:comment w:id="69" w:author="Илья Сыренный" w:date="2025-05-13T19:24:00Z" w:initials="ИС">
     <w:p>
       <w:pPr>
         <w:pStyle w:val="af9"/>
@@ -24560,11 +25133,11 @@
         <w:annotationRef/>
       </w:r>
       <w:r>
-        <w:t>выпилить</w:t>
+        <w:t>Что такое по области вопросов?</w:t>
       </w:r>
     </w:p>
   </w:comment>
-  <w:comment w:id="67" w:author="Илья Сыренный" w:date="2025-05-13T19:15:00Z" w:initials="ИС">
+  <w:comment w:id="76" w:author="Илья Сыренный" w:date="2025-05-12T14:03:00Z" w:initials="ИС">
     <w:p>
       <w:pPr>
         <w:pStyle w:val="af9"/>
@@ -24576,11 +25149,16 @@
         <w:annotationRef/>
       </w:r>
       <w:r>
-        <w:t>переписать. Удалить неправильный контент</w:t>
-      </w:r>
+        <w:t>Статья</w:t>
+      </w:r>
+    </w:p>
+    <w:p>
+      <w:pPr>
+        <w:pStyle w:val="af9"/>
+      </w:pPr>
     </w:p>
   </w:comment>
-  <w:comment w:id="68" w:author="Илья Сыренный" w:date="2025-05-12T14:02:00Z" w:initials="ИС">
+  <w:comment w:id="86" w:author="Илья Сыренный" w:date="2025-05-13T19:31:00Z" w:initials="ИС">
     <w:p>
       <w:pPr>
         <w:pStyle w:val="af9"/>
@@ -24592,11 +25170,11 @@
         <w:annotationRef/>
       </w:r>
       <w:r>
-        <w:t>Добавить ссылку</w:t>
+        <w:t>фактологич</w:t>
       </w:r>
     </w:p>
   </w:comment>
-  <w:comment w:id="72" w:author="Илья Сыренный" w:date="2025-05-13T19:19:00Z" w:initials="ИС">
+  <w:comment w:id="99" w:author="Илья Сыренный" w:date="2025-05-13T19:36:00Z" w:initials="ИС">
     <w:p>
       <w:pPr>
         <w:pStyle w:val="af9"/>
@@ -24608,19 +25186,117 @@
         <w:annotationRef/>
       </w:r>
       <w:r>
-        <w:t>Переписать с учетом того, что система сделана для человека, поэтому человек и дожен ее оценивать (</w:t>
+        <w:t>я</w:t>
+      </w:r>
+    </w:p>
+  </w:comment>
+  <w:comment w:id="103" w:author="Илья Сыренный" w:date="2025-05-13T19:37:00Z" w:initials="ИС">
+    <w:p>
+      <w:pPr>
+        <w:pStyle w:val="af9"/>
+      </w:pPr>
+      <w:r>
+        <w:rPr>
+          <w:rStyle w:val="af8"/>
+        </w:rPr>
+        <w:annotationRef/>
+      </w:r>
+      <w:r>
+        <w:t>я</w:t>
+      </w:r>
+    </w:p>
+    <w:p>
+      <w:pPr>
+        <w:pStyle w:val="af9"/>
+      </w:pPr>
+    </w:p>
+  </w:comment>
+  <w:comment w:id="104" w:author="Илья Сыренный" w:date="2025-05-13T19:38:00Z" w:initials="ИС">
+    <w:p>
+      <w:pPr>
+        <w:pStyle w:val="af9"/>
+      </w:pPr>
+      <w:r>
+        <w:rPr>
+          <w:rStyle w:val="af8"/>
+        </w:rPr>
+        <w:annotationRef/>
+      </w:r>
+      <w:r>
+        <w:t>компонень должен содержать….</w:t>
+      </w:r>
+    </w:p>
+  </w:comment>
+  <w:comment w:id="108" w:author="Илья Сыренный" w:date="2025-05-13T19:39:00Z" w:initials="ИС">
+    <w:p>
+      <w:pPr>
+        <w:pStyle w:val="af9"/>
+      </w:pPr>
+      <w:r>
+        <w:rPr>
+          <w:rStyle w:val="af8"/>
+        </w:rPr>
+        <w:annotationRef/>
+      </w:r>
+      <w:r>
+        <w:t>Более формально</w:t>
+      </w:r>
+    </w:p>
+  </w:comment>
+  <w:comment w:id="112" w:author="Илья Сыренный" w:date="2025-05-13T19:40:00Z" w:initials="ИС">
+    <w:p>
+      <w:pPr>
+        <w:pStyle w:val="af9"/>
+      </w:pPr>
+      <w:r>
+        <w:rPr>
+          <w:rStyle w:val="af8"/>
+        </w:rPr>
+        <w:annotationRef/>
+      </w:r>
+      <w:r>
+        <w:t>Сис требования сформированы с учетом ограниченного числа пользователей</w:t>
+      </w:r>
+    </w:p>
+  </w:comment>
+  <w:comment w:id="119" w:author="Илья Сыренный" w:date="2025-05-13T19:44:00Z" w:initials="ИС">
+    <w:p>
+      <w:pPr>
+        <w:pStyle w:val="af9"/>
+      </w:pPr>
+      <w:r>
+        <w:rPr>
+          <w:rStyle w:val="af8"/>
+        </w:rPr>
+        <w:annotationRef/>
+      </w:r>
+      <w:r>
+        <w:t>Поменять причину</w:t>
+      </w:r>
+    </w:p>
+  </w:comment>
+  <w:comment w:id="122" w:author="Илья Сыренный" w:date="2025-05-12T14:11:00Z" w:initials="ИС">
+    <w:p>
+      <w:pPr>
+        <w:pStyle w:val="af9"/>
+      </w:pPr>
+      <w:r>
+        <w:rPr>
+          <w:rStyle w:val="af8"/>
+        </w:rPr>
+        <w:annotationRef/>
       </w:r>
       <w:proofErr w:type="gramStart"/>
       <w:r>
-        <w:t>не потому что</w:t>
+        <w:t>Объяснить</w:t>
       </w:r>
       <w:proofErr w:type="gramEnd"/>
       <w:r>
-        <w:t xml:space="preserve"> оценка человеком более точная, а более релевантна)</w:t>
+        <w:t xml:space="preserve"> что такое</w:t>
       </w:r>
     </w:p>
   </w:comment>
-  <w:comment w:id="73" w:author="Илья Сыренный" w:date="2025-05-13T19:24:00Z" w:initials="ИС">
+  <w:comment w:id="127" w:author="Илья Сыренный" w:date="2025-05-12T14:12:00Z" w:initials="ИС">
     <w:p>
       <w:pPr>
         <w:pStyle w:val="af9"/>
@@ -24632,11 +25308,11 @@
         <w:annotationRef/>
       </w:r>
       <w:r>
-        <w:t>Уточнить что за ссылка</w:t>
+        <w:t>Вынести ссылку на картинку прямо перед картинкой</w:t>
       </w:r>
     </w:p>
   </w:comment>
-  <w:comment w:id="74" w:author="Илья Сыренный" w:date="2025-05-13T19:24:00Z" w:initials="ИС">
+  <w:comment w:id="148" w:author="Илья Сыренный" w:date="2025-05-13T19:53:00Z" w:initials="ИС">
     <w:p>
       <w:pPr>
         <w:pStyle w:val="af9"/>
@@ -24648,202 +25324,11 @@
         <w:annotationRef/>
       </w:r>
       <w:r>
-        <w:t>Что такое по области вопросов?</w:t>
+        <w:t>удалить</w:t>
       </w:r>
     </w:p>
   </w:comment>
-  <w:comment w:id="81" w:author="Илья Сыренный" w:date="2025-05-12T14:03:00Z" w:initials="ИС">
-    <w:p>
-      <w:pPr>
-        <w:pStyle w:val="af9"/>
-      </w:pPr>
-      <w:r>
-        <w:rPr>
-          <w:rStyle w:val="af8"/>
-        </w:rPr>
-        <w:annotationRef/>
-      </w:r>
-      <w:r>
-        <w:t>Статья</w:t>
-      </w:r>
-    </w:p>
-    <w:p>
-      <w:pPr>
-        <w:pStyle w:val="af9"/>
-      </w:pPr>
-    </w:p>
-  </w:comment>
-  <w:comment w:id="91" w:author="Илья Сыренный" w:date="2025-05-13T19:31:00Z" w:initials="ИС">
-    <w:p>
-      <w:pPr>
-        <w:pStyle w:val="af9"/>
-      </w:pPr>
-      <w:r>
-        <w:rPr>
-          <w:rStyle w:val="af8"/>
-        </w:rPr>
-        <w:annotationRef/>
-      </w:r>
-      <w:r>
-        <w:t>фактологич</w:t>
-      </w:r>
-    </w:p>
-  </w:comment>
-  <w:comment w:id="104" w:author="Илья Сыренный" w:date="2025-05-13T19:36:00Z" w:initials="ИС">
-    <w:p>
-      <w:pPr>
-        <w:pStyle w:val="af9"/>
-      </w:pPr>
-      <w:r>
-        <w:rPr>
-          <w:rStyle w:val="af8"/>
-        </w:rPr>
-        <w:annotationRef/>
-      </w:r>
-      <w:r>
-        <w:t>я</w:t>
-      </w:r>
-    </w:p>
-  </w:comment>
-  <w:comment w:id="108" w:author="Илья Сыренный" w:date="2025-05-13T19:37:00Z" w:initials="ИС">
-    <w:p>
-      <w:pPr>
-        <w:pStyle w:val="af9"/>
-      </w:pPr>
-      <w:r>
-        <w:rPr>
-          <w:rStyle w:val="af8"/>
-        </w:rPr>
-        <w:annotationRef/>
-      </w:r>
-      <w:r>
-        <w:t>я</w:t>
-      </w:r>
-    </w:p>
-    <w:p>
-      <w:pPr>
-        <w:pStyle w:val="af9"/>
-      </w:pPr>
-    </w:p>
-  </w:comment>
-  <w:comment w:id="109" w:author="Илья Сыренный" w:date="2025-05-13T19:38:00Z" w:initials="ИС">
-    <w:p>
-      <w:pPr>
-        <w:pStyle w:val="af9"/>
-      </w:pPr>
-      <w:r>
-        <w:rPr>
-          <w:rStyle w:val="af8"/>
-        </w:rPr>
-        <w:annotationRef/>
-      </w:r>
-      <w:r>
-        <w:t>компонень должен содержать….</w:t>
-      </w:r>
-    </w:p>
-  </w:comment>
-  <w:comment w:id="113" w:author="Илья Сыренный" w:date="2025-05-13T19:39:00Z" w:initials="ИС">
-    <w:p>
-      <w:pPr>
-        <w:pStyle w:val="af9"/>
-      </w:pPr>
-      <w:r>
-        <w:rPr>
-          <w:rStyle w:val="af8"/>
-        </w:rPr>
-        <w:annotationRef/>
-      </w:r>
-      <w:r>
-        <w:t>Более формально</w:t>
-      </w:r>
-    </w:p>
-  </w:comment>
-  <w:comment w:id="117" w:author="Илья Сыренный" w:date="2025-05-13T19:40:00Z" w:initials="ИС">
-    <w:p>
-      <w:pPr>
-        <w:pStyle w:val="af9"/>
-      </w:pPr>
-      <w:r>
-        <w:rPr>
-          <w:rStyle w:val="af8"/>
-        </w:rPr>
-        <w:annotationRef/>
-      </w:r>
-      <w:r>
-        <w:t>Сис требования сформированы с учетом ограниченного числа пользователей</w:t>
-      </w:r>
-    </w:p>
-  </w:comment>
-  <w:comment w:id="124" w:author="Илья Сыренный" w:date="2025-05-13T19:44:00Z" w:initials="ИС">
-    <w:p>
-      <w:pPr>
-        <w:pStyle w:val="af9"/>
-      </w:pPr>
-      <w:r>
-        <w:rPr>
-          <w:rStyle w:val="af8"/>
-        </w:rPr>
-        <w:annotationRef/>
-      </w:r>
-      <w:r>
-        <w:t>Поменять причину</w:t>
-      </w:r>
-    </w:p>
-  </w:comment>
-  <w:comment w:id="127" w:author="Илья Сыренный" w:date="2025-05-12T14:11:00Z" w:initials="ИС">
-    <w:p>
-      <w:pPr>
-        <w:pStyle w:val="af9"/>
-      </w:pPr>
-      <w:r>
-        <w:rPr>
-          <w:rStyle w:val="af8"/>
-        </w:rPr>
-        <w:annotationRef/>
-      </w:r>
-      <w:proofErr w:type="gramStart"/>
-      <w:r>
-        <w:t>Объяснить</w:t>
-      </w:r>
-      <w:proofErr w:type="gramEnd"/>
-      <w:r>
-        <w:t xml:space="preserve"> что такое</w:t>
-      </w:r>
-    </w:p>
-  </w:comment>
-  <w:comment w:id="132" w:author="Илья Сыренный" w:date="2025-05-12T14:12:00Z" w:initials="ИС">
-    <w:p>
-      <w:pPr>
-        <w:pStyle w:val="af9"/>
-      </w:pPr>
-      <w:r>
-        <w:rPr>
-          <w:rStyle w:val="af8"/>
-        </w:rPr>
-        <w:annotationRef/>
-      </w:r>
-      <w:r>
-        <w:t>Вынести ссылку на картинку прямо перед картинкой</w:t>
-      </w:r>
-    </w:p>
-  </w:comment>
-  <w:comment w:id="153" w:author="Илья Сыренный" w:date="2025-05-13T19:53:00Z" w:initials="ИС">
-    <w:p>
-      <w:pPr>
-        <w:pStyle w:val="af9"/>
-      </w:pPr>
-      <w:r>
-        <w:rPr>
-          <w:rStyle w:val="af8"/>
-        </w:rPr>
-        <w:annotationRef/>
-      </w:r>
-      <w:r>
-        <w:t>удалить</w:t>
-      </w:r>
-    </w:p>
-  </w:comment>
-  <w:comment w:id="158" w:author="Илья Сыренный" w:date="2025-05-13T19:56:00Z" w:initials="ИС">
+  <w:comment w:id="153" w:author="Илья Сыренный" w:date="2025-05-13T19:56:00Z" w:initials="ИС">
     <w:p>
       <w:pPr>
         <w:pStyle w:val="af9"/>
@@ -24865,24 +25350,18 @@
 <file path=word/commentsExtended.xml><?xml version="1.0" encoding="utf-8"?>
 <w15:commentsEx xmlns:wpc="http://schemas.microsoft.com/office/word/2010/wordprocessingCanvas" xmlns:cx="http://schemas.microsoft.com/office/drawing/2014/chartex" xmlns:cx1="http://schemas.microsoft.com/office/drawing/2015/9/8/chartex" xmlns:cx2="http://schemas.microsoft.com/office/drawing/2015/10/21/chartex" xmlns:cx3="http://schemas.microsoft.com/office/drawing/2016/5/9/chartex" xmlns:cx4="http://schemas.microsoft.com/office/drawing/2016/5/10/chartex" xmlns:cx5="http://schemas.microsoft.com/office/drawing/2016/5/11/chartex" xmlns:cx6="http://schemas.microsoft.com/office/drawing/2016/5/12/chartex" xmlns:cx7="http://schemas.microsoft.com/office/drawing/2016/5/13/chartex" xmlns:cx8="http://schemas.microsoft.com/office/drawing/2016/5/14/chartex" xmlns:mc="http://schemas.openxmlformats.org/markup-compatibility/2006" xmlns:aink="http://schemas.microsoft.com/office/drawing/2016/ink" xmlns:am3d="http://schemas.microsoft.com/office/drawing/2017/model3d" xmlns:o="urn:schemas-microsoft-com:office:office" xmlns:r="http://schemas.openxmlformats.org/officeDocument/2006/relationships" xmlns:m="http://schemas.openxmlformats.org/officeDocument/2006/math" xmlns:v="urn:schemas-microsoft-com:vml" xmlns:wp14="http://schemas.microsoft.com/office/word/2010/wordprocessingDrawing" xmlns:wp="http://schemas.openxmlformats.org/drawingml/2006/wordprocessingDrawing" xmlns:w10="urn:schemas-microsoft-com:office:word" xmlns:w="http://schemas.openxmlformats.org/wordprocessingml/2006/main" xmlns:w14="http://schemas.microsoft.com/office/word/2010/wordml" xmlns:w15="http://schemas.microsoft.com/office/word/2012/wordml" xmlns:w16cex="http://schemas.microsoft.com/office/word/2018/wordml/cex" xmlns:w16cid="http://schemas.microsoft.com/office/word/2016/wordml/cid" xmlns:w16="http://schemas.microsoft.com/office/word/2018/wordml" xmlns:w16sdtdh="http://schemas.microsoft.com/office/word/2020/wordml/sdtdatahash" xmlns:w16se="http://schemas.microsoft.com/office/word/2015/wordml/symex" xmlns:wpg="http://schemas.microsoft.com/office/word/2010/wordprocessingGroup" xmlns:wpi="http://schemas.microsoft.com/office/word/2010/wordprocessingInk" xmlns:wne="http://schemas.microsoft.com/office/word/2006/wordml" xmlns:wps="http://schemas.microsoft.com/office/word/2010/wordprocessingShape" mc:Ignorable="w14 w15 w16se w16cid w16 w16cex w16sdtdh wp14">
   <w15:commentEx w15:paraId="7FEDAC0B" w15:done="1"/>
-  <w15:commentEx w15:paraId="20AF6194" w15:done="0"/>
-  <w15:commentEx w15:paraId="61FCCD67" w15:done="0"/>
-  <w15:commentEx w15:paraId="390EAD33" w15:done="0"/>
-  <w15:commentEx w15:paraId="2582E89B" w15:done="0"/>
-  <w15:commentEx w15:paraId="5A8F51DC" w15:done="0"/>
+  <w15:commentEx w15:paraId="20AF6194" w15:done="1"/>
+  <w15:commentEx w15:paraId="61FCCD67" w15:done="1"/>
+  <w15:commentEx w15:paraId="390EAD33" w15:done="1"/>
+  <w15:commentEx w15:paraId="5A8F51DC" w15:done="1"/>
   <w15:commentEx w15:paraId="228605FD" w15:done="1"/>
   <w15:commentEx w15:paraId="5117BE20" w15:done="1"/>
-  <w15:commentEx w15:paraId="01FB8864" w15:done="0"/>
+  <w15:commentEx w15:paraId="01FB8864" w15:done="1"/>
   <w15:commentEx w15:paraId="548D5F78" w15:done="1"/>
-  <w15:commentEx w15:paraId="5E2A2C02" w15:done="0"/>
-  <w15:commentEx w15:paraId="6F3398BC" w15:done="0"/>
-  <w15:commentEx w15:paraId="6B083E62" w15:done="0"/>
-  <w15:commentEx w15:paraId="703BAC68" w15:done="0"/>
-  <w15:commentEx w15:paraId="3AAC84BC" w15:done="0"/>
+  <w15:commentEx w15:paraId="5E2A2C02" w15:done="1"/>
+  <w15:commentEx w15:paraId="703BAC68" w15:done="1"/>
   <w15:commentEx w15:paraId="1629FFA4" w15:done="0"/>
-  <w15:commentEx w15:paraId="525ADC04" w15:done="0"/>
-  <w15:commentEx w15:paraId="632AFF4B" w15:done="0"/>
-  <w15:commentEx w15:paraId="1952D3FB" w15:done="1"/>
+  <w15:commentEx w15:paraId="1952D3FB" w15:done="0"/>
   <w15:commentEx w15:paraId="5752C462" w15:done="0"/>
   <w15:commentEx w15:paraId="56F6EC39" w15:done="0"/>
   <w15:commentEx w15:paraId="7D72CFCC" w15:done="0"/>
@@ -24907,20 +25386,14 @@
   <w16cex:commentExtensible w16cex:durableId="2BCE0EE8" w16cex:dateUtc="2025-05-13T10:33:00Z"/>
   <w16cex:commentExtensible w16cex:durableId="2BCE0EE3" w16cex:dateUtc="2025-05-13T10:33:00Z"/>
   <w16cex:commentExtensible w16cex:durableId="2BCE110A" w16cex:dateUtc="2025-05-13T10:42:00Z"/>
-  <w16cex:commentExtensible w16cex:durableId="2BCE119D" w16cex:dateUtc="2025-05-13T10:44:00Z"/>
   <w16cex:commentExtensible w16cex:durableId="2BCE13A6" w16cex:dateUtc="2025-05-13T10:53:00Z"/>
   <w16cex:commentExtensible w16cex:durableId="2BCC7BA1" w16cex:dateUtc="2025-05-12T05:52:00Z"/>
   <w16cex:commentExtensible w16cex:durableId="2BCC7C23" w16cex:dateUtc="2025-05-12T05:54:00Z"/>
   <w16cex:commentExtensible w16cex:durableId="2BCE15F4" w16cex:dateUtc="2025-05-13T11:03:00Z"/>
   <w16cex:commentExtensible w16cex:durableId="2BCC7C7C" w16cex:dateUtc="2025-05-12T05:56:00Z"/>
   <w16cex:commentExtensible w16cex:durableId="2BCE164C" w16cex:dateUtc="2025-05-13T11:04:00Z"/>
-  <w16cex:commentExtensible w16cex:durableId="2BCE1740" w16cex:dateUtc="2025-05-13T11:08:00Z"/>
-  <w16cex:commentExtensible w16cex:durableId="2BCE1769" w16cex:dateUtc="2025-05-13T11:09:00Z"/>
   <w16cex:commentExtensible w16cex:durableId="2BCE1795" w16cex:dateUtc="2025-05-13T11:10:00Z"/>
-  <w16cex:commentExtensible w16cex:durableId="2BCE17C3" w16cex:dateUtc="2025-05-13T11:10:00Z"/>
   <w16cex:commentExtensible w16cex:durableId="2BCE17ED" w16cex:dateUtc="2025-05-13T11:11:00Z"/>
-  <w16cex:commentExtensible w16cex:durableId="2BCE189F" w16cex:dateUtc="2025-05-13T11:14:00Z"/>
-  <w16cex:commentExtensible w16cex:durableId="2BCE18BE" w16cex:dateUtc="2025-05-13T11:15:00Z"/>
   <w16cex:commentExtensible w16cex:durableId="2BCC7DED" w16cex:dateUtc="2025-05-12T06:02:00Z"/>
   <w16cex:commentExtensible w16cex:durableId="2BCE19D9" w16cex:dateUtc="2025-05-13T11:19:00Z"/>
   <w16cex:commentExtensible w16cex:durableId="2BCE1AD6" w16cex:dateUtc="2025-05-13T11:24:00Z"/>
@@ -24946,20 +25419,14 @@
   <w16cid:commentId w16cid:paraId="20AF6194" w16cid:durableId="2BCE0EE8"/>
   <w16cid:commentId w16cid:paraId="61FCCD67" w16cid:durableId="2BCE0EE3"/>
   <w16cid:commentId w16cid:paraId="390EAD33" w16cid:durableId="2BCE110A"/>
-  <w16cid:commentId w16cid:paraId="2582E89B" w16cid:durableId="2BCE119D"/>
   <w16cid:commentId w16cid:paraId="5A8F51DC" w16cid:durableId="2BCE13A6"/>
   <w16cid:commentId w16cid:paraId="228605FD" w16cid:durableId="2BCC7BA1"/>
   <w16cid:commentId w16cid:paraId="5117BE20" w16cid:durableId="2BCC7C23"/>
   <w16cid:commentId w16cid:paraId="01FB8864" w16cid:durableId="2BCE15F4"/>
   <w16cid:commentId w16cid:paraId="548D5F78" w16cid:durableId="2BCC7C7C"/>
   <w16cid:commentId w16cid:paraId="5E2A2C02" w16cid:durableId="2BCE164C"/>
-  <w16cid:commentId w16cid:paraId="6F3398BC" w16cid:durableId="2BCE1740"/>
-  <w16cid:commentId w16cid:paraId="6B083E62" w16cid:durableId="2BCE1769"/>
   <w16cid:commentId w16cid:paraId="703BAC68" w16cid:durableId="2BCE1795"/>
-  <w16cid:commentId w16cid:paraId="3AAC84BC" w16cid:durableId="2BCE17C3"/>
   <w16cid:commentId w16cid:paraId="1629FFA4" w16cid:durableId="2BCE17ED"/>
-  <w16cid:commentId w16cid:paraId="525ADC04" w16cid:durableId="2BCE189F"/>
-  <w16cid:commentId w16cid:paraId="632AFF4B" w16cid:durableId="2BCE18BE"/>
   <w16cid:commentId w16cid:paraId="1952D3FB" w16cid:durableId="2BCC7DED"/>
   <w16cid:commentId w16cid:paraId="5752C462" w16cid:durableId="2BCE19D9"/>
   <w16cid:commentId w16cid:paraId="56F6EC39" w16cid:durableId="2BCE1AD6"/>
@@ -29195,11 +29662,11 @@
 </file>
 
 <file path=customXml/item1.xml><?xml version="1.0" encoding="utf-8"?>
-<b:Sources xmlns:b="http://schemas.openxmlformats.org/officeDocument/2006/bibliography" xmlns="http://schemas.openxmlformats.org/officeDocument/2006/bibliography" SelectedStyle="\GostName.XSL" StyleName="ГОСТ — сортировка по именам" Version="2003"/>
+<b:Sources xmlns:b="http://schemas.openxmlformats.org/officeDocument/2006/bibliography" xmlns="http://schemas.openxmlformats.org/officeDocument/2006/bibliography" SelectedStyle="\GostTitle.XSL" StyleName="ГОСТ — сортировка по названиям" Version="2003"/>
 </file>
 
 <file path=customXml/itemProps1.xml><?xml version="1.0" encoding="utf-8"?>
-<ds:datastoreItem xmlns:ds="http://schemas.openxmlformats.org/officeDocument/2006/customXml" ds:itemID="{9A407E66-AD18-42CC-AC8D-E20058719C77}">
+<ds:datastoreItem xmlns:ds="http://schemas.openxmlformats.org/officeDocument/2006/customXml" ds:itemID="{2A786288-ABC2-46C2-B6BD-80361AF7A077}">
   <ds:schemaRefs>
     <ds:schemaRef ds:uri="http://schemas.openxmlformats.org/officeDocument/2006/bibliography"/>
   </ds:schemaRefs>

--- a/report_20.05/Предзащита.docx
+++ b/report_20.05/Предзащита.docx
@@ -4948,6 +4948,7 @@
       <w:pPr>
         <w:pStyle w:val="af0"/>
         <w:spacing w:line="360" w:lineRule="auto"/>
+        <w:jc w:val="left"/>
       </w:pPr>
       <w:r>
         <w:br w:type="page"/>
@@ -10970,7 +10971,13 @@
         <w:t>а</w:t>
       </w:r>
       <w:r>
-        <w:t xml:space="preserve"> предоставляет способ задавать </w:t>
+        <w:t xml:space="preserve"> предоставляет </w:t>
+      </w:r>
+      <w:r>
+        <w:t>возможность</w:t>
+      </w:r>
+      <w:r>
+        <w:t xml:space="preserve"> задавать </w:t>
       </w:r>
       <w:commentRangeEnd w:id="59"/>
       <w:r>
@@ -10979,14 +10986,11 @@
           <w:rFonts w:ascii="Liberation Serif" w:hAnsi="Liberation Serif" w:cs="Mangal"/>
           <w:color w:val="auto"/>
         </w:rPr>
+        <w:lastRenderedPageBreak/>
         <w:commentReference w:id="59"/>
       </w:r>
       <w:r>
-        <w:t xml:space="preserve">инструменты для </w:t>
-      </w:r>
-      <w:r>
-        <w:lastRenderedPageBreak/>
-        <w:t>модели, а внутри реализует</w:t>
+        <w:t>инструменты для модели, а внутри реализует</w:t>
       </w:r>
       <w:r>
         <w:t xml:space="preserve"> </w:t>
@@ -11330,13 +11334,7 @@
         <w:t>е</w:t>
       </w:r>
       <w:r>
-        <w:t xml:space="preserve"> может не удаваться извлечь релевантную информацию, если она отсутствует в базе знаний. Это может быть обусловлено неполнотой корпуса документов или ограничениями </w:t>
-      </w:r>
-      <w:r>
-        <w:t>алгоритмов</w:t>
-      </w:r>
-      <w:r>
-        <w:t xml:space="preserve"> индексации.</w:t>
+        <w:t xml:space="preserve"> может не удаваться извлечь релевантную информацию, если она отсутствует в базе знаний. Это может быть обусловлено неполнотой корпуса документов.</w:t>
       </w:r>
     </w:p>
     <w:p>
@@ -11367,6 +11365,9 @@
         <w:t xml:space="preserve"> поиска</w:t>
       </w:r>
       <w:r>
+        <w:t xml:space="preserve"> или реранжирования</w:t>
+      </w:r>
+      <w:r>
         <w:t>.</w:t>
       </w:r>
     </w:p>
@@ -11399,7 +11400,28 @@
         <w:ind w:left="0" w:firstLine="709"/>
       </w:pPr>
       <w:r>
-        <w:t xml:space="preserve">Неподходящий формат: Информация может быть представлена в формате, который затрудняет ее обработку или интеграцию в ответ, например, в виде изображений или таблиц. </w:t>
+        <w:t>Потеря информации во время разделения текста на чанки</w:t>
+      </w:r>
+      <w:r>
+        <w:t xml:space="preserve">: </w:t>
+      </w:r>
+      <w:r>
+        <w:t>необходимая для ответа и</w:t>
+      </w:r>
+      <w:r>
+        <w:t xml:space="preserve">нформация </w:t>
+      </w:r>
+      <w:r>
+        <w:t>содержится в корпусе текста</w:t>
+      </w:r>
+      <w:r>
+        <w:t xml:space="preserve">, </w:t>
+      </w:r>
+      <w:r>
+        <w:t>но в процессе индексации получаются противоречивые или бессмысленные чанки</w:t>
+      </w:r>
+      <w:r>
+        <w:t xml:space="preserve">. </w:t>
       </w:r>
     </w:p>
     <w:p>
@@ -11412,10 +11434,7 @@
         <w:ind w:left="0" w:firstLine="709"/>
       </w:pPr>
       <w:r>
-        <w:t xml:space="preserve">Неправильная степень специфичности: </w:t>
-      </w:r>
-      <w:r>
-        <w:t>Ответы, формируемые моделью, могут быть либо чрезмерно обобщёнными, либо излишне детализированными. Это снижает их полезность и не соответствует ожиданиям пользователя.</w:t>
+        <w:t>Неправильный формат ответа модели. Эта ошибка возникает в случае, если модель игнорирует инструкцию возвращать ответ в определенном формате, например в виде таблицы или словаря.</w:t>
       </w:r>
     </w:p>
     <w:p>
@@ -11428,11 +11447,20 @@
         <w:ind w:left="0" w:firstLine="709"/>
       </w:pPr>
       <w:r>
-        <w:t xml:space="preserve">Неполные ответы: Система может предоставлять ответы, содержащие лишь часть необходимой информации, даже если полный ответ </w:t>
+        <w:t>Неправильная степень специфичности</w:t>
+      </w:r>
+      <w:r>
+        <w:t>.</w:t>
+      </w:r>
+      <w:r>
+        <w:t xml:space="preserve"> </w:t>
+      </w:r>
+      <w:r>
+        <w:t xml:space="preserve">Ответы, формируемые моделью, могут быть либо чрезмерно обобщёнными, либо излишне </w:t>
       </w:r>
       <w:r>
         <w:lastRenderedPageBreak/>
-        <w:t>доступен в предоставленных документах.</w:t>
+        <w:t>детализированными. Это снижает их полезность и не соответствует ожиданиям пользователя.</w:t>
       </w:r>
     </w:p>
     <w:p>
@@ -11445,7 +11473,39 @@
         <w:ind w:left="0" w:firstLine="709"/>
       </w:pPr>
       <w:r>
-        <w:t xml:space="preserve">Необходимость постоянной калибровки: </w:t>
+        <w:t xml:space="preserve">Неполные ответы: </w:t>
+      </w:r>
+      <w:r>
+        <w:t>с</w:t>
+      </w:r>
+      <w:r>
+        <w:t xml:space="preserve">истема может предоставлять ответы, содержащие лишь часть необходимой информации, даже если </w:t>
+      </w:r>
+      <w:r>
+        <w:t>информация для полного ответа</w:t>
+      </w:r>
+      <w:r>
+        <w:t xml:space="preserve"> доступ</w:t>
+      </w:r>
+      <w:r>
+        <w:t>на</w:t>
+      </w:r>
+      <w:r>
+        <w:t xml:space="preserve"> в </w:t>
+      </w:r>
+      <w:r>
+        <w:t xml:space="preserve">найденных </w:t>
+      </w:r>
+      <w:r>
+        <w:t>документах.</w:t>
+      </w:r>
+    </w:p>
+    <w:p>
+      <w:pPr>
+        <w:pStyle w:val="af5"/>
+      </w:pPr>
+      <w:r>
+        <w:t xml:space="preserve">Кроме того, </w:t>
       </w:r>
       <w:r>
         <w:t>RAG</w:t>
@@ -11593,40 +11653,145 @@
         <w:t xml:space="preserve"> </w:t>
       </w:r>
       <w:r>
-        <w:t xml:space="preserve">В обзорной статье </w:t>
+        <w:t>В</w:t>
+      </w:r>
+      <w:r>
+        <w:t xml:space="preserve"> </w:t>
+      </w:r>
+      <w:r>
+        <w:t>обзорной</w:t>
+      </w:r>
+      <w:r>
+        <w:t xml:space="preserve"> </w:t>
+      </w:r>
+      <w:r>
+        <w:t>статье</w:t>
+      </w:r>
+      <w:r>
+        <w:t xml:space="preserve"> </w:t>
       </w:r>
       <w:r>
         <w:t>“</w:t>
       </w:r>
       <w:r>
-        <w:t>Evaluation of Retrieval-Augmented Generation: A Survey</w:t>
+        <w:rPr>
+          <w:lang w:val="en-US"/>
+        </w:rPr>
+        <w:t>Evaluation</w:t>
+      </w:r>
+      <w:r>
+        <w:t xml:space="preserve"> </w:t>
+      </w:r>
+      <w:r>
+        <w:rPr>
+          <w:lang w:val="en-US"/>
+        </w:rPr>
+        <w:t>of</w:t>
+      </w:r>
+      <w:r>
+        <w:t xml:space="preserve"> </w:t>
+      </w:r>
+      <w:r>
+        <w:rPr>
+          <w:lang w:val="en-US"/>
+        </w:rPr>
+        <w:t>Retrieval</w:t>
+      </w:r>
+      <w:r>
+        <w:t>-</w:t>
+      </w:r>
+      <w:r>
+        <w:rPr>
+          <w:lang w:val="en-US"/>
+        </w:rPr>
+        <w:t>Augmented</w:t>
+      </w:r>
+      <w:r>
+        <w:t xml:space="preserve"> </w:t>
+      </w:r>
+      <w:r>
+        <w:rPr>
+          <w:lang w:val="en-US"/>
+        </w:rPr>
+        <w:t>Generation</w:t>
+      </w:r>
+      <w:r>
+        <w:t xml:space="preserve">: </w:t>
+      </w:r>
+      <w:r>
+        <w:rPr>
+          <w:lang w:val="en-US"/>
+        </w:rPr>
+        <w:t>A</w:t>
+      </w:r>
+      <w:r>
+        <w:t xml:space="preserve"> </w:t>
+      </w:r>
+      <w:r>
+        <w:rPr>
+          <w:lang w:val="en-US"/>
+        </w:rPr>
+        <w:t>Survey</w:t>
       </w:r>
       <w:r>
         <w:t>”</w:t>
       </w:r>
       <w:r>
+        <w:t xml:space="preserve"> [</w:t>
+      </w:r>
+      <w:r>
+        <w:t>1</w:t>
+      </w:r>
+      <w:r>
+        <w:t>4</w:t>
+      </w:r>
+      <w:r>
+        <w:t>]</w:t>
+      </w:r>
+      <w:r>
         <w:t xml:space="preserve"> </w:t>
       </w:r>
       <w:r>
-        <w:t>[</w:t>
-      </w:r>
-      <w:r>
-        <w:t>1</w:t>
-      </w:r>
-      <w:r>
-        <w:t>4</w:t>
-      </w:r>
-      <w:r>
-        <w:t>]</w:t>
-      </w:r>
-      <w:r>
-        <w:t xml:space="preserve"> авторы</w:t>
+        <w:t>авторы</w:t>
       </w:r>
       <w:r>
         <w:t xml:space="preserve"> </w:t>
       </w:r>
       <w:r>
-        <w:t>выделяют три ключевых подхода к оценке RAG-систем:</w:t>
+        <w:t>помогают</w:t>
+      </w:r>
+      <w:r>
+        <w:t xml:space="preserve"> </w:t>
+      </w:r>
+      <w:r>
+        <w:t xml:space="preserve">структурировать метрики для оценки </w:t>
+      </w:r>
+      <w:r>
+        <w:rPr>
+          <w:lang w:val="en-US"/>
+        </w:rPr>
+        <w:t>RAG</w:t>
+      </w:r>
+      <w:r>
+        <w:t xml:space="preserve"> </w:t>
+      </w:r>
+      <w:r>
+        <w:t xml:space="preserve">по данным, на основе которых высчитываются метрики. На этапе </w:t>
+      </w:r>
+      <w:r>
+        <w:t>поиска (</w:t>
+      </w:r>
+      <w:r>
+        <w:rPr>
+          <w:lang w:val="en-US"/>
+        </w:rPr>
+        <w:t>Retrieve</w:t>
+      </w:r>
+      <w:r>
+        <w:t>)</w:t>
+      </w:r>
+      <w:r>
+        <w:t>:</w:t>
       </w:r>
     </w:p>
     <w:p>
@@ -11634,75 +11799,345 @@
         <w:pStyle w:val="af5"/>
         <w:numPr>
           <w:ilvl w:val="0"/>
-          <w:numId w:val="16"/>
+          <w:numId w:val="28"/>
         </w:numPr>
         <w:ind w:left="0" w:firstLine="709"/>
       </w:pPr>
-      <w:commentRangeStart w:id="67"/>
+      <w:r>
+        <w:t xml:space="preserve">Релевантность (найденные чанки </w:t>
+      </w:r>
+      <m:oMath>
+        <m:r>
+          <w:rPr>
+            <w:rFonts w:ascii="Cambria Math" w:hAnsi="Cambria Math"/>
+          </w:rPr>
+          <m:t>↔</m:t>
+        </m:r>
+      </m:oMath>
+      <w:r>
+        <w:t xml:space="preserve"> </w:t>
+      </w:r>
+      <w:r>
+        <w:t>запрос пользователя</w:t>
+      </w:r>
+      <w:r>
+        <w:t>) – определяет релевантность найденных чанков к запросу пользователя.</w:t>
+      </w:r>
+    </w:p>
+    <w:p>
+      <w:pPr>
+        <w:pStyle w:val="af5"/>
+        <w:numPr>
+          <w:ilvl w:val="0"/>
+          <w:numId w:val="28"/>
+        </w:numPr>
+        <w:ind w:left="0" w:firstLine="709"/>
+      </w:pPr>
+      <w:r>
+        <w:t xml:space="preserve">Точность (найденные чанки </w:t>
+      </w:r>
+      <m:oMath>
+        <m:r>
+          <w:rPr>
+            <w:rFonts w:ascii="Cambria Math" w:hAnsi="Cambria Math"/>
+          </w:rPr>
+          <m:t>↔</m:t>
+        </m:r>
+      </m:oMath>
+      <w:r>
+        <w:t xml:space="preserve"> </w:t>
+      </w:r>
+      <w:r>
+        <w:t>эталонный набор чанков</w:t>
+      </w:r>
+      <w:r>
+        <w:t xml:space="preserve">) – определяет, </w:t>
+      </w:r>
+      <w:r>
+        <w:t xml:space="preserve">насколько точно система отбирает чанки относительно </w:t>
+      </w:r>
+      <w:r>
+        <w:t>эталонных чанков, определенных в используемом датасете.</w:t>
+      </w:r>
+    </w:p>
+    <w:p>
+      <w:pPr>
+        <w:pStyle w:val="af5"/>
+        <w:ind w:left="709" w:firstLine="0"/>
+        <w:rPr>
+          <w:lang w:val="en-US"/>
+        </w:rPr>
+      </w:pPr>
+      <w:r>
+        <w:t xml:space="preserve">На этапе </w:t>
+      </w:r>
+      <w:r>
+        <w:t>генерации (</w:t>
+      </w:r>
+      <w:r>
+        <w:rPr>
+          <w:lang w:val="en-US"/>
+        </w:rPr>
+        <w:t>Generate</w:t>
+      </w:r>
+      <w:r>
+        <w:t>)</w:t>
+      </w:r>
+      <w:r>
+        <w:rPr>
+          <w:lang w:val="en-US"/>
+        </w:rPr>
+        <w:t>:</w:t>
+      </w:r>
+    </w:p>
+    <w:p>
+      <w:pPr>
+        <w:pStyle w:val="af5"/>
+        <w:numPr>
+          <w:ilvl w:val="0"/>
+          <w:numId w:val="29"/>
+        </w:numPr>
+        <w:ind w:left="0" w:firstLine="709"/>
+      </w:pPr>
+      <w:r>
+        <w:t xml:space="preserve">Релевантность (ответ </w:t>
+      </w:r>
+      <m:oMath>
+        <m:r>
+          <w:rPr>
+            <w:rFonts w:ascii="Cambria Math" w:hAnsi="Cambria Math"/>
+          </w:rPr>
+          <m:t>↔</m:t>
+        </m:r>
+      </m:oMath>
+      <w:r>
+        <w:t xml:space="preserve"> запрос пользователя) – определяет степень соответствия ответа системы пользовательскому запросу по теме, и требованиям пользователя</w:t>
+      </w:r>
+    </w:p>
+    <w:p>
+      <w:pPr>
+        <w:pStyle w:val="af5"/>
+        <w:numPr>
+          <w:ilvl w:val="0"/>
+          <w:numId w:val="29"/>
+        </w:numPr>
+        <w:ind w:left="0" w:firstLine="709"/>
+      </w:pPr>
+      <w:r>
+        <w:t xml:space="preserve">Достоверность (ответ </w:t>
+      </w:r>
+      <m:oMath>
+        <m:r>
+          <w:rPr>
+            <w:rFonts w:ascii="Cambria Math" w:hAnsi="Cambria Math"/>
+          </w:rPr>
+          <m:t>↔</m:t>
+        </m:r>
+      </m:oMath>
+      <w:r>
+        <w:t xml:space="preserve"> найденные чанки) – вычисляет степень достоверности ответа относительно найденных ответов</w:t>
+      </w:r>
+    </w:p>
+    <w:p>
+      <w:pPr>
+        <w:pStyle w:val="af5"/>
+        <w:numPr>
+          <w:ilvl w:val="0"/>
+          <w:numId w:val="29"/>
+        </w:numPr>
+        <w:ind w:left="0" w:firstLine="709"/>
+      </w:pPr>
+      <w:r>
+        <w:t xml:space="preserve">Правильность (ответ </w:t>
+      </w:r>
+      <m:oMath>
+        <m:r>
+          <w:rPr>
+            <w:rFonts w:ascii="Cambria Math" w:hAnsi="Cambria Math"/>
+          </w:rPr>
+          <m:t>↔</m:t>
+        </m:r>
+      </m:oMath>
+      <w:r>
+        <w:t xml:space="preserve"> эталонный ответ) – вычисляет степень соответствия ответа системы эталонному ответу, представленному в датасете.</w:t>
+      </w:r>
+    </w:p>
+    <w:p>
+      <w:pPr>
+        <w:pStyle w:val="af5"/>
+      </w:pPr>
       <w:r>
         <w:rPr>
           <w:rStyle w:val="aff0"/>
           <w:b w:val="0"/>
           <w:bCs w:val="0"/>
         </w:rPr>
-        <w:t>Оценка человеком</w:t>
+        <w:t>Библиотеки</w:t>
+      </w:r>
+      <w:r>
+        <w:rPr>
+          <w:rStyle w:val="aff0"/>
+          <w:b w:val="0"/>
+          <w:bCs w:val="0"/>
+        </w:rPr>
+        <w:t xml:space="preserve"> и датасеты</w:t>
+      </w:r>
+      <w:r>
+        <w:t xml:space="preserve"> предоставляют воспроизводимые, масштабируемые и автоматизированные способы оценки</w:t>
+      </w:r>
+      <w:r>
+        <w:t xml:space="preserve">, один из таких фреймворков </w:t>
+      </w:r>
+      <w:r>
+        <w:rPr>
+          <w:lang w:val="en-US"/>
+        </w:rPr>
+        <w:t>RAGAS</w:t>
+      </w:r>
+      <w:r>
+        <w:t xml:space="preserve">. </w:t>
+      </w:r>
+    </w:p>
+    <w:p>
+      <w:pPr>
+        <w:pStyle w:val="af5"/>
+      </w:pPr>
+      <w:r>
+        <w:t xml:space="preserve">Библиотека </w:t>
+      </w:r>
+      <w:r>
+        <w:rPr>
+          <w:lang w:val="en-US"/>
+        </w:rPr>
+        <w:t>RAGAS</w:t>
       </w:r>
       <w:r>
         <w:t xml:space="preserve"> </w:t>
       </w:r>
       <w:r>
-        <w:t xml:space="preserve">зачастую </w:t>
-      </w:r>
-      <w:r>
-        <w:t xml:space="preserve">представляет </w:t>
-      </w:r>
-      <w:r>
-        <w:t xml:space="preserve">наиболее точный </w:t>
-      </w:r>
-      <w:r>
-        <w:t>способ оценки</w:t>
-      </w:r>
-      <w:r>
-        <w:t>, который позволяет экспертам выявить такие нюансы оценки, которые сложно автоматизировать</w:t>
-      </w:r>
-      <w:r>
-        <w:t>:</w:t>
-      </w:r>
-      <w:r>
+        <w:t>[</w:t>
+      </w:r>
+      <w:r>
+        <w:t>1</w:t>
+      </w:r>
+      <w:r>
+        <w:t>5</w:t>
+      </w:r>
+      <w:r>
+        <w:t xml:space="preserve">] </w:t>
+      </w:r>
+      <w:r>
+        <w:t>разработан</w:t>
+      </w:r>
+      <w:r>
+        <w:t>а</w:t>
+      </w:r>
+      <w:r>
+        <w:t xml:space="preserve"> специально</w:t>
+      </w:r>
+      <w:r>
+        <w:t xml:space="preserve"> для оценки качества работы RAG-систем. </w:t>
+      </w:r>
+      <w:r>
+        <w:t>Он</w:t>
+      </w:r>
+      <w:r>
+        <w:t>а</w:t>
+      </w:r>
+      <w:r>
+        <w:t xml:space="preserve"> предоставляет как средства для </w:t>
+      </w:r>
+      <w:r>
+        <w:rPr>
+          <w:rStyle w:val="aff0"/>
+          <w:b w:val="0"/>
+          <w:bCs w:val="0"/>
+        </w:rPr>
+        <w:t>генерации тестов</w:t>
+      </w:r>
+      <w:r>
+        <w:rPr>
+          <w:rStyle w:val="aff0"/>
+          <w:b w:val="0"/>
+          <w:bCs w:val="0"/>
+        </w:rPr>
+        <w:t>ого датасета</w:t>
+      </w:r>
+      <w:r>
+        <w:t xml:space="preserve">, так и </w:t>
+      </w:r>
+      <w:r>
+        <w:rPr>
+          <w:rStyle w:val="aff0"/>
+          <w:b w:val="0"/>
+          <w:bCs w:val="0"/>
+        </w:rPr>
+        <w:t>набор</w:t>
+      </w:r>
+      <w:r>
+        <w:rPr>
+          <w:rStyle w:val="aff0"/>
+        </w:rPr>
         <w:t xml:space="preserve"> </w:t>
       </w:r>
       <w:r>
-        <w:t xml:space="preserve">нюансы </w:t>
-      </w:r>
-      <w:r>
-        <w:t>смысл</w:t>
-      </w:r>
-      <w:r>
-        <w:t>а</w:t>
-      </w:r>
-      <w:r>
-        <w:t>, стил</w:t>
-      </w:r>
-      <w:r>
-        <w:t>я</w:t>
-      </w:r>
-      <w:r>
-        <w:t>,</w:t>
-      </w:r>
-      <w:r>
-        <w:t xml:space="preserve"> релевантност</w:t>
-      </w:r>
-      <w:r>
-        <w:t>и</w:t>
-      </w:r>
-      <w:r>
-        <w:t xml:space="preserve"> контекста</w:t>
-      </w:r>
-      <w:r>
-        <w:t>.</w:t>
-      </w:r>
-      <w:r>
-        <w:t xml:space="preserve"> Однако такой метод требует сравнительно больших ресурсов и времени.</w:t>
+        <w:rPr>
+          <w:rStyle w:val="aff0"/>
+          <w:b w:val="0"/>
+          <w:bCs w:val="0"/>
+        </w:rPr>
+        <w:t>метрик</w:t>
+      </w:r>
+      <w:r>
+        <w:t xml:space="preserve"> для поэтапной оценки компонентов системы.</w:t>
+      </w:r>
+      <w:r>
+        <w:t xml:space="preserve"> Метрики для отдельных частей </w:t>
+      </w:r>
+      <w:r>
+        <w:rPr>
+          <w:lang w:val="en-US"/>
+        </w:rPr>
+        <w:t>RAG</w:t>
+      </w:r>
+      <w:r>
+        <w:t xml:space="preserve"> </w:t>
+      </w:r>
+      <w:r>
+        <w:t xml:space="preserve">позволяют декомпозировать оценку </w:t>
+      </w:r>
+      <w:r>
+        <w:lastRenderedPageBreak/>
+        <w:t xml:space="preserve">пайплайна на оценку его составляющих. С помощью таких метрик проще отслеживать уязвимые места системы, а также оценивать реакцию на изменение отдельных компонентов. </w:t>
+      </w:r>
+    </w:p>
+    <w:p>
+      <w:pPr>
+        <w:pStyle w:val="af5"/>
+      </w:pPr>
+      <w:r>
+        <w:t xml:space="preserve">Метрики </w:t>
+      </w:r>
+      <w:r>
+        <w:t xml:space="preserve">RAGAS </w:t>
+      </w:r>
+      <w:r>
+        <w:t xml:space="preserve">основаны </w:t>
+      </w:r>
+      <w:r>
+        <w:t xml:space="preserve">на </w:t>
+      </w:r>
+      <w:commentRangeStart w:id="67"/>
+      <w:r>
+        <w:t xml:space="preserve">подходе </w:t>
+      </w:r>
+      <w:r>
+        <w:rPr>
+          <w:rStyle w:val="aff0"/>
+          <w:b w:val="0"/>
+          <w:bCs w:val="0"/>
+        </w:rPr>
+        <w:t>LLM-as-a-Judge</w:t>
       </w:r>
       <w:commentRangeEnd w:id="67"/>
       <w:r>
@@ -11713,23 +12148,13 @@
         </w:rPr>
         <w:commentReference w:id="67"/>
       </w:r>
-    </w:p>
-    <w:p>
-      <w:pPr>
-        <w:pStyle w:val="af5"/>
-        <w:numPr>
-          <w:ilvl w:val="0"/>
-          <w:numId w:val="16"/>
-        </w:numPr>
-        <w:ind w:left="0" w:firstLine="709"/>
-      </w:pPr>
       <w:r>
         <w:rPr>
           <w:rStyle w:val="aff0"/>
           <w:b w:val="0"/>
           <w:bCs w:val="0"/>
         </w:rPr>
-        <w:t>Фреймворки</w:t>
+        <w:t xml:space="preserve"> </w:t>
       </w:r>
       <w:r>
         <w:rPr>
@@ -11737,200 +12162,15 @@
           <w:b w:val="0"/>
           <w:bCs w:val="0"/>
         </w:rPr>
-        <w:t xml:space="preserve"> и датасеты</w:t>
-      </w:r>
-      <w:r>
-        <w:t xml:space="preserve"> </w:t>
-      </w:r>
-      <w:r>
-        <w:t>предоставляют воспроизводимые, масштабируемые и автоматизированные способы оценки</w:t>
-      </w:r>
-      <w:r>
-        <w:t>.</w:t>
-      </w:r>
-      <w:r>
-        <w:t xml:space="preserve"> Они гораздо дешевле и быстрее, чем оценка человеком, но требуют серьезный анализ при подборе метрик и датасетов. Бе</w:t>
-      </w:r>
-      <w:r>
-        <w:t>з</w:t>
-      </w:r>
-      <w:r>
-        <w:t xml:space="preserve"> тщательной настройки такие инструменты могут давать искаженные или недостаточно информативные результаты.</w:t>
-      </w:r>
-      <w:r>
-        <w:t xml:space="preserve"> </w:t>
-      </w:r>
-      <w:r>
-        <w:rPr>
-          <w:lang w:val="en-US"/>
-        </w:rPr>
         <w:t>[</w:t>
       </w:r>
-      <w:r>
-        <w:t>1</w:t>
-      </w:r>
-      <w:r>
-        <w:rPr>
-          <w:lang w:val="en-US"/>
-        </w:rPr>
-        <w:t>4</w:t>
-      </w:r>
-      <w:r>
-        <w:rPr>
-          <w:lang w:val="en-US"/>
-        </w:rPr>
-        <w:t>]</w:t>
-      </w:r>
-    </w:p>
-    <w:p>
-      <w:pPr>
-        <w:pStyle w:val="af5"/>
-      </w:pPr>
-      <w:r>
-        <w:t xml:space="preserve">Кроме того, в </w:t>
-      </w:r>
-      <w:commentRangeStart w:id="68"/>
-      <w:r>
-        <w:t>статье</w:t>
-      </w:r>
-      <w:r>
-        <w:t xml:space="preserve"> </w:t>
-      </w:r>
-      <w:commentRangeEnd w:id="68"/>
-      <w:r>
-        <w:rPr>
-          <w:rStyle w:val="af8"/>
-          <w:rFonts w:ascii="Liberation Serif" w:hAnsi="Liberation Serif" w:cs="Mangal"/>
-          <w:color w:val="auto"/>
-        </w:rPr>
-        <w:commentReference w:id="68"/>
-      </w:r>
-      <w:r>
-        <w:t>[</w:t>
-      </w:r>
-      <w:r>
-        <w:t>1</w:t>
-      </w:r>
-      <w:r>
-        <w:t>4</w:t>
-      </w:r>
-      <w:r>
-        <w:t xml:space="preserve">] </w:t>
-      </w:r>
-      <w:r>
-        <w:t>представлена</w:t>
-      </w:r>
-      <w:r>
-        <w:t xml:space="preserve"> </w:t>
-      </w:r>
-      <w:r>
-        <w:t>сводная</w:t>
-      </w:r>
-      <w:r>
-        <w:t xml:space="preserve"> </w:t>
-      </w:r>
-      <w:r>
-        <w:t xml:space="preserve">таблица фреймворков и инструментов для оценки RAG-систем. Помимо </w:t>
-      </w:r>
-      <w:r>
-        <w:rPr>
-          <w:lang w:val="en-US"/>
-        </w:rPr>
-        <w:t>RAGAS</w:t>
-      </w:r>
-      <w:r>
-        <w:t xml:space="preserve"> [</w:t>
-      </w:r>
-      <w:r>
-        <w:t>1</w:t>
-      </w:r>
-      <w:r>
-        <w:t>5</w:t>
-      </w:r>
-      <w:r>
-        <w:t>]</w:t>
-      </w:r>
-      <w:r>
-        <w:t>, о котор</w:t>
-      </w:r>
-      <w:r>
-        <w:t>ом</w:t>
-      </w:r>
-      <w:r>
-        <w:t xml:space="preserve"> пойдет речь дальше, можно выделить датасет </w:t>
-      </w:r>
-      <w:r>
-        <w:rPr>
-          <w:lang w:val="en-US"/>
-        </w:rPr>
-        <w:t>QASPER</w:t>
-      </w:r>
-      <w:r>
-        <w:t xml:space="preserve">, </w:t>
-      </w:r>
-      <w:commentRangeStart w:id="69"/>
-      <w:r>
-        <w:t xml:space="preserve">как решение, подходящее по области вопросов. </w:t>
-      </w:r>
-      <w:commentRangeEnd w:id="69"/>
-      <w:r>
-        <w:rPr>
-          <w:rStyle w:val="af8"/>
-          <w:rFonts w:ascii="Liberation Serif" w:hAnsi="Liberation Serif" w:cs="Mangal"/>
-          <w:color w:val="auto"/>
-        </w:rPr>
-        <w:commentReference w:id="69"/>
-      </w:r>
-    </w:p>
-    <w:p>
-      <w:pPr>
-        <w:pStyle w:val="a0"/>
-      </w:pPr>
-      <w:bookmarkStart w:id="70" w:name="_Toc185503904"/>
-      <w:bookmarkStart w:id="71" w:name="_Toc197953740"/>
-      <w:bookmarkStart w:id="72" w:name="_Toc198050259"/>
-      <w:r>
-        <w:rPr>
-          <w:lang w:val="en-US"/>
-        </w:rPr>
-        <w:t>QASPER</w:t>
-      </w:r>
-      <w:bookmarkEnd w:id="70"/>
-      <w:bookmarkEnd w:id="71"/>
-      <w:bookmarkEnd w:id="72"/>
-    </w:p>
-    <w:p>
-      <w:pPr>
-        <w:pStyle w:val="af5"/>
-      </w:pPr>
       <w:r>
         <w:rPr>
           <w:rStyle w:val="aff0"/>
           <w:b w:val="0"/>
           <w:bCs w:val="0"/>
         </w:rPr>
-        <w:t>QASPER</w:t>
-      </w:r>
-      <w:r>
-        <w:t xml:space="preserve"> </w:t>
-      </w:r>
-      <w:r>
-        <w:t>[</w:t>
-      </w:r>
-      <w:r>
         <w:t>1</w:t>
-      </w:r>
-      <w:r>
-        <w:t>7</w:t>
-      </w:r>
-      <w:r>
-        <w:t xml:space="preserve">] </w:t>
-      </w:r>
-      <w:r>
-        <w:t xml:space="preserve">— это специализированный датасет, разработанный для задач вопросно-ответного поиска по научным публикациям в области обработки естественного языка. Он включает </w:t>
-      </w:r>
-      <w:r>
-        <w:t xml:space="preserve">в себя </w:t>
       </w:r>
       <w:r>
         <w:rPr>
@@ -11938,10 +12178,7 @@
           <w:b w:val="0"/>
           <w:bCs w:val="0"/>
         </w:rPr>
-        <w:t>5049</w:t>
-      </w:r>
-      <w:r>
-        <w:t xml:space="preserve"> вопросов, сформулированных по </w:t>
+        <w:t>8</w:t>
       </w:r>
       <w:r>
         <w:rPr>
@@ -11949,7 +12186,7 @@
           <w:b w:val="0"/>
           <w:bCs w:val="0"/>
         </w:rPr>
-        <w:t>1585</w:t>
+        <w:t>]</w:t>
       </w:r>
       <w:r>
         <w:rPr>
@@ -11957,402 +12194,407 @@
           <w:b w:val="0"/>
           <w:bCs w:val="0"/>
         </w:rPr>
-        <w:t>-и</w:t>
-      </w:r>
-      <w:r>
-        <w:t xml:space="preserve"> NLP-статьям. Вопросы создавались</w:t>
-      </w:r>
-      <w:r>
-        <w:t xml:space="preserve"> двумя</w:t>
+        <w:t xml:space="preserve">: </w:t>
+      </w:r>
+      <w:r>
+        <w:t>большая</w:t>
+      </w:r>
+      <w:r>
+        <w:t xml:space="preserve"> языковая модель </w:t>
+      </w:r>
+      <w:r>
+        <w:t>используется в качестве судьи</w:t>
+      </w:r>
+      <w:r>
+        <w:t>.</w:t>
       </w:r>
       <w:r>
         <w:t xml:space="preserve"> </w:t>
       </w:r>
       <w:r>
-        <w:t>группами экспертов</w:t>
-      </w:r>
-      <w:r>
-        <w:t xml:space="preserve">: </w:t>
-      </w:r>
-      <w:r>
-        <w:t>первая группа составляла вопросы,</w:t>
-      </w:r>
-      <w:r>
-        <w:t xml:space="preserve"> опираясь только на заголовок и аннотацию статьи, а</w:t>
-      </w:r>
-      <w:r>
-        <w:t xml:space="preserve"> вторая</w:t>
-      </w:r>
-      <w:r>
-        <w:t xml:space="preserve"> отвечала</w:t>
-      </w:r>
-      <w:r>
-        <w:t xml:space="preserve"> на них, используя полный текст</w:t>
-      </w:r>
-      <w:r>
-        <w:t xml:space="preserve"> статьи</w:t>
+        <w:t>Её</w:t>
+      </w:r>
+      <w:r>
+        <w:t xml:space="preserve"> задача заключается в оценке качества работы системы</w:t>
       </w:r>
       <w:r>
         <w:t>.</w:t>
       </w:r>
+      <w:r>
+        <w:t xml:space="preserve"> Далее рассмотрим </w:t>
+      </w:r>
+      <w:r>
+        <w:t>некоторые из этих метрик более подробно.</w:t>
+      </w:r>
+      <w:r>
+        <w:t xml:space="preserve"> </w:t>
+      </w:r>
+    </w:p>
+    <w:p>
+      <w:pPr>
+        <w:pStyle w:val="a1"/>
+      </w:pPr>
+      <w:r>
+        <w:t>Релевантность поиска</w:t>
+      </w:r>
+    </w:p>
+    <w:p>
+      <w:pPr>
+        <w:pStyle w:val="a1"/>
+        <w:numPr>
+          <w:ilvl w:val="0"/>
+          <w:numId w:val="0"/>
+        </w:numPr>
+        <w:ind w:firstLine="709"/>
+      </w:pPr>
+      <w:r>
+        <w:t>Метрика релевантности по</w:t>
+      </w:r>
+      <w:r>
+        <w:t>и</w:t>
+      </w:r>
+      <w:r>
+        <w:t>ска (</w:t>
+      </w:r>
+      <w:r>
+        <w:rPr>
+          <w:lang w:val="en-US"/>
+        </w:rPr>
+        <w:t>Context</w:t>
+      </w:r>
+      <w:r>
+        <w:t xml:space="preserve"> </w:t>
+      </w:r>
+      <w:r>
+        <w:rPr>
+          <w:lang w:val="en-US"/>
+        </w:rPr>
+        <w:t>Precision</w:t>
+      </w:r>
+      <w:r>
+        <w:t xml:space="preserve"> </w:t>
+      </w:r>
+      <w:r>
+        <w:t xml:space="preserve">в </w:t>
+      </w:r>
+      <w:r>
+        <w:rPr>
+          <w:lang w:val="en-US"/>
+        </w:rPr>
+        <w:t>RAGAS</w:t>
+      </w:r>
+      <w:r>
+        <w:t xml:space="preserve">) </w:t>
+      </w:r>
+      <w:r>
+        <w:t>рассчитывает</w:t>
+      </w:r>
+      <w:r>
+        <w:t xml:space="preserve">ся, как доля релевантных к запросу чанков. В библиотеке </w:t>
+      </w:r>
+      <w:r>
+        <w:rPr>
+          <w:lang w:val="en-US"/>
+        </w:rPr>
+        <w:t>RAGAS</w:t>
+      </w:r>
+      <w:r>
+        <w:t xml:space="preserve"> </w:t>
+      </w:r>
+      <w:r>
+        <w:t>эта метрика рассчитывается по следующей формуле</w:t>
+      </w:r>
+      <w:r>
+        <w:t>:</w:t>
+      </w:r>
+    </w:p>
+    <w:p>
+      <w:pPr>
+        <w:pStyle w:val="a1"/>
+        <w:numPr>
+          <w:ilvl w:val="0"/>
+          <w:numId w:val="0"/>
+        </w:numPr>
+        <w:ind w:firstLine="709"/>
+      </w:pPr>
+      <m:oMathPara>
+        <m:oMath>
+          <m:r>
+            <w:rPr>
+              <w:rFonts w:ascii="Cambria Math" w:hAnsi="Cambria Math"/>
+            </w:rPr>
+            <m:t xml:space="preserve">Context Precision@K = </m:t>
+          </m:r>
+          <m:f>
+            <m:fPr>
+              <m:ctrlPr>
+                <w:rPr>
+                  <w:rFonts w:ascii="Cambria Math" w:hAnsi="Cambria Math"/>
+                  <w:i/>
+                </w:rPr>
+              </m:ctrlPr>
+            </m:fPr>
+            <m:num>
+              <m:nary>
+                <m:naryPr>
+                  <m:chr m:val="∑"/>
+                  <m:limLoc m:val="undOvr"/>
+                  <m:ctrlPr>
+                    <w:rPr>
+                      <w:rFonts w:ascii="Cambria Math" w:hAnsi="Cambria Math"/>
+                      <w:i/>
+                    </w:rPr>
+                  </m:ctrlPr>
+                </m:naryPr>
+                <m:sub>
+                  <m:r>
+                    <w:rPr>
+                      <w:rFonts w:ascii="Cambria Math" w:hAnsi="Cambria Math"/>
+                    </w:rPr>
+                    <m:t>k=1</m:t>
+                  </m:r>
+                </m:sub>
+                <m:sup>
+                  <m:r>
+                    <w:rPr>
+                      <w:rFonts w:ascii="Cambria Math" w:hAnsi="Cambria Math"/>
+                    </w:rPr>
+                    <m:t>K</m:t>
+                  </m:r>
+                </m:sup>
+                <m:e>
+                  <m:d>
+                    <m:dPr>
+                      <m:ctrlPr>
+                        <w:rPr>
+                          <w:rFonts w:ascii="Cambria Math" w:hAnsi="Cambria Math"/>
+                          <w:i/>
+                        </w:rPr>
+                      </m:ctrlPr>
+                    </m:dPr>
+                    <m:e>
+                      <m:r>
+                        <w:rPr>
+                          <w:rFonts w:ascii="Cambria Math" w:hAnsi="Cambria Math"/>
+                        </w:rPr>
+                        <m:t xml:space="preserve">Precision@k × </m:t>
+                      </m:r>
+                      <m:sSub>
+                        <m:sSubPr>
+                          <m:ctrlPr>
+                            <w:rPr>
+                              <w:rFonts w:ascii="Cambria Math" w:hAnsi="Cambria Math"/>
+                              <w:i/>
+                            </w:rPr>
+                          </m:ctrlPr>
+                        </m:sSubPr>
+                        <m:e>
+                          <m:r>
+                            <w:rPr>
+                              <w:rFonts w:ascii="Cambria Math" w:hAnsi="Cambria Math"/>
+                            </w:rPr>
+                            <m:t>u</m:t>
+                          </m:r>
+                        </m:e>
+                        <m:sub>
+                          <m:r>
+                            <w:rPr>
+                              <w:rFonts w:ascii="Cambria Math" w:hAnsi="Cambria Math"/>
+                            </w:rPr>
+                            <m:t>k</m:t>
+                          </m:r>
+                        </m:sub>
+                      </m:sSub>
+                    </m:e>
+                  </m:d>
+                </m:e>
+              </m:nary>
+            </m:num>
+            <m:den>
+              <m:r>
+                <w:rPr>
+                  <w:rFonts w:ascii="Cambria Math" w:hAnsi="Cambria Math"/>
+                </w:rPr>
+                <m:t xml:space="preserve">Количество релевантных чанков в </m:t>
+              </m:r>
+              <m:r>
+                <w:rPr>
+                  <w:rFonts w:ascii="Cambria Math" w:hAnsi="Cambria Math"/>
+                  <w:lang w:val="en-US"/>
+                </w:rPr>
+                <m:t xml:space="preserve">K </m:t>
+              </m:r>
+              <m:r>
+                <w:rPr>
+                  <w:rFonts w:ascii="Cambria Math" w:hAnsi="Cambria Math"/>
+                </w:rPr>
+                <m:t>найденных чанков</m:t>
+              </m:r>
+            </m:den>
+          </m:f>
+        </m:oMath>
+      </m:oMathPara>
+    </w:p>
+    <w:p>
+      <w:pPr>
+        <w:pStyle w:val="a1"/>
+        <w:numPr>
+          <w:ilvl w:val="0"/>
+          <w:numId w:val="0"/>
+        </w:numPr>
+        <w:ind w:firstLine="709"/>
+        <w:rPr>
+          <w:i/>
+        </w:rPr>
+      </w:pPr>
+      <m:oMathPara>
+        <m:oMath>
+          <m:r>
+            <w:rPr>
+              <w:rFonts w:ascii="Cambria Math" w:hAnsi="Cambria Math"/>
+            </w:rPr>
+            <m:t xml:space="preserve">Precision@k = </m:t>
+          </m:r>
+          <m:f>
+            <m:fPr>
+              <m:ctrlPr>
+                <w:rPr>
+                  <w:rFonts w:ascii="Cambria Math" w:hAnsi="Cambria Math"/>
+                  <w:i/>
+                </w:rPr>
+              </m:ctrlPr>
+            </m:fPr>
+            <m:num>
+              <m:r>
+                <w:rPr>
+                  <w:rFonts w:ascii="Cambria Math" w:hAnsi="Cambria Math"/>
+                </w:rPr>
+                <m:t>true positives@</m:t>
+              </m:r>
+              <m:r>
+                <w:rPr>
+                  <w:rFonts w:ascii="Cambria Math" w:hAnsi="Cambria Math"/>
+                  <w:lang w:val="en-US"/>
+                </w:rPr>
+                <m:t>k</m:t>
+              </m:r>
+            </m:num>
+            <m:den>
+              <m:d>
+                <m:dPr>
+                  <m:ctrlPr>
+                    <w:rPr>
+                      <w:rFonts w:ascii="Cambria Math" w:hAnsi="Cambria Math"/>
+                      <w:i/>
+                    </w:rPr>
+                  </m:ctrlPr>
+                </m:dPr>
+                <m:e>
+                  <m:r>
+                    <w:rPr>
+                      <w:rFonts w:ascii="Cambria Math" w:hAnsi="Cambria Math"/>
+                    </w:rPr>
+                    <m:t>true positives@k + false positives@k</m:t>
+                  </m:r>
+                </m:e>
+              </m:d>
+            </m:den>
+          </m:f>
+        </m:oMath>
+      </m:oMathPara>
+    </w:p>
+    <w:p>
+      <w:pPr>
+        <w:pStyle w:val="a1"/>
+        <w:rPr>
+          <w:lang w:eastAsia="ru-RU" w:bidi="ar-SA"/>
+        </w:rPr>
+      </w:pPr>
+      <w:r>
+        <w:rPr>
+          <w:lang w:eastAsia="ru-RU" w:bidi="ar-SA"/>
+        </w:rPr>
+        <w:t>Достоверность генерации</w:t>
+      </w:r>
     </w:p>
     <w:p>
       <w:pPr>
         <w:pStyle w:val="af5"/>
-      </w:pPr>
-      <w:r>
-        <w:t xml:space="preserve">  </w:t>
-      </w:r>
-    </w:p>
-    <w:p>
-      <w:pPr>
-        <w:pStyle w:val="a0"/>
-        <w:rPr>
-          <w:lang w:val="en-US"/>
-        </w:rPr>
-      </w:pPr>
-      <w:bookmarkStart w:id="73" w:name="_Toc185503905"/>
-      <w:bookmarkStart w:id="74" w:name="_Toc197953741"/>
-      <w:bookmarkStart w:id="75" w:name="_Toc198050260"/>
-      <w:r>
-        <w:rPr>
-          <w:lang w:val="en-US"/>
-        </w:rPr>
-        <w:lastRenderedPageBreak/>
-        <w:t>RAGAS</w:t>
-      </w:r>
-      <w:bookmarkEnd w:id="73"/>
-      <w:bookmarkEnd w:id="74"/>
-      <w:bookmarkEnd w:id="75"/>
-    </w:p>
-    <w:p>
-      <w:pPr>
-        <w:pStyle w:val="af5"/>
-      </w:pPr>
-      <w:r>
-        <w:rPr>
-          <w:lang w:val="en-US"/>
-        </w:rPr>
-        <w:t>RAGAS</w:t>
-      </w:r>
-      <w:r>
-        <w:t xml:space="preserve"> </w:t>
-      </w:r>
-      <w:r>
-        <w:t>[</w:t>
-      </w:r>
-      <w:r>
-        <w:t>1</w:t>
-      </w:r>
-      <w:r>
-        <w:t>5</w:t>
-      </w:r>
-      <w:r>
-        <w:t xml:space="preserve">] </w:t>
-      </w:r>
-      <w:r>
-        <w:t>— это фреймворк с открытым исходным кодом, разработанный</w:t>
-      </w:r>
-      <w:r>
-        <w:t xml:space="preserve"> специально</w:t>
-      </w:r>
-      <w:r>
-        <w:t xml:space="preserve"> для оценки качества работы RAG-систем. </w:t>
-      </w:r>
-      <w:r>
-        <w:t xml:space="preserve">Он предоставляет как средства для </w:t>
-      </w:r>
-      <w:r>
-        <w:rPr>
-          <w:rStyle w:val="aff0"/>
-          <w:b w:val="0"/>
-          <w:bCs w:val="0"/>
-        </w:rPr>
-        <w:t>генерации тестов</w:t>
-      </w:r>
-      <w:r>
-        <w:rPr>
-          <w:rStyle w:val="aff0"/>
-          <w:b w:val="0"/>
-          <w:bCs w:val="0"/>
-        </w:rPr>
-        <w:t>ого датасета</w:t>
-      </w:r>
-      <w:r>
-        <w:t xml:space="preserve">, так и </w:t>
-      </w:r>
-      <w:r>
-        <w:rPr>
-          <w:rStyle w:val="aff0"/>
-          <w:b w:val="0"/>
-          <w:bCs w:val="0"/>
-        </w:rPr>
-        <w:t>набор</w:t>
-      </w:r>
-      <w:r>
-        <w:rPr>
-          <w:rStyle w:val="aff0"/>
-        </w:rPr>
-        <w:t xml:space="preserve"> </w:t>
-      </w:r>
-      <w:r>
-        <w:rPr>
-          <w:rStyle w:val="aff0"/>
-          <w:b w:val="0"/>
-          <w:bCs w:val="0"/>
-        </w:rPr>
-        <w:t>метрик</w:t>
-      </w:r>
-      <w:r>
-        <w:t xml:space="preserve"> для поэтапной оценки компонентов системы.</w:t>
-      </w:r>
-      <w:r>
-        <w:t xml:space="preserve"> Метрики для отдельных частей </w:t>
-      </w:r>
-      <w:r>
-        <w:rPr>
-          <w:lang w:val="en-US"/>
-        </w:rPr>
-        <w:t>RAG</w:t>
-      </w:r>
-      <w:r>
-        <w:t xml:space="preserve"> </w:t>
-      </w:r>
-      <w:r>
-        <w:t xml:space="preserve">позволяют декомпозировать оценку пайплайна на оценку его составляющих. С помощью таких метрик проще отслеживать уязвимые места системы, а также оценивать реакцию на изменение отдельных компонентов. </w:t>
-      </w:r>
-    </w:p>
-    <w:p>
-      <w:pPr>
-        <w:pStyle w:val="af5"/>
-      </w:pPr>
-      <w:r>
-        <w:t xml:space="preserve">Метрики </w:t>
-      </w:r>
-      <w:r>
-        <w:t xml:space="preserve">RAGAS </w:t>
-      </w:r>
-      <w:r>
-        <w:t xml:space="preserve">основаны </w:t>
-      </w:r>
-      <w:r>
-        <w:t xml:space="preserve">на </w:t>
-      </w:r>
-      <w:commentRangeStart w:id="76"/>
-      <w:r>
-        <w:t xml:space="preserve">подходе </w:t>
-      </w:r>
-      <w:r>
-        <w:rPr>
-          <w:rStyle w:val="aff0"/>
-          <w:b w:val="0"/>
-          <w:bCs w:val="0"/>
-        </w:rPr>
-        <w:t>LLM-as-a-Judge</w:t>
-      </w:r>
-      <w:commentRangeEnd w:id="76"/>
-      <w:r>
-        <w:rPr>
-          <w:rStyle w:val="af8"/>
-          <w:rFonts w:ascii="Liberation Serif" w:hAnsi="Liberation Serif" w:cs="Mangal"/>
-          <w:color w:val="auto"/>
-        </w:rPr>
-        <w:commentReference w:id="76"/>
-      </w:r>
-      <w:r>
-        <w:rPr>
-          <w:rStyle w:val="aff0"/>
-          <w:b w:val="0"/>
-          <w:bCs w:val="0"/>
-        </w:rPr>
-        <w:t xml:space="preserve"> </w:t>
-      </w:r>
-      <w:r>
-        <w:rPr>
-          <w:rStyle w:val="aff0"/>
-          <w:b w:val="0"/>
-          <w:bCs w:val="0"/>
-        </w:rPr>
-        <w:t>[</w:t>
-      </w:r>
-      <w:r>
-        <w:rPr>
-          <w:rStyle w:val="aff0"/>
-          <w:b w:val="0"/>
-          <w:bCs w:val="0"/>
-        </w:rPr>
-        <w:t>1</w:t>
-      </w:r>
-      <w:r>
-        <w:rPr>
-          <w:rStyle w:val="aff0"/>
-          <w:b w:val="0"/>
-          <w:bCs w:val="0"/>
-        </w:rPr>
-        <w:t>8</w:t>
-      </w:r>
-      <w:r>
-        <w:rPr>
-          <w:rStyle w:val="aff0"/>
-          <w:b w:val="0"/>
-          <w:bCs w:val="0"/>
-        </w:rPr>
-        <w:t>]</w:t>
-      </w:r>
-      <w:r>
-        <w:rPr>
-          <w:rStyle w:val="aff0"/>
-          <w:b w:val="0"/>
-          <w:bCs w:val="0"/>
-        </w:rPr>
-        <w:t xml:space="preserve">: </w:t>
-      </w:r>
-      <w:r>
-        <w:t>большая</w:t>
-      </w:r>
-      <w:r>
-        <w:t xml:space="preserve"> языковая модель </w:t>
-      </w:r>
-      <w:r>
-        <w:t>используется в качестве судьи</w:t>
-      </w:r>
-      <w:r>
+        <w:rPr>
+          <w:lang w:eastAsia="ru-RU" w:bidi="ar-SA"/>
+        </w:rPr>
+      </w:pPr>
+      <w:r>
+        <w:rPr>
+          <w:lang w:eastAsia="ru-RU" w:bidi="ar-SA"/>
+        </w:rPr>
+        <w:t xml:space="preserve">Метрика </w:t>
+      </w:r>
+      <w:r>
+        <w:rPr>
+          <w:lang w:eastAsia="ru-RU" w:bidi="ar-SA"/>
+        </w:rPr>
+        <w:t>достоверности (Faithfulness)</w:t>
+      </w:r>
+      <w:r>
+        <w:rPr>
+          <w:lang w:eastAsia="ru-RU" w:bidi="ar-SA"/>
+        </w:rPr>
+        <w:t xml:space="preserve"> измеряет, насколько факт</w:t>
+      </w:r>
+      <w:r>
+        <w:rPr>
+          <w:lang w:eastAsia="ru-RU" w:bidi="ar-SA"/>
+        </w:rPr>
+        <w:t>ологически</w:t>
+      </w:r>
+      <w:r>
+        <w:rPr>
+          <w:lang w:eastAsia="ru-RU" w:bidi="ar-SA"/>
+        </w:rPr>
+        <w:t xml:space="preserve"> точен ответ </w:t>
+      </w:r>
+      <w:r>
+        <w:rPr>
+          <w:lang w:eastAsia="ru-RU" w:bidi="ar-SA"/>
+        </w:rPr>
+        <w:t>относительно извлеченного контекста</w:t>
+      </w:r>
+      <w:r>
+        <w:rPr>
+          <w:lang w:eastAsia="ru-RU" w:bidi="ar-SA"/>
+        </w:rPr>
+        <w:t xml:space="preserve">. </w:t>
+      </w:r>
+      <w:r>
+        <w:rPr>
+          <w:lang w:eastAsia="ru-RU" w:bidi="ar-SA"/>
+        </w:rPr>
+        <w:t xml:space="preserve">Значения </w:t>
+      </w:r>
+      <w:r>
+        <w:rPr>
+          <w:lang w:eastAsia="ru-RU" w:bidi="ar-SA"/>
+        </w:rPr>
+        <w:t>варьируются</w:t>
+      </w:r>
+      <w:r>
+        <w:rPr>
+          <w:lang w:eastAsia="ru-RU" w:bidi="ar-SA"/>
+        </w:rPr>
+        <w:t xml:space="preserve"> от 0 до 1, где 1 означает, что утверждения в ответе подтверждаются контекстом</w:t>
+      </w:r>
+      <w:r>
+        <w:rPr>
+          <w:lang w:eastAsia="ru-RU" w:bidi="ar-SA"/>
+        </w:rPr>
         <w:t>.</w:t>
       </w:r>
       <w:r>
-        <w:t xml:space="preserve"> </w:t>
-      </w:r>
-      <w:r>
-        <w:t>Её</w:t>
-      </w:r>
-      <w:r>
-        <w:t xml:space="preserve"> задача заключается в оценке качества работы системы</w:t>
-      </w:r>
-      <w:r>
-        <w:t>.</w:t>
-      </w:r>
-      <w:r>
-        <w:t xml:space="preserve"> Далее рассмотрим </w:t>
-      </w:r>
-      <w:r>
-        <w:t>некоторые из этих метрик более подробно.</w:t>
-      </w:r>
-      <w:r>
-        <w:t xml:space="preserve"> </w:t>
-      </w:r>
-    </w:p>
-    <w:p>
-      <w:pPr>
-        <w:pStyle w:val="a1"/>
         <w:rPr>
           <w:lang w:eastAsia="ru-RU" w:bidi="ar-SA"/>
         </w:rPr>
-      </w:pPr>
-      <w:bookmarkStart w:id="77" w:name="_Toc191554221"/>
-      <w:bookmarkStart w:id="78" w:name="_Toc197953743"/>
-      <w:bookmarkStart w:id="79" w:name="_Toc198050261"/>
-      <w:r>
-        <w:rPr>
-          <w:lang w:val="en-US" w:eastAsia="ru-RU" w:bidi="ar-SA"/>
-        </w:rPr>
-        <w:t>Faithfulness</w:t>
-      </w:r>
-      <w:bookmarkEnd w:id="77"/>
-      <w:bookmarkEnd w:id="78"/>
-      <w:bookmarkEnd w:id="79"/>
-    </w:p>
-    <w:p>
-      <w:pPr>
-        <w:pStyle w:val="af5"/>
-        <w:rPr>
-          <w:lang w:eastAsia="ru-RU" w:bidi="ar-SA"/>
-        </w:rPr>
-      </w:pPr>
-      <w:r>
-        <w:rPr>
-          <w:lang w:eastAsia="ru-RU" w:bidi="ar-SA"/>
-        </w:rPr>
-        <w:t xml:space="preserve">Метрика </w:t>
-      </w:r>
-      <w:r>
-        <w:rPr>
-          <w:lang w:eastAsia="ru-RU" w:bidi="ar-SA"/>
-        </w:rPr>
-        <w:t>достоверности (Faithfulness)</w:t>
-      </w:r>
-      <w:r>
-        <w:rPr>
-          <w:lang w:eastAsia="ru-RU" w:bidi="ar-SA"/>
-        </w:rPr>
-        <w:t xml:space="preserve"> измеряет, насколько факт</w:t>
-      </w:r>
-      <w:r>
-        <w:rPr>
-          <w:lang w:eastAsia="ru-RU" w:bidi="ar-SA"/>
-        </w:rPr>
-        <w:t>ологически</w:t>
-      </w:r>
-      <w:r>
-        <w:rPr>
-          <w:lang w:eastAsia="ru-RU" w:bidi="ar-SA"/>
-        </w:rPr>
-        <w:t xml:space="preserve"> точен ответ </w:t>
-      </w:r>
-      <w:r>
-        <w:rPr>
-          <w:lang w:eastAsia="ru-RU" w:bidi="ar-SA"/>
-        </w:rPr>
-        <w:t>относительно извлеченного контекста</w:t>
-      </w:r>
-      <w:r>
-        <w:rPr>
-          <w:lang w:eastAsia="ru-RU" w:bidi="ar-SA"/>
-        </w:rPr>
-        <w:t xml:space="preserve">. </w:t>
-      </w:r>
-      <w:r>
-        <w:rPr>
-          <w:lang w:eastAsia="ru-RU" w:bidi="ar-SA"/>
-        </w:rPr>
-        <w:t xml:space="preserve">Значения </w:t>
-      </w:r>
-      <w:r>
-        <w:rPr>
-          <w:lang w:eastAsia="ru-RU" w:bidi="ar-SA"/>
-        </w:rPr>
-        <w:t>варьируются</w:t>
-      </w:r>
-      <w:r>
-        <w:rPr>
-          <w:lang w:eastAsia="ru-RU" w:bidi="ar-SA"/>
-        </w:rPr>
-        <w:t xml:space="preserve"> от 0 до 1, где 1 означает, что утверждения в ответе подтверждаются контекстом</w:t>
-      </w:r>
-      <w:r>
-        <w:rPr>
-          <w:lang w:eastAsia="ru-RU" w:bidi="ar-SA"/>
-        </w:rPr>
-        <w:t>.</w:t>
-      </w:r>
-      <w:r>
-        <w:rPr>
-          <w:lang w:eastAsia="ru-RU" w:bidi="ar-SA"/>
-        </w:rPr>
-        <w:t xml:space="preserve"> </w:t>
-      </w:r>
-    </w:p>
-    <w:p>
-      <w:pPr>
-        <w:pStyle w:val="af5"/>
-        <w:rPr>
-          <w:lang w:eastAsia="ru-RU" w:bidi="ar-SA"/>
-        </w:rPr>
-      </w:pPr>
-      <w:r>
-        <w:rPr>
-          <w:lang w:eastAsia="ru-RU" w:bidi="ar-SA"/>
-        </w:rPr>
-        <w:t>Алгоритм расчета метрики</w:t>
+        <w:t xml:space="preserve"> Алгоритм расчета метрики</w:t>
       </w:r>
       <w:r>
         <w:rPr>
@@ -12680,18 +12922,12 @@
           <w:lang w:eastAsia="ru-RU" w:bidi="ar-SA"/>
         </w:rPr>
       </w:pPr>
-      <w:bookmarkStart w:id="80" w:name="_Toc191554222"/>
-      <w:bookmarkStart w:id="81" w:name="_Toc197953744"/>
-      <w:bookmarkStart w:id="82" w:name="_Toc198050262"/>
-      <w:r>
-        <w:rPr>
-          <w:lang w:val="en-US" w:eastAsia="ru-RU" w:bidi="ar-SA"/>
-        </w:rPr>
-        <w:t>Response Relevancy</w:t>
-      </w:r>
-      <w:bookmarkEnd w:id="80"/>
-      <w:bookmarkEnd w:id="81"/>
-      <w:bookmarkEnd w:id="82"/>
+      <w:r>
+        <w:rPr>
+          <w:lang w:eastAsia="ru-RU" w:bidi="ar-SA"/>
+        </w:rPr>
+        <w:t>Релевантность генерации</w:t>
+      </w:r>
     </w:p>
     <w:p>
       <w:pPr>
@@ -12704,6 +12940,7 @@
         <w:rPr>
           <w:lang w:eastAsia="ru-RU" w:bidi="ar-SA"/>
         </w:rPr>
+        <w:lastRenderedPageBreak/>
         <w:t>Метрика</w:t>
       </w:r>
       <w:r>
@@ -12772,14 +13009,7 @@
         <w:rPr>
           <w:lang w:eastAsia="ru-RU" w:bidi="ar-SA"/>
         </w:rPr>
-        <w:t xml:space="preserve">Высокий балл означает, что ответ полноценно отвечает на запрос без избыточной или </w:t>
-      </w:r>
-      <w:r>
-        <w:rPr>
-          <w:lang w:eastAsia="ru-RU" w:bidi="ar-SA"/>
-        </w:rPr>
-        <w:lastRenderedPageBreak/>
-        <w:t>нерелевантной информации.</w:t>
+        <w:t>Высокий балл означает, что ответ полноценно отвечает на запрос без избыточной или нерелевантной информации.</w:t>
       </w:r>
     </w:p>
     <w:p>
@@ -12932,76 +13162,68 @@
           <w:lang w:eastAsia="ru-RU" w:bidi="ar-SA"/>
         </w:rPr>
       </w:pPr>
-      <w:bookmarkStart w:id="83" w:name="_Toc191554223"/>
-      <w:bookmarkStart w:id="84" w:name="_Toc197953745"/>
-      <w:bookmarkStart w:id="85" w:name="_Toc198050263"/>
+      <w:r>
+        <w:rPr>
+          <w:lang w:eastAsia="ru-RU" w:bidi="ar-SA"/>
+        </w:rPr>
+        <w:t>Правильность генерации</w:t>
+      </w:r>
+    </w:p>
+    <w:p>
+      <w:pPr>
+        <w:pStyle w:val="af5"/>
+        <w:rPr>
+          <w:lang w:eastAsia="ru-RU" w:bidi="ar-SA"/>
+        </w:rPr>
+      </w:pPr>
+      <w:r>
+        <w:rPr>
+          <w:lang w:eastAsia="ru-RU" w:bidi="ar-SA"/>
+        </w:rPr>
+        <w:t>Метрика корректности ответа (</w:t>
+      </w:r>
       <w:r>
         <w:rPr>
           <w:lang w:val="en-US" w:eastAsia="ru-RU" w:bidi="ar-SA"/>
         </w:rPr>
-        <w:t>Answer Correctness</w:t>
-      </w:r>
-      <w:bookmarkEnd w:id="83"/>
-      <w:bookmarkEnd w:id="84"/>
-      <w:bookmarkEnd w:id="85"/>
-    </w:p>
-    <w:p>
-      <w:pPr>
-        <w:pStyle w:val="af5"/>
+        <w:t>Answer</w:t>
+      </w:r>
+      <w:r>
         <w:rPr>
           <w:lang w:eastAsia="ru-RU" w:bidi="ar-SA"/>
         </w:rPr>
-      </w:pPr>
+        <w:t xml:space="preserve"> </w:t>
+      </w:r>
+      <w:r>
+        <w:rPr>
+          <w:lang w:val="en-US" w:eastAsia="ru-RU" w:bidi="ar-SA"/>
+        </w:rPr>
+        <w:t>Correctness</w:t>
+      </w:r>
       <w:r>
         <w:rPr>
           <w:lang w:eastAsia="ru-RU" w:bidi="ar-SA"/>
         </w:rPr>
-        <w:t>Метрика корректности ответа (</w:t>
-      </w:r>
-      <w:r>
-        <w:rPr>
-          <w:lang w:val="en-US" w:eastAsia="ru-RU" w:bidi="ar-SA"/>
-        </w:rPr>
-        <w:t>Answer</w:t>
+        <w:t xml:space="preserve">) </w:t>
       </w:r>
       <w:r>
         <w:rPr>
           <w:lang w:eastAsia="ru-RU" w:bidi="ar-SA"/>
         </w:rPr>
+        <w:t xml:space="preserve">оценивает соответствие ответа эталонному. </w:t>
+      </w:r>
+      <w:r>
+        <w:rPr>
+          <w:lang w:eastAsia="ru-RU" w:bidi="ar-SA"/>
+        </w:rPr>
+        <w:t>Балл варьируется от 0 до 1, где 1 означает полное совпадение.</w:t>
+      </w:r>
+      <w:r>
+        <w:rPr>
+          <w:lang w:eastAsia="ru-RU" w:bidi="ar-SA"/>
+        </w:rPr>
         <w:t xml:space="preserve"> </w:t>
       </w:r>
-      <w:r>
-        <w:rPr>
-          <w:lang w:val="en-US" w:eastAsia="ru-RU" w:bidi="ar-SA"/>
-        </w:rPr>
-        <w:t>Correctness</w:t>
-      </w:r>
-      <w:r>
-        <w:rPr>
-          <w:lang w:eastAsia="ru-RU" w:bidi="ar-SA"/>
-        </w:rPr>
-        <w:t xml:space="preserve">) </w:t>
-      </w:r>
-      <w:r>
-        <w:rPr>
-          <w:lang w:eastAsia="ru-RU" w:bidi="ar-SA"/>
-        </w:rPr>
-        <w:t xml:space="preserve">оценивает соответствие ответа эталонному. </w:t>
-      </w:r>
-      <w:r>
-        <w:rPr>
-          <w:lang w:eastAsia="ru-RU" w:bidi="ar-SA"/>
-        </w:rPr>
-        <w:t>Балл варьируется от 0 до 1, где 1 означает полное совпадение.</w:t>
-      </w:r>
-    </w:p>
-    <w:p>
-      <w:pPr>
-        <w:pStyle w:val="af5"/>
-        <w:rPr>
-          <w:lang w:eastAsia="ru-RU" w:bidi="ar-SA"/>
-        </w:rPr>
-      </w:pPr>
       <w:r>
         <w:rPr>
           <w:lang w:eastAsia="ru-RU" w:bidi="ar-SA"/>
@@ -13033,21 +13255,27 @@
         </w:rPr>
         <w:t xml:space="preserve">Оценка </w:t>
       </w:r>
-      <w:commentRangeStart w:id="86"/>
       <w:r>
         <w:rPr>
           <w:lang w:eastAsia="ru-RU" w:bidi="ar-SA"/>
         </w:rPr>
-        <w:t xml:space="preserve">фактической </w:t>
-      </w:r>
-      <w:commentRangeEnd w:id="86"/>
+        <w:t>фактологической</w:t>
+      </w:r>
+      <w:commentRangeStart w:id="68"/>
+      <w:r>
+        <w:rPr>
+          <w:lang w:eastAsia="ru-RU" w:bidi="ar-SA"/>
+        </w:rPr>
+        <w:t xml:space="preserve"> </w:t>
+      </w:r>
+      <w:commentRangeEnd w:id="68"/>
       <w:r>
         <w:rPr>
           <w:rStyle w:val="af8"/>
           <w:rFonts w:ascii="Liberation Serif" w:hAnsi="Liberation Serif" w:cs="Mangal"/>
           <w:color w:val="auto"/>
         </w:rPr>
-        <w:commentReference w:id="86"/>
+        <w:commentReference w:id="68"/>
       </w:r>
       <w:r>
         <w:rPr>
@@ -13071,7 +13299,7 @@
         <w:rPr>
           <w:lang w:val="en-US" w:eastAsia="ru-RU" w:bidi="ar-SA"/>
         </w:rPr>
-        <w:t>f</w:t>
+        <w:t>F</w:t>
       </w:r>
       <w:r>
         <w:rPr>
@@ -13083,7 +13311,13 @@
         <w:rPr>
           <w:lang w:val="en-US" w:eastAsia="ru-RU" w:bidi="ar-SA"/>
         </w:rPr>
-        <w:t>score</w:t>
+        <w:t>S</w:t>
+      </w:r>
+      <w:r>
+        <w:rPr>
+          <w:lang w:val="en-US" w:eastAsia="ru-RU" w:bidi="ar-SA"/>
+        </w:rPr>
+        <w:t>core</w:t>
       </w:r>
       <w:r>
         <w:rPr>
@@ -13098,11 +13332,14 @@
         <w:rPr>
           <w:rFonts w:ascii="Cambria Math" w:hAnsi="Cambria Math"/>
           <w:i/>
+          <w:iCs/>
           <w:lang w:val="en-US" w:eastAsia="ru-RU" w:bidi="ar-SA"/>
         </w:rPr>
       </w:pPr>
       <w:r>
         <w:rPr>
+          <w:i/>
+          <w:iCs/>
           <w:noProof/>
         </w:rPr>
         <mc:AlternateContent>
@@ -13233,12 +13470,9 @@
       </w:r>
       <m:oMath>
         <m:r>
-          <m:rPr>
-            <m:sty m:val="p"/>
-          </m:rPr>
           <w:rPr>
             <w:rFonts w:ascii="Cambria Math" w:hAnsi="Cambria Math"/>
-            <w:lang w:eastAsia="ru-RU" w:bidi="ar-SA"/>
+            <w:lang w:val="en-US" w:eastAsia="ru-RU" w:bidi="ar-SA"/>
           </w:rPr>
           <w:br/>
         </m:r>
@@ -13257,6 +13491,8 @@
               <m:ctrlPr>
                 <w:rPr>
                   <w:rFonts w:ascii="Cambria Math" w:hAnsi="Cambria Math"/>
+                  <w:i/>
+                  <w:iCs/>
                   <w:lang w:eastAsia="ru-RU" w:bidi="ar-SA"/>
                 </w:rPr>
               </m:ctrlPr>
@@ -13269,13 +13505,6 @@
                 </w:rPr>
                 <m:t>2 × TP</m:t>
               </m:r>
-              <m:ctrlPr>
-                <w:rPr>
-                  <w:rFonts w:ascii="Cambria Math" w:hAnsi="Cambria Math"/>
-                  <w:i/>
-                  <w:lang w:eastAsia="ru-RU" w:bidi="ar-SA"/>
-                </w:rPr>
-              </m:ctrlPr>
             </m:num>
             <m:den>
               <m:r>
@@ -13291,17 +13520,12 @@
                 </m:rPr>
                 <w:rPr>
                   <w:rFonts w:ascii="Cambria Math" w:hAnsi="Cambria Math"/>
+                  <w:i/>
+                  <w:iCs/>
                   <w:lang w:val="en-US" w:eastAsia="ru-RU" w:bidi="ar-SA"/>
                 </w:rPr>
                 <m:t>+ FP + FN</m:t>
               </m:r>
-              <m:ctrlPr>
-                <w:rPr>
-                  <w:rFonts w:ascii="Cambria Math" w:hAnsi="Cambria Math"/>
-                  <w:i/>
-                  <w:lang w:eastAsia="ru-RU" w:bidi="ar-SA"/>
-                </w:rPr>
-              </m:ctrlPr>
             </m:den>
           </m:f>
           <m:r>
@@ -13341,6 +13565,8 @@
       </w:r>
       <w:r>
         <w:rPr>
+          <w:i/>
+          <w:iCs/>
           <w:lang w:val="en-US" w:eastAsia="ru-RU" w:bidi="ar-SA"/>
         </w:rPr>
         <w:t>TP</w:t>
@@ -13359,6 +13585,8 @@
       </w:r>
       <w:r>
         <w:rPr>
+          <w:i/>
+          <w:iCs/>
           <w:lang w:val="en-US" w:eastAsia="ru-RU" w:bidi="ar-SA"/>
         </w:rPr>
         <w:t>FP</w:t>
@@ -13377,6 +13605,8 @@
       </w:r>
       <w:r>
         <w:rPr>
+          <w:i/>
+          <w:iCs/>
           <w:lang w:val="en-US" w:eastAsia="ru-RU" w:bidi="ar-SA"/>
         </w:rPr>
         <w:t>FN</w:t>
@@ -13453,7 +13683,19 @@
         <w:rPr>
           <w:lang w:eastAsia="ru-RU" w:bidi="ar-SA"/>
         </w:rPr>
-        <w:t>рассчитывается, как взвешенное среднее между фактическим соответствием и семантическим сходством</w:t>
+        <w:t xml:space="preserve">рассчитывается, как взвешенное среднее между </w:t>
+      </w:r>
+      <w:r>
+        <w:rPr>
+          <w:lang w:eastAsia="ru-RU" w:bidi="ar-SA"/>
+        </w:rPr>
+        <w:t>фактологическим</w:t>
+      </w:r>
+      <w:r>
+        <w:rPr>
+          <w:lang w:eastAsia="ru-RU" w:bidi="ar-SA"/>
+        </w:rPr>
+        <w:t xml:space="preserve"> соответствием и семантическим сходством</w:t>
       </w:r>
       <w:r>
         <w:rPr>
@@ -13483,9 +13725,9 @@
         <w:pStyle w:val="a"/>
         <w:jc w:val="center"/>
       </w:pPr>
-      <w:bookmarkStart w:id="87" w:name="_Toc185503906"/>
-      <w:bookmarkStart w:id="88" w:name="_Toc197953746"/>
-      <w:bookmarkStart w:id="89" w:name="_Toc198050264"/>
+      <w:bookmarkStart w:id="69" w:name="_Toc185503906"/>
+      <w:bookmarkStart w:id="70" w:name="_Toc197953746"/>
+      <w:bookmarkStart w:id="71" w:name="_Toc198050264"/>
       <w:r>
         <w:lastRenderedPageBreak/>
         <w:t>ПРОЕКТИРОВАНИЕ</w:t>
@@ -13493,9 +13735,9 @@
       <w:r>
         <w:t xml:space="preserve"> СИСТЕМЫ</w:t>
       </w:r>
-      <w:bookmarkEnd w:id="87"/>
-      <w:bookmarkEnd w:id="88"/>
-      <w:bookmarkEnd w:id="89"/>
+      <w:bookmarkEnd w:id="69"/>
+      <w:bookmarkEnd w:id="70"/>
+      <w:bookmarkEnd w:id="71"/>
     </w:p>
     <w:p>
       <w:pPr>
@@ -13784,16 +14026,16 @@
       <w:pPr>
         <w:pStyle w:val="a0"/>
       </w:pPr>
-      <w:bookmarkStart w:id="90" w:name="_Toc197953747"/>
-      <w:bookmarkStart w:id="91" w:name="_Toc198050265"/>
+      <w:bookmarkStart w:id="72" w:name="_Toc197953747"/>
+      <w:bookmarkStart w:id="73" w:name="_Toc198050265"/>
       <w:r>
         <w:rPr>
           <w:rStyle w:val="af7"/>
         </w:rPr>
         <w:t>Дизайн-документ</w:t>
       </w:r>
-      <w:bookmarkEnd w:id="90"/>
-      <w:bookmarkEnd w:id="91"/>
+      <w:bookmarkEnd w:id="72"/>
+      <w:bookmarkEnd w:id="73"/>
     </w:p>
     <w:p>
       <w:pPr>
@@ -13873,15 +14115,15 @@
       <w:pPr>
         <w:pStyle w:val="a0"/>
       </w:pPr>
-      <w:bookmarkStart w:id="92" w:name="_Toc193071046"/>
-      <w:bookmarkStart w:id="93" w:name="_Toc197953748"/>
-      <w:bookmarkStart w:id="94" w:name="_Toc198050266"/>
+      <w:bookmarkStart w:id="74" w:name="_Toc193071046"/>
+      <w:bookmarkStart w:id="75" w:name="_Toc197953748"/>
+      <w:bookmarkStart w:id="76" w:name="_Toc198050266"/>
       <w:r>
         <w:t>Постановка задачи</w:t>
       </w:r>
-      <w:bookmarkEnd w:id="92"/>
-      <w:bookmarkEnd w:id="93"/>
-      <w:bookmarkEnd w:id="94"/>
+      <w:bookmarkEnd w:id="74"/>
+      <w:bookmarkEnd w:id="75"/>
+      <w:bookmarkEnd w:id="76"/>
     </w:p>
     <w:p>
       <w:pPr>
@@ -14072,13 +14314,13 @@
       <w:pPr>
         <w:pStyle w:val="a0"/>
       </w:pPr>
-      <w:bookmarkStart w:id="95" w:name="_Toc197953749"/>
-      <w:bookmarkStart w:id="96" w:name="_Toc198050267"/>
+      <w:bookmarkStart w:id="77" w:name="_Toc197953749"/>
+      <w:bookmarkStart w:id="78" w:name="_Toc198050267"/>
       <w:r>
         <w:t>Архитектура серверной части</w:t>
       </w:r>
-      <w:bookmarkEnd w:id="95"/>
-      <w:bookmarkEnd w:id="96"/>
+      <w:bookmarkEnd w:id="77"/>
+      <w:bookmarkEnd w:id="78"/>
     </w:p>
     <w:p>
       <w:pPr>
@@ -14191,13 +14433,13 @@
       <w:r>
         <w:t xml:space="preserve"> </w:t>
       </w:r>
-      <w:bookmarkStart w:id="97" w:name="_Toc197953750"/>
-      <w:bookmarkStart w:id="98" w:name="_Toc198050268"/>
+      <w:bookmarkStart w:id="79" w:name="_Toc197953750"/>
+      <w:bookmarkStart w:id="80" w:name="_Toc198050268"/>
       <w:r>
         <w:t>Хранение данных</w:t>
       </w:r>
-      <w:bookmarkEnd w:id="97"/>
-      <w:bookmarkEnd w:id="98"/>
+      <w:bookmarkEnd w:id="79"/>
+      <w:bookmarkEnd w:id="80"/>
     </w:p>
     <w:p>
       <w:pPr>
@@ -14324,7 +14566,7 @@
       <w:r>
         <w:t xml:space="preserve"> поиска по </w:t>
       </w:r>
-      <w:commentRangeStart w:id="99"/>
+      <w:commentRangeStart w:id="81"/>
       <w:r>
         <w:t xml:space="preserve">фрагментам текста я решил использовать модуль FTS5 для SQLite. </w:t>
       </w:r>
@@ -14343,14 +14585,14 @@
       <w:r>
         <w:t xml:space="preserve">я </w:t>
       </w:r>
-      <w:commentRangeEnd w:id="99"/>
+      <w:commentRangeEnd w:id="81"/>
       <w:r>
         <w:rPr>
           <w:rStyle w:val="af8"/>
           <w:rFonts w:ascii="Liberation Serif" w:hAnsi="Liberation Serif" w:cs="Mangal"/>
           <w:color w:val="auto"/>
         </w:rPr>
-        <w:commentReference w:id="99"/>
+        <w:commentReference w:id="81"/>
       </w:r>
       <w:r>
         <w:t>проекта и позвол</w:t>
@@ -14376,15 +14618,15 @@
       <w:pPr>
         <w:pStyle w:val="a0"/>
       </w:pPr>
-      <w:bookmarkStart w:id="100" w:name="_Toc193071053"/>
-      <w:bookmarkStart w:id="101" w:name="_Toc197953751"/>
-      <w:bookmarkStart w:id="102" w:name="_Toc198050269"/>
+      <w:bookmarkStart w:id="82" w:name="_Toc193071053"/>
+      <w:bookmarkStart w:id="83" w:name="_Toc197953751"/>
+      <w:bookmarkStart w:id="84" w:name="_Toc198050269"/>
       <w:r>
         <w:t>Клиент</w:t>
       </w:r>
-      <w:bookmarkEnd w:id="100"/>
-      <w:bookmarkEnd w:id="101"/>
-      <w:bookmarkEnd w:id="102"/>
+      <w:bookmarkEnd w:id="82"/>
+      <w:bookmarkEnd w:id="83"/>
+      <w:bookmarkEnd w:id="84"/>
     </w:p>
     <w:p>
       <w:pPr>
@@ -14396,21 +14638,21 @@
       <w:r>
         <w:t xml:space="preserve">ля реализации клиентской </w:t>
       </w:r>
-      <w:commentRangeStart w:id="103"/>
+      <w:commentRangeStart w:id="85"/>
       <w:r>
         <w:t xml:space="preserve">части </w:t>
       </w:r>
       <w:r>
         <w:t xml:space="preserve">я решил </w:t>
       </w:r>
-      <w:commentRangeEnd w:id="103"/>
+      <w:commentRangeEnd w:id="85"/>
       <w:r>
         <w:rPr>
           <w:rStyle w:val="af8"/>
           <w:rFonts w:ascii="Liberation Serif" w:hAnsi="Liberation Serif" w:cs="Mangal"/>
           <w:color w:val="auto"/>
         </w:rPr>
-        <w:commentReference w:id="103"/>
+        <w:commentReference w:id="85"/>
       </w:r>
       <w:r>
         <w:t>использовать</w:t>
@@ -14439,7 +14681,7 @@
       <w:r>
         <w:t xml:space="preserve"> </w:t>
       </w:r>
-      <w:commentRangeStart w:id="104"/>
+      <w:commentRangeStart w:id="86"/>
       <w:r>
         <w:t xml:space="preserve">представляет собой </w:t>
       </w:r>
@@ -14482,14 +14724,14 @@
       <w:r>
         <w:t>Кроме того, необходима реализация клиентской логики для загрузки файлов</w:t>
       </w:r>
-      <w:commentRangeEnd w:id="104"/>
+      <w:commentRangeEnd w:id="86"/>
       <w:r>
         <w:rPr>
           <w:rStyle w:val="af8"/>
           <w:rFonts w:ascii="Liberation Serif" w:hAnsi="Liberation Serif" w:cs="Mangal"/>
           <w:color w:val="auto"/>
         </w:rPr>
-        <w:commentReference w:id="104"/>
+        <w:commentReference w:id="86"/>
       </w:r>
       <w:r>
         <w:t>.</w:t>
@@ -14499,18 +14741,18 @@
       <w:pPr>
         <w:pStyle w:val="a0"/>
       </w:pPr>
-      <w:bookmarkStart w:id="105" w:name="_Toc193071054"/>
-      <w:bookmarkStart w:id="106" w:name="_Toc197953752"/>
-      <w:bookmarkStart w:id="107" w:name="_Toc198050270"/>
+      <w:bookmarkStart w:id="87" w:name="_Toc193071054"/>
+      <w:bookmarkStart w:id="88" w:name="_Toc197953752"/>
+      <w:bookmarkStart w:id="89" w:name="_Toc198050270"/>
       <w:r>
         <w:t>Пилот</w:t>
       </w:r>
-      <w:bookmarkEnd w:id="105"/>
+      <w:bookmarkEnd w:id="87"/>
       <w:r>
         <w:t>ный запуск</w:t>
       </w:r>
-      <w:bookmarkEnd w:id="106"/>
-      <w:bookmarkEnd w:id="107"/>
+      <w:bookmarkEnd w:id="88"/>
+      <w:bookmarkEnd w:id="89"/>
     </w:p>
     <w:p>
       <w:pPr>
@@ -14519,18 +14761,18 @@
       <w:r>
         <w:t xml:space="preserve">Пилотный запуск направлен на апробацию системы в условиях, приближенных к реальному использованию. Основной целью </w:t>
       </w:r>
-      <w:commentRangeStart w:id="108"/>
+      <w:commentRangeStart w:id="90"/>
       <w:r>
         <w:t xml:space="preserve">пилота </w:t>
       </w:r>
-      <w:commentRangeEnd w:id="108"/>
+      <w:commentRangeEnd w:id="90"/>
       <w:r>
         <w:rPr>
           <w:rStyle w:val="af8"/>
           <w:rFonts w:ascii="Liberation Serif" w:hAnsi="Liberation Serif" w:cs="Mangal"/>
           <w:color w:val="auto"/>
         </w:rPr>
-        <w:commentReference w:id="108"/>
+        <w:commentReference w:id="90"/>
       </w:r>
       <w:r>
         <w:t xml:space="preserve">является сбор обратной связи от пользователей, </w:t>
@@ -14552,21 +14794,21 @@
       <w:pPr>
         <w:pStyle w:val="a0"/>
       </w:pPr>
-      <w:bookmarkStart w:id="109" w:name="_Toc193071055"/>
-      <w:bookmarkStart w:id="110" w:name="_Toc197953753"/>
-      <w:bookmarkStart w:id="111" w:name="_Toc198050271"/>
+      <w:bookmarkStart w:id="91" w:name="_Toc193071055"/>
+      <w:bookmarkStart w:id="92" w:name="_Toc197953753"/>
+      <w:bookmarkStart w:id="93" w:name="_Toc198050271"/>
       <w:r>
         <w:t>Требования к работе системы</w:t>
       </w:r>
-      <w:bookmarkEnd w:id="109"/>
-      <w:bookmarkEnd w:id="110"/>
-      <w:bookmarkEnd w:id="111"/>
+      <w:bookmarkEnd w:id="91"/>
+      <w:bookmarkEnd w:id="92"/>
+      <w:bookmarkEnd w:id="93"/>
     </w:p>
     <w:p>
       <w:pPr>
         <w:pStyle w:val="af5"/>
       </w:pPr>
-      <w:commentRangeStart w:id="112"/>
+      <w:commentRangeStart w:id="94"/>
       <w:r>
         <w:t xml:space="preserve">С учетом ограниченного числа пользователей пилотной версии (до 10 человек), системные требования сформулированы с учетом запаса </w:t>
       </w:r>
@@ -14579,14 +14821,14 @@
       <w:r>
         <w:t>изводительности</w:t>
       </w:r>
-      <w:commentRangeEnd w:id="112"/>
+      <w:commentRangeEnd w:id="94"/>
       <w:r>
         <w:rPr>
           <w:rStyle w:val="af8"/>
           <w:rFonts w:ascii="Liberation Serif" w:hAnsi="Liberation Serif" w:cs="Mangal"/>
           <w:color w:val="auto"/>
         </w:rPr>
-        <w:commentReference w:id="112"/>
+        <w:commentReference w:id="94"/>
       </w:r>
       <w:r>
         <w:t>. Сперва была рассчитана п</w:t>
@@ -15302,13 +15544,13 @@
       <w:r>
         <w:t xml:space="preserve"> </w:t>
       </w:r>
-      <w:bookmarkStart w:id="113" w:name="_Toc197953754"/>
-      <w:bookmarkStart w:id="114" w:name="_Toc198050272"/>
+      <w:bookmarkStart w:id="95" w:name="_Toc197953754"/>
+      <w:bookmarkStart w:id="96" w:name="_Toc198050272"/>
       <w:r>
         <w:t>Механизмы безопасности</w:t>
       </w:r>
-      <w:bookmarkEnd w:id="113"/>
-      <w:bookmarkEnd w:id="114"/>
+      <w:bookmarkEnd w:id="95"/>
+      <w:bookmarkEnd w:id="96"/>
     </w:p>
     <w:p>
       <w:pPr>
@@ -15328,8 +15570,8 @@
       <w:pPr>
         <w:pStyle w:val="a0"/>
       </w:pPr>
-      <w:bookmarkStart w:id="115" w:name="_Toc197953755"/>
-      <w:bookmarkStart w:id="116" w:name="_Toc198050273"/>
+      <w:bookmarkStart w:id="97" w:name="_Toc197953755"/>
+      <w:bookmarkStart w:id="98" w:name="_Toc198050273"/>
       <w:r>
         <w:rPr>
           <w:lang w:val="en-US"/>
@@ -15339,8 +15581,8 @@
       <w:r>
         <w:t>диаграммы</w:t>
       </w:r>
-      <w:bookmarkEnd w:id="115"/>
-      <w:bookmarkEnd w:id="116"/>
+      <w:bookmarkEnd w:id="97"/>
+      <w:bookmarkEnd w:id="98"/>
     </w:p>
     <w:p>
       <w:pPr>
@@ -15658,8 +15900,8 @@
         <w:pStyle w:val="a"/>
         <w:jc w:val="center"/>
       </w:pPr>
-      <w:bookmarkStart w:id="117" w:name="_Toc197953759"/>
-      <w:bookmarkStart w:id="118" w:name="_Toc198050274"/>
+      <w:bookmarkStart w:id="99" w:name="_Toc197953759"/>
+      <w:bookmarkStart w:id="100" w:name="_Toc198050274"/>
       <w:r>
         <w:lastRenderedPageBreak/>
         <w:t xml:space="preserve">РЕАЛИЗАЦИЯ </w:t>
@@ -15667,8 +15909,8 @@
       <w:r>
         <w:t>ПРОТОТИПА</w:t>
       </w:r>
-      <w:bookmarkEnd w:id="117"/>
-      <w:bookmarkEnd w:id="118"/>
+      <w:bookmarkEnd w:id="99"/>
+      <w:bookmarkEnd w:id="100"/>
     </w:p>
     <w:p>
       <w:pPr>
@@ -15807,7 +16049,7 @@
         </w:numPr>
         <w:ind w:left="0" w:firstLine="709"/>
       </w:pPr>
-      <w:commentRangeStart w:id="119"/>
+      <w:commentRangeStart w:id="101"/>
       <w:r>
         <w:t xml:space="preserve">Использование </w:t>
       </w:r>
@@ -15871,14 +16113,14 @@
       <w:r>
         <w:t xml:space="preserve"> была </w:t>
       </w:r>
-      <w:commentRangeEnd w:id="119"/>
+      <w:commentRangeEnd w:id="101"/>
       <w:r>
         <w:rPr>
           <w:rStyle w:val="af8"/>
           <w:rFonts w:ascii="Liberation Serif" w:hAnsi="Liberation Serif" w:cs="Mangal"/>
           <w:color w:val="auto"/>
         </w:rPr>
-        <w:commentReference w:id="119"/>
+        <w:commentReference w:id="101"/>
       </w:r>
       <w:r>
         <w:t>выбрана, как решение, которое лучше подходит под требования проекта и предоставляет необходимый набор инструментов, полноценную документацию и активную поддержку сообществом разработчиков</w:t>
@@ -16047,13 +16289,13 @@
       <w:pPr>
         <w:pStyle w:val="a0"/>
       </w:pPr>
-      <w:bookmarkStart w:id="120" w:name="_Toc197953760"/>
-      <w:bookmarkStart w:id="121" w:name="_Toc198050275"/>
+      <w:bookmarkStart w:id="102" w:name="_Toc197953760"/>
+      <w:bookmarkStart w:id="103" w:name="_Toc198050275"/>
       <w:r>
         <w:t>Общая структура системы</w:t>
       </w:r>
-      <w:bookmarkEnd w:id="120"/>
-      <w:bookmarkEnd w:id="121"/>
+      <w:bookmarkEnd w:id="102"/>
+      <w:bookmarkEnd w:id="103"/>
     </w:p>
     <w:p>
       <w:pPr>
@@ -16062,7 +16304,7 @@
       <w:r>
         <w:t xml:space="preserve">Разработанная система состоит из двух основных частей: клиентского интерфейса и серверного приложения. Между ними осуществляется обмен данными по протоколу HTTP, а также через потоковую передачу данных </w:t>
       </w:r>
-      <w:commentRangeStart w:id="122"/>
+      <w:commentRangeStart w:id="104"/>
       <w:r>
         <w:t xml:space="preserve">посредством </w:t>
       </w:r>
@@ -16096,14 +16338,14 @@
       <w:r>
         <w:t xml:space="preserve"> </w:t>
       </w:r>
-      <w:commentRangeEnd w:id="122"/>
+      <w:commentRangeEnd w:id="104"/>
       <w:r>
         <w:rPr>
           <w:rStyle w:val="af8"/>
           <w:rFonts w:ascii="Liberation Serif" w:hAnsi="Liberation Serif" w:cs="Mangal"/>
           <w:color w:val="auto"/>
         </w:rPr>
-        <w:commentReference w:id="122"/>
+        <w:commentReference w:id="104"/>
       </w:r>
       <w:r>
         <w:t>элементом архитектуры является RAG</w:t>
@@ -16131,13 +16373,13 @@
       <w:pPr>
         <w:pStyle w:val="a0"/>
       </w:pPr>
-      <w:bookmarkStart w:id="123" w:name="_Toc197953761"/>
-      <w:bookmarkStart w:id="124" w:name="_Toc198050276"/>
+      <w:bookmarkStart w:id="105" w:name="_Toc197953761"/>
+      <w:bookmarkStart w:id="106" w:name="_Toc198050276"/>
       <w:r>
         <w:t>Серверная часть</w:t>
       </w:r>
-      <w:bookmarkEnd w:id="123"/>
-      <w:bookmarkEnd w:id="124"/>
+      <w:bookmarkEnd w:id="105"/>
+      <w:bookmarkEnd w:id="106"/>
     </w:p>
     <w:p>
       <w:pPr>
@@ -16389,13 +16631,13 @@
       <w:pPr>
         <w:pStyle w:val="a0"/>
       </w:pPr>
-      <w:bookmarkStart w:id="125" w:name="_Toc197953762"/>
-      <w:bookmarkStart w:id="126" w:name="_Toc198050277"/>
+      <w:bookmarkStart w:id="107" w:name="_Toc197953762"/>
+      <w:bookmarkStart w:id="108" w:name="_Toc198050277"/>
       <w:r>
         <w:t>Итоговая архитектура</w:t>
       </w:r>
-      <w:bookmarkEnd w:id="125"/>
-      <w:bookmarkEnd w:id="126"/>
+      <w:bookmarkEnd w:id="107"/>
+      <w:bookmarkEnd w:id="108"/>
     </w:p>
     <w:p>
       <w:pPr>
@@ -16750,7 +16992,7 @@
         <w:pStyle w:val="af5"/>
         <w:jc w:val="left"/>
       </w:pPr>
-      <w:commentRangeStart w:id="127"/>
+      <w:commentRangeStart w:id="109"/>
       <w:r>
         <w:t xml:space="preserve">Следующий уровень детализации – компоненты серверной части (Рисунок </w:t>
       </w:r>
@@ -16769,14 +17011,14 @@
       <w:r>
         <w:t>:</w:t>
       </w:r>
-      <w:commentRangeEnd w:id="127"/>
+      <w:commentRangeEnd w:id="109"/>
       <w:r>
         <w:rPr>
           <w:rStyle w:val="af8"/>
           <w:rFonts w:ascii="Liberation Serif" w:hAnsi="Liberation Serif" w:cs="Mangal"/>
           <w:color w:val="auto"/>
         </w:rPr>
-        <w:commentReference w:id="127"/>
+        <w:commentReference w:id="109"/>
       </w:r>
     </w:p>
     <w:p>
@@ -17137,13 +17379,13 @@
       <w:pPr>
         <w:pStyle w:val="a0"/>
       </w:pPr>
-      <w:bookmarkStart w:id="128" w:name="_Toc197953763"/>
-      <w:bookmarkStart w:id="129" w:name="_Toc198050278"/>
+      <w:bookmarkStart w:id="110" w:name="_Toc197953763"/>
+      <w:bookmarkStart w:id="111" w:name="_Toc198050278"/>
       <w:r>
         <w:t>Клиентская часть</w:t>
       </w:r>
-      <w:bookmarkEnd w:id="128"/>
-      <w:bookmarkEnd w:id="129"/>
+      <w:bookmarkEnd w:id="110"/>
+      <w:bookmarkEnd w:id="111"/>
     </w:p>
     <w:p>
       <w:pPr>
@@ -17405,13 +17647,13 @@
       <w:pPr>
         <w:pStyle w:val="a0"/>
       </w:pPr>
-      <w:bookmarkStart w:id="130" w:name="_Toc197953764"/>
-      <w:bookmarkStart w:id="131" w:name="_Toc198050279"/>
+      <w:bookmarkStart w:id="112" w:name="_Toc197953764"/>
+      <w:bookmarkStart w:id="113" w:name="_Toc198050279"/>
       <w:r>
         <w:t>Хранение данных</w:t>
       </w:r>
-      <w:bookmarkEnd w:id="130"/>
-      <w:bookmarkEnd w:id="131"/>
+      <w:bookmarkEnd w:id="112"/>
+      <w:bookmarkEnd w:id="113"/>
     </w:p>
     <w:p>
       <w:pPr>
@@ -17521,7 +17763,7 @@
       <w:pPr>
         <w:pStyle w:val="a0"/>
       </w:pPr>
-      <w:bookmarkStart w:id="132" w:name="_Toc198050280"/>
+      <w:bookmarkStart w:id="114" w:name="_Toc198050280"/>
       <w:r>
         <w:rPr>
           <w:lang w:val="en-US"/>
@@ -17531,7 +17773,7 @@
       <w:r>
         <w:t>модуль</w:t>
       </w:r>
-      <w:bookmarkEnd w:id="132"/>
+      <w:bookmarkEnd w:id="114"/>
     </w:p>
     <w:p>
       <w:pPr>
@@ -17691,14 +17933,14 @@
         <w:pStyle w:val="a"/>
         <w:jc w:val="center"/>
       </w:pPr>
-      <w:bookmarkStart w:id="133" w:name="_Toc197953766"/>
-      <w:bookmarkStart w:id="134" w:name="_Toc198050281"/>
+      <w:bookmarkStart w:id="115" w:name="_Toc197953766"/>
+      <w:bookmarkStart w:id="116" w:name="_Toc198050281"/>
       <w:r>
         <w:lastRenderedPageBreak/>
         <w:t>ТЕСТИРОВАНИЕ</w:t>
       </w:r>
-      <w:bookmarkEnd w:id="133"/>
-      <w:bookmarkEnd w:id="134"/>
+      <w:bookmarkEnd w:id="115"/>
+      <w:bookmarkEnd w:id="116"/>
     </w:p>
     <w:p>
       <w:pPr>
@@ -18006,16 +18248,16 @@
           <w:lang w:eastAsia="ru-RU" w:bidi="ar-SA"/>
         </w:rPr>
       </w:pPr>
-      <w:bookmarkStart w:id="135" w:name="_Toc197953767"/>
-      <w:bookmarkStart w:id="136" w:name="_Toc198050282"/>
+      <w:bookmarkStart w:id="117" w:name="_Toc197953767"/>
+      <w:bookmarkStart w:id="118" w:name="_Toc198050282"/>
       <w:r>
         <w:rPr>
           <w:lang w:eastAsia="ru-RU" w:bidi="ar-SA"/>
         </w:rPr>
         <w:t>Датасет</w:t>
       </w:r>
-      <w:bookmarkEnd w:id="135"/>
-      <w:bookmarkEnd w:id="136"/>
+      <w:bookmarkEnd w:id="117"/>
+      <w:bookmarkEnd w:id="118"/>
     </w:p>
     <w:p>
       <w:pPr>
@@ -18685,13 +18927,13 @@
       <w:pPr>
         <w:pStyle w:val="a0"/>
       </w:pPr>
-      <w:bookmarkStart w:id="137" w:name="_Toc197953768"/>
-      <w:bookmarkStart w:id="138" w:name="_Toc198050283"/>
+      <w:bookmarkStart w:id="119" w:name="_Toc197953768"/>
+      <w:bookmarkStart w:id="120" w:name="_Toc198050283"/>
       <w:r>
         <w:t>Конфигурации</w:t>
       </w:r>
-      <w:bookmarkEnd w:id="137"/>
-      <w:bookmarkEnd w:id="138"/>
+      <w:bookmarkEnd w:id="119"/>
+      <w:bookmarkEnd w:id="120"/>
     </w:p>
     <w:p>
       <w:pPr>
@@ -18935,13 +19177,13 @@
       <w:pPr>
         <w:pStyle w:val="a0"/>
       </w:pPr>
-      <w:bookmarkStart w:id="139" w:name="_Toc197953769"/>
-      <w:bookmarkStart w:id="140" w:name="_Toc198050284"/>
+      <w:bookmarkStart w:id="121" w:name="_Toc197953769"/>
+      <w:bookmarkStart w:id="122" w:name="_Toc198050284"/>
       <w:r>
         <w:t>Анализ результатов</w:t>
       </w:r>
-      <w:bookmarkEnd w:id="139"/>
-      <w:bookmarkEnd w:id="140"/>
+      <w:bookmarkEnd w:id="121"/>
+      <w:bookmarkEnd w:id="122"/>
     </w:p>
     <w:p>
       <w:pPr>
@@ -19085,15 +19327,15 @@
       <w:pPr>
         <w:pStyle w:val="a1"/>
       </w:pPr>
-      <w:bookmarkStart w:id="141" w:name="_Toc191554232"/>
-      <w:bookmarkStart w:id="142" w:name="_Toc197953770"/>
-      <w:bookmarkStart w:id="143" w:name="_Toc198050285"/>
+      <w:bookmarkStart w:id="123" w:name="_Toc191554232"/>
+      <w:bookmarkStart w:id="124" w:name="_Toc197953770"/>
+      <w:bookmarkStart w:id="125" w:name="_Toc198050285"/>
       <w:r>
         <w:t>Сравнение метрик на разных конфигурациях</w:t>
       </w:r>
-      <w:bookmarkEnd w:id="141"/>
-      <w:bookmarkEnd w:id="142"/>
-      <w:bookmarkEnd w:id="143"/>
+      <w:bookmarkEnd w:id="123"/>
+      <w:bookmarkEnd w:id="124"/>
+      <w:bookmarkEnd w:id="125"/>
     </w:p>
     <w:p>
       <w:pPr>
@@ -19101,7 +19343,7 @@
         <w:ind w:firstLine="0"/>
         <w:jc w:val="left"/>
       </w:pPr>
-      <w:bookmarkStart w:id="144" w:name="_Toc197953771"/>
+      <w:bookmarkStart w:id="126" w:name="_Toc197953771"/>
       <w:r>
         <w:t xml:space="preserve">Таблица 1 </w:t>
       </w:r>
@@ -19111,7 +19353,7 @@
       <w:r>
         <w:t xml:space="preserve"> </w:t>
       </w:r>
-      <w:bookmarkEnd w:id="144"/>
+      <w:bookmarkEnd w:id="126"/>
       <w:r>
         <w:t>Сравнение метрик</w:t>
       </w:r>
@@ -19529,27 +19771,27 @@
       <w:pPr>
         <w:pStyle w:val="a1"/>
       </w:pPr>
-      <w:bookmarkStart w:id="145" w:name="_Toc191554233"/>
-      <w:bookmarkStart w:id="146" w:name="_Toc197953772"/>
-      <w:bookmarkStart w:id="147" w:name="_Toc198050286"/>
-      <w:commentRangeStart w:id="148"/>
+      <w:bookmarkStart w:id="127" w:name="_Toc191554233"/>
+      <w:bookmarkStart w:id="128" w:name="_Toc197953772"/>
+      <w:bookmarkStart w:id="129" w:name="_Toc198050286"/>
+      <w:commentRangeStart w:id="130"/>
       <w:r>
         <w:t xml:space="preserve">Выводы </w:t>
       </w:r>
-      <w:bookmarkEnd w:id="145"/>
-      <w:bookmarkEnd w:id="146"/>
+      <w:bookmarkEnd w:id="127"/>
+      <w:bookmarkEnd w:id="128"/>
       <w:r>
         <w:t>по метрикам</w:t>
       </w:r>
-      <w:bookmarkEnd w:id="147"/>
-      <w:commentRangeEnd w:id="148"/>
+      <w:bookmarkEnd w:id="129"/>
+      <w:commentRangeEnd w:id="130"/>
       <w:r>
         <w:rPr>
           <w:rStyle w:val="af8"/>
           <w:rFonts w:ascii="Liberation Serif" w:hAnsi="Liberation Serif" w:cs="Mangal"/>
           <w:color w:val="auto"/>
         </w:rPr>
-        <w:commentReference w:id="148"/>
+        <w:commentReference w:id="130"/>
       </w:r>
     </w:p>
     <w:p>
@@ -19694,13 +19936,13 @@
       <w:pPr>
         <w:pStyle w:val="a0"/>
       </w:pPr>
-      <w:bookmarkStart w:id="149" w:name="_Toc197953773"/>
-      <w:bookmarkStart w:id="150" w:name="_Toc198050287"/>
+      <w:bookmarkStart w:id="131" w:name="_Toc197953773"/>
+      <w:bookmarkStart w:id="132" w:name="_Toc198050287"/>
       <w:r>
         <w:t>Пилотное тестирование</w:t>
       </w:r>
-      <w:bookmarkEnd w:id="149"/>
-      <w:bookmarkEnd w:id="150"/>
+      <w:bookmarkEnd w:id="131"/>
+      <w:bookmarkEnd w:id="132"/>
     </w:p>
     <w:p>
       <w:pPr>
@@ -20392,16 +20634,16 @@
         <w:pStyle w:val="af0"/>
         <w:spacing w:line="360" w:lineRule="auto"/>
       </w:pPr>
-      <w:bookmarkStart w:id="151" w:name="_Toc197953774"/>
-      <w:bookmarkStart w:id="152" w:name="_Toc198050288"/>
-      <w:commentRangeStart w:id="153"/>
+      <w:bookmarkStart w:id="133" w:name="_Toc197953774"/>
+      <w:bookmarkStart w:id="134" w:name="_Toc198050288"/>
+      <w:commentRangeStart w:id="135"/>
       <w:r>
         <w:lastRenderedPageBreak/>
         <w:t>ЗАКЛЮЧЕНИЕ</w:t>
       </w:r>
-      <w:bookmarkEnd w:id="151"/>
-      <w:bookmarkEnd w:id="152"/>
-      <w:commentRangeEnd w:id="153"/>
+      <w:bookmarkEnd w:id="133"/>
+      <w:bookmarkEnd w:id="134"/>
+      <w:commentRangeEnd w:id="135"/>
       <w:r>
         <w:rPr>
           <w:rStyle w:val="af8"/>
@@ -20411,7 +20653,7 @@
           <w:kern w:val="2"/>
           <w:lang w:eastAsia="zh-CN" w:bidi="hi-IN"/>
         </w:rPr>
-        <w:commentReference w:id="153"/>
+        <w:commentReference w:id="135"/>
       </w:r>
     </w:p>
     <w:p>
@@ -20796,19 +21038,19 @@
           <w:lang w:val="en-US"/>
         </w:rPr>
       </w:pPr>
-      <w:bookmarkStart w:id="154" w:name="_Toc185503915"/>
+      <w:bookmarkStart w:id="136" w:name="_Toc185503915"/>
       <w:r>
         <w:lastRenderedPageBreak/>
         <w:t xml:space="preserve"> </w:t>
       </w:r>
-      <w:bookmarkStart w:id="155" w:name="_Toc197953775"/>
-      <w:bookmarkStart w:id="156" w:name="_Toc198050289"/>
+      <w:bookmarkStart w:id="137" w:name="_Toc197953775"/>
+      <w:bookmarkStart w:id="138" w:name="_Toc198050289"/>
       <w:r>
         <w:t>СПИСОК ИСПОЛЬЗОВАННЫХ ИСТОЧНИКОВ</w:t>
       </w:r>
-      <w:bookmarkEnd w:id="154"/>
-      <w:bookmarkEnd w:id="155"/>
-      <w:bookmarkEnd w:id="156"/>
+      <w:bookmarkEnd w:id="136"/>
+      <w:bookmarkEnd w:id="137"/>
+      <w:bookmarkEnd w:id="138"/>
     </w:p>
     <w:p>
       <w:pPr>
@@ -21920,12 +22162,12 @@
       <w:pPr>
         <w:pStyle w:val="af0"/>
       </w:pPr>
-      <w:bookmarkStart w:id="157" w:name="_Toc198050290"/>
+      <w:bookmarkStart w:id="139" w:name="_Toc198050290"/>
       <w:r>
         <w:lastRenderedPageBreak/>
         <w:t>ПРИЛОЖЕНИЕ А</w:t>
       </w:r>
-      <w:bookmarkEnd w:id="157"/>
+      <w:bookmarkEnd w:id="139"/>
     </w:p>
     <w:p>
       <w:pPr>
@@ -22019,14 +22261,14 @@
         <w:lastRenderedPageBreak/>
         <w:t xml:space="preserve"> </w:t>
       </w:r>
-      <w:bookmarkStart w:id="158" w:name="_Toc198050291"/>
+      <w:bookmarkStart w:id="140" w:name="_Toc198050291"/>
       <w:r>
         <w:t xml:space="preserve">ПРИЛОЖЕНИЕ </w:t>
       </w:r>
       <w:r>
         <w:t>Б</w:t>
       </w:r>
-      <w:bookmarkEnd w:id="158"/>
+      <w:bookmarkEnd w:id="140"/>
     </w:p>
     <w:p>
       <w:pPr>
@@ -22137,14 +22379,14 @@
       <w:pPr>
         <w:pStyle w:val="af0"/>
       </w:pPr>
-      <w:bookmarkStart w:id="159" w:name="_Toc198050292"/>
+      <w:bookmarkStart w:id="141" w:name="_Toc198050292"/>
       <w:r>
         <w:t xml:space="preserve">ПРИЛОЖЕНИЕ </w:t>
       </w:r>
       <w:r>
         <w:t>В</w:t>
       </w:r>
-      <w:bookmarkEnd w:id="159"/>
+      <w:bookmarkEnd w:id="141"/>
     </w:p>
     <w:p>
       <w:pPr>
@@ -22235,7 +22477,7 @@
       <w:pPr>
         <w:pStyle w:val="af0"/>
       </w:pPr>
-      <w:bookmarkStart w:id="160" w:name="_Toc198050293"/>
+      <w:bookmarkStart w:id="142" w:name="_Toc198050293"/>
       <w:r>
         <w:lastRenderedPageBreak/>
         <w:t xml:space="preserve">ПРИЛОЖЕНИЕ </w:t>
@@ -22243,7 +22485,7 @@
       <w:r>
         <w:t>Г</w:t>
       </w:r>
-      <w:bookmarkEnd w:id="160"/>
+      <w:bookmarkEnd w:id="142"/>
     </w:p>
     <w:p>
       <w:pPr>
@@ -25081,7 +25323,7 @@
       </w:r>
     </w:p>
   </w:comment>
-  <w:comment w:id="67" w:author="Илья Сыренный" w:date="2025-05-13T19:19:00Z" w:initials="ИС">
+  <w:comment w:id="67" w:author="Илья Сыренный" w:date="2025-05-12T14:03:00Z" w:initials="ИС">
     <w:p>
       <w:pPr>
         <w:pStyle w:val="af9"/>
@@ -25093,19 +25335,154 @@
         <w:annotationRef/>
       </w:r>
       <w:r>
-        <w:t>Переписать с учетом того, что система сделана для человека, поэтому человек и дожен ее оценивать (</w:t>
+        <w:t>Статья</w:t>
+      </w:r>
+    </w:p>
+    <w:p>
+      <w:pPr>
+        <w:pStyle w:val="af9"/>
+      </w:pPr>
+    </w:p>
+  </w:comment>
+  <w:comment w:id="68" w:author="Илья Сыренный" w:date="2025-05-13T19:31:00Z" w:initials="ИС">
+    <w:p>
+      <w:pPr>
+        <w:pStyle w:val="af9"/>
+      </w:pPr>
+      <w:r>
+        <w:rPr>
+          <w:rStyle w:val="af8"/>
+        </w:rPr>
+        <w:annotationRef/>
+      </w:r>
+      <w:r>
+        <w:t>фактологич</w:t>
+      </w:r>
+    </w:p>
+  </w:comment>
+  <w:comment w:id="81" w:author="Илья Сыренный" w:date="2025-05-13T19:36:00Z" w:initials="ИС">
+    <w:p>
+      <w:pPr>
+        <w:pStyle w:val="af9"/>
+      </w:pPr>
+      <w:r>
+        <w:rPr>
+          <w:rStyle w:val="af8"/>
+        </w:rPr>
+        <w:annotationRef/>
+      </w:r>
+      <w:r>
+        <w:t>я</w:t>
+      </w:r>
+    </w:p>
+  </w:comment>
+  <w:comment w:id="85" w:author="Илья Сыренный" w:date="2025-05-13T19:37:00Z" w:initials="ИС">
+    <w:p>
+      <w:pPr>
+        <w:pStyle w:val="af9"/>
+      </w:pPr>
+      <w:r>
+        <w:rPr>
+          <w:rStyle w:val="af8"/>
+        </w:rPr>
+        <w:annotationRef/>
+      </w:r>
+      <w:r>
+        <w:t>я</w:t>
+      </w:r>
+    </w:p>
+    <w:p>
+      <w:pPr>
+        <w:pStyle w:val="af9"/>
+      </w:pPr>
+    </w:p>
+  </w:comment>
+  <w:comment w:id="86" w:author="Илья Сыренный" w:date="2025-05-13T19:38:00Z" w:initials="ИС">
+    <w:p>
+      <w:pPr>
+        <w:pStyle w:val="af9"/>
+      </w:pPr>
+      <w:r>
+        <w:rPr>
+          <w:rStyle w:val="af8"/>
+        </w:rPr>
+        <w:annotationRef/>
+      </w:r>
+      <w:r>
+        <w:t>компонень должен содержать….</w:t>
+      </w:r>
+    </w:p>
+  </w:comment>
+  <w:comment w:id="90" w:author="Илья Сыренный" w:date="2025-05-13T19:39:00Z" w:initials="ИС">
+    <w:p>
+      <w:pPr>
+        <w:pStyle w:val="af9"/>
+      </w:pPr>
+      <w:r>
+        <w:rPr>
+          <w:rStyle w:val="af8"/>
+        </w:rPr>
+        <w:annotationRef/>
+      </w:r>
+      <w:r>
+        <w:t>Более формально</w:t>
+      </w:r>
+    </w:p>
+  </w:comment>
+  <w:comment w:id="94" w:author="Илья Сыренный" w:date="2025-05-13T19:40:00Z" w:initials="ИС">
+    <w:p>
+      <w:pPr>
+        <w:pStyle w:val="af9"/>
+      </w:pPr>
+      <w:r>
+        <w:rPr>
+          <w:rStyle w:val="af8"/>
+        </w:rPr>
+        <w:annotationRef/>
+      </w:r>
+      <w:r>
+        <w:t>Сис требования сформированы с учетом ограниченного числа пользователей</w:t>
+      </w:r>
+    </w:p>
+  </w:comment>
+  <w:comment w:id="101" w:author="Илья Сыренный" w:date="2025-05-13T19:44:00Z" w:initials="ИС">
+    <w:p>
+      <w:pPr>
+        <w:pStyle w:val="af9"/>
+      </w:pPr>
+      <w:r>
+        <w:rPr>
+          <w:rStyle w:val="af8"/>
+        </w:rPr>
+        <w:annotationRef/>
+      </w:r>
+      <w:r>
+        <w:t>Поменять причину</w:t>
+      </w:r>
+    </w:p>
+  </w:comment>
+  <w:comment w:id="104" w:author="Илья Сыренный" w:date="2025-05-12T14:11:00Z" w:initials="ИС">
+    <w:p>
+      <w:pPr>
+        <w:pStyle w:val="af9"/>
+      </w:pPr>
+      <w:r>
+        <w:rPr>
+          <w:rStyle w:val="af8"/>
+        </w:rPr>
+        <w:annotationRef/>
       </w:r>
       <w:proofErr w:type="gramStart"/>
       <w:r>
-        <w:t>не потому что</w:t>
+        <w:t>Объяснить</w:t>
       </w:r>
       <w:proofErr w:type="gramEnd"/>
       <w:r>
-        <w:t xml:space="preserve"> оценка человеком более точная, а более релевантна)</w:t>
+        <w:t xml:space="preserve"> что такое</w:t>
       </w:r>
     </w:p>
   </w:comment>
-  <w:comment w:id="68" w:author="Илья Сыренный" w:date="2025-05-13T19:24:00Z" w:initials="ИС">
+  <w:comment w:id="109" w:author="Илья Сыренный" w:date="2025-05-12T14:12:00Z" w:initials="ИС">
     <w:p>
       <w:pPr>
         <w:pStyle w:val="af9"/>
@@ -25117,11 +25494,11 @@
         <w:annotationRef/>
       </w:r>
       <w:r>
-        <w:t>Уточнить что за ссылка</w:t>
+        <w:t>Вынести ссылку на картинку прямо перед картинкой</w:t>
       </w:r>
     </w:p>
   </w:comment>
-  <w:comment w:id="69" w:author="Илья Сыренный" w:date="2025-05-13T19:24:00Z" w:initials="ИС">
+  <w:comment w:id="130" w:author="Илья Сыренный" w:date="2025-05-13T19:53:00Z" w:initials="ИС">
     <w:p>
       <w:pPr>
         <w:pStyle w:val="af9"/>
@@ -25133,202 +25510,11 @@
         <w:annotationRef/>
       </w:r>
       <w:r>
-        <w:t>Что такое по области вопросов?</w:t>
+        <w:t>удалить</w:t>
       </w:r>
     </w:p>
   </w:comment>
-  <w:comment w:id="76" w:author="Илья Сыренный" w:date="2025-05-12T14:03:00Z" w:initials="ИС">
-    <w:p>
-      <w:pPr>
-        <w:pStyle w:val="af9"/>
-      </w:pPr>
-      <w:r>
-        <w:rPr>
-          <w:rStyle w:val="af8"/>
-        </w:rPr>
-        <w:annotationRef/>
-      </w:r>
-      <w:r>
-        <w:t>Статья</w:t>
-      </w:r>
-    </w:p>
-    <w:p>
-      <w:pPr>
-        <w:pStyle w:val="af9"/>
-      </w:pPr>
-    </w:p>
-  </w:comment>
-  <w:comment w:id="86" w:author="Илья Сыренный" w:date="2025-05-13T19:31:00Z" w:initials="ИС">
-    <w:p>
-      <w:pPr>
-        <w:pStyle w:val="af9"/>
-      </w:pPr>
-      <w:r>
-        <w:rPr>
-          <w:rStyle w:val="af8"/>
-        </w:rPr>
-        <w:annotationRef/>
-      </w:r>
-      <w:r>
-        <w:t>фактологич</w:t>
-      </w:r>
-    </w:p>
-  </w:comment>
-  <w:comment w:id="99" w:author="Илья Сыренный" w:date="2025-05-13T19:36:00Z" w:initials="ИС">
-    <w:p>
-      <w:pPr>
-        <w:pStyle w:val="af9"/>
-      </w:pPr>
-      <w:r>
-        <w:rPr>
-          <w:rStyle w:val="af8"/>
-        </w:rPr>
-        <w:annotationRef/>
-      </w:r>
-      <w:r>
-        <w:t>я</w:t>
-      </w:r>
-    </w:p>
-  </w:comment>
-  <w:comment w:id="103" w:author="Илья Сыренный" w:date="2025-05-13T19:37:00Z" w:initials="ИС">
-    <w:p>
-      <w:pPr>
-        <w:pStyle w:val="af9"/>
-      </w:pPr>
-      <w:r>
-        <w:rPr>
-          <w:rStyle w:val="af8"/>
-        </w:rPr>
-        <w:annotationRef/>
-      </w:r>
-      <w:r>
-        <w:t>я</w:t>
-      </w:r>
-    </w:p>
-    <w:p>
-      <w:pPr>
-        <w:pStyle w:val="af9"/>
-      </w:pPr>
-    </w:p>
-  </w:comment>
-  <w:comment w:id="104" w:author="Илья Сыренный" w:date="2025-05-13T19:38:00Z" w:initials="ИС">
-    <w:p>
-      <w:pPr>
-        <w:pStyle w:val="af9"/>
-      </w:pPr>
-      <w:r>
-        <w:rPr>
-          <w:rStyle w:val="af8"/>
-        </w:rPr>
-        <w:annotationRef/>
-      </w:r>
-      <w:r>
-        <w:t>компонень должен содержать….</w:t>
-      </w:r>
-    </w:p>
-  </w:comment>
-  <w:comment w:id="108" w:author="Илья Сыренный" w:date="2025-05-13T19:39:00Z" w:initials="ИС">
-    <w:p>
-      <w:pPr>
-        <w:pStyle w:val="af9"/>
-      </w:pPr>
-      <w:r>
-        <w:rPr>
-          <w:rStyle w:val="af8"/>
-        </w:rPr>
-        <w:annotationRef/>
-      </w:r>
-      <w:r>
-        <w:t>Более формально</w:t>
-      </w:r>
-    </w:p>
-  </w:comment>
-  <w:comment w:id="112" w:author="Илья Сыренный" w:date="2025-05-13T19:40:00Z" w:initials="ИС">
-    <w:p>
-      <w:pPr>
-        <w:pStyle w:val="af9"/>
-      </w:pPr>
-      <w:r>
-        <w:rPr>
-          <w:rStyle w:val="af8"/>
-        </w:rPr>
-        <w:annotationRef/>
-      </w:r>
-      <w:r>
-        <w:t>Сис требования сформированы с учетом ограниченного числа пользователей</w:t>
-      </w:r>
-    </w:p>
-  </w:comment>
-  <w:comment w:id="119" w:author="Илья Сыренный" w:date="2025-05-13T19:44:00Z" w:initials="ИС">
-    <w:p>
-      <w:pPr>
-        <w:pStyle w:val="af9"/>
-      </w:pPr>
-      <w:r>
-        <w:rPr>
-          <w:rStyle w:val="af8"/>
-        </w:rPr>
-        <w:annotationRef/>
-      </w:r>
-      <w:r>
-        <w:t>Поменять причину</w:t>
-      </w:r>
-    </w:p>
-  </w:comment>
-  <w:comment w:id="122" w:author="Илья Сыренный" w:date="2025-05-12T14:11:00Z" w:initials="ИС">
-    <w:p>
-      <w:pPr>
-        <w:pStyle w:val="af9"/>
-      </w:pPr>
-      <w:r>
-        <w:rPr>
-          <w:rStyle w:val="af8"/>
-        </w:rPr>
-        <w:annotationRef/>
-      </w:r>
-      <w:proofErr w:type="gramStart"/>
-      <w:r>
-        <w:t>Объяснить</w:t>
-      </w:r>
-      <w:proofErr w:type="gramEnd"/>
-      <w:r>
-        <w:t xml:space="preserve"> что такое</w:t>
-      </w:r>
-    </w:p>
-  </w:comment>
-  <w:comment w:id="127" w:author="Илья Сыренный" w:date="2025-05-12T14:12:00Z" w:initials="ИС">
-    <w:p>
-      <w:pPr>
-        <w:pStyle w:val="af9"/>
-      </w:pPr>
-      <w:r>
-        <w:rPr>
-          <w:rStyle w:val="af8"/>
-        </w:rPr>
-        <w:annotationRef/>
-      </w:r>
-      <w:r>
-        <w:t>Вынести ссылку на картинку прямо перед картинкой</w:t>
-      </w:r>
-    </w:p>
-  </w:comment>
-  <w:comment w:id="148" w:author="Илья Сыренный" w:date="2025-05-13T19:53:00Z" w:initials="ИС">
-    <w:p>
-      <w:pPr>
-        <w:pStyle w:val="af9"/>
-      </w:pPr>
-      <w:r>
-        <w:rPr>
-          <w:rStyle w:val="af8"/>
-        </w:rPr>
-        <w:annotationRef/>
-      </w:r>
-      <w:r>
-        <w:t>удалить</w:t>
-      </w:r>
-    </w:p>
-  </w:comment>
-  <w:comment w:id="153" w:author="Илья Сыренный" w:date="2025-05-13T19:56:00Z" w:initials="ИС">
+  <w:comment w:id="135" w:author="Илья Сыренный" w:date="2025-05-13T19:56:00Z" w:initials="ИС">
     <w:p>
       <w:pPr>
         <w:pStyle w:val="af9"/>
@@ -25360,13 +25546,10 @@
   <w15:commentEx w15:paraId="548D5F78" w15:done="1"/>
   <w15:commentEx w15:paraId="5E2A2C02" w15:done="1"/>
   <w15:commentEx w15:paraId="703BAC68" w15:done="1"/>
-  <w15:commentEx w15:paraId="1629FFA4" w15:done="0"/>
-  <w15:commentEx w15:paraId="1952D3FB" w15:done="0"/>
-  <w15:commentEx w15:paraId="5752C462" w15:done="0"/>
-  <w15:commentEx w15:paraId="56F6EC39" w15:done="0"/>
-  <w15:commentEx w15:paraId="7D72CFCC" w15:done="0"/>
+  <w15:commentEx w15:paraId="1629FFA4" w15:done="1"/>
+  <w15:commentEx w15:paraId="1952D3FB" w15:done="1"/>
   <w15:commentEx w15:paraId="1500CF21" w15:done="1"/>
-  <w15:commentEx w15:paraId="1FDB5BEE" w15:done="0"/>
+  <w15:commentEx w15:paraId="1FDB5BEE" w15:done="1"/>
   <w15:commentEx w15:paraId="5B3C585E" w15:done="0"/>
   <w15:commentEx w15:paraId="70EEF1BE" w15:done="0"/>
   <w15:commentEx w15:paraId="1D503F6B" w15:done="0"/>
@@ -25395,9 +25578,6 @@
   <w16cex:commentExtensible w16cex:durableId="2BCE1795" w16cex:dateUtc="2025-05-13T11:10:00Z"/>
   <w16cex:commentExtensible w16cex:durableId="2BCE17ED" w16cex:dateUtc="2025-05-13T11:11:00Z"/>
   <w16cex:commentExtensible w16cex:durableId="2BCC7DED" w16cex:dateUtc="2025-05-12T06:02:00Z"/>
-  <w16cex:commentExtensible w16cex:durableId="2BCE19D9" w16cex:dateUtc="2025-05-13T11:19:00Z"/>
-  <w16cex:commentExtensible w16cex:durableId="2BCE1AD6" w16cex:dateUtc="2025-05-13T11:24:00Z"/>
-  <w16cex:commentExtensible w16cex:durableId="2BCE1AFE" w16cex:dateUtc="2025-05-13T11:24:00Z"/>
   <w16cex:commentExtensible w16cex:durableId="2BCC7E4C" w16cex:dateUtc="2025-05-12T06:03:00Z"/>
   <w16cex:commentExtensible w16cex:durableId="2BCE1C8E" w16cex:dateUtc="2025-05-13T11:31:00Z"/>
   <w16cex:commentExtensible w16cex:durableId="2BCE1DD5" w16cex:dateUtc="2025-05-13T11:36:00Z"/>
@@ -25428,9 +25608,6 @@
   <w16cid:commentId w16cid:paraId="703BAC68" w16cid:durableId="2BCE1795"/>
   <w16cid:commentId w16cid:paraId="1629FFA4" w16cid:durableId="2BCE17ED"/>
   <w16cid:commentId w16cid:paraId="1952D3FB" w16cid:durableId="2BCC7DED"/>
-  <w16cid:commentId w16cid:paraId="5752C462" w16cid:durableId="2BCE19D9"/>
-  <w16cid:commentId w16cid:paraId="56F6EC39" w16cid:durableId="2BCE1AD6"/>
-  <w16cid:commentId w16cid:paraId="7D72CFCC" w16cid:durableId="2BCE1AFE"/>
   <w16cid:commentId w16cid:paraId="1500CF21" w16cid:durableId="2BCC7E4C"/>
   <w16cid:commentId w16cid:paraId="1FDB5BEE" w16cid:durableId="2BCE1C8E"/>
   <w16cid:commentId w16cid:paraId="5B3C585E" w16cid:durableId="2BCE1DD5"/>
@@ -26153,16 +26330,16 @@
     </w:lvl>
   </w:abstractNum>
   <w:abstractNum w:abstractNumId="7" w15:restartNumberingAfterBreak="0">
-    <w:nsid w:val="2E454E40"/>
+    <w:nsid w:val="2B4E0CA6"/>
     <w:multiLevelType w:val="hybridMultilevel"/>
-    <w:tmpl w:val="A986E2EC"/>
+    <w:tmpl w:val="C6EE4A4E"/>
     <w:lvl w:ilvl="0" w:tplc="F3664F4C">
       <w:start w:val="1"/>
       <w:numFmt w:val="decimal"/>
       <w:lvlText w:val="%1"/>
       <w:lvlJc w:val="left"/>
       <w:pPr>
-        <w:ind w:left="1429" w:hanging="360"/>
+        <w:ind w:left="1495" w:hanging="360"/>
       </w:pPr>
       <w:rPr>
         <w:rFonts w:hint="default"/>
@@ -26174,7 +26351,7 @@
       <w:lvlText w:val="%2."/>
       <w:lvlJc w:val="left"/>
       <w:pPr>
-        <w:ind w:left="2149" w:hanging="360"/>
+        <w:ind w:left="2215" w:hanging="360"/>
       </w:pPr>
     </w:lvl>
     <w:lvl w:ilvl="2" w:tplc="0419001B" w:tentative="1">
@@ -26183,7 +26360,7 @@
       <w:lvlText w:val="%3."/>
       <w:lvlJc w:val="right"/>
       <w:pPr>
-        <w:ind w:left="2869" w:hanging="180"/>
+        <w:ind w:left="2935" w:hanging="180"/>
       </w:pPr>
     </w:lvl>
     <w:lvl w:ilvl="3" w:tplc="0419000F" w:tentative="1">
@@ -26192,7 +26369,7 @@
       <w:lvlText w:val="%4."/>
       <w:lvlJc w:val="left"/>
       <w:pPr>
-        <w:ind w:left="3589" w:hanging="360"/>
+        <w:ind w:left="3655" w:hanging="360"/>
       </w:pPr>
     </w:lvl>
     <w:lvl w:ilvl="4" w:tplc="04190019" w:tentative="1">
@@ -26201,7 +26378,7 @@
       <w:lvlText w:val="%5."/>
       <w:lvlJc w:val="left"/>
       <w:pPr>
-        <w:ind w:left="4309" w:hanging="360"/>
+        <w:ind w:left="4375" w:hanging="360"/>
       </w:pPr>
     </w:lvl>
     <w:lvl w:ilvl="5" w:tplc="0419001B" w:tentative="1">
@@ -26210,7 +26387,7 @@
       <w:lvlText w:val="%6."/>
       <w:lvlJc w:val="right"/>
       <w:pPr>
-        <w:ind w:left="5029" w:hanging="180"/>
+        <w:ind w:left="5095" w:hanging="180"/>
       </w:pPr>
     </w:lvl>
     <w:lvl w:ilvl="6" w:tplc="0419000F" w:tentative="1">
@@ -26219,7 +26396,7 @@
       <w:lvlText w:val="%7."/>
       <w:lvlJc w:val="left"/>
       <w:pPr>
-        <w:ind w:left="5749" w:hanging="360"/>
+        <w:ind w:left="5815" w:hanging="360"/>
       </w:pPr>
     </w:lvl>
     <w:lvl w:ilvl="7" w:tplc="04190019" w:tentative="1">
@@ -26228,7 +26405,7 @@
       <w:lvlText w:val="%8."/>
       <w:lvlJc w:val="left"/>
       <w:pPr>
-        <w:ind w:left="6469" w:hanging="360"/>
+        <w:ind w:left="6535" w:hanging="360"/>
       </w:pPr>
     </w:lvl>
     <w:lvl w:ilvl="8" w:tplc="0419001B" w:tentative="1">
@@ -26237,11 +26414,100 @@
       <w:lvlText w:val="%9."/>
       <w:lvlJc w:val="right"/>
       <w:pPr>
-        <w:ind w:left="7189" w:hanging="180"/>
+        <w:ind w:left="7255" w:hanging="180"/>
       </w:pPr>
     </w:lvl>
   </w:abstractNum>
   <w:abstractNum w:abstractNumId="8" w15:restartNumberingAfterBreak="0">
+    <w:nsid w:val="2E454E40"/>
+    <w:multiLevelType w:val="hybridMultilevel"/>
+    <w:tmpl w:val="A986E2EC"/>
+    <w:lvl w:ilvl="0" w:tplc="F3664F4C">
+      <w:start w:val="1"/>
+      <w:numFmt w:val="decimal"/>
+      <w:lvlText w:val="%1"/>
+      <w:lvlJc w:val="left"/>
+      <w:pPr>
+        <w:ind w:left="1429" w:hanging="360"/>
+      </w:pPr>
+      <w:rPr>
+        <w:rFonts w:hint="default"/>
+      </w:rPr>
+    </w:lvl>
+    <w:lvl w:ilvl="1" w:tplc="04190019" w:tentative="1">
+      <w:start w:val="1"/>
+      <w:numFmt w:val="lowerLetter"/>
+      <w:lvlText w:val="%2."/>
+      <w:lvlJc w:val="left"/>
+      <w:pPr>
+        <w:ind w:left="2149" w:hanging="360"/>
+      </w:pPr>
+    </w:lvl>
+    <w:lvl w:ilvl="2" w:tplc="0419001B" w:tentative="1">
+      <w:start w:val="1"/>
+      <w:numFmt w:val="lowerRoman"/>
+      <w:lvlText w:val="%3."/>
+      <w:lvlJc w:val="right"/>
+      <w:pPr>
+        <w:ind w:left="2869" w:hanging="180"/>
+      </w:pPr>
+    </w:lvl>
+    <w:lvl w:ilvl="3" w:tplc="0419000F" w:tentative="1">
+      <w:start w:val="1"/>
+      <w:numFmt w:val="decimal"/>
+      <w:lvlText w:val="%4."/>
+      <w:lvlJc w:val="left"/>
+      <w:pPr>
+        <w:ind w:left="3589" w:hanging="360"/>
+      </w:pPr>
+    </w:lvl>
+    <w:lvl w:ilvl="4" w:tplc="04190019" w:tentative="1">
+      <w:start w:val="1"/>
+      <w:numFmt w:val="lowerLetter"/>
+      <w:lvlText w:val="%5."/>
+      <w:lvlJc w:val="left"/>
+      <w:pPr>
+        <w:ind w:left="4309" w:hanging="360"/>
+      </w:pPr>
+    </w:lvl>
+    <w:lvl w:ilvl="5" w:tplc="0419001B" w:tentative="1">
+      <w:start w:val="1"/>
+      <w:numFmt w:val="lowerRoman"/>
+      <w:lvlText w:val="%6."/>
+      <w:lvlJc w:val="right"/>
+      <w:pPr>
+        <w:ind w:left="5029" w:hanging="180"/>
+      </w:pPr>
+    </w:lvl>
+    <w:lvl w:ilvl="6" w:tplc="0419000F" w:tentative="1">
+      <w:start w:val="1"/>
+      <w:numFmt w:val="decimal"/>
+      <w:lvlText w:val="%7."/>
+      <w:lvlJc w:val="left"/>
+      <w:pPr>
+        <w:ind w:left="5749" w:hanging="360"/>
+      </w:pPr>
+    </w:lvl>
+    <w:lvl w:ilvl="7" w:tplc="04190019" w:tentative="1">
+      <w:start w:val="1"/>
+      <w:numFmt w:val="lowerLetter"/>
+      <w:lvlText w:val="%8."/>
+      <w:lvlJc w:val="left"/>
+      <w:pPr>
+        <w:ind w:left="6469" w:hanging="360"/>
+      </w:pPr>
+    </w:lvl>
+    <w:lvl w:ilvl="8" w:tplc="0419001B" w:tentative="1">
+      <w:start w:val="1"/>
+      <w:numFmt w:val="lowerRoman"/>
+      <w:lvlText w:val="%9."/>
+      <w:lvlJc w:val="right"/>
+      <w:pPr>
+        <w:ind w:left="7189" w:hanging="180"/>
+      </w:pPr>
+    </w:lvl>
+  </w:abstractNum>
+  <w:abstractNum w:abstractNumId="9" w15:restartNumberingAfterBreak="0">
     <w:nsid w:val="32436B73"/>
     <w:multiLevelType w:val="multilevel"/>
     <w:tmpl w:val="CE66DD78"/>
@@ -26357,7 +26623,7 @@
       </w:rPr>
     </w:lvl>
   </w:abstractNum>
-  <w:abstractNum w:abstractNumId="9" w15:restartNumberingAfterBreak="0">
+  <w:abstractNum w:abstractNumId="10" w15:restartNumberingAfterBreak="0">
     <w:nsid w:val="36952118"/>
     <w:multiLevelType w:val="hybridMultilevel"/>
     <w:tmpl w:val="8A0C63F0"/>
@@ -26446,7 +26712,7 @@
       </w:pPr>
     </w:lvl>
   </w:abstractNum>
-  <w:abstractNum w:abstractNumId="10" w15:restartNumberingAfterBreak="0">
+  <w:abstractNum w:abstractNumId="11" w15:restartNumberingAfterBreak="0">
     <w:nsid w:val="391066F0"/>
     <w:multiLevelType w:val="hybridMultilevel"/>
     <w:tmpl w:val="A0D21C5C"/>
@@ -26535,7 +26801,7 @@
       </w:pPr>
     </w:lvl>
   </w:abstractNum>
-  <w:abstractNum w:abstractNumId="11" w15:restartNumberingAfterBreak="0">
+  <w:abstractNum w:abstractNumId="12" w15:restartNumberingAfterBreak="0">
     <w:nsid w:val="393F71FF"/>
     <w:multiLevelType w:val="hybridMultilevel"/>
     <w:tmpl w:val="408A551A"/>
@@ -26624,7 +26890,7 @@
       </w:pPr>
     </w:lvl>
   </w:abstractNum>
-  <w:abstractNum w:abstractNumId="12" w15:restartNumberingAfterBreak="0">
+  <w:abstractNum w:abstractNumId="13" w15:restartNumberingAfterBreak="0">
     <w:nsid w:val="3B490D48"/>
     <w:multiLevelType w:val="hybridMultilevel"/>
     <w:tmpl w:val="6E04FD82"/>
@@ -26713,7 +26979,7 @@
       </w:pPr>
     </w:lvl>
   </w:abstractNum>
-  <w:abstractNum w:abstractNumId="13" w15:restartNumberingAfterBreak="0">
+  <w:abstractNum w:abstractNumId="14" w15:restartNumberingAfterBreak="0">
     <w:nsid w:val="404566F9"/>
     <w:multiLevelType w:val="hybridMultilevel"/>
     <w:tmpl w:val="79C867EC"/>
@@ -26802,7 +27068,7 @@
       </w:pPr>
     </w:lvl>
   </w:abstractNum>
-  <w:abstractNum w:abstractNumId="14" w15:restartNumberingAfterBreak="0">
+  <w:abstractNum w:abstractNumId="15" w15:restartNumberingAfterBreak="0">
     <w:nsid w:val="428F3255"/>
     <w:multiLevelType w:val="hybridMultilevel"/>
     <w:tmpl w:val="3CA60A14"/>
@@ -26891,7 +27157,7 @@
       </w:pPr>
     </w:lvl>
   </w:abstractNum>
-  <w:abstractNum w:abstractNumId="15" w15:restartNumberingAfterBreak="0">
+  <w:abstractNum w:abstractNumId="16" w15:restartNumberingAfterBreak="0">
     <w:nsid w:val="480F3ADF"/>
     <w:multiLevelType w:val="hybridMultilevel"/>
     <w:tmpl w:val="7B6EABA8"/>
@@ -26980,7 +27246,7 @@
       </w:pPr>
     </w:lvl>
   </w:abstractNum>
-  <w:abstractNum w:abstractNumId="16" w15:restartNumberingAfterBreak="0">
+  <w:abstractNum w:abstractNumId="17" w15:restartNumberingAfterBreak="0">
     <w:nsid w:val="48CE3998"/>
     <w:multiLevelType w:val="hybridMultilevel"/>
     <w:tmpl w:val="1A7A07B6"/>
@@ -27069,7 +27335,7 @@
       </w:pPr>
     </w:lvl>
   </w:abstractNum>
-  <w:abstractNum w:abstractNumId="17" w15:restartNumberingAfterBreak="0">
+  <w:abstractNum w:abstractNumId="18" w15:restartNumberingAfterBreak="0">
     <w:nsid w:val="4CD71293"/>
     <w:multiLevelType w:val="hybridMultilevel"/>
     <w:tmpl w:val="CB18F978"/>
@@ -27158,7 +27424,7 @@
       </w:pPr>
     </w:lvl>
   </w:abstractNum>
-  <w:abstractNum w:abstractNumId="18" w15:restartNumberingAfterBreak="0">
+  <w:abstractNum w:abstractNumId="19" w15:restartNumberingAfterBreak="0">
     <w:nsid w:val="506B7031"/>
     <w:multiLevelType w:val="hybridMultilevel"/>
     <w:tmpl w:val="E1CA9C44"/>
@@ -27247,7 +27513,7 @@
       </w:pPr>
     </w:lvl>
   </w:abstractNum>
-  <w:abstractNum w:abstractNumId="19" w15:restartNumberingAfterBreak="0">
+  <w:abstractNum w:abstractNumId="20" w15:restartNumberingAfterBreak="0">
     <w:nsid w:val="553047A2"/>
     <w:multiLevelType w:val="hybridMultilevel"/>
     <w:tmpl w:val="CC3A5C4A"/>
@@ -27336,7 +27602,7 @@
       </w:pPr>
     </w:lvl>
   </w:abstractNum>
-  <w:abstractNum w:abstractNumId="20" w15:restartNumberingAfterBreak="0">
+  <w:abstractNum w:abstractNumId="21" w15:restartNumberingAfterBreak="0">
     <w:nsid w:val="55421A0D"/>
     <w:multiLevelType w:val="hybridMultilevel"/>
     <w:tmpl w:val="17B00E9A"/>
@@ -27425,7 +27691,7 @@
       </w:pPr>
     </w:lvl>
   </w:abstractNum>
-  <w:abstractNum w:abstractNumId="21" w15:restartNumberingAfterBreak="0">
+  <w:abstractNum w:abstractNumId="22" w15:restartNumberingAfterBreak="0">
     <w:nsid w:val="59B42889"/>
     <w:multiLevelType w:val="hybridMultilevel"/>
     <w:tmpl w:val="9E0EF50C"/>
@@ -27514,7 +27780,7 @@
       </w:pPr>
     </w:lvl>
   </w:abstractNum>
-  <w:abstractNum w:abstractNumId="22" w15:restartNumberingAfterBreak="0">
+  <w:abstractNum w:abstractNumId="23" w15:restartNumberingAfterBreak="0">
     <w:nsid w:val="62C1624E"/>
     <w:multiLevelType w:val="hybridMultilevel"/>
     <w:tmpl w:val="380A3A4E"/>
@@ -27603,10 +27869,10 @@
       </w:pPr>
     </w:lvl>
   </w:abstractNum>
-  <w:abstractNum w:abstractNumId="23" w15:restartNumberingAfterBreak="0">
-    <w:nsid w:val="70682015"/>
+  <w:abstractNum w:abstractNumId="24" w15:restartNumberingAfterBreak="0">
+    <w:nsid w:val="67C5429C"/>
     <w:multiLevelType w:val="hybridMultilevel"/>
-    <w:tmpl w:val="A294A5D2"/>
+    <w:tmpl w:val="4356A5F0"/>
     <w:lvl w:ilvl="0" w:tplc="F3664F4C">
       <w:start w:val="1"/>
       <w:numFmt w:val="decimal"/>
@@ -27692,10 +27958,10 @@
       </w:pPr>
     </w:lvl>
   </w:abstractNum>
-  <w:abstractNum w:abstractNumId="24" w15:restartNumberingAfterBreak="0">
-    <w:nsid w:val="74AD526C"/>
+  <w:abstractNum w:abstractNumId="25" w15:restartNumberingAfterBreak="0">
+    <w:nsid w:val="70682015"/>
     <w:multiLevelType w:val="hybridMultilevel"/>
-    <w:tmpl w:val="98EADAC2"/>
+    <w:tmpl w:val="A294A5D2"/>
     <w:lvl w:ilvl="0" w:tplc="F3664F4C">
       <w:start w:val="1"/>
       <w:numFmt w:val="decimal"/>
@@ -27781,10 +28047,10 @@
       </w:pPr>
     </w:lvl>
   </w:abstractNum>
-  <w:abstractNum w:abstractNumId="25" w15:restartNumberingAfterBreak="0">
-    <w:nsid w:val="7A165E22"/>
+  <w:abstractNum w:abstractNumId="26" w15:restartNumberingAfterBreak="0">
+    <w:nsid w:val="74AD526C"/>
     <w:multiLevelType w:val="hybridMultilevel"/>
-    <w:tmpl w:val="0B2E272E"/>
+    <w:tmpl w:val="98EADAC2"/>
     <w:lvl w:ilvl="0" w:tplc="F3664F4C">
       <w:start w:val="1"/>
       <w:numFmt w:val="decimal"/>
@@ -27870,10 +28136,10 @@
       </w:pPr>
     </w:lvl>
   </w:abstractNum>
-  <w:abstractNum w:abstractNumId="26" w15:restartNumberingAfterBreak="0">
-    <w:nsid w:val="7BEC4D06"/>
+  <w:abstractNum w:abstractNumId="27" w15:restartNumberingAfterBreak="0">
+    <w:nsid w:val="7A165E22"/>
     <w:multiLevelType w:val="hybridMultilevel"/>
-    <w:tmpl w:val="30DAA502"/>
+    <w:tmpl w:val="0B2E272E"/>
     <w:lvl w:ilvl="0" w:tplc="F3664F4C">
       <w:start w:val="1"/>
       <w:numFmt w:val="decimal"/>
@@ -27959,23 +28225,112 @@
       </w:pPr>
     </w:lvl>
   </w:abstractNum>
+  <w:abstractNum w:abstractNumId="28" w15:restartNumberingAfterBreak="0">
+    <w:nsid w:val="7BEC4D06"/>
+    <w:multiLevelType w:val="hybridMultilevel"/>
+    <w:tmpl w:val="30DAA502"/>
+    <w:lvl w:ilvl="0" w:tplc="F3664F4C">
+      <w:start w:val="1"/>
+      <w:numFmt w:val="decimal"/>
+      <w:lvlText w:val="%1"/>
+      <w:lvlJc w:val="left"/>
+      <w:pPr>
+        <w:ind w:left="1429" w:hanging="360"/>
+      </w:pPr>
+      <w:rPr>
+        <w:rFonts w:hint="default"/>
+      </w:rPr>
+    </w:lvl>
+    <w:lvl w:ilvl="1" w:tplc="04190019" w:tentative="1">
+      <w:start w:val="1"/>
+      <w:numFmt w:val="lowerLetter"/>
+      <w:lvlText w:val="%2."/>
+      <w:lvlJc w:val="left"/>
+      <w:pPr>
+        <w:ind w:left="2149" w:hanging="360"/>
+      </w:pPr>
+    </w:lvl>
+    <w:lvl w:ilvl="2" w:tplc="0419001B" w:tentative="1">
+      <w:start w:val="1"/>
+      <w:numFmt w:val="lowerRoman"/>
+      <w:lvlText w:val="%3."/>
+      <w:lvlJc w:val="right"/>
+      <w:pPr>
+        <w:ind w:left="2869" w:hanging="180"/>
+      </w:pPr>
+    </w:lvl>
+    <w:lvl w:ilvl="3" w:tplc="0419000F" w:tentative="1">
+      <w:start w:val="1"/>
+      <w:numFmt w:val="decimal"/>
+      <w:lvlText w:val="%4."/>
+      <w:lvlJc w:val="left"/>
+      <w:pPr>
+        <w:ind w:left="3589" w:hanging="360"/>
+      </w:pPr>
+    </w:lvl>
+    <w:lvl w:ilvl="4" w:tplc="04190019" w:tentative="1">
+      <w:start w:val="1"/>
+      <w:numFmt w:val="lowerLetter"/>
+      <w:lvlText w:val="%5."/>
+      <w:lvlJc w:val="left"/>
+      <w:pPr>
+        <w:ind w:left="4309" w:hanging="360"/>
+      </w:pPr>
+    </w:lvl>
+    <w:lvl w:ilvl="5" w:tplc="0419001B" w:tentative="1">
+      <w:start w:val="1"/>
+      <w:numFmt w:val="lowerRoman"/>
+      <w:lvlText w:val="%6."/>
+      <w:lvlJc w:val="right"/>
+      <w:pPr>
+        <w:ind w:left="5029" w:hanging="180"/>
+      </w:pPr>
+    </w:lvl>
+    <w:lvl w:ilvl="6" w:tplc="0419000F" w:tentative="1">
+      <w:start w:val="1"/>
+      <w:numFmt w:val="decimal"/>
+      <w:lvlText w:val="%7."/>
+      <w:lvlJc w:val="left"/>
+      <w:pPr>
+        <w:ind w:left="5749" w:hanging="360"/>
+      </w:pPr>
+    </w:lvl>
+    <w:lvl w:ilvl="7" w:tplc="04190019" w:tentative="1">
+      <w:start w:val="1"/>
+      <w:numFmt w:val="lowerLetter"/>
+      <w:lvlText w:val="%8."/>
+      <w:lvlJc w:val="left"/>
+      <w:pPr>
+        <w:ind w:left="6469" w:hanging="360"/>
+      </w:pPr>
+    </w:lvl>
+    <w:lvl w:ilvl="8" w:tplc="0419001B" w:tentative="1">
+      <w:start w:val="1"/>
+      <w:numFmt w:val="lowerRoman"/>
+      <w:lvlText w:val="%9."/>
+      <w:lvlJc w:val="right"/>
+      <w:pPr>
+        <w:ind w:left="7189" w:hanging="180"/>
+      </w:pPr>
+    </w:lvl>
+  </w:abstractNum>
   <w:num w:numId="1">
-    <w:abstractNumId w:val="8"/>
+    <w:abstractNumId w:val="9"/>
   </w:num>
   <w:num w:numId="2">
-    <w:abstractNumId w:val="13"/>
+    <w:abstractNumId w:val="14"/>
   </w:num>
   <w:num w:numId="3">
-    <w:abstractNumId w:val="10"/>
+    <w:abstractNumId w:val="11"/>
   </w:num>
   <w:num w:numId="4">
-    <w:abstractNumId w:val="14"/>
+    <w:abstractNumId w:val="15"/>
   </w:num>
   <w:num w:numId="5">
-    <w:abstractNumId w:val="20"/>
+    <w:abstractNumId w:val="21"/>
   </w:num>
   <w:num w:numId="6">
-    <w:abstractNumId w:val="24"/>
+    <w:abstractNumId w:val="26"/>
   </w:num>
   <w:num w:numId="7">
     <w:abstractNumId w:val="4"/>
@@ -27984,31 +28339,31 @@
     <w:abstractNumId w:val="1"/>
   </w:num>
   <w:num w:numId="9">
-    <w:abstractNumId w:val="9"/>
+    <w:abstractNumId w:val="10"/>
   </w:num>
   <w:num w:numId="10">
-    <w:abstractNumId w:val="26"/>
+    <w:abstractNumId w:val="28"/>
   </w:num>
   <w:num w:numId="11">
-    <w:abstractNumId w:val="11"/>
+    <w:abstractNumId w:val="12"/>
   </w:num>
   <w:num w:numId="12">
+    <w:abstractNumId w:val="20"/>
+  </w:num>
+  <w:num w:numId="13">
+    <w:abstractNumId w:val="17"/>
+  </w:num>
+  <w:num w:numId="14">
     <w:abstractNumId w:val="19"/>
   </w:num>
-  <w:num w:numId="13">
-    <w:abstractNumId w:val="16"/>
-  </w:num>
-  <w:num w:numId="14">
-    <w:abstractNumId w:val="18"/>
-  </w:num>
   <w:num w:numId="15">
-    <w:abstractNumId w:val="7"/>
+    <w:abstractNumId w:val="8"/>
   </w:num>
   <w:num w:numId="16">
     <w:abstractNumId w:val="3"/>
   </w:num>
   <w:num w:numId="17">
-    <w:abstractNumId w:val="17"/>
+    <w:abstractNumId w:val="18"/>
   </w:num>
   <w:num w:numId="18">
     <w:abstractNumId w:val="5"/>
@@ -28020,25 +28375,31 @@
     <w:abstractNumId w:val="0"/>
   </w:num>
   <w:num w:numId="21">
-    <w:abstractNumId w:val="23"/>
+    <w:abstractNumId w:val="25"/>
   </w:num>
   <w:num w:numId="22">
-    <w:abstractNumId w:val="25"/>
+    <w:abstractNumId w:val="27"/>
   </w:num>
   <w:num w:numId="23">
-    <w:abstractNumId w:val="15"/>
+    <w:abstractNumId w:val="16"/>
   </w:num>
   <w:num w:numId="24">
-    <w:abstractNumId w:val="22"/>
+    <w:abstractNumId w:val="23"/>
   </w:num>
   <w:num w:numId="25">
     <w:abstractNumId w:val="2"/>
   </w:num>
   <w:num w:numId="26">
-    <w:abstractNumId w:val="21"/>
+    <w:abstractNumId w:val="22"/>
   </w:num>
   <w:num w:numId="27">
-    <w:abstractNumId w:val="12"/>
+    <w:abstractNumId w:val="13"/>
+  </w:num>
+  <w:num w:numId="28">
+    <w:abstractNumId w:val="7"/>
+  </w:num>
+  <w:num w:numId="29">
+    <w:abstractNumId w:val="24"/>
   </w:num>
   <w:numIdMacAtCleanup w:val="27"/>
 </w:numbering>
